--- a/Documentazione/Documentazione GP.docx
+++ b/Documentazione/Documentazione GP.docx
@@ -688,6 +688,15 @@
     </w:p>
     <w:sdt>
       <w:sdtPr>
+        <w:rPr>
+          <w:rFonts w:ascii="Times New Roman" w:eastAsia="Times New Roman" w:hAnsi="Times New Roman" w:cs="Times New Roman"/>
+          <w:b w:val="0"/>
+          <w:bCs w:val="0"/>
+          <w:color w:val="auto"/>
+          <w:sz w:val="24"/>
+          <w:szCs w:val="24"/>
+          <w:lang w:eastAsia="en-US"/>
+        </w:rPr>
         <w:id w:val="-1588537419"/>
         <w:docPartObj>
           <w:docPartGallery w:val="Table of Contents"/>
@@ -696,12 +705,7 @@
       </w:sdtPr>
       <w:sdtEndPr>
         <w:rPr>
-          <w:rFonts w:ascii="Times New Roman" w:eastAsia="Times New Roman" w:hAnsi="Times New Roman" w:cs="Times New Roman"/>
           <w:noProof/>
-          <w:color w:val="auto"/>
-          <w:sz w:val="24"/>
-          <w:szCs w:val="24"/>
-          <w:lang w:eastAsia="en-US"/>
         </w:rPr>
       </w:sdtEndPr>
       <w:sdtContent>
@@ -717,14 +721,12 @@
               <w:tab w:val="right" w:leader="dot" w:pos="9628"/>
             </w:tabs>
             <w:rPr>
-              <w:rFonts w:ascii="CMU Serif Roman" w:eastAsiaTheme="minorEastAsia" w:hAnsi="CMU Serif Roman" w:cs="CMU Serif Roman"/>
+              <w:rFonts w:eastAsiaTheme="minorEastAsia" w:cstheme="minorBidi"/>
               <w:b w:val="0"/>
               <w:bCs w:val="0"/>
               <w:i w:val="0"/>
               <w:iCs w:val="0"/>
               <w:noProof/>
-              <w:sz w:val="22"/>
-              <w:szCs w:val="22"/>
               <w:lang w:eastAsia="it-IT"/>
             </w:rPr>
           </w:pPr>
@@ -756,115 +758,60 @@
             </w:rPr>
             <w:fldChar w:fldCharType="separate"/>
           </w:r>
-          <w:hyperlink w:anchor="_Toc92360680" w:history="1">
+          <w:hyperlink w:anchor="_Toc92488052" w:history="1">
             <w:r>
               <w:rPr>
                 <w:rStyle w:val="Collegamentoipertestuale"/>
-                <w:rFonts w:ascii="CMU Serif Roman" w:hAnsi="CMU Serif Roman" w:cs="CMU Serif Roman"/>
-                <w:b w:val="0"/>
-                <w:bCs w:val="0"/>
-                <w:i w:val="0"/>
-                <w:iCs w:val="0"/>
-                <w:noProof/>
-                <w:sz w:val="22"/>
-                <w:szCs w:val="22"/>
+                <w:rFonts w:ascii="CMU Serif Roman" w:hAnsi="CMU Serif Roman"/>
+                <w:noProof/>
               </w:rPr>
               <w:t>Descrizione generale del progetto</w:t>
             </w:r>
             <w:r>
               <w:rPr>
-                <w:rFonts w:ascii="CMU Serif Roman" w:hAnsi="CMU Serif Roman" w:cs="CMU Serif Roman"/>
-                <w:b w:val="0"/>
-                <w:bCs w:val="0"/>
-                <w:i w:val="0"/>
-                <w:iCs w:val="0"/>
-                <w:noProof/>
-                <w:webHidden/>
-                <w:sz w:val="22"/>
-                <w:szCs w:val="22"/>
+                <w:noProof/>
+                <w:webHidden/>
               </w:rPr>
               <w:tab/>
             </w:r>
             <w:r>
               <w:rPr>
-                <w:rFonts w:ascii="CMU Serif Roman" w:hAnsi="CMU Serif Roman" w:cs="CMU Serif Roman"/>
-                <w:b w:val="0"/>
-                <w:bCs w:val="0"/>
-                <w:i w:val="0"/>
-                <w:iCs w:val="0"/>
-                <w:noProof/>
-                <w:webHidden/>
-                <w:sz w:val="22"/>
-                <w:szCs w:val="22"/>
+                <w:noProof/>
+                <w:webHidden/>
               </w:rPr>
               <w:fldChar w:fldCharType="begin"/>
             </w:r>
             <w:r>
               <w:rPr>
-                <w:rFonts w:ascii="CMU Serif Roman" w:hAnsi="CMU Serif Roman" w:cs="CMU Serif Roman"/>
-                <w:b w:val="0"/>
-                <w:bCs w:val="0"/>
-                <w:i w:val="0"/>
-                <w:iCs w:val="0"/>
-                <w:noProof/>
-                <w:webHidden/>
-                <w:sz w:val="22"/>
-                <w:szCs w:val="22"/>
-              </w:rPr>
-              <w:instrText xml:space="preserve"> PAGEREF _Toc92360680 \h </w:instrText>
-            </w:r>
-            <w:r>
-              <w:rPr>
-                <w:rFonts w:ascii="CMU Serif Roman" w:hAnsi="CMU Serif Roman" w:cs="CMU Serif Roman"/>
-                <w:b w:val="0"/>
-                <w:bCs w:val="0"/>
-                <w:i w:val="0"/>
-                <w:iCs w:val="0"/>
-                <w:noProof/>
-                <w:webHidden/>
-                <w:sz w:val="22"/>
-                <w:szCs w:val="22"/>
-              </w:rPr>
-            </w:r>
-            <w:r>
-              <w:rPr>
-                <w:rFonts w:ascii="CMU Serif Roman" w:hAnsi="CMU Serif Roman" w:cs="CMU Serif Roman"/>
-                <w:b w:val="0"/>
-                <w:bCs w:val="0"/>
-                <w:i w:val="0"/>
-                <w:iCs w:val="0"/>
-                <w:noProof/>
-                <w:webHidden/>
-                <w:sz w:val="22"/>
-                <w:szCs w:val="22"/>
+                <w:noProof/>
+                <w:webHidden/>
+              </w:rPr>
+              <w:instrText xml:space="preserve"> PAGEREF _Toc92488052 \h </w:instrText>
+            </w:r>
+            <w:r>
+              <w:rPr>
+                <w:noProof/>
+                <w:webHidden/>
+              </w:rPr>
+            </w:r>
+            <w:r>
+              <w:rPr>
+                <w:noProof/>
+                <w:webHidden/>
               </w:rPr>
               <w:fldChar w:fldCharType="separate"/>
             </w:r>
             <w:r>
               <w:rPr>
-                <w:rFonts w:ascii="CMU Serif Roman" w:hAnsi="CMU Serif Roman" w:cs="CMU Serif Roman"/>
-                <w:b w:val="0"/>
-                <w:bCs w:val="0"/>
-                <w:i w:val="0"/>
-                <w:iCs w:val="0"/>
-                <w:noProof/>
-                <w:webHidden/>
-                <w:sz w:val="22"/>
-                <w:szCs w:val="22"/>
+                <w:noProof/>
+                <w:webHidden/>
               </w:rPr>
               <w:t>2</w:t>
             </w:r>
             <w:r>
               <w:rPr>
-                <w:rFonts w:ascii="CMU Serif Roman" w:hAnsi="CMU Serif Roman" w:cs="CMU Serif Roman"/>
-                <w:b w:val="0"/>
-                <w:bCs w:val="0"/>
-                <w:i w:val="0"/>
-                <w:iCs w:val="0"/>
-                <w:noProof/>
-                <w:webHidden/>
-                <w:sz w:val="22"/>
-                <w:szCs w:val="22"/>
+                <w:noProof/>
+                <w:webHidden/>
               </w:rPr>
               <w:fldChar w:fldCharType="end"/>
             </w:r>
@@ -877,126 +824,69 @@
               <w:tab w:val="right" w:leader="dot" w:pos="9628"/>
             </w:tabs>
             <w:rPr>
-              <w:rFonts w:ascii="CMU Serif Roman" w:eastAsiaTheme="minorEastAsia" w:hAnsi="CMU Serif Roman" w:cs="CMU Serif Roman"/>
+              <w:rFonts w:eastAsiaTheme="minorEastAsia" w:cstheme="minorBidi"/>
               <w:b w:val="0"/>
               <w:bCs w:val="0"/>
               <w:i w:val="0"/>
               <w:iCs w:val="0"/>
               <w:noProof/>
-              <w:sz w:val="22"/>
-              <w:szCs w:val="22"/>
               <w:lang w:eastAsia="it-IT"/>
             </w:rPr>
           </w:pPr>
-          <w:hyperlink w:anchor="_Toc92360681" w:history="1">
+          <w:hyperlink w:anchor="_Toc92488053" w:history="1">
             <w:r>
               <w:rPr>
                 <w:rStyle w:val="Collegamentoipertestuale"/>
-                <w:rFonts w:ascii="CMU Serif Roman" w:hAnsi="CMU Serif Roman" w:cs="CMU Serif Roman"/>
-                <w:b w:val="0"/>
-                <w:bCs w:val="0"/>
-                <w:i w:val="0"/>
-                <w:iCs w:val="0"/>
-                <w:noProof/>
-                <w:sz w:val="22"/>
-                <w:szCs w:val="22"/>
+                <w:rFonts w:ascii="CMU Serif Roman" w:hAnsi="CMU Serif Roman"/>
+                <w:noProof/>
               </w:rPr>
               <w:t>Descrizione dettagliata</w:t>
             </w:r>
             <w:r>
               <w:rPr>
-                <w:rFonts w:ascii="CMU Serif Roman" w:hAnsi="CMU Serif Roman" w:cs="CMU Serif Roman"/>
-                <w:b w:val="0"/>
-                <w:bCs w:val="0"/>
-                <w:i w:val="0"/>
-                <w:iCs w:val="0"/>
-                <w:noProof/>
-                <w:webHidden/>
-                <w:sz w:val="22"/>
-                <w:szCs w:val="22"/>
+                <w:noProof/>
+                <w:webHidden/>
               </w:rPr>
               <w:tab/>
             </w:r>
             <w:r>
               <w:rPr>
-                <w:rFonts w:ascii="CMU Serif Roman" w:hAnsi="CMU Serif Roman" w:cs="CMU Serif Roman"/>
-                <w:b w:val="0"/>
-                <w:bCs w:val="0"/>
-                <w:i w:val="0"/>
-                <w:iCs w:val="0"/>
-                <w:noProof/>
-                <w:webHidden/>
-                <w:sz w:val="22"/>
-                <w:szCs w:val="22"/>
+                <w:noProof/>
+                <w:webHidden/>
               </w:rPr>
               <w:fldChar w:fldCharType="begin"/>
             </w:r>
             <w:r>
               <w:rPr>
-                <w:rFonts w:ascii="CMU Serif Roman" w:hAnsi="CMU Serif Roman" w:cs="CMU Serif Roman"/>
-                <w:b w:val="0"/>
-                <w:bCs w:val="0"/>
-                <w:i w:val="0"/>
-                <w:iCs w:val="0"/>
-                <w:noProof/>
-                <w:webHidden/>
-                <w:sz w:val="22"/>
-                <w:szCs w:val="22"/>
-              </w:rPr>
-              <w:instrText xml:space="preserve"> PAGEREF _Toc92360681 \h </w:instrText>
-            </w:r>
-            <w:r>
-              <w:rPr>
-                <w:rFonts w:ascii="CMU Serif Roman" w:hAnsi="CMU Serif Roman" w:cs="CMU Serif Roman"/>
-                <w:b w:val="0"/>
-                <w:bCs w:val="0"/>
-                <w:i w:val="0"/>
-                <w:iCs w:val="0"/>
-                <w:noProof/>
-                <w:webHidden/>
-                <w:sz w:val="22"/>
-                <w:szCs w:val="22"/>
-              </w:rPr>
-            </w:r>
-            <w:r>
-              <w:rPr>
-                <w:rFonts w:ascii="CMU Serif Roman" w:hAnsi="CMU Serif Roman" w:cs="CMU Serif Roman"/>
-                <w:b w:val="0"/>
-                <w:bCs w:val="0"/>
-                <w:i w:val="0"/>
-                <w:iCs w:val="0"/>
-                <w:noProof/>
-                <w:webHidden/>
-                <w:sz w:val="22"/>
-                <w:szCs w:val="22"/>
+                <w:noProof/>
+                <w:webHidden/>
+              </w:rPr>
+              <w:instrText xml:space="preserve"> PAGEREF _Toc92488053 \h </w:instrText>
+            </w:r>
+            <w:r>
+              <w:rPr>
+                <w:noProof/>
+                <w:webHidden/>
+              </w:rPr>
+            </w:r>
+            <w:r>
+              <w:rPr>
+                <w:noProof/>
+                <w:webHidden/>
               </w:rPr>
               <w:fldChar w:fldCharType="separate"/>
             </w:r>
             <w:r>
               <w:rPr>
-                <w:rFonts w:ascii="CMU Serif Roman" w:hAnsi="CMU Serif Roman" w:cs="CMU Serif Roman"/>
-                <w:b w:val="0"/>
-                <w:bCs w:val="0"/>
-                <w:i w:val="0"/>
-                <w:iCs w:val="0"/>
-                <w:noProof/>
-                <w:webHidden/>
-                <w:sz w:val="22"/>
-                <w:szCs w:val="22"/>
+                <w:noProof/>
+                <w:webHidden/>
               </w:rPr>
               <w:t>3</w:t>
             </w:r>
             <w:r>
               <w:rPr>
-                <w:rFonts w:ascii="CMU Serif Roman" w:hAnsi="CMU Serif Roman" w:cs="CMU Serif Roman"/>
-                <w:b w:val="0"/>
-                <w:bCs w:val="0"/>
-                <w:i w:val="0"/>
-                <w:iCs w:val="0"/>
-                <w:noProof/>
-                <w:webHidden/>
-                <w:sz w:val="22"/>
-                <w:szCs w:val="22"/>
+                <w:noProof/>
+                <w:webHidden/>
               </w:rPr>
               <w:fldChar w:fldCharType="end"/>
             </w:r>
@@ -1009,29 +899,27 @@
               <w:tab w:val="right" w:leader="dot" w:pos="9628"/>
             </w:tabs>
             <w:rPr>
-              <w:rFonts w:ascii="CMU Serif Roman" w:eastAsiaTheme="minorEastAsia" w:hAnsi="CMU Serif Roman" w:cs="CMU Serif Roman"/>
+              <w:rFonts w:eastAsiaTheme="minorEastAsia" w:cstheme="minorBidi"/>
               <w:b w:val="0"/>
               <w:bCs w:val="0"/>
               <w:noProof/>
+              <w:sz w:val="24"/>
+              <w:szCs w:val="24"/>
               <w:lang w:eastAsia="it-IT"/>
             </w:rPr>
           </w:pPr>
-          <w:hyperlink w:anchor="_Toc92360682" w:history="1">
+          <w:hyperlink w:anchor="_Toc92488054" w:history="1">
             <w:r>
               <w:rPr>
                 <w:rStyle w:val="Collegamentoipertestuale"/>
-                <w:rFonts w:ascii="CMU Serif Roman" w:hAnsi="CMU Serif Roman" w:cs="CMU Serif Roman"/>
-                <w:b w:val="0"/>
-                <w:bCs w:val="0"/>
-                <w:noProof/>
+                <w:rFonts w:ascii="CMU Serif Roman" w:hAnsi="CMU Serif Roman"/>
+                <w:noProof/>
+                <w:lang w:val="en-US"/>
               </w:rPr>
               <w:t>Client-User</w:t>
             </w:r>
             <w:r>
               <w:rPr>
-                <w:rFonts w:ascii="CMU Serif Roman" w:hAnsi="CMU Serif Roman" w:cs="CMU Serif Roman"/>
-                <w:b w:val="0"/>
-                <w:bCs w:val="0"/>
                 <w:noProof/>
                 <w:webHidden/>
               </w:rPr>
@@ -1039,9 +927,6 @@
             </w:r>
             <w:r>
               <w:rPr>
-                <w:rFonts w:ascii="CMU Serif Roman" w:hAnsi="CMU Serif Roman" w:cs="CMU Serif Roman"/>
-                <w:b w:val="0"/>
-                <w:bCs w:val="0"/>
                 <w:noProof/>
                 <w:webHidden/>
               </w:rPr>
@@ -1049,28 +934,19 @@
             </w:r>
             <w:r>
               <w:rPr>
-                <w:rFonts w:ascii="CMU Serif Roman" w:hAnsi="CMU Serif Roman" w:cs="CMU Serif Roman"/>
-                <w:b w:val="0"/>
-                <w:bCs w:val="0"/>
-                <w:noProof/>
-                <w:webHidden/>
-              </w:rPr>
-              <w:instrText xml:space="preserve"> PAGEREF _Toc92360682 \h </w:instrText>
-            </w:r>
-            <w:r>
-              <w:rPr>
-                <w:rFonts w:ascii="CMU Serif Roman" w:hAnsi="CMU Serif Roman" w:cs="CMU Serif Roman"/>
-                <w:b w:val="0"/>
-                <w:bCs w:val="0"/>
-                <w:noProof/>
-                <w:webHidden/>
-              </w:rPr>
-            </w:r>
-            <w:r>
-              <w:rPr>
-                <w:rFonts w:ascii="CMU Serif Roman" w:hAnsi="CMU Serif Roman" w:cs="CMU Serif Roman"/>
-                <w:b w:val="0"/>
-                <w:bCs w:val="0"/>
+                <w:noProof/>
+                <w:webHidden/>
+              </w:rPr>
+              <w:instrText xml:space="preserve"> PAGEREF _Toc92488054 \h </w:instrText>
+            </w:r>
+            <w:r>
+              <w:rPr>
+                <w:noProof/>
+                <w:webHidden/>
+              </w:rPr>
+            </w:r>
+            <w:r>
+              <w:rPr>
                 <w:noProof/>
                 <w:webHidden/>
               </w:rPr>
@@ -1078,9 +954,6 @@
             </w:r>
             <w:r>
               <w:rPr>
-                <w:rFonts w:ascii="CMU Serif Roman" w:hAnsi="CMU Serif Roman" w:cs="CMU Serif Roman"/>
-                <w:b w:val="0"/>
-                <w:bCs w:val="0"/>
                 <w:noProof/>
                 <w:webHidden/>
               </w:rPr>
@@ -1088,9 +961,6 @@
             </w:r>
             <w:r>
               <w:rPr>
-                <w:rFonts w:ascii="CMU Serif Roman" w:hAnsi="CMU Serif Roman" w:cs="CMU Serif Roman"/>
-                <w:b w:val="0"/>
-                <w:bCs w:val="0"/>
                 <w:noProof/>
                 <w:webHidden/>
               </w:rPr>
@@ -1105,29 +975,27 @@
               <w:tab w:val="right" w:leader="dot" w:pos="9628"/>
             </w:tabs>
             <w:rPr>
-              <w:rFonts w:ascii="CMU Serif Roman" w:eastAsiaTheme="minorEastAsia" w:hAnsi="CMU Serif Roman" w:cs="CMU Serif Roman"/>
+              <w:rFonts w:eastAsiaTheme="minorEastAsia" w:cstheme="minorBidi"/>
               <w:b w:val="0"/>
               <w:bCs w:val="0"/>
               <w:noProof/>
+              <w:sz w:val="24"/>
+              <w:szCs w:val="24"/>
               <w:lang w:eastAsia="it-IT"/>
             </w:rPr>
           </w:pPr>
-          <w:hyperlink w:anchor="_Toc92360683" w:history="1">
+          <w:hyperlink w:anchor="_Toc92488055" w:history="1">
             <w:r>
               <w:rPr>
                 <w:rStyle w:val="Collegamentoipertestuale"/>
-                <w:rFonts w:ascii="CMU Serif Roman" w:hAnsi="CMU Serif Roman" w:cs="CMU Serif Roman"/>
-                <w:b w:val="0"/>
-                <w:bCs w:val="0"/>
-                <w:noProof/>
+                <w:rFonts w:ascii="CMU Serif Roman" w:hAnsi="CMU Serif Roman"/>
+                <w:noProof/>
+                <w:lang w:val="en-US"/>
               </w:rPr>
               <w:t>Client-Centro Vaccinale</w:t>
             </w:r>
             <w:r>
               <w:rPr>
-                <w:rFonts w:ascii="CMU Serif Roman" w:hAnsi="CMU Serif Roman" w:cs="CMU Serif Roman"/>
-                <w:b w:val="0"/>
-                <w:bCs w:val="0"/>
                 <w:noProof/>
                 <w:webHidden/>
               </w:rPr>
@@ -1135,9 +1003,6 @@
             </w:r>
             <w:r>
               <w:rPr>
-                <w:rFonts w:ascii="CMU Serif Roman" w:hAnsi="CMU Serif Roman" w:cs="CMU Serif Roman"/>
-                <w:b w:val="0"/>
-                <w:bCs w:val="0"/>
                 <w:noProof/>
                 <w:webHidden/>
               </w:rPr>
@@ -1145,28 +1010,19 @@
             </w:r>
             <w:r>
               <w:rPr>
-                <w:rFonts w:ascii="CMU Serif Roman" w:hAnsi="CMU Serif Roman" w:cs="CMU Serif Roman"/>
-                <w:b w:val="0"/>
-                <w:bCs w:val="0"/>
-                <w:noProof/>
-                <w:webHidden/>
-              </w:rPr>
-              <w:instrText xml:space="preserve"> PAGEREF _Toc92360683 \h </w:instrText>
-            </w:r>
-            <w:r>
-              <w:rPr>
-                <w:rFonts w:ascii="CMU Serif Roman" w:hAnsi="CMU Serif Roman" w:cs="CMU Serif Roman"/>
-                <w:b w:val="0"/>
-                <w:bCs w:val="0"/>
-                <w:noProof/>
-                <w:webHidden/>
-              </w:rPr>
-            </w:r>
-            <w:r>
-              <w:rPr>
-                <w:rFonts w:ascii="CMU Serif Roman" w:hAnsi="CMU Serif Roman" w:cs="CMU Serif Roman"/>
-                <w:b w:val="0"/>
-                <w:bCs w:val="0"/>
+                <w:noProof/>
+                <w:webHidden/>
+              </w:rPr>
+              <w:instrText xml:space="preserve"> PAGEREF _Toc92488055 \h </w:instrText>
+            </w:r>
+            <w:r>
+              <w:rPr>
+                <w:noProof/>
+                <w:webHidden/>
+              </w:rPr>
+            </w:r>
+            <w:r>
+              <w:rPr>
                 <w:noProof/>
                 <w:webHidden/>
               </w:rPr>
@@ -1174,9 +1030,6 @@
             </w:r>
             <w:r>
               <w:rPr>
-                <w:rFonts w:ascii="CMU Serif Roman" w:hAnsi="CMU Serif Roman" w:cs="CMU Serif Roman"/>
-                <w:b w:val="0"/>
-                <w:bCs w:val="0"/>
                 <w:noProof/>
                 <w:webHidden/>
               </w:rPr>
@@ -1184,9 +1037,6 @@
             </w:r>
             <w:r>
               <w:rPr>
-                <w:rFonts w:ascii="CMU Serif Roman" w:hAnsi="CMU Serif Roman" w:cs="CMU Serif Roman"/>
-                <w:b w:val="0"/>
-                <w:bCs w:val="0"/>
                 <w:noProof/>
                 <w:webHidden/>
               </w:rPr>
@@ -1201,29 +1051,27 @@
               <w:tab w:val="right" w:leader="dot" w:pos="9628"/>
             </w:tabs>
             <w:rPr>
-              <w:rFonts w:ascii="CMU Serif Roman" w:eastAsiaTheme="minorEastAsia" w:hAnsi="CMU Serif Roman" w:cs="CMU Serif Roman"/>
+              <w:rFonts w:eastAsiaTheme="minorEastAsia" w:cstheme="minorBidi"/>
               <w:b w:val="0"/>
               <w:bCs w:val="0"/>
               <w:noProof/>
+              <w:sz w:val="24"/>
+              <w:szCs w:val="24"/>
               <w:lang w:eastAsia="it-IT"/>
             </w:rPr>
           </w:pPr>
-          <w:hyperlink w:anchor="_Toc92360684" w:history="1">
+          <w:hyperlink w:anchor="_Toc92488056" w:history="1">
             <w:r>
               <w:rPr>
                 <w:rStyle w:val="Collegamentoipertestuale"/>
-                <w:rFonts w:ascii="CMU Serif Roman" w:hAnsi="CMU Serif Roman" w:cs="CMU Serif Roman"/>
-                <w:b w:val="0"/>
-                <w:bCs w:val="0"/>
-                <w:noProof/>
+                <w:rFonts w:ascii="CMU Serif Roman" w:hAnsi="CMU Serif Roman"/>
+                <w:noProof/>
+                <w:lang w:val="en-US"/>
               </w:rPr>
               <w:t>ServerV</w:t>
             </w:r>
             <w:r>
               <w:rPr>
-                <w:rFonts w:ascii="CMU Serif Roman" w:hAnsi="CMU Serif Roman" w:cs="CMU Serif Roman"/>
-                <w:b w:val="0"/>
-                <w:bCs w:val="0"/>
                 <w:noProof/>
                 <w:webHidden/>
               </w:rPr>
@@ -1231,9 +1079,6 @@
             </w:r>
             <w:r>
               <w:rPr>
-                <w:rFonts w:ascii="CMU Serif Roman" w:hAnsi="CMU Serif Roman" w:cs="CMU Serif Roman"/>
-                <w:b w:val="0"/>
-                <w:bCs w:val="0"/>
                 <w:noProof/>
                 <w:webHidden/>
               </w:rPr>
@@ -1241,28 +1086,19 @@
             </w:r>
             <w:r>
               <w:rPr>
-                <w:rFonts w:ascii="CMU Serif Roman" w:hAnsi="CMU Serif Roman" w:cs="CMU Serif Roman"/>
-                <w:b w:val="0"/>
-                <w:bCs w:val="0"/>
-                <w:noProof/>
-                <w:webHidden/>
-              </w:rPr>
-              <w:instrText xml:space="preserve"> PAGEREF _Toc92360684 \h </w:instrText>
-            </w:r>
-            <w:r>
-              <w:rPr>
-                <w:rFonts w:ascii="CMU Serif Roman" w:hAnsi="CMU Serif Roman" w:cs="CMU Serif Roman"/>
-                <w:b w:val="0"/>
-                <w:bCs w:val="0"/>
-                <w:noProof/>
-                <w:webHidden/>
-              </w:rPr>
-            </w:r>
-            <w:r>
-              <w:rPr>
-                <w:rFonts w:ascii="CMU Serif Roman" w:hAnsi="CMU Serif Roman" w:cs="CMU Serif Roman"/>
-                <w:b w:val="0"/>
-                <w:bCs w:val="0"/>
+                <w:noProof/>
+                <w:webHidden/>
+              </w:rPr>
+              <w:instrText xml:space="preserve"> PAGEREF _Toc92488056 \h </w:instrText>
+            </w:r>
+            <w:r>
+              <w:rPr>
+                <w:noProof/>
+                <w:webHidden/>
+              </w:rPr>
+            </w:r>
+            <w:r>
+              <w:rPr>
                 <w:noProof/>
                 <w:webHidden/>
               </w:rPr>
@@ -1270,9 +1106,6 @@
             </w:r>
             <w:r>
               <w:rPr>
-                <w:rFonts w:ascii="CMU Serif Roman" w:hAnsi="CMU Serif Roman" w:cs="CMU Serif Roman"/>
-                <w:b w:val="0"/>
-                <w:bCs w:val="0"/>
                 <w:noProof/>
                 <w:webHidden/>
               </w:rPr>
@@ -1280,9 +1113,6 @@
             </w:r>
             <w:r>
               <w:rPr>
-                <w:rFonts w:ascii="CMU Serif Roman" w:hAnsi="CMU Serif Roman" w:cs="CMU Serif Roman"/>
-                <w:b w:val="0"/>
-                <w:bCs w:val="0"/>
                 <w:noProof/>
                 <w:webHidden/>
               </w:rPr>
@@ -1297,29 +1127,27 @@
               <w:tab w:val="right" w:leader="dot" w:pos="9628"/>
             </w:tabs>
             <w:rPr>
-              <w:rFonts w:ascii="CMU Serif Roman" w:eastAsiaTheme="minorEastAsia" w:hAnsi="CMU Serif Roman" w:cs="CMU Serif Roman"/>
+              <w:rFonts w:eastAsiaTheme="minorEastAsia" w:cstheme="minorBidi"/>
               <w:b w:val="0"/>
               <w:bCs w:val="0"/>
               <w:noProof/>
+              <w:sz w:val="24"/>
+              <w:szCs w:val="24"/>
               <w:lang w:eastAsia="it-IT"/>
             </w:rPr>
           </w:pPr>
-          <w:hyperlink w:anchor="_Toc92360685" w:history="1">
+          <w:hyperlink w:anchor="_Toc92488057" w:history="1">
             <w:r>
               <w:rPr>
                 <w:rStyle w:val="Collegamentoipertestuale"/>
-                <w:rFonts w:ascii="CMU Serif Roman" w:hAnsi="CMU Serif Roman" w:cs="CMU Serif Roman"/>
-                <w:b w:val="0"/>
-                <w:bCs w:val="0"/>
-                <w:noProof/>
+                <w:rFonts w:ascii="CMU Serif Roman" w:hAnsi="CMU Serif Roman"/>
+                <w:noProof/>
+                <w:lang w:val="en-US"/>
               </w:rPr>
               <w:t>ServerG</w:t>
             </w:r>
             <w:r>
               <w:rPr>
-                <w:rFonts w:ascii="CMU Serif Roman" w:hAnsi="CMU Serif Roman" w:cs="CMU Serif Roman"/>
-                <w:b w:val="0"/>
-                <w:bCs w:val="0"/>
                 <w:noProof/>
                 <w:webHidden/>
               </w:rPr>
@@ -1327,9 +1155,6 @@
             </w:r>
             <w:r>
               <w:rPr>
-                <w:rFonts w:ascii="CMU Serif Roman" w:hAnsi="CMU Serif Roman" w:cs="CMU Serif Roman"/>
-                <w:b w:val="0"/>
-                <w:bCs w:val="0"/>
                 <w:noProof/>
                 <w:webHidden/>
               </w:rPr>
@@ -1337,28 +1162,19 @@
             </w:r>
             <w:r>
               <w:rPr>
-                <w:rFonts w:ascii="CMU Serif Roman" w:hAnsi="CMU Serif Roman" w:cs="CMU Serif Roman"/>
-                <w:b w:val="0"/>
-                <w:bCs w:val="0"/>
-                <w:noProof/>
-                <w:webHidden/>
-              </w:rPr>
-              <w:instrText xml:space="preserve"> PAGEREF _Toc92360685 \h </w:instrText>
-            </w:r>
-            <w:r>
-              <w:rPr>
-                <w:rFonts w:ascii="CMU Serif Roman" w:hAnsi="CMU Serif Roman" w:cs="CMU Serif Roman"/>
-                <w:b w:val="0"/>
-                <w:bCs w:val="0"/>
-                <w:noProof/>
-                <w:webHidden/>
-              </w:rPr>
-            </w:r>
-            <w:r>
-              <w:rPr>
-                <w:rFonts w:ascii="CMU Serif Roman" w:hAnsi="CMU Serif Roman" w:cs="CMU Serif Roman"/>
-                <w:b w:val="0"/>
-                <w:bCs w:val="0"/>
+                <w:noProof/>
+                <w:webHidden/>
+              </w:rPr>
+              <w:instrText xml:space="preserve"> PAGEREF _Toc92488057 \h </w:instrText>
+            </w:r>
+            <w:r>
+              <w:rPr>
+                <w:noProof/>
+                <w:webHidden/>
+              </w:rPr>
+            </w:r>
+            <w:r>
+              <w:rPr>
                 <w:noProof/>
                 <w:webHidden/>
               </w:rPr>
@@ -1366,9 +1182,6 @@
             </w:r>
             <w:r>
               <w:rPr>
-                <w:rFonts w:ascii="CMU Serif Roman" w:hAnsi="CMU Serif Roman" w:cs="CMU Serif Roman"/>
-                <w:b w:val="0"/>
-                <w:bCs w:val="0"/>
                 <w:noProof/>
                 <w:webHidden/>
               </w:rPr>
@@ -1376,9 +1189,6 @@
             </w:r>
             <w:r>
               <w:rPr>
-                <w:rFonts w:ascii="CMU Serif Roman" w:hAnsi="CMU Serif Roman" w:cs="CMU Serif Roman"/>
-                <w:b w:val="0"/>
-                <w:bCs w:val="0"/>
                 <w:noProof/>
                 <w:webHidden/>
               </w:rPr>
@@ -1393,20 +1203,20 @@
               <w:tab w:val="right" w:leader="dot" w:pos="9628"/>
             </w:tabs>
             <w:rPr>
-              <w:rFonts w:ascii="CMU Serif Roman" w:eastAsiaTheme="minorEastAsia" w:hAnsi="CMU Serif Roman" w:cs="CMU Serif Roman"/>
+              <w:rFonts w:eastAsiaTheme="minorEastAsia" w:cstheme="minorBidi"/>
               <w:b w:val="0"/>
               <w:bCs w:val="0"/>
               <w:noProof/>
+              <w:sz w:val="24"/>
+              <w:szCs w:val="24"/>
               <w:lang w:eastAsia="it-IT"/>
             </w:rPr>
           </w:pPr>
-          <w:hyperlink w:anchor="_Toc92360686" w:history="1">
+          <w:hyperlink w:anchor="_Toc92488058" w:history="1">
             <w:r>
               <w:rPr>
                 <w:rStyle w:val="Collegamentoipertestuale"/>
-                <w:rFonts w:ascii="CMU Serif Roman" w:hAnsi="CMU Serif Roman" w:cs="CMU Serif Roman"/>
-                <w:b w:val="0"/>
-                <w:bCs w:val="0"/>
+                <w:rFonts w:ascii="CMU Serif Roman" w:hAnsi="CMU Serif Roman"/>
                 <w:noProof/>
                 <w:lang w:val="en-US"/>
               </w:rPr>
@@ -1414,9 +1224,6 @@
             </w:r>
             <w:r>
               <w:rPr>
-                <w:rFonts w:ascii="CMU Serif Roman" w:hAnsi="CMU Serif Roman" w:cs="CMU Serif Roman"/>
-                <w:b w:val="0"/>
-                <w:bCs w:val="0"/>
                 <w:noProof/>
                 <w:webHidden/>
               </w:rPr>
@@ -1424,9 +1231,6 @@
             </w:r>
             <w:r>
               <w:rPr>
-                <w:rFonts w:ascii="CMU Serif Roman" w:hAnsi="CMU Serif Roman" w:cs="CMU Serif Roman"/>
-                <w:b w:val="0"/>
-                <w:bCs w:val="0"/>
                 <w:noProof/>
                 <w:webHidden/>
               </w:rPr>
@@ -1434,28 +1238,19 @@
             </w:r>
             <w:r>
               <w:rPr>
-                <w:rFonts w:ascii="CMU Serif Roman" w:hAnsi="CMU Serif Roman" w:cs="CMU Serif Roman"/>
-                <w:b w:val="0"/>
-                <w:bCs w:val="0"/>
-                <w:noProof/>
-                <w:webHidden/>
-              </w:rPr>
-              <w:instrText xml:space="preserve"> PAGEREF _Toc92360686 \h </w:instrText>
-            </w:r>
-            <w:r>
-              <w:rPr>
-                <w:rFonts w:ascii="CMU Serif Roman" w:hAnsi="CMU Serif Roman" w:cs="CMU Serif Roman"/>
-                <w:b w:val="0"/>
-                <w:bCs w:val="0"/>
-                <w:noProof/>
-                <w:webHidden/>
-              </w:rPr>
-            </w:r>
-            <w:r>
-              <w:rPr>
-                <w:rFonts w:ascii="CMU Serif Roman" w:hAnsi="CMU Serif Roman" w:cs="CMU Serif Roman"/>
-                <w:b w:val="0"/>
-                <w:bCs w:val="0"/>
+                <w:noProof/>
+                <w:webHidden/>
+              </w:rPr>
+              <w:instrText xml:space="preserve"> PAGEREF _Toc92488058 \h </w:instrText>
+            </w:r>
+            <w:r>
+              <w:rPr>
+                <w:noProof/>
+                <w:webHidden/>
+              </w:rPr>
+            </w:r>
+            <w:r>
+              <w:rPr>
                 <w:noProof/>
                 <w:webHidden/>
               </w:rPr>
@@ -1463,9 +1258,6 @@
             </w:r>
             <w:r>
               <w:rPr>
-                <w:rFonts w:ascii="CMU Serif Roman" w:hAnsi="CMU Serif Roman" w:cs="CMU Serif Roman"/>
-                <w:b w:val="0"/>
-                <w:bCs w:val="0"/>
                 <w:noProof/>
                 <w:webHidden/>
               </w:rPr>
@@ -1473,9 +1265,6 @@
             </w:r>
             <w:r>
               <w:rPr>
-                <w:rFonts w:ascii="CMU Serif Roman" w:hAnsi="CMU Serif Roman" w:cs="CMU Serif Roman"/>
-                <w:b w:val="0"/>
-                <w:bCs w:val="0"/>
                 <w:noProof/>
                 <w:webHidden/>
               </w:rPr>
@@ -1490,30 +1279,26 @@
               <w:tab w:val="right" w:leader="dot" w:pos="9628"/>
             </w:tabs>
             <w:rPr>
-              <w:rFonts w:ascii="CMU Serif Roman" w:eastAsiaTheme="minorEastAsia" w:hAnsi="CMU Serif Roman" w:cs="CMU Serif Roman"/>
+              <w:rFonts w:eastAsiaTheme="minorEastAsia" w:cstheme="minorBidi"/>
               <w:b w:val="0"/>
               <w:bCs w:val="0"/>
               <w:noProof/>
+              <w:sz w:val="24"/>
+              <w:szCs w:val="24"/>
               <w:lang w:eastAsia="it-IT"/>
             </w:rPr>
           </w:pPr>
-          <w:hyperlink w:anchor="_Toc92360687" w:history="1">
+          <w:hyperlink w:anchor="_Toc92488059" w:history="1">
             <w:r>
               <w:rPr>
                 <w:rStyle w:val="Collegamentoipertestuale"/>
-                <w:rFonts w:ascii="CMU Serif Roman" w:hAnsi="CMU Serif Roman" w:cs="CMU Serif Roman"/>
-                <w:b w:val="0"/>
-                <w:bCs w:val="0"/>
-                <w:noProof/>
-                <w:lang w:val="en-US"/>
+                <w:rFonts w:ascii="CMU Serif Roman" w:hAnsi="CMU Serif Roman"/>
+                <w:noProof/>
               </w:rPr>
               <w:t>ClientT-ASL</w:t>
             </w:r>
             <w:r>
               <w:rPr>
-                <w:rFonts w:ascii="CMU Serif Roman" w:hAnsi="CMU Serif Roman" w:cs="CMU Serif Roman"/>
-                <w:b w:val="0"/>
-                <w:bCs w:val="0"/>
                 <w:noProof/>
                 <w:webHidden/>
               </w:rPr>
@@ -1521,9 +1306,6 @@
             </w:r>
             <w:r>
               <w:rPr>
-                <w:rFonts w:ascii="CMU Serif Roman" w:hAnsi="CMU Serif Roman" w:cs="CMU Serif Roman"/>
-                <w:b w:val="0"/>
-                <w:bCs w:val="0"/>
                 <w:noProof/>
                 <w:webHidden/>
               </w:rPr>
@@ -1531,28 +1313,19 @@
             </w:r>
             <w:r>
               <w:rPr>
-                <w:rFonts w:ascii="CMU Serif Roman" w:hAnsi="CMU Serif Roman" w:cs="CMU Serif Roman"/>
-                <w:b w:val="0"/>
-                <w:bCs w:val="0"/>
-                <w:noProof/>
-                <w:webHidden/>
-              </w:rPr>
-              <w:instrText xml:space="preserve"> PAGEREF _Toc92360687 \h </w:instrText>
-            </w:r>
-            <w:r>
-              <w:rPr>
-                <w:rFonts w:ascii="CMU Serif Roman" w:hAnsi="CMU Serif Roman" w:cs="CMU Serif Roman"/>
-                <w:b w:val="0"/>
-                <w:bCs w:val="0"/>
-                <w:noProof/>
-                <w:webHidden/>
-              </w:rPr>
-            </w:r>
-            <w:r>
-              <w:rPr>
-                <w:rFonts w:ascii="CMU Serif Roman" w:hAnsi="CMU Serif Roman" w:cs="CMU Serif Roman"/>
-                <w:b w:val="0"/>
-                <w:bCs w:val="0"/>
+                <w:noProof/>
+                <w:webHidden/>
+              </w:rPr>
+              <w:instrText xml:space="preserve"> PAGEREF _Toc92488059 \h </w:instrText>
+            </w:r>
+            <w:r>
+              <w:rPr>
+                <w:noProof/>
+                <w:webHidden/>
+              </w:rPr>
+            </w:r>
+            <w:r>
+              <w:rPr>
                 <w:noProof/>
                 <w:webHidden/>
               </w:rPr>
@@ -1560,19 +1333,13 @@
             </w:r>
             <w:r>
               <w:rPr>
-                <w:rFonts w:ascii="CMU Serif Roman" w:hAnsi="CMU Serif Roman" w:cs="CMU Serif Roman"/>
-                <w:b w:val="0"/>
-                <w:bCs w:val="0"/>
-                <w:noProof/>
-                <w:webHidden/>
-              </w:rPr>
-              <w:t>3</w:t>
-            </w:r>
-            <w:r>
-              <w:rPr>
-                <w:rFonts w:ascii="CMU Serif Roman" w:hAnsi="CMU Serif Roman" w:cs="CMU Serif Roman"/>
-                <w:b w:val="0"/>
-                <w:bCs w:val="0"/>
+                <w:noProof/>
+                <w:webHidden/>
+              </w:rPr>
+              <w:t>4</w:t>
+            </w:r>
+            <w:r>
+              <w:rPr>
                 <w:noProof/>
                 <w:webHidden/>
               </w:rPr>
@@ -1587,127 +1354,69 @@
               <w:tab w:val="right" w:leader="dot" w:pos="9628"/>
             </w:tabs>
             <w:rPr>
-              <w:rFonts w:ascii="CMU Serif Roman" w:eastAsiaTheme="minorEastAsia" w:hAnsi="CMU Serif Roman" w:cs="CMU Serif Roman"/>
+              <w:rFonts w:eastAsiaTheme="minorEastAsia" w:cstheme="minorBidi"/>
               <w:b w:val="0"/>
               <w:bCs w:val="0"/>
               <w:i w:val="0"/>
               <w:iCs w:val="0"/>
               <w:noProof/>
-              <w:sz w:val="22"/>
-              <w:szCs w:val="22"/>
               <w:lang w:eastAsia="it-IT"/>
             </w:rPr>
           </w:pPr>
-          <w:hyperlink w:anchor="_Toc92360688" w:history="1">
+          <w:hyperlink w:anchor="_Toc92488060" w:history="1">
             <w:r>
               <w:rPr>
                 <w:rStyle w:val="Collegamentoipertestuale"/>
-                <w:rFonts w:ascii="CMU Serif Roman" w:hAnsi="CMU Serif Roman" w:cs="CMU Serif Roman"/>
-                <w:b w:val="0"/>
-                <w:bCs w:val="0"/>
-                <w:i w:val="0"/>
-                <w:iCs w:val="0"/>
-                <w:noProof/>
-                <w:sz w:val="22"/>
-                <w:szCs w:val="22"/>
-                <w:lang w:val="en-US"/>
+                <w:rFonts w:ascii="CMU Serif Roman" w:hAnsi="CMU Serif Roman"/>
+                <w:noProof/>
               </w:rPr>
               <w:t>Descrizione del Modello</w:t>
             </w:r>
             <w:r>
               <w:rPr>
-                <w:rFonts w:ascii="CMU Serif Roman" w:hAnsi="CMU Serif Roman" w:cs="CMU Serif Roman"/>
-                <w:b w:val="0"/>
-                <w:bCs w:val="0"/>
-                <w:i w:val="0"/>
-                <w:iCs w:val="0"/>
-                <w:noProof/>
-                <w:webHidden/>
-                <w:sz w:val="22"/>
-                <w:szCs w:val="22"/>
+                <w:noProof/>
+                <w:webHidden/>
               </w:rPr>
               <w:tab/>
             </w:r>
             <w:r>
               <w:rPr>
-                <w:rFonts w:ascii="CMU Serif Roman" w:hAnsi="CMU Serif Roman" w:cs="CMU Serif Roman"/>
-                <w:b w:val="0"/>
-                <w:bCs w:val="0"/>
-                <w:i w:val="0"/>
-                <w:iCs w:val="0"/>
-                <w:noProof/>
-                <w:webHidden/>
-                <w:sz w:val="22"/>
-                <w:szCs w:val="22"/>
+                <w:noProof/>
+                <w:webHidden/>
               </w:rPr>
               <w:fldChar w:fldCharType="begin"/>
             </w:r>
             <w:r>
               <w:rPr>
-                <w:rFonts w:ascii="CMU Serif Roman" w:hAnsi="CMU Serif Roman" w:cs="CMU Serif Roman"/>
-                <w:b w:val="0"/>
-                <w:bCs w:val="0"/>
-                <w:i w:val="0"/>
-                <w:iCs w:val="0"/>
-                <w:noProof/>
-                <w:webHidden/>
-                <w:sz w:val="22"/>
-                <w:szCs w:val="22"/>
-              </w:rPr>
-              <w:instrText xml:space="preserve"> PAGEREF _Toc92360688 \h </w:instrText>
-            </w:r>
-            <w:r>
-              <w:rPr>
-                <w:rFonts w:ascii="CMU Serif Roman" w:hAnsi="CMU Serif Roman" w:cs="CMU Serif Roman"/>
-                <w:b w:val="0"/>
-                <w:bCs w:val="0"/>
-                <w:i w:val="0"/>
-                <w:iCs w:val="0"/>
-                <w:noProof/>
-                <w:webHidden/>
-                <w:sz w:val="22"/>
-                <w:szCs w:val="22"/>
-              </w:rPr>
-            </w:r>
-            <w:r>
-              <w:rPr>
-                <w:rFonts w:ascii="CMU Serif Roman" w:hAnsi="CMU Serif Roman" w:cs="CMU Serif Roman"/>
-                <w:b w:val="0"/>
-                <w:bCs w:val="0"/>
-                <w:i w:val="0"/>
-                <w:iCs w:val="0"/>
-                <w:noProof/>
-                <w:webHidden/>
-                <w:sz w:val="22"/>
-                <w:szCs w:val="22"/>
+                <w:noProof/>
+                <w:webHidden/>
+              </w:rPr>
+              <w:instrText xml:space="preserve"> PAGEREF _Toc92488060 \h </w:instrText>
+            </w:r>
+            <w:r>
+              <w:rPr>
+                <w:noProof/>
+                <w:webHidden/>
+              </w:rPr>
+            </w:r>
+            <w:r>
+              <w:rPr>
+                <w:noProof/>
+                <w:webHidden/>
               </w:rPr>
               <w:fldChar w:fldCharType="separate"/>
             </w:r>
             <w:r>
               <w:rPr>
-                <w:rFonts w:ascii="CMU Serif Roman" w:hAnsi="CMU Serif Roman" w:cs="CMU Serif Roman"/>
-                <w:b w:val="0"/>
-                <w:bCs w:val="0"/>
-                <w:i w:val="0"/>
-                <w:iCs w:val="0"/>
-                <w:noProof/>
-                <w:webHidden/>
-                <w:sz w:val="22"/>
-                <w:szCs w:val="22"/>
+                <w:noProof/>
+                <w:webHidden/>
               </w:rPr>
               <w:t>4</w:t>
             </w:r>
             <w:r>
               <w:rPr>
-                <w:rFonts w:ascii="CMU Serif Roman" w:hAnsi="CMU Serif Roman" w:cs="CMU Serif Roman"/>
-                <w:b w:val="0"/>
-                <w:bCs w:val="0"/>
-                <w:i w:val="0"/>
-                <w:iCs w:val="0"/>
-                <w:noProof/>
-                <w:webHidden/>
-                <w:sz w:val="22"/>
-                <w:szCs w:val="22"/>
+                <w:noProof/>
+                <w:webHidden/>
               </w:rPr>
               <w:fldChar w:fldCharType="end"/>
             </w:r>
@@ -1720,127 +1429,69 @@
               <w:tab w:val="right" w:leader="dot" w:pos="9628"/>
             </w:tabs>
             <w:rPr>
-              <w:rFonts w:ascii="CMU Serif Roman" w:eastAsiaTheme="minorEastAsia" w:hAnsi="CMU Serif Roman" w:cs="CMU Serif Roman"/>
+              <w:rFonts w:eastAsiaTheme="minorEastAsia" w:cstheme="minorBidi"/>
               <w:b w:val="0"/>
               <w:bCs w:val="0"/>
               <w:i w:val="0"/>
               <w:iCs w:val="0"/>
               <w:noProof/>
-              <w:sz w:val="22"/>
-              <w:szCs w:val="22"/>
               <w:lang w:eastAsia="it-IT"/>
             </w:rPr>
           </w:pPr>
-          <w:hyperlink w:anchor="_Toc92360689" w:history="1">
+          <w:hyperlink w:anchor="_Toc92488061" w:history="1">
             <w:r>
               <w:rPr>
                 <w:rStyle w:val="Collegamentoipertestuale"/>
-                <w:rFonts w:ascii="CMU Serif Roman" w:hAnsi="CMU Serif Roman" w:cs="CMU Serif Roman"/>
-                <w:b w:val="0"/>
-                <w:bCs w:val="0"/>
-                <w:i w:val="0"/>
-                <w:iCs w:val="0"/>
-                <w:noProof/>
-                <w:sz w:val="22"/>
-                <w:szCs w:val="22"/>
-                <w:lang w:val="en-US"/>
+                <w:rFonts w:ascii="CMU Serif Roman" w:hAnsi="CMU Serif Roman"/>
+                <w:noProof/>
               </w:rPr>
               <w:t>Descrizione del Protocollo</w:t>
             </w:r>
             <w:r>
               <w:rPr>
-                <w:rFonts w:ascii="CMU Serif Roman" w:hAnsi="CMU Serif Roman" w:cs="CMU Serif Roman"/>
-                <w:b w:val="0"/>
-                <w:bCs w:val="0"/>
-                <w:i w:val="0"/>
-                <w:iCs w:val="0"/>
-                <w:noProof/>
-                <w:webHidden/>
-                <w:sz w:val="22"/>
-                <w:szCs w:val="22"/>
+                <w:noProof/>
+                <w:webHidden/>
               </w:rPr>
               <w:tab/>
             </w:r>
             <w:r>
               <w:rPr>
-                <w:rFonts w:ascii="CMU Serif Roman" w:hAnsi="CMU Serif Roman" w:cs="CMU Serif Roman"/>
-                <w:b w:val="0"/>
-                <w:bCs w:val="0"/>
-                <w:i w:val="0"/>
-                <w:iCs w:val="0"/>
-                <w:noProof/>
-                <w:webHidden/>
-                <w:sz w:val="22"/>
-                <w:szCs w:val="22"/>
+                <w:noProof/>
+                <w:webHidden/>
               </w:rPr>
               <w:fldChar w:fldCharType="begin"/>
             </w:r>
             <w:r>
               <w:rPr>
-                <w:rFonts w:ascii="CMU Serif Roman" w:hAnsi="CMU Serif Roman" w:cs="CMU Serif Roman"/>
-                <w:b w:val="0"/>
-                <w:bCs w:val="0"/>
-                <w:i w:val="0"/>
-                <w:iCs w:val="0"/>
-                <w:noProof/>
-                <w:webHidden/>
-                <w:sz w:val="22"/>
-                <w:szCs w:val="22"/>
-              </w:rPr>
-              <w:instrText xml:space="preserve"> PAGEREF _Toc92360689 \h </w:instrText>
-            </w:r>
-            <w:r>
-              <w:rPr>
-                <w:rFonts w:ascii="CMU Serif Roman" w:hAnsi="CMU Serif Roman" w:cs="CMU Serif Roman"/>
-                <w:b w:val="0"/>
-                <w:bCs w:val="0"/>
-                <w:i w:val="0"/>
-                <w:iCs w:val="0"/>
-                <w:noProof/>
-                <w:webHidden/>
-                <w:sz w:val="22"/>
-                <w:szCs w:val="22"/>
-              </w:rPr>
-            </w:r>
-            <w:r>
-              <w:rPr>
-                <w:rFonts w:ascii="CMU Serif Roman" w:hAnsi="CMU Serif Roman" w:cs="CMU Serif Roman"/>
-                <w:b w:val="0"/>
-                <w:bCs w:val="0"/>
-                <w:i w:val="0"/>
-                <w:iCs w:val="0"/>
-                <w:noProof/>
-                <w:webHidden/>
-                <w:sz w:val="22"/>
-                <w:szCs w:val="22"/>
+                <w:noProof/>
+                <w:webHidden/>
+              </w:rPr>
+              <w:instrText xml:space="preserve"> PAGEREF _Toc92488061 \h </w:instrText>
+            </w:r>
+            <w:r>
+              <w:rPr>
+                <w:noProof/>
+                <w:webHidden/>
+              </w:rPr>
+            </w:r>
+            <w:r>
+              <w:rPr>
+                <w:noProof/>
+                <w:webHidden/>
               </w:rPr>
               <w:fldChar w:fldCharType="separate"/>
             </w:r>
             <w:r>
               <w:rPr>
-                <w:rFonts w:ascii="CMU Serif Roman" w:hAnsi="CMU Serif Roman" w:cs="CMU Serif Roman"/>
-                <w:b w:val="0"/>
-                <w:bCs w:val="0"/>
-                <w:i w:val="0"/>
-                <w:iCs w:val="0"/>
-                <w:noProof/>
-                <w:webHidden/>
-                <w:sz w:val="22"/>
-                <w:szCs w:val="22"/>
+                <w:noProof/>
+                <w:webHidden/>
               </w:rPr>
               <w:t>4</w:t>
             </w:r>
             <w:r>
               <w:rPr>
-                <w:rFonts w:ascii="CMU Serif Roman" w:hAnsi="CMU Serif Roman" w:cs="CMU Serif Roman"/>
-                <w:b w:val="0"/>
-                <w:bCs w:val="0"/>
-                <w:i w:val="0"/>
-                <w:iCs w:val="0"/>
-                <w:noProof/>
-                <w:webHidden/>
-                <w:sz w:val="22"/>
-                <w:szCs w:val="22"/>
+                <w:noProof/>
+                <w:webHidden/>
               </w:rPr>
               <w:fldChar w:fldCharType="end"/>
             </w:r>
@@ -1853,126 +1504,160 @@
               <w:tab w:val="right" w:leader="dot" w:pos="9628"/>
             </w:tabs>
             <w:rPr>
-              <w:rFonts w:ascii="CMU Serif Roman" w:eastAsiaTheme="minorEastAsia" w:hAnsi="CMU Serif Roman" w:cs="CMU Serif Roman"/>
+              <w:rFonts w:eastAsiaTheme="minorEastAsia" w:cstheme="minorBidi"/>
               <w:b w:val="0"/>
               <w:bCs w:val="0"/>
               <w:i w:val="0"/>
               <w:iCs w:val="0"/>
               <w:noProof/>
-              <w:sz w:val="22"/>
-              <w:szCs w:val="22"/>
               <w:lang w:eastAsia="it-IT"/>
             </w:rPr>
           </w:pPr>
-          <w:hyperlink w:anchor="_Toc92360690" w:history="1">
+          <w:hyperlink w:anchor="_Toc92488062" w:history="1">
             <w:r>
               <w:rPr>
                 <w:rStyle w:val="Collegamentoipertestuale"/>
-                <w:rFonts w:ascii="CMU Serif Roman" w:hAnsi="CMU Serif Roman" w:cs="CMU Serif Roman"/>
-                <w:b w:val="0"/>
-                <w:bCs w:val="0"/>
-                <w:i w:val="0"/>
-                <w:iCs w:val="0"/>
-                <w:noProof/>
-                <w:sz w:val="22"/>
-                <w:szCs w:val="22"/>
+                <w:rFonts w:ascii="CMU Serif Roman" w:hAnsi="CMU Serif Roman"/>
+                <w:noProof/>
               </w:rPr>
               <w:t>Manuale Utente – Guida all’installazione</w:t>
             </w:r>
             <w:r>
               <w:rPr>
-                <w:rFonts w:ascii="CMU Serif Roman" w:hAnsi="CMU Serif Roman" w:cs="CMU Serif Roman"/>
-                <w:b w:val="0"/>
-                <w:bCs w:val="0"/>
-                <w:i w:val="0"/>
-                <w:iCs w:val="0"/>
-                <w:noProof/>
-                <w:webHidden/>
-                <w:sz w:val="22"/>
-                <w:szCs w:val="22"/>
+                <w:noProof/>
+                <w:webHidden/>
               </w:rPr>
               <w:tab/>
             </w:r>
             <w:r>
               <w:rPr>
-                <w:rFonts w:ascii="CMU Serif Roman" w:hAnsi="CMU Serif Roman" w:cs="CMU Serif Roman"/>
-                <w:b w:val="0"/>
-                <w:bCs w:val="0"/>
-                <w:i w:val="0"/>
-                <w:iCs w:val="0"/>
-                <w:noProof/>
-                <w:webHidden/>
-                <w:sz w:val="22"/>
-                <w:szCs w:val="22"/>
+                <w:noProof/>
+                <w:webHidden/>
               </w:rPr>
               <w:fldChar w:fldCharType="begin"/>
             </w:r>
             <w:r>
               <w:rPr>
-                <w:rFonts w:ascii="CMU Serif Roman" w:hAnsi="CMU Serif Roman" w:cs="CMU Serif Roman"/>
-                <w:b w:val="0"/>
-                <w:bCs w:val="0"/>
-                <w:i w:val="0"/>
-                <w:iCs w:val="0"/>
-                <w:noProof/>
-                <w:webHidden/>
-                <w:sz w:val="22"/>
-                <w:szCs w:val="22"/>
-              </w:rPr>
-              <w:instrText xml:space="preserve"> PAGEREF _Toc92360690 \h </w:instrText>
-            </w:r>
-            <w:r>
-              <w:rPr>
-                <w:rFonts w:ascii="CMU Serif Roman" w:hAnsi="CMU Serif Roman" w:cs="CMU Serif Roman"/>
-                <w:b w:val="0"/>
-                <w:bCs w:val="0"/>
-                <w:i w:val="0"/>
-                <w:iCs w:val="0"/>
-                <w:noProof/>
-                <w:webHidden/>
-                <w:sz w:val="22"/>
-                <w:szCs w:val="22"/>
-              </w:rPr>
-            </w:r>
-            <w:r>
-              <w:rPr>
-                <w:rFonts w:ascii="CMU Serif Roman" w:hAnsi="CMU Serif Roman" w:cs="CMU Serif Roman"/>
-                <w:b w:val="0"/>
-                <w:bCs w:val="0"/>
-                <w:i w:val="0"/>
-                <w:iCs w:val="0"/>
-                <w:noProof/>
-                <w:webHidden/>
-                <w:sz w:val="22"/>
-                <w:szCs w:val="22"/>
+                <w:noProof/>
+                <w:webHidden/>
+              </w:rPr>
+              <w:instrText xml:space="preserve"> PAGEREF _Toc92488062 \h </w:instrText>
+            </w:r>
+            <w:r>
+              <w:rPr>
+                <w:noProof/>
+                <w:webHidden/>
+              </w:rPr>
+            </w:r>
+            <w:r>
+              <w:rPr>
+                <w:noProof/>
+                <w:webHidden/>
               </w:rPr>
               <w:fldChar w:fldCharType="separate"/>
             </w:r>
             <w:r>
               <w:rPr>
-                <w:rFonts w:ascii="CMU Serif Roman" w:hAnsi="CMU Serif Roman" w:cs="CMU Serif Roman"/>
-                <w:b w:val="0"/>
-                <w:bCs w:val="0"/>
-                <w:i w:val="0"/>
-                <w:iCs w:val="0"/>
-                <w:noProof/>
-                <w:webHidden/>
-                <w:sz w:val="22"/>
-                <w:szCs w:val="22"/>
+                <w:noProof/>
+                <w:webHidden/>
               </w:rPr>
               <w:t>4</w:t>
             </w:r>
             <w:r>
               <w:rPr>
-                <w:rFonts w:ascii="CMU Serif Roman" w:hAnsi="CMU Serif Roman" w:cs="CMU Serif Roman"/>
-                <w:b w:val="0"/>
-                <w:bCs w:val="0"/>
-                <w:i w:val="0"/>
-                <w:iCs w:val="0"/>
-                <w:noProof/>
-                <w:webHidden/>
-                <w:sz w:val="22"/>
-                <w:szCs w:val="22"/>
+                <w:noProof/>
+                <w:webHidden/>
+              </w:rPr>
+              <w:fldChar w:fldCharType="end"/>
+            </w:r>
+          </w:hyperlink>
+        </w:p>
+        <w:p>
+          <w:pPr>
+            <w:pStyle w:val="Sommario1"/>
+            <w:tabs>
+              <w:tab w:val="right" w:leader="dot" w:pos="9628"/>
+            </w:tabs>
+            <w:rPr>
+              <w:rFonts w:eastAsiaTheme="minorEastAsia" w:cstheme="minorBidi"/>
+              <w:b w:val="0"/>
+              <w:bCs w:val="0"/>
+              <w:i w:val="0"/>
+              <w:iCs w:val="0"/>
+              <w:noProof/>
+              <w:lang w:eastAsia="it-IT"/>
+            </w:rPr>
+          </w:pPr>
+          <w:hyperlink w:anchor="_Toc92488063" w:history="1">
+            <w:r>
+              <w:rPr>
+                <w:rStyle w:val="Collegamentoipertestuale"/>
+                <w:rFonts w:ascii="CMU Serif Roman" w:hAnsi="CMU Serif Roman"/>
+                <w:noProof/>
+              </w:rPr>
+              <w:t>Gl</w:t>
+            </w:r>
+            <w:r>
+              <w:rPr>
+                <w:rStyle w:val="Collegamentoipertestuale"/>
+                <w:rFonts w:ascii="CMU Serif Roman" w:hAnsi="CMU Serif Roman"/>
+                <w:noProof/>
+              </w:rPr>
+              <w:t>o</w:t>
+            </w:r>
+            <w:r>
+              <w:rPr>
+                <w:rStyle w:val="Collegamentoipertestuale"/>
+                <w:rFonts w:ascii="CMU Serif Roman" w:hAnsi="CMU Serif Roman"/>
+                <w:noProof/>
+              </w:rPr>
+              <w:t>ssario</w:t>
+            </w:r>
+            <w:r>
+              <w:rPr>
+                <w:noProof/>
+                <w:webHidden/>
+              </w:rPr>
+              <w:tab/>
+            </w:r>
+            <w:r>
+              <w:rPr>
+                <w:noProof/>
+                <w:webHidden/>
+              </w:rPr>
+              <w:fldChar w:fldCharType="begin"/>
+            </w:r>
+            <w:r>
+              <w:rPr>
+                <w:noProof/>
+                <w:webHidden/>
+              </w:rPr>
+              <w:instrText xml:space="preserve"> PAGEREF _Toc92488063 \h </w:instrText>
+            </w:r>
+            <w:r>
+              <w:rPr>
+                <w:noProof/>
+                <w:webHidden/>
+              </w:rPr>
+            </w:r>
+            <w:r>
+              <w:rPr>
+                <w:noProof/>
+                <w:webHidden/>
+              </w:rPr>
+              <w:fldChar w:fldCharType="separate"/>
+            </w:r>
+            <w:r>
+              <w:rPr>
+                <w:noProof/>
+                <w:webHidden/>
+              </w:rPr>
+              <w:t>5</w:t>
+            </w:r>
+            <w:r>
+              <w:rPr>
+                <w:noProof/>
+                <w:webHidden/>
               </w:rPr>
               <w:fldChar w:fldCharType="end"/>
             </w:r>
@@ -2045,7 +1730,7 @@
           <w:szCs w:val="36"/>
         </w:rPr>
       </w:pPr>
-      <w:bookmarkStart w:id="0" w:name="_Toc92360680"/>
+      <w:bookmarkStart w:id="0" w:name="_Toc92488052"/>
       <w:r>
         <w:rPr>
           <w:rFonts w:ascii="CMU Serif Roman" w:hAnsi="CMU Serif Roman"/>
@@ -2064,90 +1749,15 @@
         <w:rPr>
           <w:rFonts w:ascii="CMU Serif Roman" w:hAnsi="CMU Serif Roman"/>
           <w:color w:val="000000" w:themeColor="text1"/>
-          <w:sz w:val="36"/>
-          <w:szCs w:val="36"/>
-        </w:rPr>
-      </w:pPr>
-    </w:p>
-    <w:p>
-      <w:pPr>
-        <w:rPr>
-          <w:rFonts w:ascii="CMU Serif Roman" w:hAnsi="CMU Serif Roman"/>
-          <w:color w:val="000000" w:themeColor="text1"/>
-          <w:sz w:val="36"/>
-          <w:szCs w:val="36"/>
-        </w:rPr>
-      </w:pPr>
-    </w:p>
-    <w:p>
-      <w:pPr>
-        <w:rPr>
-          <w:rFonts w:ascii="CMU Serif Roman" w:hAnsi="CMU Serif Roman"/>
-          <w:color w:val="000000" w:themeColor="text1"/>
-          <w:sz w:val="36"/>
-          <w:szCs w:val="36"/>
-        </w:rPr>
-      </w:pPr>
-    </w:p>
-    <w:p>
-      <w:pPr>
-        <w:rPr>
-          <w:rFonts w:ascii="CMU Serif Roman" w:hAnsi="CMU Serif Roman"/>
-          <w:color w:val="000000" w:themeColor="text1"/>
-          <w:sz w:val="36"/>
-          <w:szCs w:val="36"/>
-        </w:rPr>
-      </w:pPr>
-    </w:p>
-    <w:p>
-      <w:pPr>
-        <w:rPr>
-          <w:rFonts w:ascii="CMU Serif Roman" w:hAnsi="CMU Serif Roman"/>
-          <w:color w:val="000000" w:themeColor="text1"/>
-          <w:sz w:val="36"/>
-          <w:szCs w:val="36"/>
-        </w:rPr>
-      </w:pPr>
-    </w:p>
-    <w:p>
-      <w:pPr>
-        <w:rPr>
-          <w:rFonts w:ascii="CMU Serif Roman" w:hAnsi="CMU Serif Roman"/>
-          <w:color w:val="000000" w:themeColor="text1"/>
-          <w:sz w:val="36"/>
-          <w:szCs w:val="36"/>
-        </w:rPr>
-      </w:pPr>
-    </w:p>
-    <w:p>
-      <w:pPr>
-        <w:rPr>
-          <w:rFonts w:ascii="CMU Serif Roman" w:hAnsi="CMU Serif Roman"/>
-          <w:color w:val="000000" w:themeColor="text1"/>
-          <w:sz w:val="36"/>
-          <w:szCs w:val="36"/>
-        </w:rPr>
-      </w:pPr>
-    </w:p>
-    <w:p>
-      <w:pPr>
-        <w:rPr>
-          <w:rFonts w:ascii="CMU Serif Roman" w:hAnsi="CMU Serif Roman"/>
-          <w:color w:val="000000" w:themeColor="text1"/>
-          <w:sz w:val="36"/>
-          <w:szCs w:val="36"/>
-        </w:rPr>
-      </w:pPr>
-    </w:p>
-    <w:p>
-      <w:pPr>
-        <w:rPr>
-          <w:rFonts w:ascii="CMU Serif Roman" w:hAnsi="CMU Serif Roman"/>
-          <w:color w:val="000000" w:themeColor="text1"/>
-          <w:sz w:val="36"/>
-          <w:szCs w:val="36"/>
-        </w:rPr>
-      </w:pPr>
+        </w:rPr>
+      </w:pPr>
+      <w:r>
+        <w:rPr>
+          <w:rFonts w:ascii="CMU Serif Roman" w:hAnsi="CMU Serif Roman"/>
+          <w:color w:val="000000" w:themeColor="text1"/>
+        </w:rPr>
+        <w:t>Un client si connette a un Centro Vaccinale comunicando la propria tessera sanitaria. Il Centro Vaccinale associa alla tessera sanitaria una data di scadenza del Green Pass e la invia al ServerV. Dall’altro lato abbiamo un ClientS che invia un codice di tessera sanitaria a un ServerG che a sua volta lo invia al ServerV per accettarsi che un Green Pass sia valido. Infine abbiamo un ClientT che comunica col ServerG e può ripristinare o invalidare un Green Pass.</w:t>
+      </w:r>
     </w:p>
     <w:p>
       <w:pPr>
@@ -2181,7 +1791,21 @@
           <w:szCs w:val="36"/>
         </w:rPr>
       </w:pPr>
-      <w:bookmarkStart w:id="1" w:name="_Toc92360681"/>
+      <w:bookmarkStart w:id="1" w:name="_Toc92488053"/>
+    </w:p>
+    <w:p/>
+    <w:p>
+      <w:pPr>
+        <w:pStyle w:val="Titolo1"/>
+        <w:rPr>
+          <w:rFonts w:ascii="CMU Serif Roman" w:hAnsi="CMU Serif Roman"/>
+          <w:b/>
+          <w:bCs/>
+          <w:color w:val="000000" w:themeColor="text1"/>
+          <w:sz w:val="36"/>
+          <w:szCs w:val="36"/>
+        </w:rPr>
+      </w:pPr>
       <w:r>
         <w:rPr>
           <w:rFonts w:ascii="CMU Serif Roman" w:hAnsi="CMU Serif Roman"/>
@@ -2201,6 +1825,67 @@
         <w:rPr>
           <w:rFonts w:ascii="CMU Serif Roman" w:hAnsi="CMU Serif Roman"/>
           <w:color w:val="000000" w:themeColor="text1"/>
+        </w:rPr>
+      </w:pPr>
+      <w:r>
+        <w:rPr>
+          <w:rFonts w:ascii="CMU Serif Roman" w:hAnsi="CMU Serif Roman"/>
+          <w:color w:val="000000" w:themeColor="text1"/>
+        </w:rPr>
+        <w:t xml:space="preserve">Il progetto proposto rappresenta tutto il mini-mondo per la gestione dei certificati vaccinali, cioè il Green Pass. Un utente, dopo aver effettuato la vaccinazione comunica i propri dati anagrafici e il numero di tessera sanitaria a un Centro Vaccinale, il quale innanzitutto comunicherà l’eventuale ricezione dei dati al cliente e invierà poi il codice della tessera sanitaria, con il periodo di validità del Green Pass. Abbiamo poi un ClientS che può essere vista come l’app che scansiona i Green Pass, ad esempio </w:t>
+      </w:r>
+      <w:r>
+        <w:rPr>
+          <w:rFonts w:ascii="CMU Serif Roman" w:hAnsi="CMU Serif Roman"/>
+          <w:i/>
+          <w:iCs/>
+          <w:color w:val="000000" w:themeColor="text1"/>
+        </w:rPr>
+        <w:t>Verifica C19</w:t>
+      </w:r>
+      <w:r>
+        <w:rPr>
+          <w:rFonts w:ascii="CMU Serif Roman" w:hAnsi="CMU Serif Roman"/>
+          <w:color w:val="000000" w:themeColor="text1"/>
+        </w:rPr>
+        <w:t>, che invia un codice di una tessera sanitaria al ServerG che a sua volta chiede al ServerV l’eventuale validità. Infine abbiamo un ClientT, identificabile come un’organizzazione sanitaria, come l’</w:t>
+      </w:r>
+      <w:r>
+        <w:rPr>
+          <w:rFonts w:ascii="CMU Serif Roman" w:hAnsi="CMU Serif Roman"/>
+          <w:i/>
+          <w:iCs/>
+          <w:color w:val="000000" w:themeColor="text1"/>
+        </w:rPr>
+        <w:t>ASL</w:t>
+      </w:r>
+      <w:r>
+        <w:rPr>
+          <w:rFonts w:ascii="CMU Serif Roman" w:hAnsi="CMU Serif Roman"/>
+          <w:color w:val="000000" w:themeColor="text1"/>
+        </w:rPr>
+        <w:t>, che può invalidare o ripristinare la validità di un Green Pass comunicando il contagio o la guarigione di una persona</w:t>
+      </w:r>
+      <w:r>
+        <w:rPr>
+          <w:rFonts w:ascii="CMU Serif Roman" w:hAnsi="CMU Serif Roman"/>
+          <w:color w:val="000000" w:themeColor="text1"/>
+        </w:rPr>
+        <w:t xml:space="preserve"> al ServerG</w:t>
+      </w:r>
+      <w:r>
+        <w:rPr>
+          <w:rFonts w:ascii="CMU Serif Roman" w:hAnsi="CMU Serif Roman"/>
+          <w:color w:val="000000" w:themeColor="text1"/>
+        </w:rPr>
+        <w:t xml:space="preserve"> mediante il codice della tessera sanitaria.</w:t>
+      </w:r>
+    </w:p>
+    <w:p>
+      <w:pPr>
+        <w:rPr>
+          <w:rFonts w:ascii="CMU Serif Roman" w:hAnsi="CMU Serif Roman"/>
+          <w:color w:val="000000" w:themeColor="text1"/>
           <w:sz w:val="36"/>
           <w:szCs w:val="36"/>
         </w:rPr>
@@ -2228,17 +1913,61 @@
           <w:szCs w:val="36"/>
         </w:rPr>
       </w:pPr>
-      <w:bookmarkStart w:id="2" w:name="_Toc92360682"/>
-      <w:r>
-        <w:rPr>
-          <w:rFonts w:ascii="CMU Serif Roman" w:hAnsi="CMU Serif Roman"/>
-          <w:b/>
-          <w:bCs/>
-          <w:color w:val="000000" w:themeColor="text1"/>
-          <w:sz w:val="36"/>
-          <w:szCs w:val="36"/>
-        </w:rPr>
-        <w:t>Client-User</w:t>
+      <w:bookmarkStart w:id="2" w:name="_Toc92488054"/>
+      <w:r>
+        <w:rPr>
+          <w:rFonts w:ascii="CMU Serif Roman" w:hAnsi="CMU Serif Roman"/>
+          <w:b/>
+          <w:bCs/>
+          <w:color w:val="000000" w:themeColor="text1"/>
+          <w:sz w:val="36"/>
+          <w:szCs w:val="36"/>
+        </w:rPr>
+        <w:t>Client</w:t>
+      </w:r>
+      <w:r>
+        <w:rPr>
+          <w:rFonts w:ascii="CMU Serif Roman" w:hAnsi="CMU Serif Roman"/>
+          <w:b/>
+          <w:bCs/>
+          <w:color w:val="000000" w:themeColor="text1"/>
+          <w:sz w:val="36"/>
+          <w:szCs w:val="36"/>
+        </w:rPr>
+        <w:t xml:space="preserve"> </w:t>
+      </w:r>
+      <w:r>
+        <w:rPr>
+          <w:rFonts w:ascii="Times New Roman" w:hAnsi="Times New Roman" w:cs="Times New Roman"/>
+          <w:b/>
+          <w:bCs/>
+          <w:color w:val="000000" w:themeColor="text1"/>
+          <w:sz w:val="36"/>
+          <w:szCs w:val="36"/>
+        </w:rPr>
+        <w:t>→</w:t>
+      </w:r>
+      <w:r>
+        <w:rPr>
+          <w:rFonts w:ascii="CMU Serif Roman" w:hAnsi="CMU Serif Roman"/>
+          <w:b/>
+          <w:bCs/>
+          <w:color w:val="000000" w:themeColor="text1"/>
+          <w:sz w:val="36"/>
+          <w:szCs w:val="36"/>
+        </w:rPr>
+        <w:t xml:space="preserve"> </w:t>
+      </w:r>
+      <w:r>
+        <w:rPr>
+          <w:rFonts w:ascii="CMU Serif Roman" w:hAnsi="CMU Serif Roman"/>
+          <w:b/>
+          <w:bCs/>
+          <w:color w:val="000000" w:themeColor="text1"/>
+          <w:sz w:val="36"/>
+          <w:szCs w:val="36"/>
+        </w:rPr>
+        <w:t>User</w:t>
       </w:r>
       <w:bookmarkEnd w:id="2"/>
     </w:p>
@@ -2284,17 +2013,61 @@
           <w:szCs w:val="36"/>
         </w:rPr>
       </w:pPr>
-      <w:bookmarkStart w:id="3" w:name="_Toc92360683"/>
-      <w:r>
-        <w:rPr>
-          <w:rFonts w:ascii="CMU Serif Roman" w:hAnsi="CMU Serif Roman"/>
-          <w:b/>
-          <w:bCs/>
-          <w:color w:val="000000" w:themeColor="text1"/>
-          <w:sz w:val="36"/>
-          <w:szCs w:val="36"/>
-        </w:rPr>
-        <w:t>Client-Centro Vaccinale</w:t>
+      <w:bookmarkStart w:id="3" w:name="_Toc92488055"/>
+      <w:r>
+        <w:rPr>
+          <w:rFonts w:ascii="CMU Serif Roman" w:hAnsi="CMU Serif Roman"/>
+          <w:b/>
+          <w:bCs/>
+          <w:color w:val="000000" w:themeColor="text1"/>
+          <w:sz w:val="36"/>
+          <w:szCs w:val="36"/>
+        </w:rPr>
+        <w:t>Client</w:t>
+      </w:r>
+      <w:r>
+        <w:rPr>
+          <w:rFonts w:ascii="CMU Serif Roman" w:hAnsi="CMU Serif Roman"/>
+          <w:b/>
+          <w:bCs/>
+          <w:color w:val="000000" w:themeColor="text1"/>
+          <w:sz w:val="36"/>
+          <w:szCs w:val="36"/>
+        </w:rPr>
+        <w:t xml:space="preserve"> </w:t>
+      </w:r>
+      <w:r>
+        <w:rPr>
+          <w:rFonts w:ascii="Times New Roman" w:hAnsi="Times New Roman" w:cs="Times New Roman"/>
+          <w:b/>
+          <w:bCs/>
+          <w:color w:val="000000" w:themeColor="text1"/>
+          <w:sz w:val="36"/>
+          <w:szCs w:val="36"/>
+        </w:rPr>
+        <w:t>→</w:t>
+      </w:r>
+      <w:r>
+        <w:rPr>
+          <w:rFonts w:ascii="CMU Serif Roman" w:hAnsi="CMU Serif Roman"/>
+          <w:b/>
+          <w:bCs/>
+          <w:color w:val="000000" w:themeColor="text1"/>
+          <w:sz w:val="36"/>
+          <w:szCs w:val="36"/>
+        </w:rPr>
+        <w:t xml:space="preserve"> </w:t>
+      </w:r>
+      <w:r>
+        <w:rPr>
+          <w:rFonts w:ascii="CMU Serif Roman" w:hAnsi="CMU Serif Roman"/>
+          <w:b/>
+          <w:bCs/>
+          <w:color w:val="000000" w:themeColor="text1"/>
+          <w:sz w:val="36"/>
+          <w:szCs w:val="36"/>
+        </w:rPr>
+        <w:t>Centro Vaccinale</w:t>
       </w:r>
       <w:bookmarkEnd w:id="3"/>
     </w:p>
@@ -2330,21 +2103,52 @@
           <w:szCs w:val="36"/>
         </w:rPr>
       </w:pPr>
-      <w:bookmarkStart w:id="4" w:name="_Toc92360684"/>
-      <w:proofErr w:type="spellStart"/>
-      <w:r>
-        <w:rPr>
-          <w:rFonts w:ascii="CMU Serif Roman" w:hAnsi="CMU Serif Roman"/>
-          <w:b/>
-          <w:bCs/>
-          <w:color w:val="000000" w:themeColor="text1"/>
-          <w:sz w:val="36"/>
-          <w:szCs w:val="36"/>
-        </w:rPr>
-        <w:t>ServerV</w:t>
+      <w:bookmarkStart w:id="4" w:name="_Toc92488056"/>
+      <w:r>
+        <w:rPr>
+          <w:rFonts w:ascii="CMU Serif Roman" w:hAnsi="CMU Serif Roman"/>
+          <w:b/>
+          <w:bCs/>
+          <w:color w:val="000000" w:themeColor="text1"/>
+          <w:sz w:val="36"/>
+          <w:szCs w:val="36"/>
+        </w:rPr>
+        <w:t>Server</w:t>
       </w:r>
       <w:bookmarkEnd w:id="4"/>
-      <w:proofErr w:type="spellEnd"/>
+      <w:r>
+        <w:rPr>
+          <w:rFonts w:ascii="CMU Serif Roman" w:hAnsi="CMU Serif Roman"/>
+          <w:b/>
+          <w:bCs/>
+          <w:color w:val="000000" w:themeColor="text1"/>
+          <w:sz w:val="36"/>
+          <w:szCs w:val="36"/>
+        </w:rPr>
+        <w:t xml:space="preserve">V </w:t>
+      </w:r>
+      <w:r>
+        <w:rPr>
+          <w:rFonts w:ascii="Times New Roman" w:hAnsi="Times New Roman" w:cs="Times New Roman"/>
+          <w:b/>
+          <w:bCs/>
+          <w:color w:val="000000" w:themeColor="text1"/>
+          <w:sz w:val="36"/>
+          <w:szCs w:val="36"/>
+        </w:rPr>
+        <w:t>→</w:t>
+      </w:r>
+      <w:r>
+        <w:rPr>
+          <w:rFonts w:ascii="CMU Serif Roman" w:hAnsi="CMU Serif Roman"/>
+          <w:b/>
+          <w:bCs/>
+          <w:color w:val="000000" w:themeColor="text1"/>
+          <w:sz w:val="36"/>
+          <w:szCs w:val="36"/>
+        </w:rPr>
+        <w:t xml:space="preserve"> Server Vaccinale</w:t>
+      </w:r>
     </w:p>
     <w:p>
       <w:pPr>
@@ -2386,51 +2190,78 @@
           <w:color w:val="000000" w:themeColor="text1"/>
           <w:sz w:val="36"/>
           <w:szCs w:val="36"/>
-        </w:rPr>
-      </w:pPr>
-      <w:bookmarkStart w:id="5" w:name="_Toc92360685"/>
-      <w:proofErr w:type="spellStart"/>
-      <w:r>
-        <w:rPr>
-          <w:rFonts w:ascii="CMU Serif Roman" w:hAnsi="CMU Serif Roman"/>
-          <w:b/>
-          <w:bCs/>
-          <w:color w:val="000000" w:themeColor="text1"/>
-          <w:sz w:val="36"/>
-          <w:szCs w:val="36"/>
-        </w:rPr>
-        <w:t>ServerG</w:t>
+          <w:lang w:val="en-US"/>
+        </w:rPr>
+      </w:pPr>
+      <w:bookmarkStart w:id="5" w:name="_Toc92488057"/>
+      <w:r>
+        <w:rPr>
+          <w:rFonts w:ascii="CMU Serif Roman" w:hAnsi="CMU Serif Roman"/>
+          <w:b/>
+          <w:bCs/>
+          <w:color w:val="000000" w:themeColor="text1"/>
+          <w:sz w:val="36"/>
+          <w:szCs w:val="36"/>
+          <w:lang w:val="en-US"/>
+        </w:rPr>
+        <w:t>Server</w:t>
+      </w:r>
+      <w:r>
+        <w:rPr>
+          <w:rFonts w:ascii="CMU Serif Roman" w:hAnsi="CMU Serif Roman"/>
+          <w:b/>
+          <w:bCs/>
+          <w:color w:val="000000" w:themeColor="text1"/>
+          <w:sz w:val="36"/>
+          <w:szCs w:val="36"/>
+          <w:lang w:val="en-US"/>
+        </w:rPr>
+        <w:t xml:space="preserve">G </w:t>
+      </w:r>
+      <w:r>
+        <w:rPr>
+          <w:rFonts w:ascii="Times New Roman" w:hAnsi="Times New Roman" w:cs="Times New Roman"/>
+          <w:b/>
+          <w:bCs/>
+          <w:color w:val="000000" w:themeColor="text1"/>
+          <w:sz w:val="36"/>
+          <w:szCs w:val="36"/>
+          <w:lang w:val="en-US"/>
+        </w:rPr>
+        <w:t>→</w:t>
       </w:r>
       <w:bookmarkEnd w:id="5"/>
-      <w:proofErr w:type="spellEnd"/>
-    </w:p>
-    <w:p>
-      <w:pPr>
-        <w:rPr>
-          <w:rFonts w:ascii="CMU Serif Roman" w:hAnsi="CMU Serif Roman"/>
-          <w:color w:val="000000" w:themeColor="text1"/>
-          <w:sz w:val="36"/>
-          <w:szCs w:val="36"/>
-        </w:rPr>
-      </w:pPr>
-    </w:p>
-    <w:p>
-      <w:pPr>
-        <w:rPr>
-          <w:rFonts w:ascii="CMU Serif Roman" w:hAnsi="CMU Serif Roman"/>
-          <w:color w:val="000000" w:themeColor="text1"/>
-          <w:sz w:val="36"/>
-          <w:szCs w:val="36"/>
-        </w:rPr>
-      </w:pPr>
-    </w:p>
-    <w:p>
-      <w:pPr>
-        <w:rPr>
-          <w:rFonts w:ascii="CMU Serif Roman" w:hAnsi="CMU Serif Roman"/>
-          <w:color w:val="000000" w:themeColor="text1"/>
-          <w:sz w:val="36"/>
-          <w:szCs w:val="36"/>
+    </w:p>
+    <w:p>
+      <w:pPr>
+        <w:rPr>
+          <w:rFonts w:ascii="CMU Serif Roman" w:hAnsi="CMU Serif Roman"/>
+          <w:color w:val="000000" w:themeColor="text1"/>
+          <w:sz w:val="36"/>
+          <w:szCs w:val="36"/>
+          <w:lang w:val="en-US"/>
+        </w:rPr>
+      </w:pPr>
+    </w:p>
+    <w:p>
+      <w:pPr>
+        <w:rPr>
+          <w:rFonts w:ascii="CMU Serif Roman" w:hAnsi="CMU Serif Roman"/>
+          <w:color w:val="000000" w:themeColor="text1"/>
+          <w:sz w:val="36"/>
+          <w:szCs w:val="36"/>
+          <w:lang w:val="en-US"/>
+        </w:rPr>
+      </w:pPr>
+    </w:p>
+    <w:p>
+      <w:pPr>
+        <w:rPr>
+          <w:rFonts w:ascii="CMU Serif Roman" w:hAnsi="CMU Serif Roman"/>
+          <w:color w:val="000000" w:themeColor="text1"/>
+          <w:sz w:val="36"/>
+          <w:szCs w:val="36"/>
+          <w:lang w:val="en-US"/>
         </w:rPr>
       </w:pPr>
     </w:p>
@@ -2447,8 +2278,7 @@
           <w:lang w:val="en-US"/>
         </w:rPr>
       </w:pPr>
-      <w:bookmarkStart w:id="6" w:name="_Toc92360686"/>
-      <w:proofErr w:type="spellStart"/>
+      <w:bookmarkStart w:id="6" w:name="_Toc92488058"/>
       <w:r>
         <w:rPr>
           <w:rFonts w:ascii="CMU Serif Roman" w:hAnsi="CMU Serif Roman"/>
@@ -2461,7 +2291,6 @@
         </w:rPr>
         <w:t>ClientS</w:t>
       </w:r>
-      <w:proofErr w:type="spellEnd"/>
       <w:r>
         <w:rPr>
           <w:rFonts w:ascii="CMU Serif Roman" w:hAnsi="CMU Serif Roman"/>
@@ -2472,7 +2301,67 @@
           <w:szCs w:val="36"/>
           <w:lang w:val="en-US"/>
         </w:rPr>
-        <w:t>-App Green-Pass</w:t>
+        <w:t xml:space="preserve"> </w:t>
+      </w:r>
+      <w:r>
+        <w:rPr>
+          <w:rFonts w:ascii="Times New Roman" w:hAnsi="Times New Roman" w:cs="Times New Roman"/>
+          <w:b/>
+          <w:bCs/>
+          <w:color w:val="000000" w:themeColor="text1"/>
+          <w:sz w:val="36"/>
+          <w:szCs w:val="36"/>
+          <w:lang w:val="en-US"/>
+        </w:rPr>
+        <w:t>→</w:t>
+      </w:r>
+      <w:r>
+        <w:rPr>
+          <w:rFonts w:ascii="CMU Serif Roman" w:hAnsi="CMU Serif Roman"/>
+          <w:b/>
+          <w:bCs/>
+          <w:color w:val="000000" w:themeColor="text1"/>
+          <w:sz w:val="36"/>
+          <w:szCs w:val="36"/>
+          <w:lang w:val="en-US"/>
+        </w:rPr>
+        <w:t xml:space="preserve"> </w:t>
+      </w:r>
+      <w:r>
+        <w:rPr>
+          <w:rFonts w:ascii="CMU Serif Roman" w:hAnsi="CMU Serif Roman"/>
+          <w:b/>
+          <w:bCs/>
+          <w:color w:val="000000" w:themeColor="text1"/>
+          <w:sz w:val="36"/>
+          <w:szCs w:val="36"/>
+          <w:lang w:val="en-US"/>
+        </w:rPr>
+        <w:t>App Green</w:t>
+      </w:r>
+      <w:r>
+        <w:rPr>
+          <w:rFonts w:ascii="CMU Serif Roman" w:hAnsi="CMU Serif Roman"/>
+          <w:b/>
+          <w:bCs/>
+          <w:color w:val="000000" w:themeColor="text1"/>
+          <w:sz w:val="36"/>
+          <w:szCs w:val="36"/>
+          <w:lang w:val="en-US"/>
+        </w:rPr>
+        <w:t xml:space="preserve"> </w:t>
+      </w:r>
+      <w:r>
+        <w:rPr>
+          <w:rFonts w:ascii="CMU Serif Roman" w:hAnsi="CMU Serif Roman"/>
+          <w:b/>
+          <w:bCs/>
+          <w:color w:val="000000" w:themeColor="text1"/>
+          <w:sz w:val="36"/>
+          <w:szCs w:val="36"/>
+          <w:lang w:val="en-US"/>
+        </w:rPr>
+        <w:t>Pass</w:t>
       </w:r>
       <w:bookmarkEnd w:id="6"/>
     </w:p>
@@ -2563,35 +2452,63 @@
           <w:color w:val="000000" w:themeColor="text1"/>
           <w:sz w:val="36"/>
           <w:szCs w:val="36"/>
-          <w:lang w:val="en-US"/>
-        </w:rPr>
-      </w:pPr>
-      <w:bookmarkStart w:id="7" w:name="_Toc92360687"/>
-      <w:proofErr w:type="spellStart"/>
-      <w:r>
-        <w:rPr>
-          <w:rFonts w:ascii="CMU Serif Roman" w:hAnsi="CMU Serif Roman"/>
-          <w:b/>
-          <w:bCs/>
-          <w:color w:val="000000" w:themeColor="text1"/>
-          <w:sz w:val="36"/>
-          <w:szCs w:val="36"/>
-          <w:lang w:val="en-US"/>
+        </w:rPr>
+      </w:pPr>
+      <w:bookmarkStart w:id="7" w:name="_Toc92488059"/>
+      <w:r>
+        <w:rPr>
+          <w:rFonts w:ascii="CMU Serif Roman" w:hAnsi="CMU Serif Roman"/>
+          <w:b/>
+          <w:bCs/>
+          <w:color w:val="000000" w:themeColor="text1"/>
+          <w:sz w:val="36"/>
+          <w:szCs w:val="36"/>
         </w:rPr>
         <w:t>ClientT</w:t>
       </w:r>
-      <w:proofErr w:type="spellEnd"/>
-      <w:r>
-        <w:rPr>
-          <w:rFonts w:ascii="CMU Serif Roman" w:hAnsi="CMU Serif Roman"/>
-          <w:b/>
-          <w:bCs/>
-          <w:color w:val="000000" w:themeColor="text1"/>
-          <w:sz w:val="36"/>
-          <w:szCs w:val="36"/>
-          <w:lang w:val="en-US"/>
-        </w:rPr>
-        <w:t>-ASL</w:t>
+      <w:r>
+        <w:rPr>
+          <w:rFonts w:ascii="CMU Serif Roman" w:hAnsi="CMU Serif Roman"/>
+          <w:b/>
+          <w:bCs/>
+          <w:color w:val="000000" w:themeColor="text1"/>
+          <w:sz w:val="36"/>
+          <w:szCs w:val="36"/>
+        </w:rPr>
+        <w:t xml:space="preserve"> </w:t>
+      </w:r>
+      <w:r>
+        <w:rPr>
+          <w:rFonts w:ascii="Times New Roman" w:hAnsi="Times New Roman" w:cs="Times New Roman"/>
+          <w:b/>
+          <w:bCs/>
+          <w:color w:val="000000" w:themeColor="text1"/>
+          <w:sz w:val="36"/>
+          <w:szCs w:val="36"/>
+        </w:rPr>
+        <w:t>→</w:t>
+      </w:r>
+      <w:r>
+        <w:rPr>
+          <w:rFonts w:ascii="CMU Serif Roman" w:hAnsi="CMU Serif Roman"/>
+          <w:b/>
+          <w:bCs/>
+          <w:color w:val="000000" w:themeColor="text1"/>
+          <w:sz w:val="36"/>
+          <w:szCs w:val="36"/>
+        </w:rPr>
+        <w:t xml:space="preserve"> </w:t>
+      </w:r>
+      <w:r>
+        <w:rPr>
+          <w:rFonts w:ascii="CMU Serif Roman" w:hAnsi="CMU Serif Roman"/>
+          <w:b/>
+          <w:bCs/>
+          <w:color w:val="000000" w:themeColor="text1"/>
+          <w:sz w:val="36"/>
+          <w:szCs w:val="36"/>
+        </w:rPr>
+        <w:t>ASL</w:t>
       </w:r>
       <w:bookmarkEnd w:id="7"/>
     </w:p>
@@ -2602,62 +2519,56 @@
           <w:color w:val="000000" w:themeColor="text1"/>
           <w:sz w:val="36"/>
           <w:szCs w:val="36"/>
-          <w:lang w:val="en-US"/>
-        </w:rPr>
-      </w:pPr>
-    </w:p>
-    <w:p>
-      <w:pPr>
-        <w:rPr>
-          <w:rFonts w:ascii="CMU Serif Roman" w:hAnsi="CMU Serif Roman"/>
-          <w:color w:val="000000" w:themeColor="text1"/>
-          <w:sz w:val="36"/>
-          <w:szCs w:val="36"/>
-          <w:lang w:val="en-US"/>
-        </w:rPr>
-      </w:pPr>
-    </w:p>
-    <w:p>
-      <w:pPr>
-        <w:rPr>
-          <w:rFonts w:ascii="CMU Serif Roman" w:hAnsi="CMU Serif Roman"/>
-          <w:color w:val="000000" w:themeColor="text1"/>
-          <w:sz w:val="36"/>
-          <w:szCs w:val="36"/>
-          <w:lang w:val="en-US"/>
-        </w:rPr>
-      </w:pPr>
-    </w:p>
-    <w:p>
-      <w:pPr>
-        <w:rPr>
-          <w:rFonts w:ascii="CMU Serif Roman" w:hAnsi="CMU Serif Roman"/>
-          <w:color w:val="000000" w:themeColor="text1"/>
-          <w:sz w:val="36"/>
-          <w:szCs w:val="36"/>
-          <w:lang w:val="en-US"/>
-        </w:rPr>
-      </w:pPr>
-    </w:p>
-    <w:p>
-      <w:pPr>
-        <w:rPr>
-          <w:rFonts w:ascii="CMU Serif Roman" w:hAnsi="CMU Serif Roman"/>
-          <w:color w:val="000000" w:themeColor="text1"/>
-          <w:sz w:val="36"/>
-          <w:szCs w:val="36"/>
-          <w:lang w:val="en-US"/>
-        </w:rPr>
-      </w:pPr>
-    </w:p>
-    <w:p>
-      <w:pPr>
-        <w:rPr>
-          <w:rFonts w:ascii="CMU Serif Roman" w:hAnsi="CMU Serif Roman"/>
-          <w:color w:val="000000" w:themeColor="text1"/>
-          <w:sz w:val="36"/>
-          <w:szCs w:val="36"/>
-          <w:lang w:val="en-US"/>
+        </w:rPr>
+      </w:pPr>
+    </w:p>
+    <w:p>
+      <w:pPr>
+        <w:rPr>
+          <w:rFonts w:ascii="CMU Serif Roman" w:hAnsi="CMU Serif Roman"/>
+          <w:color w:val="000000" w:themeColor="text1"/>
+          <w:sz w:val="36"/>
+          <w:szCs w:val="36"/>
+        </w:rPr>
+      </w:pPr>
+    </w:p>
+    <w:p>
+      <w:pPr>
+        <w:rPr>
+          <w:rFonts w:ascii="CMU Serif Roman" w:hAnsi="CMU Serif Roman"/>
+          <w:color w:val="000000" w:themeColor="text1"/>
+          <w:sz w:val="36"/>
+          <w:szCs w:val="36"/>
+        </w:rPr>
+      </w:pPr>
+    </w:p>
+    <w:p>
+      <w:pPr>
+        <w:rPr>
+          <w:rFonts w:ascii="CMU Serif Roman" w:hAnsi="CMU Serif Roman"/>
+          <w:color w:val="000000" w:themeColor="text1"/>
+          <w:sz w:val="36"/>
+          <w:szCs w:val="36"/>
+        </w:rPr>
+      </w:pPr>
+    </w:p>
+    <w:p>
+      <w:pPr>
+        <w:rPr>
+          <w:rFonts w:ascii="CMU Serif Roman" w:hAnsi="CMU Serif Roman"/>
+          <w:color w:val="000000" w:themeColor="text1"/>
+          <w:sz w:val="36"/>
+          <w:szCs w:val="36"/>
+        </w:rPr>
+      </w:pPr>
+    </w:p>
+    <w:p>
+      <w:pPr>
+        <w:rPr>
+          <w:rFonts w:ascii="CMU Serif Roman" w:hAnsi="CMU Serif Roman"/>
+          <w:color w:val="000000" w:themeColor="text1"/>
+          <w:sz w:val="36"/>
+          <w:szCs w:val="36"/>
         </w:rPr>
       </w:pPr>
     </w:p>
@@ -2671,115 +2582,91 @@
           <w:color w:val="000000" w:themeColor="text1"/>
           <w:sz w:val="36"/>
           <w:szCs w:val="36"/>
-          <w:lang w:val="en-US"/>
-        </w:rPr>
-      </w:pPr>
-      <w:bookmarkStart w:id="8" w:name="_Toc92360688"/>
-      <w:proofErr w:type="spellStart"/>
-      <w:r>
-        <w:rPr>
-          <w:rFonts w:ascii="CMU Serif Roman" w:hAnsi="CMU Serif Roman"/>
-          <w:b/>
-          <w:bCs/>
-          <w:color w:val="000000" w:themeColor="text1"/>
-          <w:sz w:val="36"/>
-          <w:szCs w:val="36"/>
-          <w:lang w:val="en-US"/>
-        </w:rPr>
-        <w:t>Descrizione</w:t>
-      </w:r>
-      <w:proofErr w:type="spellEnd"/>
-      <w:r>
-        <w:rPr>
-          <w:rFonts w:ascii="CMU Serif Roman" w:hAnsi="CMU Serif Roman"/>
-          <w:b/>
-          <w:bCs/>
-          <w:color w:val="000000" w:themeColor="text1"/>
-          <w:sz w:val="36"/>
-          <w:szCs w:val="36"/>
-          <w:lang w:val="en-US"/>
-        </w:rPr>
-        <w:t xml:space="preserve"> del </w:t>
-      </w:r>
-      <w:proofErr w:type="spellStart"/>
-      <w:r>
-        <w:rPr>
-          <w:rFonts w:ascii="CMU Serif Roman" w:hAnsi="CMU Serif Roman"/>
-          <w:b/>
-          <w:bCs/>
-          <w:color w:val="000000" w:themeColor="text1"/>
-          <w:sz w:val="36"/>
-          <w:szCs w:val="36"/>
-          <w:lang w:val="en-US"/>
-        </w:rPr>
-        <w:t>Modello</w:t>
+        </w:rPr>
+      </w:pPr>
+      <w:bookmarkStart w:id="8" w:name="_Toc92488060"/>
+      <w:r>
+        <w:rPr>
+          <w:rFonts w:ascii="CMU Serif Roman" w:hAnsi="CMU Serif Roman"/>
+          <w:b/>
+          <w:bCs/>
+          <w:color w:val="000000" w:themeColor="text1"/>
+          <w:sz w:val="36"/>
+          <w:szCs w:val="36"/>
+        </w:rPr>
+        <w:t>Descrizione del Modello</w:t>
       </w:r>
       <w:bookmarkEnd w:id="8"/>
-      <w:proofErr w:type="spellEnd"/>
-    </w:p>
-    <w:p>
-      <w:pPr>
-        <w:rPr>
-          <w:rFonts w:ascii="CMU Serif Roman" w:hAnsi="CMU Serif Roman"/>
-          <w:color w:val="000000" w:themeColor="text1"/>
-          <w:sz w:val="36"/>
-          <w:szCs w:val="36"/>
-          <w:lang w:val="en-US"/>
-        </w:rPr>
-      </w:pPr>
-    </w:p>
-    <w:p>
-      <w:pPr>
-        <w:rPr>
-          <w:rFonts w:ascii="CMU Serif Roman" w:hAnsi="CMU Serif Roman"/>
-          <w:color w:val="000000" w:themeColor="text1"/>
-          <w:sz w:val="36"/>
-          <w:szCs w:val="36"/>
-          <w:lang w:val="en-US"/>
-        </w:rPr>
-      </w:pPr>
-    </w:p>
-    <w:p>
-      <w:pPr>
-        <w:rPr>
-          <w:rFonts w:ascii="CMU Serif Roman" w:hAnsi="CMU Serif Roman"/>
-          <w:color w:val="000000" w:themeColor="text1"/>
-          <w:sz w:val="36"/>
-          <w:szCs w:val="36"/>
-          <w:lang w:val="en-US"/>
-        </w:rPr>
-      </w:pPr>
-    </w:p>
-    <w:p>
-      <w:pPr>
-        <w:rPr>
-          <w:rFonts w:ascii="CMU Serif Roman" w:hAnsi="CMU Serif Roman"/>
-          <w:color w:val="000000" w:themeColor="text1"/>
-          <w:sz w:val="36"/>
-          <w:szCs w:val="36"/>
-          <w:lang w:val="en-US"/>
-        </w:rPr>
-      </w:pPr>
-    </w:p>
-    <w:p>
-      <w:pPr>
-        <w:rPr>
-          <w:rFonts w:ascii="CMU Serif Roman" w:hAnsi="CMU Serif Roman"/>
-          <w:color w:val="000000" w:themeColor="text1"/>
-          <w:sz w:val="36"/>
-          <w:szCs w:val="36"/>
-          <w:lang w:val="en-US"/>
-        </w:rPr>
-      </w:pPr>
-    </w:p>
-    <w:p>
-      <w:pPr>
-        <w:rPr>
-          <w:rFonts w:ascii="CMU Serif Roman" w:hAnsi="CMU Serif Roman"/>
-          <w:color w:val="000000" w:themeColor="text1"/>
-          <w:sz w:val="36"/>
-          <w:szCs w:val="36"/>
-          <w:lang w:val="en-US"/>
+    </w:p>
+    <w:p>
+      <w:pPr>
+        <w:rPr>
+          <w:rFonts w:ascii="CMU Serif Roman" w:hAnsi="CMU Serif Roman"/>
+          <w:color w:val="000000" w:themeColor="text1"/>
+        </w:rPr>
+      </w:pPr>
+      <w:r>
+        <w:rPr>
+          <w:rFonts w:ascii="CMU Serif Roman" w:hAnsi="CMU Serif Roman"/>
+          <w:color w:val="000000" w:themeColor="text1"/>
+        </w:rPr>
+        <w:t>Il modello di programmazione scelto per la realizzazione del progetto è quello client-server</w:t>
+      </w:r>
+      <w:r>
+        <w:rPr>
+          <w:rFonts w:ascii="CMU Serif Roman" w:hAnsi="CMU Serif Roman"/>
+          <w:color w:val="000000" w:themeColor="text1"/>
+        </w:rPr>
+        <w:t xml:space="preserve">. </w:t>
+      </w:r>
+    </w:p>
+    <w:p>
+      <w:pPr>
+        <w:rPr>
+          <w:rFonts w:ascii="CMU Serif Roman" w:hAnsi="CMU Serif Roman"/>
+          <w:color w:val="000000" w:themeColor="text1"/>
+          <w:sz w:val="36"/>
+          <w:szCs w:val="36"/>
+        </w:rPr>
+      </w:pPr>
+    </w:p>
+    <w:p>
+      <w:pPr>
+        <w:rPr>
+          <w:rFonts w:ascii="CMU Serif Roman" w:hAnsi="CMU Serif Roman"/>
+          <w:color w:val="000000" w:themeColor="text1"/>
+          <w:sz w:val="36"/>
+          <w:szCs w:val="36"/>
+        </w:rPr>
+      </w:pPr>
+    </w:p>
+    <w:p>
+      <w:pPr>
+        <w:rPr>
+          <w:rFonts w:ascii="CMU Serif Roman" w:hAnsi="CMU Serif Roman"/>
+          <w:color w:val="000000" w:themeColor="text1"/>
+          <w:sz w:val="36"/>
+          <w:szCs w:val="36"/>
+        </w:rPr>
+      </w:pPr>
+    </w:p>
+    <w:p>
+      <w:pPr>
+        <w:rPr>
+          <w:rFonts w:ascii="CMU Serif Roman" w:hAnsi="CMU Serif Roman"/>
+          <w:color w:val="000000" w:themeColor="text1"/>
+          <w:sz w:val="36"/>
+          <w:szCs w:val="36"/>
+        </w:rPr>
+      </w:pPr>
+    </w:p>
+    <w:p>
+      <w:pPr>
+        <w:rPr>
+          <w:rFonts w:ascii="CMU Serif Roman" w:hAnsi="CMU Serif Roman"/>
+          <w:color w:val="000000" w:themeColor="text1"/>
+          <w:sz w:val="36"/>
+          <w:szCs w:val="36"/>
         </w:rPr>
       </w:pPr>
     </w:p>
@@ -2793,126 +2680,131 @@
           <w:color w:val="000000" w:themeColor="text1"/>
           <w:sz w:val="36"/>
           <w:szCs w:val="36"/>
-          <w:lang w:val="en-US"/>
-        </w:rPr>
-      </w:pPr>
-      <w:bookmarkStart w:id="9" w:name="_Toc92360689"/>
-      <w:proofErr w:type="spellStart"/>
-      <w:r>
-        <w:rPr>
-          <w:rFonts w:ascii="CMU Serif Roman" w:hAnsi="CMU Serif Roman"/>
-          <w:b/>
-          <w:bCs/>
-          <w:color w:val="000000" w:themeColor="text1"/>
-          <w:sz w:val="36"/>
-          <w:szCs w:val="36"/>
-          <w:lang w:val="en-US"/>
-        </w:rPr>
-        <w:t>Descrizione</w:t>
-      </w:r>
-      <w:proofErr w:type="spellEnd"/>
-      <w:r>
-        <w:rPr>
-          <w:rFonts w:ascii="CMU Serif Roman" w:hAnsi="CMU Serif Roman"/>
-          <w:b/>
-          <w:bCs/>
-          <w:color w:val="000000" w:themeColor="text1"/>
-          <w:sz w:val="36"/>
-          <w:szCs w:val="36"/>
-          <w:lang w:val="en-US"/>
-        </w:rPr>
-        <w:t xml:space="preserve"> del </w:t>
-      </w:r>
-      <w:proofErr w:type="spellStart"/>
-      <w:r>
-        <w:rPr>
-          <w:rFonts w:ascii="CMU Serif Roman" w:hAnsi="CMU Serif Roman"/>
-          <w:b/>
-          <w:bCs/>
-          <w:color w:val="000000" w:themeColor="text1"/>
-          <w:sz w:val="36"/>
-          <w:szCs w:val="36"/>
-          <w:lang w:val="en-US"/>
-        </w:rPr>
-        <w:t>Protocollo</w:t>
+        </w:rPr>
+      </w:pPr>
+      <w:bookmarkStart w:id="9" w:name="_Toc92488061"/>
+      <w:r>
+        <w:rPr>
+          <w:rFonts w:ascii="CMU Serif Roman" w:hAnsi="CMU Serif Roman"/>
+          <w:b/>
+          <w:bCs/>
+          <w:color w:val="000000" w:themeColor="text1"/>
+          <w:sz w:val="36"/>
+          <w:szCs w:val="36"/>
+        </w:rPr>
+        <w:t>Descrizione del Protocollo</w:t>
       </w:r>
       <w:bookmarkEnd w:id="9"/>
-      <w:proofErr w:type="spellEnd"/>
-    </w:p>
-    <w:p>
-      <w:pPr>
-        <w:rPr>
-          <w:rFonts w:ascii="CMU Serif Roman" w:hAnsi="CMU Serif Roman"/>
-          <w:color w:val="000000" w:themeColor="text1"/>
-          <w:sz w:val="36"/>
-          <w:szCs w:val="36"/>
-          <w:lang w:val="en-US"/>
-        </w:rPr>
-      </w:pPr>
-    </w:p>
-    <w:p>
-      <w:pPr>
-        <w:rPr>
-          <w:rFonts w:ascii="CMU Serif Roman" w:hAnsi="CMU Serif Roman"/>
-          <w:color w:val="000000" w:themeColor="text1"/>
-          <w:sz w:val="36"/>
-          <w:szCs w:val="36"/>
-          <w:lang w:val="en-US"/>
-        </w:rPr>
-      </w:pPr>
-    </w:p>
-    <w:p>
-      <w:pPr>
-        <w:rPr>
-          <w:rFonts w:ascii="CMU Serif Roman" w:hAnsi="CMU Serif Roman"/>
-          <w:color w:val="000000" w:themeColor="text1"/>
-          <w:sz w:val="36"/>
-          <w:szCs w:val="36"/>
-          <w:lang w:val="en-US"/>
-        </w:rPr>
-      </w:pPr>
-    </w:p>
-    <w:p>
-      <w:pPr>
-        <w:rPr>
-          <w:rFonts w:ascii="CMU Serif Roman" w:hAnsi="CMU Serif Roman"/>
-          <w:color w:val="000000" w:themeColor="text1"/>
-          <w:sz w:val="36"/>
-          <w:szCs w:val="36"/>
-          <w:lang w:val="en-US"/>
-        </w:rPr>
-      </w:pPr>
-    </w:p>
-    <w:p>
-      <w:pPr>
-        <w:rPr>
-          <w:rFonts w:ascii="CMU Serif Roman" w:hAnsi="CMU Serif Roman"/>
-          <w:color w:val="000000" w:themeColor="text1"/>
-          <w:sz w:val="36"/>
-          <w:szCs w:val="36"/>
-          <w:lang w:val="en-US"/>
-        </w:rPr>
-      </w:pPr>
-    </w:p>
-    <w:p>
-      <w:pPr>
-        <w:rPr>
-          <w:rFonts w:ascii="CMU Serif Roman" w:hAnsi="CMU Serif Roman"/>
-          <w:color w:val="000000" w:themeColor="text1"/>
-          <w:sz w:val="36"/>
-          <w:szCs w:val="36"/>
-          <w:lang w:val="en-US"/>
-        </w:rPr>
-      </w:pPr>
-    </w:p>
-    <w:p>
-      <w:pPr>
-        <w:rPr>
-          <w:rFonts w:ascii="CMU Serif Roman" w:hAnsi="CMU Serif Roman"/>
-          <w:color w:val="000000" w:themeColor="text1"/>
-          <w:sz w:val="36"/>
-          <w:szCs w:val="36"/>
-          <w:lang w:val="en-US"/>
+    </w:p>
+    <w:p>
+      <w:pPr>
+        <w:rPr>
+          <w:rFonts w:ascii="CMU Serif Roman" w:hAnsi="CMU Serif Roman"/>
+          <w:color w:val="000000" w:themeColor="text1"/>
+        </w:rPr>
+      </w:pPr>
+      <w:r>
+        <w:rPr>
+          <w:rFonts w:ascii="CMU Serif Roman" w:hAnsi="CMU Serif Roman"/>
+          <w:color w:val="000000" w:themeColor="text1"/>
+        </w:rPr>
+        <w:t>Il protocollo usato per il progetto è TCP socket</w:t>
+      </w:r>
+      <w:r>
+        <w:rPr>
+          <w:rFonts w:ascii="CMU Serif Roman" w:hAnsi="CMU Serif Roman"/>
+          <w:color w:val="000000" w:themeColor="text1"/>
+        </w:rPr>
+        <w:t>. Poiché è un protocollo connection oriented, prima di poter trasmettere dati, deve stabilire una connessione</w:t>
+      </w:r>
+      <w:r>
+        <w:rPr>
+          <w:rFonts w:ascii="CMU Serif Roman" w:hAnsi="CMU Serif Roman"/>
+          <w:color w:val="000000" w:themeColor="text1"/>
+        </w:rPr>
+        <w:t>.</w:t>
+      </w:r>
+    </w:p>
+    <w:p>
+      <w:pPr>
+        <w:rPr>
+          <w:rFonts w:ascii="CMU Serif Roman" w:hAnsi="CMU Serif Roman"/>
+          <w:color w:val="000000" w:themeColor="text1"/>
+        </w:rPr>
+      </w:pPr>
+    </w:p>
+    <w:p>
+      <w:pPr>
+        <w:rPr>
+          <w:rFonts w:ascii="CMU Serif Roman" w:hAnsi="CMU Serif Roman"/>
+          <w:color w:val="000000" w:themeColor="text1"/>
+        </w:rPr>
+      </w:pPr>
+      <w:r>
+        <w:rPr>
+          <w:rFonts w:ascii="CMU Serif Roman" w:hAnsi="CMU Serif Roman"/>
+          <w:color w:val="000000" w:themeColor="text1"/>
+        </w:rPr>
+        <w:t xml:space="preserve">Di seguito vi è riportato lo schema di funzionamento della trasmissione dati tra client e server. </w:t>
+      </w:r>
+    </w:p>
+    <w:p>
+      <w:pPr>
+        <w:rPr>
+          <w:rFonts w:ascii="CMU Serif Roman" w:hAnsi="CMU Serif Roman"/>
+          <w:color w:val="000000" w:themeColor="text1"/>
+          <w:sz w:val="36"/>
+          <w:szCs w:val="36"/>
+        </w:rPr>
+      </w:pPr>
+    </w:p>
+    <w:p>
+      <w:pPr>
+        <w:rPr>
+          <w:rFonts w:ascii="CMU Serif Roman" w:hAnsi="CMU Serif Roman"/>
+          <w:color w:val="000000" w:themeColor="text1"/>
+          <w:sz w:val="36"/>
+          <w:szCs w:val="36"/>
+        </w:rPr>
+      </w:pPr>
+    </w:p>
+    <w:p>
+      <w:pPr>
+        <w:rPr>
+          <w:rFonts w:ascii="CMU Serif Roman" w:hAnsi="CMU Serif Roman"/>
+          <w:color w:val="000000" w:themeColor="text1"/>
+          <w:sz w:val="36"/>
+          <w:szCs w:val="36"/>
+        </w:rPr>
+      </w:pPr>
+    </w:p>
+    <w:p>
+      <w:pPr>
+        <w:rPr>
+          <w:rFonts w:ascii="CMU Serif Roman" w:hAnsi="CMU Serif Roman"/>
+          <w:color w:val="000000" w:themeColor="text1"/>
+          <w:sz w:val="36"/>
+          <w:szCs w:val="36"/>
+        </w:rPr>
+      </w:pPr>
+    </w:p>
+    <w:p>
+      <w:pPr>
+        <w:rPr>
+          <w:rFonts w:ascii="CMU Serif Roman" w:hAnsi="CMU Serif Roman"/>
+          <w:color w:val="000000" w:themeColor="text1"/>
+          <w:sz w:val="36"/>
+          <w:szCs w:val="36"/>
+        </w:rPr>
+      </w:pPr>
+    </w:p>
+    <w:p>
+      <w:pPr>
+        <w:rPr>
+          <w:rFonts w:ascii="CMU Serif Roman" w:hAnsi="CMU Serif Roman"/>
+          <w:color w:val="000000" w:themeColor="text1"/>
+          <w:sz w:val="36"/>
+          <w:szCs w:val="36"/>
         </w:rPr>
       </w:pPr>
     </w:p>
@@ -2928,29 +2820,437 @@
           <w:szCs w:val="36"/>
         </w:rPr>
       </w:pPr>
-      <w:bookmarkStart w:id="10" w:name="_Toc92360690"/>
-      <w:r>
-        <w:rPr>
-          <w:rFonts w:ascii="CMU Serif Roman" w:hAnsi="CMU Serif Roman"/>
-          <w:b/>
-          <w:bCs/>
-          <w:color w:val="000000" w:themeColor="text1"/>
-          <w:sz w:val="36"/>
-          <w:szCs w:val="36"/>
-        </w:rPr>
-        <w:t>Manuale Utente – Guida all’installazione</w:t>
+      <w:bookmarkStart w:id="10" w:name="_Toc92488062"/>
+      <w:r>
+        <w:rPr>
+          <w:rFonts w:ascii="CMU Serif Roman" w:hAnsi="CMU Serif Roman"/>
+          <w:b/>
+          <w:bCs/>
+          <w:color w:val="000000" w:themeColor="text1"/>
+          <w:sz w:val="36"/>
+          <w:szCs w:val="36"/>
+        </w:rPr>
+        <w:lastRenderedPageBreak/>
+        <w:t>Manuale Utente – Guida al</w:t>
       </w:r>
       <w:bookmarkEnd w:id="10"/>
-    </w:p>
-    <w:p>
-      <w:pPr>
-        <w:rPr>
-          <w:rFonts w:ascii="CMU Serif Roman" w:hAnsi="CMU Serif Roman"/>
-          <w:color w:val="000000" w:themeColor="text1"/>
-          <w:sz w:val="36"/>
-          <w:szCs w:val="36"/>
-        </w:rPr>
-      </w:pPr>
+      <w:r>
+        <w:rPr>
+          <w:rFonts w:ascii="CMU Serif Roman" w:hAnsi="CMU Serif Roman"/>
+          <w:b/>
+          <w:bCs/>
+          <w:color w:val="000000" w:themeColor="text1"/>
+          <w:sz w:val="36"/>
+          <w:szCs w:val="36"/>
+        </w:rPr>
+        <w:t>la compilazione</w:t>
+      </w:r>
+    </w:p>
+    <w:p/>
+    <w:p>
+      <w:r>
+        <w:t xml:space="preserve">Per compilare il </w:t>
+      </w:r>
+      <m:oMath>
+        <m:r>
+          <w:rPr>
+            <w:rFonts w:ascii="Cambria Math" w:hAnsi="Cambria Math"/>
+          </w:rPr>
+          <m:t>Client_Utente</m:t>
+        </m:r>
+        <m:r>
+          <w:rPr>
+            <w:rFonts w:ascii="Cambria Math" w:hAnsi="Cambria Math"/>
+          </w:rPr>
+          <m:t xml:space="preserve"> </m:t>
+        </m:r>
+        <m:r>
+          <w:rPr>
+            <w:rFonts w:ascii="Cambria Math" w:hAnsi="Cambria Math"/>
+          </w:rPr>
+          <m:t>,</m:t>
+        </m:r>
+      </m:oMath>
+      <w:r>
+        <w:t xml:space="preserve"> aprire il terminale dirigersi nella cartella “Progetto GP” e digitare il seguente comando:</w:t>
+      </w:r>
+      <w:r>
+        <w:tab/>
+      </w:r>
+      <w:r>
+        <w:tab/>
+      </w:r>
+      <w:r>
+        <w:rPr>
+          <w:b/>
+          <w:bCs/>
+          <w:i/>
+          <w:iCs/>
+        </w:rPr>
+        <w:t>gcc -o Utente Utente.c</w:t>
+      </w:r>
+    </w:p>
+    <w:p>
+      <w:pPr>
+        <w:rPr>
+          <w:rFonts w:ascii="CMU Serif Roman" w:hAnsi="CMU Serif Roman"/>
+          <w:color w:val="000000" w:themeColor="text1"/>
+          <w:sz w:val="36"/>
+          <w:szCs w:val="36"/>
+        </w:rPr>
+      </w:pPr>
+    </w:p>
+    <w:p>
+      <w:r>
+        <w:t xml:space="preserve">Per compilare il </w:t>
+      </w:r>
+      <m:oMath>
+        <m:r>
+          <w:rPr>
+            <w:rFonts w:ascii="Cambria Math" w:hAnsi="Cambria Math"/>
+          </w:rPr>
+          <m:t>Centro Vaccinale</m:t>
+        </m:r>
+        <m:r>
+          <w:rPr>
+            <w:rFonts w:ascii="Cambria Math" w:hAnsi="Cambria Math"/>
+          </w:rPr>
+          <m:t xml:space="preserve"> </m:t>
+        </m:r>
+        <m:r>
+          <w:rPr>
+            <w:rFonts w:ascii="Cambria Math" w:hAnsi="Cambria Math"/>
+          </w:rPr>
+          <m:t>,</m:t>
+        </m:r>
+      </m:oMath>
+      <w:r>
+        <w:t xml:space="preserve"> aprire il terminale dirigersi nella cartella “Progetto GP” e digitare il seguente comando:</w:t>
+      </w:r>
+      <w:r>
+        <w:t xml:space="preserve"> </w:t>
+      </w:r>
+      <w:r>
+        <w:rPr>
+          <w:b/>
+          <w:bCs/>
+          <w:i/>
+          <w:iCs/>
+        </w:rPr>
+        <w:t xml:space="preserve">gcc -o </w:t>
+      </w:r>
+      <w:r>
+        <w:rPr>
+          <w:b/>
+          <w:bCs/>
+          <w:i/>
+          <w:iCs/>
+        </w:rPr>
+        <w:t>CentroVaccinale CentroVaccinale</w:t>
+      </w:r>
+      <w:r>
+        <w:rPr>
+          <w:b/>
+          <w:bCs/>
+          <w:i/>
+          <w:iCs/>
+        </w:rPr>
+        <w:t>.c</w:t>
+      </w:r>
+    </w:p>
+    <w:p>
+      <w:pPr>
+        <w:rPr>
+          <w:rFonts w:ascii="CMU Serif Roman" w:hAnsi="CMU Serif Roman"/>
+          <w:color w:val="000000" w:themeColor="text1"/>
+          <w:sz w:val="36"/>
+          <w:szCs w:val="36"/>
+        </w:rPr>
+      </w:pPr>
+    </w:p>
+    <w:p>
+      <w:r>
+        <w:t xml:space="preserve">Per compilare il </w:t>
+      </w:r>
+      <m:oMath>
+        <m:r>
+          <w:rPr>
+            <w:rFonts w:ascii="Cambria Math" w:hAnsi="Cambria Math"/>
+          </w:rPr>
+          <m:t>ServerV</m:t>
+        </m:r>
+      </m:oMath>
+      <w:r>
+        <w:t xml:space="preserve"> aprire il terminale dirigersi nella cartella “Progetto GP” e digitare il seguente comando:</w:t>
+      </w:r>
+      <w:r>
+        <w:tab/>
+      </w:r>
+      <w:r>
+        <w:tab/>
+      </w:r>
+      <w:r>
+        <w:rPr>
+          <w:b/>
+          <w:bCs/>
+          <w:i/>
+          <w:iCs/>
+        </w:rPr>
+        <w:t xml:space="preserve">gcc -o </w:t>
+      </w:r>
+      <w:r>
+        <w:rPr>
+          <w:b/>
+          <w:bCs/>
+          <w:i/>
+          <w:iCs/>
+        </w:rPr>
+        <w:t>ServerV ServerV</w:t>
+      </w:r>
+      <w:r>
+        <w:rPr>
+          <w:b/>
+          <w:bCs/>
+          <w:i/>
+          <w:iCs/>
+        </w:rPr>
+        <w:t>.c</w:t>
+      </w:r>
+    </w:p>
+    <w:p>
+      <w:pPr>
+        <w:rPr>
+          <w:rFonts w:ascii="CMU Serif Roman" w:hAnsi="CMU Serif Roman"/>
+          <w:color w:val="000000" w:themeColor="text1"/>
+          <w:sz w:val="36"/>
+          <w:szCs w:val="36"/>
+        </w:rPr>
+      </w:pPr>
+    </w:p>
+    <w:p>
+      <w:r>
+        <w:t xml:space="preserve">Per compilare il </w:t>
+      </w:r>
+      <m:oMath>
+        <m:r>
+          <w:rPr>
+            <w:rFonts w:ascii="Cambria Math" w:hAnsi="Cambria Math"/>
+          </w:rPr>
+          <m:t>ServerG</m:t>
+        </m:r>
+        <m:r>
+          <w:rPr>
+            <w:rFonts w:ascii="Cambria Math" w:hAnsi="Cambria Math"/>
+          </w:rPr>
+          <m:t xml:space="preserve"> </m:t>
+        </m:r>
+        <m:r>
+          <w:rPr>
+            <w:rFonts w:ascii="Cambria Math" w:hAnsi="Cambria Math"/>
+          </w:rPr>
+          <m:t>,</m:t>
+        </m:r>
+      </m:oMath>
+      <w:r>
+        <w:t xml:space="preserve"> aprire il terminale dirigersi nella cartella “Progetto GP” e digitare il seguente comando:</w:t>
+      </w:r>
+      <w:r>
+        <w:tab/>
+      </w:r>
+      <w:r>
+        <w:tab/>
+      </w:r>
+      <w:r>
+        <w:rPr>
+          <w:b/>
+          <w:bCs/>
+          <w:i/>
+          <w:iCs/>
+        </w:rPr>
+        <w:t xml:space="preserve">gcc -o </w:t>
+      </w:r>
+      <w:r>
+        <w:rPr>
+          <w:b/>
+          <w:bCs/>
+          <w:i/>
+          <w:iCs/>
+        </w:rPr>
+        <w:t>ServerG ServerG</w:t>
+      </w:r>
+      <w:r>
+        <w:rPr>
+          <w:b/>
+          <w:bCs/>
+          <w:i/>
+          <w:iCs/>
+        </w:rPr>
+        <w:t>.c</w:t>
+      </w:r>
+    </w:p>
+    <w:p>
+      <w:pPr>
+        <w:rPr>
+          <w:rFonts w:ascii="CMU Serif Roman" w:hAnsi="CMU Serif Roman"/>
+          <w:color w:val="000000" w:themeColor="text1"/>
+          <w:sz w:val="36"/>
+          <w:szCs w:val="36"/>
+        </w:rPr>
+      </w:pPr>
+    </w:p>
+    <w:p>
+      <w:r>
+        <w:t xml:space="preserve">Per compilare il </w:t>
+      </w:r>
+      <m:oMath>
+        <m:r>
+          <w:rPr>
+            <w:rFonts w:ascii="Cambria Math" w:hAnsi="Cambria Math"/>
+          </w:rPr>
+          <m:t>ClientS</m:t>
+        </m:r>
+        <m:r>
+          <w:rPr>
+            <w:rFonts w:ascii="Cambria Math" w:hAnsi="Cambria Math"/>
+          </w:rPr>
+          <m:t xml:space="preserve"> </m:t>
+        </m:r>
+        <m:r>
+          <w:rPr>
+            <w:rFonts w:ascii="Cambria Math" w:hAnsi="Cambria Math"/>
+          </w:rPr>
+          <m:t>,</m:t>
+        </m:r>
+      </m:oMath>
+      <w:r>
+        <w:t xml:space="preserve"> aprire il terminale dirigersi nella cartella “Progetto GP” e digitare il seguente comando:</w:t>
+      </w:r>
+      <w:r>
+        <w:tab/>
+      </w:r>
+      <w:r>
+        <w:tab/>
+      </w:r>
+      <w:r>
+        <w:rPr>
+          <w:b/>
+          <w:bCs/>
+          <w:i/>
+          <w:iCs/>
+        </w:rPr>
+        <w:t xml:space="preserve">gcc -o </w:t>
+      </w:r>
+      <w:r>
+        <w:rPr>
+          <w:b/>
+          <w:bCs/>
+          <w:i/>
+          <w:iCs/>
+        </w:rPr>
+        <w:t>ClientS ClientS</w:t>
+      </w:r>
+      <w:r>
+        <w:rPr>
+          <w:b/>
+          <w:bCs/>
+          <w:i/>
+          <w:iCs/>
+        </w:rPr>
+        <w:t>.c</w:t>
+      </w:r>
+    </w:p>
+    <w:p>
+      <w:pPr>
+        <w:rPr>
+          <w:rFonts w:ascii="CMU Serif Roman" w:hAnsi="CMU Serif Roman"/>
+          <w:color w:val="000000" w:themeColor="text1"/>
+        </w:rPr>
+      </w:pPr>
+    </w:p>
+    <w:p>
+      <w:r>
+        <w:t xml:space="preserve">Per compilare il </w:t>
+      </w:r>
+      <m:oMath>
+        <m:r>
+          <w:rPr>
+            <w:rFonts w:ascii="Cambria Math" w:hAnsi="Cambria Math"/>
+          </w:rPr>
+          <m:t>Client</m:t>
+        </m:r>
+        <m:r>
+          <w:rPr>
+            <w:rFonts w:ascii="Cambria Math" w:hAnsi="Cambria Math"/>
+          </w:rPr>
+          <m:t>T</m:t>
+        </m:r>
+        <m:r>
+          <w:rPr>
+            <w:rFonts w:ascii="Cambria Math" w:hAnsi="Cambria Math"/>
+          </w:rPr>
+          <m:t xml:space="preserve"> </m:t>
+        </m:r>
+        <m:r>
+          <w:rPr>
+            <w:rFonts w:ascii="Cambria Math" w:hAnsi="Cambria Math"/>
+          </w:rPr>
+          <m:t>,</m:t>
+        </m:r>
+      </m:oMath>
+      <w:r>
+        <w:t xml:space="preserve"> aprire il terminale dirigersi nella cartella “Progetto GP” e digitare il seguente comando:</w:t>
+      </w:r>
+      <w:r>
+        <w:tab/>
+      </w:r>
+      <w:r>
+        <w:tab/>
+      </w:r>
+      <w:r>
+        <w:rPr>
+          <w:b/>
+          <w:bCs/>
+          <w:i/>
+          <w:iCs/>
+        </w:rPr>
+        <w:t xml:space="preserve">gcc -o </w:t>
+      </w:r>
+      <w:r>
+        <w:rPr>
+          <w:b/>
+          <w:bCs/>
+          <w:i/>
+          <w:iCs/>
+        </w:rPr>
+        <w:t>ClientT</w:t>
+      </w:r>
+      <w:r>
+        <w:rPr>
+          <w:b/>
+          <w:bCs/>
+          <w:i/>
+          <w:iCs/>
+        </w:rPr>
+        <w:t xml:space="preserve"> </w:t>
+      </w:r>
+      <w:r>
+        <w:rPr>
+          <w:b/>
+          <w:bCs/>
+          <w:i/>
+          <w:iCs/>
+        </w:rPr>
+        <w:t>ClientT</w:t>
+      </w:r>
+      <w:r>
+        <w:rPr>
+          <w:b/>
+          <w:bCs/>
+          <w:i/>
+          <w:iCs/>
+        </w:rPr>
+        <w:t>.c</w:t>
+      </w:r>
     </w:p>
     <w:p>
       <w:pPr>
@@ -2960,40 +3260,775 @@
           <w:rFonts w:ascii="CMU Serif Roman" w:hAnsi="CMU Serif Roman" w:cs="CMU Serif Roman"/>
           <w:b/>
           <w:bCs/>
-          <w:sz w:val="44"/>
-          <w:szCs w:val="44"/>
-        </w:rPr>
-      </w:pPr>
-    </w:p>
-    <w:p>
-      <w:pPr>
-        <w:ind w:left="708"/>
-        <w:jc w:val="right"/>
+        </w:rPr>
+      </w:pPr>
+    </w:p>
+    <w:p>
+      <w:pPr>
         <w:rPr>
           <w:rFonts w:ascii="CMU Serif Roman" w:hAnsi="CMU Serif Roman" w:cs="CMU Serif Roman"/>
           <w:b/>
           <w:bCs/>
-          <w:sz w:val="44"/>
-          <w:szCs w:val="44"/>
-        </w:rPr>
-      </w:pPr>
-    </w:p>
-    <w:p>
-      <w:pPr>
-        <w:ind w:left="708"/>
-        <w:jc w:val="right"/>
+        </w:rPr>
+      </w:pPr>
+      <w:r>
         <w:rPr>
           <w:rFonts w:ascii="CMU Serif Roman" w:hAnsi="CMU Serif Roman" w:cs="CMU Serif Roman"/>
           <w:b/>
           <w:bCs/>
-          <w:sz w:val="44"/>
-          <w:szCs w:val="44"/>
-        </w:rPr>
-      </w:pPr>
-    </w:p>
-    <w:p>
-      <w:pPr>
-        <w:ind w:left="708"/>
+        </w:rPr>
+        <w:t>/*per eseguire il client…*/</w:t>
+      </w:r>
+    </w:p>
+    <w:p>
+      <w:pPr>
+        <w:rPr>
+          <w:rFonts w:ascii="CMU Serif Roman" w:hAnsi="CMU Serif Roman" w:cs="CMU Serif Roman"/>
+        </w:rPr>
+      </w:pPr>
+    </w:p>
+    <w:p>
+      <w:pPr>
+        <w:pStyle w:val="Titolo1"/>
+        <w:rPr>
+          <w:rFonts w:ascii="CMU Serif Roman" w:hAnsi="CMU Serif Roman"/>
+          <w:b/>
+          <w:bCs/>
+          <w:color w:val="000000" w:themeColor="text1"/>
+          <w:sz w:val="36"/>
+          <w:szCs w:val="36"/>
+        </w:rPr>
+      </w:pPr>
+      <w:bookmarkStart w:id="11" w:name="_Toc92488063"/>
+      <w:r>
+        <w:rPr>
+          <w:rFonts w:ascii="CMU Serif Roman" w:hAnsi="CMU Serif Roman"/>
+          <w:b/>
+          <w:bCs/>
+          <w:color w:val="000000" w:themeColor="text1"/>
+          <w:sz w:val="36"/>
+          <w:szCs w:val="36"/>
+        </w:rPr>
+        <w:t>Glossario</w:t>
+      </w:r>
+      <w:bookmarkEnd w:id="11"/>
+    </w:p>
+    <w:p>
+      <w:pPr>
+        <w:jc w:val="both"/>
+        <w:rPr>
+          <w:rFonts w:ascii="CMU Serif Roman" w:hAnsi="CMU Serif Roman" w:cs="CMU Serif Roman"/>
+          <w:color w:val="000000" w:themeColor="text1"/>
+          <w:sz w:val="20"/>
+          <w:szCs w:val="20"/>
+        </w:rPr>
+      </w:pPr>
+      <w:r>
+        <w:rPr>
+          <w:rFonts w:ascii="CMU Serif Roman" w:hAnsi="CMU Serif Roman" w:cs="CMU Serif Roman"/>
+          <w:color w:val="000000" w:themeColor="text1"/>
+          <w:sz w:val="20"/>
+          <w:szCs w:val="20"/>
+        </w:rPr>
+        <w:t>Il glossario ha lo scopo fondamentale di chiarire il gergo tecnico usato</w:t>
+      </w:r>
+      <w:r>
+        <w:rPr>
+          <w:rFonts w:ascii="CMU Serif Roman" w:hAnsi="CMU Serif Roman" w:cs="CMU Serif Roman"/>
+          <w:color w:val="000000" w:themeColor="text1"/>
+          <w:sz w:val="20"/>
+          <w:szCs w:val="20"/>
+        </w:rPr>
+        <w:t xml:space="preserve"> e</w:t>
+      </w:r>
+      <w:r>
+        <w:rPr>
+          <w:rFonts w:ascii="CMU Serif Roman" w:hAnsi="CMU Serif Roman" w:cs="CMU Serif Roman"/>
+          <w:color w:val="000000" w:themeColor="text1"/>
+          <w:sz w:val="20"/>
+          <w:szCs w:val="20"/>
+        </w:rPr>
+        <w:t xml:space="preserve"> di evidenziare eventuali sinonimie e omonimie.</w:t>
+      </w:r>
+      <w:r>
+        <w:rPr>
+          <w:rFonts w:ascii="CMU Serif Roman" w:hAnsi="CMU Serif Roman" w:cs="CMU Serif Roman"/>
+          <w:color w:val="000000" w:themeColor="text1"/>
+          <w:sz w:val="20"/>
+          <w:szCs w:val="20"/>
+        </w:rPr>
+        <w:t xml:space="preserve"> </w:t>
+      </w:r>
+      <w:r>
+        <w:rPr>
+          <w:rFonts w:ascii="CMU Serif Roman" w:hAnsi="CMU Serif Roman" w:cs="CMU Serif Roman"/>
+          <w:color w:val="000000" w:themeColor="text1"/>
+          <w:sz w:val="20"/>
+          <w:szCs w:val="20"/>
+        </w:rPr>
+        <w:t xml:space="preserve">Trattandosi di un contesto </w:t>
+      </w:r>
+      <w:r>
+        <w:rPr>
+          <w:rFonts w:ascii="CMU Serif Roman" w:hAnsi="CMU Serif Roman" w:cs="CMU Serif Roman"/>
+          <w:b/>
+          <w:bCs/>
+          <w:color w:val="000000" w:themeColor="text1"/>
+          <w:sz w:val="20"/>
+          <w:szCs w:val="20"/>
+        </w:rPr>
+        <w:t>sanitario</w:t>
+      </w:r>
+      <w:r>
+        <w:rPr>
+          <w:rFonts w:ascii="CMU Serif Roman" w:hAnsi="CMU Serif Roman" w:cs="CMU Serif Roman"/>
+          <w:color w:val="000000" w:themeColor="text1"/>
+          <w:sz w:val="20"/>
+          <w:szCs w:val="20"/>
+        </w:rPr>
+        <w:t>, la maggioranza dei termini riguardano tale ambito, le informazioni riportate valgono per lo stato italiano. È possibile che in altri Paesi, tali termini tradotti letteralmente possono essere utilizzati in contesti che differiscono da quelli di nostro interesse.</w:t>
+      </w:r>
+    </w:p>
+    <w:p>
+      <w:pPr>
+        <w:jc w:val="both"/>
+        <w:rPr>
+          <w:rFonts w:ascii="CMU Serif Roman" w:hAnsi="CMU Serif Roman" w:cs="CMU Serif Roman"/>
+          <w:color w:val="000000" w:themeColor="text1"/>
+          <w:sz w:val="20"/>
+          <w:szCs w:val="20"/>
+        </w:rPr>
+      </w:pPr>
+    </w:p>
+    <w:p>
+      <w:pPr>
+        <w:jc w:val="both"/>
+        <w:rPr>
+          <w:rFonts w:ascii="CMU Serif Roman" w:hAnsi="CMU Serif Roman" w:cs="CMU Serif Roman"/>
+          <w:color w:val="000000" w:themeColor="text1"/>
+          <w:sz w:val="20"/>
+          <w:szCs w:val="20"/>
+        </w:rPr>
+      </w:pPr>
+    </w:p>
+    <w:tbl>
+      <w:tblPr>
+        <w:tblStyle w:val="Grigliatabella"/>
+        <w:tblW w:w="9067" w:type="dxa"/>
+        <w:tblLayout w:type="fixed"/>
+        <w:tblLook w:val="04A0" w:firstRow="1" w:lastRow="0" w:firstColumn="1" w:lastColumn="0" w:noHBand="0" w:noVBand="1"/>
+      </w:tblPr>
+      <w:tblGrid>
+        <w:gridCol w:w="1828"/>
+        <w:gridCol w:w="4404"/>
+        <w:gridCol w:w="1701"/>
+        <w:gridCol w:w="1134"/>
+      </w:tblGrid>
+      <w:tr>
+        <w:trPr>
+          <w:trHeight w:val="342"/>
+        </w:trPr>
+        <w:tc>
+          <w:tcPr>
+            <w:tcW w:w="1828" w:type="dxa"/>
+            <w:shd w:val="clear" w:color="auto" w:fill="D9D9D9" w:themeFill="background1" w:themeFillShade="D9"/>
+          </w:tcPr>
+          <w:p>
+            <w:pPr>
+              <w:jc w:val="both"/>
+              <w:rPr>
+                <w:rFonts w:ascii="CMU Serif Roman" w:hAnsi="CMU Serif Roman" w:cs="CMU Serif Roman"/>
+                <w:color w:val="000000" w:themeColor="text1"/>
+                <w:sz w:val="20"/>
+                <w:szCs w:val="20"/>
+              </w:rPr>
+            </w:pPr>
+            <w:r>
+              <w:rPr>
+                <w:rFonts w:ascii="CMU Serif Roman" w:hAnsi="CMU Serif Roman" w:cs="CMU Serif Roman"/>
+                <w:color w:val="000000" w:themeColor="text1"/>
+                <w:sz w:val="20"/>
+                <w:szCs w:val="20"/>
+              </w:rPr>
+              <w:t>Termine</w:t>
+            </w:r>
+          </w:p>
+        </w:tc>
+        <w:tc>
+          <w:tcPr>
+            <w:tcW w:w="4404" w:type="dxa"/>
+            <w:shd w:val="clear" w:color="auto" w:fill="D9D9D9" w:themeFill="background1" w:themeFillShade="D9"/>
+          </w:tcPr>
+          <w:p>
+            <w:pPr>
+              <w:jc w:val="both"/>
+              <w:rPr>
+                <w:rFonts w:ascii="CMU Serif Roman" w:hAnsi="CMU Serif Roman" w:cs="CMU Serif Roman"/>
+                <w:color w:val="000000" w:themeColor="text1"/>
+                <w:sz w:val="20"/>
+                <w:szCs w:val="20"/>
+              </w:rPr>
+            </w:pPr>
+            <w:r>
+              <w:rPr>
+                <w:rFonts w:ascii="CMU Serif Roman" w:hAnsi="CMU Serif Roman" w:cs="CMU Serif Roman"/>
+                <w:color w:val="000000" w:themeColor="text1"/>
+                <w:sz w:val="20"/>
+                <w:szCs w:val="20"/>
+              </w:rPr>
+              <w:t>Descrizione</w:t>
+            </w:r>
+          </w:p>
+        </w:tc>
+        <w:tc>
+          <w:tcPr>
+            <w:tcW w:w="1701" w:type="dxa"/>
+            <w:shd w:val="clear" w:color="auto" w:fill="D9D9D9" w:themeFill="background1" w:themeFillShade="D9"/>
+          </w:tcPr>
+          <w:p>
+            <w:pPr>
+              <w:jc w:val="both"/>
+              <w:rPr>
+                <w:rFonts w:ascii="CMU Serif Roman" w:hAnsi="CMU Serif Roman" w:cs="CMU Serif Roman"/>
+                <w:color w:val="000000" w:themeColor="text1"/>
+                <w:sz w:val="20"/>
+                <w:szCs w:val="20"/>
+              </w:rPr>
+            </w:pPr>
+            <w:r>
+              <w:rPr>
+                <w:rFonts w:ascii="CMU Serif Roman" w:hAnsi="CMU Serif Roman" w:cs="CMU Serif Roman"/>
+                <w:color w:val="000000" w:themeColor="text1"/>
+                <w:sz w:val="20"/>
+                <w:szCs w:val="20"/>
+              </w:rPr>
+              <w:t>Sinonimi</w:t>
+            </w:r>
+          </w:p>
+        </w:tc>
+        <w:tc>
+          <w:tcPr>
+            <w:tcW w:w="1134" w:type="dxa"/>
+            <w:shd w:val="clear" w:color="auto" w:fill="D9D9D9" w:themeFill="background1" w:themeFillShade="D9"/>
+          </w:tcPr>
+          <w:p>
+            <w:pPr>
+              <w:jc w:val="both"/>
+              <w:rPr>
+                <w:rFonts w:ascii="CMU Serif Roman" w:hAnsi="CMU Serif Roman" w:cs="CMU Serif Roman"/>
+                <w:color w:val="000000" w:themeColor="text1"/>
+                <w:sz w:val="20"/>
+                <w:szCs w:val="20"/>
+              </w:rPr>
+            </w:pPr>
+            <w:r>
+              <w:rPr>
+                <w:rFonts w:ascii="CMU Serif Roman" w:hAnsi="CMU Serif Roman" w:cs="CMU Serif Roman"/>
+                <w:color w:val="000000" w:themeColor="text1"/>
+                <w:sz w:val="20"/>
+                <w:szCs w:val="20"/>
+              </w:rPr>
+              <w:t>Omonimi</w:t>
+            </w:r>
+          </w:p>
+        </w:tc>
+      </w:tr>
+      <w:tr>
+        <w:trPr>
+          <w:trHeight w:val="983"/>
+        </w:trPr>
+        <w:tc>
+          <w:tcPr>
+            <w:tcW w:w="1828" w:type="dxa"/>
+          </w:tcPr>
+          <w:p>
+            <w:pPr>
+              <w:rPr>
+                <w:rFonts w:ascii="CMU Serif Roman" w:hAnsi="CMU Serif Roman" w:cs="CMU Serif Roman"/>
+                <w:color w:val="000000" w:themeColor="text1"/>
+                <w:sz w:val="20"/>
+                <w:szCs w:val="20"/>
+              </w:rPr>
+            </w:pPr>
+            <w:r>
+              <w:rPr>
+                <w:rFonts w:ascii="CMU Serif Roman" w:hAnsi="CMU Serif Roman" w:cs="CMU Serif Roman"/>
+                <w:color w:val="000000" w:themeColor="text1"/>
+                <w:sz w:val="20"/>
+                <w:szCs w:val="20"/>
+              </w:rPr>
+              <w:t>ASL</w:t>
+            </w:r>
+          </w:p>
+        </w:tc>
+        <w:tc>
+          <w:tcPr>
+            <w:tcW w:w="4404" w:type="dxa"/>
+          </w:tcPr>
+          <w:p>
+            <w:pPr>
+              <w:rPr>
+                <w:rFonts w:ascii="CMU Serif Roman" w:hAnsi="CMU Serif Roman" w:cs="CMU Serif Roman"/>
+                <w:color w:val="000000" w:themeColor="text1"/>
+                <w:sz w:val="20"/>
+                <w:szCs w:val="20"/>
+              </w:rPr>
+            </w:pPr>
+            <w:r>
+              <w:rPr>
+                <w:rFonts w:ascii="CMU Serif Roman" w:hAnsi="CMU Serif Roman" w:cs="CMU Serif Roman"/>
+                <w:color w:val="000000" w:themeColor="text1"/>
+                <w:sz w:val="20"/>
+                <w:szCs w:val="20"/>
+              </w:rPr>
+              <w:t xml:space="preserve">Acronimo di Azienda Sanitaria Locale. È </w:t>
+            </w:r>
+            <w:r>
+              <w:rPr>
+                <w:rFonts w:ascii="CMU Serif Roman" w:hAnsi="CMU Serif Roman" w:cs="CMU Serif Roman"/>
+                <w:color w:val="000000" w:themeColor="text1"/>
+                <w:sz w:val="20"/>
+                <w:szCs w:val="20"/>
+              </w:rPr>
+              <w:t>un ente pubblico della pubblica amministrazione italiana, deputato all'erogazione di servizi sanitari in un determinato territorio, di solito provinciale.</w:t>
+            </w:r>
+          </w:p>
+        </w:tc>
+        <w:tc>
+          <w:tcPr>
+            <w:tcW w:w="1701" w:type="dxa"/>
+          </w:tcPr>
+          <w:p>
+            <w:pPr>
+              <w:rPr>
+                <w:rFonts w:ascii="CMU Serif Roman" w:hAnsi="CMU Serif Roman" w:cs="CMU Serif Roman"/>
+                <w:color w:val="000000" w:themeColor="text1"/>
+                <w:sz w:val="20"/>
+                <w:szCs w:val="20"/>
+              </w:rPr>
+            </w:pPr>
+            <w:r>
+              <w:rPr>
+                <w:rFonts w:ascii="CMU Serif Roman" w:hAnsi="CMU Serif Roman" w:cs="CMU Serif Roman"/>
+                <w:color w:val="000000" w:themeColor="text1"/>
+                <w:sz w:val="20"/>
+                <w:szCs w:val="20"/>
+              </w:rPr>
+              <w:t>ASP, ASM, ATS.</w:t>
+            </w:r>
+          </w:p>
+        </w:tc>
+        <w:tc>
+          <w:tcPr>
+            <w:tcW w:w="1134" w:type="dxa"/>
+          </w:tcPr>
+          <w:p>
+            <w:pPr>
+              <w:jc w:val="center"/>
+              <w:rPr>
+                <w:rFonts w:ascii="CMU Serif Roman" w:hAnsi="CMU Serif Roman" w:cs="CMU Serif Roman"/>
+                <w:color w:val="000000" w:themeColor="text1"/>
+                <w:sz w:val="20"/>
+                <w:szCs w:val="20"/>
+              </w:rPr>
+            </w:pPr>
+            <w:r>
+              <w:rPr>
+                <w:rFonts w:ascii="CMU Serif Roman" w:hAnsi="CMU Serif Roman" w:cs="CMU Serif Roman"/>
+                <w:color w:val="000000" w:themeColor="text1"/>
+                <w:sz w:val="20"/>
+                <w:szCs w:val="20"/>
+              </w:rPr>
+              <w:t>-</w:t>
+            </w:r>
+          </w:p>
+        </w:tc>
+      </w:tr>
+      <w:tr>
+        <w:trPr>
+          <w:trHeight w:val="630"/>
+        </w:trPr>
+        <w:tc>
+          <w:tcPr>
+            <w:tcW w:w="1828" w:type="dxa"/>
+          </w:tcPr>
+          <w:p>
+            <w:pPr>
+              <w:rPr>
+                <w:rFonts w:ascii="CMU Serif Roman" w:hAnsi="CMU Serif Roman" w:cs="CMU Serif Roman"/>
+                <w:color w:val="000000" w:themeColor="text1"/>
+                <w:sz w:val="20"/>
+                <w:szCs w:val="20"/>
+              </w:rPr>
+            </w:pPr>
+            <w:r>
+              <w:rPr>
+                <w:rFonts w:ascii="CMU Serif Roman" w:hAnsi="CMU Serif Roman" w:cs="CMU Serif Roman"/>
+                <w:color w:val="000000" w:themeColor="text1"/>
+                <w:sz w:val="20"/>
+                <w:szCs w:val="20"/>
+              </w:rPr>
+              <w:t>Centro Vaccinale</w:t>
+            </w:r>
+          </w:p>
+        </w:tc>
+        <w:tc>
+          <w:tcPr>
+            <w:tcW w:w="4404" w:type="dxa"/>
+          </w:tcPr>
+          <w:p>
+            <w:pPr>
+              <w:rPr>
+                <w:rFonts w:ascii="CMU Serif Roman" w:hAnsi="CMU Serif Roman" w:cs="CMU Serif Roman"/>
+                <w:color w:val="000000" w:themeColor="text1"/>
+                <w:sz w:val="20"/>
+                <w:szCs w:val="20"/>
+              </w:rPr>
+            </w:pPr>
+            <w:r>
+              <w:rPr>
+                <w:rFonts w:ascii="CMU Serif Roman" w:hAnsi="CMU Serif Roman" w:cs="CMU Serif Roman"/>
+                <w:color w:val="000000" w:themeColor="text1"/>
+                <w:sz w:val="20"/>
+                <w:szCs w:val="20"/>
+              </w:rPr>
+              <w:t>I centri vaccinali sono presidi sanitari territoriali che somministrano le vaccinazioni previste dal Piano nazionale prevenzione vaccinale.</w:t>
+            </w:r>
+          </w:p>
+        </w:tc>
+        <w:tc>
+          <w:tcPr>
+            <w:tcW w:w="1701" w:type="dxa"/>
+          </w:tcPr>
+          <w:p>
+            <w:pPr>
+              <w:rPr>
+                <w:rFonts w:ascii="CMU Serif Roman" w:hAnsi="CMU Serif Roman" w:cs="CMU Serif Roman"/>
+                <w:color w:val="000000" w:themeColor="text1"/>
+                <w:sz w:val="20"/>
+                <w:szCs w:val="20"/>
+              </w:rPr>
+            </w:pPr>
+            <w:r>
+              <w:rPr>
+                <w:rFonts w:ascii="CMU Serif Roman" w:hAnsi="CMU Serif Roman" w:cs="CMU Serif Roman"/>
+                <w:color w:val="000000" w:themeColor="text1"/>
+                <w:sz w:val="20"/>
+                <w:szCs w:val="20"/>
+              </w:rPr>
+              <w:t>Hub vaccinal</w:t>
+            </w:r>
+            <w:r>
+              <w:rPr>
+                <w:rFonts w:ascii="CMU Serif Roman" w:hAnsi="CMU Serif Roman" w:cs="CMU Serif Roman"/>
+                <w:color w:val="000000" w:themeColor="text1"/>
+                <w:sz w:val="20"/>
+                <w:szCs w:val="20"/>
+              </w:rPr>
+              <w:t>e</w:t>
+            </w:r>
+            <w:r>
+              <w:rPr>
+                <w:rFonts w:ascii="CMU Serif Roman" w:hAnsi="CMU Serif Roman" w:cs="CMU Serif Roman"/>
+                <w:color w:val="000000" w:themeColor="text1"/>
+                <w:sz w:val="20"/>
+                <w:szCs w:val="20"/>
+              </w:rPr>
+              <w:t>.</w:t>
+            </w:r>
+          </w:p>
+        </w:tc>
+        <w:tc>
+          <w:tcPr>
+            <w:tcW w:w="1134" w:type="dxa"/>
+          </w:tcPr>
+          <w:p>
+            <w:pPr>
+              <w:jc w:val="center"/>
+              <w:rPr>
+                <w:rFonts w:ascii="CMU Serif Roman" w:hAnsi="CMU Serif Roman" w:cs="CMU Serif Roman"/>
+                <w:color w:val="000000" w:themeColor="text1"/>
+                <w:sz w:val="20"/>
+                <w:szCs w:val="20"/>
+              </w:rPr>
+            </w:pPr>
+            <w:r>
+              <w:rPr>
+                <w:rFonts w:ascii="CMU Serif Roman" w:hAnsi="CMU Serif Roman" w:cs="CMU Serif Roman"/>
+                <w:color w:val="000000" w:themeColor="text1"/>
+                <w:sz w:val="20"/>
+                <w:szCs w:val="20"/>
+              </w:rPr>
+              <w:t>-</w:t>
+            </w:r>
+          </w:p>
+        </w:tc>
+      </w:tr>
+      <w:tr>
+        <w:trPr>
+          <w:trHeight w:val="913"/>
+        </w:trPr>
+        <w:tc>
+          <w:tcPr>
+            <w:tcW w:w="1828" w:type="dxa"/>
+          </w:tcPr>
+          <w:p>
+            <w:pPr>
+              <w:rPr>
+                <w:rFonts w:ascii="CMU Serif Roman" w:hAnsi="CMU Serif Roman" w:cs="CMU Serif Roman"/>
+                <w:color w:val="000000" w:themeColor="text1"/>
+                <w:sz w:val="20"/>
+                <w:szCs w:val="20"/>
+              </w:rPr>
+            </w:pPr>
+            <w:r>
+              <w:rPr>
+                <w:rFonts w:ascii="CMU Serif Roman" w:hAnsi="CMU Serif Roman" w:cs="CMU Serif Roman"/>
+                <w:color w:val="000000" w:themeColor="text1"/>
+                <w:sz w:val="20"/>
+                <w:szCs w:val="20"/>
+              </w:rPr>
+              <w:t>App per scansionare GP</w:t>
+            </w:r>
+          </w:p>
+        </w:tc>
+        <w:tc>
+          <w:tcPr>
+            <w:tcW w:w="4404" w:type="dxa"/>
+          </w:tcPr>
+          <w:p>
+            <w:pPr>
+              <w:rPr>
+                <w:rFonts w:ascii="CMU Serif Roman" w:hAnsi="CMU Serif Roman" w:cs="CMU Serif Roman"/>
+                <w:color w:val="000000" w:themeColor="text1"/>
+                <w:sz w:val="20"/>
+                <w:szCs w:val="20"/>
+              </w:rPr>
+            </w:pPr>
+            <w:r>
+              <w:rPr>
+                <w:rFonts w:ascii="CMU Serif Roman" w:hAnsi="CMU Serif Roman" w:cs="CMU Serif Roman"/>
+                <w:color w:val="000000" w:themeColor="text1"/>
+                <w:sz w:val="20"/>
+                <w:szCs w:val="20"/>
+              </w:rPr>
+              <w:t>App che scansiona un Green Pass tramite un codice QR per attestare la validità.</w:t>
+            </w:r>
+          </w:p>
+        </w:tc>
+        <w:tc>
+          <w:tcPr>
+            <w:tcW w:w="1701" w:type="dxa"/>
+          </w:tcPr>
+          <w:p>
+            <w:pPr>
+              <w:rPr>
+                <w:rFonts w:ascii="CMU Serif Roman" w:hAnsi="CMU Serif Roman" w:cs="CMU Serif Roman"/>
+                <w:color w:val="000000" w:themeColor="text1"/>
+                <w:sz w:val="20"/>
+                <w:szCs w:val="20"/>
+              </w:rPr>
+            </w:pPr>
+            <w:r>
+              <w:rPr>
+                <w:rFonts w:ascii="CMU Serif Roman" w:hAnsi="CMU Serif Roman" w:cs="CMU Serif Roman"/>
+                <w:color w:val="000000" w:themeColor="text1"/>
+                <w:sz w:val="20"/>
+                <w:szCs w:val="20"/>
+              </w:rPr>
+              <w:t>-</w:t>
+            </w:r>
+          </w:p>
+        </w:tc>
+        <w:tc>
+          <w:tcPr>
+            <w:tcW w:w="1134" w:type="dxa"/>
+          </w:tcPr>
+          <w:p>
+            <w:pPr>
+              <w:jc w:val="center"/>
+              <w:rPr>
+                <w:rFonts w:ascii="CMU Serif Roman" w:hAnsi="CMU Serif Roman" w:cs="CMU Serif Roman"/>
+                <w:color w:val="000000" w:themeColor="text1"/>
+                <w:sz w:val="20"/>
+                <w:szCs w:val="20"/>
+              </w:rPr>
+            </w:pPr>
+            <w:r>
+              <w:rPr>
+                <w:rFonts w:ascii="CMU Serif Roman" w:hAnsi="CMU Serif Roman" w:cs="CMU Serif Roman"/>
+                <w:color w:val="000000" w:themeColor="text1"/>
+                <w:sz w:val="20"/>
+                <w:szCs w:val="20"/>
+              </w:rPr>
+              <w:t>-</w:t>
+            </w:r>
+          </w:p>
+        </w:tc>
+      </w:tr>
+      <w:tr>
+        <w:trPr>
+          <w:trHeight w:val="928"/>
+        </w:trPr>
+        <w:tc>
+          <w:tcPr>
+            <w:tcW w:w="1828" w:type="dxa"/>
+          </w:tcPr>
+          <w:p>
+            <w:pPr>
+              <w:rPr>
+                <w:rFonts w:ascii="CMU Serif Roman" w:hAnsi="CMU Serif Roman" w:cs="CMU Serif Roman"/>
+                <w:color w:val="000000" w:themeColor="text1"/>
+                <w:sz w:val="20"/>
+                <w:szCs w:val="20"/>
+              </w:rPr>
+            </w:pPr>
+            <w:r>
+              <w:rPr>
+                <w:rFonts w:ascii="CMU Serif Roman" w:hAnsi="CMU Serif Roman" w:cs="CMU Serif Roman"/>
+                <w:color w:val="000000" w:themeColor="text1"/>
+                <w:sz w:val="20"/>
+                <w:szCs w:val="20"/>
+              </w:rPr>
+              <w:t>Green Pass</w:t>
+            </w:r>
+          </w:p>
+          <w:p>
+            <w:pPr>
+              <w:rPr>
+                <w:rFonts w:ascii="CMU Serif Roman" w:hAnsi="CMU Serif Roman" w:cs="CMU Serif Roman"/>
+                <w:color w:val="000000" w:themeColor="text1"/>
+                <w:sz w:val="20"/>
+                <w:szCs w:val="20"/>
+              </w:rPr>
+            </w:pPr>
+          </w:p>
+        </w:tc>
+        <w:tc>
+          <w:tcPr>
+            <w:tcW w:w="4404" w:type="dxa"/>
+          </w:tcPr>
+          <w:p>
+            <w:pPr>
+              <w:rPr>
+                <w:rFonts w:ascii="CMU Serif Roman" w:hAnsi="CMU Serif Roman" w:cs="CMU Serif Roman"/>
+                <w:color w:val="000000" w:themeColor="text1"/>
+                <w:sz w:val="20"/>
+                <w:szCs w:val="20"/>
+              </w:rPr>
+            </w:pPr>
+            <w:r>
+              <w:rPr>
+                <w:rFonts w:ascii="CMU Serif Roman" w:hAnsi="CMU Serif Roman" w:cs="CMU Serif Roman"/>
+                <w:color w:val="000000" w:themeColor="text1"/>
+                <w:sz w:val="20"/>
+                <w:szCs w:val="20"/>
+              </w:rPr>
+              <w:t>Il Green Pa</w:t>
+            </w:r>
+            <w:r>
+              <w:rPr>
+                <w:rFonts w:ascii="CMU Serif Roman" w:hAnsi="CMU Serif Roman" w:cs="CMU Serif Roman"/>
+                <w:color w:val="000000" w:themeColor="text1"/>
+                <w:sz w:val="20"/>
+                <w:szCs w:val="20"/>
+              </w:rPr>
+              <w:t>s</w:t>
+            </w:r>
+            <w:r>
+              <w:rPr>
+                <w:rFonts w:ascii="CMU Serif Roman" w:hAnsi="CMU Serif Roman" w:cs="CMU Serif Roman"/>
+                <w:color w:val="000000" w:themeColor="text1"/>
+                <w:sz w:val="20"/>
+                <w:szCs w:val="20"/>
+              </w:rPr>
+              <w:t>s</w:t>
+            </w:r>
+            <w:r>
+              <w:rPr>
+                <w:rFonts w:ascii="CMU Serif Roman" w:hAnsi="CMU Serif Roman" w:cs="CMU Serif Roman"/>
+                <w:color w:val="000000" w:themeColor="text1"/>
+                <w:sz w:val="20"/>
+                <w:szCs w:val="20"/>
+              </w:rPr>
+              <w:t xml:space="preserve"> </w:t>
+            </w:r>
+            <w:r>
+              <w:rPr>
+                <w:rFonts w:ascii="CMU Serif Roman" w:hAnsi="CMU Serif Roman" w:cs="CMU Serif Roman"/>
+                <w:color w:val="000000" w:themeColor="text1"/>
+                <w:sz w:val="20"/>
+                <w:szCs w:val="20"/>
+              </w:rPr>
+              <w:t>è un'attestazione digitale introdotta nel 2021, durante la pandemia di COVID-19.</w:t>
+            </w:r>
+          </w:p>
+        </w:tc>
+        <w:tc>
+          <w:tcPr>
+            <w:tcW w:w="1701" w:type="dxa"/>
+          </w:tcPr>
+          <w:p>
+            <w:pPr>
+              <w:rPr>
+                <w:rFonts w:ascii="CMU Serif Roman" w:hAnsi="CMU Serif Roman" w:cs="CMU Serif Roman"/>
+                <w:color w:val="000000" w:themeColor="text1"/>
+                <w:sz w:val="20"/>
+                <w:szCs w:val="20"/>
+              </w:rPr>
+            </w:pPr>
+            <w:r>
+              <w:rPr>
+                <w:rFonts w:ascii="CMU Serif Roman" w:hAnsi="CMU Serif Roman" w:cs="CMU Serif Roman"/>
+                <w:color w:val="000000" w:themeColor="text1"/>
+                <w:sz w:val="20"/>
+                <w:szCs w:val="20"/>
+              </w:rPr>
+              <w:t>GP, Certificato Verde.</w:t>
+            </w:r>
+          </w:p>
+        </w:tc>
+        <w:tc>
+          <w:tcPr>
+            <w:tcW w:w="1134" w:type="dxa"/>
+          </w:tcPr>
+          <w:p>
+            <w:pPr>
+              <w:jc w:val="center"/>
+              <w:rPr>
+                <w:rFonts w:ascii="CMU Serif Roman" w:hAnsi="CMU Serif Roman" w:cs="CMU Serif Roman"/>
+                <w:color w:val="000000" w:themeColor="text1"/>
+                <w:sz w:val="20"/>
+                <w:szCs w:val="20"/>
+              </w:rPr>
+            </w:pPr>
+            <w:r>
+              <w:rPr>
+                <w:rFonts w:ascii="CMU Serif Roman" w:hAnsi="CMU Serif Roman" w:cs="CMU Serif Roman"/>
+                <w:color w:val="000000" w:themeColor="text1"/>
+                <w:sz w:val="20"/>
+                <w:szCs w:val="20"/>
+              </w:rPr>
+              <w:t>-</w:t>
+            </w:r>
+          </w:p>
+        </w:tc>
+      </w:tr>
+    </w:tbl>
+    <w:p>
+      <w:pPr>
+        <w:jc w:val="both"/>
+        <w:rPr>
+          <w:rFonts w:ascii="CMU Serif Roman" w:hAnsi="CMU Serif Roman" w:cs="CMU Serif Roman"/>
+          <w:color w:val="000000" w:themeColor="text1"/>
+          <w:sz w:val="20"/>
+          <w:szCs w:val="20"/>
+        </w:rPr>
+      </w:pPr>
+    </w:p>
+    <w:p/>
+    <w:p>
+      <w:pPr>
         <w:rPr>
           <w:rFonts w:ascii="CMU Serif Roman" w:hAnsi="CMU Serif Roman" w:cs="CMU Serif Roman"/>
           <w:b/>
@@ -3706,6 +4741,33 @@
       <w:u w:val="single"/>
     </w:rPr>
   </w:style>
+  <w:style w:type="table" w:styleId="Grigliatabella">
+    <w:name w:val="Table Grid"/>
+    <w:basedOn w:val="Tabellanormale"/>
+    <w:uiPriority w:val="39"/>
+    <w:rsid w:val="005807C8"/>
+    <w:tblPr>
+      <w:tblBorders>
+        <w:top w:val="single" w:sz="4" w:space="0" w:color="auto"/>
+        <w:left w:val="single" w:sz="4" w:space="0" w:color="auto"/>
+        <w:bottom w:val="single" w:sz="4" w:space="0" w:color="auto"/>
+        <w:right w:val="single" w:sz="4" w:space="0" w:color="auto"/>
+        <w:insideH w:val="single" w:sz="4" w:space="0" w:color="auto"/>
+        <w:insideV w:val="single" w:sz="4" w:space="0" w:color="auto"/>
+      </w:tblBorders>
+    </w:tblPr>
+  </w:style>
+  <w:style w:type="paragraph" w:styleId="Paragrafoelenco">
+    <w:name w:val="List Paragraph"/>
+    <w:basedOn w:val="Normale"/>
+    <w:uiPriority w:val="34"/>
+    <w:qFormat/>
+    <w:rsid w:val="00882D08"/>
+    <w:pPr>
+      <w:ind w:left="720"/>
+      <w:contextualSpacing/>
+    </w:pPr>
+  </w:style>
 </w:styles>
 </file>
 

--- a/Documentazione/Documentazione GP.docx
+++ b/Documentazione/Documentazione GP.docx
@@ -758,7 +758,7 @@
             </w:rPr>
             <w:fldChar w:fldCharType="separate"/>
           </w:r>
-          <w:hyperlink w:anchor="_Toc92488052" w:history="1">
+          <w:hyperlink w:anchor="_Toc92562196" w:history="1">
             <w:r>
               <w:rPr>
                 <w:rStyle w:val="Collegamentoipertestuale"/>
@@ -786,7 +786,7 @@
                 <w:noProof/>
                 <w:webHidden/>
               </w:rPr>
-              <w:instrText xml:space="preserve"> PAGEREF _Toc92488052 \h </w:instrText>
+              <w:instrText xml:space="preserve"> PAGEREF _Toc92562196 \h </w:instrText>
             </w:r>
             <w:r>
               <w:rPr>
@@ -833,7 +833,7 @@
               <w:lang w:eastAsia="it-IT"/>
             </w:rPr>
           </w:pPr>
-          <w:hyperlink w:anchor="_Toc92488053" w:history="1">
+          <w:hyperlink w:anchor="_Toc92562197" w:history="1">
             <w:r>
               <w:rPr>
                 <w:rStyle w:val="Collegamentoipertestuale"/>
@@ -861,7 +861,82 @@
                 <w:noProof/>
                 <w:webHidden/>
               </w:rPr>
-              <w:instrText xml:space="preserve"> PAGEREF _Toc92488053 \h </w:instrText>
+              <w:instrText xml:space="preserve"> PAGEREF _Toc92562197 \h </w:instrText>
+            </w:r>
+            <w:r>
+              <w:rPr>
+                <w:noProof/>
+                <w:webHidden/>
+              </w:rPr>
+            </w:r>
+            <w:r>
+              <w:rPr>
+                <w:noProof/>
+                <w:webHidden/>
+              </w:rPr>
+              <w:fldChar w:fldCharType="separate"/>
+            </w:r>
+            <w:r>
+              <w:rPr>
+                <w:noProof/>
+                <w:webHidden/>
+              </w:rPr>
+              <w:t>3</w:t>
+            </w:r>
+            <w:r>
+              <w:rPr>
+                <w:noProof/>
+                <w:webHidden/>
+              </w:rPr>
+              <w:fldChar w:fldCharType="end"/>
+            </w:r>
+          </w:hyperlink>
+        </w:p>
+        <w:p>
+          <w:pPr>
+            <w:pStyle w:val="Sommario1"/>
+            <w:tabs>
+              <w:tab w:val="right" w:leader="dot" w:pos="9628"/>
+            </w:tabs>
+            <w:rPr>
+              <w:rFonts w:eastAsiaTheme="minorEastAsia" w:cstheme="minorBidi"/>
+              <w:b w:val="0"/>
+              <w:bCs w:val="0"/>
+              <w:i w:val="0"/>
+              <w:iCs w:val="0"/>
+              <w:noProof/>
+              <w:lang w:eastAsia="it-IT"/>
+            </w:rPr>
+          </w:pPr>
+          <w:hyperlink w:anchor="_Toc92562198" w:history="1">
+            <w:r>
+              <w:rPr>
+                <w:rStyle w:val="Collegamentoipertestuale"/>
+                <w:rFonts w:ascii="CMU Serif Roman" w:hAnsi="CMU Serif Roman"/>
+                <w:noProof/>
+              </w:rPr>
+              <w:t>Descrizione grafica dettagliata</w:t>
+            </w:r>
+            <w:r>
+              <w:rPr>
+                <w:noProof/>
+                <w:webHidden/>
+              </w:rPr>
+              <w:tab/>
+            </w:r>
+            <w:r>
+              <w:rPr>
+                <w:noProof/>
+                <w:webHidden/>
+              </w:rPr>
+              <w:fldChar w:fldCharType="begin"/>
+            </w:r>
+            <w:r>
+              <w:rPr>
+                <w:noProof/>
+                <w:webHidden/>
+              </w:rPr>
+              <w:instrText xml:space="preserve"> PAGEREF _Toc92562198 \h </w:instrText>
             </w:r>
             <w:r>
               <w:rPr>
@@ -908,15 +983,30 @@
               <w:lang w:eastAsia="it-IT"/>
             </w:rPr>
           </w:pPr>
-          <w:hyperlink w:anchor="_Toc92488054" w:history="1">
+          <w:hyperlink w:anchor="_Toc92562199" w:history="1">
             <w:r>
               <w:rPr>
                 <w:rStyle w:val="Collegamentoipertestuale"/>
                 <w:rFonts w:ascii="CMU Serif Roman" w:hAnsi="CMU Serif Roman"/>
                 <w:noProof/>
-                <w:lang w:val="en-US"/>
-              </w:rPr>
-              <w:t>Client-User</w:t>
+              </w:rPr>
+              <w:t xml:space="preserve">Client </w:t>
+            </w:r>
+            <w:r>
+              <w:rPr>
+                <w:rStyle w:val="Collegamentoipertestuale"/>
+                <w:rFonts w:ascii="Times New Roman" w:hAnsi="Times New Roman" w:cs="Times New Roman"/>
+                <w:noProof/>
+              </w:rPr>
+              <w:t>→</w:t>
+            </w:r>
+            <w:r>
+              <w:rPr>
+                <w:rStyle w:val="Collegamentoipertestuale"/>
+                <w:rFonts w:ascii="CMU Serif Roman" w:hAnsi="CMU Serif Roman"/>
+                <w:noProof/>
+              </w:rPr>
+              <w:t xml:space="preserve"> User</w:t>
             </w:r>
             <w:r>
               <w:rPr>
@@ -937,7 +1027,7 @@
                 <w:noProof/>
                 <w:webHidden/>
               </w:rPr>
-              <w:instrText xml:space="preserve"> PAGEREF _Toc92488054 \h </w:instrText>
+              <w:instrText xml:space="preserve"> PAGEREF _Toc92562199 \h </w:instrText>
             </w:r>
             <w:r>
               <w:rPr>
@@ -984,15 +1074,30 @@
               <w:lang w:eastAsia="it-IT"/>
             </w:rPr>
           </w:pPr>
-          <w:hyperlink w:anchor="_Toc92488055" w:history="1">
+          <w:hyperlink w:anchor="_Toc92562200" w:history="1">
             <w:r>
               <w:rPr>
                 <w:rStyle w:val="Collegamentoipertestuale"/>
                 <w:rFonts w:ascii="CMU Serif Roman" w:hAnsi="CMU Serif Roman"/>
                 <w:noProof/>
-                <w:lang w:val="en-US"/>
-              </w:rPr>
-              <w:t>Client-Centro Vaccinale</w:t>
+              </w:rPr>
+              <w:t xml:space="preserve">Client </w:t>
+            </w:r>
+            <w:r>
+              <w:rPr>
+                <w:rStyle w:val="Collegamentoipertestuale"/>
+                <w:rFonts w:ascii="Times New Roman" w:hAnsi="Times New Roman" w:cs="Times New Roman"/>
+                <w:noProof/>
+              </w:rPr>
+              <w:t>→</w:t>
+            </w:r>
+            <w:r>
+              <w:rPr>
+                <w:rStyle w:val="Collegamentoipertestuale"/>
+                <w:rFonts w:ascii="CMU Serif Roman" w:hAnsi="CMU Serif Roman"/>
+                <w:noProof/>
+              </w:rPr>
+              <w:t xml:space="preserve"> Centro Vaccinale</w:t>
             </w:r>
             <w:r>
               <w:rPr>
@@ -1013,7 +1118,7 @@
                 <w:noProof/>
                 <w:webHidden/>
               </w:rPr>
-              <w:instrText xml:space="preserve"> PAGEREF _Toc92488055 \h </w:instrText>
+              <w:instrText xml:space="preserve"> PAGEREF _Toc92562200 \h </w:instrText>
             </w:r>
             <w:r>
               <w:rPr>
@@ -1060,15 +1165,30 @@
               <w:lang w:eastAsia="it-IT"/>
             </w:rPr>
           </w:pPr>
-          <w:hyperlink w:anchor="_Toc92488056" w:history="1">
+          <w:hyperlink w:anchor="_Toc92562201" w:history="1">
             <w:r>
               <w:rPr>
                 <w:rStyle w:val="Collegamentoipertestuale"/>
                 <w:rFonts w:ascii="CMU Serif Roman" w:hAnsi="CMU Serif Roman"/>
                 <w:noProof/>
-                <w:lang w:val="en-US"/>
-              </w:rPr>
-              <w:t>ServerV</w:t>
+              </w:rPr>
+              <w:t xml:space="preserve">ServerV </w:t>
+            </w:r>
+            <w:r>
+              <w:rPr>
+                <w:rStyle w:val="Collegamentoipertestuale"/>
+                <w:rFonts w:ascii="Times New Roman" w:hAnsi="Times New Roman" w:cs="Times New Roman"/>
+                <w:noProof/>
+              </w:rPr>
+              <w:t>→</w:t>
+            </w:r>
+            <w:r>
+              <w:rPr>
+                <w:rStyle w:val="Collegamentoipertestuale"/>
+                <w:rFonts w:ascii="CMU Serif Roman" w:hAnsi="CMU Serif Roman"/>
+                <w:noProof/>
+              </w:rPr>
+              <w:t xml:space="preserve"> Server Vaccinale</w:t>
             </w:r>
             <w:r>
               <w:rPr>
@@ -1089,7 +1209,7 @@
                 <w:noProof/>
                 <w:webHidden/>
               </w:rPr>
-              <w:instrText xml:space="preserve"> PAGEREF _Toc92488056 \h </w:instrText>
+              <w:instrText xml:space="preserve"> PAGEREF _Toc92562201 \h </w:instrText>
             </w:r>
             <w:r>
               <w:rPr>
@@ -1109,7 +1229,7 @@
                 <w:noProof/>
                 <w:webHidden/>
               </w:rPr>
-              <w:t>3</w:t>
+              <w:t>4</w:t>
             </w:r>
             <w:r>
               <w:rPr>
@@ -1136,7 +1256,7 @@
               <w:lang w:eastAsia="it-IT"/>
             </w:rPr>
           </w:pPr>
-          <w:hyperlink w:anchor="_Toc92488057" w:history="1">
+          <w:hyperlink w:anchor="_Toc92562202" w:history="1">
             <w:r>
               <w:rPr>
                 <w:rStyle w:val="Collegamentoipertestuale"/>
@@ -1144,7 +1264,16 @@
                 <w:noProof/>
                 <w:lang w:val="en-US"/>
               </w:rPr>
-              <w:t>ServerG</w:t>
+              <w:t xml:space="preserve">ServerG </w:t>
+            </w:r>
+            <w:r>
+              <w:rPr>
+                <w:rStyle w:val="Collegamentoipertestuale"/>
+                <w:rFonts w:ascii="Times New Roman" w:hAnsi="Times New Roman" w:cs="Times New Roman"/>
+                <w:noProof/>
+                <w:lang w:val="en-US"/>
+              </w:rPr>
+              <w:t>→</w:t>
             </w:r>
             <w:r>
               <w:rPr>
@@ -1165,7 +1294,7 @@
                 <w:noProof/>
                 <w:webHidden/>
               </w:rPr>
-              <w:instrText xml:space="preserve"> PAGEREF _Toc92488057 \h </w:instrText>
+              <w:instrText xml:space="preserve"> PAGEREF _Toc92562202 \h </w:instrText>
             </w:r>
             <w:r>
               <w:rPr>
@@ -1185,7 +1314,7 @@
                 <w:noProof/>
                 <w:webHidden/>
               </w:rPr>
-              <w:t>3</w:t>
+              <w:t>4</w:t>
             </w:r>
             <w:r>
               <w:rPr>
@@ -1212,7 +1341,7 @@
               <w:lang w:eastAsia="it-IT"/>
             </w:rPr>
           </w:pPr>
-          <w:hyperlink w:anchor="_Toc92488058" w:history="1">
+          <w:hyperlink w:anchor="_Toc92562203" w:history="1">
             <w:r>
               <w:rPr>
                 <w:rStyle w:val="Collegamentoipertestuale"/>
@@ -1220,7 +1349,25 @@
                 <w:noProof/>
                 <w:lang w:val="en-US"/>
               </w:rPr>
-              <w:t>ClientS-App Green-Pass</w:t>
+              <w:t xml:space="preserve">ClientS </w:t>
+            </w:r>
+            <w:r>
+              <w:rPr>
+                <w:rStyle w:val="Collegamentoipertestuale"/>
+                <w:rFonts w:ascii="Times New Roman" w:hAnsi="Times New Roman" w:cs="Times New Roman"/>
+                <w:noProof/>
+                <w:lang w:val="en-US"/>
+              </w:rPr>
+              <w:t>→</w:t>
+            </w:r>
+            <w:r>
+              <w:rPr>
+                <w:rStyle w:val="Collegamentoipertestuale"/>
+                <w:rFonts w:ascii="CMU Serif Roman" w:hAnsi="CMU Serif Roman"/>
+                <w:noProof/>
+                <w:lang w:val="en-US"/>
+              </w:rPr>
+              <w:t xml:space="preserve"> App Green Pass</w:t>
             </w:r>
             <w:r>
               <w:rPr>
@@ -1241,7 +1388,7 @@
                 <w:noProof/>
                 <w:webHidden/>
               </w:rPr>
-              <w:instrText xml:space="preserve"> PAGEREF _Toc92488058 \h </w:instrText>
+              <w:instrText xml:space="preserve"> PAGEREF _Toc92562203 \h </w:instrText>
             </w:r>
             <w:r>
               <w:rPr>
@@ -1261,7 +1408,7 @@
                 <w:noProof/>
                 <w:webHidden/>
               </w:rPr>
-              <w:t>3</w:t>
+              <w:t>4</w:t>
             </w:r>
             <w:r>
               <w:rPr>
@@ -1288,14 +1435,33 @@
               <w:lang w:eastAsia="it-IT"/>
             </w:rPr>
           </w:pPr>
-          <w:hyperlink w:anchor="_Toc92488059" w:history="1">
+          <w:hyperlink w:anchor="_Toc92562204" w:history="1">
             <w:r>
               <w:rPr>
                 <w:rStyle w:val="Collegamentoipertestuale"/>
                 <w:rFonts w:ascii="CMU Serif Roman" w:hAnsi="CMU Serif Roman"/>
                 <w:noProof/>
-              </w:rPr>
-              <w:t>ClientT-ASL</w:t>
+                <w:lang w:val="en-US"/>
+              </w:rPr>
+              <w:t xml:space="preserve">ClientT </w:t>
+            </w:r>
+            <w:r>
+              <w:rPr>
+                <w:rStyle w:val="Collegamentoipertestuale"/>
+                <w:rFonts w:ascii="Times New Roman" w:hAnsi="Times New Roman" w:cs="Times New Roman"/>
+                <w:noProof/>
+                <w:lang w:val="en-US"/>
+              </w:rPr>
+              <w:t>→</w:t>
+            </w:r>
+            <w:r>
+              <w:rPr>
+                <w:rStyle w:val="Collegamentoipertestuale"/>
+                <w:rFonts w:ascii="CMU Serif Roman" w:hAnsi="CMU Serif Roman"/>
+                <w:noProof/>
+                <w:lang w:val="en-US"/>
+              </w:rPr>
+              <w:t xml:space="preserve"> ASL</w:t>
             </w:r>
             <w:r>
               <w:rPr>
@@ -1316,7 +1482,7 @@
                 <w:noProof/>
                 <w:webHidden/>
               </w:rPr>
-              <w:instrText xml:space="preserve"> PAGEREF _Toc92488059 \h </w:instrText>
+              <w:instrText xml:space="preserve"> PAGEREF _Toc92562204 \h </w:instrText>
             </w:r>
             <w:r>
               <w:rPr>
@@ -1363,7 +1529,7 @@
               <w:lang w:eastAsia="it-IT"/>
             </w:rPr>
           </w:pPr>
-          <w:hyperlink w:anchor="_Toc92488060" w:history="1">
+          <w:hyperlink w:anchor="_Toc92562205" w:history="1">
             <w:r>
               <w:rPr>
                 <w:rStyle w:val="Collegamentoipertestuale"/>
@@ -1391,7 +1557,7 @@
                 <w:noProof/>
                 <w:webHidden/>
               </w:rPr>
-              <w:instrText xml:space="preserve"> PAGEREF _Toc92488060 \h </w:instrText>
+              <w:instrText xml:space="preserve"> PAGEREF _Toc92562205 \h </w:instrText>
             </w:r>
             <w:r>
               <w:rPr>
@@ -1438,7 +1604,7 @@
               <w:lang w:eastAsia="it-IT"/>
             </w:rPr>
           </w:pPr>
-          <w:hyperlink w:anchor="_Toc92488061" w:history="1">
+          <w:hyperlink w:anchor="_Toc92562206" w:history="1">
             <w:r>
               <w:rPr>
                 <w:rStyle w:val="Collegamentoipertestuale"/>
@@ -1466,7 +1632,7 @@
                 <w:noProof/>
                 <w:webHidden/>
               </w:rPr>
-              <w:instrText xml:space="preserve"> PAGEREF _Toc92488061 \h </w:instrText>
+              <w:instrText xml:space="preserve"> PAGEREF _Toc92562206 \h </w:instrText>
             </w:r>
             <w:r>
               <w:rPr>
@@ -1486,7 +1652,7 @@
                 <w:noProof/>
                 <w:webHidden/>
               </w:rPr>
-              <w:t>4</w:t>
+              <w:t>5</w:t>
             </w:r>
             <w:r>
               <w:rPr>
@@ -1513,14 +1679,14 @@
               <w:lang w:eastAsia="it-IT"/>
             </w:rPr>
           </w:pPr>
-          <w:hyperlink w:anchor="_Toc92488062" w:history="1">
+          <w:hyperlink w:anchor="_Toc92562207" w:history="1">
             <w:r>
               <w:rPr>
                 <w:rStyle w:val="Collegamentoipertestuale"/>
                 <w:rFonts w:ascii="CMU Serif Roman" w:hAnsi="CMU Serif Roman"/>
                 <w:noProof/>
               </w:rPr>
-              <w:t>Manuale Utente – Guida all’installazione</w:t>
+              <w:t>Manuale Utente – Guida alla compilazione</w:t>
             </w:r>
             <w:r>
               <w:rPr>
@@ -1541,7 +1707,7 @@
                 <w:noProof/>
                 <w:webHidden/>
               </w:rPr>
-              <w:instrText xml:space="preserve"> PAGEREF _Toc92488062 \h </w:instrText>
+              <w:instrText xml:space="preserve"> PAGEREF _Toc92562207 \h </w:instrText>
             </w:r>
             <w:r>
               <w:rPr>
@@ -1561,7 +1727,7 @@
                 <w:noProof/>
                 <w:webHidden/>
               </w:rPr>
-              <w:t>4</w:t>
+              <w:t>5</w:t>
             </w:r>
             <w:r>
               <w:rPr>
@@ -1588,30 +1754,14 @@
               <w:lang w:eastAsia="it-IT"/>
             </w:rPr>
           </w:pPr>
-          <w:hyperlink w:anchor="_Toc92488063" w:history="1">
+          <w:hyperlink w:anchor="_Toc92562208" w:history="1">
             <w:r>
               <w:rPr>
                 <w:rStyle w:val="Collegamentoipertestuale"/>
                 <w:rFonts w:ascii="CMU Serif Roman" w:hAnsi="CMU Serif Roman"/>
                 <w:noProof/>
               </w:rPr>
-              <w:t>Gl</w:t>
-            </w:r>
-            <w:r>
-              <w:rPr>
-                <w:rStyle w:val="Collegamentoipertestuale"/>
-                <w:rFonts w:ascii="CMU Serif Roman" w:hAnsi="CMU Serif Roman"/>
-                <w:noProof/>
-              </w:rPr>
-              <w:t>o</w:t>
-            </w:r>
-            <w:r>
-              <w:rPr>
-                <w:rStyle w:val="Collegamentoipertestuale"/>
-                <w:rFonts w:ascii="CMU Serif Roman" w:hAnsi="CMU Serif Roman"/>
-                <w:noProof/>
-              </w:rPr>
-              <w:t>ssario</w:t>
+              <w:t>Glossario</w:t>
             </w:r>
             <w:r>
               <w:rPr>
@@ -1632,7 +1782,7 @@
                 <w:noProof/>
                 <w:webHidden/>
               </w:rPr>
-              <w:instrText xml:space="preserve"> PAGEREF _Toc92488063 \h </w:instrText>
+              <w:instrText xml:space="preserve"> PAGEREF _Toc92562208 \h </w:instrText>
             </w:r>
             <w:r>
               <w:rPr>
@@ -1730,7 +1880,7 @@
           <w:szCs w:val="36"/>
         </w:rPr>
       </w:pPr>
-      <w:bookmarkStart w:id="0" w:name="_Toc92488052"/>
+      <w:bookmarkStart w:id="0" w:name="_Toc92562196"/>
       <w:r>
         <w:rPr>
           <w:rFonts w:ascii="CMU Serif Roman" w:hAnsi="CMU Serif Roman"/>
@@ -1791,7 +1941,6 @@
           <w:szCs w:val="36"/>
         </w:rPr>
       </w:pPr>
-      <w:bookmarkStart w:id="1" w:name="_Toc92488053"/>
     </w:p>
     <w:p/>
     <w:p>
@@ -1806,6 +1955,7 @@
           <w:szCs w:val="36"/>
         </w:rPr>
       </w:pPr>
+      <w:bookmarkStart w:id="1" w:name="_Toc92562197"/>
       <w:r>
         <w:rPr>
           <w:rFonts w:ascii="CMU Serif Roman" w:hAnsi="CMU Serif Roman"/>
@@ -1864,22 +2014,147 @@
           <w:rFonts w:ascii="CMU Serif Roman" w:hAnsi="CMU Serif Roman"/>
           <w:color w:val="000000" w:themeColor="text1"/>
         </w:rPr>
-        <w:t>, che può invalidare o ripristinare la validità di un Green Pass comunicando il contagio o la guarigione di una persona</w:t>
-      </w:r>
-      <w:r>
-        <w:rPr>
-          <w:rFonts w:ascii="CMU Serif Roman" w:hAnsi="CMU Serif Roman"/>
-          <w:color w:val="000000" w:themeColor="text1"/>
-        </w:rPr>
-        <w:t xml:space="preserve"> al ServerG</w:t>
-      </w:r>
-      <w:r>
-        <w:rPr>
-          <w:rFonts w:ascii="CMU Serif Roman" w:hAnsi="CMU Serif Roman"/>
-          <w:color w:val="000000" w:themeColor="text1"/>
-        </w:rPr>
-        <w:t xml:space="preserve"> mediante il codice della tessera sanitaria.</w:t>
-      </w:r>
+        <w:t>, che può invalidare o ripristinare la validità di un Green Pass comunicando il contagio o la guarigione di una persona al ServerG mediante il codice della tessera sanitaria.</w:t>
+      </w:r>
+    </w:p>
+    <w:p>
+      <w:pPr>
+        <w:rPr>
+          <w:rFonts w:ascii="CMU Serif Roman" w:hAnsi="CMU Serif Roman"/>
+          <w:color w:val="000000" w:themeColor="text1"/>
+          <w:sz w:val="36"/>
+          <w:szCs w:val="36"/>
+        </w:rPr>
+      </w:pPr>
+    </w:p>
+    <w:p>
+      <w:pPr>
+        <w:pStyle w:val="Titolo1"/>
+        <w:rPr>
+          <w:rFonts w:ascii="CMU Serif Roman" w:hAnsi="CMU Serif Roman"/>
+          <w:b/>
+          <w:bCs/>
+          <w:color w:val="000000" w:themeColor="text1"/>
+          <w:sz w:val="36"/>
+          <w:szCs w:val="36"/>
+        </w:rPr>
+      </w:pPr>
+      <w:bookmarkStart w:id="2" w:name="_Toc92562198"/>
+      <w:r>
+        <w:rPr>
+          <w:rFonts w:ascii="CMU Serif Roman" w:hAnsi="CMU Serif Roman"/>
+          <w:b/>
+          <w:bCs/>
+          <w:color w:val="000000" w:themeColor="text1"/>
+          <w:sz w:val="36"/>
+          <w:szCs w:val="36"/>
+        </w:rPr>
+        <w:t xml:space="preserve">Descrizione </w:t>
+      </w:r>
+      <w:r>
+        <w:rPr>
+          <w:rFonts w:ascii="CMU Serif Roman" w:hAnsi="CMU Serif Roman"/>
+          <w:b/>
+          <w:bCs/>
+          <w:color w:val="000000" w:themeColor="text1"/>
+          <w:sz w:val="36"/>
+          <w:szCs w:val="36"/>
+        </w:rPr>
+        <w:t xml:space="preserve">grafica </w:t>
+      </w:r>
+      <w:r>
+        <w:rPr>
+          <w:rFonts w:ascii="CMU Serif Roman" w:hAnsi="CMU Serif Roman"/>
+          <w:b/>
+          <w:bCs/>
+          <w:color w:val="000000" w:themeColor="text1"/>
+          <w:sz w:val="36"/>
+          <w:szCs w:val="36"/>
+        </w:rPr>
+        <w:t>dettagliata</w:t>
+      </w:r>
+      <w:bookmarkEnd w:id="2"/>
+      <w:r>
+        <w:rPr>
+          <w:rFonts w:ascii="CMU Serif Roman" w:hAnsi="CMU Serif Roman"/>
+          <w:b/>
+          <w:bCs/>
+          <w:color w:val="000000" w:themeColor="text1"/>
+          <w:sz w:val="36"/>
+          <w:szCs w:val="36"/>
+        </w:rPr>
+        <w:t xml:space="preserve"> </w:t>
+      </w:r>
+    </w:p>
+    <w:p>
+      <w:pPr>
+        <w:rPr>
+          <w:rFonts w:ascii="CMU Serif Roman" w:hAnsi="CMU Serif Roman"/>
+          <w:color w:val="000000" w:themeColor="text1"/>
+          <w:sz w:val="36"/>
+          <w:szCs w:val="36"/>
+        </w:rPr>
+      </w:pPr>
+      <w:r>
+        <w:rPr>
+          <w:rFonts w:ascii="CMU Serif Roman" w:hAnsi="CMU Serif Roman"/>
+          <w:noProof/>
+          <w:color w:val="000000" w:themeColor="text1"/>
+          <w:sz w:val="36"/>
+          <w:szCs w:val="36"/>
+        </w:rPr>
+        <w:drawing>
+          <wp:inline distT="0" distB="0" distL="0" distR="0" wp14:anchorId="517414F9" wp14:editId="081A7CD6">
+            <wp:extent cx="6542694" cy="3498573"/>
+            <wp:effectExtent l="0" t="0" r="0" b="0"/>
+            <wp:docPr id="2" name="Immagine 2"/>
+            <wp:cNvGraphicFramePr>
+              <a:graphicFrameLocks xmlns:a="http://schemas.openxmlformats.org/drawingml/2006/main" noChangeAspect="1"/>
+            </wp:cNvGraphicFramePr>
+            <a:graphic xmlns:a="http://schemas.openxmlformats.org/drawingml/2006/main">
+              <a:graphicData uri="http://schemas.openxmlformats.org/drawingml/2006/picture">
+                <pic:pic xmlns:pic="http://schemas.openxmlformats.org/drawingml/2006/picture">
+                  <pic:nvPicPr>
+                    <pic:cNvPr id="2" name="Immagine 2"/>
+                    <pic:cNvPicPr/>
+                  </pic:nvPicPr>
+                  <pic:blipFill>
+                    <a:blip r:embed="rId6" cstate="print">
+                      <a:extLst>
+                        <a:ext uri="{28A0092B-C50C-407E-A947-70E740481C1C}">
+                          <a14:useLocalDpi xmlns:a14="http://schemas.microsoft.com/office/drawing/2010/main" val="0"/>
+                        </a:ext>
+                      </a:extLst>
+                    </a:blip>
+                    <a:stretch>
+                      <a:fillRect/>
+                    </a:stretch>
+                  </pic:blipFill>
+                  <pic:spPr>
+                    <a:xfrm>
+                      <a:off x="0" y="0"/>
+                      <a:ext cx="6561399" cy="3508575"/>
+                    </a:xfrm>
+                    <a:prstGeom prst="rect">
+                      <a:avLst/>
+                    </a:prstGeom>
+                  </pic:spPr>
+                </pic:pic>
+              </a:graphicData>
+            </a:graphic>
+          </wp:inline>
+        </w:drawing>
+      </w:r>
+    </w:p>
+    <w:p>
+      <w:pPr>
+        <w:rPr>
+          <w:rFonts w:ascii="CMU Serif Roman" w:hAnsi="CMU Serif Roman"/>
+          <w:color w:val="000000" w:themeColor="text1"/>
+          <w:sz w:val="36"/>
+          <w:szCs w:val="36"/>
+        </w:rPr>
+      </w:pPr>
     </w:p>
     <w:p>
       <w:pPr>
@@ -1913,7 +2188,7 @@
           <w:szCs w:val="36"/>
         </w:rPr>
       </w:pPr>
-      <w:bookmarkStart w:id="2" w:name="_Toc92488054"/>
+      <w:bookmarkStart w:id="3" w:name="_Toc92562199"/>
       <w:r>
         <w:rPr>
           <w:rFonts w:ascii="CMU Serif Roman" w:hAnsi="CMU Serif Roman"/>
@@ -1969,7 +2244,7 @@
         </w:rPr>
         <w:t>User</w:t>
       </w:r>
-      <w:bookmarkEnd w:id="2"/>
+      <w:bookmarkEnd w:id="3"/>
     </w:p>
     <w:p>
       <w:pPr>
@@ -2013,16 +2288,17 @@
           <w:szCs w:val="36"/>
         </w:rPr>
       </w:pPr>
-      <w:bookmarkStart w:id="3" w:name="_Toc92488055"/>
-      <w:r>
-        <w:rPr>
-          <w:rFonts w:ascii="CMU Serif Roman" w:hAnsi="CMU Serif Roman"/>
-          <w:b/>
-          <w:bCs/>
-          <w:color w:val="000000" w:themeColor="text1"/>
-          <w:sz w:val="36"/>
-          <w:szCs w:val="36"/>
-        </w:rPr>
+      <w:bookmarkStart w:id="4" w:name="_Toc92562200"/>
+      <w:r>
+        <w:rPr>
+          <w:rFonts w:ascii="CMU Serif Roman" w:hAnsi="CMU Serif Roman"/>
+          <w:b/>
+          <w:bCs/>
+          <w:color w:val="000000" w:themeColor="text1"/>
+          <w:sz w:val="36"/>
+          <w:szCs w:val="36"/>
+        </w:rPr>
+        <w:lastRenderedPageBreak/>
         <w:t>Client</w:t>
       </w:r>
       <w:r>
@@ -2069,7 +2345,7 @@
         </w:rPr>
         <w:t>Centro Vaccinale</w:t>
       </w:r>
-      <w:bookmarkEnd w:id="3"/>
+      <w:bookmarkEnd w:id="4"/>
     </w:p>
     <w:p>
       <w:pPr>
@@ -2103,7 +2379,7 @@
           <w:szCs w:val="36"/>
         </w:rPr>
       </w:pPr>
-      <w:bookmarkStart w:id="4" w:name="_Toc92488056"/>
+      <w:bookmarkStart w:id="5" w:name="_Toc92562201"/>
       <w:r>
         <w:rPr>
           <w:rFonts w:ascii="CMU Serif Roman" w:hAnsi="CMU Serif Roman"/>
@@ -2115,7 +2391,6 @@
         </w:rPr>
         <w:t>Server</w:t>
       </w:r>
-      <w:bookmarkEnd w:id="4"/>
       <w:r>
         <w:rPr>
           <w:rFonts w:ascii="CMU Serif Roman" w:hAnsi="CMU Serif Roman"/>
@@ -2149,6 +2424,7 @@
         </w:rPr>
         <w:t xml:space="preserve"> Server Vaccinale</w:t>
       </w:r>
+      <w:bookmarkEnd w:id="5"/>
     </w:p>
     <w:p>
       <w:pPr>
@@ -2193,7 +2469,7 @@
           <w:lang w:val="en-US"/>
         </w:rPr>
       </w:pPr>
-      <w:bookmarkStart w:id="5" w:name="_Toc92488057"/>
+      <w:bookmarkStart w:id="6" w:name="_Toc92562202"/>
       <w:r>
         <w:rPr>
           <w:rFonts w:ascii="CMU Serif Roman" w:hAnsi="CMU Serif Roman"/>
@@ -2230,7 +2506,7 @@
         </w:rPr>
         <w:t>→</w:t>
       </w:r>
-      <w:bookmarkEnd w:id="5"/>
+      <w:bookmarkEnd w:id="6"/>
     </w:p>
     <w:p>
       <w:pPr>
@@ -2278,7 +2554,7 @@
           <w:lang w:val="en-US"/>
         </w:rPr>
       </w:pPr>
-      <w:bookmarkStart w:id="6" w:name="_Toc92488058"/>
+      <w:bookmarkStart w:id="7" w:name="_Toc92562203"/>
       <w:r>
         <w:rPr>
           <w:rFonts w:ascii="CMU Serif Roman" w:hAnsi="CMU Serif Roman"/>
@@ -2363,7 +2639,7 @@
         </w:rPr>
         <w:t>Pass</w:t>
       </w:r>
-      <w:bookmarkEnd w:id="6"/>
+      <w:bookmarkEnd w:id="7"/>
     </w:p>
     <w:p>
       <w:pPr>
@@ -2452,17 +2728,19 @@
           <w:color w:val="000000" w:themeColor="text1"/>
           <w:sz w:val="36"/>
           <w:szCs w:val="36"/>
-        </w:rPr>
-      </w:pPr>
-      <w:bookmarkStart w:id="7" w:name="_Toc92488059"/>
-      <w:r>
-        <w:rPr>
-          <w:rFonts w:ascii="CMU Serif Roman" w:hAnsi="CMU Serif Roman"/>
-          <w:b/>
-          <w:bCs/>
-          <w:color w:val="000000" w:themeColor="text1"/>
-          <w:sz w:val="36"/>
-          <w:szCs w:val="36"/>
+          <w:lang w:val="en-US"/>
+        </w:rPr>
+      </w:pPr>
+      <w:bookmarkStart w:id="8" w:name="_Toc92562204"/>
+      <w:r>
+        <w:rPr>
+          <w:rFonts w:ascii="CMU Serif Roman" w:hAnsi="CMU Serif Roman"/>
+          <w:b/>
+          <w:bCs/>
+          <w:color w:val="000000" w:themeColor="text1"/>
+          <w:sz w:val="36"/>
+          <w:szCs w:val="36"/>
+          <w:lang w:val="en-US"/>
         </w:rPr>
         <w:t>ClientT</w:t>
       </w:r>
@@ -2474,6 +2752,7 @@
           <w:color w:val="000000" w:themeColor="text1"/>
           <w:sz w:val="36"/>
           <w:szCs w:val="36"/>
+          <w:lang w:val="en-US"/>
         </w:rPr>
         <w:t xml:space="preserve"> </w:t>
       </w:r>
@@ -2485,6 +2764,7 @@
           <w:color w:val="000000" w:themeColor="text1"/>
           <w:sz w:val="36"/>
           <w:szCs w:val="36"/>
+          <w:lang w:val="en-US"/>
         </w:rPr>
         <w:t>→</w:t>
       </w:r>
@@ -2496,6 +2776,7 @@
           <w:color w:val="000000" w:themeColor="text1"/>
           <w:sz w:val="36"/>
           <w:szCs w:val="36"/>
+          <w:lang w:val="en-US"/>
         </w:rPr>
         <w:t xml:space="preserve"> </w:t>
       </w:r>
@@ -2507,68 +2788,75 @@
           <w:color w:val="000000" w:themeColor="text1"/>
           <w:sz w:val="36"/>
           <w:szCs w:val="36"/>
+          <w:lang w:val="en-US"/>
         </w:rPr>
         <w:t>ASL</w:t>
       </w:r>
-      <w:bookmarkEnd w:id="7"/>
-    </w:p>
-    <w:p>
-      <w:pPr>
-        <w:rPr>
-          <w:rFonts w:ascii="CMU Serif Roman" w:hAnsi="CMU Serif Roman"/>
-          <w:color w:val="000000" w:themeColor="text1"/>
-          <w:sz w:val="36"/>
-          <w:szCs w:val="36"/>
-        </w:rPr>
-      </w:pPr>
-    </w:p>
-    <w:p>
-      <w:pPr>
-        <w:rPr>
-          <w:rFonts w:ascii="CMU Serif Roman" w:hAnsi="CMU Serif Roman"/>
-          <w:color w:val="000000" w:themeColor="text1"/>
-          <w:sz w:val="36"/>
-          <w:szCs w:val="36"/>
-        </w:rPr>
-      </w:pPr>
-    </w:p>
-    <w:p>
-      <w:pPr>
-        <w:rPr>
-          <w:rFonts w:ascii="CMU Serif Roman" w:hAnsi="CMU Serif Roman"/>
-          <w:color w:val="000000" w:themeColor="text1"/>
-          <w:sz w:val="36"/>
-          <w:szCs w:val="36"/>
-        </w:rPr>
-      </w:pPr>
-    </w:p>
-    <w:p>
-      <w:pPr>
-        <w:rPr>
-          <w:rFonts w:ascii="CMU Serif Roman" w:hAnsi="CMU Serif Roman"/>
-          <w:color w:val="000000" w:themeColor="text1"/>
-          <w:sz w:val="36"/>
-          <w:szCs w:val="36"/>
-        </w:rPr>
-      </w:pPr>
-    </w:p>
-    <w:p>
-      <w:pPr>
-        <w:rPr>
-          <w:rFonts w:ascii="CMU Serif Roman" w:hAnsi="CMU Serif Roman"/>
-          <w:color w:val="000000" w:themeColor="text1"/>
-          <w:sz w:val="36"/>
-          <w:szCs w:val="36"/>
-        </w:rPr>
-      </w:pPr>
-    </w:p>
-    <w:p>
-      <w:pPr>
-        <w:rPr>
-          <w:rFonts w:ascii="CMU Serif Roman" w:hAnsi="CMU Serif Roman"/>
-          <w:color w:val="000000" w:themeColor="text1"/>
-          <w:sz w:val="36"/>
-          <w:szCs w:val="36"/>
+      <w:bookmarkEnd w:id="8"/>
+    </w:p>
+    <w:p>
+      <w:pPr>
+        <w:rPr>
+          <w:rFonts w:ascii="CMU Serif Roman" w:hAnsi="CMU Serif Roman"/>
+          <w:color w:val="000000" w:themeColor="text1"/>
+          <w:sz w:val="36"/>
+          <w:szCs w:val="36"/>
+          <w:lang w:val="en-US"/>
+        </w:rPr>
+      </w:pPr>
+    </w:p>
+    <w:p>
+      <w:pPr>
+        <w:rPr>
+          <w:rFonts w:ascii="CMU Serif Roman" w:hAnsi="CMU Serif Roman"/>
+          <w:color w:val="000000" w:themeColor="text1"/>
+          <w:sz w:val="36"/>
+          <w:szCs w:val="36"/>
+          <w:lang w:val="en-US"/>
+        </w:rPr>
+      </w:pPr>
+    </w:p>
+    <w:p>
+      <w:pPr>
+        <w:rPr>
+          <w:rFonts w:ascii="CMU Serif Roman" w:hAnsi="CMU Serif Roman"/>
+          <w:color w:val="000000" w:themeColor="text1"/>
+          <w:sz w:val="36"/>
+          <w:szCs w:val="36"/>
+          <w:lang w:val="en-US"/>
+        </w:rPr>
+      </w:pPr>
+    </w:p>
+    <w:p>
+      <w:pPr>
+        <w:rPr>
+          <w:rFonts w:ascii="CMU Serif Roman" w:hAnsi="CMU Serif Roman"/>
+          <w:color w:val="000000" w:themeColor="text1"/>
+          <w:sz w:val="36"/>
+          <w:szCs w:val="36"/>
+          <w:lang w:val="en-US"/>
+        </w:rPr>
+      </w:pPr>
+    </w:p>
+    <w:p>
+      <w:pPr>
+        <w:rPr>
+          <w:rFonts w:ascii="CMU Serif Roman" w:hAnsi="CMU Serif Roman"/>
+          <w:color w:val="000000" w:themeColor="text1"/>
+          <w:sz w:val="36"/>
+          <w:szCs w:val="36"/>
+          <w:lang w:val="en-US"/>
+        </w:rPr>
+      </w:pPr>
+    </w:p>
+    <w:p>
+      <w:pPr>
+        <w:rPr>
+          <w:rFonts w:ascii="CMU Serif Roman" w:hAnsi="CMU Serif Roman"/>
+          <w:color w:val="000000" w:themeColor="text1"/>
+          <w:sz w:val="36"/>
+          <w:szCs w:val="36"/>
+          <w:lang w:val="en-US"/>
         </w:rPr>
       </w:pPr>
     </w:p>
@@ -2584,7 +2872,7 @@
           <w:szCs w:val="36"/>
         </w:rPr>
       </w:pPr>
-      <w:bookmarkStart w:id="8" w:name="_Toc92488060"/>
+      <w:bookmarkStart w:id="9" w:name="_Toc92562205"/>
       <w:r>
         <w:rPr>
           <w:rFonts w:ascii="CMU Serif Roman" w:hAnsi="CMU Serif Roman"/>
@@ -2596,7 +2884,7 @@
         </w:rPr>
         <w:t>Descrizione del Modello</w:t>
       </w:r>
-      <w:bookmarkEnd w:id="8"/>
+      <w:bookmarkEnd w:id="9"/>
     </w:p>
     <w:p>
       <w:pPr>
@@ -2682,7 +2970,7 @@
           <w:szCs w:val="36"/>
         </w:rPr>
       </w:pPr>
-      <w:bookmarkStart w:id="9" w:name="_Toc92488061"/>
+      <w:bookmarkStart w:id="10" w:name="_Toc92562206"/>
       <w:r>
         <w:rPr>
           <w:rFonts w:ascii="CMU Serif Roman" w:hAnsi="CMU Serif Roman"/>
@@ -2694,7 +2982,7 @@
         </w:rPr>
         <w:t>Descrizione del Protocollo</w:t>
       </w:r>
-      <w:bookmarkEnd w:id="9"/>
+      <w:bookmarkEnd w:id="10"/>
     </w:p>
     <w:p>
       <w:pPr>
@@ -2820,20 +3108,18 @@
           <w:szCs w:val="36"/>
         </w:rPr>
       </w:pPr>
-      <w:bookmarkStart w:id="10" w:name="_Toc92488062"/>
-      <w:r>
-        <w:rPr>
-          <w:rFonts w:ascii="CMU Serif Roman" w:hAnsi="CMU Serif Roman"/>
-          <w:b/>
-          <w:bCs/>
-          <w:color w:val="000000" w:themeColor="text1"/>
-          <w:sz w:val="36"/>
-          <w:szCs w:val="36"/>
-        </w:rPr>
-        <w:lastRenderedPageBreak/>
+      <w:bookmarkStart w:id="11" w:name="_Toc92562207"/>
+      <w:r>
+        <w:rPr>
+          <w:rFonts w:ascii="CMU Serif Roman" w:hAnsi="CMU Serif Roman"/>
+          <w:b/>
+          <w:bCs/>
+          <w:color w:val="000000" w:themeColor="text1"/>
+          <w:sz w:val="36"/>
+          <w:szCs w:val="36"/>
+        </w:rPr>
         <w:t>Manuale Utente – Guida al</w:t>
       </w:r>
-      <w:bookmarkEnd w:id="10"/>
       <w:r>
         <w:rPr>
           <w:rFonts w:ascii="CMU Serif Roman" w:hAnsi="CMU Serif Roman"/>
@@ -2845,6 +3131,7 @@
         </w:rPr>
         <w:t>la compilazione</w:t>
       </w:r>
+      <w:bookmarkEnd w:id="11"/>
     </w:p>
     <w:p/>
     <w:p>
@@ -2856,19 +3143,7 @@
           <w:rPr>
             <w:rFonts w:ascii="Cambria Math" w:hAnsi="Cambria Math"/>
           </w:rPr>
-          <m:t>Client_Utente</m:t>
-        </m:r>
-        <m:r>
-          <w:rPr>
-            <w:rFonts w:ascii="Cambria Math" w:hAnsi="Cambria Math"/>
-          </w:rPr>
-          <m:t xml:space="preserve"> </m:t>
-        </m:r>
-        <m:r>
-          <w:rPr>
-            <w:rFonts w:ascii="Cambria Math" w:hAnsi="Cambria Math"/>
-          </w:rPr>
-          <m:t>,</m:t>
+          <m:t>Client_Utente ,</m:t>
         </m:r>
       </m:oMath>
       <w:r>
@@ -2909,19 +3184,7 @@
           <w:rPr>
             <w:rFonts w:ascii="Cambria Math" w:hAnsi="Cambria Math"/>
           </w:rPr>
-          <m:t>Centro Vaccinale</m:t>
-        </m:r>
-        <m:r>
-          <w:rPr>
-            <w:rFonts w:ascii="Cambria Math" w:hAnsi="Cambria Math"/>
-          </w:rPr>
-          <m:t xml:space="preserve"> </m:t>
-        </m:r>
-        <m:r>
-          <w:rPr>
-            <w:rFonts w:ascii="Cambria Math" w:hAnsi="Cambria Math"/>
-          </w:rPr>
-          <m:t>,</m:t>
+          <m:t>Centro Vaccinale ,</m:t>
         </m:r>
       </m:oMath>
       <w:r>
@@ -3036,19 +3299,7 @@
           <w:rPr>
             <w:rFonts w:ascii="Cambria Math" w:hAnsi="Cambria Math"/>
           </w:rPr>
-          <m:t>ServerG</m:t>
-        </m:r>
-        <m:r>
-          <w:rPr>
-            <w:rFonts w:ascii="Cambria Math" w:hAnsi="Cambria Math"/>
-          </w:rPr>
-          <m:t xml:space="preserve"> </m:t>
-        </m:r>
-        <m:r>
-          <w:rPr>
-            <w:rFonts w:ascii="Cambria Math" w:hAnsi="Cambria Math"/>
-          </w:rPr>
-          <m:t>,</m:t>
+          <m:t>ServerG ,</m:t>
         </m:r>
       </m:oMath>
       <w:r>
@@ -3107,19 +3358,7 @@
           <w:rPr>
             <w:rFonts w:ascii="Cambria Math" w:hAnsi="Cambria Math"/>
           </w:rPr>
-          <m:t>ClientS</m:t>
-        </m:r>
-        <m:r>
-          <w:rPr>
-            <w:rFonts w:ascii="Cambria Math" w:hAnsi="Cambria Math"/>
-          </w:rPr>
-          <m:t xml:space="preserve"> </m:t>
-        </m:r>
-        <m:r>
-          <w:rPr>
-            <w:rFonts w:ascii="Cambria Math" w:hAnsi="Cambria Math"/>
-          </w:rPr>
-          <m:t>,</m:t>
+          <m:t>ClientS ,</m:t>
         </m:r>
       </m:oMath>
       <w:r>
@@ -3176,25 +3415,7 @@
           <w:rPr>
             <w:rFonts w:ascii="Cambria Math" w:hAnsi="Cambria Math"/>
           </w:rPr>
-          <m:t>Client</m:t>
-        </m:r>
-        <m:r>
-          <w:rPr>
-            <w:rFonts w:ascii="Cambria Math" w:hAnsi="Cambria Math"/>
-          </w:rPr>
-          <m:t>T</m:t>
-        </m:r>
-        <m:r>
-          <w:rPr>
-            <w:rFonts w:ascii="Cambria Math" w:hAnsi="Cambria Math"/>
-          </w:rPr>
-          <m:t xml:space="preserve"> </m:t>
-        </m:r>
-        <m:r>
-          <w:rPr>
-            <w:rFonts w:ascii="Cambria Math" w:hAnsi="Cambria Math"/>
-          </w:rPr>
-          <m:t>,</m:t>
+          <m:t>ClientT ,</m:t>
         </m:r>
       </m:oMath>
       <w:r>
@@ -3299,7 +3520,7 @@
           <w:szCs w:val="36"/>
         </w:rPr>
       </w:pPr>
-      <w:bookmarkStart w:id="11" w:name="_Toc92488063"/>
+      <w:bookmarkStart w:id="12" w:name="_Toc92562208"/>
       <w:r>
         <w:rPr>
           <w:rFonts w:ascii="CMU Serif Roman" w:hAnsi="CMU Serif Roman"/>
@@ -3311,7 +3532,7 @@
         </w:rPr>
         <w:t>Glossario</w:t>
       </w:r>
-      <w:bookmarkEnd w:id="11"/>
+      <w:bookmarkEnd w:id="12"/>
     </w:p>
     <w:p>
       <w:pPr>

--- a/Documentazione/Documentazione GP.docx
+++ b/Documentazione/Documentazione GP.docx
@@ -2275,6 +2275,57 @@
           <w:szCs w:val="36"/>
         </w:rPr>
       </w:pPr>
+      <w:r>
+        <w:rPr>
+          <w:rFonts w:ascii="CMU Serif Roman" w:hAnsi="CMU Serif Roman"/>
+          <w:noProof/>
+          <w:color w:val="000000" w:themeColor="text1"/>
+          <w:sz w:val="36"/>
+          <w:szCs w:val="36"/>
+        </w:rPr>
+        <w:lastRenderedPageBreak/>
+        <w:drawing>
+          <wp:inline distT="0" distB="0" distL="0" distR="0" wp14:anchorId="7E58D5A6" wp14:editId="4A90507E">
+            <wp:extent cx="5626100" cy="3086100"/>
+            <wp:effectExtent l="0" t="0" r="0" b="0"/>
+            <wp:docPr id="3" name="Immagine 3"/>
+            <wp:cNvGraphicFramePr>
+              <a:graphicFrameLocks xmlns:a="http://schemas.openxmlformats.org/drawingml/2006/main" noChangeAspect="1"/>
+            </wp:cNvGraphicFramePr>
+            <a:graphic xmlns:a="http://schemas.openxmlformats.org/drawingml/2006/main">
+              <a:graphicData uri="http://schemas.openxmlformats.org/drawingml/2006/picture">
+                <pic:pic xmlns:pic="http://schemas.openxmlformats.org/drawingml/2006/picture">
+                  <pic:nvPicPr>
+                    <pic:cNvPr id="3" name="Immagine 3"/>
+                    <pic:cNvPicPr/>
+                  </pic:nvPicPr>
+                  <pic:blipFill>
+                    <a:blip r:embed="rId7">
+                      <a:extLst>
+                        <a:ext uri="{28A0092B-C50C-407E-A947-70E740481C1C}">
+                          <a14:useLocalDpi xmlns:a14="http://schemas.microsoft.com/office/drawing/2010/main" val="0"/>
+                        </a:ext>
+                      </a:extLst>
+                    </a:blip>
+                    <a:stretch>
+                      <a:fillRect/>
+                    </a:stretch>
+                  </pic:blipFill>
+                  <pic:spPr>
+                    <a:xfrm>
+                      <a:off x="0" y="0"/>
+                      <a:ext cx="5626100" cy="3086100"/>
+                    </a:xfrm>
+                    <a:prstGeom prst="rect">
+                      <a:avLst/>
+                    </a:prstGeom>
+                  </pic:spPr>
+                </pic:pic>
+              </a:graphicData>
+            </a:graphic>
+          </wp:inline>
+        </w:drawing>
+      </w:r>
     </w:p>
     <w:p>
       <w:pPr>
@@ -2298,7 +2349,6 @@
           <w:sz w:val="36"/>
           <w:szCs w:val="36"/>
         </w:rPr>
-        <w:lastRenderedPageBreak/>
         <w:t>Client</w:t>
       </w:r>
       <w:r>
@@ -2356,6 +2406,56 @@
           <w:szCs w:val="36"/>
         </w:rPr>
       </w:pPr>
+      <w:r>
+        <w:rPr>
+          <w:rFonts w:ascii="CMU Serif Roman" w:hAnsi="CMU Serif Roman"/>
+          <w:noProof/>
+          <w:color w:val="000000" w:themeColor="text1"/>
+          <w:sz w:val="36"/>
+          <w:szCs w:val="36"/>
+        </w:rPr>
+        <w:drawing>
+          <wp:inline distT="0" distB="0" distL="0" distR="0" wp14:anchorId="165BC611" wp14:editId="3DD2DF7E">
+            <wp:extent cx="5626100" cy="3086100"/>
+            <wp:effectExtent l="0" t="0" r="0" b="0"/>
+            <wp:docPr id="4" name="Immagine 4"/>
+            <wp:cNvGraphicFramePr>
+              <a:graphicFrameLocks xmlns:a="http://schemas.openxmlformats.org/drawingml/2006/main" noChangeAspect="1"/>
+            </wp:cNvGraphicFramePr>
+            <a:graphic xmlns:a="http://schemas.openxmlformats.org/drawingml/2006/main">
+              <a:graphicData uri="http://schemas.openxmlformats.org/drawingml/2006/picture">
+                <pic:pic xmlns:pic="http://schemas.openxmlformats.org/drawingml/2006/picture">
+                  <pic:nvPicPr>
+                    <pic:cNvPr id="4" name="Immagine 4"/>
+                    <pic:cNvPicPr/>
+                  </pic:nvPicPr>
+                  <pic:blipFill>
+                    <a:blip r:embed="rId8">
+                      <a:extLst>
+                        <a:ext uri="{28A0092B-C50C-407E-A947-70E740481C1C}">
+                          <a14:useLocalDpi xmlns:a14="http://schemas.microsoft.com/office/drawing/2010/main" val="0"/>
+                        </a:ext>
+                      </a:extLst>
+                    </a:blip>
+                    <a:stretch>
+                      <a:fillRect/>
+                    </a:stretch>
+                  </pic:blipFill>
+                  <pic:spPr>
+                    <a:xfrm>
+                      <a:off x="0" y="0"/>
+                      <a:ext cx="5626100" cy="3086100"/>
+                    </a:xfrm>
+                    <a:prstGeom prst="rect">
+                      <a:avLst/>
+                    </a:prstGeom>
+                  </pic:spPr>
+                </pic:pic>
+              </a:graphicData>
+            </a:graphic>
+          </wp:inline>
+        </w:drawing>
+      </w:r>
     </w:p>
     <w:p>
       <w:pPr>
@@ -3913,7 +4013,17 @@
                 <w:sz w:val="20"/>
                 <w:szCs w:val="20"/>
               </w:rPr>
-              <w:t>I centri vaccinali sono presidi sanitari territoriali che somministrano le vaccinazioni previste dal Piano nazionale prevenzione vaccinale.</w:t>
+              <w:t xml:space="preserve">I centri vaccinali sono presidi sanitari territoriali che somministrano le vaccinazioni </w:t>
+            </w:r>
+            <w:r>
+              <w:rPr>
+                <w:rFonts w:ascii="CMU Serif Roman" w:hAnsi="CMU Serif Roman" w:cs="CMU Serif Roman"/>
+                <w:color w:val="000000" w:themeColor="text1"/>
+                <w:sz w:val="20"/>
+                <w:szCs w:val="20"/>
+              </w:rPr>
+              <w:lastRenderedPageBreak/>
+              <w:t>previste dal Piano nazionale prevenzione vaccinale.</w:t>
             </w:r>
           </w:p>
         </w:tc>
@@ -3937,6 +4047,7 @@
                 <w:sz w:val="20"/>
                 <w:szCs w:val="20"/>
               </w:rPr>
+              <w:lastRenderedPageBreak/>
               <w:t>Hub vaccinal</w:t>
             </w:r>
             <w:r>

--- a/Documentazione/Documentazione GP.docx
+++ b/Documentazione/Documentazione GP.docx
@@ -2189,6 +2189,45 @@
         </w:rPr>
       </w:pPr>
       <w:bookmarkStart w:id="3" w:name="_Toc92562199"/>
+    </w:p>
+    <w:p>
+      <w:pPr>
+        <w:pStyle w:val="Titolo2"/>
+        <w:rPr>
+          <w:rFonts w:ascii="CMU Serif Roman" w:hAnsi="CMU Serif Roman"/>
+          <w:b/>
+          <w:bCs/>
+          <w:color w:val="000000" w:themeColor="text1"/>
+          <w:sz w:val="36"/>
+          <w:szCs w:val="36"/>
+        </w:rPr>
+      </w:pPr>
+    </w:p>
+    <w:p>
+      <w:pPr>
+        <w:pStyle w:val="Titolo2"/>
+        <w:rPr>
+          <w:rFonts w:ascii="CMU Serif Roman" w:hAnsi="CMU Serif Roman"/>
+          <w:b/>
+          <w:bCs/>
+          <w:color w:val="000000" w:themeColor="text1"/>
+          <w:sz w:val="36"/>
+          <w:szCs w:val="36"/>
+        </w:rPr>
+      </w:pPr>
+    </w:p>
+    <w:p>
+      <w:pPr>
+        <w:pStyle w:val="Titolo2"/>
+        <w:rPr>
+          <w:rFonts w:ascii="CMU Serif Roman" w:hAnsi="CMU Serif Roman"/>
+          <w:b/>
+          <w:bCs/>
+          <w:color w:val="000000" w:themeColor="text1"/>
+          <w:sz w:val="36"/>
+          <w:szCs w:val="36"/>
+        </w:rPr>
+      </w:pPr>
       <w:r>
         <w:rPr>
           <w:rFonts w:ascii="CMU Serif Roman" w:hAnsi="CMU Serif Roman"/>
@@ -2261,13 +2300,41 @@
         <w:rPr>
           <w:rFonts w:ascii="CMU Serif Roman" w:hAnsi="CMU Serif Roman"/>
           <w:color w:val="000000" w:themeColor="text1"/>
-          <w:sz w:val="36"/>
-          <w:szCs w:val="36"/>
-        </w:rPr>
-      </w:pPr>
-    </w:p>
-    <w:p>
-      <w:pPr>
+        </w:rPr>
+      </w:pPr>
+      <w:r>
+        <w:rPr>
+          <w:rFonts w:ascii="CMU Serif Roman" w:hAnsi="CMU Serif Roman"/>
+          <w:color w:val="000000" w:themeColor="text1"/>
+        </w:rPr>
+        <w:t>Il Client (User) si connette al CentroVaccinale. Dopo aver stabilito una connessione l’User riceve un messaggio di benvenuto dal CentroVaccinale per</w:t>
+      </w:r>
+      <w:r>
+        <w:rPr>
+          <w:rFonts w:ascii="CMU Serif Roman" w:hAnsi="CMU Serif Roman"/>
+          <w:color w:val="000000" w:themeColor="text1"/>
+        </w:rPr>
+        <w:t xml:space="preserve"> notificargli l’avvenuta connessione. Successivamente il CentroVaccinale, che in questo caso svolge un ruolo di server, chiede al Client User di compilare un form contenente nome, cognome e numero di tessera sanitaria.</w:t>
+      </w:r>
+    </w:p>
+    <w:p>
+      <w:pPr>
+        <w:rPr>
+          <w:rFonts w:ascii="CMU Serif Roman" w:hAnsi="CMU Serif Roman"/>
+          <w:color w:val="000000" w:themeColor="text1"/>
+        </w:rPr>
+      </w:pPr>
+      <w:r>
+        <w:rPr>
+          <w:rFonts w:ascii="CMU Serif Roman" w:hAnsi="CMU Serif Roman"/>
+          <w:color w:val="000000" w:themeColor="text1"/>
+        </w:rPr>
+        <w:t>Il Client User compila questo form e lo invia al CentroVaccinale che invierà un altro messaggio di ricezione avvenuta.</w:t>
+      </w:r>
+    </w:p>
+    <w:p>
+      <w:pPr>
+        <w:ind w:left="1416" w:firstLine="708"/>
         <w:rPr>
           <w:rFonts w:ascii="CMU Serif Roman" w:hAnsi="CMU Serif Roman"/>
           <w:color w:val="000000" w:themeColor="text1"/>
@@ -2283,10 +2350,9 @@
           <w:sz w:val="36"/>
           <w:szCs w:val="36"/>
         </w:rPr>
-        <w:lastRenderedPageBreak/>
         <w:drawing>
-          <wp:inline distT="0" distB="0" distL="0" distR="0" wp14:anchorId="7E58D5A6" wp14:editId="4A90507E">
-            <wp:extent cx="5626100" cy="3086100"/>
+          <wp:inline distT="0" distB="0" distL="0" distR="0" wp14:anchorId="7E58D5A6" wp14:editId="2DE99343">
+            <wp:extent cx="3975652" cy="3086100"/>
             <wp:effectExtent l="0" t="0" r="0" b="0"/>
             <wp:docPr id="3" name="Immagine 3"/>
             <wp:cNvGraphicFramePr>
@@ -2299,7 +2365,7 @@
                     <pic:cNvPr id="3" name="Immagine 3"/>
                     <pic:cNvPicPr/>
                   </pic:nvPicPr>
-                  <pic:blipFill>
+                  <pic:blipFill rotWithShape="1">
                     <a:blip r:embed="rId7">
                       <a:extLst>
                         <a:ext uri="{28A0092B-C50C-407E-A947-70E740481C1C}">
@@ -2307,18 +2373,25 @@
                         </a:ext>
                       </a:extLst>
                     </a:blip>
-                    <a:stretch>
-                      <a:fillRect/>
-                    </a:stretch>
+                    <a:srcRect r="29336"/>
+                    <a:stretch/>
                   </pic:blipFill>
-                  <pic:spPr>
+                  <pic:spPr bwMode="auto">
                     <a:xfrm>
                       <a:off x="0" y="0"/>
-                      <a:ext cx="5626100" cy="3086100"/>
+                      <a:ext cx="3975652" cy="3086100"/>
                     </a:xfrm>
                     <a:prstGeom prst="rect">
                       <a:avLst/>
                     </a:prstGeom>
+                    <a:ln>
+                      <a:noFill/>
+                    </a:ln>
+                    <a:extLst>
+                      <a:ext uri="{53640926-AAD7-44D8-BBD7-CCE9431645EC}">
+                        <a14:shadowObscured xmlns:a14="http://schemas.microsoft.com/office/drawing/2010/main"/>
+                      </a:ext>
+                    </a:extLst>
                   </pic:spPr>
                 </pic:pic>
               </a:graphicData>
@@ -2402,6 +2475,116 @@
         <w:rPr>
           <w:rFonts w:ascii="CMU Serif Roman" w:hAnsi="CMU Serif Roman"/>
           <w:color w:val="000000" w:themeColor="text1"/>
+        </w:rPr>
+      </w:pPr>
+      <w:r>
+        <w:rPr>
+          <w:rFonts w:ascii="CMU Serif Roman" w:hAnsi="CMU Serif Roman"/>
+          <w:color w:val="000000" w:themeColor="text1"/>
+        </w:rPr>
+        <w:t xml:space="preserve">Il </w:t>
+      </w:r>
+      <w:r>
+        <w:rPr>
+          <w:rFonts w:ascii="CMU Serif Roman" w:hAnsi="CMU Serif Roman"/>
+          <w:color w:val="000000" w:themeColor="text1"/>
+        </w:rPr>
+        <w:t>CentroVaccinal</w:t>
+      </w:r>
+      <w:r>
+        <w:rPr>
+          <w:rFonts w:ascii="CMU Serif Roman" w:hAnsi="CMU Serif Roman"/>
+          <w:color w:val="000000" w:themeColor="text1"/>
+        </w:rPr>
+        <w:t xml:space="preserve">e </w:t>
+      </w:r>
+      <w:r>
+        <w:rPr>
+          <w:rFonts w:ascii="CMU Serif Roman" w:hAnsi="CMU Serif Roman"/>
+          <w:color w:val="000000" w:themeColor="text1"/>
+        </w:rPr>
+        <w:t xml:space="preserve">accetta connessioni dal ClientUser. Dopo aver stabilito una connessione invia un messaggio di benvenuto al ClientUser e gli chiede di compilare un form contenente nome, cognome e numero di tessera sanitaria dell’utente. Dopo aver ricevuto questi dati invia un messaggio di avvenuta ricezione all’Utente. </w:t>
+      </w:r>
+    </w:p>
+    <w:p>
+      <w:pPr>
+        <w:rPr>
+          <w:rFonts w:ascii="CMU Serif Roman" w:hAnsi="CMU Serif Roman"/>
+          <w:color w:val="000000" w:themeColor="text1"/>
+        </w:rPr>
+      </w:pPr>
+      <w:r>
+        <w:rPr>
+          <w:rFonts w:ascii="CMU Serif Roman" w:hAnsi="CMU Serif Roman"/>
+          <w:color w:val="000000" w:themeColor="text1"/>
+        </w:rPr>
+        <w:t xml:space="preserve">Successivamente il CentroVaccinale si connette al ServerVaccinale per inviare i dati appena ricevuti e generare un Green Pass. Il </w:t>
+      </w:r>
+      <w:r>
+        <w:rPr>
+          <w:rFonts w:ascii="CMU Serif Roman" w:hAnsi="CMU Serif Roman"/>
+          <w:color w:val="000000" w:themeColor="text1"/>
+        </w:rPr>
+        <w:t>CentroVaccinale</w:t>
+      </w:r>
+      <w:r>
+        <w:rPr>
+          <w:rFonts w:ascii="CMU Serif Roman" w:hAnsi="CMU Serif Roman"/>
+          <w:color w:val="000000" w:themeColor="text1"/>
+        </w:rPr>
+        <w:t xml:space="preserve"> ha quindi ricevuto il pacchetto dall’utente e deve generare un GP da mandare al ServerVaccinale. Il </w:t>
+      </w:r>
+      <w:r>
+        <w:rPr>
+          <w:rFonts w:ascii="CMU Serif Roman" w:hAnsi="CMU Serif Roman"/>
+          <w:color w:val="000000" w:themeColor="text1"/>
+        </w:rPr>
+        <w:t>CentroVaccinale</w:t>
+      </w:r>
+      <w:r>
+        <w:rPr>
+          <w:rFonts w:ascii="CMU Serif Roman" w:hAnsi="CMU Serif Roman"/>
+          <w:color w:val="000000" w:themeColor="text1"/>
+        </w:rPr>
+        <w:t xml:space="preserve"> prende la </w:t>
+      </w:r>
+      <w:r>
+        <w:rPr>
+          <w:rFonts w:ascii="CMU Serif Roman" w:hAnsi="CMU Serif Roman"/>
+          <w:i/>
+          <w:iCs/>
+          <w:color w:val="000000" w:themeColor="text1"/>
+        </w:rPr>
+        <w:t>data_inizio</w:t>
+      </w:r>
+      <w:r>
+        <w:rPr>
+          <w:rFonts w:ascii="CMU Serif Roman" w:hAnsi="CMU Serif Roman"/>
+          <w:color w:val="000000" w:themeColor="text1"/>
+        </w:rPr>
+        <w:t xml:space="preserve"> e gli aggiunge 3 mesi, creando così un periodo di validità della certificazione verde. Successivamente il </w:t>
+      </w:r>
+      <w:r>
+        <w:rPr>
+          <w:rFonts w:ascii="CMU Serif Roman" w:hAnsi="CMU Serif Roman"/>
+          <w:color w:val="000000" w:themeColor="text1"/>
+        </w:rPr>
+        <w:t>CentroVaccinale</w:t>
+      </w:r>
+      <w:r>
+        <w:rPr>
+          <w:rFonts w:ascii="CMU Serif Roman" w:hAnsi="CMU Serif Roman"/>
+          <w:color w:val="000000" w:themeColor="text1"/>
+        </w:rPr>
+        <w:t xml:space="preserve">  invia un pacchetto al ServerVaccinale contenente il numero della tessera sanitaria associata a una data di inizio e fine validità del Green Pass.</w:t>
+      </w:r>
+    </w:p>
+    <w:p>
+      <w:pPr>
+        <w:ind w:left="1416" w:firstLine="708"/>
+        <w:rPr>
+          <w:rFonts w:ascii="CMU Serif Roman" w:hAnsi="CMU Serif Roman"/>
+          <w:color w:val="000000" w:themeColor="text1"/>
           <w:sz w:val="36"/>
           <w:szCs w:val="36"/>
         </w:rPr>
@@ -2414,9 +2597,10 @@
           <w:sz w:val="36"/>
           <w:szCs w:val="36"/>
         </w:rPr>
+        <w:lastRenderedPageBreak/>
         <w:drawing>
-          <wp:inline distT="0" distB="0" distL="0" distR="0" wp14:anchorId="165BC611" wp14:editId="3DD2DF7E">
-            <wp:extent cx="5626100" cy="3086100"/>
+          <wp:inline distT="0" distB="0" distL="0" distR="0" wp14:anchorId="165BC611" wp14:editId="3E3E05F3">
+            <wp:extent cx="3967701" cy="3086100"/>
             <wp:effectExtent l="0" t="0" r="0" b="0"/>
             <wp:docPr id="4" name="Immagine 4"/>
             <wp:cNvGraphicFramePr>
@@ -2429,7 +2613,7 @@
                     <pic:cNvPr id="4" name="Immagine 4"/>
                     <pic:cNvPicPr/>
                   </pic:nvPicPr>
-                  <pic:blipFill>
+                  <pic:blipFill rotWithShape="1">
                     <a:blip r:embed="rId8">
                       <a:extLst>
                         <a:ext uri="{28A0092B-C50C-407E-A947-70E740481C1C}">
@@ -2437,18 +2621,25 @@
                         </a:ext>
                       </a:extLst>
                     </a:blip>
-                    <a:stretch>
-                      <a:fillRect/>
-                    </a:stretch>
+                    <a:srcRect r="29477"/>
+                    <a:stretch/>
                   </pic:blipFill>
-                  <pic:spPr>
+                  <pic:spPr bwMode="auto">
                     <a:xfrm>
                       <a:off x="0" y="0"/>
-                      <a:ext cx="5626100" cy="3086100"/>
+                      <a:ext cx="3967701" cy="3086100"/>
                     </a:xfrm>
                     <a:prstGeom prst="rect">
                       <a:avLst/>
                     </a:prstGeom>
+                    <a:ln>
+                      <a:noFill/>
+                    </a:ln>
+                    <a:extLst>
+                      <a:ext uri="{53640926-AAD7-44D8-BBD7-CCE9431645EC}">
+                        <a14:shadowObscured xmlns:a14="http://schemas.microsoft.com/office/drawing/2010/main"/>
+                      </a:ext>
+                    </a:extLst>
                   </pic:spPr>
                 </pic:pic>
               </a:graphicData>
@@ -2477,6 +2668,7 @@
           <w:color w:val="000000" w:themeColor="text1"/>
           <w:sz w:val="36"/>
           <w:szCs w:val="36"/>
+          <w:lang w:val="en-US"/>
         </w:rPr>
       </w:pPr>
       <w:bookmarkStart w:id="5" w:name="_Toc92562201"/>
@@ -2488,6 +2680,7 @@
           <w:color w:val="000000" w:themeColor="text1"/>
           <w:sz w:val="36"/>
           <w:szCs w:val="36"/>
+          <w:lang w:val="en-US"/>
         </w:rPr>
         <w:t>Server</w:t>
       </w:r>
@@ -2499,6 +2692,7 @@
           <w:color w:val="000000" w:themeColor="text1"/>
           <w:sz w:val="36"/>
           <w:szCs w:val="36"/>
+          <w:lang w:val="en-US"/>
         </w:rPr>
         <w:t xml:space="preserve">V </w:t>
       </w:r>
@@ -2510,6 +2704,7 @@
           <w:color w:val="000000" w:themeColor="text1"/>
           <w:sz w:val="36"/>
           <w:szCs w:val="36"/>
+          <w:lang w:val="en-US"/>
         </w:rPr>
         <w:t>→</w:t>
       </w:r>
@@ -2521,6 +2716,7 @@
           <w:color w:val="000000" w:themeColor="text1"/>
           <w:sz w:val="36"/>
           <w:szCs w:val="36"/>
+          <w:lang w:val="en-US"/>
         </w:rPr>
         <w:t xml:space="preserve"> Server Vaccinale</w:t>
       </w:r>
@@ -2531,20 +2727,134 @@
         <w:rPr>
           <w:rFonts w:ascii="CMU Serif Roman" w:hAnsi="CMU Serif Roman"/>
           <w:color w:val="000000" w:themeColor="text1"/>
-          <w:sz w:val="36"/>
-          <w:szCs w:val="36"/>
-        </w:rPr>
-      </w:pPr>
-    </w:p>
-    <w:p>
-      <w:pPr>
-        <w:rPr>
-          <w:rFonts w:ascii="CMU Serif Roman" w:hAnsi="CMU Serif Roman"/>
-          <w:color w:val="000000" w:themeColor="text1"/>
-          <w:sz w:val="36"/>
-          <w:szCs w:val="36"/>
-        </w:rPr>
-      </w:pPr>
+        </w:rPr>
+      </w:pPr>
+      <w:r>
+        <w:rPr>
+          <w:rFonts w:ascii="CMU Serif Roman" w:hAnsi="CMU Serif Roman"/>
+          <w:color w:val="000000" w:themeColor="text1"/>
+        </w:rPr>
+        <w:t xml:space="preserve">Il ServerVaccinale resta in attesa di connessioni da parte del </w:t>
+      </w:r>
+      <w:r>
+        <w:rPr>
+          <w:rFonts w:ascii="CMU Serif Roman" w:hAnsi="CMU Serif Roman"/>
+          <w:color w:val="000000" w:themeColor="text1"/>
+        </w:rPr>
+        <w:t>CentroVaccinale</w:t>
+      </w:r>
+      <w:r>
+        <w:rPr>
+          <w:rFonts w:ascii="CMU Serif Roman" w:hAnsi="CMU Serif Roman"/>
+          <w:color w:val="000000" w:themeColor="text1"/>
+        </w:rPr>
+        <w:t>, dopo aver accettato la connessione, attenderà la ricezione dei dati.</w:t>
+      </w:r>
+    </w:p>
+    <w:p>
+      <w:pPr>
+        <w:rPr>
+          <w:rFonts w:ascii="CMU Serif Roman" w:hAnsi="CMU Serif Roman"/>
+          <w:color w:val="000000" w:themeColor="text1"/>
+        </w:rPr>
+      </w:pPr>
+      <w:r>
+        <w:rPr>
+          <w:rFonts w:ascii="CMU Serif Roman" w:hAnsi="CMU Serif Roman"/>
+          <w:color w:val="000000" w:themeColor="text1"/>
+        </w:rPr>
+        <w:t>Una volta arrivati i dati, il ServerVaccinale creerà un file univoco per ogni tessera sanitaria, contenente data inizio e fine validità del GP e numero di tessera sanitaria associato.</w:t>
+      </w:r>
+    </w:p>
+    <w:p>
+      <w:pPr>
+        <w:rPr>
+          <w:rFonts w:ascii="CMU Serif Roman" w:hAnsi="CMU Serif Roman"/>
+          <w:color w:val="000000" w:themeColor="text1"/>
+        </w:rPr>
+      </w:pPr>
+      <w:r>
+        <w:rPr>
+          <w:rFonts w:ascii="CMU Serif Roman" w:hAnsi="CMU Serif Roman"/>
+          <w:color w:val="000000" w:themeColor="text1"/>
+        </w:rPr>
+        <w:tab/>
+      </w:r>
+      <w:r>
+        <w:rPr>
+          <w:rFonts w:ascii="CMU Serif Roman" w:hAnsi="CMU Serif Roman"/>
+          <w:color w:val="000000" w:themeColor="text1"/>
+        </w:rPr>
+        <w:tab/>
+      </w:r>
+    </w:p>
+    <w:p>
+      <w:pPr>
+        <w:ind w:left="708" w:firstLine="708"/>
+        <w:rPr>
+          <w:rFonts w:ascii="CMU Serif Roman" w:hAnsi="CMU Serif Roman"/>
+          <w:color w:val="000000" w:themeColor="text1"/>
+          <w:sz w:val="36"/>
+          <w:szCs w:val="36"/>
+        </w:rPr>
+      </w:pPr>
+      <w:r>
+        <w:rPr>
+          <w:rFonts w:ascii="CMU Serif Roman" w:hAnsi="CMU Serif Roman"/>
+          <w:noProof/>
+          <w:color w:val="000000" w:themeColor="text1"/>
+          <w:sz w:val="36"/>
+          <w:szCs w:val="36"/>
+        </w:rPr>
+        <w:drawing>
+          <wp:inline distT="0" distB="0" distL="0" distR="0" wp14:anchorId="7C9A783D" wp14:editId="17C79443">
+            <wp:extent cx="4426543" cy="4109959"/>
+            <wp:effectExtent l="0" t="0" r="6350" b="5080"/>
+            <wp:docPr id="36" name="Immagine 36"/>
+            <wp:cNvGraphicFramePr>
+              <a:graphicFrameLocks xmlns:a="http://schemas.openxmlformats.org/drawingml/2006/main" noChangeAspect="1"/>
+            </wp:cNvGraphicFramePr>
+            <a:graphic xmlns:a="http://schemas.openxmlformats.org/drawingml/2006/main">
+              <a:graphicData uri="http://schemas.openxmlformats.org/drawingml/2006/picture">
+                <pic:pic xmlns:pic="http://schemas.openxmlformats.org/drawingml/2006/picture">
+                  <pic:nvPicPr>
+                    <pic:cNvPr id="36" name="Immagine 36"/>
+                    <pic:cNvPicPr/>
+                  </pic:nvPicPr>
+                  <pic:blipFill rotWithShape="1">
+                    <a:blip r:embed="rId9">
+                      <a:extLst>
+                        <a:ext uri="{28A0092B-C50C-407E-A947-70E740481C1C}">
+                          <a14:useLocalDpi xmlns:a14="http://schemas.microsoft.com/office/drawing/2010/main" val="0"/>
+                        </a:ext>
+                      </a:extLst>
+                    </a:blip>
+                    <a:srcRect l="1170" t="1422" r="16969" b="6119"/>
+                    <a:stretch/>
+                  </pic:blipFill>
+                  <pic:spPr bwMode="auto">
+                    <a:xfrm>
+                      <a:off x="0" y="0"/>
+                      <a:ext cx="4426543" cy="4109959"/>
+                    </a:xfrm>
+                    <a:prstGeom prst="rect">
+                      <a:avLst/>
+                    </a:prstGeom>
+                    <a:ln>
+                      <a:noFill/>
+                    </a:ln>
+                    <a:extLst>
+                      <a:ext uri="{53640926-AAD7-44D8-BBD7-CCE9431645EC}">
+                        <a14:shadowObscured xmlns:a14="http://schemas.microsoft.com/office/drawing/2010/main"/>
+                      </a:ext>
+                    </a:extLst>
+                  </pic:spPr>
+                </pic:pic>
+              </a:graphicData>
+            </a:graphic>
+          </wp:inline>
+        </w:drawing>
+      </w:r>
     </w:p>
     <w:p>
       <w:pPr>
@@ -2828,7 +3138,6 @@
           <w:color w:val="000000" w:themeColor="text1"/>
           <w:sz w:val="36"/>
           <w:szCs w:val="36"/>
-          <w:lang w:val="en-US"/>
         </w:rPr>
       </w:pPr>
       <w:bookmarkStart w:id="8" w:name="_Toc92562204"/>
@@ -2840,7 +3149,6 @@
           <w:color w:val="000000" w:themeColor="text1"/>
           <w:sz w:val="36"/>
           <w:szCs w:val="36"/>
-          <w:lang w:val="en-US"/>
         </w:rPr>
         <w:t>ClientT</w:t>
       </w:r>
@@ -2852,7 +3160,6 @@
           <w:color w:val="000000" w:themeColor="text1"/>
           <w:sz w:val="36"/>
           <w:szCs w:val="36"/>
-          <w:lang w:val="en-US"/>
         </w:rPr>
         <w:t xml:space="preserve"> </w:t>
       </w:r>
@@ -2864,7 +3171,6 @@
           <w:color w:val="000000" w:themeColor="text1"/>
           <w:sz w:val="36"/>
           <w:szCs w:val="36"/>
-          <w:lang w:val="en-US"/>
         </w:rPr>
         <w:t>→</w:t>
       </w:r>
@@ -2876,7 +3182,6 @@
           <w:color w:val="000000" w:themeColor="text1"/>
           <w:sz w:val="36"/>
           <w:szCs w:val="36"/>
-          <w:lang w:val="en-US"/>
         </w:rPr>
         <w:t xml:space="preserve"> </w:t>
       </w:r>
@@ -2888,7 +3193,6 @@
           <w:color w:val="000000" w:themeColor="text1"/>
           <w:sz w:val="36"/>
           <w:szCs w:val="36"/>
-          <w:lang w:val="en-US"/>
         </w:rPr>
         <w:t>ASL</w:t>
       </w:r>
@@ -2901,62 +3205,56 @@
           <w:color w:val="000000" w:themeColor="text1"/>
           <w:sz w:val="36"/>
           <w:szCs w:val="36"/>
-          <w:lang w:val="en-US"/>
-        </w:rPr>
-      </w:pPr>
-    </w:p>
-    <w:p>
-      <w:pPr>
-        <w:rPr>
-          <w:rFonts w:ascii="CMU Serif Roman" w:hAnsi="CMU Serif Roman"/>
-          <w:color w:val="000000" w:themeColor="text1"/>
-          <w:sz w:val="36"/>
-          <w:szCs w:val="36"/>
-          <w:lang w:val="en-US"/>
-        </w:rPr>
-      </w:pPr>
-    </w:p>
-    <w:p>
-      <w:pPr>
-        <w:rPr>
-          <w:rFonts w:ascii="CMU Serif Roman" w:hAnsi="CMU Serif Roman"/>
-          <w:color w:val="000000" w:themeColor="text1"/>
-          <w:sz w:val="36"/>
-          <w:szCs w:val="36"/>
-          <w:lang w:val="en-US"/>
-        </w:rPr>
-      </w:pPr>
-    </w:p>
-    <w:p>
-      <w:pPr>
-        <w:rPr>
-          <w:rFonts w:ascii="CMU Serif Roman" w:hAnsi="CMU Serif Roman"/>
-          <w:color w:val="000000" w:themeColor="text1"/>
-          <w:sz w:val="36"/>
-          <w:szCs w:val="36"/>
-          <w:lang w:val="en-US"/>
-        </w:rPr>
-      </w:pPr>
-    </w:p>
-    <w:p>
-      <w:pPr>
-        <w:rPr>
-          <w:rFonts w:ascii="CMU Serif Roman" w:hAnsi="CMU Serif Roman"/>
-          <w:color w:val="000000" w:themeColor="text1"/>
-          <w:sz w:val="36"/>
-          <w:szCs w:val="36"/>
-          <w:lang w:val="en-US"/>
-        </w:rPr>
-      </w:pPr>
-    </w:p>
-    <w:p>
-      <w:pPr>
-        <w:rPr>
-          <w:rFonts w:ascii="CMU Serif Roman" w:hAnsi="CMU Serif Roman"/>
-          <w:color w:val="000000" w:themeColor="text1"/>
-          <w:sz w:val="36"/>
-          <w:szCs w:val="36"/>
-          <w:lang w:val="en-US"/>
+        </w:rPr>
+      </w:pPr>
+    </w:p>
+    <w:p>
+      <w:pPr>
+        <w:rPr>
+          <w:rFonts w:ascii="CMU Serif Roman" w:hAnsi="CMU Serif Roman"/>
+          <w:color w:val="000000" w:themeColor="text1"/>
+          <w:sz w:val="36"/>
+          <w:szCs w:val="36"/>
+        </w:rPr>
+      </w:pPr>
+    </w:p>
+    <w:p>
+      <w:pPr>
+        <w:rPr>
+          <w:rFonts w:ascii="CMU Serif Roman" w:hAnsi="CMU Serif Roman"/>
+          <w:color w:val="000000" w:themeColor="text1"/>
+          <w:sz w:val="36"/>
+          <w:szCs w:val="36"/>
+        </w:rPr>
+      </w:pPr>
+    </w:p>
+    <w:p>
+      <w:pPr>
+        <w:rPr>
+          <w:rFonts w:ascii="CMU Serif Roman" w:hAnsi="CMU Serif Roman"/>
+          <w:color w:val="000000" w:themeColor="text1"/>
+          <w:sz w:val="36"/>
+          <w:szCs w:val="36"/>
+        </w:rPr>
+      </w:pPr>
+    </w:p>
+    <w:p>
+      <w:pPr>
+        <w:rPr>
+          <w:rFonts w:ascii="CMU Serif Roman" w:hAnsi="CMU Serif Roman"/>
+          <w:color w:val="000000" w:themeColor="text1"/>
+          <w:sz w:val="36"/>
+          <w:szCs w:val="36"/>
+        </w:rPr>
+      </w:pPr>
+    </w:p>
+    <w:p>
+      <w:pPr>
+        <w:rPr>
+          <w:rFonts w:ascii="CMU Serif Roman" w:hAnsi="CMU Serif Roman"/>
+          <w:color w:val="000000" w:themeColor="text1"/>
+          <w:sz w:val="36"/>
+          <w:szCs w:val="36"/>
         </w:rPr>
       </w:pPr>
     </w:p>
@@ -3878,6 +4176,7 @@
                 <w:sz w:val="20"/>
                 <w:szCs w:val="20"/>
               </w:rPr>
+              <w:lastRenderedPageBreak/>
               <w:t>ASL</w:t>
             </w:r>
           </w:p>
@@ -4013,17 +4312,7 @@
                 <w:sz w:val="20"/>
                 <w:szCs w:val="20"/>
               </w:rPr>
-              <w:t xml:space="preserve">I centri vaccinali sono presidi sanitari territoriali che somministrano le vaccinazioni </w:t>
-            </w:r>
-            <w:r>
-              <w:rPr>
-                <w:rFonts w:ascii="CMU Serif Roman" w:hAnsi="CMU Serif Roman" w:cs="CMU Serif Roman"/>
-                <w:color w:val="000000" w:themeColor="text1"/>
-                <w:sz w:val="20"/>
-                <w:szCs w:val="20"/>
-              </w:rPr>
-              <w:lastRenderedPageBreak/>
-              <w:t>previste dal Piano nazionale prevenzione vaccinale.</w:t>
+              <w:t>I centri vaccinali sono presidi sanitari territoriali che somministrano le vaccinazioni previste dal Piano nazionale prevenzione vaccinale.</w:t>
             </w:r>
           </w:p>
         </w:tc>
@@ -4047,7 +4336,6 @@
                 <w:sz w:val="20"/>
                 <w:szCs w:val="20"/>
               </w:rPr>
-              <w:lastRenderedPageBreak/>
               <w:t>Hub vaccinal</w:t>
             </w:r>
             <w:r>
@@ -4806,7 +5094,6 @@
     <w:next w:val="Normale"/>
     <w:link w:val="Titolo2Carattere"/>
     <w:uiPriority w:val="9"/>
-    <w:semiHidden/>
     <w:unhideWhenUsed/>
     <w:qFormat/>
     <w:rsid w:val="00104FAE"/>
@@ -5053,7 +5340,6 @@
     <w:basedOn w:val="Carpredefinitoparagrafo"/>
     <w:link w:val="Titolo2"/>
     <w:uiPriority w:val="9"/>
-    <w:semiHidden/>
     <w:rsid w:val="00104FAE"/>
     <w:rPr>
       <w:rFonts w:asciiTheme="majorHAnsi" w:eastAsiaTheme="majorEastAsia" w:hAnsiTheme="majorHAnsi" w:cstheme="majorBidi"/>

--- a/Documentazione/Documentazione GP.docx
+++ b/Documentazione/Documentazione GP.docx
@@ -134,7 +134,7 @@
                     <pic:cNvPicPr/>
                   </pic:nvPicPr>
                   <pic:blipFill>
-                    <a:blip r:embed="rId5">
+                    <a:blip r:embed="rId6">
                       <a:extLst>
                         <a:ext uri="{28A0092B-C50C-407E-A947-70E740481C1C}">
                           <a14:useLocalDpi xmlns:a14="http://schemas.microsoft.com/office/drawing/2010/main" val="0"/>
@@ -2119,7 +2119,7 @@
                     <pic:cNvPicPr/>
                   </pic:nvPicPr>
                   <pic:blipFill>
-                    <a:blip r:embed="rId6" cstate="print">
+                    <a:blip r:embed="rId7" cstate="print">
                       <a:extLst>
                         <a:ext uri="{28A0092B-C50C-407E-A947-70E740481C1C}">
                           <a14:useLocalDpi xmlns:a14="http://schemas.microsoft.com/office/drawing/2010/main" val="0"/>
@@ -2314,7 +2314,21 @@
           <w:rFonts w:ascii="CMU Serif Roman" w:hAnsi="CMU Serif Roman"/>
           <w:color w:val="000000" w:themeColor="text1"/>
         </w:rPr>
-        <w:t xml:space="preserve"> notificargli l’avvenuta connessione. Successivamente il CentroVaccinale, che in questo caso svolge un ruolo di server, chiede al Client User di compilare un form contenente nome, cognome e numero di tessera sanitaria.</w:t>
+        <w:t xml:space="preserve"> notificargli l’avvenuta connessione. Successivamente il CentroVaccinale</w:t>
+      </w:r>
+      <w:r>
+        <w:rPr>
+          <w:rFonts w:ascii="CMU Serif Roman" w:hAnsi="CMU Serif Roman"/>
+          <w:color w:val="000000" w:themeColor="text1"/>
+        </w:rPr>
+        <w:t xml:space="preserve"> </w:t>
+      </w:r>
+      <w:r>
+        <w:rPr>
+          <w:rFonts w:ascii="CMU Serif Roman" w:hAnsi="CMU Serif Roman"/>
+          <w:color w:val="000000" w:themeColor="text1"/>
+        </w:rPr>
+        <w:t>chiede al Client User di compilare un form contenente nome, cognome e numero di tessera sanitaria.</w:t>
       </w:r>
     </w:p>
     <w:p>
@@ -2366,7 +2380,7 @@
                     <pic:cNvPicPr/>
                   </pic:nvPicPr>
                   <pic:blipFill rotWithShape="1">
-                    <a:blip r:embed="rId7">
+                    <a:blip r:embed="rId8">
                       <a:extLst>
                         <a:ext uri="{28A0092B-C50C-407E-A947-70E740481C1C}">
                           <a14:useLocalDpi xmlns:a14="http://schemas.microsoft.com/office/drawing/2010/main" val="0"/>
@@ -2482,14 +2496,7 @@
           <w:rFonts w:ascii="CMU Serif Roman" w:hAnsi="CMU Serif Roman"/>
           <w:color w:val="000000" w:themeColor="text1"/>
         </w:rPr>
-        <w:t xml:space="preserve">Il </w:t>
-      </w:r>
-      <w:r>
-        <w:rPr>
-          <w:rFonts w:ascii="CMU Serif Roman" w:hAnsi="CMU Serif Roman"/>
-          <w:color w:val="000000" w:themeColor="text1"/>
-        </w:rPr>
-        <w:t>CentroVaccinal</w:t>
+        <w:t>Il CentroVaccinal</w:t>
       </w:r>
       <w:r>
         <w:rPr>
@@ -2518,35 +2525,7 @@
           <w:rFonts w:ascii="CMU Serif Roman" w:hAnsi="CMU Serif Roman"/>
           <w:color w:val="000000" w:themeColor="text1"/>
         </w:rPr>
-        <w:t xml:space="preserve">Successivamente il CentroVaccinale si connette al ServerVaccinale per inviare i dati appena ricevuti e generare un Green Pass. Il </w:t>
-      </w:r>
-      <w:r>
-        <w:rPr>
-          <w:rFonts w:ascii="CMU Serif Roman" w:hAnsi="CMU Serif Roman"/>
-          <w:color w:val="000000" w:themeColor="text1"/>
-        </w:rPr>
-        <w:t>CentroVaccinale</w:t>
-      </w:r>
-      <w:r>
-        <w:rPr>
-          <w:rFonts w:ascii="CMU Serif Roman" w:hAnsi="CMU Serif Roman"/>
-          <w:color w:val="000000" w:themeColor="text1"/>
-        </w:rPr>
-        <w:t xml:space="preserve"> ha quindi ricevuto il pacchetto dall’utente e deve generare un GP da mandare al ServerVaccinale. Il </w:t>
-      </w:r>
-      <w:r>
-        <w:rPr>
-          <w:rFonts w:ascii="CMU Serif Roman" w:hAnsi="CMU Serif Roman"/>
-          <w:color w:val="000000" w:themeColor="text1"/>
-        </w:rPr>
-        <w:t>CentroVaccinale</w:t>
-      </w:r>
-      <w:r>
-        <w:rPr>
-          <w:rFonts w:ascii="CMU Serif Roman" w:hAnsi="CMU Serif Roman"/>
-          <w:color w:val="000000" w:themeColor="text1"/>
-        </w:rPr>
-        <w:t xml:space="preserve"> prende la </w:t>
+        <w:t xml:space="preserve">Successivamente il CentroVaccinale si connette al ServerVaccinale per inviare i dati appena ricevuti e generare un Green Pass. Il CentroVaccinale ha quindi ricevuto il pacchetto dall’utente e deve generare un GP da mandare al ServerVaccinale. Il CentroVaccinale prende la </w:t>
       </w:r>
       <w:r>
         <w:rPr>
@@ -2562,21 +2541,7 @@
           <w:rFonts w:ascii="CMU Serif Roman" w:hAnsi="CMU Serif Roman"/>
           <w:color w:val="000000" w:themeColor="text1"/>
         </w:rPr>
-        <w:t xml:space="preserve"> e gli aggiunge 3 mesi, creando così un periodo di validità della certificazione verde. Successivamente il </w:t>
-      </w:r>
-      <w:r>
-        <w:rPr>
-          <w:rFonts w:ascii="CMU Serif Roman" w:hAnsi="CMU Serif Roman"/>
-          <w:color w:val="000000" w:themeColor="text1"/>
-        </w:rPr>
-        <w:t>CentroVaccinale</w:t>
-      </w:r>
-      <w:r>
-        <w:rPr>
-          <w:rFonts w:ascii="CMU Serif Roman" w:hAnsi="CMU Serif Roman"/>
-          <w:color w:val="000000" w:themeColor="text1"/>
-        </w:rPr>
-        <w:t xml:space="preserve">  invia un pacchetto al ServerVaccinale contenente il numero della tessera sanitaria associata a una data di inizio e fine validità del Green Pass.</w:t>
+        <w:t xml:space="preserve"> e gli aggiunge 3 mesi, creando così un periodo di validità della certificazione verde. Successivamente il CentroVaccinale  invia un pacchetto al ServerVaccinale contenente il numero della tessera sanitaria associata a una data di inizio e fine validità del Green Pass.</w:t>
       </w:r>
     </w:p>
     <w:p>
@@ -2614,7 +2579,7 @@
                     <pic:cNvPicPr/>
                   </pic:nvPicPr>
                   <pic:blipFill rotWithShape="1">
-                    <a:blip r:embed="rId8">
+                    <a:blip r:embed="rId9">
                       <a:extLst>
                         <a:ext uri="{28A0092B-C50C-407E-A947-70E740481C1C}">
                           <a14:useLocalDpi xmlns:a14="http://schemas.microsoft.com/office/drawing/2010/main" val="0"/>
@@ -2650,16 +2615,6 @@
     </w:p>
     <w:p>
       <w:pPr>
-        <w:rPr>
-          <w:rFonts w:ascii="CMU Serif Roman" w:hAnsi="CMU Serif Roman"/>
-          <w:color w:val="000000" w:themeColor="text1"/>
-          <w:sz w:val="36"/>
-          <w:szCs w:val="36"/>
-        </w:rPr>
-      </w:pPr>
-    </w:p>
-    <w:p>
-      <w:pPr>
         <w:pStyle w:val="Titolo2"/>
         <w:rPr>
           <w:rFonts w:ascii="CMU Serif Roman" w:hAnsi="CMU Serif Roman"/>
@@ -2668,7 +2623,6 @@
           <w:color w:val="000000" w:themeColor="text1"/>
           <w:sz w:val="36"/>
           <w:szCs w:val="36"/>
-          <w:lang w:val="en-US"/>
         </w:rPr>
       </w:pPr>
       <w:bookmarkStart w:id="5" w:name="_Toc92562201"/>
@@ -2680,7 +2634,6 @@
           <w:color w:val="000000" w:themeColor="text1"/>
           <w:sz w:val="36"/>
           <w:szCs w:val="36"/>
-          <w:lang w:val="en-US"/>
         </w:rPr>
         <w:t>Server</w:t>
       </w:r>
@@ -2692,7 +2645,6 @@
           <w:color w:val="000000" w:themeColor="text1"/>
           <w:sz w:val="36"/>
           <w:szCs w:val="36"/>
-          <w:lang w:val="en-US"/>
         </w:rPr>
         <w:t xml:space="preserve">V </w:t>
       </w:r>
@@ -2704,7 +2656,6 @@
           <w:color w:val="000000" w:themeColor="text1"/>
           <w:sz w:val="36"/>
           <w:szCs w:val="36"/>
-          <w:lang w:val="en-US"/>
         </w:rPr>
         <w:t>→</w:t>
       </w:r>
@@ -2716,7 +2667,6 @@
           <w:color w:val="000000" w:themeColor="text1"/>
           <w:sz w:val="36"/>
           <w:szCs w:val="36"/>
-          <w:lang w:val="en-US"/>
         </w:rPr>
         <w:t xml:space="preserve"> Server Vaccinale</w:t>
       </w:r>
@@ -2734,21 +2684,7 @@
           <w:rFonts w:ascii="CMU Serif Roman" w:hAnsi="CMU Serif Roman"/>
           <w:color w:val="000000" w:themeColor="text1"/>
         </w:rPr>
-        <w:t xml:space="preserve">Il ServerVaccinale resta in attesa di connessioni da parte del </w:t>
-      </w:r>
-      <w:r>
-        <w:rPr>
-          <w:rFonts w:ascii="CMU Serif Roman" w:hAnsi="CMU Serif Roman"/>
-          <w:color w:val="000000" w:themeColor="text1"/>
-        </w:rPr>
-        <w:t>CentroVaccinale</w:t>
-      </w:r>
-      <w:r>
-        <w:rPr>
-          <w:rFonts w:ascii="CMU Serif Roman" w:hAnsi="CMU Serif Roman"/>
-          <w:color w:val="000000" w:themeColor="text1"/>
-        </w:rPr>
-        <w:t>, dopo aver accettato la connessione, attenderà la ricezione dei dati.</w:t>
+        <w:t>Il ServerVaccinale resta in attesa di connessioni da parte del CentroVaccinale, dopo aver accettato la connessione, attenderà la ricezione dei dati.</w:t>
       </w:r>
     </w:p>
     <w:p>
@@ -2778,6 +2714,52 @@
           <w:rFonts w:ascii="CMU Serif Roman" w:hAnsi="CMU Serif Roman"/>
           <w:color w:val="000000" w:themeColor="text1"/>
         </w:rPr>
+        <w:t xml:space="preserve">Poiché il ServerVaccinale svolge una funzione di database, fornisce un supporto molto importante anche per la scansione della validità di un Green Pass. </w:t>
+      </w:r>
+      <w:r>
+        <w:rPr>
+          <w:rFonts w:ascii="CMU Serif Roman" w:hAnsi="CMU Serif Roman"/>
+          <w:color w:val="000000" w:themeColor="text1"/>
+        </w:rPr>
+        <w:br/>
+        <w:t xml:space="preserve">Il ServerVaccinale viene contattato dal ServerVerifica che gli richiede un GP specifico. </w:t>
+      </w:r>
+    </w:p>
+    <w:p>
+      <w:pPr>
+        <w:rPr>
+          <w:rFonts w:ascii="CMU Serif Roman" w:hAnsi="CMU Serif Roman"/>
+          <w:color w:val="000000" w:themeColor="text1"/>
+        </w:rPr>
+      </w:pPr>
+      <w:r>
+        <w:rPr>
+          <w:rFonts w:ascii="CMU Serif Roman" w:hAnsi="CMU Serif Roman"/>
+          <w:color w:val="000000" w:themeColor="text1"/>
+        </w:rPr>
+        <w:t>Il ServerVaccinale quindi effettua una “query”</w:t>
+      </w:r>
+      <w:r>
+        <w:rPr>
+          <w:rFonts w:ascii="CMU Serif Roman" w:hAnsi="CMU Serif Roman"/>
+          <w:color w:val="000000" w:themeColor="text1"/>
+        </w:rPr>
+        <w:t xml:space="preserve"> per trovare il GP richiesto, grazie al numero di tessera sanitario salvato. Se il file esiste lo invierà al ServerVerifica in modo da poter svolgere le dovute operazioni.</w:t>
+      </w:r>
+    </w:p>
+    <w:p>
+      <w:pPr>
+        <w:rPr>
+          <w:rFonts w:ascii="CMU Serif Roman" w:hAnsi="CMU Serif Roman"/>
+          <w:color w:val="000000" w:themeColor="text1"/>
+        </w:rPr>
+      </w:pPr>
+      <w:r>
+        <w:rPr>
+          <w:rFonts w:ascii="CMU Serif Roman" w:hAnsi="CMU Serif Roman"/>
+          <w:color w:val="000000" w:themeColor="text1"/>
+        </w:rPr>
+        <w:lastRenderedPageBreak/>
         <w:tab/>
       </w:r>
       <w:r>
@@ -2787,17 +2769,6 @@
         </w:rPr>
         <w:tab/>
       </w:r>
-    </w:p>
-    <w:p>
-      <w:pPr>
-        <w:ind w:left="708" w:firstLine="708"/>
-        <w:rPr>
-          <w:rFonts w:ascii="CMU Serif Roman" w:hAnsi="CMU Serif Roman"/>
-          <w:color w:val="000000" w:themeColor="text1"/>
-          <w:sz w:val="36"/>
-          <w:szCs w:val="36"/>
-        </w:rPr>
-      </w:pPr>
       <w:r>
         <w:rPr>
           <w:rFonts w:ascii="CMU Serif Roman" w:hAnsi="CMU Serif Roman"/>
@@ -2807,10 +2778,10 @@
           <w:szCs w:val="36"/>
         </w:rPr>
         <w:drawing>
-          <wp:inline distT="0" distB="0" distL="0" distR="0" wp14:anchorId="7C9A783D" wp14:editId="17C79443">
-            <wp:extent cx="4426543" cy="4109959"/>
-            <wp:effectExtent l="0" t="0" r="6350" b="5080"/>
-            <wp:docPr id="36" name="Immagine 36"/>
+          <wp:inline distT="0" distB="0" distL="0" distR="0" wp14:anchorId="0F362CB0" wp14:editId="542D1BAA">
+            <wp:extent cx="5152445" cy="4649228"/>
+            <wp:effectExtent l="0" t="0" r="3810" b="0"/>
+            <wp:docPr id="5" name="Immagine 5"/>
             <wp:cNvGraphicFramePr>
               <a:graphicFrameLocks xmlns:a="http://schemas.openxmlformats.org/drawingml/2006/main" noChangeAspect="1"/>
             </wp:cNvGraphicFramePr>
@@ -2818,24 +2789,24 @@
               <a:graphicData uri="http://schemas.openxmlformats.org/drawingml/2006/picture">
                 <pic:pic xmlns:pic="http://schemas.openxmlformats.org/drawingml/2006/picture">
                   <pic:nvPicPr>
-                    <pic:cNvPr id="36" name="Immagine 36"/>
+                    <pic:cNvPr id="5" name="Immagine 5"/>
                     <pic:cNvPicPr/>
                   </pic:nvPicPr>
                   <pic:blipFill rotWithShape="1">
-                    <a:blip r:embed="rId9">
+                    <a:blip r:embed="rId10">
                       <a:extLst>
                         <a:ext uri="{28A0092B-C50C-407E-A947-70E740481C1C}">
                           <a14:useLocalDpi xmlns:a14="http://schemas.microsoft.com/office/drawing/2010/main" val="0"/>
                         </a:ext>
                       </a:extLst>
                     </a:blip>
-                    <a:srcRect l="1170" t="1422" r="16969" b="6119"/>
+                    <a:srcRect l="1300" r="13456" b="6024"/>
                     <a:stretch/>
                   </pic:blipFill>
                   <pic:spPr bwMode="auto">
                     <a:xfrm>
                       <a:off x="0" y="0"/>
-                      <a:ext cx="4426543" cy="4109959"/>
+                      <a:ext cx="5179574" cy="4673707"/>
                     </a:xfrm>
                     <a:prstGeom prst="rect">
                       <a:avLst/>
@@ -2858,6 +2829,17 @@
     </w:p>
     <w:p>
       <w:pPr>
+        <w:ind w:left="708" w:firstLine="708"/>
+        <w:rPr>
+          <w:rFonts w:ascii="CMU Serif Roman" w:hAnsi="CMU Serif Roman"/>
+          <w:color w:val="000000" w:themeColor="text1"/>
+          <w:sz w:val="36"/>
+          <w:szCs w:val="36"/>
+        </w:rPr>
+      </w:pPr>
+    </w:p>
+    <w:p>
+      <w:pPr>
         <w:rPr>
           <w:rFonts w:ascii="CMU Serif Roman" w:hAnsi="CMU Serif Roman"/>
           <w:color w:val="000000" w:themeColor="text1"/>
@@ -2870,9 +2852,7 @@
       <w:pPr>
         <w:pStyle w:val="Titolo2"/>
         <w:rPr>
-          <w:rFonts w:ascii="CMU Serif Roman" w:hAnsi="CMU Serif Roman"/>
-          <w:b/>
-          <w:bCs/>
+          <w:rFonts w:ascii="Times New Roman" w:hAnsi="Times New Roman" w:cs="Times New Roman"/>
           <w:color w:val="000000" w:themeColor="text1"/>
           <w:sz w:val="36"/>
           <w:szCs w:val="36"/>
@@ -2917,42 +2897,182 @@
         <w:t>→</w:t>
       </w:r>
       <w:bookmarkEnd w:id="6"/>
-    </w:p>
-    <w:p>
-      <w:pPr>
-        <w:rPr>
-          <w:rFonts w:ascii="CMU Serif Roman" w:hAnsi="CMU Serif Roman"/>
+      <w:r>
+        <w:rPr>
+          <w:rFonts w:ascii="Times New Roman" w:hAnsi="Times New Roman" w:cs="Times New Roman"/>
+          <w:b/>
+          <w:bCs/>
           <w:color w:val="000000" w:themeColor="text1"/>
           <w:sz w:val="36"/>
           <w:szCs w:val="36"/>
           <w:lang w:val="en-US"/>
         </w:rPr>
-      </w:pPr>
-    </w:p>
-    <w:p>
-      <w:pPr>
-        <w:rPr>
-          <w:rFonts w:ascii="CMU Serif Roman" w:hAnsi="CMU Serif Roman"/>
+        <w:t xml:space="preserve"> </w:t>
+      </w:r>
+      <w:r>
+        <w:rPr>
+          <w:rFonts w:ascii="Times New Roman" w:hAnsi="Times New Roman" w:cs="Times New Roman"/>
           <w:color w:val="000000" w:themeColor="text1"/>
           <w:sz w:val="36"/>
           <w:szCs w:val="36"/>
           <w:lang w:val="en-US"/>
         </w:rPr>
-      </w:pPr>
-    </w:p>
-    <w:p>
-      <w:pPr>
-        <w:rPr>
-          <w:rFonts w:ascii="CMU Serif Roman" w:hAnsi="CMU Serif Roman"/>
-          <w:color w:val="000000" w:themeColor="text1"/>
-          <w:sz w:val="36"/>
-          <w:szCs w:val="36"/>
+        <w:t>ServerVerifica</w:t>
+      </w:r>
+    </w:p>
+    <w:p>
+      <w:pPr>
+        <w:rPr>
           <w:lang w:val="en-US"/>
         </w:rPr>
       </w:pPr>
     </w:p>
     <w:p>
       <w:pPr>
+        <w:rPr>
+          <w:rFonts w:ascii="CMU Serif Roman" w:hAnsi="CMU Serif Roman"/>
+          <w:color w:val="000000" w:themeColor="text1"/>
+        </w:rPr>
+      </w:pPr>
+      <w:r>
+        <w:rPr>
+          <w:rFonts w:ascii="CMU Serif Roman" w:hAnsi="CMU Serif Roman"/>
+          <w:color w:val="000000" w:themeColor="text1"/>
+        </w:rPr>
+        <w:t xml:space="preserve">Il </w:t>
+      </w:r>
+      <w:r>
+        <w:rPr>
+          <w:rFonts w:ascii="CMU Serif Roman" w:hAnsi="CMU Serif Roman"/>
+          <w:color w:val="000000" w:themeColor="text1"/>
+        </w:rPr>
+        <w:t>ServerVerifica</w:t>
+      </w:r>
+      <w:r>
+        <w:rPr>
+          <w:rFonts w:ascii="CMU Serif Roman" w:hAnsi="CMU Serif Roman"/>
+          <w:color w:val="000000" w:themeColor="text1"/>
+        </w:rPr>
+        <w:t xml:space="preserve"> resta in attesa di connessioni da parte del </w:t>
+      </w:r>
+      <w:r>
+        <w:rPr>
+          <w:rFonts w:ascii="CMU Serif Roman" w:hAnsi="CMU Serif Roman"/>
+          <w:color w:val="000000" w:themeColor="text1"/>
+        </w:rPr>
+        <w:t>ClientS</w:t>
+      </w:r>
+      <w:r>
+        <w:rPr>
+          <w:rFonts w:ascii="CMU Serif Roman" w:hAnsi="CMU Serif Roman"/>
+          <w:color w:val="000000" w:themeColor="text1"/>
+        </w:rPr>
+        <w:t>, dopo aver accettato la connessione</w:t>
+      </w:r>
+      <w:r>
+        <w:rPr>
+          <w:rFonts w:ascii="CMU Serif Roman" w:hAnsi="CMU Serif Roman"/>
+          <w:color w:val="000000" w:themeColor="text1"/>
+        </w:rPr>
+        <w:t xml:space="preserve"> invierà un messaggio di benvenuto e un form dove</w:t>
+      </w:r>
+      <w:r>
+        <w:rPr>
+          <w:rFonts w:ascii="CMU Serif Roman" w:hAnsi="CMU Serif Roman"/>
+          <w:color w:val="000000" w:themeColor="text1"/>
+        </w:rPr>
+        <w:t xml:space="preserve"> attenderà la ricezione </w:t>
+      </w:r>
+      <w:r>
+        <w:rPr>
+          <w:rFonts w:ascii="CMU Serif Roman" w:hAnsi="CMU Serif Roman"/>
+          <w:color w:val="000000" w:themeColor="text1"/>
+        </w:rPr>
+        <w:t>di un numero di tessera sanitaria da verificare.</w:t>
+      </w:r>
+    </w:p>
+    <w:p>
+      <w:pPr>
+        <w:rPr>
+          <w:rFonts w:ascii="CMU Serif Roman" w:hAnsi="CMU Serif Roman"/>
+          <w:color w:val="000000" w:themeColor="text1"/>
+        </w:rPr>
+      </w:pPr>
+      <w:r>
+        <w:rPr>
+          <w:rFonts w:ascii="CMU Serif Roman" w:hAnsi="CMU Serif Roman"/>
+          <w:color w:val="000000" w:themeColor="text1"/>
+        </w:rPr>
+        <w:t>Una volta arrivati i dati, il ServerV</w:t>
+      </w:r>
+      <w:r>
+        <w:rPr>
+          <w:rFonts w:ascii="CMU Serif Roman" w:hAnsi="CMU Serif Roman"/>
+          <w:color w:val="000000" w:themeColor="text1"/>
+        </w:rPr>
+        <w:t>erifica</w:t>
+      </w:r>
+      <w:r>
+        <w:rPr>
+          <w:rFonts w:ascii="CMU Serif Roman" w:hAnsi="CMU Serif Roman"/>
+          <w:color w:val="000000" w:themeColor="text1"/>
+        </w:rPr>
+        <w:t xml:space="preserve"> </w:t>
+      </w:r>
+      <w:r>
+        <w:rPr>
+          <w:rFonts w:ascii="CMU Serif Roman" w:hAnsi="CMU Serif Roman"/>
+          <w:color w:val="000000" w:themeColor="text1"/>
+        </w:rPr>
+        <w:t>si collegherà al ServerVaccinale inviandogli il numero di tessera sanitaria. Fatto ciò, il ServerVaccinale invierà il Green Pass</w:t>
+      </w:r>
+      <w:r>
+        <w:rPr>
+          <w:rFonts w:ascii="CMU Serif Roman" w:hAnsi="CMU Serif Roman"/>
+          <w:color w:val="000000" w:themeColor="text1"/>
+        </w:rPr>
+        <w:t xml:space="preserve"> richiesto, se esistente, </w:t>
+      </w:r>
+      <w:r>
+        <w:rPr>
+          <w:rFonts w:ascii="CMU Serif Roman" w:hAnsi="CMU Serif Roman"/>
+          <w:color w:val="000000" w:themeColor="text1"/>
+        </w:rPr>
+        <w:t>al ServerVerifica in modo da poterne testare la validità: se il GP è valido invia un esito positivo al ClientS, oppure notifica al ClientS che il GP non è valido.</w:t>
+      </w:r>
+    </w:p>
+    <w:p>
+      <w:pPr>
+        <w:rPr>
+          <w:rFonts w:ascii="CMU Serif Roman" w:hAnsi="CMU Serif Roman"/>
+          <w:color w:val="000000" w:themeColor="text1"/>
+          <w:sz w:val="36"/>
+          <w:szCs w:val="36"/>
+        </w:rPr>
+      </w:pPr>
+    </w:p>
+    <w:p>
+      <w:pPr>
+        <w:rPr>
+          <w:rFonts w:ascii="CMU Serif Roman" w:hAnsi="CMU Serif Roman"/>
+          <w:color w:val="000000" w:themeColor="text1"/>
+          <w:sz w:val="36"/>
+          <w:szCs w:val="36"/>
+        </w:rPr>
+      </w:pPr>
+    </w:p>
+    <w:p>
+      <w:pPr>
+        <w:rPr>
+          <w:rFonts w:ascii="CMU Serif Roman" w:hAnsi="CMU Serif Roman"/>
+          <w:color w:val="000000" w:themeColor="text1"/>
+          <w:sz w:val="36"/>
+          <w:szCs w:val="36"/>
+        </w:rPr>
+      </w:pPr>
+    </w:p>
+    <w:p>
+      <w:pPr>
         <w:pStyle w:val="Titolo2"/>
         <w:rPr>
           <w:rFonts w:ascii="CMU Serif Roman" w:hAnsi="CMU Serif Roman"/>
@@ -2965,7 +3085,10 @@
         </w:rPr>
       </w:pPr>
       <w:bookmarkStart w:id="7" w:name="_Toc92562203"/>
-      <w:r>
+    </w:p>
+    <w:p>
+      <w:pPr>
+        <w:pStyle w:val="Titolo2"/>
         <w:rPr>
           <w:rFonts w:ascii="CMU Serif Roman" w:hAnsi="CMU Serif Roman"/>
           <w:b/>
@@ -2975,6 +3098,31 @@
           <w:szCs w:val="36"/>
           <w:lang w:val="en-US"/>
         </w:rPr>
+      </w:pPr>
+    </w:p>
+    <w:p>
+      <w:pPr>
+        <w:pStyle w:val="Titolo2"/>
+        <w:rPr>
+          <w:rFonts w:ascii="CMU Serif Roman" w:hAnsi="CMU Serif Roman"/>
+          <w:b/>
+          <w:bCs/>
+          <w:color w:val="000000" w:themeColor="text1"/>
+          <w:sz w:val="36"/>
+          <w:szCs w:val="36"/>
+          <w:lang w:val="en-US"/>
+        </w:rPr>
+      </w:pPr>
+      <w:r>
+        <w:rPr>
+          <w:rFonts w:ascii="CMU Serif Roman" w:hAnsi="CMU Serif Roman"/>
+          <w:b/>
+          <w:bCs/>
+          <w:color w:val="000000" w:themeColor="text1"/>
+          <w:sz w:val="36"/>
+          <w:szCs w:val="36"/>
+          <w:lang w:val="en-US"/>
+        </w:rPr>
         <w:t>ClientS</w:t>
       </w:r>
       <w:r>
@@ -3056,8 +3204,6 @@
         <w:rPr>
           <w:rFonts w:ascii="CMU Serif Roman" w:hAnsi="CMU Serif Roman"/>
           <w:color w:val="000000" w:themeColor="text1"/>
-          <w:sz w:val="36"/>
-          <w:szCs w:val="36"/>
           <w:lang w:val="en-US"/>
         </w:rPr>
       </w:pPr>
@@ -3067,133 +3213,198 @@
         <w:rPr>
           <w:rFonts w:ascii="CMU Serif Roman" w:hAnsi="CMU Serif Roman"/>
           <w:color w:val="000000" w:themeColor="text1"/>
+        </w:rPr>
+      </w:pPr>
+      <w:r>
+        <w:rPr>
+          <w:rFonts w:ascii="CMU Serif Roman" w:hAnsi="CMU Serif Roman"/>
+          <w:color w:val="000000" w:themeColor="text1"/>
+        </w:rPr>
+        <w:t>Il ClientS</w:t>
+      </w:r>
+      <w:r>
+        <w:rPr>
+          <w:rFonts w:ascii="CMU Serif Roman" w:hAnsi="CMU Serif Roman"/>
+          <w:color w:val="000000" w:themeColor="text1"/>
+        </w:rPr>
+        <w:t xml:space="preserve"> può essere visto come un’app per scansionare un GP per testarne la validità.</w:t>
+      </w:r>
+    </w:p>
+    <w:p>
+      <w:pPr>
+        <w:rPr>
+          <w:rFonts w:ascii="CMU Serif Roman" w:hAnsi="CMU Serif Roman"/>
+          <w:color w:val="000000" w:themeColor="text1"/>
+        </w:rPr>
+      </w:pPr>
+      <w:r>
+        <w:rPr>
+          <w:rFonts w:ascii="CMU Serif Roman" w:hAnsi="CMU Serif Roman"/>
+          <w:color w:val="000000" w:themeColor="text1"/>
+        </w:rPr>
+        <w:t xml:space="preserve">ClientS si connette al ServerVerifica, riceve un messaggio di benvenuto </w:t>
+      </w:r>
+      <w:r>
+        <w:rPr>
+          <w:rFonts w:ascii="CMU Serif Roman" w:hAnsi="CMU Serif Roman"/>
+          <w:color w:val="000000" w:themeColor="text1"/>
+        </w:rPr>
+        <w:t>dal ServerVerifica che gli chiederà di immettere un numero di tessera sanitaria, in modo da poterne testare la validità.</w:t>
+      </w:r>
+      <w:r>
+        <w:rPr>
+          <w:rFonts w:ascii="CMU Serif Roman" w:hAnsi="CMU Serif Roman"/>
+          <w:color w:val="000000" w:themeColor="text1"/>
+        </w:rPr>
+        <w:t xml:space="preserve"> </w:t>
+      </w:r>
+      <w:r>
+        <w:rPr>
+          <w:rFonts w:ascii="CMU Serif Roman" w:hAnsi="CMU Serif Roman"/>
+          <w:color w:val="000000" w:themeColor="text1"/>
+        </w:rPr>
+        <w:t>Dopo aver inserito il codice, l’App resta in attesa che il ServerVerifica e ServerVaccinale facciano le dovute operazioni e riceve un esito positivo o negativo</w:t>
+      </w:r>
+      <w:r>
+        <w:rPr>
+          <w:rFonts w:ascii="CMU Serif Roman" w:hAnsi="CMU Serif Roman"/>
+          <w:color w:val="000000" w:themeColor="text1"/>
+        </w:rPr>
+        <w:t xml:space="preserve"> da parte del ServerVerifica.</w:t>
+      </w:r>
+    </w:p>
+    <w:p>
+      <w:pPr>
+        <w:rPr>
+          <w:rFonts w:ascii="CMU Serif Roman" w:hAnsi="CMU Serif Roman"/>
+          <w:color w:val="000000" w:themeColor="text1"/>
+          <w:sz w:val="36"/>
+          <w:szCs w:val="36"/>
+        </w:rPr>
+      </w:pPr>
+    </w:p>
+    <w:p>
+      <w:pPr>
+        <w:rPr>
+          <w:rFonts w:ascii="CMU Serif Roman" w:hAnsi="CMU Serif Roman"/>
+          <w:color w:val="000000" w:themeColor="text1"/>
+          <w:sz w:val="36"/>
+          <w:szCs w:val="36"/>
+        </w:rPr>
+      </w:pPr>
+    </w:p>
+    <w:p>
+      <w:pPr>
+        <w:rPr>
+          <w:rFonts w:ascii="CMU Serif Roman" w:hAnsi="CMU Serif Roman"/>
+          <w:color w:val="000000" w:themeColor="text1"/>
+          <w:sz w:val="36"/>
+          <w:szCs w:val="36"/>
+        </w:rPr>
+      </w:pPr>
+    </w:p>
+    <w:p>
+      <w:pPr>
+        <w:rPr>
+          <w:rFonts w:ascii="CMU Serif Roman" w:hAnsi="CMU Serif Roman"/>
+          <w:color w:val="000000" w:themeColor="text1"/>
+          <w:sz w:val="36"/>
+          <w:szCs w:val="36"/>
+        </w:rPr>
+      </w:pPr>
+    </w:p>
+    <w:p>
+      <w:pPr>
+        <w:rPr>
+          <w:rFonts w:ascii="CMU Serif Roman" w:hAnsi="CMU Serif Roman"/>
+          <w:color w:val="000000" w:themeColor="text1"/>
+          <w:sz w:val="36"/>
+          <w:szCs w:val="36"/>
+        </w:rPr>
+      </w:pPr>
+    </w:p>
+    <w:p>
+      <w:pPr>
+        <w:rPr>
+          <w:rFonts w:ascii="CMU Serif Roman" w:hAnsi="CMU Serif Roman"/>
+          <w:color w:val="000000" w:themeColor="text1"/>
+          <w:sz w:val="36"/>
+          <w:szCs w:val="36"/>
+        </w:rPr>
+      </w:pPr>
+    </w:p>
+    <w:p>
+      <w:pPr>
+        <w:pStyle w:val="Titolo2"/>
+        <w:rPr>
+          <w:rFonts w:ascii="CMU Serif Roman" w:hAnsi="CMU Serif Roman"/>
+          <w:b/>
+          <w:bCs/>
+          <w:color w:val="000000" w:themeColor="text1"/>
           <w:sz w:val="36"/>
           <w:szCs w:val="36"/>
           <w:lang w:val="en-US"/>
         </w:rPr>
       </w:pPr>
-    </w:p>
-    <w:p>
-      <w:pPr>
-        <w:rPr>
-          <w:rFonts w:ascii="CMU Serif Roman" w:hAnsi="CMU Serif Roman"/>
+      <w:bookmarkStart w:id="8" w:name="_Toc92562204"/>
+      <w:r>
+        <w:rPr>
+          <w:rFonts w:ascii="CMU Serif Roman" w:hAnsi="CMU Serif Roman"/>
+          <w:b/>
+          <w:bCs/>
           <w:color w:val="000000" w:themeColor="text1"/>
           <w:sz w:val="36"/>
           <w:szCs w:val="36"/>
           <w:lang w:val="en-US"/>
         </w:rPr>
-      </w:pPr>
-    </w:p>
-    <w:p>
-      <w:pPr>
-        <w:rPr>
-          <w:rFonts w:ascii="CMU Serif Roman" w:hAnsi="CMU Serif Roman"/>
+        <w:t>ClientT</w:t>
+      </w:r>
+      <w:r>
+        <w:rPr>
+          <w:rFonts w:ascii="CMU Serif Roman" w:hAnsi="CMU Serif Roman"/>
+          <w:b/>
+          <w:bCs/>
           <w:color w:val="000000" w:themeColor="text1"/>
           <w:sz w:val="36"/>
           <w:szCs w:val="36"/>
           <w:lang w:val="en-US"/>
         </w:rPr>
-      </w:pPr>
-    </w:p>
-    <w:p>
-      <w:pPr>
-        <w:rPr>
-          <w:rFonts w:ascii="CMU Serif Roman" w:hAnsi="CMU Serif Roman"/>
+        <w:t xml:space="preserve"> </w:t>
+      </w:r>
+      <w:r>
+        <w:rPr>
+          <w:rFonts w:ascii="Times New Roman" w:hAnsi="Times New Roman" w:cs="Times New Roman"/>
+          <w:b/>
+          <w:bCs/>
           <w:color w:val="000000" w:themeColor="text1"/>
           <w:sz w:val="36"/>
           <w:szCs w:val="36"/>
           <w:lang w:val="en-US"/>
         </w:rPr>
-      </w:pPr>
-    </w:p>
-    <w:p>
-      <w:pPr>
-        <w:rPr>
-          <w:rFonts w:ascii="CMU Serif Roman" w:hAnsi="CMU Serif Roman"/>
+        <w:t>→</w:t>
+      </w:r>
+      <w:r>
+        <w:rPr>
+          <w:rFonts w:ascii="CMU Serif Roman" w:hAnsi="CMU Serif Roman"/>
+          <w:b/>
+          <w:bCs/>
           <w:color w:val="000000" w:themeColor="text1"/>
           <w:sz w:val="36"/>
           <w:szCs w:val="36"/>
           <w:lang w:val="en-US"/>
         </w:rPr>
-      </w:pPr>
-    </w:p>
-    <w:p>
-      <w:pPr>
-        <w:rPr>
-          <w:rFonts w:ascii="CMU Serif Roman" w:hAnsi="CMU Serif Roman"/>
+        <w:t xml:space="preserve"> </w:t>
+      </w:r>
+      <w:r>
+        <w:rPr>
+          <w:rFonts w:ascii="CMU Serif Roman" w:hAnsi="CMU Serif Roman"/>
+          <w:b/>
+          <w:bCs/>
           <w:color w:val="000000" w:themeColor="text1"/>
           <w:sz w:val="36"/>
           <w:szCs w:val="36"/>
           <w:lang w:val="en-US"/>
         </w:rPr>
-      </w:pPr>
-    </w:p>
-    <w:p>
-      <w:pPr>
-        <w:pStyle w:val="Titolo2"/>
-        <w:rPr>
-          <w:rFonts w:ascii="CMU Serif Roman" w:hAnsi="CMU Serif Roman"/>
-          <w:b/>
-          <w:bCs/>
-          <w:color w:val="000000" w:themeColor="text1"/>
-          <w:sz w:val="36"/>
-          <w:szCs w:val="36"/>
-        </w:rPr>
-      </w:pPr>
-      <w:bookmarkStart w:id="8" w:name="_Toc92562204"/>
-      <w:r>
-        <w:rPr>
-          <w:rFonts w:ascii="CMU Serif Roman" w:hAnsi="CMU Serif Roman"/>
-          <w:b/>
-          <w:bCs/>
-          <w:color w:val="000000" w:themeColor="text1"/>
-          <w:sz w:val="36"/>
-          <w:szCs w:val="36"/>
-        </w:rPr>
-        <w:t>ClientT</w:t>
-      </w:r>
-      <w:r>
-        <w:rPr>
-          <w:rFonts w:ascii="CMU Serif Roman" w:hAnsi="CMU Serif Roman"/>
-          <w:b/>
-          <w:bCs/>
-          <w:color w:val="000000" w:themeColor="text1"/>
-          <w:sz w:val="36"/>
-          <w:szCs w:val="36"/>
-        </w:rPr>
-        <w:t xml:space="preserve"> </w:t>
-      </w:r>
-      <w:r>
-        <w:rPr>
-          <w:rFonts w:ascii="Times New Roman" w:hAnsi="Times New Roman" w:cs="Times New Roman"/>
-          <w:b/>
-          <w:bCs/>
-          <w:color w:val="000000" w:themeColor="text1"/>
-          <w:sz w:val="36"/>
-          <w:szCs w:val="36"/>
-        </w:rPr>
-        <w:t>→</w:t>
-      </w:r>
-      <w:r>
-        <w:rPr>
-          <w:rFonts w:ascii="CMU Serif Roman" w:hAnsi="CMU Serif Roman"/>
-          <w:b/>
-          <w:bCs/>
-          <w:color w:val="000000" w:themeColor="text1"/>
-          <w:sz w:val="36"/>
-          <w:szCs w:val="36"/>
-        </w:rPr>
-        <w:t xml:space="preserve"> </w:t>
-      </w:r>
-      <w:r>
-        <w:rPr>
-          <w:rFonts w:ascii="CMU Serif Roman" w:hAnsi="CMU Serif Roman"/>
-          <w:b/>
-          <w:bCs/>
-          <w:color w:val="000000" w:themeColor="text1"/>
-          <w:sz w:val="36"/>
-          <w:szCs w:val="36"/>
-        </w:rPr>
         <w:t>ASL</w:t>
       </w:r>
       <w:bookmarkEnd w:id="8"/>
@@ -3205,56 +3416,62 @@
           <w:color w:val="000000" w:themeColor="text1"/>
           <w:sz w:val="36"/>
           <w:szCs w:val="36"/>
-        </w:rPr>
-      </w:pPr>
-    </w:p>
-    <w:p>
-      <w:pPr>
-        <w:rPr>
-          <w:rFonts w:ascii="CMU Serif Roman" w:hAnsi="CMU Serif Roman"/>
-          <w:color w:val="000000" w:themeColor="text1"/>
-          <w:sz w:val="36"/>
-          <w:szCs w:val="36"/>
-        </w:rPr>
-      </w:pPr>
-    </w:p>
-    <w:p>
-      <w:pPr>
-        <w:rPr>
-          <w:rFonts w:ascii="CMU Serif Roman" w:hAnsi="CMU Serif Roman"/>
-          <w:color w:val="000000" w:themeColor="text1"/>
-          <w:sz w:val="36"/>
-          <w:szCs w:val="36"/>
-        </w:rPr>
-      </w:pPr>
-    </w:p>
-    <w:p>
-      <w:pPr>
-        <w:rPr>
-          <w:rFonts w:ascii="CMU Serif Roman" w:hAnsi="CMU Serif Roman"/>
-          <w:color w:val="000000" w:themeColor="text1"/>
-          <w:sz w:val="36"/>
-          <w:szCs w:val="36"/>
-        </w:rPr>
-      </w:pPr>
-    </w:p>
-    <w:p>
-      <w:pPr>
-        <w:rPr>
-          <w:rFonts w:ascii="CMU Serif Roman" w:hAnsi="CMU Serif Roman"/>
-          <w:color w:val="000000" w:themeColor="text1"/>
-          <w:sz w:val="36"/>
-          <w:szCs w:val="36"/>
-        </w:rPr>
-      </w:pPr>
-    </w:p>
-    <w:p>
-      <w:pPr>
-        <w:rPr>
-          <w:rFonts w:ascii="CMU Serif Roman" w:hAnsi="CMU Serif Roman"/>
-          <w:color w:val="000000" w:themeColor="text1"/>
-          <w:sz w:val="36"/>
-          <w:szCs w:val="36"/>
+          <w:lang w:val="en-US"/>
+        </w:rPr>
+      </w:pPr>
+    </w:p>
+    <w:p>
+      <w:pPr>
+        <w:rPr>
+          <w:rFonts w:ascii="CMU Serif Roman" w:hAnsi="CMU Serif Roman"/>
+          <w:color w:val="000000" w:themeColor="text1"/>
+          <w:sz w:val="36"/>
+          <w:szCs w:val="36"/>
+          <w:lang w:val="en-US"/>
+        </w:rPr>
+      </w:pPr>
+    </w:p>
+    <w:p>
+      <w:pPr>
+        <w:rPr>
+          <w:rFonts w:ascii="CMU Serif Roman" w:hAnsi="CMU Serif Roman"/>
+          <w:color w:val="000000" w:themeColor="text1"/>
+          <w:sz w:val="36"/>
+          <w:szCs w:val="36"/>
+          <w:lang w:val="en-US"/>
+        </w:rPr>
+      </w:pPr>
+    </w:p>
+    <w:p>
+      <w:pPr>
+        <w:rPr>
+          <w:rFonts w:ascii="CMU Serif Roman" w:hAnsi="CMU Serif Roman"/>
+          <w:color w:val="000000" w:themeColor="text1"/>
+          <w:sz w:val="36"/>
+          <w:szCs w:val="36"/>
+          <w:lang w:val="en-US"/>
+        </w:rPr>
+      </w:pPr>
+    </w:p>
+    <w:p>
+      <w:pPr>
+        <w:rPr>
+          <w:rFonts w:ascii="CMU Serif Roman" w:hAnsi="CMU Serif Roman"/>
+          <w:color w:val="000000" w:themeColor="text1"/>
+          <w:sz w:val="36"/>
+          <w:szCs w:val="36"/>
+          <w:lang w:val="en-US"/>
+        </w:rPr>
+      </w:pPr>
+    </w:p>
+    <w:p>
+      <w:pPr>
+        <w:rPr>
+          <w:rFonts w:ascii="CMU Serif Roman" w:hAnsi="CMU Serif Roman"/>
+          <w:color w:val="000000" w:themeColor="text1"/>
+          <w:sz w:val="36"/>
+          <w:szCs w:val="36"/>
+          <w:lang w:val="en-US"/>
         </w:rPr>
       </w:pPr>
     </w:p>
@@ -3378,6 +3595,7 @@
           <w:sz w:val="36"/>
           <w:szCs w:val="36"/>
         </w:rPr>
+        <w:lastRenderedPageBreak/>
         <w:t>Descrizione del Protocollo</w:t>
       </w:r>
       <w:bookmarkEnd w:id="10"/>
@@ -3496,6 +3714,186 @@
     </w:p>
     <w:p>
       <w:pPr>
+        <w:rPr>
+          <w:rFonts w:ascii="CMU Serif Roman" w:hAnsi="CMU Serif Roman"/>
+          <w:color w:val="000000" w:themeColor="text1"/>
+          <w:sz w:val="36"/>
+          <w:szCs w:val="36"/>
+        </w:rPr>
+      </w:pPr>
+    </w:p>
+    <w:p>
+      <w:pPr>
+        <w:rPr>
+          <w:rFonts w:ascii="CMU Serif Roman" w:hAnsi="CMU Serif Roman"/>
+          <w:color w:val="000000" w:themeColor="text1"/>
+          <w:sz w:val="36"/>
+          <w:szCs w:val="36"/>
+        </w:rPr>
+      </w:pPr>
+    </w:p>
+    <w:p>
+      <w:pPr>
+        <w:rPr>
+          <w:rFonts w:ascii="CMU Serif Roman" w:hAnsi="CMU Serif Roman"/>
+          <w:color w:val="000000" w:themeColor="text1"/>
+          <w:sz w:val="36"/>
+          <w:szCs w:val="36"/>
+        </w:rPr>
+      </w:pPr>
+    </w:p>
+    <w:p>
+      <w:pPr>
+        <w:rPr>
+          <w:rFonts w:ascii="CMU Serif Roman" w:hAnsi="CMU Serif Roman"/>
+          <w:color w:val="000000" w:themeColor="text1"/>
+          <w:sz w:val="36"/>
+          <w:szCs w:val="36"/>
+        </w:rPr>
+      </w:pPr>
+    </w:p>
+    <w:p>
+      <w:pPr>
+        <w:rPr>
+          <w:rFonts w:ascii="CMU Serif Roman" w:hAnsi="CMU Serif Roman"/>
+          <w:color w:val="000000" w:themeColor="text1"/>
+          <w:sz w:val="36"/>
+          <w:szCs w:val="36"/>
+        </w:rPr>
+      </w:pPr>
+    </w:p>
+    <w:p>
+      <w:pPr>
+        <w:rPr>
+          <w:rFonts w:ascii="CMU Serif Roman" w:hAnsi="CMU Serif Roman"/>
+          <w:color w:val="000000" w:themeColor="text1"/>
+          <w:sz w:val="36"/>
+          <w:szCs w:val="36"/>
+        </w:rPr>
+      </w:pPr>
+    </w:p>
+    <w:p>
+      <w:pPr>
+        <w:rPr>
+          <w:rFonts w:ascii="CMU Serif Roman" w:hAnsi="CMU Serif Roman"/>
+          <w:color w:val="000000" w:themeColor="text1"/>
+          <w:sz w:val="36"/>
+          <w:szCs w:val="36"/>
+        </w:rPr>
+      </w:pPr>
+    </w:p>
+    <w:p>
+      <w:pPr>
+        <w:rPr>
+          <w:rFonts w:ascii="CMU Serif Roman" w:hAnsi="CMU Serif Roman"/>
+          <w:color w:val="000000" w:themeColor="text1"/>
+          <w:sz w:val="36"/>
+          <w:szCs w:val="36"/>
+        </w:rPr>
+      </w:pPr>
+    </w:p>
+    <w:p>
+      <w:pPr>
+        <w:rPr>
+          <w:rFonts w:ascii="CMU Serif Roman" w:hAnsi="CMU Serif Roman"/>
+          <w:color w:val="000000" w:themeColor="text1"/>
+          <w:sz w:val="36"/>
+          <w:szCs w:val="36"/>
+        </w:rPr>
+      </w:pPr>
+    </w:p>
+    <w:p>
+      <w:pPr>
+        <w:rPr>
+          <w:rFonts w:ascii="CMU Serif Roman" w:hAnsi="CMU Serif Roman"/>
+          <w:color w:val="000000" w:themeColor="text1"/>
+          <w:sz w:val="36"/>
+          <w:szCs w:val="36"/>
+        </w:rPr>
+      </w:pPr>
+    </w:p>
+    <w:p>
+      <w:pPr>
+        <w:rPr>
+          <w:rFonts w:ascii="CMU Serif Roman" w:hAnsi="CMU Serif Roman"/>
+          <w:color w:val="000000" w:themeColor="text1"/>
+          <w:sz w:val="36"/>
+          <w:szCs w:val="36"/>
+        </w:rPr>
+      </w:pPr>
+    </w:p>
+    <w:p>
+      <w:pPr>
+        <w:rPr>
+          <w:rFonts w:ascii="CMU Serif Roman" w:hAnsi="CMU Serif Roman"/>
+          <w:color w:val="000000" w:themeColor="text1"/>
+          <w:sz w:val="36"/>
+          <w:szCs w:val="36"/>
+        </w:rPr>
+      </w:pPr>
+    </w:p>
+    <w:p>
+      <w:pPr>
+        <w:rPr>
+          <w:rFonts w:ascii="CMU Serif Roman" w:hAnsi="CMU Serif Roman"/>
+          <w:color w:val="000000" w:themeColor="text1"/>
+          <w:sz w:val="36"/>
+          <w:szCs w:val="36"/>
+        </w:rPr>
+      </w:pPr>
+    </w:p>
+    <w:p>
+      <w:pPr>
+        <w:rPr>
+          <w:rFonts w:ascii="CMU Serif Roman" w:hAnsi="CMU Serif Roman"/>
+          <w:color w:val="000000" w:themeColor="text1"/>
+          <w:sz w:val="36"/>
+          <w:szCs w:val="36"/>
+        </w:rPr>
+      </w:pPr>
+    </w:p>
+    <w:p>
+      <w:pPr>
+        <w:rPr>
+          <w:rFonts w:ascii="CMU Serif Roman" w:hAnsi="CMU Serif Roman"/>
+          <w:color w:val="000000" w:themeColor="text1"/>
+          <w:sz w:val="36"/>
+          <w:szCs w:val="36"/>
+        </w:rPr>
+      </w:pPr>
+    </w:p>
+    <w:p>
+      <w:pPr>
+        <w:rPr>
+          <w:rFonts w:ascii="CMU Serif Roman" w:hAnsi="CMU Serif Roman"/>
+          <w:color w:val="000000" w:themeColor="text1"/>
+          <w:sz w:val="36"/>
+          <w:szCs w:val="36"/>
+        </w:rPr>
+      </w:pPr>
+    </w:p>
+    <w:p>
+      <w:pPr>
+        <w:rPr>
+          <w:rFonts w:ascii="CMU Serif Roman" w:hAnsi="CMU Serif Roman"/>
+          <w:color w:val="000000" w:themeColor="text1"/>
+          <w:sz w:val="36"/>
+          <w:szCs w:val="36"/>
+        </w:rPr>
+      </w:pPr>
+    </w:p>
+    <w:p>
+      <w:pPr>
+        <w:rPr>
+          <w:rFonts w:ascii="CMU Serif Roman" w:hAnsi="CMU Serif Roman"/>
+          <w:color w:val="000000" w:themeColor="text1"/>
+          <w:sz w:val="36"/>
+          <w:szCs w:val="36"/>
+        </w:rPr>
+      </w:pPr>
+    </w:p>
+    <w:p>
+      <w:pPr>
         <w:pStyle w:val="Titolo1"/>
         <w:rPr>
           <w:rFonts w:ascii="CMU Serif Roman" w:hAnsi="CMU Serif Roman"/>
@@ -3516,6 +3914,7 @@
           <w:sz w:val="36"/>
           <w:szCs w:val="36"/>
         </w:rPr>
+        <w:lastRenderedPageBreak/>
         <w:t>Manuale Utente – Guida al</w:t>
       </w:r>
       <w:r>
@@ -3530,31 +3929,129 @@
         <w:t>la compilazione</w:t>
       </w:r>
       <w:bookmarkEnd w:id="11"/>
-    </w:p>
-    <w:p/>
-    <w:p>
-      <w:r>
+      <w:r>
+        <w:rPr>
+          <w:rFonts w:ascii="CMU Serif Roman" w:hAnsi="CMU Serif Roman"/>
+          <w:b/>
+          <w:bCs/>
+          <w:color w:val="000000" w:themeColor="text1"/>
+          <w:sz w:val="36"/>
+          <w:szCs w:val="36"/>
+        </w:rPr>
+        <w:t xml:space="preserve"> ed esecuzione</w:t>
+      </w:r>
+    </w:p>
+    <w:p>
+      <w:pPr>
+        <w:jc w:val="right"/>
+        <w:rPr>
+          <w:sz w:val="32"/>
+          <w:szCs w:val="32"/>
+        </w:rPr>
+      </w:pPr>
+    </w:p>
+    <w:p>
+      <w:pPr>
+        <w:jc w:val="right"/>
+        <w:rPr>
+          <w:rFonts w:ascii="CMU Serif Roman" w:hAnsi="CMU Serif Roman" w:cs="CMU Serif Roman"/>
+          <w:i/>
+          <w:iCs/>
+          <w:sz w:val="32"/>
+          <w:szCs w:val="32"/>
+        </w:rPr>
+      </w:pPr>
+      <w:r>
+        <w:rPr>
+          <w:rFonts w:ascii="CMU Serif Roman" w:hAnsi="CMU Serif Roman" w:cs="CMU Serif Roman"/>
+          <w:i/>
+          <w:iCs/>
+          <w:sz w:val="32"/>
+          <w:szCs w:val="32"/>
+        </w:rPr>
+        <w:t>Compilazione</w:t>
+      </w:r>
+    </w:p>
+    <w:p>
+      <w:pPr>
+        <w:rPr>
+          <w:rFonts w:ascii="CMU Serif Roman" w:hAnsi="CMU Serif Roman" w:cs="CMU Serif Roman"/>
+        </w:rPr>
+      </w:pPr>
+    </w:p>
+    <w:p>
+      <w:pPr>
+        <w:pStyle w:val="Paragrafoelenco"/>
+        <w:numPr>
+          <w:ilvl w:val="0"/>
+          <w:numId w:val="2"/>
+        </w:numPr>
+        <w:rPr>
+          <w:rFonts w:ascii="CMU Serif Roman" w:hAnsi="CMU Serif Roman" w:cs="CMU Serif Roman"/>
+        </w:rPr>
+      </w:pPr>
+      <w:r>
+        <w:rPr>
+          <w:rFonts w:ascii="CMU Serif Roman" w:hAnsi="CMU Serif Roman" w:cs="CMU Serif Roman"/>
+          <w:sz w:val="28"/>
+          <w:szCs w:val="28"/>
+        </w:rPr>
         <w:t xml:space="preserve">Per compilare il </w:t>
       </w:r>
       <m:oMath>
         <m:r>
           <w:rPr>
-            <w:rFonts w:ascii="Cambria Math" w:hAnsi="Cambria Math"/>
+            <w:rFonts w:ascii="Cambria Math" w:hAnsi="Cambria Math" w:cs="CMU Serif Roman"/>
+            <w:sz w:val="28"/>
+            <w:szCs w:val="28"/>
           </w:rPr>
           <m:t>Client_Utente ,</m:t>
         </m:r>
       </m:oMath>
       <w:r>
+        <w:rPr>
+          <w:rFonts w:ascii="CMU Serif Roman" w:hAnsi="CMU Serif Roman" w:cs="CMU Serif Roman"/>
+          <w:sz w:val="28"/>
+          <w:szCs w:val="28"/>
+        </w:rPr>
         <w:t xml:space="preserve"> aprire il terminale dirigersi nella cartella “Progetto GP” e digitare il seguente comando:</w:t>
       </w:r>
       <w:r>
+        <w:rPr>
+          <w:rFonts w:ascii="CMU Serif Roman" w:hAnsi="CMU Serif Roman" w:cs="CMU Serif Roman"/>
+        </w:rPr>
         <w:tab/>
       </w:r>
-      <w:r>
+    </w:p>
+    <w:p>
+      <w:pPr>
+        <w:rPr>
+          <w:rFonts w:ascii="CMU Serif Roman" w:hAnsi="CMU Serif Roman" w:cs="CMU Serif Roman"/>
+        </w:rPr>
+      </w:pPr>
+      <w:r>
+        <w:rPr>
+          <w:rFonts w:ascii="CMU Serif Roman" w:hAnsi="CMU Serif Roman" w:cs="CMU Serif Roman"/>
+        </w:rPr>
         <w:tab/>
       </w:r>
       <w:r>
         <w:rPr>
+          <w:rFonts w:ascii="CMU Serif Roman" w:hAnsi="CMU Serif Roman" w:cs="CMU Serif Roman"/>
+        </w:rPr>
+        <w:tab/>
+      </w:r>
+    </w:p>
+    <w:p>
+      <w:pPr>
+        <w:ind w:left="2832" w:firstLine="708"/>
+        <w:rPr>
+          <w:rFonts w:ascii="CMU Serif Roman" w:hAnsi="CMU Serif Roman" w:cs="CMU Serif Roman"/>
+        </w:rPr>
+      </w:pPr>
+      <w:r>
+        <w:rPr>
+          <w:rFonts w:ascii="CMU Serif Roman" w:hAnsi="CMU Serif Roman" w:cs="CMU Serif Roman"/>
           <w:b/>
           <w:bCs/>
           <w:i/>
@@ -3566,310 +4063,1218 @@
     <w:p>
       <w:pPr>
         <w:rPr>
-          <w:rFonts w:ascii="CMU Serif Roman" w:hAnsi="CMU Serif Roman"/>
-          <w:color w:val="000000" w:themeColor="text1"/>
-          <w:sz w:val="36"/>
-          <w:szCs w:val="36"/>
-        </w:rPr>
-      </w:pPr>
-    </w:p>
-    <w:p>
-      <w:r>
+          <w:rFonts w:ascii="CMU Serif Roman" w:hAnsi="CMU Serif Roman" w:cs="CMU Serif Roman"/>
+          <w:color w:val="000000" w:themeColor="text1"/>
+          <w:sz w:val="36"/>
+          <w:szCs w:val="36"/>
+        </w:rPr>
+      </w:pPr>
+    </w:p>
+    <w:p>
+      <w:pPr>
+        <w:pStyle w:val="Paragrafoelenco"/>
+        <w:numPr>
+          <w:ilvl w:val="0"/>
+          <w:numId w:val="2"/>
+        </w:numPr>
+        <w:rPr>
+          <w:rFonts w:ascii="CMU Serif Roman" w:hAnsi="CMU Serif Roman" w:cs="CMU Serif Roman"/>
+          <w:sz w:val="28"/>
+          <w:szCs w:val="28"/>
+        </w:rPr>
+      </w:pPr>
+      <w:r>
+        <w:rPr>
+          <w:rFonts w:ascii="CMU Serif Roman" w:hAnsi="CMU Serif Roman" w:cs="CMU Serif Roman"/>
+          <w:sz w:val="28"/>
+          <w:szCs w:val="28"/>
+        </w:rPr>
         <w:t xml:space="preserve">Per compilare il </w:t>
       </w:r>
       <m:oMath>
         <m:r>
           <w:rPr>
-            <w:rFonts w:ascii="Cambria Math" w:hAnsi="Cambria Math"/>
+            <w:rFonts w:ascii="Cambria Math" w:hAnsi="Cambria Math" w:cs="CMU Serif Roman"/>
+            <w:sz w:val="28"/>
+            <w:szCs w:val="28"/>
           </w:rPr>
           <m:t>Centro Vaccinale ,</m:t>
         </m:r>
       </m:oMath>
       <w:r>
+        <w:rPr>
+          <w:rFonts w:ascii="CMU Serif Roman" w:hAnsi="CMU Serif Roman" w:cs="CMU Serif Roman"/>
+          <w:sz w:val="28"/>
+          <w:szCs w:val="28"/>
+        </w:rPr>
         <w:t xml:space="preserve"> aprire il terminale dirigersi nella cartella “Progetto GP” e digitare il seguente comando:</w:t>
       </w:r>
-      <w:r>
+    </w:p>
+    <w:p>
+      <w:pPr>
+        <w:rPr>
+          <w:rFonts w:ascii="CMU Serif Roman" w:hAnsi="CMU Serif Roman" w:cs="CMU Serif Roman"/>
+          <w:sz w:val="28"/>
+          <w:szCs w:val="28"/>
+        </w:rPr>
+      </w:pPr>
+    </w:p>
+    <w:p>
+      <w:pPr>
+        <w:ind w:left="2832" w:firstLine="708"/>
+        <w:rPr>
+          <w:rFonts w:ascii="CMU Serif Roman" w:hAnsi="CMU Serif Roman" w:cs="CMU Serif Roman"/>
+        </w:rPr>
+      </w:pPr>
+      <w:r>
+        <w:rPr>
+          <w:rFonts w:ascii="CMU Serif Roman" w:hAnsi="CMU Serif Roman" w:cs="CMU Serif Roman"/>
+        </w:rPr>
         <w:t xml:space="preserve"> </w:t>
       </w:r>
       <w:r>
         <w:rPr>
+          <w:rFonts w:ascii="CMU Serif Roman" w:hAnsi="CMU Serif Roman" w:cs="CMU Serif Roman"/>
           <w:b/>
           <w:bCs/>
           <w:i/>
           <w:iCs/>
         </w:rPr>
-        <w:t xml:space="preserve">gcc -o </w:t>
-      </w:r>
-      <w:r>
-        <w:rPr>
-          <w:b/>
-          <w:bCs/>
-          <w:i/>
-          <w:iCs/>
-        </w:rPr>
-        <w:t>CentroVaccinale CentroVaccinale</w:t>
-      </w:r>
-      <w:r>
-        <w:rPr>
-          <w:b/>
-          <w:bCs/>
-          <w:i/>
-          <w:iCs/>
-        </w:rPr>
-        <w:t>.c</w:t>
-      </w:r>
-    </w:p>
-    <w:p>
-      <w:pPr>
-        <w:rPr>
-          <w:rFonts w:ascii="CMU Serif Roman" w:hAnsi="CMU Serif Roman"/>
-          <w:color w:val="000000" w:themeColor="text1"/>
-          <w:sz w:val="36"/>
-          <w:szCs w:val="36"/>
-        </w:rPr>
-      </w:pPr>
-    </w:p>
-    <w:p>
-      <w:r>
+        <w:t>gcc -o CentroVaccinale CentroVaccinale.c</w:t>
+      </w:r>
+    </w:p>
+    <w:p>
+      <w:pPr>
+        <w:rPr>
+          <w:rFonts w:ascii="CMU Serif Roman" w:hAnsi="CMU Serif Roman" w:cs="CMU Serif Roman"/>
+          <w:color w:val="000000" w:themeColor="text1"/>
+          <w:sz w:val="36"/>
+          <w:szCs w:val="36"/>
+        </w:rPr>
+      </w:pPr>
+    </w:p>
+    <w:p>
+      <w:pPr>
+        <w:pStyle w:val="Paragrafoelenco"/>
+        <w:numPr>
+          <w:ilvl w:val="0"/>
+          <w:numId w:val="2"/>
+        </w:numPr>
+        <w:rPr>
+          <w:rFonts w:ascii="CMU Serif Roman" w:hAnsi="CMU Serif Roman" w:cs="CMU Serif Roman"/>
+        </w:rPr>
+      </w:pPr>
+      <w:r>
+        <w:rPr>
+          <w:rFonts w:ascii="CMU Serif Roman" w:hAnsi="CMU Serif Roman" w:cs="CMU Serif Roman"/>
+          <w:sz w:val="28"/>
+          <w:szCs w:val="28"/>
+        </w:rPr>
         <w:t xml:space="preserve">Per compilare il </w:t>
       </w:r>
       <m:oMath>
         <m:r>
           <w:rPr>
-            <w:rFonts w:ascii="Cambria Math" w:hAnsi="Cambria Math"/>
+            <w:rFonts w:ascii="Cambria Math" w:hAnsi="Cambria Math" w:cs="CMU Serif Roman"/>
+            <w:sz w:val="28"/>
+            <w:szCs w:val="28"/>
           </w:rPr>
           <m:t>ServerV</m:t>
         </m:r>
       </m:oMath>
       <w:r>
+        <w:rPr>
+          <w:rFonts w:ascii="CMU Serif Roman" w:hAnsi="CMU Serif Roman" w:cs="CMU Serif Roman"/>
+          <w:sz w:val="28"/>
+          <w:szCs w:val="28"/>
+        </w:rPr>
         <w:t xml:space="preserve"> aprire il terminale dirigersi nella cartella “Progetto GP” e digitare il seguente comando:</w:t>
       </w:r>
       <w:r>
+        <w:rPr>
+          <w:rFonts w:ascii="CMU Serif Roman" w:hAnsi="CMU Serif Roman" w:cs="CMU Serif Roman"/>
+        </w:rPr>
         <w:tab/>
       </w:r>
       <w:r>
+        <w:rPr>
+          <w:rFonts w:ascii="CMU Serif Roman" w:hAnsi="CMU Serif Roman" w:cs="CMU Serif Roman"/>
+        </w:rPr>
         <w:tab/>
       </w:r>
-      <w:r>
-        <w:rPr>
+    </w:p>
+    <w:p>
+      <w:pPr>
+        <w:rPr>
+          <w:rFonts w:ascii="CMU Serif Roman" w:hAnsi="CMU Serif Roman" w:cs="CMU Serif Roman"/>
+        </w:rPr>
+      </w:pPr>
+    </w:p>
+    <w:p>
+      <w:pPr>
+        <w:ind w:left="2832" w:firstLine="708"/>
+        <w:rPr>
+          <w:rFonts w:ascii="CMU Serif Roman" w:hAnsi="CMU Serif Roman" w:cs="CMU Serif Roman"/>
+        </w:rPr>
+      </w:pPr>
+      <w:r>
+        <w:rPr>
+          <w:rFonts w:ascii="CMU Serif Roman" w:hAnsi="CMU Serif Roman" w:cs="CMU Serif Roman"/>
           <w:b/>
           <w:bCs/>
           <w:i/>
           <w:iCs/>
         </w:rPr>
-        <w:t xml:space="preserve">gcc -o </w:t>
-      </w:r>
-      <w:r>
-        <w:rPr>
-          <w:b/>
-          <w:bCs/>
-          <w:i/>
-          <w:iCs/>
-        </w:rPr>
-        <w:t>ServerV ServerV</w:t>
-      </w:r>
-      <w:r>
-        <w:rPr>
-          <w:b/>
-          <w:bCs/>
-          <w:i/>
-          <w:iCs/>
-        </w:rPr>
-        <w:t>.c</w:t>
-      </w:r>
-    </w:p>
-    <w:p>
-      <w:pPr>
-        <w:rPr>
-          <w:rFonts w:ascii="CMU Serif Roman" w:hAnsi="CMU Serif Roman"/>
-          <w:color w:val="000000" w:themeColor="text1"/>
-          <w:sz w:val="36"/>
-          <w:szCs w:val="36"/>
-        </w:rPr>
-      </w:pPr>
-    </w:p>
-    <w:p>
-      <w:r>
+        <w:t>gcc -o ServerV ServerV.c</w:t>
+      </w:r>
+    </w:p>
+    <w:p>
+      <w:pPr>
+        <w:rPr>
+          <w:rFonts w:ascii="CMU Serif Roman" w:hAnsi="CMU Serif Roman" w:cs="CMU Serif Roman"/>
+          <w:color w:val="000000" w:themeColor="text1"/>
+          <w:sz w:val="36"/>
+          <w:szCs w:val="36"/>
+        </w:rPr>
+      </w:pPr>
+    </w:p>
+    <w:p>
+      <w:pPr>
+        <w:pStyle w:val="Paragrafoelenco"/>
+        <w:numPr>
+          <w:ilvl w:val="0"/>
+          <w:numId w:val="2"/>
+        </w:numPr>
+        <w:rPr>
+          <w:rFonts w:ascii="CMU Serif Roman" w:hAnsi="CMU Serif Roman" w:cs="CMU Serif Roman"/>
+        </w:rPr>
+      </w:pPr>
+      <w:r>
+        <w:rPr>
+          <w:rFonts w:ascii="CMU Serif Roman" w:hAnsi="CMU Serif Roman" w:cs="CMU Serif Roman"/>
+          <w:sz w:val="28"/>
+          <w:szCs w:val="28"/>
+        </w:rPr>
         <w:t xml:space="preserve">Per compilare il </w:t>
       </w:r>
       <m:oMath>
         <m:r>
           <w:rPr>
-            <w:rFonts w:ascii="Cambria Math" w:hAnsi="Cambria Math"/>
+            <w:rFonts w:ascii="Cambria Math" w:hAnsi="Cambria Math" w:cs="CMU Serif Roman"/>
+            <w:sz w:val="28"/>
+            <w:szCs w:val="28"/>
           </w:rPr>
           <m:t>ServerG ,</m:t>
         </m:r>
       </m:oMath>
       <w:r>
+        <w:rPr>
+          <w:rFonts w:ascii="CMU Serif Roman" w:hAnsi="CMU Serif Roman" w:cs="CMU Serif Roman"/>
+          <w:sz w:val="28"/>
+          <w:szCs w:val="28"/>
+        </w:rPr>
         <w:t xml:space="preserve"> aprire il terminale dirigersi nella cartella “Progetto GP” e digitare il seguente comando:</w:t>
       </w:r>
       <w:r>
+        <w:rPr>
+          <w:rFonts w:ascii="CMU Serif Roman" w:hAnsi="CMU Serif Roman" w:cs="CMU Serif Roman"/>
+          <w:sz w:val="28"/>
+          <w:szCs w:val="28"/>
+        </w:rPr>
         <w:tab/>
       </w:r>
       <w:r>
+        <w:rPr>
+          <w:rFonts w:ascii="CMU Serif Roman" w:hAnsi="CMU Serif Roman" w:cs="CMU Serif Roman"/>
+        </w:rPr>
         <w:tab/>
       </w:r>
-      <w:r>
-        <w:rPr>
+    </w:p>
+    <w:p>
+      <w:pPr>
+        <w:rPr>
+          <w:rFonts w:ascii="CMU Serif Roman" w:hAnsi="CMU Serif Roman" w:cs="CMU Serif Roman"/>
+        </w:rPr>
+      </w:pPr>
+    </w:p>
+    <w:p>
+      <w:pPr>
+        <w:ind w:left="2832" w:firstLine="708"/>
+        <w:rPr>
+          <w:rFonts w:ascii="CMU Serif Roman" w:hAnsi="CMU Serif Roman" w:cs="CMU Serif Roman"/>
+        </w:rPr>
+      </w:pPr>
+      <w:r>
+        <w:rPr>
+          <w:rFonts w:ascii="CMU Serif Roman" w:hAnsi="CMU Serif Roman" w:cs="CMU Serif Roman"/>
           <w:b/>
           <w:bCs/>
           <w:i/>
           <w:iCs/>
         </w:rPr>
-        <w:t xml:space="preserve">gcc -o </w:t>
-      </w:r>
-      <w:r>
-        <w:rPr>
-          <w:b/>
-          <w:bCs/>
-          <w:i/>
-          <w:iCs/>
-        </w:rPr>
-        <w:t>ServerG ServerG</w:t>
-      </w:r>
-      <w:r>
-        <w:rPr>
-          <w:b/>
-          <w:bCs/>
-          <w:i/>
-          <w:iCs/>
-        </w:rPr>
-        <w:t>.c</w:t>
-      </w:r>
-    </w:p>
-    <w:p>
-      <w:pPr>
-        <w:rPr>
-          <w:rFonts w:ascii="CMU Serif Roman" w:hAnsi="CMU Serif Roman"/>
-          <w:color w:val="000000" w:themeColor="text1"/>
-          <w:sz w:val="36"/>
-          <w:szCs w:val="36"/>
-        </w:rPr>
-      </w:pPr>
-    </w:p>
-    <w:p>
-      <w:r>
+        <w:t>gcc -o ServerG ServerG.c</w:t>
+      </w:r>
+    </w:p>
+    <w:p>
+      <w:pPr>
+        <w:rPr>
+          <w:rFonts w:ascii="CMU Serif Roman" w:hAnsi="CMU Serif Roman" w:cs="CMU Serif Roman"/>
+          <w:color w:val="000000" w:themeColor="text1"/>
+          <w:sz w:val="36"/>
+          <w:szCs w:val="36"/>
+        </w:rPr>
+      </w:pPr>
+    </w:p>
+    <w:p>
+      <w:pPr>
+        <w:pStyle w:val="Paragrafoelenco"/>
+        <w:numPr>
+          <w:ilvl w:val="0"/>
+          <w:numId w:val="2"/>
+        </w:numPr>
+        <w:rPr>
+          <w:rFonts w:ascii="CMU Serif Roman" w:hAnsi="CMU Serif Roman" w:cs="CMU Serif Roman"/>
+        </w:rPr>
+      </w:pPr>
+      <w:r>
+        <w:rPr>
+          <w:rFonts w:ascii="CMU Serif Roman" w:hAnsi="CMU Serif Roman" w:cs="CMU Serif Roman"/>
+          <w:sz w:val="28"/>
+          <w:szCs w:val="28"/>
+        </w:rPr>
         <w:t xml:space="preserve">Per compilare il </w:t>
       </w:r>
       <m:oMath>
         <m:r>
           <w:rPr>
-            <w:rFonts w:ascii="Cambria Math" w:hAnsi="Cambria Math"/>
+            <w:rFonts w:ascii="Cambria Math" w:hAnsi="Cambria Math" w:cs="CMU Serif Roman"/>
+            <w:sz w:val="28"/>
+            <w:szCs w:val="28"/>
           </w:rPr>
           <m:t>ClientS ,</m:t>
         </m:r>
       </m:oMath>
       <w:r>
+        <w:rPr>
+          <w:rFonts w:ascii="CMU Serif Roman" w:hAnsi="CMU Serif Roman" w:cs="CMU Serif Roman"/>
+          <w:sz w:val="28"/>
+          <w:szCs w:val="28"/>
+        </w:rPr>
         <w:t xml:space="preserve"> aprire il terminale dirigersi nella cartella “Progetto GP” e digitare il seguente comando:</w:t>
       </w:r>
       <w:r>
+        <w:rPr>
+          <w:rFonts w:ascii="CMU Serif Roman" w:hAnsi="CMU Serif Roman" w:cs="CMU Serif Roman"/>
+          <w:sz w:val="28"/>
+          <w:szCs w:val="28"/>
+        </w:rPr>
         <w:tab/>
       </w:r>
       <w:r>
+        <w:rPr>
+          <w:rFonts w:ascii="CMU Serif Roman" w:hAnsi="CMU Serif Roman" w:cs="CMU Serif Roman"/>
+        </w:rPr>
         <w:tab/>
       </w:r>
-      <w:r>
-        <w:rPr>
+    </w:p>
+    <w:p>
+      <w:pPr>
+        <w:rPr>
+          <w:rFonts w:ascii="CMU Serif Roman" w:hAnsi="CMU Serif Roman" w:cs="CMU Serif Roman"/>
+        </w:rPr>
+      </w:pPr>
+    </w:p>
+    <w:p>
+      <w:pPr>
+        <w:ind w:left="2832" w:firstLine="708"/>
+        <w:rPr>
+          <w:rFonts w:ascii="CMU Serif Roman" w:hAnsi="CMU Serif Roman" w:cs="CMU Serif Roman"/>
+        </w:rPr>
+      </w:pPr>
+      <w:r>
+        <w:rPr>
+          <w:rFonts w:ascii="CMU Serif Roman" w:hAnsi="CMU Serif Roman" w:cs="CMU Serif Roman"/>
           <w:b/>
           <w:bCs/>
           <w:i/>
           <w:iCs/>
         </w:rPr>
-        <w:t xml:space="preserve">gcc -o </w:t>
-      </w:r>
-      <w:r>
-        <w:rPr>
-          <w:b/>
-          <w:bCs/>
-          <w:i/>
-          <w:iCs/>
-        </w:rPr>
-        <w:t>ClientS ClientS</w:t>
-      </w:r>
-      <w:r>
-        <w:rPr>
-          <w:b/>
-          <w:bCs/>
-          <w:i/>
-          <w:iCs/>
-        </w:rPr>
-        <w:t>.c</w:t>
-      </w:r>
-    </w:p>
-    <w:p>
-      <w:pPr>
-        <w:rPr>
-          <w:rFonts w:ascii="CMU Serif Roman" w:hAnsi="CMU Serif Roman"/>
-          <w:color w:val="000000" w:themeColor="text1"/>
-        </w:rPr>
-      </w:pPr>
-    </w:p>
-    <w:p>
-      <w:r>
+        <w:t>gcc -o ClientS ClientS.c</w:t>
+      </w:r>
+    </w:p>
+    <w:p>
+      <w:pPr>
+        <w:rPr>
+          <w:rFonts w:ascii="CMU Serif Roman" w:hAnsi="CMU Serif Roman" w:cs="CMU Serif Roman"/>
+          <w:color w:val="000000" w:themeColor="text1"/>
+        </w:rPr>
+      </w:pPr>
+    </w:p>
+    <w:p>
+      <w:pPr>
+        <w:pStyle w:val="Paragrafoelenco"/>
+        <w:numPr>
+          <w:ilvl w:val="0"/>
+          <w:numId w:val="2"/>
+        </w:numPr>
+        <w:rPr>
+          <w:rFonts w:ascii="CMU Serif Roman" w:hAnsi="CMU Serif Roman" w:cs="CMU Serif Roman"/>
+          <w:sz w:val="28"/>
+          <w:szCs w:val="28"/>
+        </w:rPr>
+      </w:pPr>
+      <w:r>
+        <w:rPr>
+          <w:rFonts w:ascii="CMU Serif Roman" w:hAnsi="CMU Serif Roman" w:cs="CMU Serif Roman"/>
+          <w:sz w:val="28"/>
+          <w:szCs w:val="28"/>
+        </w:rPr>
         <w:t xml:space="preserve">Per compilare il </w:t>
       </w:r>
       <m:oMath>
         <m:r>
           <w:rPr>
-            <w:rFonts w:ascii="Cambria Math" w:hAnsi="Cambria Math"/>
+            <w:rFonts w:ascii="Cambria Math" w:hAnsi="Cambria Math" w:cs="CMU Serif Roman"/>
+            <w:sz w:val="28"/>
+            <w:szCs w:val="28"/>
           </w:rPr>
           <m:t>ClientT ,</m:t>
         </m:r>
       </m:oMath>
       <w:r>
+        <w:rPr>
+          <w:rFonts w:ascii="CMU Serif Roman" w:hAnsi="CMU Serif Roman" w:cs="CMU Serif Roman"/>
+          <w:sz w:val="28"/>
+          <w:szCs w:val="28"/>
+        </w:rPr>
         <w:t xml:space="preserve"> aprire il terminale dirigersi nella cartella “Progetto GP” e digitare il seguente comando:</w:t>
       </w:r>
       <w:r>
+        <w:rPr>
+          <w:rFonts w:ascii="CMU Serif Roman" w:hAnsi="CMU Serif Roman" w:cs="CMU Serif Roman"/>
+          <w:sz w:val="28"/>
+          <w:szCs w:val="28"/>
+        </w:rPr>
         <w:tab/>
       </w:r>
       <w:r>
+        <w:rPr>
+          <w:rFonts w:ascii="CMU Serif Roman" w:hAnsi="CMU Serif Roman" w:cs="CMU Serif Roman"/>
+          <w:sz w:val="28"/>
+          <w:szCs w:val="28"/>
+        </w:rPr>
         <w:tab/>
       </w:r>
-      <w:r>
-        <w:rPr>
+    </w:p>
+    <w:p>
+      <w:pPr>
+        <w:rPr>
+          <w:rFonts w:ascii="CMU Serif Roman" w:hAnsi="CMU Serif Roman" w:cs="CMU Serif Roman"/>
+        </w:rPr>
+      </w:pPr>
+    </w:p>
+    <w:p>
+      <w:pPr>
+        <w:ind w:left="2832" w:firstLine="708"/>
+        <w:rPr>
+          <w:rFonts w:ascii="CMU Serif Roman" w:hAnsi="CMU Serif Roman" w:cs="CMU Serif Roman"/>
           <w:b/>
           <w:bCs/>
           <w:i/>
           <w:iCs/>
         </w:rPr>
-        <w:t xml:space="preserve">gcc -o </w:t>
-      </w:r>
-      <w:r>
-        <w:rPr>
+      </w:pPr>
+      <w:r>
+        <w:rPr>
+          <w:rFonts w:ascii="CMU Serif Roman" w:hAnsi="CMU Serif Roman" w:cs="CMU Serif Roman"/>
           <w:b/>
           <w:bCs/>
           <w:i/>
           <w:iCs/>
         </w:rPr>
-        <w:t>ClientT</w:t>
-      </w:r>
-      <w:r>
-        <w:rPr>
+        <w:t>gcc -o ClientT ClientT.c</w:t>
+      </w:r>
+    </w:p>
+    <w:p>
+      <w:pPr>
+        <w:rPr>
+          <w:rFonts w:ascii="CMU Serif Roman" w:hAnsi="CMU Serif Roman" w:cs="CMU Serif Roman"/>
           <w:b/>
           <w:bCs/>
           <w:i/>
           <w:iCs/>
         </w:rPr>
-        <w:t xml:space="preserve"> </w:t>
-      </w:r>
-      <w:r>
-        <w:rPr>
+      </w:pPr>
+    </w:p>
+    <w:p>
+      <w:pPr>
+        <w:rPr>
+          <w:rFonts w:ascii="CMU Serif Roman" w:hAnsi="CMU Serif Roman" w:cs="CMU Serif Roman"/>
           <w:b/>
           <w:bCs/>
           <w:i/>
           <w:iCs/>
         </w:rPr>
-        <w:t>ClientT</w:t>
-      </w:r>
-      <w:r>
-        <w:rPr>
+      </w:pPr>
+    </w:p>
+    <w:p>
+      <w:pPr>
+        <w:rPr>
+          <w:rFonts w:ascii="CMU Serif Roman" w:hAnsi="CMU Serif Roman" w:cs="CMU Serif Roman"/>
           <w:b/>
           <w:bCs/>
           <w:i/>
           <w:iCs/>
         </w:rPr>
-        <w:t>.c</w:t>
-      </w:r>
+      </w:pPr>
+    </w:p>
+    <w:p>
+      <w:pPr>
+        <w:rPr>
+          <w:rFonts w:ascii="CMU Serif Roman" w:hAnsi="CMU Serif Roman" w:cs="CMU Serif Roman"/>
+          <w:b/>
+          <w:bCs/>
+          <w:i/>
+          <w:iCs/>
+        </w:rPr>
+      </w:pPr>
+    </w:p>
+    <w:p>
+      <w:pPr>
+        <w:rPr>
+          <w:rFonts w:ascii="CMU Serif Roman" w:hAnsi="CMU Serif Roman" w:cs="CMU Serif Roman"/>
+          <w:b/>
+          <w:bCs/>
+          <w:i/>
+          <w:iCs/>
+        </w:rPr>
+      </w:pPr>
+    </w:p>
+    <w:p>
+      <w:pPr>
+        <w:rPr>
+          <w:rFonts w:ascii="CMU Serif Roman" w:hAnsi="CMU Serif Roman" w:cs="CMU Serif Roman"/>
+          <w:b/>
+          <w:bCs/>
+          <w:i/>
+          <w:iCs/>
+        </w:rPr>
+      </w:pPr>
+    </w:p>
+    <w:p>
+      <w:pPr>
+        <w:jc w:val="right"/>
+        <w:rPr>
+          <w:rFonts w:ascii="CMU Serif Roman" w:hAnsi="CMU Serif Roman" w:cs="CMU Serif Roman"/>
+          <w:i/>
+          <w:iCs/>
+          <w:sz w:val="32"/>
+          <w:szCs w:val="32"/>
+        </w:rPr>
+      </w:pPr>
+      <w:r>
+        <w:rPr>
+          <w:rFonts w:ascii="CMU Serif Roman" w:hAnsi="CMU Serif Roman" w:cs="CMU Serif Roman"/>
+          <w:i/>
+          <w:iCs/>
+          <w:sz w:val="32"/>
+          <w:szCs w:val="32"/>
+        </w:rPr>
+        <w:lastRenderedPageBreak/>
+        <w:t>Esecuzione</w:t>
+      </w:r>
+    </w:p>
+    <w:p>
+      <w:pPr>
+        <w:rPr>
+          <w:rFonts w:ascii="CMU Serif Roman" w:hAnsi="CMU Serif Roman" w:cs="CMU Serif Roman"/>
+        </w:rPr>
+      </w:pPr>
+    </w:p>
+    <w:p>
+      <w:pPr>
+        <w:pStyle w:val="Paragrafoelenco"/>
+        <w:numPr>
+          <w:ilvl w:val="0"/>
+          <w:numId w:val="1"/>
+        </w:numPr>
+        <w:rPr>
+          <w:rFonts w:ascii="CMU Serif Roman" w:hAnsi="CMU Serif Roman" w:cs="CMU Serif Roman"/>
+        </w:rPr>
+      </w:pPr>
+      <w:r>
+        <w:rPr>
+          <w:rFonts w:ascii="CMU Serif Roman" w:hAnsi="CMU Serif Roman" w:cs="CMU Serif Roman"/>
+          <w:sz w:val="28"/>
+          <w:szCs w:val="28"/>
+        </w:rPr>
+        <w:t xml:space="preserve">Per </w:t>
+      </w:r>
+      <w:r>
+        <w:rPr>
+          <w:rFonts w:ascii="CMU Serif Roman" w:hAnsi="CMU Serif Roman" w:cs="CMU Serif Roman"/>
+          <w:sz w:val="28"/>
+          <w:szCs w:val="28"/>
+        </w:rPr>
+        <w:t>eseguire</w:t>
+      </w:r>
+      <w:r>
+        <w:rPr>
+          <w:rFonts w:ascii="CMU Serif Roman" w:hAnsi="CMU Serif Roman" w:cs="CMU Serif Roman"/>
+          <w:sz w:val="28"/>
+          <w:szCs w:val="28"/>
+        </w:rPr>
+        <w:t xml:space="preserve"> il </w:t>
+      </w:r>
+      <m:oMath>
+        <m:r>
+          <w:rPr>
+            <w:rFonts w:ascii="Cambria Math" w:hAnsi="Cambria Math" w:cs="CMU Serif Roman"/>
+            <w:sz w:val="28"/>
+            <w:szCs w:val="28"/>
+          </w:rPr>
+          <m:t>Client_Utente ,</m:t>
+        </m:r>
+      </m:oMath>
+      <w:r>
+        <w:rPr>
+          <w:rFonts w:ascii="CMU Serif Roman" w:hAnsi="CMU Serif Roman" w:cs="CMU Serif Roman"/>
+          <w:sz w:val="28"/>
+          <w:szCs w:val="28"/>
+        </w:rPr>
+        <w:t xml:space="preserve"> digitare il seguente comando:</w:t>
+      </w:r>
+      <w:r>
+        <w:rPr>
+          <w:rFonts w:ascii="CMU Serif Roman" w:hAnsi="CMU Serif Roman" w:cs="CMU Serif Roman"/>
+        </w:rPr>
+        <w:tab/>
+      </w:r>
+      <w:r>
+        <w:rPr>
+          <w:rFonts w:ascii="CMU Serif Roman" w:hAnsi="CMU Serif Roman" w:cs="CMU Serif Roman"/>
+        </w:rPr>
+        <w:tab/>
+      </w:r>
+    </w:p>
+    <w:p>
+      <w:pPr>
+        <w:ind w:left="2832" w:firstLine="708"/>
+        <w:rPr>
+          <w:rFonts w:ascii="CMU Serif Roman" w:hAnsi="CMU Serif Roman" w:cs="CMU Serif Roman"/>
+          <w:b/>
+          <w:bCs/>
+          <w:i/>
+          <w:iCs/>
+        </w:rPr>
+      </w:pPr>
+    </w:p>
+    <w:p>
+      <w:pPr>
+        <w:ind w:left="2832" w:firstLine="708"/>
+        <w:rPr>
+          <w:rFonts w:ascii="CMU Serif Roman" w:hAnsi="CMU Serif Roman" w:cs="CMU Serif Roman"/>
+        </w:rPr>
+      </w:pPr>
+      <w:r>
+        <w:rPr>
+          <w:rFonts w:ascii="CMU Serif Roman" w:hAnsi="CMU Serif Roman" w:cs="CMU Serif Roman"/>
+          <w:b/>
+          <w:bCs/>
+          <w:i/>
+          <w:iCs/>
+        </w:rPr>
+        <w:t>./</w:t>
+      </w:r>
+      <w:r>
+        <w:rPr>
+          <w:rFonts w:ascii="CMU Serif Roman" w:hAnsi="CMU Serif Roman" w:cs="CMU Serif Roman"/>
+          <w:b/>
+          <w:bCs/>
+          <w:i/>
+          <w:iCs/>
+        </w:rPr>
+        <w:t xml:space="preserve">Utente </w:t>
+      </w:r>
+      <w:r>
+        <w:rPr>
+          <w:rFonts w:ascii="CMU Serif Roman" w:hAnsi="CMU Serif Roman" w:cs="CMU Serif Roman"/>
+          <w:b/>
+          <w:bCs/>
+          <w:i/>
+          <w:iCs/>
+        </w:rPr>
+        <w:t>localhost</w:t>
+      </w:r>
+    </w:p>
+    <w:p>
+      <w:pPr>
+        <w:rPr>
+          <w:rFonts w:ascii="CMU Serif Roman" w:hAnsi="CMU Serif Roman" w:cs="CMU Serif Roman"/>
+          <w:color w:val="000000" w:themeColor="text1"/>
+          <w:sz w:val="36"/>
+          <w:szCs w:val="36"/>
+        </w:rPr>
+      </w:pPr>
+    </w:p>
+    <w:p>
+      <w:pPr>
+        <w:pStyle w:val="Paragrafoelenco"/>
+        <w:numPr>
+          <w:ilvl w:val="0"/>
+          <w:numId w:val="1"/>
+        </w:numPr>
+        <w:rPr>
+          <w:rFonts w:ascii="CMU Serif Roman" w:hAnsi="CMU Serif Roman" w:cs="CMU Serif Roman"/>
+          <w:sz w:val="28"/>
+          <w:szCs w:val="28"/>
+        </w:rPr>
+      </w:pPr>
+      <w:r>
+        <w:rPr>
+          <w:rFonts w:ascii="CMU Serif Roman" w:hAnsi="CMU Serif Roman" w:cs="CMU Serif Roman"/>
+          <w:sz w:val="28"/>
+          <w:szCs w:val="28"/>
+        </w:rPr>
+        <w:t xml:space="preserve">Per </w:t>
+      </w:r>
+      <w:r>
+        <w:rPr>
+          <w:rFonts w:ascii="CMU Serif Roman" w:hAnsi="CMU Serif Roman" w:cs="CMU Serif Roman"/>
+          <w:sz w:val="28"/>
+          <w:szCs w:val="28"/>
+        </w:rPr>
+        <w:t>eseguire</w:t>
+      </w:r>
+      <w:r>
+        <w:rPr>
+          <w:rFonts w:ascii="CMU Serif Roman" w:hAnsi="CMU Serif Roman" w:cs="CMU Serif Roman"/>
+          <w:sz w:val="28"/>
+          <w:szCs w:val="28"/>
+        </w:rPr>
+        <w:t xml:space="preserve"> il </w:t>
+      </w:r>
+      <m:oMath>
+        <m:r>
+          <w:rPr>
+            <w:rFonts w:ascii="Cambria Math" w:hAnsi="Cambria Math" w:cs="CMU Serif Roman"/>
+            <w:sz w:val="28"/>
+            <w:szCs w:val="28"/>
+          </w:rPr>
+          <m:t>Centro Vaccinale</m:t>
+        </m:r>
+        <m:r>
+          <w:rPr>
+            <w:rFonts w:ascii="Cambria Math" w:hAnsi="Cambria Math" w:cs="CMU Serif Roman"/>
+            <w:sz w:val="28"/>
+            <w:szCs w:val="28"/>
+          </w:rPr>
+          <m:t>,</m:t>
+        </m:r>
+      </m:oMath>
+      <w:r>
+        <w:rPr>
+          <w:rFonts w:ascii="CMU Serif Roman" w:hAnsi="CMU Serif Roman" w:cs="CMU Serif Roman"/>
+          <w:sz w:val="28"/>
+          <w:szCs w:val="28"/>
+        </w:rPr>
+        <w:t xml:space="preserve"> </w:t>
+      </w:r>
+      <w:r>
+        <w:rPr>
+          <w:rFonts w:ascii="CMU Serif Roman" w:hAnsi="CMU Serif Roman" w:cs="CMU Serif Roman"/>
+          <w:sz w:val="28"/>
+          <w:szCs w:val="28"/>
+        </w:rPr>
+        <w:t xml:space="preserve">digitare il seguente comando: </w:t>
+      </w:r>
+    </w:p>
+    <w:p>
+      <w:pPr>
+        <w:ind w:left="2832" w:firstLine="708"/>
+        <w:rPr>
+          <w:rFonts w:ascii="CMU Serif Roman" w:hAnsi="CMU Serif Roman" w:cs="CMU Serif Roman"/>
+          <w:b/>
+          <w:bCs/>
+          <w:i/>
+          <w:iCs/>
+        </w:rPr>
+      </w:pPr>
+    </w:p>
+    <w:p>
+      <w:pPr>
+        <w:ind w:left="2832" w:firstLine="708"/>
+        <w:rPr>
+          <w:rFonts w:ascii="CMU Serif Roman" w:hAnsi="CMU Serif Roman" w:cs="CMU Serif Roman"/>
+        </w:rPr>
+      </w:pPr>
+      <w:r>
+        <w:rPr>
+          <w:rFonts w:ascii="CMU Serif Roman" w:hAnsi="CMU Serif Roman" w:cs="CMU Serif Roman"/>
+          <w:b/>
+          <w:bCs/>
+          <w:i/>
+          <w:iCs/>
+        </w:rPr>
+        <w:t>./</w:t>
+      </w:r>
+      <w:r>
+        <w:rPr>
+          <w:rFonts w:ascii="CMU Serif Roman" w:hAnsi="CMU Serif Roman" w:cs="CMU Serif Roman"/>
+          <w:b/>
+          <w:bCs/>
+          <w:i/>
+          <w:iCs/>
+        </w:rPr>
+        <w:t xml:space="preserve">CentroVaccinale </w:t>
+      </w:r>
+    </w:p>
+    <w:p>
+      <w:pPr>
+        <w:rPr>
+          <w:rFonts w:ascii="CMU Serif Roman" w:hAnsi="CMU Serif Roman" w:cs="CMU Serif Roman"/>
+          <w:color w:val="000000" w:themeColor="text1"/>
+          <w:sz w:val="36"/>
+          <w:szCs w:val="36"/>
+        </w:rPr>
+      </w:pPr>
+    </w:p>
+    <w:p>
+      <w:pPr>
+        <w:pStyle w:val="Paragrafoelenco"/>
+        <w:numPr>
+          <w:ilvl w:val="0"/>
+          <w:numId w:val="1"/>
+        </w:numPr>
+        <w:rPr>
+          <w:rFonts w:ascii="CMU Serif Roman" w:hAnsi="CMU Serif Roman" w:cs="CMU Serif Roman"/>
+          <w:sz w:val="28"/>
+          <w:szCs w:val="28"/>
+        </w:rPr>
+      </w:pPr>
+      <w:r>
+        <w:rPr>
+          <w:rFonts w:ascii="CMU Serif Roman" w:hAnsi="CMU Serif Roman" w:cs="CMU Serif Roman"/>
+          <w:sz w:val="28"/>
+          <w:szCs w:val="28"/>
+        </w:rPr>
+        <w:t xml:space="preserve">Per eseguire il </w:t>
+      </w:r>
+      <m:oMath>
+        <m:r>
+          <w:rPr>
+            <w:rFonts w:ascii="Cambria Math" w:hAnsi="Cambria Math" w:cs="CMU Serif Roman"/>
+            <w:sz w:val="28"/>
+            <w:szCs w:val="28"/>
+          </w:rPr>
+          <m:t>ServerV</m:t>
+        </m:r>
+      </m:oMath>
+      <w:r>
+        <w:rPr>
+          <w:rFonts w:ascii="CMU Serif Roman" w:hAnsi="CMU Serif Roman" w:cs="CMU Serif Roman"/>
+          <w:sz w:val="28"/>
+          <w:szCs w:val="28"/>
+        </w:rPr>
+        <w:t xml:space="preserve">, </w:t>
+      </w:r>
+      <w:r>
+        <w:rPr>
+          <w:rFonts w:ascii="CMU Serif Roman" w:hAnsi="CMU Serif Roman" w:cs="CMU Serif Roman"/>
+          <w:sz w:val="28"/>
+          <w:szCs w:val="28"/>
+        </w:rPr>
+        <w:t>digitare il seguente comando:</w:t>
+      </w:r>
+      <w:r>
+        <w:rPr>
+          <w:rFonts w:ascii="CMU Serif Roman" w:hAnsi="CMU Serif Roman" w:cs="CMU Serif Roman"/>
+          <w:sz w:val="28"/>
+          <w:szCs w:val="28"/>
+        </w:rPr>
+        <w:tab/>
+      </w:r>
+      <w:r>
+        <w:rPr>
+          <w:rFonts w:ascii="CMU Serif Roman" w:hAnsi="CMU Serif Roman" w:cs="CMU Serif Roman"/>
+          <w:sz w:val="28"/>
+          <w:szCs w:val="28"/>
+        </w:rPr>
+        <w:tab/>
+      </w:r>
+    </w:p>
+    <w:p>
+      <w:pPr>
+        <w:ind w:left="3540"/>
+        <w:rPr>
+          <w:rFonts w:ascii="CMU Serif Roman" w:hAnsi="CMU Serif Roman" w:cs="CMU Serif Roman"/>
+          <w:b/>
+          <w:bCs/>
+          <w:i/>
+          <w:iCs/>
+        </w:rPr>
+      </w:pPr>
+    </w:p>
+    <w:p>
+      <w:pPr>
+        <w:ind w:left="3540"/>
+        <w:rPr>
+          <w:rFonts w:ascii="CMU Serif Roman" w:hAnsi="CMU Serif Roman" w:cs="CMU Serif Roman"/>
+        </w:rPr>
+      </w:pPr>
+      <w:r>
+        <w:rPr>
+          <w:rFonts w:ascii="CMU Serif Roman" w:hAnsi="CMU Serif Roman" w:cs="CMU Serif Roman"/>
+          <w:b/>
+          <w:bCs/>
+          <w:i/>
+          <w:iCs/>
+        </w:rPr>
+        <w:t>./</w:t>
+      </w:r>
+      <w:r>
+        <w:rPr>
+          <w:rFonts w:ascii="CMU Serif Roman" w:hAnsi="CMU Serif Roman" w:cs="CMU Serif Roman"/>
+          <w:b/>
+          <w:bCs/>
+          <w:i/>
+          <w:iCs/>
+        </w:rPr>
+        <w:t xml:space="preserve">ServerV </w:t>
+      </w:r>
+    </w:p>
+    <w:p>
+      <w:pPr>
+        <w:rPr>
+          <w:rFonts w:ascii="CMU Serif Roman" w:hAnsi="CMU Serif Roman" w:cs="CMU Serif Roman"/>
+          <w:color w:val="000000" w:themeColor="text1"/>
+          <w:sz w:val="36"/>
+          <w:szCs w:val="36"/>
+        </w:rPr>
+      </w:pPr>
+    </w:p>
+    <w:p>
+      <w:pPr>
+        <w:pStyle w:val="Paragrafoelenco"/>
+        <w:numPr>
+          <w:ilvl w:val="0"/>
+          <w:numId w:val="1"/>
+        </w:numPr>
+        <w:rPr>
+          <w:rFonts w:ascii="CMU Serif Roman" w:hAnsi="CMU Serif Roman" w:cs="CMU Serif Roman"/>
+          <w:sz w:val="28"/>
+          <w:szCs w:val="28"/>
+        </w:rPr>
+      </w:pPr>
+      <w:r>
+        <w:rPr>
+          <w:rFonts w:ascii="CMU Serif Roman" w:hAnsi="CMU Serif Roman" w:cs="CMU Serif Roman"/>
+          <w:sz w:val="28"/>
+          <w:szCs w:val="28"/>
+        </w:rPr>
+        <w:t xml:space="preserve">Per eseguire il </w:t>
+      </w:r>
+      <m:oMath>
+        <m:r>
+          <w:rPr>
+            <w:rFonts w:ascii="Cambria Math" w:hAnsi="Cambria Math" w:cs="CMU Serif Roman"/>
+            <w:sz w:val="28"/>
+            <w:szCs w:val="28"/>
+          </w:rPr>
+          <m:t>ServerG,</m:t>
+        </m:r>
+      </m:oMath>
+      <w:r>
+        <w:rPr>
+          <w:rFonts w:ascii="CMU Serif Roman" w:hAnsi="CMU Serif Roman" w:cs="CMU Serif Roman"/>
+          <w:sz w:val="28"/>
+          <w:szCs w:val="28"/>
+        </w:rPr>
+        <w:t xml:space="preserve"> digitare il seguente comando:</w:t>
+      </w:r>
+      <w:r>
+        <w:rPr>
+          <w:rFonts w:ascii="CMU Serif Roman" w:hAnsi="CMU Serif Roman" w:cs="CMU Serif Roman"/>
+          <w:sz w:val="28"/>
+          <w:szCs w:val="28"/>
+        </w:rPr>
+        <w:tab/>
+      </w:r>
+      <w:r>
+        <w:rPr>
+          <w:rFonts w:ascii="CMU Serif Roman" w:hAnsi="CMU Serif Roman" w:cs="CMU Serif Roman"/>
+          <w:sz w:val="28"/>
+          <w:szCs w:val="28"/>
+        </w:rPr>
+        <w:tab/>
+      </w:r>
+    </w:p>
+    <w:p>
+      <w:pPr>
+        <w:ind w:left="2832" w:firstLine="708"/>
+        <w:rPr>
+          <w:rFonts w:ascii="CMU Serif Roman" w:hAnsi="CMU Serif Roman" w:cs="CMU Serif Roman"/>
+          <w:b/>
+          <w:bCs/>
+          <w:i/>
+          <w:iCs/>
+        </w:rPr>
+      </w:pPr>
+    </w:p>
+    <w:p>
+      <w:pPr>
+        <w:ind w:left="2832" w:firstLine="708"/>
+        <w:rPr>
+          <w:rFonts w:ascii="CMU Serif Roman" w:hAnsi="CMU Serif Roman" w:cs="CMU Serif Roman"/>
+        </w:rPr>
+      </w:pPr>
+      <w:r>
+        <w:rPr>
+          <w:rFonts w:ascii="CMU Serif Roman" w:hAnsi="CMU Serif Roman" w:cs="CMU Serif Roman"/>
+          <w:b/>
+          <w:bCs/>
+          <w:i/>
+          <w:iCs/>
+        </w:rPr>
+        <w:t xml:space="preserve"> </w:t>
+      </w:r>
+      <w:r>
+        <w:rPr>
+          <w:rFonts w:ascii="CMU Serif Roman" w:hAnsi="CMU Serif Roman" w:cs="CMU Serif Roman"/>
+          <w:b/>
+          <w:bCs/>
+          <w:i/>
+          <w:iCs/>
+        </w:rPr>
+        <w:t>./</w:t>
+      </w:r>
+      <w:r>
+        <w:rPr>
+          <w:rFonts w:ascii="CMU Serif Roman" w:hAnsi="CMU Serif Roman" w:cs="CMU Serif Roman"/>
+          <w:b/>
+          <w:bCs/>
+          <w:i/>
+          <w:iCs/>
+        </w:rPr>
+        <w:t>ServerG</w:t>
+      </w:r>
+    </w:p>
+    <w:p>
+      <w:pPr>
+        <w:rPr>
+          <w:rFonts w:ascii="CMU Serif Roman" w:hAnsi="CMU Serif Roman" w:cs="CMU Serif Roman"/>
+          <w:color w:val="000000" w:themeColor="text1"/>
+          <w:sz w:val="36"/>
+          <w:szCs w:val="36"/>
+        </w:rPr>
+      </w:pPr>
+    </w:p>
+    <w:p>
+      <w:pPr>
+        <w:pStyle w:val="Paragrafoelenco"/>
+        <w:numPr>
+          <w:ilvl w:val="0"/>
+          <w:numId w:val="1"/>
+        </w:numPr>
+        <w:rPr>
+          <w:rFonts w:ascii="CMU Serif Roman" w:hAnsi="CMU Serif Roman" w:cs="CMU Serif Roman"/>
+          <w:sz w:val="28"/>
+          <w:szCs w:val="28"/>
+        </w:rPr>
+      </w:pPr>
+      <w:r>
+        <w:rPr>
+          <w:rFonts w:ascii="CMU Serif Roman" w:hAnsi="CMU Serif Roman" w:cs="CMU Serif Roman"/>
+          <w:sz w:val="28"/>
+          <w:szCs w:val="28"/>
+        </w:rPr>
+        <w:t xml:space="preserve">Per eseguire il </w:t>
+      </w:r>
+      <m:oMath>
+        <m:r>
+          <w:rPr>
+            <w:rFonts w:ascii="Cambria Math" w:hAnsi="Cambria Math" w:cs="CMU Serif Roman"/>
+            <w:sz w:val="28"/>
+            <w:szCs w:val="28"/>
+          </w:rPr>
+          <m:t>ClientS,</m:t>
+        </m:r>
+      </m:oMath>
+      <w:r>
+        <w:rPr>
+          <w:rFonts w:ascii="CMU Serif Roman" w:hAnsi="CMU Serif Roman" w:cs="CMU Serif Roman"/>
+          <w:sz w:val="28"/>
+          <w:szCs w:val="28"/>
+        </w:rPr>
+        <w:t xml:space="preserve"> digitare il seguente comando:</w:t>
+      </w:r>
+      <w:r>
+        <w:rPr>
+          <w:rFonts w:ascii="CMU Serif Roman" w:hAnsi="CMU Serif Roman" w:cs="CMU Serif Roman"/>
+          <w:sz w:val="28"/>
+          <w:szCs w:val="28"/>
+        </w:rPr>
+        <w:tab/>
+      </w:r>
+      <w:r>
+        <w:rPr>
+          <w:rFonts w:ascii="CMU Serif Roman" w:hAnsi="CMU Serif Roman" w:cs="CMU Serif Roman"/>
+          <w:sz w:val="28"/>
+          <w:szCs w:val="28"/>
+        </w:rPr>
+        <w:tab/>
+      </w:r>
+    </w:p>
+    <w:p>
+      <w:pPr>
+        <w:ind w:left="2832" w:firstLine="708"/>
+        <w:rPr>
+          <w:rFonts w:ascii="CMU Serif Roman" w:hAnsi="CMU Serif Roman" w:cs="CMU Serif Roman"/>
+          <w:b/>
+          <w:bCs/>
+          <w:i/>
+          <w:iCs/>
+        </w:rPr>
+      </w:pPr>
+    </w:p>
+    <w:p>
+      <w:pPr>
+        <w:ind w:left="2832" w:firstLine="708"/>
+        <w:rPr>
+          <w:rFonts w:ascii="CMU Serif Roman" w:hAnsi="CMU Serif Roman" w:cs="CMU Serif Roman"/>
+        </w:rPr>
+      </w:pPr>
+      <w:r>
+        <w:rPr>
+          <w:rFonts w:ascii="CMU Serif Roman" w:hAnsi="CMU Serif Roman" w:cs="CMU Serif Roman"/>
+          <w:b/>
+          <w:bCs/>
+          <w:i/>
+          <w:iCs/>
+        </w:rPr>
+        <w:t>./</w:t>
+      </w:r>
+      <w:r>
+        <w:rPr>
+          <w:rFonts w:ascii="CMU Serif Roman" w:hAnsi="CMU Serif Roman" w:cs="CMU Serif Roman"/>
+          <w:b/>
+          <w:bCs/>
+          <w:i/>
+          <w:iCs/>
+        </w:rPr>
+        <w:t xml:space="preserve">ClientS </w:t>
+      </w:r>
+    </w:p>
+    <w:p>
+      <w:pPr>
+        <w:rPr>
+          <w:rFonts w:ascii="CMU Serif Roman" w:hAnsi="CMU Serif Roman" w:cs="CMU Serif Roman"/>
+          <w:color w:val="000000" w:themeColor="text1"/>
+        </w:rPr>
+      </w:pPr>
+    </w:p>
+    <w:p>
+      <w:pPr>
+        <w:pStyle w:val="Paragrafoelenco"/>
+        <w:numPr>
+          <w:ilvl w:val="0"/>
+          <w:numId w:val="1"/>
+        </w:numPr>
+        <w:rPr>
+          <w:rFonts w:ascii="CMU Serif Roman" w:hAnsi="CMU Serif Roman" w:cs="CMU Serif Roman"/>
+          <w:sz w:val="28"/>
+          <w:szCs w:val="28"/>
+        </w:rPr>
+      </w:pPr>
+      <w:r>
+        <w:rPr>
+          <w:rFonts w:ascii="CMU Serif Roman" w:hAnsi="CMU Serif Roman" w:cs="CMU Serif Roman"/>
+          <w:sz w:val="28"/>
+          <w:szCs w:val="28"/>
+        </w:rPr>
+        <w:t xml:space="preserve">Per eseguire il </w:t>
+      </w:r>
+      <m:oMath>
+        <m:r>
+          <w:rPr>
+            <w:rFonts w:ascii="Cambria Math" w:hAnsi="Cambria Math" w:cs="CMU Serif Roman"/>
+            <w:sz w:val="28"/>
+            <w:szCs w:val="28"/>
+          </w:rPr>
+          <m:t>ClientT,</m:t>
+        </m:r>
+      </m:oMath>
+      <w:r>
+        <w:rPr>
+          <w:rFonts w:ascii="CMU Serif Roman" w:hAnsi="CMU Serif Roman" w:cs="CMU Serif Roman"/>
+          <w:sz w:val="28"/>
+          <w:szCs w:val="28"/>
+        </w:rPr>
+        <w:t xml:space="preserve"> digitare il seguente comando:</w:t>
+      </w:r>
+      <w:r>
+        <w:rPr>
+          <w:rFonts w:ascii="CMU Serif Roman" w:hAnsi="CMU Serif Roman" w:cs="CMU Serif Roman"/>
+          <w:sz w:val="28"/>
+          <w:szCs w:val="28"/>
+        </w:rPr>
+        <w:tab/>
+      </w:r>
+      <w:r>
+        <w:rPr>
+          <w:rFonts w:ascii="CMU Serif Roman" w:hAnsi="CMU Serif Roman" w:cs="CMU Serif Roman"/>
+          <w:sz w:val="28"/>
+          <w:szCs w:val="28"/>
+        </w:rPr>
+        <w:tab/>
+      </w:r>
+    </w:p>
+    <w:p>
+      <w:pPr>
+        <w:ind w:left="2832" w:firstLine="708"/>
+        <w:rPr>
+          <w:rFonts w:ascii="CMU Serif Roman" w:hAnsi="CMU Serif Roman" w:cs="CMU Serif Roman"/>
+          <w:b/>
+          <w:bCs/>
+          <w:i/>
+          <w:iCs/>
+        </w:rPr>
+      </w:pPr>
+    </w:p>
+    <w:p>
+      <w:pPr>
+        <w:ind w:left="2832" w:firstLine="708"/>
+        <w:rPr>
+          <w:rFonts w:ascii="CMU Serif Roman" w:hAnsi="CMU Serif Roman" w:cs="CMU Serif Roman"/>
+        </w:rPr>
+      </w:pPr>
+      <w:r>
+        <w:rPr>
+          <w:rFonts w:ascii="CMU Serif Roman" w:hAnsi="CMU Serif Roman" w:cs="CMU Serif Roman"/>
+          <w:b/>
+          <w:bCs/>
+          <w:i/>
+          <w:iCs/>
+        </w:rPr>
+        <w:t>./</w:t>
+      </w:r>
+      <w:r>
+        <w:rPr>
+          <w:rFonts w:ascii="CMU Serif Roman" w:hAnsi="CMU Serif Roman" w:cs="CMU Serif Roman"/>
+          <w:b/>
+          <w:bCs/>
+          <w:i/>
+          <w:iCs/>
+        </w:rPr>
+        <w:t xml:space="preserve">ClientT </w:t>
+      </w:r>
+    </w:p>
+    <w:p>
+      <w:pPr>
+        <w:rPr>
+          <w:rFonts w:ascii="CMU Serif Roman" w:hAnsi="CMU Serif Roman" w:cs="CMU Serif Roman"/>
+        </w:rPr>
+      </w:pPr>
     </w:p>
     <w:p>
       <w:pPr>
@@ -3884,27 +5289,130 @@
     </w:p>
     <w:p>
       <w:pPr>
-        <w:rPr>
-          <w:rFonts w:ascii="CMU Serif Roman" w:hAnsi="CMU Serif Roman" w:cs="CMU Serif Roman"/>
-          <w:b/>
-          <w:bCs/>
-        </w:rPr>
-      </w:pPr>
-      <w:r>
-        <w:rPr>
-          <w:rFonts w:ascii="CMU Serif Roman" w:hAnsi="CMU Serif Roman" w:cs="CMU Serif Roman"/>
-          <w:b/>
-          <w:bCs/>
-        </w:rPr>
-        <w:t>/*per eseguire il client…*/</w:t>
-      </w:r>
-    </w:p>
-    <w:p>
-      <w:pPr>
-        <w:rPr>
-          <w:rFonts w:ascii="CMU Serif Roman" w:hAnsi="CMU Serif Roman" w:cs="CMU Serif Roman"/>
-        </w:rPr>
-      </w:pPr>
+        <w:ind w:left="708"/>
+        <w:jc w:val="right"/>
+        <w:rPr>
+          <w:rFonts w:ascii="CMU Serif Roman" w:hAnsi="CMU Serif Roman" w:cs="CMU Serif Roman"/>
+          <w:b/>
+          <w:bCs/>
+        </w:rPr>
+      </w:pPr>
+    </w:p>
+    <w:p>
+      <w:pPr>
+        <w:ind w:left="708"/>
+        <w:jc w:val="right"/>
+        <w:rPr>
+          <w:rFonts w:ascii="CMU Serif Roman" w:hAnsi="CMU Serif Roman" w:cs="CMU Serif Roman"/>
+          <w:b/>
+          <w:bCs/>
+        </w:rPr>
+      </w:pPr>
+    </w:p>
+    <w:p>
+      <w:pPr>
+        <w:ind w:left="708"/>
+        <w:jc w:val="right"/>
+        <w:rPr>
+          <w:rFonts w:ascii="CMU Serif Roman" w:hAnsi="CMU Serif Roman" w:cs="CMU Serif Roman"/>
+          <w:b/>
+          <w:bCs/>
+        </w:rPr>
+      </w:pPr>
+    </w:p>
+    <w:p>
+      <w:pPr>
+        <w:ind w:left="708"/>
+        <w:jc w:val="right"/>
+        <w:rPr>
+          <w:rFonts w:ascii="CMU Serif Roman" w:hAnsi="CMU Serif Roman" w:cs="CMU Serif Roman"/>
+          <w:b/>
+          <w:bCs/>
+        </w:rPr>
+      </w:pPr>
+    </w:p>
+    <w:p>
+      <w:pPr>
+        <w:ind w:left="708"/>
+        <w:jc w:val="right"/>
+        <w:rPr>
+          <w:rFonts w:ascii="CMU Serif Roman" w:hAnsi="CMU Serif Roman" w:cs="CMU Serif Roman"/>
+          <w:i/>
+          <w:iCs/>
+        </w:rPr>
+      </w:pPr>
+    </w:p>
+    <w:p>
+      <w:pPr>
+        <w:ind w:left="708"/>
+        <w:jc w:val="right"/>
+        <w:rPr>
+          <w:rFonts w:ascii="CMU Serif Roman" w:hAnsi="CMU Serif Roman" w:cs="CMU Serif Roman"/>
+          <w:i/>
+          <w:iCs/>
+          <w:sz w:val="32"/>
+          <w:szCs w:val="32"/>
+        </w:rPr>
+      </w:pPr>
+      <w:r>
+        <w:rPr>
+          <w:rFonts w:ascii="CMU Serif Roman" w:hAnsi="CMU Serif Roman" w:cs="CMU Serif Roman"/>
+          <w:i/>
+          <w:iCs/>
+          <w:sz w:val="32"/>
+          <w:szCs w:val="32"/>
+        </w:rPr>
+        <w:t>Ordine di esecuzione</w:t>
+      </w:r>
+    </w:p>
+    <w:p>
+      <w:pPr>
+        <w:ind w:left="708"/>
+        <w:jc w:val="right"/>
+        <w:rPr>
+          <w:rFonts w:ascii="CMU Serif Roman" w:hAnsi="CMU Serif Roman" w:cs="CMU Serif Roman"/>
+          <w:b/>
+          <w:bCs/>
+        </w:rPr>
+      </w:pPr>
+    </w:p>
+    <w:p>
+      <w:pPr>
+        <w:rPr>
+          <w:rFonts w:ascii="CMU Serif Roman" w:hAnsi="CMU Serif Roman" w:cs="CMU Serif Roman"/>
+          <w:b/>
+          <w:bCs/>
+          <w:sz w:val="32"/>
+          <w:szCs w:val="32"/>
+        </w:rPr>
+      </w:pPr>
+      <w:r>
+        <w:rPr>
+          <w:rFonts w:ascii="CMU Serif Roman" w:hAnsi="CMU Serif Roman" w:cs="CMU Serif Roman"/>
+          <w:b/>
+          <w:bCs/>
+          <w:sz w:val="32"/>
+          <w:szCs w:val="32"/>
+        </w:rPr>
+        <w:t xml:space="preserve">Per una corretta esecuzione dei 6 codici si consiglia di eseguire in ordine: </w:t>
+      </w:r>
+    </w:p>
+    <w:p>
+      <w:pPr>
+        <w:rPr>
+          <w:rFonts w:ascii="CMU Serif Roman" w:hAnsi="CMU Serif Roman" w:cs="CMU Serif Roman"/>
+          <w:b/>
+          <w:bCs/>
+        </w:rPr>
+      </w:pPr>
+      <w:r>
+        <w:rPr>
+          <w:rFonts w:ascii="CMU Serif Roman" w:hAnsi="CMU Serif Roman" w:cs="CMU Serif Roman"/>
+          <w:b/>
+          <w:bCs/>
+        </w:rPr>
+        <w:t xml:space="preserve">ServerVaccinale, CentroVaccinale, ServerVerifica, Utente, ClientS, ClientT. </w:t>
+      </w:r>
     </w:p>
     <w:p>
       <w:pPr>
@@ -3928,6 +5436,7 @@
           <w:sz w:val="36"/>
           <w:szCs w:val="36"/>
         </w:rPr>
+        <w:lastRenderedPageBreak/>
         <w:t>Glossario</w:t>
       </w:r>
       <w:bookmarkEnd w:id="12"/>
@@ -3938,63 +5447,21 @@
         <w:rPr>
           <w:rFonts w:ascii="CMU Serif Roman" w:hAnsi="CMU Serif Roman" w:cs="CMU Serif Roman"/>
           <w:color w:val="000000" w:themeColor="text1"/>
-          <w:sz w:val="20"/>
-          <w:szCs w:val="20"/>
-        </w:rPr>
-      </w:pPr>
-      <w:r>
-        <w:rPr>
-          <w:rFonts w:ascii="CMU Serif Roman" w:hAnsi="CMU Serif Roman" w:cs="CMU Serif Roman"/>
-          <w:color w:val="000000" w:themeColor="text1"/>
-          <w:sz w:val="20"/>
-          <w:szCs w:val="20"/>
-        </w:rPr>
-        <w:t>Il glossario ha lo scopo fondamentale di chiarire il gergo tecnico usato</w:t>
-      </w:r>
-      <w:r>
-        <w:rPr>
-          <w:rFonts w:ascii="CMU Serif Roman" w:hAnsi="CMU Serif Roman" w:cs="CMU Serif Roman"/>
-          <w:color w:val="000000" w:themeColor="text1"/>
-          <w:sz w:val="20"/>
-          <w:szCs w:val="20"/>
-        </w:rPr>
-        <w:t xml:space="preserve"> e</w:t>
-      </w:r>
-      <w:r>
-        <w:rPr>
-          <w:rFonts w:ascii="CMU Serif Roman" w:hAnsi="CMU Serif Roman" w:cs="CMU Serif Roman"/>
-          <w:color w:val="000000" w:themeColor="text1"/>
-          <w:sz w:val="20"/>
-          <w:szCs w:val="20"/>
-        </w:rPr>
-        <w:t xml:space="preserve"> di evidenziare eventuali sinonimie e omonimie.</w:t>
-      </w:r>
-      <w:r>
-        <w:rPr>
-          <w:rFonts w:ascii="CMU Serif Roman" w:hAnsi="CMU Serif Roman" w:cs="CMU Serif Roman"/>
-          <w:color w:val="000000" w:themeColor="text1"/>
-          <w:sz w:val="20"/>
-          <w:szCs w:val="20"/>
-        </w:rPr>
-        <w:t xml:space="preserve"> </w:t>
-      </w:r>
-      <w:r>
-        <w:rPr>
-          <w:rFonts w:ascii="CMU Serif Roman" w:hAnsi="CMU Serif Roman" w:cs="CMU Serif Roman"/>
-          <w:color w:val="000000" w:themeColor="text1"/>
-          <w:sz w:val="20"/>
-          <w:szCs w:val="20"/>
-        </w:rPr>
-        <w:t xml:space="preserve">Trattandosi di un contesto </w:t>
-      </w:r>
-      <w:r>
-        <w:rPr>
-          <w:rFonts w:ascii="CMU Serif Roman" w:hAnsi="CMU Serif Roman" w:cs="CMU Serif Roman"/>
-          <w:b/>
-          <w:bCs/>
-          <w:color w:val="000000" w:themeColor="text1"/>
-          <w:sz w:val="20"/>
-          <w:szCs w:val="20"/>
+        </w:rPr>
+      </w:pPr>
+      <w:r>
+        <w:rPr>
+          <w:rFonts w:ascii="CMU Serif Roman" w:hAnsi="CMU Serif Roman" w:cs="CMU Serif Roman"/>
+          <w:color w:val="000000" w:themeColor="text1"/>
+        </w:rPr>
+        <w:t xml:space="preserve">Il glossario ha lo scopo fondamentale di chiarire il gergo tecnico usato e di evidenziare eventuali sinonimie e omonimie. Trattandosi di un contesto </w:t>
+      </w:r>
+      <w:r>
+        <w:rPr>
+          <w:rFonts w:ascii="CMU Serif Roman" w:hAnsi="CMU Serif Roman" w:cs="CMU Serif Roman"/>
+          <w:b/>
+          <w:bCs/>
+          <w:color w:val="000000" w:themeColor="text1"/>
         </w:rPr>
         <w:t>sanitario</w:t>
       </w:r>
@@ -4002,8 +5469,6 @@
         <w:rPr>
           <w:rFonts w:ascii="CMU Serif Roman" w:hAnsi="CMU Serif Roman" w:cs="CMU Serif Roman"/>
           <w:color w:val="000000" w:themeColor="text1"/>
-          <w:sz w:val="20"/>
-          <w:szCs w:val="20"/>
         </w:rPr>
         <w:t>, la maggioranza dei termini riguardano tale ambito, le informazioni riportate valgono per lo stato italiano. È possibile che in altri Paesi, tali termini tradotti letteralmente possono essere utilizzati in contesti che differiscono da quelli di nostro interesse.</w:t>
       </w:r>
@@ -4169,14 +5634,33 @@
                 <w:szCs w:val="20"/>
               </w:rPr>
             </w:pPr>
-            <w:r>
+          </w:p>
+          <w:p>
+            <w:pPr>
               <w:rPr>
                 <w:rFonts w:ascii="CMU Serif Roman" w:hAnsi="CMU Serif Roman" w:cs="CMU Serif Roman"/>
                 <w:color w:val="000000" w:themeColor="text1"/>
                 <w:sz w:val="20"/>
                 <w:szCs w:val="20"/>
               </w:rPr>
-              <w:lastRenderedPageBreak/>
+            </w:pPr>
+          </w:p>
+          <w:p>
+            <w:pPr>
+              <w:rPr>
+                <w:rFonts w:ascii="CMU Serif Roman" w:hAnsi="CMU Serif Roman" w:cs="CMU Serif Roman"/>
+                <w:color w:val="000000" w:themeColor="text1"/>
+                <w:sz w:val="20"/>
+                <w:szCs w:val="20"/>
+              </w:rPr>
+            </w:pPr>
+            <w:r>
+              <w:rPr>
+                <w:rFonts w:ascii="CMU Serif Roman" w:hAnsi="CMU Serif Roman" w:cs="CMU Serif Roman"/>
+                <w:color w:val="000000" w:themeColor="text1"/>
+                <w:sz w:val="20"/>
+                <w:szCs w:val="20"/>
+              </w:rPr>
               <w:t>ASL</w:t>
             </w:r>
           </w:p>
@@ -4227,6 +5711,16 @@
                 <w:szCs w:val="20"/>
               </w:rPr>
             </w:pPr>
+          </w:p>
+          <w:p>
+            <w:pPr>
+              <w:rPr>
+                <w:rFonts w:ascii="CMU Serif Roman" w:hAnsi="CMU Serif Roman" w:cs="CMU Serif Roman"/>
+                <w:color w:val="000000" w:themeColor="text1"/>
+                <w:sz w:val="20"/>
+                <w:szCs w:val="20"/>
+              </w:rPr>
+            </w:pPr>
             <w:r>
               <w:rPr>
                 <w:rFonts w:ascii="CMU Serif Roman" w:hAnsi="CMU Serif Roman" w:cs="CMU Serif Roman"/>
@@ -4242,6 +5736,17 @@
           <w:tcPr>
             <w:tcW w:w="1134" w:type="dxa"/>
           </w:tcPr>
+          <w:p>
+            <w:pPr>
+              <w:jc w:val="center"/>
+              <w:rPr>
+                <w:rFonts w:ascii="CMU Serif Roman" w:hAnsi="CMU Serif Roman" w:cs="CMU Serif Roman"/>
+                <w:color w:val="000000" w:themeColor="text1"/>
+                <w:sz w:val="20"/>
+                <w:szCs w:val="20"/>
+              </w:rPr>
+            </w:pPr>
+          </w:p>
           <w:p>
             <w:pPr>
               <w:jc w:val="center"/>
@@ -4281,6 +5786,16 @@
                 <w:szCs w:val="20"/>
               </w:rPr>
             </w:pPr>
+          </w:p>
+          <w:p>
+            <w:pPr>
+              <w:rPr>
+                <w:rFonts w:ascii="CMU Serif Roman" w:hAnsi="CMU Serif Roman" w:cs="CMU Serif Roman"/>
+                <w:color w:val="000000" w:themeColor="text1"/>
+                <w:sz w:val="20"/>
+                <w:szCs w:val="20"/>
+              </w:rPr>
+            </w:pPr>
             <w:r>
               <w:rPr>
                 <w:rFonts w:ascii="CMU Serif Roman" w:hAnsi="CMU Serif Roman" w:cs="CMU Serif Roman"/>
@@ -4329,6 +5844,16 @@
                 <w:szCs w:val="20"/>
               </w:rPr>
             </w:pPr>
+          </w:p>
+          <w:p>
+            <w:pPr>
+              <w:rPr>
+                <w:rFonts w:ascii="CMU Serif Roman" w:hAnsi="CMU Serif Roman" w:cs="CMU Serif Roman"/>
+                <w:color w:val="000000" w:themeColor="text1"/>
+                <w:sz w:val="20"/>
+                <w:szCs w:val="20"/>
+              </w:rPr>
+            </w:pPr>
             <w:r>
               <w:rPr>
                 <w:rFonts w:ascii="CMU Serif Roman" w:hAnsi="CMU Serif Roman" w:cs="CMU Serif Roman"/>
@@ -4362,6 +5887,17 @@
           <w:tcPr>
             <w:tcW w:w="1134" w:type="dxa"/>
           </w:tcPr>
+          <w:p>
+            <w:pPr>
+              <w:jc w:val="center"/>
+              <w:rPr>
+                <w:rFonts w:ascii="CMU Serif Roman" w:hAnsi="CMU Serif Roman" w:cs="CMU Serif Roman"/>
+                <w:color w:val="000000" w:themeColor="text1"/>
+                <w:sz w:val="20"/>
+                <w:szCs w:val="20"/>
+              </w:rPr>
+            </w:pPr>
+          </w:p>
           <w:p>
             <w:pPr>
               <w:jc w:val="center"/>
@@ -4401,6 +5937,16 @@
                 <w:szCs w:val="20"/>
               </w:rPr>
             </w:pPr>
+          </w:p>
+          <w:p>
+            <w:pPr>
+              <w:rPr>
+                <w:rFonts w:ascii="CMU Serif Roman" w:hAnsi="CMU Serif Roman" w:cs="CMU Serif Roman"/>
+                <w:color w:val="000000" w:themeColor="text1"/>
+                <w:sz w:val="20"/>
+                <w:szCs w:val="20"/>
+              </w:rPr>
+            </w:pPr>
             <w:r>
               <w:rPr>
                 <w:rFonts w:ascii="CMU Serif Roman" w:hAnsi="CMU Serif Roman" w:cs="CMU Serif Roman"/>
@@ -4449,6 +5995,25 @@
                 <w:szCs w:val="20"/>
               </w:rPr>
             </w:pPr>
+          </w:p>
+          <w:p>
+            <w:pPr>
+              <w:rPr>
+                <w:rFonts w:ascii="CMU Serif Roman" w:hAnsi="CMU Serif Roman" w:cs="CMU Serif Roman"/>
+                <w:color w:val="000000" w:themeColor="text1"/>
+                <w:sz w:val="20"/>
+                <w:szCs w:val="20"/>
+              </w:rPr>
+            </w:pPr>
+            <w:r>
+              <w:rPr>
+                <w:rFonts w:ascii="CMU Serif Roman" w:hAnsi="CMU Serif Roman" w:cs="CMU Serif Roman"/>
+                <w:color w:val="000000" w:themeColor="text1"/>
+                <w:sz w:val="20"/>
+                <w:szCs w:val="20"/>
+              </w:rPr>
+              <w:t xml:space="preserve">        </w:t>
+            </w:r>
             <w:r>
               <w:rPr>
                 <w:rFonts w:ascii="CMU Serif Roman" w:hAnsi="CMU Serif Roman" w:cs="CMU Serif Roman"/>
@@ -4464,6 +6029,17 @@
           <w:tcPr>
             <w:tcW w:w="1134" w:type="dxa"/>
           </w:tcPr>
+          <w:p>
+            <w:pPr>
+              <w:jc w:val="center"/>
+              <w:rPr>
+                <w:rFonts w:ascii="CMU Serif Roman" w:hAnsi="CMU Serif Roman" w:cs="CMU Serif Roman"/>
+                <w:color w:val="000000" w:themeColor="text1"/>
+                <w:sz w:val="20"/>
+                <w:szCs w:val="20"/>
+              </w:rPr>
+            </w:pPr>
+          </w:p>
           <w:p>
             <w:pPr>
               <w:jc w:val="center"/>
@@ -4503,6 +6079,16 @@
                 <w:szCs w:val="20"/>
               </w:rPr>
             </w:pPr>
+          </w:p>
+          <w:p>
+            <w:pPr>
+              <w:rPr>
+                <w:rFonts w:ascii="CMU Serif Roman" w:hAnsi="CMU Serif Roman" w:cs="CMU Serif Roman"/>
+                <w:color w:val="000000" w:themeColor="text1"/>
+                <w:sz w:val="20"/>
+                <w:szCs w:val="20"/>
+              </w:rPr>
+            </w:pPr>
             <w:r>
               <w:rPr>
                 <w:rFonts w:ascii="CMU Serif Roman" w:hAnsi="CMU Serif Roman" w:cs="CMU Serif Roman"/>
@@ -4597,6 +6183,16 @@
                 <w:szCs w:val="20"/>
               </w:rPr>
             </w:pPr>
+          </w:p>
+          <w:p>
+            <w:pPr>
+              <w:rPr>
+                <w:rFonts w:ascii="CMU Serif Roman" w:hAnsi="CMU Serif Roman" w:cs="CMU Serif Roman"/>
+                <w:color w:val="000000" w:themeColor="text1"/>
+                <w:sz w:val="20"/>
+                <w:szCs w:val="20"/>
+              </w:rPr>
+            </w:pPr>
             <w:r>
               <w:rPr>
                 <w:rFonts w:ascii="CMU Serif Roman" w:hAnsi="CMU Serif Roman" w:cs="CMU Serif Roman"/>
@@ -4622,6 +6218,159 @@
                 <w:szCs w:val="20"/>
               </w:rPr>
             </w:pPr>
+          </w:p>
+          <w:p>
+            <w:pPr>
+              <w:jc w:val="center"/>
+              <w:rPr>
+                <w:rFonts w:ascii="CMU Serif Roman" w:hAnsi="CMU Serif Roman" w:cs="CMU Serif Roman"/>
+                <w:color w:val="000000" w:themeColor="text1"/>
+                <w:sz w:val="20"/>
+                <w:szCs w:val="20"/>
+              </w:rPr>
+            </w:pPr>
+            <w:r>
+              <w:rPr>
+                <w:rFonts w:ascii="CMU Serif Roman" w:hAnsi="CMU Serif Roman" w:cs="CMU Serif Roman"/>
+                <w:color w:val="000000" w:themeColor="text1"/>
+                <w:sz w:val="20"/>
+                <w:szCs w:val="20"/>
+              </w:rPr>
+              <w:t>-</w:t>
+            </w:r>
+          </w:p>
+        </w:tc>
+      </w:tr>
+      <w:tr>
+        <w:trPr>
+          <w:trHeight w:val="928"/>
+        </w:trPr>
+        <w:tc>
+          <w:tcPr>
+            <w:tcW w:w="1828" w:type="dxa"/>
+          </w:tcPr>
+          <w:p>
+            <w:pPr>
+              <w:rPr>
+                <w:rFonts w:ascii="CMU Serif Roman" w:hAnsi="CMU Serif Roman" w:cs="CMU Serif Roman"/>
+                <w:color w:val="000000" w:themeColor="text1"/>
+                <w:sz w:val="20"/>
+                <w:szCs w:val="20"/>
+              </w:rPr>
+            </w:pPr>
+          </w:p>
+          <w:p>
+            <w:pPr>
+              <w:rPr>
+                <w:rFonts w:ascii="CMU Serif Roman" w:hAnsi="CMU Serif Roman" w:cs="CMU Serif Roman"/>
+                <w:color w:val="000000" w:themeColor="text1"/>
+                <w:sz w:val="20"/>
+                <w:szCs w:val="20"/>
+              </w:rPr>
+            </w:pPr>
+            <w:r>
+              <w:rPr>
+                <w:rFonts w:ascii="CMU Serif Roman" w:hAnsi="CMU Serif Roman" w:cs="CMU Serif Roman"/>
+                <w:color w:val="000000" w:themeColor="text1"/>
+                <w:sz w:val="20"/>
+                <w:szCs w:val="20"/>
+              </w:rPr>
+              <w:t>Query</w:t>
+            </w:r>
+          </w:p>
+        </w:tc>
+        <w:tc>
+          <w:tcPr>
+            <w:tcW w:w="4404" w:type="dxa"/>
+          </w:tcPr>
+          <w:p>
+            <w:pPr>
+              <w:rPr>
+                <w:rFonts w:ascii="CMU Serif Roman" w:hAnsi="CMU Serif Roman" w:cs="CMU Serif Roman"/>
+                <w:color w:val="000000" w:themeColor="text1"/>
+                <w:sz w:val="20"/>
+                <w:szCs w:val="20"/>
+              </w:rPr>
+            </w:pPr>
+            <w:r>
+              <w:rPr>
+                <w:rFonts w:ascii="CMU Serif Roman" w:hAnsi="CMU Serif Roman" w:cs="CMU Serif Roman"/>
+                <w:color w:val="000000" w:themeColor="text1"/>
+                <w:sz w:val="20"/>
+                <w:szCs w:val="20"/>
+              </w:rPr>
+              <w:t>I</w:t>
+            </w:r>
+            <w:r>
+              <w:rPr>
+                <w:rFonts w:ascii="CMU Serif Roman" w:hAnsi="CMU Serif Roman" w:cs="CMU Serif Roman"/>
+                <w:color w:val="000000" w:themeColor="text1"/>
+                <w:sz w:val="20"/>
+                <w:szCs w:val="20"/>
+              </w:rPr>
+              <w:t>nterrogazione di una base di dati da parte di un utente.</w:t>
+            </w:r>
+          </w:p>
+        </w:tc>
+        <w:tc>
+          <w:tcPr>
+            <w:tcW w:w="1701" w:type="dxa"/>
+          </w:tcPr>
+          <w:p>
+            <w:pPr>
+              <w:rPr>
+                <w:rFonts w:ascii="CMU Serif Roman" w:hAnsi="CMU Serif Roman" w:cs="CMU Serif Roman"/>
+                <w:color w:val="000000" w:themeColor="text1"/>
+                <w:sz w:val="20"/>
+                <w:szCs w:val="20"/>
+              </w:rPr>
+            </w:pPr>
+          </w:p>
+          <w:p>
+            <w:pPr>
+              <w:rPr>
+                <w:rFonts w:ascii="CMU Serif Roman" w:hAnsi="CMU Serif Roman" w:cs="CMU Serif Roman"/>
+                <w:color w:val="000000" w:themeColor="text1"/>
+                <w:sz w:val="20"/>
+                <w:szCs w:val="20"/>
+              </w:rPr>
+            </w:pPr>
+            <w:r>
+              <w:rPr>
+                <w:rFonts w:ascii="CMU Serif Roman" w:hAnsi="CMU Serif Roman" w:cs="CMU Serif Roman"/>
+                <w:color w:val="000000" w:themeColor="text1"/>
+                <w:sz w:val="20"/>
+                <w:szCs w:val="20"/>
+              </w:rPr>
+              <w:t>Interrogazione, richiesta</w:t>
+            </w:r>
+          </w:p>
+        </w:tc>
+        <w:tc>
+          <w:tcPr>
+            <w:tcW w:w="1134" w:type="dxa"/>
+          </w:tcPr>
+          <w:p>
+            <w:pPr>
+              <w:jc w:val="center"/>
+              <w:rPr>
+                <w:rFonts w:ascii="CMU Serif Roman" w:hAnsi="CMU Serif Roman" w:cs="CMU Serif Roman"/>
+                <w:color w:val="000000" w:themeColor="text1"/>
+                <w:sz w:val="20"/>
+                <w:szCs w:val="20"/>
+              </w:rPr>
+            </w:pPr>
+          </w:p>
+          <w:p>
+            <w:pPr>
+              <w:jc w:val="center"/>
+              <w:rPr>
+                <w:rFonts w:ascii="CMU Serif Roman" w:hAnsi="CMU Serif Roman" w:cs="CMU Serif Roman"/>
+                <w:color w:val="000000" w:themeColor="text1"/>
+                <w:sz w:val="20"/>
+                <w:szCs w:val="20"/>
+              </w:rPr>
+            </w:pPr>
             <w:r>
               <w:rPr>
                 <w:rFonts w:ascii="CMU Serif Roman" w:hAnsi="CMU Serif Roman" w:cs="CMU Serif Roman"/>
@@ -4666,6 +6415,243 @@
     </w:sectPr>
   </w:body>
 </w:document>
+</file>
+
+<file path=word/numbering.xml><?xml version="1.0" encoding="utf-8"?>
+<w:numbering xmlns:wpc="http://schemas.microsoft.com/office/word/2010/wordprocessingCanvas" xmlns:cx="http://schemas.microsoft.com/office/drawing/2014/chartex" xmlns:cx1="http://schemas.microsoft.com/office/drawing/2015/9/8/chartex" xmlns:cx2="http://schemas.microsoft.com/office/drawing/2015/10/21/chartex" xmlns:cx3="http://schemas.microsoft.com/office/drawing/2016/5/9/chartex" xmlns:cx4="http://schemas.microsoft.com/office/drawing/2016/5/10/chartex" xmlns:cx5="http://schemas.microsoft.com/office/drawing/2016/5/11/chartex" xmlns:cx6="http://schemas.microsoft.com/office/drawing/2016/5/12/chartex" xmlns:cx7="http://schemas.microsoft.com/office/drawing/2016/5/13/chartex" xmlns:cx8="http://schemas.microsoft.com/office/drawing/2016/5/14/chartex" xmlns:mc="http://schemas.openxmlformats.org/markup-compatibility/2006" xmlns:aink="http://schemas.microsoft.com/office/drawing/2016/ink" xmlns:am3d="http://schemas.microsoft.com/office/drawing/2017/model3d" xmlns:o="urn:schemas-microsoft-com:office:office" xmlns:r="http://schemas.openxmlformats.org/officeDocument/2006/relationships" xmlns:m="http://schemas.openxmlformats.org/officeDocument/2006/math" xmlns:v="urn:schemas-microsoft-com:vml" xmlns:wp14="http://schemas.microsoft.com/office/word/2010/wordprocessingDrawing" xmlns:wp="http://schemas.openxmlformats.org/drawingml/2006/wordprocessingDrawing" xmlns:w10="urn:schemas-microsoft-com:office:word" xmlns:w="http://schemas.openxmlformats.org/wordprocessingml/2006/main" xmlns:w14="http://schemas.microsoft.com/office/word/2010/wordml" xmlns:w15="http://schemas.microsoft.com/office/word/2012/wordml" xmlns:w16cex="http://schemas.microsoft.com/office/word/2018/wordml/cex" xmlns:w16cid="http://schemas.microsoft.com/office/word/2016/wordml/cid" xmlns:w16="http://schemas.microsoft.com/office/word/2018/wordml" xmlns:w16sdtdh="http://schemas.microsoft.com/office/word/2020/wordml/sdtdatahash" xmlns:w16se="http://schemas.microsoft.com/office/word/2015/wordml/symex" xmlns:wpg="http://schemas.microsoft.com/office/word/2010/wordprocessingGroup" xmlns:wpi="http://schemas.microsoft.com/office/word/2010/wordprocessingInk" xmlns:wne="http://schemas.microsoft.com/office/word/2006/wordml" xmlns:wps="http://schemas.microsoft.com/office/word/2010/wordprocessingShape" mc:Ignorable="w14 w15 w16se w16cid w16 w16cex w16sdtdh wp14">
+  <w:abstractNum w:abstractNumId="0" w15:restartNumberingAfterBreak="0">
+    <w:nsid w:val="05E97444"/>
+    <w:multiLevelType w:val="hybridMultilevel"/>
+    <w:tmpl w:val="028866FE"/>
+    <w:lvl w:ilvl="0" w:tplc="16CA9D32">
+      <w:numFmt w:val="bullet"/>
+      <w:lvlText w:val=""/>
+      <w:lvlJc w:val="left"/>
+      <w:pPr>
+        <w:ind w:left="720" w:hanging="360"/>
+      </w:pPr>
+      <w:rPr>
+        <w:rFonts w:ascii="Symbol" w:eastAsia="Times New Roman" w:hAnsi="Symbol" w:cs="Times New Roman" w:hint="default"/>
+        <w:sz w:val="28"/>
+      </w:rPr>
+    </w:lvl>
+    <w:lvl w:ilvl="1" w:tplc="04100003" w:tentative="1">
+      <w:start w:val="1"/>
+      <w:numFmt w:val="bullet"/>
+      <w:lvlText w:val="o"/>
+      <w:lvlJc w:val="left"/>
+      <w:pPr>
+        <w:ind w:left="1440" w:hanging="360"/>
+      </w:pPr>
+      <w:rPr>
+        <w:rFonts w:ascii="Courier New" w:hAnsi="Courier New" w:cs="Courier New" w:hint="default"/>
+      </w:rPr>
+    </w:lvl>
+    <w:lvl w:ilvl="2" w:tplc="04100005" w:tentative="1">
+      <w:start w:val="1"/>
+      <w:numFmt w:val="bullet"/>
+      <w:lvlText w:val=""/>
+      <w:lvlJc w:val="left"/>
+      <w:pPr>
+        <w:ind w:left="2160" w:hanging="360"/>
+      </w:pPr>
+      <w:rPr>
+        <w:rFonts w:ascii="Wingdings" w:hAnsi="Wingdings" w:hint="default"/>
+      </w:rPr>
+    </w:lvl>
+    <w:lvl w:ilvl="3" w:tplc="04100001" w:tentative="1">
+      <w:start w:val="1"/>
+      <w:numFmt w:val="bullet"/>
+      <w:lvlText w:val=""/>
+      <w:lvlJc w:val="left"/>
+      <w:pPr>
+        <w:ind w:left="2880" w:hanging="360"/>
+      </w:pPr>
+      <w:rPr>
+        <w:rFonts w:ascii="Symbol" w:hAnsi="Symbol" w:hint="default"/>
+      </w:rPr>
+    </w:lvl>
+    <w:lvl w:ilvl="4" w:tplc="04100003" w:tentative="1">
+      <w:start w:val="1"/>
+      <w:numFmt w:val="bullet"/>
+      <w:lvlText w:val="o"/>
+      <w:lvlJc w:val="left"/>
+      <w:pPr>
+        <w:ind w:left="3600" w:hanging="360"/>
+      </w:pPr>
+      <w:rPr>
+        <w:rFonts w:ascii="Courier New" w:hAnsi="Courier New" w:cs="Courier New" w:hint="default"/>
+      </w:rPr>
+    </w:lvl>
+    <w:lvl w:ilvl="5" w:tplc="04100005" w:tentative="1">
+      <w:start w:val="1"/>
+      <w:numFmt w:val="bullet"/>
+      <w:lvlText w:val=""/>
+      <w:lvlJc w:val="left"/>
+      <w:pPr>
+        <w:ind w:left="4320" w:hanging="360"/>
+      </w:pPr>
+      <w:rPr>
+        <w:rFonts w:ascii="Wingdings" w:hAnsi="Wingdings" w:hint="default"/>
+      </w:rPr>
+    </w:lvl>
+    <w:lvl w:ilvl="6" w:tplc="04100001" w:tentative="1">
+      <w:start w:val="1"/>
+      <w:numFmt w:val="bullet"/>
+      <w:lvlText w:val=""/>
+      <w:lvlJc w:val="left"/>
+      <w:pPr>
+        <w:ind w:left="5040" w:hanging="360"/>
+      </w:pPr>
+      <w:rPr>
+        <w:rFonts w:ascii="Symbol" w:hAnsi="Symbol" w:hint="default"/>
+      </w:rPr>
+    </w:lvl>
+    <w:lvl w:ilvl="7" w:tplc="04100003" w:tentative="1">
+      <w:start w:val="1"/>
+      <w:numFmt w:val="bullet"/>
+      <w:lvlText w:val="o"/>
+      <w:lvlJc w:val="left"/>
+      <w:pPr>
+        <w:ind w:left="5760" w:hanging="360"/>
+      </w:pPr>
+      <w:rPr>
+        <w:rFonts w:ascii="Courier New" w:hAnsi="Courier New" w:cs="Courier New" w:hint="default"/>
+      </w:rPr>
+    </w:lvl>
+    <w:lvl w:ilvl="8" w:tplc="04100005" w:tentative="1">
+      <w:start w:val="1"/>
+      <w:numFmt w:val="bullet"/>
+      <w:lvlText w:val=""/>
+      <w:lvlJc w:val="left"/>
+      <w:pPr>
+        <w:ind w:left="6480" w:hanging="360"/>
+      </w:pPr>
+      <w:rPr>
+        <w:rFonts w:ascii="Wingdings" w:hAnsi="Wingdings" w:hint="default"/>
+      </w:rPr>
+    </w:lvl>
+  </w:abstractNum>
+  <w:abstractNum w:abstractNumId="1" w15:restartNumberingAfterBreak="0">
+    <w:nsid w:val="4D9B75C0"/>
+    <w:multiLevelType w:val="hybridMultilevel"/>
+    <w:tmpl w:val="53FEA48C"/>
+    <w:lvl w:ilvl="0" w:tplc="FDB0E6CA">
+      <w:numFmt w:val="bullet"/>
+      <w:lvlText w:val=""/>
+      <w:lvlJc w:val="left"/>
+      <w:pPr>
+        <w:ind w:left="720" w:hanging="360"/>
+      </w:pPr>
+      <w:rPr>
+        <w:rFonts w:ascii="Symbol" w:eastAsia="Times New Roman" w:hAnsi="Symbol" w:cs="Times New Roman" w:hint="default"/>
+        <w:sz w:val="28"/>
+      </w:rPr>
+    </w:lvl>
+    <w:lvl w:ilvl="1" w:tplc="04100003" w:tentative="1">
+      <w:start w:val="1"/>
+      <w:numFmt w:val="bullet"/>
+      <w:lvlText w:val="o"/>
+      <w:lvlJc w:val="left"/>
+      <w:pPr>
+        <w:ind w:left="1440" w:hanging="360"/>
+      </w:pPr>
+      <w:rPr>
+        <w:rFonts w:ascii="Courier New" w:hAnsi="Courier New" w:cs="Courier New" w:hint="default"/>
+      </w:rPr>
+    </w:lvl>
+    <w:lvl w:ilvl="2" w:tplc="04100005" w:tentative="1">
+      <w:start w:val="1"/>
+      <w:numFmt w:val="bullet"/>
+      <w:lvlText w:val=""/>
+      <w:lvlJc w:val="left"/>
+      <w:pPr>
+        <w:ind w:left="2160" w:hanging="360"/>
+      </w:pPr>
+      <w:rPr>
+        <w:rFonts w:ascii="Wingdings" w:hAnsi="Wingdings" w:hint="default"/>
+      </w:rPr>
+    </w:lvl>
+    <w:lvl w:ilvl="3" w:tplc="04100001" w:tentative="1">
+      <w:start w:val="1"/>
+      <w:numFmt w:val="bullet"/>
+      <w:lvlText w:val=""/>
+      <w:lvlJc w:val="left"/>
+      <w:pPr>
+        <w:ind w:left="2880" w:hanging="360"/>
+      </w:pPr>
+      <w:rPr>
+        <w:rFonts w:ascii="Symbol" w:hAnsi="Symbol" w:hint="default"/>
+      </w:rPr>
+    </w:lvl>
+    <w:lvl w:ilvl="4" w:tplc="04100003" w:tentative="1">
+      <w:start w:val="1"/>
+      <w:numFmt w:val="bullet"/>
+      <w:lvlText w:val="o"/>
+      <w:lvlJc w:val="left"/>
+      <w:pPr>
+        <w:ind w:left="3600" w:hanging="360"/>
+      </w:pPr>
+      <w:rPr>
+        <w:rFonts w:ascii="Courier New" w:hAnsi="Courier New" w:cs="Courier New" w:hint="default"/>
+      </w:rPr>
+    </w:lvl>
+    <w:lvl w:ilvl="5" w:tplc="04100005" w:tentative="1">
+      <w:start w:val="1"/>
+      <w:numFmt w:val="bullet"/>
+      <w:lvlText w:val=""/>
+      <w:lvlJc w:val="left"/>
+      <w:pPr>
+        <w:ind w:left="4320" w:hanging="360"/>
+      </w:pPr>
+      <w:rPr>
+        <w:rFonts w:ascii="Wingdings" w:hAnsi="Wingdings" w:hint="default"/>
+      </w:rPr>
+    </w:lvl>
+    <w:lvl w:ilvl="6" w:tplc="04100001" w:tentative="1">
+      <w:start w:val="1"/>
+      <w:numFmt w:val="bullet"/>
+      <w:lvlText w:val=""/>
+      <w:lvlJc w:val="left"/>
+      <w:pPr>
+        <w:ind w:left="5040" w:hanging="360"/>
+      </w:pPr>
+      <w:rPr>
+        <w:rFonts w:ascii="Symbol" w:hAnsi="Symbol" w:hint="default"/>
+      </w:rPr>
+    </w:lvl>
+    <w:lvl w:ilvl="7" w:tplc="04100003" w:tentative="1">
+      <w:start w:val="1"/>
+      <w:numFmt w:val="bullet"/>
+      <w:lvlText w:val="o"/>
+      <w:lvlJc w:val="left"/>
+      <w:pPr>
+        <w:ind w:left="5760" w:hanging="360"/>
+      </w:pPr>
+      <w:rPr>
+        <w:rFonts w:ascii="Courier New" w:hAnsi="Courier New" w:cs="Courier New" w:hint="default"/>
+      </w:rPr>
+    </w:lvl>
+    <w:lvl w:ilvl="8" w:tplc="04100005" w:tentative="1">
+      <w:start w:val="1"/>
+      <w:numFmt w:val="bullet"/>
+      <w:lvlText w:val=""/>
+      <w:lvlJc w:val="left"/>
+      <w:pPr>
+        <w:ind w:left="6480" w:hanging="360"/>
+      </w:pPr>
+      <w:rPr>
+        <w:rFonts w:ascii="Wingdings" w:hAnsi="Wingdings" w:hint="default"/>
+      </w:rPr>
+    </w:lvl>
+  </w:abstractNum>
+  <w:num w:numId="1">
+    <w:abstractNumId w:val="1"/>
+  </w:num>
+  <w:num w:numId="2">
+    <w:abstractNumId w:val="0"/>
+  </w:num>
+</w:numbering>
 </file>
 
 <file path=word/styles.xml><?xml version="1.0" encoding="utf-8"?>

--- a/Documentazione/Documentazione GP.docx
+++ b/Documentazione/Documentazione GP.docx
@@ -103,6 +103,16 @@
           <w:szCs w:val="44"/>
         </w:rPr>
       </w:pPr>
+    </w:p>
+    <w:p>
+      <w:pPr>
+        <w:ind w:left="2832"/>
+        <w:rPr>
+          <w:rFonts w:ascii="CMU Serif Roman" w:hAnsi="CMU Serif Roman" w:cs="CMU Serif Roman"/>
+          <w:sz w:val="44"/>
+          <w:szCs w:val="44"/>
+        </w:rPr>
+      </w:pPr>
       <w:r>
         <w:rPr>
           <w:rFonts w:ascii="CMU Serif Roman" w:hAnsi="CMU Serif Roman" w:cs="CMU Serif Roman"/>
@@ -111,18 +121,10 @@
           <w:szCs w:val="44"/>
         </w:rPr>
         <w:drawing>
-          <wp:anchor distT="0" distB="0" distL="114300" distR="114300" simplePos="0" relativeHeight="251658240" behindDoc="0" locked="0" layoutInCell="1" allowOverlap="1" wp14:anchorId="571EACC4" wp14:editId="6CD67A66">
-            <wp:simplePos x="0" y="0"/>
-            <wp:positionH relativeFrom="margin">
-              <wp:posOffset>1276693</wp:posOffset>
-            </wp:positionH>
-            <wp:positionV relativeFrom="margin">
-              <wp:posOffset>1179066</wp:posOffset>
-            </wp:positionV>
-            <wp:extent cx="3656330" cy="3656330"/>
-            <wp:effectExtent l="0" t="50800" r="102870" b="52070"/>
-            <wp:wrapSquare wrapText="bothSides"/>
-            <wp:docPr id="1" name="Immagine 1" descr="Immagine che contiene testo, cupola&#10;&#10;Descrizione generata automaticamente"/>
+          <wp:inline distT="0" distB="0" distL="0" distR="0" wp14:anchorId="04CB40BE" wp14:editId="24B1FBDC">
+            <wp:extent cx="2362200" cy="3441700"/>
+            <wp:effectExtent l="0" t="0" r="0" b="0"/>
+            <wp:docPr id="6" name="Immagine 6"/>
             <wp:cNvGraphicFramePr>
               <a:graphicFrameLocks xmlns:a="http://schemas.openxmlformats.org/drawingml/2006/main" noChangeAspect="1"/>
             </wp:cNvGraphicFramePr>
@@ -130,7 +132,7 @@
               <a:graphicData uri="http://schemas.openxmlformats.org/drawingml/2006/picture">
                 <pic:pic xmlns:pic="http://schemas.openxmlformats.org/drawingml/2006/picture">
                   <pic:nvPicPr>
-                    <pic:cNvPr id="1" name="Immagine 1" descr="Immagine che contiene testo, cupola&#10;&#10;Descrizione generata automaticamente"/>
+                    <pic:cNvPr id="6" name="Immagine 6"/>
                     <pic:cNvPicPr/>
                   </pic:nvPicPr>
                   <pic:blipFill>
@@ -148,121 +150,18 @@
                   <pic:spPr>
                     <a:xfrm>
                       <a:off x="0" y="0"/>
-                      <a:ext cx="3656330" cy="3656330"/>
+                      <a:ext cx="2362200" cy="3441700"/>
                     </a:xfrm>
                     <a:prstGeom prst="rect">
                       <a:avLst/>
                     </a:prstGeom>
-                    <a:effectLst>
-                      <a:outerShdw blurRad="50800" dist="50800" algn="ctr" rotWithShape="0">
-                        <a:srgbClr val="000000">
-                          <a:alpha val="43137"/>
-                        </a:srgbClr>
-                      </a:outerShdw>
-                    </a:effectLst>
                   </pic:spPr>
                 </pic:pic>
               </a:graphicData>
             </a:graphic>
-            <wp14:sizeRelH relativeFrom="margin">
-              <wp14:pctWidth>0</wp14:pctWidth>
-            </wp14:sizeRelH>
-            <wp14:sizeRelV relativeFrom="margin">
-              <wp14:pctHeight>0</wp14:pctHeight>
-            </wp14:sizeRelV>
-          </wp:anchor>
+          </wp:inline>
         </w:drawing>
       </w:r>
-    </w:p>
-    <w:p>
-      <w:pPr>
-        <w:rPr>
-          <w:rFonts w:ascii="CMU Serif Roman" w:hAnsi="CMU Serif Roman" w:cs="CMU Serif Roman"/>
-          <w:sz w:val="44"/>
-          <w:szCs w:val="44"/>
-        </w:rPr>
-      </w:pPr>
-    </w:p>
-    <w:p>
-      <w:pPr>
-        <w:rPr>
-          <w:rFonts w:ascii="CMU Serif Roman" w:hAnsi="CMU Serif Roman" w:cs="CMU Serif Roman"/>
-          <w:sz w:val="44"/>
-          <w:szCs w:val="44"/>
-        </w:rPr>
-      </w:pPr>
-    </w:p>
-    <w:p>
-      <w:pPr>
-        <w:rPr>
-          <w:rFonts w:ascii="CMU Serif Roman" w:hAnsi="CMU Serif Roman" w:cs="CMU Serif Roman"/>
-          <w:sz w:val="44"/>
-          <w:szCs w:val="44"/>
-        </w:rPr>
-      </w:pPr>
-    </w:p>
-    <w:p>
-      <w:pPr>
-        <w:rPr>
-          <w:rFonts w:ascii="CMU Serif Roman" w:hAnsi="CMU Serif Roman" w:cs="CMU Serif Roman"/>
-          <w:sz w:val="44"/>
-          <w:szCs w:val="44"/>
-        </w:rPr>
-      </w:pPr>
-    </w:p>
-    <w:p>
-      <w:pPr>
-        <w:rPr>
-          <w:rFonts w:ascii="CMU Serif Roman" w:hAnsi="CMU Serif Roman" w:cs="CMU Serif Roman"/>
-          <w:sz w:val="44"/>
-          <w:szCs w:val="44"/>
-        </w:rPr>
-      </w:pPr>
-    </w:p>
-    <w:p>
-      <w:pPr>
-        <w:rPr>
-          <w:rFonts w:ascii="CMU Serif Roman" w:hAnsi="CMU Serif Roman" w:cs="CMU Serif Roman"/>
-          <w:sz w:val="44"/>
-          <w:szCs w:val="44"/>
-        </w:rPr>
-      </w:pPr>
-    </w:p>
-    <w:p>
-      <w:pPr>
-        <w:rPr>
-          <w:rFonts w:ascii="CMU Serif Roman" w:hAnsi="CMU Serif Roman" w:cs="CMU Serif Roman"/>
-          <w:sz w:val="44"/>
-          <w:szCs w:val="44"/>
-        </w:rPr>
-      </w:pPr>
-    </w:p>
-    <w:p>
-      <w:pPr>
-        <w:rPr>
-          <w:rFonts w:ascii="CMU Serif Roman" w:hAnsi="CMU Serif Roman" w:cs="CMU Serif Roman"/>
-          <w:sz w:val="44"/>
-          <w:szCs w:val="44"/>
-        </w:rPr>
-      </w:pPr>
-    </w:p>
-    <w:p>
-      <w:pPr>
-        <w:rPr>
-          <w:rFonts w:ascii="CMU Serif Roman" w:hAnsi="CMU Serif Roman" w:cs="CMU Serif Roman"/>
-          <w:sz w:val="44"/>
-          <w:szCs w:val="44"/>
-        </w:rPr>
-      </w:pPr>
-    </w:p>
-    <w:p>
-      <w:pPr>
-        <w:rPr>
-          <w:rFonts w:ascii="CMU Serif Roman" w:hAnsi="CMU Serif Roman" w:cs="CMU Serif Roman"/>
-          <w:sz w:val="44"/>
-          <w:szCs w:val="44"/>
-        </w:rPr>
-      </w:pPr>
     </w:p>
     <w:p>
       <w:pPr>
@@ -2856,7 +2755,6 @@
           <w:color w:val="000000" w:themeColor="text1"/>
           <w:sz w:val="36"/>
           <w:szCs w:val="36"/>
-          <w:lang w:val="en-US"/>
         </w:rPr>
       </w:pPr>
       <w:bookmarkStart w:id="6" w:name="_Toc92562202"/>
@@ -2868,7 +2766,6 @@
           <w:color w:val="000000" w:themeColor="text1"/>
           <w:sz w:val="36"/>
           <w:szCs w:val="36"/>
-          <w:lang w:val="en-US"/>
         </w:rPr>
         <w:t>Server</w:t>
       </w:r>
@@ -2880,7 +2777,6 @@
           <w:color w:val="000000" w:themeColor="text1"/>
           <w:sz w:val="36"/>
           <w:szCs w:val="36"/>
-          <w:lang w:val="en-US"/>
         </w:rPr>
         <w:t xml:space="preserve">G </w:t>
       </w:r>
@@ -2892,7 +2788,6 @@
           <w:color w:val="000000" w:themeColor="text1"/>
           <w:sz w:val="36"/>
           <w:szCs w:val="36"/>
-          <w:lang w:val="en-US"/>
         </w:rPr>
         <w:t>→</w:t>
       </w:r>
@@ -2905,7 +2800,6 @@
           <w:color w:val="000000" w:themeColor="text1"/>
           <w:sz w:val="36"/>
           <w:szCs w:val="36"/>
-          <w:lang w:val="en-US"/>
         </w:rPr>
         <w:t xml:space="preserve"> </w:t>
       </w:r>
@@ -2915,18 +2809,11 @@
           <w:color w:val="000000" w:themeColor="text1"/>
           <w:sz w:val="36"/>
           <w:szCs w:val="36"/>
-          <w:lang w:val="en-US"/>
         </w:rPr>
         <w:t>ServerVerifica</w:t>
       </w:r>
     </w:p>
-    <w:p>
-      <w:pPr>
-        <w:rPr>
-          <w:lang w:val="en-US"/>
-        </w:rPr>
-      </w:pPr>
-    </w:p>
+    <w:p/>
     <w:p>
       <w:pPr>
         <w:rPr>
@@ -3081,7 +2968,6 @@
           <w:color w:val="000000" w:themeColor="text1"/>
           <w:sz w:val="36"/>
           <w:szCs w:val="36"/>
-          <w:lang w:val="en-US"/>
         </w:rPr>
       </w:pPr>
       <w:bookmarkStart w:id="7" w:name="_Toc92562203"/>
@@ -3096,7 +2982,6 @@
           <w:color w:val="000000" w:themeColor="text1"/>
           <w:sz w:val="36"/>
           <w:szCs w:val="36"/>
-          <w:lang w:val="en-US"/>
         </w:rPr>
       </w:pPr>
     </w:p>
@@ -3110,18 +2995,16 @@
           <w:color w:val="000000" w:themeColor="text1"/>
           <w:sz w:val="36"/>
           <w:szCs w:val="36"/>
-          <w:lang w:val="en-US"/>
-        </w:rPr>
-      </w:pPr>
-      <w:r>
-        <w:rPr>
-          <w:rFonts w:ascii="CMU Serif Roman" w:hAnsi="CMU Serif Roman"/>
-          <w:b/>
-          <w:bCs/>
-          <w:color w:val="000000" w:themeColor="text1"/>
-          <w:sz w:val="36"/>
-          <w:szCs w:val="36"/>
-          <w:lang w:val="en-US"/>
+        </w:rPr>
+      </w:pPr>
+      <w:r>
+        <w:rPr>
+          <w:rFonts w:ascii="CMU Serif Roman" w:hAnsi="CMU Serif Roman"/>
+          <w:b/>
+          <w:bCs/>
+          <w:color w:val="000000" w:themeColor="text1"/>
+          <w:sz w:val="36"/>
+          <w:szCs w:val="36"/>
         </w:rPr>
         <w:t>ClientS</w:t>
       </w:r>
@@ -3133,7 +3016,6 @@
           <w:color w:val="000000" w:themeColor="text1"/>
           <w:sz w:val="36"/>
           <w:szCs w:val="36"/>
-          <w:lang w:val="en-US"/>
         </w:rPr>
         <w:t xml:space="preserve"> </w:t>
       </w:r>
@@ -3145,7 +3027,6 @@
           <w:color w:val="000000" w:themeColor="text1"/>
           <w:sz w:val="36"/>
           <w:szCs w:val="36"/>
-          <w:lang w:val="en-US"/>
         </w:rPr>
         <w:t>→</w:t>
       </w:r>
@@ -3157,7 +3038,6 @@
           <w:color w:val="000000" w:themeColor="text1"/>
           <w:sz w:val="36"/>
           <w:szCs w:val="36"/>
-          <w:lang w:val="en-US"/>
         </w:rPr>
         <w:t xml:space="preserve"> </w:t>
       </w:r>
@@ -3169,7 +3049,6 @@
           <w:color w:val="000000" w:themeColor="text1"/>
           <w:sz w:val="36"/>
           <w:szCs w:val="36"/>
-          <w:lang w:val="en-US"/>
         </w:rPr>
         <w:t>App Green</w:t>
       </w:r>
@@ -3181,7 +3060,6 @@
           <w:color w:val="000000" w:themeColor="text1"/>
           <w:sz w:val="36"/>
           <w:szCs w:val="36"/>
-          <w:lang w:val="en-US"/>
         </w:rPr>
         <w:t xml:space="preserve"> </w:t>
       </w:r>
@@ -3193,7 +3071,6 @@
           <w:color w:val="000000" w:themeColor="text1"/>
           <w:sz w:val="36"/>
           <w:szCs w:val="36"/>
-          <w:lang w:val="en-US"/>
         </w:rPr>
         <w:t>Pass</w:t>
       </w:r>
@@ -3204,7 +3081,6 @@
         <w:rPr>
           <w:rFonts w:ascii="CMU Serif Roman" w:hAnsi="CMU Serif Roman"/>
           <w:color w:val="000000" w:themeColor="text1"/>
-          <w:lang w:val="en-US"/>
         </w:rPr>
       </w:pPr>
     </w:p>
@@ -3343,7 +3219,6 @@
           <w:color w:val="000000" w:themeColor="text1"/>
           <w:sz w:val="36"/>
           <w:szCs w:val="36"/>
-          <w:lang w:val="en-US"/>
         </w:rPr>
       </w:pPr>
       <w:bookmarkStart w:id="8" w:name="_Toc92562204"/>
@@ -3355,7 +3230,6 @@
           <w:color w:val="000000" w:themeColor="text1"/>
           <w:sz w:val="36"/>
           <w:szCs w:val="36"/>
-          <w:lang w:val="en-US"/>
         </w:rPr>
         <w:t>ClientT</w:t>
       </w:r>
@@ -3367,7 +3241,6 @@
           <w:color w:val="000000" w:themeColor="text1"/>
           <w:sz w:val="36"/>
           <w:szCs w:val="36"/>
-          <w:lang w:val="en-US"/>
         </w:rPr>
         <w:t xml:space="preserve"> </w:t>
       </w:r>
@@ -3379,7 +3252,6 @@
           <w:color w:val="000000" w:themeColor="text1"/>
           <w:sz w:val="36"/>
           <w:szCs w:val="36"/>
-          <w:lang w:val="en-US"/>
         </w:rPr>
         <w:t>→</w:t>
       </w:r>
@@ -3391,7 +3263,6 @@
           <w:color w:val="000000" w:themeColor="text1"/>
           <w:sz w:val="36"/>
           <w:szCs w:val="36"/>
-          <w:lang w:val="en-US"/>
         </w:rPr>
         <w:t xml:space="preserve"> </w:t>
       </w:r>
@@ -3403,7 +3274,6 @@
           <w:color w:val="000000" w:themeColor="text1"/>
           <w:sz w:val="36"/>
           <w:szCs w:val="36"/>
-          <w:lang w:val="en-US"/>
         </w:rPr>
         <w:t>ASL</w:t>
       </w:r>
@@ -3416,62 +3286,56 @@
           <w:color w:val="000000" w:themeColor="text1"/>
           <w:sz w:val="36"/>
           <w:szCs w:val="36"/>
-          <w:lang w:val="en-US"/>
-        </w:rPr>
-      </w:pPr>
-    </w:p>
-    <w:p>
-      <w:pPr>
-        <w:rPr>
-          <w:rFonts w:ascii="CMU Serif Roman" w:hAnsi="CMU Serif Roman"/>
-          <w:color w:val="000000" w:themeColor="text1"/>
-          <w:sz w:val="36"/>
-          <w:szCs w:val="36"/>
-          <w:lang w:val="en-US"/>
-        </w:rPr>
-      </w:pPr>
-    </w:p>
-    <w:p>
-      <w:pPr>
-        <w:rPr>
-          <w:rFonts w:ascii="CMU Serif Roman" w:hAnsi="CMU Serif Roman"/>
-          <w:color w:val="000000" w:themeColor="text1"/>
-          <w:sz w:val="36"/>
-          <w:szCs w:val="36"/>
-          <w:lang w:val="en-US"/>
-        </w:rPr>
-      </w:pPr>
-    </w:p>
-    <w:p>
-      <w:pPr>
-        <w:rPr>
-          <w:rFonts w:ascii="CMU Serif Roman" w:hAnsi="CMU Serif Roman"/>
-          <w:color w:val="000000" w:themeColor="text1"/>
-          <w:sz w:val="36"/>
-          <w:szCs w:val="36"/>
-          <w:lang w:val="en-US"/>
-        </w:rPr>
-      </w:pPr>
-    </w:p>
-    <w:p>
-      <w:pPr>
-        <w:rPr>
-          <w:rFonts w:ascii="CMU Serif Roman" w:hAnsi="CMU Serif Roman"/>
-          <w:color w:val="000000" w:themeColor="text1"/>
-          <w:sz w:val="36"/>
-          <w:szCs w:val="36"/>
-          <w:lang w:val="en-US"/>
-        </w:rPr>
-      </w:pPr>
-    </w:p>
-    <w:p>
-      <w:pPr>
-        <w:rPr>
-          <w:rFonts w:ascii="CMU Serif Roman" w:hAnsi="CMU Serif Roman"/>
-          <w:color w:val="000000" w:themeColor="text1"/>
-          <w:sz w:val="36"/>
-          <w:szCs w:val="36"/>
-          <w:lang w:val="en-US"/>
+        </w:rPr>
+      </w:pPr>
+    </w:p>
+    <w:p>
+      <w:pPr>
+        <w:rPr>
+          <w:rFonts w:ascii="CMU Serif Roman" w:hAnsi="CMU Serif Roman"/>
+          <w:color w:val="000000" w:themeColor="text1"/>
+          <w:sz w:val="36"/>
+          <w:szCs w:val="36"/>
+        </w:rPr>
+      </w:pPr>
+    </w:p>
+    <w:p>
+      <w:pPr>
+        <w:rPr>
+          <w:rFonts w:ascii="CMU Serif Roman" w:hAnsi="CMU Serif Roman"/>
+          <w:color w:val="000000" w:themeColor="text1"/>
+          <w:sz w:val="36"/>
+          <w:szCs w:val="36"/>
+        </w:rPr>
+      </w:pPr>
+    </w:p>
+    <w:p>
+      <w:pPr>
+        <w:rPr>
+          <w:rFonts w:ascii="CMU Serif Roman" w:hAnsi="CMU Serif Roman"/>
+          <w:color w:val="000000" w:themeColor="text1"/>
+          <w:sz w:val="36"/>
+          <w:szCs w:val="36"/>
+        </w:rPr>
+      </w:pPr>
+    </w:p>
+    <w:p>
+      <w:pPr>
+        <w:rPr>
+          <w:rFonts w:ascii="CMU Serif Roman" w:hAnsi="CMU Serif Roman"/>
+          <w:color w:val="000000" w:themeColor="text1"/>
+          <w:sz w:val="36"/>
+          <w:szCs w:val="36"/>
+        </w:rPr>
+      </w:pPr>
+    </w:p>
+    <w:p>
+      <w:pPr>
+        <w:rPr>
+          <w:rFonts w:ascii="CMU Serif Roman" w:hAnsi="CMU Serif Roman"/>
+          <w:color w:val="000000" w:themeColor="text1"/>
+          <w:sz w:val="36"/>
+          <w:szCs w:val="36"/>
         </w:rPr>
       </w:pPr>
     </w:p>
@@ -4608,23 +4472,7 @@
           <w:sz w:val="28"/>
           <w:szCs w:val="28"/>
         </w:rPr>
-        <w:t xml:space="preserve">Per </w:t>
-      </w:r>
-      <w:r>
-        <w:rPr>
-          <w:rFonts w:ascii="CMU Serif Roman" w:hAnsi="CMU Serif Roman" w:cs="CMU Serif Roman"/>
-          <w:sz w:val="28"/>
-          <w:szCs w:val="28"/>
-        </w:rPr>
-        <w:t>eseguire</w:t>
-      </w:r>
-      <w:r>
-        <w:rPr>
-          <w:rFonts w:ascii="CMU Serif Roman" w:hAnsi="CMU Serif Roman" w:cs="CMU Serif Roman"/>
-          <w:sz w:val="28"/>
-          <w:szCs w:val="28"/>
-        </w:rPr>
-        <w:t xml:space="preserve"> il </w:t>
+        <w:t xml:space="preserve">Per eseguire il </w:t>
       </w:r>
       <m:oMath>
         <m:r>
@@ -4684,27 +4532,7 @@
           <w:i/>
           <w:iCs/>
         </w:rPr>
-        <w:t>./</w:t>
-      </w:r>
-      <w:r>
-        <w:rPr>
-          <w:rFonts w:ascii="CMU Serif Roman" w:hAnsi="CMU Serif Roman" w:cs="CMU Serif Roman"/>
-          <w:b/>
-          <w:bCs/>
-          <w:i/>
-          <w:iCs/>
-        </w:rPr>
-        <w:t xml:space="preserve">Utente </w:t>
-      </w:r>
-      <w:r>
-        <w:rPr>
-          <w:rFonts w:ascii="CMU Serif Roman" w:hAnsi="CMU Serif Roman" w:cs="CMU Serif Roman"/>
-          <w:b/>
-          <w:bCs/>
-          <w:i/>
-          <w:iCs/>
-        </w:rPr>
-        <w:t>localhost</w:t>
+        <w:t>./Utente localhost</w:t>
       </w:r>
     </w:p>
     <w:p>
@@ -4761,15 +4589,7 @@
             <w:sz w:val="28"/>
             <w:szCs w:val="28"/>
           </w:rPr>
-          <m:t>Centro Vaccinale</m:t>
-        </m:r>
-        <m:r>
-          <w:rPr>
-            <w:rFonts w:ascii="Cambria Math" w:hAnsi="Cambria Math" w:cs="CMU Serif Roman"/>
-            <w:sz w:val="28"/>
-            <w:szCs w:val="28"/>
-          </w:rPr>
-          <m:t>,</m:t>
+          <m:t>Centro Vaccinale,</m:t>
         </m:r>
       </m:oMath>
       <w:r>
@@ -4778,15 +4598,7 @@
           <w:sz w:val="28"/>
           <w:szCs w:val="28"/>
         </w:rPr>
-        <w:t xml:space="preserve"> </w:t>
-      </w:r>
-      <w:r>
-        <w:rPr>
-          <w:rFonts w:ascii="CMU Serif Roman" w:hAnsi="CMU Serif Roman" w:cs="CMU Serif Roman"/>
-          <w:sz w:val="28"/>
-          <w:szCs w:val="28"/>
-        </w:rPr>
-        <w:t xml:space="preserve">digitare il seguente comando: </w:t>
+        <w:t xml:space="preserve"> digitare il seguente comando: </w:t>
       </w:r>
     </w:p>
     <w:p>
@@ -4816,17 +4628,7 @@
           <w:i/>
           <w:iCs/>
         </w:rPr>
-        <w:t>./</w:t>
-      </w:r>
-      <w:r>
-        <w:rPr>
-          <w:rFonts w:ascii="CMU Serif Roman" w:hAnsi="CMU Serif Roman" w:cs="CMU Serif Roman"/>
-          <w:b/>
-          <w:bCs/>
-          <w:i/>
-          <w:iCs/>
-        </w:rPr>
-        <w:t xml:space="preserve">CentroVaccinale </w:t>
+        <w:t xml:space="preserve">./CentroVaccinale </w:t>
       </w:r>
     </w:p>
     <w:p>
@@ -4876,7 +4678,7 @@
           <w:sz w:val="28"/>
           <w:szCs w:val="28"/>
         </w:rPr>
-        <w:t xml:space="preserve">, </w:t>
+        <w:t>, digitare il seguente comando:</w:t>
       </w:r>
       <w:r>
         <w:rPr>
@@ -4884,7 +4686,7 @@
           <w:sz w:val="28"/>
           <w:szCs w:val="28"/>
         </w:rPr>
-        <w:t>digitare il seguente comando:</w:t>
+        <w:tab/>
       </w:r>
       <w:r>
         <w:rPr>
@@ -4894,14 +4696,6 @@
         </w:rPr>
         <w:tab/>
       </w:r>
-      <w:r>
-        <w:rPr>
-          <w:rFonts w:ascii="CMU Serif Roman" w:hAnsi="CMU Serif Roman" w:cs="CMU Serif Roman"/>
-          <w:sz w:val="28"/>
-          <w:szCs w:val="28"/>
-        </w:rPr>
-        <w:tab/>
-      </w:r>
     </w:p>
     <w:p>
       <w:pPr>
@@ -4930,17 +4724,7 @@
           <w:i/>
           <w:iCs/>
         </w:rPr>
-        <w:t>./</w:t>
-      </w:r>
-      <w:r>
-        <w:rPr>
-          <w:rFonts w:ascii="CMU Serif Roman" w:hAnsi="CMU Serif Roman" w:cs="CMU Serif Roman"/>
-          <w:b/>
-          <w:bCs/>
-          <w:i/>
-          <w:iCs/>
-        </w:rPr>
-        <w:t xml:space="preserve">ServerV </w:t>
+        <w:t xml:space="preserve">./ServerV </w:t>
       </w:r>
     </w:p>
     <w:p>
@@ -5036,27 +4820,7 @@
           <w:i/>
           <w:iCs/>
         </w:rPr>
-        <w:t xml:space="preserve"> </w:t>
-      </w:r>
-      <w:r>
-        <w:rPr>
-          <w:rFonts w:ascii="CMU Serif Roman" w:hAnsi="CMU Serif Roman" w:cs="CMU Serif Roman"/>
-          <w:b/>
-          <w:bCs/>
-          <w:i/>
-          <w:iCs/>
-        </w:rPr>
-        <w:t>./</w:t>
-      </w:r>
-      <w:r>
-        <w:rPr>
-          <w:rFonts w:ascii="CMU Serif Roman" w:hAnsi="CMU Serif Roman" w:cs="CMU Serif Roman"/>
-          <w:b/>
-          <w:bCs/>
-          <w:i/>
-          <w:iCs/>
-        </w:rPr>
-        <w:t>ServerG</w:t>
+        <w:t xml:space="preserve"> ./ServerG</w:t>
       </w:r>
     </w:p>
     <w:p>
@@ -5152,17 +4916,7 @@
           <w:i/>
           <w:iCs/>
         </w:rPr>
-        <w:t>./</w:t>
-      </w:r>
-      <w:r>
-        <w:rPr>
-          <w:rFonts w:ascii="CMU Serif Roman" w:hAnsi="CMU Serif Roman" w:cs="CMU Serif Roman"/>
-          <w:b/>
-          <w:bCs/>
-          <w:i/>
-          <w:iCs/>
-        </w:rPr>
-        <w:t xml:space="preserve">ClientS </w:t>
+        <w:t xml:space="preserve">./ClientS </w:t>
       </w:r>
     </w:p>
     <w:p>
@@ -5256,17 +5010,7 @@
           <w:i/>
           <w:iCs/>
         </w:rPr>
-        <w:t>./</w:t>
-      </w:r>
-      <w:r>
-        <w:rPr>
-          <w:rFonts w:ascii="CMU Serif Roman" w:hAnsi="CMU Serif Roman" w:cs="CMU Serif Roman"/>
-          <w:b/>
-          <w:bCs/>
-          <w:i/>
-          <w:iCs/>
-        </w:rPr>
-        <w:t xml:space="preserve">ClientT </w:t>
+        <w:t xml:space="preserve">./ClientT </w:t>
       </w:r>
     </w:p>
     <w:p>

--- a/Documentazione/Documentazione GP.docx
+++ b/Documentazione/Documentazione GP.docx
@@ -1805,7 +1805,21 @@
           <w:rFonts w:ascii="CMU Serif Roman" w:hAnsi="CMU Serif Roman"/>
           <w:color w:val="000000" w:themeColor="text1"/>
         </w:rPr>
-        <w:t>Un client si connette a un Centro Vaccinale comunicando la propria tessera sanitaria. Il Centro Vaccinale associa alla tessera sanitaria una data di scadenza del Green Pass e la invia al ServerV. Dall’altro lato abbiamo un ClientS che invia un codice di tessera sanitaria a un ServerG che a sua volta lo invia al ServerV per accettarsi che un Green Pass sia valido. Infine abbiamo un ClientT che comunica col ServerG e può ripristinare o invalidare un Green Pass.</w:t>
+        <w:t>Un client si connette a un Centro Vaccinale comunicando la propria tessera sanitaria. Il Centro Vaccinale associa alla tessera sanitaria una data di scadenza del Green Pass e la invia al ServerV. Dall’altro lato abbiamo un ClientS che invia un codice di tessera sanitaria a un ServerG che a sua volta lo invia al ServerV per accettarsi che un Green Pass sia valido</w:t>
+      </w:r>
+      <w:r>
+        <w:rPr>
+          <w:rFonts w:ascii="CMU Serif Roman" w:hAnsi="CMU Serif Roman"/>
+          <w:color w:val="000000" w:themeColor="text1"/>
+        </w:rPr>
+        <w:t xml:space="preserve">: il ServerV salva in un filesystem tutti i Green Pass e invia un GP al ServerG quando lo richiede, il ServerG esegue l’operazione di verifica validità e lo comunica al ClientS. </w:t>
+      </w:r>
+      <w:r>
+        <w:rPr>
+          <w:rFonts w:ascii="CMU Serif Roman" w:hAnsi="CMU Serif Roman"/>
+          <w:color w:val="000000" w:themeColor="text1"/>
+        </w:rPr>
+        <w:t>Infine abbiamo un ClientT che comunica col ServerG e può ripristinare o invalidare un Green Pass.</w:t>
       </w:r>
     </w:p>
     <w:p>
@@ -1881,7 +1895,21 @@
           <w:rFonts w:ascii="CMU Serif Roman" w:hAnsi="CMU Serif Roman"/>
           <w:color w:val="000000" w:themeColor="text1"/>
         </w:rPr>
-        <w:t xml:space="preserve">Il progetto proposto rappresenta tutto il mini-mondo per la gestione dei certificati vaccinali, cioè il Green Pass. Un utente, dopo aver effettuato la vaccinazione comunica i propri dati anagrafici e il numero di tessera sanitaria a un Centro Vaccinale, il quale innanzitutto comunicherà l’eventuale ricezione dei dati al cliente e invierà poi il codice della tessera sanitaria, con il periodo di validità del Green Pass. Abbiamo poi un ClientS che può essere vista come l’app che scansiona i Green Pass, ad esempio </w:t>
+        <w:t>Il progetto proposto rappresenta tutto il mini-mondo per la gestione dei certificati vaccinali, cioè il Green Pass. Un utente, dopo aver effettuato la vaccinazione comunica i propri dati anagrafici e il numero di tessera sanitaria a un Centro Vaccinale, il quale innanzitutto comunicherà l’eventuale ricezione dei dati al cliente e invierà poi il codice della tessera sanitaria, con il periodo di validità del Green Pass</w:t>
+      </w:r>
+      <w:r>
+        <w:rPr>
+          <w:rFonts w:ascii="CMU Serif Roman" w:hAnsi="CMU Serif Roman"/>
+          <w:color w:val="000000" w:themeColor="text1"/>
+        </w:rPr>
+        <w:t xml:space="preserve"> a un ServerVaccinale che svolge un ruolo di database dove salva in un filesystem tutti i certificati verdi</w:t>
+      </w:r>
+      <w:r>
+        <w:rPr>
+          <w:rFonts w:ascii="CMU Serif Roman" w:hAnsi="CMU Serif Roman"/>
+          <w:color w:val="000000" w:themeColor="text1"/>
+        </w:rPr>
+        <w:t xml:space="preserve">. Abbiamo poi un ClientS che può essere vista come l’app che scansiona i Green Pass, ad esempio </w:t>
       </w:r>
       <w:r>
         <w:rPr>
@@ -1897,7 +1925,21 @@
           <w:rFonts w:ascii="CMU Serif Roman" w:hAnsi="CMU Serif Roman"/>
           <w:color w:val="000000" w:themeColor="text1"/>
         </w:rPr>
-        <w:t>, che invia un codice di una tessera sanitaria al ServerG che a sua volta chiede al ServerV l’eventuale validità. Infine abbiamo un ClientT, identificabile come un’organizzazione sanitaria, come l’</w:t>
+        <w:t xml:space="preserve">, che invia un codice di una tessera sanitaria al ServerG che a sua volta chiede al ServerV </w:t>
+      </w:r>
+      <w:r>
+        <w:rPr>
+          <w:rFonts w:ascii="CMU Serif Roman" w:hAnsi="CMU Serif Roman"/>
+          <w:color w:val="000000" w:themeColor="text1"/>
+        </w:rPr>
+        <w:t>di inviargli un Green Pass: così facendo il ServerVerifica effettuerà l’operazione di scansione della validità per poi comunicarlo al ClientS</w:t>
+      </w:r>
+      <w:r>
+        <w:rPr>
+          <w:rFonts w:ascii="CMU Serif Roman" w:hAnsi="CMU Serif Roman"/>
+          <w:color w:val="000000" w:themeColor="text1"/>
+        </w:rPr>
+        <w:t>. Infine abbiamo un ClientT, identificabile come un’organizzazione sanitaria, come l’</w:t>
       </w:r>
       <w:r>
         <w:rPr>
@@ -2089,6 +2131,7 @@
       </w:pPr>
       <w:bookmarkStart w:id="3" w:name="_Toc92562199"/>
     </w:p>
+    <w:p/>
     <w:p>
       <w:pPr>
         <w:pStyle w:val="Titolo2"/>
@@ -2101,41 +2144,16 @@
           <w:szCs w:val="36"/>
         </w:rPr>
       </w:pPr>
-    </w:p>
-    <w:p>
-      <w:pPr>
-        <w:pStyle w:val="Titolo2"/>
-        <w:rPr>
-          <w:rFonts w:ascii="CMU Serif Roman" w:hAnsi="CMU Serif Roman"/>
-          <w:b/>
-          <w:bCs/>
-          <w:color w:val="000000" w:themeColor="text1"/>
-          <w:sz w:val="36"/>
-          <w:szCs w:val="36"/>
-        </w:rPr>
-      </w:pPr>
-    </w:p>
-    <w:p>
-      <w:pPr>
-        <w:pStyle w:val="Titolo2"/>
-        <w:rPr>
-          <w:rFonts w:ascii="CMU Serif Roman" w:hAnsi="CMU Serif Roman"/>
-          <w:b/>
-          <w:bCs/>
-          <w:color w:val="000000" w:themeColor="text1"/>
-          <w:sz w:val="36"/>
-          <w:szCs w:val="36"/>
-        </w:rPr>
-      </w:pPr>
-      <w:r>
-        <w:rPr>
-          <w:rFonts w:ascii="CMU Serif Roman" w:hAnsi="CMU Serif Roman"/>
-          <w:b/>
-          <w:bCs/>
-          <w:color w:val="000000" w:themeColor="text1"/>
-          <w:sz w:val="36"/>
-          <w:szCs w:val="36"/>
-        </w:rPr>
+      <w:r>
+        <w:rPr>
+          <w:rFonts w:ascii="CMU Serif Roman" w:hAnsi="CMU Serif Roman"/>
+          <w:b/>
+          <w:bCs/>
+          <w:color w:val="000000" w:themeColor="text1"/>
+          <w:sz w:val="36"/>
+          <w:szCs w:val="36"/>
+        </w:rPr>
+        <w:lastRenderedPageBreak/>
         <w:t>Client</w:t>
       </w:r>
       <w:r>
@@ -3535,16 +3553,75 @@
           <w:szCs w:val="36"/>
         </w:rPr>
       </w:pPr>
-    </w:p>
-    <w:p>
-      <w:pPr>
-        <w:rPr>
-          <w:rFonts w:ascii="CMU Serif Roman" w:hAnsi="CMU Serif Roman"/>
-          <w:color w:val="000000" w:themeColor="text1"/>
-          <w:sz w:val="36"/>
-          <w:szCs w:val="36"/>
-        </w:rPr>
-      </w:pPr>
+      <w:r>
+        <w:rPr>
+          <w:rFonts w:ascii="CMU Serif Roman" w:hAnsi="CMU Serif Roman"/>
+          <w:color w:val="000000" w:themeColor="text1"/>
+          <w:sz w:val="36"/>
+          <w:szCs w:val="36"/>
+        </w:rPr>
+        <w:t>/* QUESTO E’ UN ESEMPIO*/</w:t>
+      </w:r>
+    </w:p>
+    <w:p>
+      <w:pPr>
+        <w:rPr>
+          <w:rFonts w:ascii="CMU Serif Roman" w:hAnsi="CMU Serif Roman"/>
+          <w:color w:val="000000" w:themeColor="text1"/>
+          <w:sz w:val="36"/>
+          <w:szCs w:val="36"/>
+        </w:rPr>
+      </w:pPr>
+      <w:r>
+        <w:rPr>
+          <w:rFonts w:ascii="CMU Serif Roman" w:hAnsi="CMU Serif Roman"/>
+          <w:noProof/>
+          <w:color w:val="000000" w:themeColor="text1"/>
+          <w:sz w:val="36"/>
+          <w:szCs w:val="36"/>
+        </w:rPr>
+        <w:drawing>
+          <wp:inline distT="0" distB="0" distL="0" distR="0" wp14:anchorId="7E877B94" wp14:editId="6DB75191">
+            <wp:extent cx="6120130" cy="5036820"/>
+            <wp:effectExtent l="0" t="0" r="1270" b="5080"/>
+            <wp:docPr id="1" name="Immagine 1"/>
+            <wp:cNvGraphicFramePr>
+              <a:graphicFrameLocks xmlns:a="http://schemas.openxmlformats.org/drawingml/2006/main" noChangeAspect="1"/>
+            </wp:cNvGraphicFramePr>
+            <a:graphic xmlns:a="http://schemas.openxmlformats.org/drawingml/2006/main">
+              <a:graphicData uri="http://schemas.openxmlformats.org/drawingml/2006/picture">
+                <pic:pic xmlns:pic="http://schemas.openxmlformats.org/drawingml/2006/picture">
+                  <pic:nvPicPr>
+                    <pic:cNvPr id="1" name="Immagine 1"/>
+                    <pic:cNvPicPr/>
+                  </pic:nvPicPr>
+                  <pic:blipFill>
+                    <a:blip r:embed="rId11">
+                      <a:extLst>
+                        <a:ext uri="{28A0092B-C50C-407E-A947-70E740481C1C}">
+                          <a14:useLocalDpi xmlns:a14="http://schemas.microsoft.com/office/drawing/2010/main" val="0"/>
+                        </a:ext>
+                      </a:extLst>
+                    </a:blip>
+                    <a:stretch>
+                      <a:fillRect/>
+                    </a:stretch>
+                  </pic:blipFill>
+                  <pic:spPr>
+                    <a:xfrm>
+                      <a:off x="0" y="0"/>
+                      <a:ext cx="6120130" cy="5036820"/>
+                    </a:xfrm>
+                    <a:prstGeom prst="rect">
+                      <a:avLst/>
+                    </a:prstGeom>
+                  </pic:spPr>
+                </pic:pic>
+              </a:graphicData>
+            </a:graphic>
+          </wp:inline>
+        </w:drawing>
+      </w:r>
     </w:p>
     <w:p>
       <w:pPr>
@@ -3778,7 +3855,6 @@
           <w:sz w:val="36"/>
           <w:szCs w:val="36"/>
         </w:rPr>
-        <w:lastRenderedPageBreak/>
         <w:t>Manuale Utente – Guida al</w:t>
       </w:r>
       <w:r>
@@ -4119,6 +4195,7 @@
           <w:sz w:val="28"/>
           <w:szCs w:val="28"/>
         </w:rPr>
+        <w:lastRenderedPageBreak/>
         <w:t xml:space="preserve">Per compilare il </w:t>
       </w:r>
       <m:oMath>
@@ -4444,7 +4521,6 @@
           <w:sz w:val="32"/>
           <w:szCs w:val="32"/>
         </w:rPr>
-        <w:lastRenderedPageBreak/>
         <w:t>Esecuzione</w:t>
       </w:r>
     </w:p>
@@ -5180,7 +5256,6 @@
           <w:sz w:val="36"/>
           <w:szCs w:val="36"/>
         </w:rPr>
-        <w:lastRenderedPageBreak/>
         <w:t>Glossario</w:t>
       </w:r>
       <w:bookmarkEnd w:id="12"/>

--- a/Documentazione/Documentazione GP.docx
+++ b/Documentazione/Documentazione GP.docx
@@ -2434,7 +2434,10 @@
       <w:pPr>
         <w:rPr>
           <w:rFonts w:ascii="CMU Serif Roman" w:hAnsi="CMU Serif Roman"/>
-          <w:color w:val="000000" w:themeColor="text1"/>
+          <w:noProof/>
+          <w:color w:val="000000" w:themeColor="text1"/>
+          <w:sz w:val="36"/>
+          <w:szCs w:val="36"/>
         </w:rPr>
       </w:pPr>
       <w:r>
@@ -2460,15 +2463,22 @@
         </w:rPr>
         <w:t xml:space="preserve"> e gli aggiunge 3 mesi, creando così un periodo di validità della certificazione verde. Successivamente il CentroVaccinale  invia un pacchetto al ServerVaccinale contenente il numero della tessera sanitaria associata a una data di inizio e fine validità del Green Pass.</w:t>
       </w:r>
-    </w:p>
-    <w:p>
-      <w:pPr>
-        <w:ind w:left="1416" w:firstLine="708"/>
-        <w:rPr>
-          <w:rFonts w:ascii="CMU Serif Roman" w:hAnsi="CMU Serif Roman"/>
-          <w:color w:val="000000" w:themeColor="text1"/>
-          <w:sz w:val="36"/>
-          <w:szCs w:val="36"/>
+      <w:r>
+        <w:rPr>
+          <w:rFonts w:ascii="CMU Serif Roman" w:hAnsi="CMU Serif Roman"/>
+          <w:noProof/>
+          <w:color w:val="000000" w:themeColor="text1"/>
+          <w:sz w:val="36"/>
+          <w:szCs w:val="36"/>
+        </w:rPr>
+        <w:t xml:space="preserve"> </w:t>
+      </w:r>
+    </w:p>
+    <w:p>
+      <w:pPr>
+        <w:rPr>
+          <w:rFonts w:ascii="CMU Serif Roman" w:hAnsi="CMU Serif Roman"/>
+          <w:color w:val="000000" w:themeColor="text1"/>
         </w:rPr>
       </w:pPr>
       <w:r>
@@ -2481,7 +2491,7 @@
         </w:rPr>
         <w:lastRenderedPageBreak/>
         <w:drawing>
-          <wp:inline distT="0" distB="0" distL="0" distR="0" wp14:anchorId="165BC611" wp14:editId="3E3E05F3">
+          <wp:inline distT="0" distB="0" distL="0" distR="0" wp14:anchorId="72EC69A2" wp14:editId="729D6CE0">
             <wp:extent cx="3967701" cy="3086100"/>
             <wp:effectExtent l="0" t="0" r="0" b="0"/>
             <wp:docPr id="4" name="Immagine 4"/>
@@ -2532,6 +2542,17 @@
     </w:p>
     <w:p>
       <w:pPr>
+        <w:ind w:left="1416" w:firstLine="708"/>
+        <w:rPr>
+          <w:rFonts w:ascii="CMU Serif Roman" w:hAnsi="CMU Serif Roman"/>
+          <w:color w:val="000000" w:themeColor="text1"/>
+          <w:sz w:val="36"/>
+          <w:szCs w:val="36"/>
+        </w:rPr>
+      </w:pPr>
+    </w:p>
+    <w:p>
+      <w:pPr>
         <w:pStyle w:val="Titolo2"/>
         <w:rPr>
           <w:rFonts w:ascii="CMU Serif Roman" w:hAnsi="CMU Serif Roman"/>
@@ -2616,7 +2637,28 @@
           <w:rFonts w:ascii="CMU Serif Roman" w:hAnsi="CMU Serif Roman"/>
           <w:color w:val="000000" w:themeColor="text1"/>
         </w:rPr>
-        <w:t>Una volta arrivati i dati, il ServerVaccinale creerà un file univoco per ogni tessera sanitaria, contenente data inizio e fine validità del GP e numero di tessera sanitaria associato.</w:t>
+        <w:t>Una volta arrivati i dati, il ServerVaccinale creerà un file univoco per ogni tessera sanitaria,</w:t>
+      </w:r>
+      <w:r>
+        <w:rPr>
+          <w:rFonts w:ascii="CMU Serif Roman" w:hAnsi="CMU Serif Roman"/>
+          <w:color w:val="000000" w:themeColor="text1"/>
+        </w:rPr>
+        <w:t xml:space="preserve"> rinominando il file col numero di tessera sanitaria ricevuto dal CentroVaccinale e </w:t>
+      </w:r>
+      <w:r>
+        <w:rPr>
+          <w:rFonts w:ascii="CMU Serif Roman" w:hAnsi="CMU Serif Roman"/>
+          <w:color w:val="000000" w:themeColor="text1"/>
+        </w:rPr>
+        <w:t xml:space="preserve"> contenente data inizio e fine validità del </w:t>
+      </w:r>
+      <w:r>
+        <w:rPr>
+          <w:rFonts w:ascii="CMU Serif Roman" w:hAnsi="CMU Serif Roman"/>
+          <w:color w:val="000000" w:themeColor="text1"/>
+        </w:rPr>
+        <w:t>GP.</w:t>
       </w:r>
     </w:p>
     <w:p>
@@ -2671,33 +2713,122 @@
           <w:color w:val="000000" w:themeColor="text1"/>
         </w:rPr>
       </w:pPr>
-      <w:r>
-        <w:rPr>
-          <w:rFonts w:ascii="CMU Serif Roman" w:hAnsi="CMU Serif Roman"/>
-          <w:color w:val="000000" w:themeColor="text1"/>
+    </w:p>
+    <w:p>
+      <w:pPr>
+        <w:rPr>
+          <w:rFonts w:ascii="CMU Serif Roman" w:hAnsi="CMU Serif Roman"/>
+          <w:color w:val="000000" w:themeColor="text1"/>
+        </w:rPr>
+      </w:pPr>
+      <w:r>
+        <w:rPr>
+          <w:rFonts w:ascii="CMU Serif Roman" w:hAnsi="CMU Serif Roman"/>
+          <w:color w:val="000000" w:themeColor="text1"/>
+        </w:rPr>
+        <w:t>Per gestire la comunicazione sia col CentroVaccinale che col ServerVerifica si è adottata la seguente convenzione: al momento della connessione col ServerVaccinale, sia il CentroVaccinale che il ServerVerifica inviano un bit di riconoscimento, così facendo il ServerVaccinale saprà chi ha richiesto una connessione.</w:t>
+      </w:r>
+      <w:r>
+        <w:rPr>
+          <w:rFonts w:ascii="CMU Serif Roman" w:hAnsi="CMU Serif Roman"/>
+          <w:color w:val="000000" w:themeColor="text1"/>
+        </w:rPr>
+        <w:br/>
+        <w:t>Se il bit inviato ha valore “1” allora il ServerVaccinale gestirà la connessione col CentroVaccinale.</w:t>
+      </w:r>
+    </w:p>
+    <w:p>
+      <w:pPr>
+        <w:rPr>
+          <w:rFonts w:ascii="CMU Serif Roman" w:hAnsi="CMU Serif Roman"/>
+          <w:color w:val="000000" w:themeColor="text1"/>
+        </w:rPr>
+      </w:pPr>
+      <w:r>
+        <w:rPr>
+          <w:rFonts w:ascii="CMU Serif Roman" w:hAnsi="CMU Serif Roman"/>
+          <w:color w:val="000000" w:themeColor="text1"/>
+        </w:rPr>
+        <w:t>Se il bit inviato ha valore “0” allora il ServerVaccinale gestirà la connessione col ServerVerifica.</w:t>
+      </w:r>
+    </w:p>
+    <w:p>
+      <w:pPr>
+        <w:rPr>
+          <w:rFonts w:ascii="CMU Serif Roman" w:hAnsi="CMU Serif Roman"/>
+          <w:color w:val="000000" w:themeColor="text1"/>
+        </w:rPr>
+      </w:pPr>
+      <w:r>
+        <w:rPr>
+          <w:rFonts w:ascii="CMU Serif Roman" w:hAnsi="CMU Serif Roman"/>
+          <w:color w:val="000000" w:themeColor="text1"/>
+        </w:rPr>
+        <w:tab/>
+      </w:r>
+      <w:r>
+        <w:rPr>
+          <w:rFonts w:ascii="CMU Serif Roman" w:hAnsi="CMU Serif Roman"/>
+          <w:color w:val="000000" w:themeColor="text1"/>
+        </w:rPr>
+        <w:tab/>
+      </w:r>
+    </w:p>
+    <w:p>
+      <w:pPr>
+        <w:ind w:left="708" w:firstLine="708"/>
+        <w:rPr>
+          <w:rFonts w:ascii="CMU Serif Roman" w:hAnsi="CMU Serif Roman"/>
+          <w:color w:val="000000" w:themeColor="text1"/>
+          <w:sz w:val="36"/>
+          <w:szCs w:val="36"/>
+        </w:rPr>
+      </w:pPr>
+    </w:p>
+    <w:p>
+      <w:pPr>
+        <w:rPr>
+          <w:rFonts w:ascii="CMU Serif Roman" w:hAnsi="CMU Serif Roman"/>
+          <w:color w:val="000000" w:themeColor="text1"/>
+          <w:sz w:val="36"/>
+          <w:szCs w:val="36"/>
+        </w:rPr>
+      </w:pPr>
+    </w:p>
+    <w:p>
+      <w:pPr>
+        <w:pStyle w:val="Titolo2"/>
+        <w:rPr>
+          <w:rFonts w:ascii="CMU Serif Roman" w:hAnsi="CMU Serif Roman"/>
+          <w:b/>
+          <w:bCs/>
+          <w:color w:val="000000" w:themeColor="text1"/>
+          <w:sz w:val="36"/>
+          <w:szCs w:val="36"/>
+        </w:rPr>
+      </w:pPr>
+      <w:bookmarkStart w:id="6" w:name="_Toc92562202"/>
+      <w:r>
+        <w:rPr>
+          <w:rFonts w:ascii="CMU Serif Roman" w:hAnsi="CMU Serif Roman"/>
+          <w:noProof/>
+          <w:color w:val="000000" w:themeColor="text1"/>
+          <w:sz w:val="36"/>
+          <w:szCs w:val="36"/>
         </w:rPr>
         <w:lastRenderedPageBreak/>
-        <w:tab/>
-      </w:r>
-      <w:r>
-        <w:rPr>
-          <w:rFonts w:ascii="CMU Serif Roman" w:hAnsi="CMU Serif Roman"/>
-          <w:color w:val="000000" w:themeColor="text1"/>
-        </w:rPr>
-        <w:tab/>
-      </w:r>
-      <w:r>
-        <w:rPr>
-          <w:rFonts w:ascii="CMU Serif Roman" w:hAnsi="CMU Serif Roman"/>
-          <w:noProof/>
-          <w:color w:val="000000" w:themeColor="text1"/>
-          <w:sz w:val="36"/>
-          <w:szCs w:val="36"/>
-        </w:rPr>
         <w:drawing>
-          <wp:inline distT="0" distB="0" distL="0" distR="0" wp14:anchorId="0F362CB0" wp14:editId="542D1BAA">
-            <wp:extent cx="5152445" cy="4649228"/>
-            <wp:effectExtent l="0" t="0" r="3810" b="0"/>
+          <wp:anchor distT="0" distB="0" distL="114300" distR="114300" simplePos="0" relativeHeight="251658240" behindDoc="0" locked="0" layoutInCell="1" allowOverlap="1" wp14:anchorId="0F362CB0" wp14:editId="2DB3067B">
+            <wp:simplePos x="0" y="0"/>
+            <wp:positionH relativeFrom="margin">
+              <wp:posOffset>449580</wp:posOffset>
+            </wp:positionH>
+            <wp:positionV relativeFrom="margin">
+              <wp:posOffset>-340388</wp:posOffset>
+            </wp:positionV>
+            <wp:extent cx="5152390" cy="4648835"/>
+            <wp:effectExtent l="0" t="0" r="0" b="0"/>
+            <wp:wrapSquare wrapText="bothSides"/>
             <wp:docPr id="5" name="Immagine 5"/>
             <wp:cNvGraphicFramePr>
               <a:graphicFrameLocks xmlns:a="http://schemas.openxmlformats.org/drawingml/2006/main" noChangeAspect="1"/>
@@ -2723,7 +2854,7 @@
                   <pic:spPr bwMode="auto">
                     <a:xfrm>
                       <a:off x="0" y="0"/>
-                      <a:ext cx="5179574" cy="4673707"/>
+                      <a:ext cx="5152390" cy="4648835"/>
                     </a:xfrm>
                     <a:prstGeom prst="rect">
                       <a:avLst/>
@@ -2740,42 +2871,131 @@
                 </pic:pic>
               </a:graphicData>
             </a:graphic>
-          </wp:inline>
+            <wp14:sizeRelH relativeFrom="margin">
+              <wp14:pctWidth>0</wp14:pctWidth>
+            </wp14:sizeRelH>
+            <wp14:sizeRelV relativeFrom="margin">
+              <wp14:pctHeight>0</wp14:pctHeight>
+            </wp14:sizeRelV>
+          </wp:anchor>
         </w:drawing>
       </w:r>
     </w:p>
     <w:p>
       <w:pPr>
-        <w:ind w:left="708" w:firstLine="708"/>
-        <w:rPr>
-          <w:rFonts w:ascii="CMU Serif Roman" w:hAnsi="CMU Serif Roman"/>
-          <w:color w:val="000000" w:themeColor="text1"/>
-          <w:sz w:val="36"/>
-          <w:szCs w:val="36"/>
-        </w:rPr>
-      </w:pPr>
-    </w:p>
-    <w:p>
-      <w:pPr>
-        <w:rPr>
-          <w:rFonts w:ascii="CMU Serif Roman" w:hAnsi="CMU Serif Roman"/>
-          <w:color w:val="000000" w:themeColor="text1"/>
-          <w:sz w:val="36"/>
-          <w:szCs w:val="36"/>
-        </w:rPr>
-      </w:pPr>
-    </w:p>
-    <w:p>
-      <w:pPr>
         <w:pStyle w:val="Titolo2"/>
         <w:rPr>
+          <w:rFonts w:ascii="CMU Serif Roman" w:hAnsi="CMU Serif Roman"/>
+          <w:b/>
+          <w:bCs/>
+          <w:color w:val="000000" w:themeColor="text1"/>
+          <w:sz w:val="36"/>
+          <w:szCs w:val="36"/>
+        </w:rPr>
+      </w:pPr>
+    </w:p>
+    <w:p>
+      <w:pPr>
+        <w:pStyle w:val="Titolo2"/>
+        <w:rPr>
+          <w:rFonts w:ascii="CMU Serif Roman" w:hAnsi="CMU Serif Roman"/>
+          <w:b/>
+          <w:bCs/>
+          <w:color w:val="000000" w:themeColor="text1"/>
+          <w:sz w:val="36"/>
+          <w:szCs w:val="36"/>
+        </w:rPr>
+      </w:pPr>
+    </w:p>
+    <w:p>
+      <w:pPr>
+        <w:pStyle w:val="Titolo2"/>
+        <w:rPr>
+          <w:rFonts w:ascii="CMU Serif Roman" w:hAnsi="CMU Serif Roman"/>
+          <w:b/>
+          <w:bCs/>
+          <w:color w:val="000000" w:themeColor="text1"/>
+          <w:sz w:val="36"/>
+          <w:szCs w:val="36"/>
+        </w:rPr>
+      </w:pPr>
+    </w:p>
+    <w:p>
+      <w:pPr>
+        <w:pStyle w:val="Titolo2"/>
+        <w:rPr>
+          <w:rFonts w:ascii="CMU Serif Roman" w:hAnsi="CMU Serif Roman"/>
+          <w:b/>
+          <w:bCs/>
+          <w:color w:val="000000" w:themeColor="text1"/>
+          <w:sz w:val="36"/>
+          <w:szCs w:val="36"/>
+        </w:rPr>
+      </w:pPr>
+    </w:p>
+    <w:p>
+      <w:pPr>
+        <w:pStyle w:val="Titolo2"/>
+        <w:rPr>
+          <w:rFonts w:ascii="CMU Serif Roman" w:hAnsi="CMU Serif Roman"/>
+          <w:b/>
+          <w:bCs/>
+          <w:color w:val="000000" w:themeColor="text1"/>
+          <w:sz w:val="36"/>
+          <w:szCs w:val="36"/>
+        </w:rPr>
+      </w:pPr>
+    </w:p>
+    <w:p>
+      <w:pPr>
+        <w:pStyle w:val="Titolo2"/>
+        <w:rPr>
+          <w:rFonts w:ascii="CMU Serif Roman" w:hAnsi="CMU Serif Roman"/>
+          <w:b/>
+          <w:bCs/>
+          <w:color w:val="000000" w:themeColor="text1"/>
+          <w:sz w:val="36"/>
+          <w:szCs w:val="36"/>
+        </w:rPr>
+      </w:pPr>
+    </w:p>
+    <w:p>
+      <w:pPr>
+        <w:pStyle w:val="Titolo2"/>
+        <w:rPr>
+          <w:rFonts w:ascii="CMU Serif Roman" w:hAnsi="CMU Serif Roman"/>
+          <w:b/>
+          <w:bCs/>
+          <w:color w:val="000000" w:themeColor="text1"/>
+          <w:sz w:val="36"/>
+          <w:szCs w:val="36"/>
+        </w:rPr>
+      </w:pPr>
+    </w:p>
+    <w:p/>
+    <w:p/>
+    <w:p/>
+    <w:p/>
+    <w:p/>
+    <w:p/>
+    <w:p/>
+    <w:p/>
+    <w:p/>
+    <w:p/>
+    <w:p/>
+    <w:p/>
+    <w:p/>
+    <w:p/>
+    <w:p>
+      <w:pPr>
+        <w:pStyle w:val="Titolo2"/>
+        <w:rPr>
           <w:rFonts w:ascii="Times New Roman" w:hAnsi="Times New Roman" w:cs="Times New Roman"/>
           <w:color w:val="000000" w:themeColor="text1"/>
           <w:sz w:val="36"/>
           <w:szCs w:val="36"/>
         </w:rPr>
       </w:pPr>
-      <w:bookmarkStart w:id="6" w:name="_Toc92562202"/>
       <w:r>
         <w:rPr>
           <w:rFonts w:ascii="CMU Serif Roman" w:hAnsi="CMU Serif Roman"/>
@@ -2989,6 +3209,19 @@
         </w:rPr>
       </w:pPr>
       <w:bookmarkStart w:id="7" w:name="_Toc92562203"/>
+    </w:p>
+    <w:p>
+      <w:pPr>
+        <w:pStyle w:val="Titolo2"/>
+        <w:rPr>
+          <w:rFonts w:ascii="CMU Serif Roman" w:hAnsi="CMU Serif Roman"/>
+          <w:b/>
+          <w:bCs/>
+          <w:color w:val="000000" w:themeColor="text1"/>
+          <w:sz w:val="36"/>
+          <w:szCs w:val="36"/>
+        </w:rPr>
+      </w:pPr>
     </w:p>
     <w:p>
       <w:pPr>
@@ -3531,36 +3764,84 @@
           <w:rFonts w:ascii="CMU Serif Roman" w:hAnsi="CMU Serif Roman"/>
           <w:color w:val="000000" w:themeColor="text1"/>
         </w:rPr>
-        <w:t xml:space="preserve">Di seguito vi è riportato lo schema di funzionamento della trasmissione dati tra client e server. </w:t>
-      </w:r>
-    </w:p>
-    <w:p>
-      <w:pPr>
-        <w:rPr>
-          <w:rFonts w:ascii="CMU Serif Roman" w:hAnsi="CMU Serif Roman"/>
-          <w:color w:val="000000" w:themeColor="text1"/>
-          <w:sz w:val="36"/>
-          <w:szCs w:val="36"/>
-        </w:rPr>
-      </w:pPr>
-    </w:p>
-    <w:p>
-      <w:pPr>
-        <w:rPr>
-          <w:rFonts w:ascii="CMU Serif Roman" w:hAnsi="CMU Serif Roman"/>
-          <w:color w:val="000000" w:themeColor="text1"/>
-          <w:sz w:val="36"/>
-          <w:szCs w:val="36"/>
-        </w:rPr>
-      </w:pPr>
-      <w:r>
-        <w:rPr>
-          <w:rFonts w:ascii="CMU Serif Roman" w:hAnsi="CMU Serif Roman"/>
-          <w:color w:val="000000" w:themeColor="text1"/>
-          <w:sz w:val="36"/>
-          <w:szCs w:val="36"/>
-        </w:rPr>
-        <w:t>/* QUESTO E’ UN ESEMPIO*/</w:t>
+        <w:t xml:space="preserve">Di seguito vi è riportato lo schema di funzionamento della trasmissione dati tra </w:t>
+      </w:r>
+      <w:r>
+        <w:rPr>
+          <w:rFonts w:ascii="CMU Serif Roman" w:hAnsi="CMU Serif Roman"/>
+          <w:color w:val="000000" w:themeColor="text1"/>
+        </w:rPr>
+        <w:t xml:space="preserve">i vari </w:t>
+      </w:r>
+      <w:r>
+        <w:rPr>
+          <w:rFonts w:ascii="CMU Serif Roman" w:hAnsi="CMU Serif Roman"/>
+          <w:color w:val="000000" w:themeColor="text1"/>
+        </w:rPr>
+        <w:t xml:space="preserve">client e server. </w:t>
+      </w:r>
+    </w:p>
+    <w:p>
+      <w:pPr>
+        <w:rPr>
+          <w:rFonts w:ascii="CMU Serif Roman" w:hAnsi="CMU Serif Roman"/>
+          <w:color w:val="000000" w:themeColor="text1"/>
+        </w:rPr>
+      </w:pPr>
+    </w:p>
+    <w:p>
+      <w:pPr>
+        <w:rPr>
+          <w:rFonts w:ascii="CMU Serif Roman" w:hAnsi="CMU Serif Roman"/>
+          <w:color w:val="000000" w:themeColor="text1"/>
+          <w:sz w:val="36"/>
+          <w:szCs w:val="36"/>
+        </w:rPr>
+      </w:pPr>
+    </w:p>
+    <w:p>
+      <w:pPr>
+        <w:rPr>
+          <w:rFonts w:ascii="CMU Serif Roman" w:hAnsi="CMU Serif Roman"/>
+          <w:color w:val="000000" w:themeColor="text1"/>
+          <w:sz w:val="32"/>
+          <w:szCs w:val="32"/>
+        </w:rPr>
+      </w:pPr>
+      <w:r>
+        <w:rPr>
+          <w:rFonts w:ascii="CMU Serif Roman" w:hAnsi="CMU Serif Roman"/>
+          <w:color w:val="000000" w:themeColor="text1"/>
+          <w:sz w:val="32"/>
+          <w:szCs w:val="32"/>
+        </w:rPr>
+        <w:t>Comunicazione User</w:t>
+      </w:r>
+      <w:r>
+        <w:rPr>
+          <w:rFonts w:ascii="CMU Serif Roman" w:hAnsi="CMU Serif Roman"/>
+          <w:color w:val="000000" w:themeColor="text1"/>
+          <w:sz w:val="32"/>
+          <w:szCs w:val="32"/>
+        </w:rPr>
+        <w:t xml:space="preserve"> </w:t>
+      </w:r>
+      <w:r>
+        <w:rPr>
+          <w:color w:val="000000" w:themeColor="text1"/>
+          <w:sz w:val="32"/>
+          <w:szCs w:val="32"/>
+        </w:rPr>
+        <w:t xml:space="preserve">→ </w:t>
+      </w:r>
+      <w:r>
+        <w:rPr>
+          <w:rFonts w:ascii="CMU Serif Roman" w:hAnsi="CMU Serif Roman"/>
+          <w:color w:val="000000" w:themeColor="text1"/>
+          <w:sz w:val="32"/>
+          <w:szCs w:val="32"/>
+        </w:rPr>
+        <w:t>CentroVaccinale</w:t>
       </w:r>
     </w:p>
     <w:p>
@@ -3628,6 +3909,633 @@
         <w:rPr>
           <w:rFonts w:ascii="CMU Serif Roman" w:hAnsi="CMU Serif Roman"/>
           <w:color w:val="000000" w:themeColor="text1"/>
+          <w:sz w:val="32"/>
+          <w:szCs w:val="32"/>
+        </w:rPr>
+      </w:pPr>
+    </w:p>
+    <w:p>
+      <w:pPr>
+        <w:rPr>
+          <w:rFonts w:ascii="CMU Serif Roman" w:hAnsi="CMU Serif Roman"/>
+          <w:color w:val="000000" w:themeColor="text1"/>
+          <w:sz w:val="32"/>
+          <w:szCs w:val="32"/>
+        </w:rPr>
+      </w:pPr>
+    </w:p>
+    <w:p>
+      <w:pPr>
+        <w:rPr>
+          <w:rFonts w:ascii="CMU Serif Roman" w:hAnsi="CMU Serif Roman"/>
+          <w:color w:val="000000" w:themeColor="text1"/>
+          <w:sz w:val="32"/>
+          <w:szCs w:val="32"/>
+        </w:rPr>
+      </w:pPr>
+    </w:p>
+    <w:p>
+      <w:pPr>
+        <w:rPr>
+          <w:rFonts w:ascii="CMU Serif Roman" w:hAnsi="CMU Serif Roman"/>
+          <w:color w:val="000000" w:themeColor="text1"/>
+          <w:sz w:val="32"/>
+          <w:szCs w:val="32"/>
+        </w:rPr>
+      </w:pPr>
+    </w:p>
+    <w:p>
+      <w:pPr>
+        <w:rPr>
+          <w:rFonts w:ascii="CMU Serif Roman" w:hAnsi="CMU Serif Roman"/>
+          <w:color w:val="000000" w:themeColor="text1"/>
+          <w:sz w:val="32"/>
+          <w:szCs w:val="32"/>
+        </w:rPr>
+      </w:pPr>
+    </w:p>
+    <w:p>
+      <w:pPr>
+        <w:rPr>
+          <w:rFonts w:ascii="CMU Serif Roman" w:hAnsi="CMU Serif Roman"/>
+          <w:color w:val="000000" w:themeColor="text1"/>
+          <w:sz w:val="32"/>
+          <w:szCs w:val="32"/>
+        </w:rPr>
+      </w:pPr>
+    </w:p>
+    <w:p>
+      <w:pPr>
+        <w:rPr>
+          <w:rFonts w:ascii="CMU Serif Roman" w:hAnsi="CMU Serif Roman"/>
+          <w:color w:val="000000" w:themeColor="text1"/>
+          <w:sz w:val="32"/>
+          <w:szCs w:val="32"/>
+        </w:rPr>
+      </w:pPr>
+    </w:p>
+    <w:p>
+      <w:pPr>
+        <w:rPr>
+          <w:rFonts w:ascii="CMU Serif Roman" w:hAnsi="CMU Serif Roman"/>
+          <w:color w:val="000000" w:themeColor="text1"/>
+          <w:sz w:val="32"/>
+          <w:szCs w:val="32"/>
+        </w:rPr>
+      </w:pPr>
+      <w:r>
+        <w:rPr>
+          <w:rFonts w:ascii="CMU Serif Roman" w:hAnsi="CMU Serif Roman"/>
+          <w:color w:val="000000" w:themeColor="text1"/>
+          <w:sz w:val="32"/>
+          <w:szCs w:val="32"/>
+        </w:rPr>
+        <w:lastRenderedPageBreak/>
+        <w:t xml:space="preserve">Comunicazione </w:t>
+      </w:r>
+      <w:r>
+        <w:rPr>
+          <w:rFonts w:ascii="CMU Serif Roman" w:hAnsi="CMU Serif Roman"/>
+          <w:color w:val="000000" w:themeColor="text1"/>
+          <w:sz w:val="32"/>
+          <w:szCs w:val="32"/>
+        </w:rPr>
+        <w:t>CentroVaccinale</w:t>
+      </w:r>
+      <w:r>
+        <w:rPr>
+          <w:color w:val="000000" w:themeColor="text1"/>
+          <w:sz w:val="32"/>
+          <w:szCs w:val="32"/>
+        </w:rPr>
+        <w:t xml:space="preserve">→ </w:t>
+      </w:r>
+      <w:r>
+        <w:rPr>
+          <w:color w:val="000000" w:themeColor="text1"/>
+          <w:sz w:val="32"/>
+          <w:szCs w:val="32"/>
+        </w:rPr>
+        <w:t>ServerVaccinale</w:t>
+      </w:r>
+    </w:p>
+    <w:p>
+      <w:pPr>
+        <w:rPr>
+          <w:rFonts w:ascii="CMU Serif Roman" w:hAnsi="CMU Serif Roman"/>
+          <w:color w:val="000000" w:themeColor="text1"/>
+          <w:sz w:val="36"/>
+          <w:szCs w:val="36"/>
+        </w:rPr>
+      </w:pPr>
+    </w:p>
+    <w:p>
+      <w:pPr>
+        <w:rPr>
+          <w:rFonts w:ascii="CMU Serif Roman" w:hAnsi="CMU Serif Roman"/>
+          <w:color w:val="000000" w:themeColor="text1"/>
+          <w:sz w:val="36"/>
+          <w:szCs w:val="36"/>
+        </w:rPr>
+      </w:pPr>
+    </w:p>
+    <w:p>
+      <w:pPr>
+        <w:rPr>
+          <w:rFonts w:ascii="CMU Serif Roman" w:hAnsi="CMU Serif Roman"/>
+          <w:color w:val="000000" w:themeColor="text1"/>
+          <w:sz w:val="36"/>
+          <w:szCs w:val="36"/>
+        </w:rPr>
+      </w:pPr>
+    </w:p>
+    <w:p>
+      <w:pPr>
+        <w:rPr>
+          <w:rFonts w:ascii="CMU Serif Roman" w:hAnsi="CMU Serif Roman"/>
+          <w:color w:val="000000" w:themeColor="text1"/>
+          <w:sz w:val="36"/>
+          <w:szCs w:val="36"/>
+        </w:rPr>
+      </w:pPr>
+    </w:p>
+    <w:p>
+      <w:pPr>
+        <w:rPr>
+          <w:rFonts w:ascii="CMU Serif Roman" w:hAnsi="CMU Serif Roman"/>
+          <w:color w:val="000000" w:themeColor="text1"/>
+          <w:sz w:val="36"/>
+          <w:szCs w:val="36"/>
+        </w:rPr>
+      </w:pPr>
+    </w:p>
+    <w:p>
+      <w:pPr>
+        <w:rPr>
+          <w:rFonts w:ascii="CMU Serif Roman" w:hAnsi="CMU Serif Roman"/>
+          <w:color w:val="000000" w:themeColor="text1"/>
+          <w:sz w:val="36"/>
+          <w:szCs w:val="36"/>
+        </w:rPr>
+      </w:pPr>
+    </w:p>
+    <w:p>
+      <w:pPr>
+        <w:rPr>
+          <w:rFonts w:ascii="CMU Serif Roman" w:hAnsi="CMU Serif Roman"/>
+          <w:color w:val="000000" w:themeColor="text1"/>
+          <w:sz w:val="36"/>
+          <w:szCs w:val="36"/>
+        </w:rPr>
+      </w:pPr>
+    </w:p>
+    <w:p>
+      <w:pPr>
+        <w:rPr>
+          <w:rFonts w:ascii="CMU Serif Roman" w:hAnsi="CMU Serif Roman"/>
+          <w:color w:val="000000" w:themeColor="text1"/>
+          <w:sz w:val="36"/>
+          <w:szCs w:val="36"/>
+        </w:rPr>
+      </w:pPr>
+    </w:p>
+    <w:p>
+      <w:pPr>
+        <w:rPr>
+          <w:rFonts w:ascii="CMU Serif Roman" w:hAnsi="CMU Serif Roman"/>
+          <w:color w:val="000000" w:themeColor="text1"/>
+          <w:sz w:val="36"/>
+          <w:szCs w:val="36"/>
+        </w:rPr>
+      </w:pPr>
+    </w:p>
+    <w:p>
+      <w:pPr>
+        <w:rPr>
+          <w:rFonts w:ascii="CMU Serif Roman" w:hAnsi="CMU Serif Roman"/>
+          <w:color w:val="000000" w:themeColor="text1"/>
+          <w:sz w:val="32"/>
+          <w:szCs w:val="32"/>
+        </w:rPr>
+      </w:pPr>
+      <w:r>
+        <w:rPr>
+          <w:rFonts w:ascii="CMU Serif Roman" w:hAnsi="CMU Serif Roman"/>
+          <w:color w:val="000000" w:themeColor="text1"/>
+          <w:sz w:val="32"/>
+          <w:szCs w:val="32"/>
+        </w:rPr>
+        <w:t xml:space="preserve">Comunicazione </w:t>
+      </w:r>
+      <w:r>
+        <w:rPr>
+          <w:rFonts w:ascii="CMU Serif Roman" w:hAnsi="CMU Serif Roman"/>
+          <w:color w:val="000000" w:themeColor="text1"/>
+          <w:sz w:val="32"/>
+          <w:szCs w:val="32"/>
+        </w:rPr>
+        <w:t>AppVerifica</w:t>
+      </w:r>
+      <w:r>
+        <w:rPr>
+          <w:rFonts w:ascii="CMU Serif Roman" w:hAnsi="CMU Serif Roman"/>
+          <w:color w:val="000000" w:themeColor="text1"/>
+          <w:sz w:val="32"/>
+          <w:szCs w:val="32"/>
+        </w:rPr>
+        <w:t xml:space="preserve"> </w:t>
+      </w:r>
+      <w:r>
+        <w:rPr>
+          <w:color w:val="000000" w:themeColor="text1"/>
+          <w:sz w:val="32"/>
+          <w:szCs w:val="32"/>
+        </w:rPr>
+        <w:t xml:space="preserve">→ </w:t>
+      </w:r>
+      <w:r>
+        <w:rPr>
+          <w:rFonts w:ascii="CMU Serif Roman" w:hAnsi="CMU Serif Roman"/>
+          <w:color w:val="000000" w:themeColor="text1"/>
+          <w:sz w:val="32"/>
+          <w:szCs w:val="32"/>
+        </w:rPr>
+        <w:t>ServerVerifica</w:t>
+      </w:r>
+    </w:p>
+    <w:p>
+      <w:pPr>
+        <w:rPr>
+          <w:rFonts w:ascii="CMU Serif Roman" w:hAnsi="CMU Serif Roman"/>
+          <w:color w:val="000000" w:themeColor="text1"/>
+          <w:sz w:val="36"/>
+          <w:szCs w:val="36"/>
+        </w:rPr>
+      </w:pPr>
+    </w:p>
+    <w:p>
+      <w:pPr>
+        <w:rPr>
+          <w:rFonts w:ascii="CMU Serif Roman" w:hAnsi="CMU Serif Roman"/>
+          <w:color w:val="000000" w:themeColor="text1"/>
+          <w:sz w:val="36"/>
+          <w:szCs w:val="36"/>
+        </w:rPr>
+      </w:pPr>
+    </w:p>
+    <w:p>
+      <w:pPr>
+        <w:rPr>
+          <w:rFonts w:ascii="CMU Serif Roman" w:hAnsi="CMU Serif Roman"/>
+          <w:color w:val="000000" w:themeColor="text1"/>
+          <w:sz w:val="36"/>
+          <w:szCs w:val="36"/>
+        </w:rPr>
+      </w:pPr>
+    </w:p>
+    <w:p>
+      <w:pPr>
+        <w:rPr>
+          <w:rFonts w:ascii="CMU Serif Roman" w:hAnsi="CMU Serif Roman"/>
+          <w:color w:val="000000" w:themeColor="text1"/>
+          <w:sz w:val="36"/>
+          <w:szCs w:val="36"/>
+        </w:rPr>
+      </w:pPr>
+    </w:p>
+    <w:p>
+      <w:pPr>
+        <w:rPr>
+          <w:rFonts w:ascii="CMU Serif Roman" w:hAnsi="CMU Serif Roman"/>
+          <w:color w:val="000000" w:themeColor="text1"/>
+          <w:sz w:val="36"/>
+          <w:szCs w:val="36"/>
+        </w:rPr>
+      </w:pPr>
+    </w:p>
+    <w:p>
+      <w:pPr>
+        <w:rPr>
+          <w:rFonts w:ascii="CMU Serif Roman" w:hAnsi="CMU Serif Roman"/>
+          <w:color w:val="000000" w:themeColor="text1"/>
+          <w:sz w:val="32"/>
+          <w:szCs w:val="32"/>
+        </w:rPr>
+      </w:pPr>
+      <w:r>
+        <w:rPr>
+          <w:rFonts w:ascii="CMU Serif Roman" w:hAnsi="CMU Serif Roman"/>
+          <w:color w:val="000000" w:themeColor="text1"/>
+          <w:sz w:val="32"/>
+          <w:szCs w:val="32"/>
+        </w:rPr>
+        <w:t xml:space="preserve">Comunicazione </w:t>
+      </w:r>
+      <w:r>
+        <w:rPr>
+          <w:rFonts w:ascii="CMU Serif Roman" w:hAnsi="CMU Serif Roman"/>
+          <w:color w:val="000000" w:themeColor="text1"/>
+          <w:sz w:val="32"/>
+          <w:szCs w:val="32"/>
+        </w:rPr>
+        <w:t>ServerVerifica</w:t>
+      </w:r>
+      <w:r>
+        <w:rPr>
+          <w:color w:val="000000" w:themeColor="text1"/>
+          <w:sz w:val="32"/>
+          <w:szCs w:val="32"/>
+        </w:rPr>
+        <w:t xml:space="preserve">→ </w:t>
+      </w:r>
+      <w:r>
+        <w:rPr>
+          <w:rFonts w:ascii="CMU Serif Roman" w:hAnsi="CMU Serif Roman"/>
+          <w:color w:val="000000" w:themeColor="text1"/>
+          <w:sz w:val="32"/>
+          <w:szCs w:val="32"/>
+        </w:rPr>
+        <w:t>ServerV</w:t>
+      </w:r>
+      <w:r>
+        <w:rPr>
+          <w:rFonts w:ascii="CMU Serif Roman" w:hAnsi="CMU Serif Roman"/>
+          <w:color w:val="000000" w:themeColor="text1"/>
+          <w:sz w:val="32"/>
+          <w:szCs w:val="32"/>
+        </w:rPr>
+        <w:t>accinale</w:t>
+      </w:r>
+    </w:p>
+    <w:p>
+      <w:pPr>
+        <w:rPr>
+          <w:rFonts w:ascii="CMU Serif Roman" w:hAnsi="CMU Serif Roman"/>
+          <w:color w:val="000000" w:themeColor="text1"/>
+          <w:sz w:val="32"/>
+          <w:szCs w:val="32"/>
+        </w:rPr>
+      </w:pPr>
+    </w:p>
+    <w:p>
+      <w:pPr>
+        <w:rPr>
+          <w:rFonts w:ascii="CMU Serif Roman" w:hAnsi="CMU Serif Roman"/>
+          <w:color w:val="000000" w:themeColor="text1"/>
+          <w:sz w:val="32"/>
+          <w:szCs w:val="32"/>
+        </w:rPr>
+      </w:pPr>
+    </w:p>
+    <w:p>
+      <w:pPr>
+        <w:rPr>
+          <w:rFonts w:ascii="CMU Serif Roman" w:hAnsi="CMU Serif Roman"/>
+          <w:color w:val="000000" w:themeColor="text1"/>
+          <w:sz w:val="32"/>
+          <w:szCs w:val="32"/>
+        </w:rPr>
+      </w:pPr>
+    </w:p>
+    <w:p>
+      <w:pPr>
+        <w:rPr>
+          <w:rFonts w:ascii="CMU Serif Roman" w:hAnsi="CMU Serif Roman"/>
+          <w:color w:val="000000" w:themeColor="text1"/>
+          <w:sz w:val="32"/>
+          <w:szCs w:val="32"/>
+        </w:rPr>
+      </w:pPr>
+    </w:p>
+    <w:p>
+      <w:pPr>
+        <w:rPr>
+          <w:rFonts w:ascii="CMU Serif Roman" w:hAnsi="CMU Serif Roman"/>
+          <w:color w:val="000000" w:themeColor="text1"/>
+          <w:sz w:val="32"/>
+          <w:szCs w:val="32"/>
+        </w:rPr>
+      </w:pPr>
+    </w:p>
+    <w:p>
+      <w:pPr>
+        <w:rPr>
+          <w:rFonts w:ascii="CMU Serif Roman" w:hAnsi="CMU Serif Roman"/>
+          <w:color w:val="000000" w:themeColor="text1"/>
+          <w:sz w:val="32"/>
+          <w:szCs w:val="32"/>
+        </w:rPr>
+      </w:pPr>
+    </w:p>
+    <w:p>
+      <w:pPr>
+        <w:rPr>
+          <w:rFonts w:ascii="CMU Serif Roman" w:hAnsi="CMU Serif Roman"/>
+          <w:color w:val="000000" w:themeColor="text1"/>
+          <w:sz w:val="32"/>
+          <w:szCs w:val="32"/>
+        </w:rPr>
+      </w:pPr>
+    </w:p>
+    <w:p>
+      <w:pPr>
+        <w:rPr>
+          <w:rFonts w:ascii="CMU Serif Roman" w:hAnsi="CMU Serif Roman"/>
+          <w:color w:val="000000" w:themeColor="text1"/>
+          <w:sz w:val="32"/>
+          <w:szCs w:val="32"/>
+        </w:rPr>
+      </w:pPr>
+    </w:p>
+    <w:p>
+      <w:pPr>
+        <w:rPr>
+          <w:rFonts w:ascii="CMU Serif Roman" w:hAnsi="CMU Serif Roman"/>
+          <w:color w:val="000000" w:themeColor="text1"/>
+          <w:sz w:val="32"/>
+          <w:szCs w:val="32"/>
+        </w:rPr>
+      </w:pPr>
+    </w:p>
+    <w:p>
+      <w:pPr>
+        <w:rPr>
+          <w:rFonts w:ascii="CMU Serif Roman" w:hAnsi="CMU Serif Roman"/>
+          <w:color w:val="000000" w:themeColor="text1"/>
+          <w:sz w:val="32"/>
+          <w:szCs w:val="32"/>
+        </w:rPr>
+      </w:pPr>
+      <w:r>
+        <w:rPr>
+          <w:rFonts w:ascii="CMU Serif Roman" w:hAnsi="CMU Serif Roman"/>
+          <w:color w:val="000000" w:themeColor="text1"/>
+          <w:sz w:val="32"/>
+          <w:szCs w:val="32"/>
+        </w:rPr>
+        <w:t xml:space="preserve">Comunicazione </w:t>
+      </w:r>
+      <w:r>
+        <w:rPr>
+          <w:rFonts w:ascii="CMU Serif Roman" w:hAnsi="CMU Serif Roman"/>
+          <w:color w:val="000000" w:themeColor="text1"/>
+          <w:sz w:val="32"/>
+          <w:szCs w:val="32"/>
+        </w:rPr>
+        <w:t>ASL</w:t>
+      </w:r>
+      <w:r>
+        <w:rPr>
+          <w:rFonts w:ascii="CMU Serif Roman" w:hAnsi="CMU Serif Roman"/>
+          <w:color w:val="000000" w:themeColor="text1"/>
+          <w:sz w:val="32"/>
+          <w:szCs w:val="32"/>
+        </w:rPr>
+        <w:t xml:space="preserve"> </w:t>
+      </w:r>
+      <w:r>
+        <w:rPr>
+          <w:color w:val="000000" w:themeColor="text1"/>
+          <w:sz w:val="32"/>
+          <w:szCs w:val="32"/>
+        </w:rPr>
+        <w:t xml:space="preserve">→ </w:t>
+      </w:r>
+      <w:r>
+        <w:rPr>
+          <w:rFonts w:ascii="CMU Serif Roman" w:hAnsi="CMU Serif Roman"/>
+          <w:color w:val="000000" w:themeColor="text1"/>
+          <w:sz w:val="32"/>
+          <w:szCs w:val="32"/>
+        </w:rPr>
+        <w:t>ServerVerifica</w:t>
+      </w:r>
+    </w:p>
+    <w:p>
+      <w:pPr>
+        <w:rPr>
+          <w:rFonts w:ascii="CMU Serif Roman" w:hAnsi="CMU Serif Roman"/>
+          <w:color w:val="000000" w:themeColor="text1"/>
+          <w:sz w:val="32"/>
+          <w:szCs w:val="32"/>
+        </w:rPr>
+      </w:pPr>
+    </w:p>
+    <w:p>
+      <w:pPr>
+        <w:rPr>
+          <w:rFonts w:ascii="CMU Serif Roman" w:hAnsi="CMU Serif Roman"/>
+          <w:color w:val="000000" w:themeColor="text1"/>
+          <w:sz w:val="36"/>
+          <w:szCs w:val="36"/>
+        </w:rPr>
+      </w:pPr>
+    </w:p>
+    <w:p>
+      <w:pPr>
+        <w:rPr>
+          <w:rFonts w:ascii="CMU Serif Roman" w:hAnsi="CMU Serif Roman"/>
+          <w:color w:val="000000" w:themeColor="text1"/>
+          <w:sz w:val="36"/>
+          <w:szCs w:val="36"/>
+        </w:rPr>
+      </w:pPr>
+    </w:p>
+    <w:p>
+      <w:pPr>
+        <w:rPr>
+          <w:rFonts w:ascii="CMU Serif Roman" w:hAnsi="CMU Serif Roman"/>
+          <w:color w:val="000000" w:themeColor="text1"/>
+          <w:sz w:val="36"/>
+          <w:szCs w:val="36"/>
+        </w:rPr>
+      </w:pPr>
+    </w:p>
+    <w:p>
+      <w:pPr>
+        <w:rPr>
+          <w:rFonts w:ascii="CMU Serif Roman" w:hAnsi="CMU Serif Roman"/>
+          <w:color w:val="000000" w:themeColor="text1"/>
+          <w:sz w:val="36"/>
+          <w:szCs w:val="36"/>
+        </w:rPr>
+      </w:pPr>
+    </w:p>
+    <w:p>
+      <w:pPr>
+        <w:rPr>
+          <w:rFonts w:ascii="CMU Serif Roman" w:hAnsi="CMU Serif Roman"/>
+          <w:color w:val="000000" w:themeColor="text1"/>
+          <w:sz w:val="36"/>
+          <w:szCs w:val="36"/>
+        </w:rPr>
+      </w:pPr>
+    </w:p>
+    <w:p>
+      <w:pPr>
+        <w:rPr>
+          <w:rFonts w:ascii="CMU Serif Roman" w:hAnsi="CMU Serif Roman"/>
+          <w:color w:val="000000" w:themeColor="text1"/>
+          <w:sz w:val="36"/>
+          <w:szCs w:val="36"/>
+        </w:rPr>
+      </w:pPr>
+    </w:p>
+    <w:p>
+      <w:pPr>
+        <w:rPr>
+          <w:rFonts w:ascii="CMU Serif Roman" w:hAnsi="CMU Serif Roman"/>
+          <w:color w:val="000000" w:themeColor="text1"/>
+          <w:sz w:val="36"/>
+          <w:szCs w:val="36"/>
+        </w:rPr>
+      </w:pPr>
+    </w:p>
+    <w:p>
+      <w:pPr>
+        <w:rPr>
+          <w:rFonts w:ascii="CMU Serif Roman" w:hAnsi="CMU Serif Roman"/>
+          <w:color w:val="000000" w:themeColor="text1"/>
+          <w:sz w:val="36"/>
+          <w:szCs w:val="36"/>
+        </w:rPr>
+      </w:pPr>
+    </w:p>
+    <w:p>
+      <w:pPr>
+        <w:rPr>
+          <w:rFonts w:ascii="CMU Serif Roman" w:hAnsi="CMU Serif Roman"/>
+          <w:color w:val="000000" w:themeColor="text1"/>
+          <w:sz w:val="36"/>
+          <w:szCs w:val="36"/>
+        </w:rPr>
+      </w:pPr>
+    </w:p>
+    <w:p>
+      <w:pPr>
+        <w:rPr>
+          <w:rFonts w:ascii="CMU Serif Roman" w:hAnsi="CMU Serif Roman"/>
+          <w:color w:val="000000" w:themeColor="text1"/>
+          <w:sz w:val="36"/>
+          <w:szCs w:val="36"/>
+        </w:rPr>
+      </w:pPr>
+    </w:p>
+    <w:p>
+      <w:pPr>
+        <w:rPr>
+          <w:rFonts w:ascii="CMU Serif Roman" w:hAnsi="CMU Serif Roman"/>
+          <w:color w:val="000000" w:themeColor="text1"/>
+          <w:sz w:val="36"/>
+          <w:szCs w:val="36"/>
+        </w:rPr>
+      </w:pPr>
+    </w:p>
+    <w:p>
+      <w:pPr>
+        <w:rPr>
+          <w:rFonts w:ascii="CMU Serif Roman" w:hAnsi="CMU Serif Roman"/>
+          <w:color w:val="000000" w:themeColor="text1"/>
           <w:sz w:val="36"/>
           <w:szCs w:val="36"/>
         </w:rPr>
@@ -3855,6 +4763,7 @@
           <w:sz w:val="36"/>
           <w:szCs w:val="36"/>
         </w:rPr>
+        <w:lastRenderedPageBreak/>
         <w:t>Manuale Utente – Guida al</w:t>
       </w:r>
       <w:r>
@@ -4195,7 +5104,6 @@
           <w:sz w:val="28"/>
           <w:szCs w:val="28"/>
         </w:rPr>
-        <w:lastRenderedPageBreak/>
         <w:t xml:space="preserve">Per compilare il </w:t>
       </w:r>
       <m:oMath>
@@ -4521,6 +5429,7 @@
           <w:sz w:val="32"/>
           <w:szCs w:val="32"/>
         </w:rPr>
+        <w:lastRenderedPageBreak/>
         <w:t>Esecuzione</w:t>
       </w:r>
     </w:p>
@@ -5256,6 +6165,7 @@
           <w:sz w:val="36"/>
           <w:szCs w:val="36"/>
         </w:rPr>
+        <w:lastRenderedPageBreak/>
         <w:t>Glossario</w:t>
       </w:r>
       <w:bookmarkEnd w:id="12"/>

--- a/Documentazione/Documentazione GP.docx
+++ b/Documentazione/Documentazione GP.docx
@@ -136,7 +136,7 @@
                     <pic:cNvPicPr/>
                   </pic:nvPicPr>
                   <pic:blipFill>
-                    <a:blip r:embed="rId6">
+                    <a:blip r:embed="rId8">
                       <a:extLst>
                         <a:ext uri="{28A0092B-C50C-407E-A947-70E740481C1C}">
                           <a14:useLocalDpi xmlns:a14="http://schemas.microsoft.com/office/drawing/2010/main" val="0"/>
@@ -2060,7 +2060,7 @@
                     <pic:cNvPicPr/>
                   </pic:nvPicPr>
                   <pic:blipFill>
-                    <a:blip r:embed="rId7" cstate="print">
+                    <a:blip r:embed="rId9" cstate="print">
                       <a:extLst>
                         <a:ext uri="{28A0092B-C50C-407E-A947-70E740481C1C}">
                           <a14:useLocalDpi xmlns:a14="http://schemas.microsoft.com/office/drawing/2010/main" val="0"/>
@@ -2297,7 +2297,7 @@
                     <pic:cNvPicPr/>
                   </pic:nvPicPr>
                   <pic:blipFill rotWithShape="1">
-                    <a:blip r:embed="rId8">
+                    <a:blip r:embed="rId10">
                       <a:extLst>
                         <a:ext uri="{28A0092B-C50C-407E-A947-70E740481C1C}">
                           <a14:useLocalDpi xmlns:a14="http://schemas.microsoft.com/office/drawing/2010/main" val="0"/>
@@ -2506,7 +2506,7 @@
                     <pic:cNvPicPr/>
                   </pic:nvPicPr>
                   <pic:blipFill rotWithShape="1">
-                    <a:blip r:embed="rId9">
+                    <a:blip r:embed="rId11">
                       <a:extLst>
                         <a:ext uri="{28A0092B-C50C-407E-A947-70E740481C1C}">
                           <a14:useLocalDpi xmlns:a14="http://schemas.microsoft.com/office/drawing/2010/main" val="0"/>
@@ -2841,7 +2841,7 @@
                     <pic:cNvPicPr/>
                   </pic:nvPicPr>
                   <pic:blipFill rotWithShape="1">
-                    <a:blip r:embed="rId10">
+                    <a:blip r:embed="rId12">
                       <a:extLst>
                         <a:ext uri="{28A0092B-C50C-407E-A947-70E740481C1C}">
                           <a14:useLocalDpi xmlns:a14="http://schemas.microsoft.com/office/drawing/2010/main" val="0"/>
@@ -3804,6 +3804,26 @@
         <w:rPr>
           <w:rFonts w:ascii="CMU Serif Roman" w:hAnsi="CMU Serif Roman"/>
           <w:color w:val="000000" w:themeColor="text1"/>
+          <w:sz w:val="36"/>
+          <w:szCs w:val="36"/>
+        </w:rPr>
+      </w:pPr>
+    </w:p>
+    <w:p>
+      <w:pPr>
+        <w:rPr>
+          <w:rFonts w:ascii="CMU Serif Roman" w:hAnsi="CMU Serif Roman"/>
+          <w:color w:val="000000" w:themeColor="text1"/>
+          <w:sz w:val="36"/>
+          <w:szCs w:val="36"/>
+        </w:rPr>
+      </w:pPr>
+    </w:p>
+    <w:p>
+      <w:pPr>
+        <w:rPr>
+          <w:rFonts w:ascii="CMU Serif Roman" w:hAnsi="CMU Serif Roman"/>
+          <w:color w:val="000000" w:themeColor="text1"/>
           <w:sz w:val="32"/>
           <w:szCs w:val="32"/>
         </w:rPr>
@@ -3853,19 +3873,29 @@
           <w:szCs w:val="36"/>
         </w:rPr>
       </w:pPr>
+    </w:p>
+    <w:p>
+      <w:pPr>
+        <w:rPr>
+          <w:rFonts w:ascii="CMU Serif Roman" w:hAnsi="CMU Serif Roman"/>
+          <w:color w:val="000000" w:themeColor="text1"/>
+          <w:sz w:val="32"/>
+          <w:szCs w:val="32"/>
+        </w:rPr>
+      </w:pPr>
       <w:r>
         <w:rPr>
           <w:rFonts w:ascii="CMU Serif Roman" w:hAnsi="CMU Serif Roman"/>
           <w:noProof/>
           <w:color w:val="000000" w:themeColor="text1"/>
-          <w:sz w:val="36"/>
-          <w:szCs w:val="36"/>
+          <w:sz w:val="32"/>
+          <w:szCs w:val="32"/>
         </w:rPr>
         <w:drawing>
-          <wp:inline distT="0" distB="0" distL="0" distR="0" wp14:anchorId="7E877B94" wp14:editId="6DB75191">
-            <wp:extent cx="6120130" cy="5036820"/>
-            <wp:effectExtent l="0" t="0" r="1270" b="5080"/>
-            <wp:docPr id="1" name="Immagine 1"/>
+          <wp:inline distT="0" distB="0" distL="0" distR="0" wp14:anchorId="1373BABC" wp14:editId="43F56486">
+            <wp:extent cx="6120130" cy="4219575"/>
+            <wp:effectExtent l="0" t="0" r="1270" b="0"/>
+            <wp:docPr id="7" name="Immagine 7"/>
             <wp:cNvGraphicFramePr>
               <a:graphicFrameLocks xmlns:a="http://schemas.openxmlformats.org/drawingml/2006/main" noChangeAspect="1"/>
             </wp:cNvGraphicFramePr>
@@ -3873,11 +3903,11 @@
               <a:graphicData uri="http://schemas.openxmlformats.org/drawingml/2006/picture">
                 <pic:pic xmlns:pic="http://schemas.openxmlformats.org/drawingml/2006/picture">
                   <pic:nvPicPr>
-                    <pic:cNvPr id="1" name="Immagine 1"/>
+                    <pic:cNvPr id="7" name="Immagine 7"/>
                     <pic:cNvPicPr/>
                   </pic:nvPicPr>
                   <pic:blipFill>
-                    <a:blip r:embed="rId11">
+                    <a:blip r:embed="rId13">
                       <a:extLst>
                         <a:ext uri="{28A0092B-C50C-407E-A947-70E740481C1C}">
                           <a14:useLocalDpi xmlns:a14="http://schemas.microsoft.com/office/drawing/2010/main" val="0"/>
@@ -3891,7 +3921,7 @@
                   <pic:spPr>
                     <a:xfrm>
                       <a:off x="0" y="0"/>
-                      <a:ext cx="6120130" cy="5036820"/>
+                      <a:ext cx="6120130" cy="4219575"/>
                     </a:xfrm>
                     <a:prstGeom prst="rect">
                       <a:avLst/>
@@ -3983,13 +4013,534 @@
           <w:szCs w:val="32"/>
         </w:rPr>
       </w:pPr>
-      <w:r>
+    </w:p>
+    <w:p>
+      <w:pPr>
         <w:rPr>
           <w:rFonts w:ascii="CMU Serif Roman" w:hAnsi="CMU Serif Roman"/>
           <w:color w:val="000000" w:themeColor="text1"/>
           <w:sz w:val="32"/>
           <w:szCs w:val="32"/>
         </w:rPr>
+      </w:pPr>
+    </w:p>
+    <w:p>
+      <w:pPr>
+        <w:rPr>
+          <w:rFonts w:ascii="CMU Serif Roman" w:hAnsi="CMU Serif Roman"/>
+          <w:color w:val="000000" w:themeColor="text1"/>
+          <w:sz w:val="32"/>
+          <w:szCs w:val="32"/>
+        </w:rPr>
+      </w:pPr>
+      <w:r>
+        <w:rPr>
+          <w:rFonts w:ascii="CMU Serif Roman" w:hAnsi="CMU Serif Roman"/>
+          <w:color w:val="000000" w:themeColor="text1"/>
+          <w:sz w:val="32"/>
+          <w:szCs w:val="32"/>
+        </w:rPr>
+        <w:t xml:space="preserve">Comunicazione </w:t>
+      </w:r>
+      <w:r>
+        <w:rPr>
+          <w:rFonts w:ascii="CMU Serif Roman" w:hAnsi="CMU Serif Roman"/>
+          <w:color w:val="000000" w:themeColor="text1"/>
+          <w:sz w:val="32"/>
+          <w:szCs w:val="32"/>
+        </w:rPr>
+        <w:t>CentroVaccinale</w:t>
+      </w:r>
+      <w:r>
+        <w:rPr>
+          <w:color w:val="000000" w:themeColor="text1"/>
+          <w:sz w:val="32"/>
+          <w:szCs w:val="32"/>
+        </w:rPr>
+        <w:t>→ ServerVaccinale</w:t>
+      </w:r>
+    </w:p>
+    <w:p>
+      <w:pPr>
+        <w:rPr>
+          <w:rFonts w:ascii="CMU Serif Roman" w:hAnsi="CMU Serif Roman"/>
+          <w:color w:val="000000" w:themeColor="text1"/>
+          <w:sz w:val="36"/>
+          <w:szCs w:val="36"/>
+        </w:rPr>
+      </w:pPr>
+    </w:p>
+    <w:p>
+      <w:pPr>
+        <w:rPr>
+          <w:rFonts w:ascii="CMU Serif Roman" w:hAnsi="CMU Serif Roman"/>
+          <w:color w:val="000000" w:themeColor="text1"/>
+          <w:sz w:val="36"/>
+          <w:szCs w:val="36"/>
+        </w:rPr>
+      </w:pPr>
+      <w:r>
+        <w:rPr>
+          <w:rFonts w:ascii="CMU Serif Roman" w:hAnsi="CMU Serif Roman"/>
+          <w:noProof/>
+          <w:color w:val="000000" w:themeColor="text1"/>
+          <w:sz w:val="36"/>
+          <w:szCs w:val="36"/>
+        </w:rPr>
+        <w:drawing>
+          <wp:inline distT="0" distB="0" distL="0" distR="0" wp14:anchorId="5851EBD1" wp14:editId="16112D67">
+            <wp:extent cx="6265888" cy="3907891"/>
+            <wp:effectExtent l="0" t="0" r="0" b="3810"/>
+            <wp:docPr id="8" name="Immagine 8"/>
+            <wp:cNvGraphicFramePr>
+              <a:graphicFrameLocks xmlns:a="http://schemas.openxmlformats.org/drawingml/2006/main" noChangeAspect="1"/>
+            </wp:cNvGraphicFramePr>
+            <a:graphic xmlns:a="http://schemas.openxmlformats.org/drawingml/2006/main">
+              <a:graphicData uri="http://schemas.openxmlformats.org/drawingml/2006/picture">
+                <pic:pic xmlns:pic="http://schemas.openxmlformats.org/drawingml/2006/picture">
+                  <pic:nvPicPr>
+                    <pic:cNvPr id="8" name="Immagine 8"/>
+                    <pic:cNvPicPr/>
+                  </pic:nvPicPr>
+                  <pic:blipFill>
+                    <a:blip r:embed="rId14">
+                      <a:extLst>
+                        <a:ext uri="{28A0092B-C50C-407E-A947-70E740481C1C}">
+                          <a14:useLocalDpi xmlns:a14="http://schemas.microsoft.com/office/drawing/2010/main" val="0"/>
+                        </a:ext>
+                      </a:extLst>
+                    </a:blip>
+                    <a:stretch>
+                      <a:fillRect/>
+                    </a:stretch>
+                  </pic:blipFill>
+                  <pic:spPr>
+                    <a:xfrm>
+                      <a:off x="0" y="0"/>
+                      <a:ext cx="6281480" cy="3917615"/>
+                    </a:xfrm>
+                    <a:prstGeom prst="rect">
+                      <a:avLst/>
+                    </a:prstGeom>
+                  </pic:spPr>
+                </pic:pic>
+              </a:graphicData>
+            </a:graphic>
+          </wp:inline>
+        </w:drawing>
+      </w:r>
+    </w:p>
+    <w:p>
+      <w:pPr>
+        <w:rPr>
+          <w:rFonts w:ascii="CMU Serif Roman" w:hAnsi="CMU Serif Roman"/>
+          <w:color w:val="000000" w:themeColor="text1"/>
+          <w:sz w:val="32"/>
+          <w:szCs w:val="32"/>
+        </w:rPr>
+      </w:pPr>
+    </w:p>
+    <w:p>
+      <w:pPr>
+        <w:rPr>
+          <w:rFonts w:ascii="CMU Serif Roman" w:hAnsi="CMU Serif Roman"/>
+          <w:color w:val="000000" w:themeColor="text1"/>
+          <w:sz w:val="32"/>
+          <w:szCs w:val="32"/>
+        </w:rPr>
+      </w:pPr>
+    </w:p>
+    <w:p>
+      <w:pPr>
+        <w:rPr>
+          <w:rFonts w:ascii="CMU Serif Roman" w:hAnsi="CMU Serif Roman"/>
+          <w:color w:val="000000" w:themeColor="text1"/>
+          <w:sz w:val="32"/>
+          <w:szCs w:val="32"/>
+        </w:rPr>
+      </w:pPr>
+    </w:p>
+    <w:p>
+      <w:pPr>
+        <w:rPr>
+          <w:rFonts w:ascii="CMU Serif Roman" w:hAnsi="CMU Serif Roman"/>
+          <w:color w:val="000000" w:themeColor="text1"/>
+          <w:sz w:val="32"/>
+          <w:szCs w:val="32"/>
+        </w:rPr>
+      </w:pPr>
+    </w:p>
+    <w:p>
+      <w:pPr>
+        <w:rPr>
+          <w:rFonts w:ascii="CMU Serif Roman" w:hAnsi="CMU Serif Roman"/>
+          <w:color w:val="000000" w:themeColor="text1"/>
+          <w:sz w:val="32"/>
+          <w:szCs w:val="32"/>
+        </w:rPr>
+      </w:pPr>
+    </w:p>
+    <w:p>
+      <w:pPr>
+        <w:rPr>
+          <w:rFonts w:ascii="CMU Serif Roman" w:hAnsi="CMU Serif Roman"/>
+          <w:color w:val="000000" w:themeColor="text1"/>
+          <w:sz w:val="32"/>
+          <w:szCs w:val="32"/>
+        </w:rPr>
+      </w:pPr>
+    </w:p>
+    <w:p>
+      <w:pPr>
+        <w:rPr>
+          <w:rFonts w:ascii="CMU Serif Roman" w:hAnsi="CMU Serif Roman"/>
+          <w:color w:val="000000" w:themeColor="text1"/>
+          <w:sz w:val="32"/>
+          <w:szCs w:val="32"/>
+        </w:rPr>
+      </w:pPr>
+    </w:p>
+    <w:p>
+      <w:pPr>
+        <w:rPr>
+          <w:rFonts w:ascii="CMU Serif Roman" w:hAnsi="CMU Serif Roman"/>
+          <w:color w:val="000000" w:themeColor="text1"/>
+          <w:sz w:val="32"/>
+          <w:szCs w:val="32"/>
+        </w:rPr>
+      </w:pPr>
+    </w:p>
+    <w:p>
+      <w:pPr>
+        <w:rPr>
+          <w:rFonts w:ascii="CMU Serif Roman" w:hAnsi="CMU Serif Roman"/>
+          <w:color w:val="000000" w:themeColor="text1"/>
+          <w:sz w:val="32"/>
+          <w:szCs w:val="32"/>
+        </w:rPr>
+      </w:pPr>
+    </w:p>
+    <w:p>
+      <w:pPr>
+        <w:rPr>
+          <w:rFonts w:ascii="CMU Serif Roman" w:hAnsi="CMU Serif Roman"/>
+          <w:color w:val="000000" w:themeColor="text1"/>
+          <w:sz w:val="32"/>
+          <w:szCs w:val="32"/>
+        </w:rPr>
+      </w:pPr>
+    </w:p>
+    <w:p>
+      <w:pPr>
+        <w:rPr>
+          <w:rFonts w:ascii="CMU Serif Roman" w:hAnsi="CMU Serif Roman"/>
+          <w:color w:val="000000" w:themeColor="text1"/>
+          <w:sz w:val="32"/>
+          <w:szCs w:val="32"/>
+        </w:rPr>
+      </w:pPr>
+    </w:p>
+    <w:p>
+      <w:pPr>
+        <w:rPr>
+          <w:rFonts w:ascii="CMU Serif Roman" w:hAnsi="CMU Serif Roman"/>
+          <w:color w:val="000000" w:themeColor="text1"/>
+          <w:sz w:val="32"/>
+          <w:szCs w:val="32"/>
+        </w:rPr>
+      </w:pPr>
+    </w:p>
+    <w:p>
+      <w:pPr>
+        <w:rPr>
+          <w:rFonts w:ascii="CMU Serif Roman" w:hAnsi="CMU Serif Roman"/>
+          <w:color w:val="000000" w:themeColor="text1"/>
+          <w:sz w:val="32"/>
+          <w:szCs w:val="32"/>
+        </w:rPr>
+      </w:pPr>
+    </w:p>
+    <w:p>
+      <w:pPr>
+        <w:rPr>
+          <w:rFonts w:ascii="CMU Serif Roman" w:hAnsi="CMU Serif Roman"/>
+          <w:color w:val="000000" w:themeColor="text1"/>
+          <w:sz w:val="32"/>
+          <w:szCs w:val="32"/>
+        </w:rPr>
+      </w:pPr>
+    </w:p>
+    <w:p>
+      <w:pPr>
+        <w:rPr>
+          <w:rFonts w:ascii="CMU Serif Roman" w:hAnsi="CMU Serif Roman"/>
+          <w:color w:val="000000" w:themeColor="text1"/>
+          <w:sz w:val="32"/>
+          <w:szCs w:val="32"/>
+        </w:rPr>
+      </w:pPr>
+    </w:p>
+    <w:p>
+      <w:pPr>
+        <w:rPr>
+          <w:rFonts w:ascii="CMU Serif Roman" w:hAnsi="CMU Serif Roman"/>
+          <w:color w:val="000000" w:themeColor="text1"/>
+          <w:sz w:val="32"/>
+          <w:szCs w:val="32"/>
+        </w:rPr>
+      </w:pPr>
+    </w:p>
+    <w:p>
+      <w:pPr>
+        <w:rPr>
+          <w:rFonts w:ascii="CMU Serif Roman" w:hAnsi="CMU Serif Roman"/>
+          <w:color w:val="000000" w:themeColor="text1"/>
+          <w:sz w:val="32"/>
+          <w:szCs w:val="32"/>
+        </w:rPr>
+      </w:pPr>
+    </w:p>
+    <w:p>
+      <w:pPr>
+        <w:rPr>
+          <w:rFonts w:ascii="CMU Serif Roman" w:hAnsi="CMU Serif Roman"/>
+          <w:color w:val="000000" w:themeColor="text1"/>
+          <w:sz w:val="32"/>
+          <w:szCs w:val="32"/>
+        </w:rPr>
+      </w:pPr>
+      <w:r>
+        <w:rPr>
+          <w:rFonts w:ascii="CMU Serif Roman" w:hAnsi="CMU Serif Roman"/>
+          <w:color w:val="000000" w:themeColor="text1"/>
+          <w:sz w:val="32"/>
+          <w:szCs w:val="32"/>
+        </w:rPr>
+        <w:t xml:space="preserve">Comunicazione </w:t>
+      </w:r>
+      <w:r>
+        <w:rPr>
+          <w:rFonts w:ascii="CMU Serif Roman" w:hAnsi="CMU Serif Roman"/>
+          <w:color w:val="000000" w:themeColor="text1"/>
+          <w:sz w:val="32"/>
+          <w:szCs w:val="32"/>
+        </w:rPr>
+        <w:t xml:space="preserve">AppVerifica </w:t>
+      </w:r>
+      <w:r>
+        <w:rPr>
+          <w:color w:val="000000" w:themeColor="text1"/>
+          <w:sz w:val="32"/>
+          <w:szCs w:val="32"/>
+        </w:rPr>
+        <w:t xml:space="preserve">→ </w:t>
+      </w:r>
+      <w:r>
+        <w:rPr>
+          <w:rFonts w:ascii="CMU Serif Roman" w:hAnsi="CMU Serif Roman"/>
+          <w:color w:val="000000" w:themeColor="text1"/>
+          <w:sz w:val="32"/>
+          <w:szCs w:val="32"/>
+        </w:rPr>
+        <w:t>ServerVerifica</w:t>
+      </w:r>
+    </w:p>
+    <w:p>
+      <w:pPr>
+        <w:rPr>
+          <w:rFonts w:ascii="CMU Serif Roman" w:hAnsi="CMU Serif Roman"/>
+          <w:color w:val="000000" w:themeColor="text1"/>
+          <w:sz w:val="36"/>
+          <w:szCs w:val="36"/>
+        </w:rPr>
+      </w:pPr>
+    </w:p>
+    <w:p>
+      <w:pPr>
+        <w:rPr>
+          <w:rFonts w:ascii="CMU Serif Roman" w:hAnsi="CMU Serif Roman"/>
+          <w:color w:val="000000" w:themeColor="text1"/>
+          <w:sz w:val="36"/>
+          <w:szCs w:val="36"/>
+        </w:rPr>
+      </w:pPr>
+      <w:r>
+        <w:rPr>
+          <w:rFonts w:ascii="CMU Serif Roman" w:hAnsi="CMU Serif Roman"/>
+          <w:noProof/>
+          <w:color w:val="000000" w:themeColor="text1"/>
+          <w:sz w:val="36"/>
+          <w:szCs w:val="36"/>
+        </w:rPr>
+        <w:drawing>
+          <wp:inline distT="0" distB="0" distL="0" distR="0" wp14:anchorId="7E4474BD" wp14:editId="659F8AA2">
+            <wp:extent cx="6348334" cy="4699006"/>
+            <wp:effectExtent l="0" t="0" r="1905" b="0"/>
+            <wp:docPr id="9" name="Immagine 9"/>
+            <wp:cNvGraphicFramePr>
+              <a:graphicFrameLocks xmlns:a="http://schemas.openxmlformats.org/drawingml/2006/main" noChangeAspect="1"/>
+            </wp:cNvGraphicFramePr>
+            <a:graphic xmlns:a="http://schemas.openxmlformats.org/drawingml/2006/main">
+              <a:graphicData uri="http://schemas.openxmlformats.org/drawingml/2006/picture">
+                <pic:pic xmlns:pic="http://schemas.openxmlformats.org/drawingml/2006/picture">
+                  <pic:nvPicPr>
+                    <pic:cNvPr id="9" name="Immagine 9"/>
+                    <pic:cNvPicPr/>
+                  </pic:nvPicPr>
+                  <pic:blipFill>
+                    <a:blip r:embed="rId15">
+                      <a:extLst>
+                        <a:ext uri="{28A0092B-C50C-407E-A947-70E740481C1C}">
+                          <a14:useLocalDpi xmlns:a14="http://schemas.microsoft.com/office/drawing/2010/main" val="0"/>
+                        </a:ext>
+                      </a:extLst>
+                    </a:blip>
+                    <a:stretch>
+                      <a:fillRect/>
+                    </a:stretch>
+                  </pic:blipFill>
+                  <pic:spPr>
+                    <a:xfrm>
+                      <a:off x="0" y="0"/>
+                      <a:ext cx="6356403" cy="4704979"/>
+                    </a:xfrm>
+                    <a:prstGeom prst="rect">
+                      <a:avLst/>
+                    </a:prstGeom>
+                  </pic:spPr>
+                </pic:pic>
+              </a:graphicData>
+            </a:graphic>
+          </wp:inline>
+        </w:drawing>
+      </w:r>
+    </w:p>
+    <w:p>
+      <w:pPr>
+        <w:rPr>
+          <w:rFonts w:ascii="CMU Serif Roman" w:hAnsi="CMU Serif Roman"/>
+          <w:color w:val="000000" w:themeColor="text1"/>
+          <w:sz w:val="36"/>
+          <w:szCs w:val="36"/>
+        </w:rPr>
+      </w:pPr>
+    </w:p>
+    <w:p>
+      <w:pPr>
+        <w:rPr>
+          <w:rFonts w:ascii="CMU Serif Roman" w:hAnsi="CMU Serif Roman"/>
+          <w:color w:val="000000" w:themeColor="text1"/>
+          <w:sz w:val="36"/>
+          <w:szCs w:val="36"/>
+        </w:rPr>
+      </w:pPr>
+    </w:p>
+    <w:p>
+      <w:pPr>
+        <w:rPr>
+          <w:rFonts w:ascii="CMU Serif Roman" w:hAnsi="CMU Serif Roman"/>
+          <w:color w:val="000000" w:themeColor="text1"/>
+          <w:sz w:val="36"/>
+          <w:szCs w:val="36"/>
+        </w:rPr>
+      </w:pPr>
+    </w:p>
+    <w:p>
+      <w:pPr>
+        <w:rPr>
+          <w:rFonts w:ascii="CMU Serif Roman" w:hAnsi="CMU Serif Roman"/>
+          <w:color w:val="000000" w:themeColor="text1"/>
+          <w:sz w:val="32"/>
+          <w:szCs w:val="32"/>
+        </w:rPr>
+      </w:pPr>
+    </w:p>
+    <w:p>
+      <w:pPr>
+        <w:rPr>
+          <w:rFonts w:ascii="CMU Serif Roman" w:hAnsi="CMU Serif Roman"/>
+          <w:color w:val="000000" w:themeColor="text1"/>
+          <w:sz w:val="32"/>
+          <w:szCs w:val="32"/>
+        </w:rPr>
+      </w:pPr>
+    </w:p>
+    <w:p>
+      <w:pPr>
+        <w:rPr>
+          <w:rFonts w:ascii="CMU Serif Roman" w:hAnsi="CMU Serif Roman"/>
+          <w:color w:val="000000" w:themeColor="text1"/>
+          <w:sz w:val="32"/>
+          <w:szCs w:val="32"/>
+        </w:rPr>
+      </w:pPr>
+    </w:p>
+    <w:p>
+      <w:pPr>
+        <w:rPr>
+          <w:rFonts w:ascii="CMU Serif Roman" w:hAnsi="CMU Serif Roman"/>
+          <w:color w:val="000000" w:themeColor="text1"/>
+          <w:sz w:val="32"/>
+          <w:szCs w:val="32"/>
+        </w:rPr>
+      </w:pPr>
+    </w:p>
+    <w:p>
+      <w:pPr>
+        <w:rPr>
+          <w:rFonts w:ascii="CMU Serif Roman" w:hAnsi="CMU Serif Roman"/>
+          <w:color w:val="000000" w:themeColor="text1"/>
+          <w:sz w:val="32"/>
+          <w:szCs w:val="32"/>
+        </w:rPr>
+      </w:pPr>
+    </w:p>
+    <w:p>
+      <w:pPr>
+        <w:rPr>
+          <w:rFonts w:ascii="CMU Serif Roman" w:hAnsi="CMU Serif Roman"/>
+          <w:color w:val="000000" w:themeColor="text1"/>
+          <w:sz w:val="32"/>
+          <w:szCs w:val="32"/>
+        </w:rPr>
+      </w:pPr>
+    </w:p>
+    <w:p>
+      <w:pPr>
+        <w:rPr>
+          <w:rFonts w:ascii="CMU Serif Roman" w:hAnsi="CMU Serif Roman"/>
+          <w:color w:val="000000" w:themeColor="text1"/>
+          <w:sz w:val="32"/>
+          <w:szCs w:val="32"/>
+        </w:rPr>
+      </w:pPr>
+    </w:p>
+    <w:p>
+      <w:pPr>
+        <w:rPr>
+          <w:rFonts w:ascii="CMU Serif Roman" w:hAnsi="CMU Serif Roman"/>
+          <w:color w:val="000000" w:themeColor="text1"/>
+          <w:sz w:val="32"/>
+          <w:szCs w:val="32"/>
+        </w:rPr>
+      </w:pPr>
+    </w:p>
+    <w:p>
+      <w:pPr>
+        <w:rPr>
+          <w:rFonts w:ascii="CMU Serif Roman" w:hAnsi="CMU Serif Roman"/>
+          <w:color w:val="000000" w:themeColor="text1"/>
+          <w:sz w:val="32"/>
+          <w:szCs w:val="32"/>
+        </w:rPr>
+      </w:pPr>
+      <w:r>
+        <w:rPr>
+          <w:rFonts w:ascii="CMU Serif Roman" w:hAnsi="CMU Serif Roman"/>
+          <w:color w:val="000000" w:themeColor="text1"/>
+          <w:sz w:val="32"/>
+          <w:szCs w:val="32"/>
+        </w:rPr>
         <w:lastRenderedPageBreak/>
         <w:t xml:space="preserve">Comunicazione </w:t>
       </w:r>
@@ -4000,7 +4551,7 @@
           <w:sz w:val="32"/>
           <w:szCs w:val="32"/>
         </w:rPr>
-        <w:t>CentroVaccinale</w:t>
+        <w:t>ServerVerifica</w:t>
       </w:r>
       <w:r>
         <w:rPr>
@@ -4012,6 +4563,7 @@
       </w:r>
       <w:r>
         <w:rPr>
+          <w:rFonts w:ascii="CMU Serif Roman" w:hAnsi="CMU Serif Roman"/>
           <w:color w:val="000000" w:themeColor="text1"/>
           <w:sz w:val="32"/>
           <w:szCs w:val="32"/>
@@ -4024,193 +4576,99 @@
         <w:rPr>
           <w:rFonts w:ascii="CMU Serif Roman" w:hAnsi="CMU Serif Roman"/>
           <w:color w:val="000000" w:themeColor="text1"/>
-          <w:sz w:val="36"/>
-          <w:szCs w:val="36"/>
-        </w:rPr>
-      </w:pPr>
-    </w:p>
-    <w:p>
-      <w:pPr>
-        <w:rPr>
-          <w:rFonts w:ascii="CMU Serif Roman" w:hAnsi="CMU Serif Roman"/>
-          <w:color w:val="000000" w:themeColor="text1"/>
-          <w:sz w:val="36"/>
-          <w:szCs w:val="36"/>
-        </w:rPr>
-      </w:pPr>
-    </w:p>
-    <w:p>
-      <w:pPr>
-        <w:rPr>
-          <w:rFonts w:ascii="CMU Serif Roman" w:hAnsi="CMU Serif Roman"/>
-          <w:color w:val="000000" w:themeColor="text1"/>
-          <w:sz w:val="36"/>
-          <w:szCs w:val="36"/>
-        </w:rPr>
-      </w:pPr>
-    </w:p>
-    <w:p>
-      <w:pPr>
-        <w:rPr>
-          <w:rFonts w:ascii="CMU Serif Roman" w:hAnsi="CMU Serif Roman"/>
-          <w:color w:val="000000" w:themeColor="text1"/>
-          <w:sz w:val="36"/>
-          <w:szCs w:val="36"/>
-        </w:rPr>
-      </w:pPr>
-    </w:p>
-    <w:p>
-      <w:pPr>
-        <w:rPr>
-          <w:rFonts w:ascii="CMU Serif Roman" w:hAnsi="CMU Serif Roman"/>
-          <w:color w:val="000000" w:themeColor="text1"/>
-          <w:sz w:val="36"/>
-          <w:szCs w:val="36"/>
-        </w:rPr>
-      </w:pPr>
-    </w:p>
-    <w:p>
-      <w:pPr>
-        <w:rPr>
-          <w:rFonts w:ascii="CMU Serif Roman" w:hAnsi="CMU Serif Roman"/>
-          <w:color w:val="000000" w:themeColor="text1"/>
-          <w:sz w:val="36"/>
-          <w:szCs w:val="36"/>
-        </w:rPr>
-      </w:pPr>
-    </w:p>
-    <w:p>
-      <w:pPr>
-        <w:rPr>
-          <w:rFonts w:ascii="CMU Serif Roman" w:hAnsi="CMU Serif Roman"/>
-          <w:color w:val="000000" w:themeColor="text1"/>
-          <w:sz w:val="36"/>
-          <w:szCs w:val="36"/>
-        </w:rPr>
-      </w:pPr>
-    </w:p>
-    <w:p>
-      <w:pPr>
-        <w:rPr>
-          <w:rFonts w:ascii="CMU Serif Roman" w:hAnsi="CMU Serif Roman"/>
-          <w:color w:val="000000" w:themeColor="text1"/>
-          <w:sz w:val="36"/>
-          <w:szCs w:val="36"/>
-        </w:rPr>
-      </w:pPr>
-    </w:p>
-    <w:p>
-      <w:pPr>
-        <w:rPr>
-          <w:rFonts w:ascii="CMU Serif Roman" w:hAnsi="CMU Serif Roman"/>
-          <w:color w:val="000000" w:themeColor="text1"/>
-          <w:sz w:val="36"/>
-          <w:szCs w:val="36"/>
-        </w:rPr>
-      </w:pPr>
-    </w:p>
-    <w:p>
-      <w:pPr>
-        <w:rPr>
-          <w:rFonts w:ascii="CMU Serif Roman" w:hAnsi="CMU Serif Roman"/>
-          <w:color w:val="000000" w:themeColor="text1"/>
           <w:sz w:val="32"/>
           <w:szCs w:val="32"/>
         </w:rPr>
       </w:pPr>
-      <w:r>
+    </w:p>
+    <w:p>
+      <w:pPr>
         <w:rPr>
           <w:rFonts w:ascii="CMU Serif Roman" w:hAnsi="CMU Serif Roman"/>
           <w:color w:val="000000" w:themeColor="text1"/>
           <w:sz w:val="32"/>
           <w:szCs w:val="32"/>
         </w:rPr>
-        <w:t xml:space="preserve">Comunicazione </w:t>
-      </w:r>
-      <w:r>
-        <w:rPr>
-          <w:rFonts w:ascii="CMU Serif Roman" w:hAnsi="CMU Serif Roman"/>
+      </w:pPr>
+      <w:r>
+        <w:rPr>
+          <w:rFonts w:ascii="CMU Serif Roman" w:hAnsi="CMU Serif Roman"/>
+          <w:noProof/>
           <w:color w:val="000000" w:themeColor="text1"/>
           <w:sz w:val="32"/>
           <w:szCs w:val="32"/>
         </w:rPr>
-        <w:t>AppVerifica</w:t>
-      </w:r>
-      <w:r>
+        <w:drawing>
+          <wp:inline distT="0" distB="0" distL="0" distR="0" wp14:anchorId="565E03F3" wp14:editId="12FDE1E1">
+            <wp:extent cx="6423285" cy="3944742"/>
+            <wp:effectExtent l="0" t="0" r="3175" b="5080"/>
+            <wp:docPr id="10" name="Immagine 10"/>
+            <wp:cNvGraphicFramePr>
+              <a:graphicFrameLocks xmlns:a="http://schemas.openxmlformats.org/drawingml/2006/main" noChangeAspect="1"/>
+            </wp:cNvGraphicFramePr>
+            <a:graphic xmlns:a="http://schemas.openxmlformats.org/drawingml/2006/main">
+              <a:graphicData uri="http://schemas.openxmlformats.org/drawingml/2006/picture">
+                <pic:pic xmlns:pic="http://schemas.openxmlformats.org/drawingml/2006/picture">
+                  <pic:nvPicPr>
+                    <pic:cNvPr id="10" name="Immagine 10"/>
+                    <pic:cNvPicPr/>
+                  </pic:nvPicPr>
+                  <pic:blipFill>
+                    <a:blip r:embed="rId16">
+                      <a:extLst>
+                        <a:ext uri="{28A0092B-C50C-407E-A947-70E740481C1C}">
+                          <a14:useLocalDpi xmlns:a14="http://schemas.microsoft.com/office/drawing/2010/main" val="0"/>
+                        </a:ext>
+                      </a:extLst>
+                    </a:blip>
+                    <a:stretch>
+                      <a:fillRect/>
+                    </a:stretch>
+                  </pic:blipFill>
+                  <pic:spPr>
+                    <a:xfrm>
+                      <a:off x="0" y="0"/>
+                      <a:ext cx="6428556" cy="3947979"/>
+                    </a:xfrm>
+                    <a:prstGeom prst="rect">
+                      <a:avLst/>
+                    </a:prstGeom>
+                  </pic:spPr>
+                </pic:pic>
+              </a:graphicData>
+            </a:graphic>
+          </wp:inline>
+        </w:drawing>
+      </w:r>
+    </w:p>
+    <w:p>
+      <w:pPr>
         <w:rPr>
           <w:rFonts w:ascii="CMU Serif Roman" w:hAnsi="CMU Serif Roman"/>
           <w:color w:val="000000" w:themeColor="text1"/>
           <w:sz w:val="32"/>
           <w:szCs w:val="32"/>
         </w:rPr>
-        <w:t xml:space="preserve"> </w:t>
-      </w:r>
-      <w:r>
-        <w:rPr>
+      </w:pPr>
+    </w:p>
+    <w:p>
+      <w:pPr>
+        <w:rPr>
+          <w:rFonts w:ascii="CMU Serif Roman" w:hAnsi="CMU Serif Roman"/>
           <w:color w:val="000000" w:themeColor="text1"/>
           <w:sz w:val="32"/>
           <w:szCs w:val="32"/>
         </w:rPr>
-        <w:t xml:space="preserve">→ </w:t>
-      </w:r>
-      <w:r>
+      </w:pPr>
+    </w:p>
+    <w:p>
+      <w:pPr>
         <w:rPr>
           <w:rFonts w:ascii="CMU Serif Roman" w:hAnsi="CMU Serif Roman"/>
           <w:color w:val="000000" w:themeColor="text1"/>
           <w:sz w:val="32"/>
           <w:szCs w:val="32"/>
         </w:rPr>
-        <w:t>ServerVerifica</w:t>
-      </w:r>
-    </w:p>
-    <w:p>
-      <w:pPr>
-        <w:rPr>
-          <w:rFonts w:ascii="CMU Serif Roman" w:hAnsi="CMU Serif Roman"/>
-          <w:color w:val="000000" w:themeColor="text1"/>
-          <w:sz w:val="36"/>
-          <w:szCs w:val="36"/>
-        </w:rPr>
-      </w:pPr>
-    </w:p>
-    <w:p>
-      <w:pPr>
-        <w:rPr>
-          <w:rFonts w:ascii="CMU Serif Roman" w:hAnsi="CMU Serif Roman"/>
-          <w:color w:val="000000" w:themeColor="text1"/>
-          <w:sz w:val="36"/>
-          <w:szCs w:val="36"/>
-        </w:rPr>
-      </w:pPr>
-    </w:p>
-    <w:p>
-      <w:pPr>
-        <w:rPr>
-          <w:rFonts w:ascii="CMU Serif Roman" w:hAnsi="CMU Serif Roman"/>
-          <w:color w:val="000000" w:themeColor="text1"/>
-          <w:sz w:val="36"/>
-          <w:szCs w:val="36"/>
-        </w:rPr>
-      </w:pPr>
-    </w:p>
-    <w:p>
-      <w:pPr>
-        <w:rPr>
-          <w:rFonts w:ascii="CMU Serif Roman" w:hAnsi="CMU Serif Roman"/>
-          <w:color w:val="000000" w:themeColor="text1"/>
-          <w:sz w:val="36"/>
-          <w:szCs w:val="36"/>
-        </w:rPr>
-      </w:pPr>
-    </w:p>
-    <w:p>
-      <w:pPr>
-        <w:rPr>
-          <w:rFonts w:ascii="CMU Serif Roman" w:hAnsi="CMU Serif Roman"/>
-          <w:color w:val="000000" w:themeColor="text1"/>
-          <w:sz w:val="36"/>
-          <w:szCs w:val="36"/>
-        </w:rPr>
       </w:pPr>
     </w:p>
     <w:p>
@@ -4222,100 +4680,100 @@
           <w:szCs w:val="32"/>
         </w:rPr>
       </w:pPr>
-      <w:r>
+    </w:p>
+    <w:p>
+      <w:pPr>
         <w:rPr>
           <w:rFonts w:ascii="CMU Serif Roman" w:hAnsi="CMU Serif Roman"/>
           <w:color w:val="000000" w:themeColor="text1"/>
           <w:sz w:val="32"/>
           <w:szCs w:val="32"/>
         </w:rPr>
-        <w:t xml:space="preserve">Comunicazione </w:t>
-      </w:r>
-      <w:r>
+      </w:pPr>
+    </w:p>
+    <w:p>
+      <w:pPr>
         <w:rPr>
           <w:rFonts w:ascii="CMU Serif Roman" w:hAnsi="CMU Serif Roman"/>
           <w:color w:val="000000" w:themeColor="text1"/>
           <w:sz w:val="32"/>
           <w:szCs w:val="32"/>
         </w:rPr>
-        <w:t>ServerVerifica</w:t>
-      </w:r>
-      <w:r>
-        <w:rPr>
+      </w:pPr>
+    </w:p>
+    <w:p>
+      <w:pPr>
+        <w:rPr>
+          <w:rFonts w:ascii="CMU Serif Roman" w:hAnsi="CMU Serif Roman"/>
           <w:color w:val="000000" w:themeColor="text1"/>
           <w:sz w:val="32"/>
           <w:szCs w:val="32"/>
         </w:rPr>
-        <w:t xml:space="preserve">→ </w:t>
-      </w:r>
-      <w:r>
+      </w:pPr>
+    </w:p>
+    <w:p>
+      <w:pPr>
         <w:rPr>
           <w:rFonts w:ascii="CMU Serif Roman" w:hAnsi="CMU Serif Roman"/>
           <w:color w:val="000000" w:themeColor="text1"/>
           <w:sz w:val="32"/>
           <w:szCs w:val="32"/>
         </w:rPr>
-        <w:t>ServerV</w:t>
-      </w:r>
-      <w:r>
+      </w:pPr>
+    </w:p>
+    <w:p>
+      <w:pPr>
         <w:rPr>
           <w:rFonts w:ascii="CMU Serif Roman" w:hAnsi="CMU Serif Roman"/>
           <w:color w:val="000000" w:themeColor="text1"/>
           <w:sz w:val="32"/>
           <w:szCs w:val="32"/>
         </w:rPr>
-        <w:t>accinale</w:t>
-      </w:r>
-    </w:p>
-    <w:p>
-      <w:pPr>
+      </w:pPr>
+      <w:r>
         <w:rPr>
           <w:rFonts w:ascii="CMU Serif Roman" w:hAnsi="CMU Serif Roman"/>
           <w:color w:val="000000" w:themeColor="text1"/>
           <w:sz w:val="32"/>
           <w:szCs w:val="32"/>
         </w:rPr>
-      </w:pPr>
-    </w:p>
-    <w:p>
-      <w:pPr>
+        <w:t xml:space="preserve">Comunicazione </w:t>
+      </w:r>
+      <w:r>
         <w:rPr>
           <w:rFonts w:ascii="CMU Serif Roman" w:hAnsi="CMU Serif Roman"/>
           <w:color w:val="000000" w:themeColor="text1"/>
           <w:sz w:val="32"/>
           <w:szCs w:val="32"/>
         </w:rPr>
-      </w:pPr>
-    </w:p>
-    <w:p>
-      <w:pPr>
+        <w:t>ASL</w:t>
+      </w:r>
+      <w:r>
         <w:rPr>
           <w:rFonts w:ascii="CMU Serif Roman" w:hAnsi="CMU Serif Roman"/>
           <w:color w:val="000000" w:themeColor="text1"/>
           <w:sz w:val="32"/>
           <w:szCs w:val="32"/>
         </w:rPr>
-      </w:pPr>
-    </w:p>
-    <w:p>
-      <w:pPr>
-        <w:rPr>
-          <w:rFonts w:ascii="CMU Serif Roman" w:hAnsi="CMU Serif Roman"/>
+        <w:t xml:space="preserve"> </w:t>
+      </w:r>
+      <w:r>
+        <w:rPr>
           <w:color w:val="000000" w:themeColor="text1"/>
           <w:sz w:val="32"/>
           <w:szCs w:val="32"/>
         </w:rPr>
-      </w:pPr>
-    </w:p>
-    <w:p>
-      <w:pPr>
+        <w:t xml:space="preserve">→ </w:t>
+      </w:r>
+      <w:r>
         <w:rPr>
           <w:rFonts w:ascii="CMU Serif Roman" w:hAnsi="CMU Serif Roman"/>
           <w:color w:val="000000" w:themeColor="text1"/>
           <w:sz w:val="32"/>
           <w:szCs w:val="32"/>
         </w:rPr>
-      </w:pPr>
+        <w:t>ServerVerifica</w:t>
+      </w:r>
     </w:p>
     <w:p>
       <w:pPr>
@@ -4332,92 +4790,38 @@
         <w:rPr>
           <w:rFonts w:ascii="CMU Serif Roman" w:hAnsi="CMU Serif Roman"/>
           <w:color w:val="000000" w:themeColor="text1"/>
-          <w:sz w:val="32"/>
-          <w:szCs w:val="32"/>
-        </w:rPr>
-      </w:pPr>
-    </w:p>
-    <w:p>
-      <w:pPr>
-        <w:rPr>
-          <w:rFonts w:ascii="CMU Serif Roman" w:hAnsi="CMU Serif Roman"/>
-          <w:color w:val="000000" w:themeColor="text1"/>
-          <w:sz w:val="32"/>
-          <w:szCs w:val="32"/>
-        </w:rPr>
-      </w:pPr>
-    </w:p>
-    <w:p>
-      <w:pPr>
-        <w:rPr>
-          <w:rFonts w:ascii="CMU Serif Roman" w:hAnsi="CMU Serif Roman"/>
-          <w:color w:val="000000" w:themeColor="text1"/>
-          <w:sz w:val="32"/>
-          <w:szCs w:val="32"/>
-        </w:rPr>
-      </w:pPr>
-    </w:p>
-    <w:p>
-      <w:pPr>
-        <w:rPr>
-          <w:rFonts w:ascii="CMU Serif Roman" w:hAnsi="CMU Serif Roman"/>
-          <w:color w:val="000000" w:themeColor="text1"/>
-          <w:sz w:val="32"/>
-          <w:szCs w:val="32"/>
-        </w:rPr>
-      </w:pPr>
-      <w:r>
-        <w:rPr>
-          <w:rFonts w:ascii="CMU Serif Roman" w:hAnsi="CMU Serif Roman"/>
-          <w:color w:val="000000" w:themeColor="text1"/>
-          <w:sz w:val="32"/>
-          <w:szCs w:val="32"/>
-        </w:rPr>
-        <w:t xml:space="preserve">Comunicazione </w:t>
-      </w:r>
-      <w:r>
-        <w:rPr>
-          <w:rFonts w:ascii="CMU Serif Roman" w:hAnsi="CMU Serif Roman"/>
-          <w:color w:val="000000" w:themeColor="text1"/>
-          <w:sz w:val="32"/>
-          <w:szCs w:val="32"/>
-        </w:rPr>
-        <w:t>ASL</w:t>
-      </w:r>
-      <w:r>
-        <w:rPr>
-          <w:rFonts w:ascii="CMU Serif Roman" w:hAnsi="CMU Serif Roman"/>
-          <w:color w:val="000000" w:themeColor="text1"/>
-          <w:sz w:val="32"/>
-          <w:szCs w:val="32"/>
-        </w:rPr>
-        <w:t xml:space="preserve"> </w:t>
-      </w:r>
-      <w:r>
-        <w:rPr>
-          <w:color w:val="000000" w:themeColor="text1"/>
-          <w:sz w:val="32"/>
-          <w:szCs w:val="32"/>
-        </w:rPr>
-        <w:t xml:space="preserve">→ </w:t>
-      </w:r>
-      <w:r>
-        <w:rPr>
-          <w:rFonts w:ascii="CMU Serif Roman" w:hAnsi="CMU Serif Roman"/>
-          <w:color w:val="000000" w:themeColor="text1"/>
-          <w:sz w:val="32"/>
-          <w:szCs w:val="32"/>
-        </w:rPr>
-        <w:t>ServerVerifica</w:t>
-      </w:r>
-    </w:p>
-    <w:p>
-      <w:pPr>
-        <w:rPr>
-          <w:rFonts w:ascii="CMU Serif Roman" w:hAnsi="CMU Serif Roman"/>
-          <w:color w:val="000000" w:themeColor="text1"/>
-          <w:sz w:val="32"/>
-          <w:szCs w:val="32"/>
+          <w:sz w:val="36"/>
+          <w:szCs w:val="36"/>
+        </w:rPr>
+      </w:pPr>
+    </w:p>
+    <w:p>
+      <w:pPr>
+        <w:rPr>
+          <w:rFonts w:ascii="CMU Serif Roman" w:hAnsi="CMU Serif Roman"/>
+          <w:color w:val="000000" w:themeColor="text1"/>
+          <w:sz w:val="36"/>
+          <w:szCs w:val="36"/>
+        </w:rPr>
+      </w:pPr>
+    </w:p>
+    <w:p>
+      <w:pPr>
+        <w:rPr>
+          <w:rFonts w:ascii="CMU Serif Roman" w:hAnsi="CMU Serif Roman"/>
+          <w:color w:val="000000" w:themeColor="text1"/>
+          <w:sz w:val="36"/>
+          <w:szCs w:val="36"/>
+        </w:rPr>
+      </w:pPr>
+    </w:p>
+    <w:p>
+      <w:pPr>
+        <w:rPr>
+          <w:rFonts w:ascii="CMU Serif Roman" w:hAnsi="CMU Serif Roman"/>
+          <w:color w:val="000000" w:themeColor="text1"/>
+          <w:sz w:val="36"/>
+          <w:szCs w:val="36"/>
         </w:rPr>
       </w:pPr>
     </w:p>
@@ -7137,6 +7541,8 @@
       </w:pPr>
     </w:p>
     <w:sectPr>
+      <w:footerReference w:type="even" r:id="rId17"/>
+      <w:footerReference w:type="default" r:id="rId18"/>
       <w:pgSz w:w="11906" w:h="16838"/>
       <w:pgMar w:top="1417" w:right="1134" w:bottom="1134" w:left="1134" w:header="708" w:footer="708" w:gutter="0"/>
       <w:cols w:space="708"/>
@@ -7144,6 +7550,161 @@
     </w:sectPr>
   </w:body>
 </w:document>
+</file>
+
+<file path=word/endnotes.xml><?xml version="1.0" encoding="utf-8"?>
+<w:endnotes xmlns:wpc="http://schemas.microsoft.com/office/word/2010/wordprocessingCanvas" xmlns:cx="http://schemas.microsoft.com/office/drawing/2014/chartex" xmlns:cx1="http://schemas.microsoft.com/office/drawing/2015/9/8/chartex" xmlns:cx2="http://schemas.microsoft.com/office/drawing/2015/10/21/chartex" xmlns:cx3="http://schemas.microsoft.com/office/drawing/2016/5/9/chartex" xmlns:cx4="http://schemas.microsoft.com/office/drawing/2016/5/10/chartex" xmlns:cx5="http://schemas.microsoft.com/office/drawing/2016/5/11/chartex" xmlns:cx6="http://schemas.microsoft.com/office/drawing/2016/5/12/chartex" xmlns:cx7="http://schemas.microsoft.com/office/drawing/2016/5/13/chartex" xmlns:cx8="http://schemas.microsoft.com/office/drawing/2016/5/14/chartex" xmlns:mc="http://schemas.openxmlformats.org/markup-compatibility/2006" xmlns:aink="http://schemas.microsoft.com/office/drawing/2016/ink" xmlns:am3d="http://schemas.microsoft.com/office/drawing/2017/model3d" xmlns:o="urn:schemas-microsoft-com:office:office" xmlns:r="http://schemas.openxmlformats.org/officeDocument/2006/relationships" xmlns:m="http://schemas.openxmlformats.org/officeDocument/2006/math" xmlns:v="urn:schemas-microsoft-com:vml" xmlns:wp14="http://schemas.microsoft.com/office/word/2010/wordprocessingDrawing" xmlns:wp="http://schemas.openxmlformats.org/drawingml/2006/wordprocessingDrawing" xmlns:w10="urn:schemas-microsoft-com:office:word" xmlns:w="http://schemas.openxmlformats.org/wordprocessingml/2006/main" xmlns:w14="http://schemas.microsoft.com/office/word/2010/wordml" xmlns:w15="http://schemas.microsoft.com/office/word/2012/wordml" xmlns:w16cex="http://schemas.microsoft.com/office/word/2018/wordml/cex" xmlns:w16cid="http://schemas.microsoft.com/office/word/2016/wordml/cid" xmlns:w16="http://schemas.microsoft.com/office/word/2018/wordml" xmlns:w16sdtdh="http://schemas.microsoft.com/office/word/2020/wordml/sdtdatahash" xmlns:w16se="http://schemas.microsoft.com/office/word/2015/wordml/symex" xmlns:wpg="http://schemas.microsoft.com/office/word/2010/wordprocessingGroup" xmlns:wpi="http://schemas.microsoft.com/office/word/2010/wordprocessingInk" xmlns:wne="http://schemas.microsoft.com/office/word/2006/wordml" xmlns:wps="http://schemas.microsoft.com/office/word/2010/wordprocessingShape" mc:Ignorable="w14 w15 w16se w16cid w16 w16cex w16sdtdh wp14">
+  <w:endnote w:type="separator" w:id="-1">
+    <w:p>
+      <w:r>
+        <w:separator/>
+      </w:r>
+    </w:p>
+  </w:endnote>
+  <w:endnote w:type="continuationSeparator" w:id="0">
+    <w:p>
+      <w:r>
+        <w:continuationSeparator/>
+      </w:r>
+    </w:p>
+  </w:endnote>
+</w:endnotes>
+</file>
+
+<file path=word/footer1.xml><?xml version="1.0" encoding="utf-8"?>
+<w:ftr xmlns:wpc="http://schemas.microsoft.com/office/word/2010/wordprocessingCanvas" xmlns:cx="http://schemas.microsoft.com/office/drawing/2014/chartex" xmlns:cx1="http://schemas.microsoft.com/office/drawing/2015/9/8/chartex" xmlns:cx2="http://schemas.microsoft.com/office/drawing/2015/10/21/chartex" xmlns:cx3="http://schemas.microsoft.com/office/drawing/2016/5/9/chartex" xmlns:cx4="http://schemas.microsoft.com/office/drawing/2016/5/10/chartex" xmlns:cx5="http://schemas.microsoft.com/office/drawing/2016/5/11/chartex" xmlns:cx6="http://schemas.microsoft.com/office/drawing/2016/5/12/chartex" xmlns:cx7="http://schemas.microsoft.com/office/drawing/2016/5/13/chartex" xmlns:cx8="http://schemas.microsoft.com/office/drawing/2016/5/14/chartex" xmlns:mc="http://schemas.openxmlformats.org/markup-compatibility/2006" xmlns:aink="http://schemas.microsoft.com/office/drawing/2016/ink" xmlns:am3d="http://schemas.microsoft.com/office/drawing/2017/model3d" xmlns:o="urn:schemas-microsoft-com:office:office" xmlns:r="http://schemas.openxmlformats.org/officeDocument/2006/relationships" xmlns:m="http://schemas.openxmlformats.org/officeDocument/2006/math" xmlns:v="urn:schemas-microsoft-com:vml" xmlns:wp14="http://schemas.microsoft.com/office/word/2010/wordprocessingDrawing" xmlns:wp="http://schemas.openxmlformats.org/drawingml/2006/wordprocessingDrawing" xmlns:w10="urn:schemas-microsoft-com:office:word" xmlns:w="http://schemas.openxmlformats.org/wordprocessingml/2006/main" xmlns:w14="http://schemas.microsoft.com/office/word/2010/wordml" xmlns:w15="http://schemas.microsoft.com/office/word/2012/wordml" xmlns:w16cex="http://schemas.microsoft.com/office/word/2018/wordml/cex" xmlns:w16cid="http://schemas.microsoft.com/office/word/2016/wordml/cid" xmlns:w16="http://schemas.microsoft.com/office/word/2018/wordml" xmlns:w16sdtdh="http://schemas.microsoft.com/office/word/2020/wordml/sdtdatahash" xmlns:w16se="http://schemas.microsoft.com/office/word/2015/wordml/symex" xmlns:wpg="http://schemas.microsoft.com/office/word/2010/wordprocessingGroup" xmlns:wpi="http://schemas.microsoft.com/office/word/2010/wordprocessingInk" xmlns:wne="http://schemas.microsoft.com/office/word/2006/wordml" xmlns:wps="http://schemas.microsoft.com/office/word/2010/wordprocessingShape" mc:Ignorable="w14 w15 w16se w16cid w16 w16cex w16sdtdh wp14">
+  <w:sdt>
+    <w:sdtPr>
+      <w:rPr>
+        <w:rStyle w:val="Numeropagina"/>
+      </w:rPr>
+      <w:id w:val="-109356904"/>
+      <w:docPartObj>
+        <w:docPartGallery w:val="Page Numbers (Bottom of Page)"/>
+        <w:docPartUnique/>
+      </w:docPartObj>
+    </w:sdtPr>
+    <w:sdtContent>
+      <w:p>
+        <w:pPr>
+          <w:pStyle w:val="Pidipagina"/>
+          <w:framePr w:wrap="none" w:vAnchor="text" w:hAnchor="margin" w:xAlign="right" w:y="1"/>
+          <w:rPr>
+            <w:rStyle w:val="Numeropagina"/>
+          </w:rPr>
+        </w:pPr>
+        <w:r>
+          <w:rPr>
+            <w:rStyle w:val="Numeropagina"/>
+          </w:rPr>
+          <w:fldChar w:fldCharType="begin"/>
+        </w:r>
+        <w:r>
+          <w:rPr>
+            <w:rStyle w:val="Numeropagina"/>
+          </w:rPr>
+          <w:instrText xml:space="preserve"> PAGE </w:instrText>
+        </w:r>
+        <w:r>
+          <w:rPr>
+            <w:rStyle w:val="Numeropagina"/>
+          </w:rPr>
+          <w:fldChar w:fldCharType="end"/>
+        </w:r>
+      </w:p>
+    </w:sdtContent>
+  </w:sdt>
+  <w:p>
+    <w:pPr>
+      <w:pStyle w:val="Pidipagina"/>
+      <w:ind w:right="360"/>
+    </w:pPr>
+  </w:p>
+</w:ftr>
+</file>
+
+<file path=word/footer2.xml><?xml version="1.0" encoding="utf-8"?>
+<w:ftr xmlns:wpc="http://schemas.microsoft.com/office/word/2010/wordprocessingCanvas" xmlns:cx="http://schemas.microsoft.com/office/drawing/2014/chartex" xmlns:cx1="http://schemas.microsoft.com/office/drawing/2015/9/8/chartex" xmlns:cx2="http://schemas.microsoft.com/office/drawing/2015/10/21/chartex" xmlns:cx3="http://schemas.microsoft.com/office/drawing/2016/5/9/chartex" xmlns:cx4="http://schemas.microsoft.com/office/drawing/2016/5/10/chartex" xmlns:cx5="http://schemas.microsoft.com/office/drawing/2016/5/11/chartex" xmlns:cx6="http://schemas.microsoft.com/office/drawing/2016/5/12/chartex" xmlns:cx7="http://schemas.microsoft.com/office/drawing/2016/5/13/chartex" xmlns:cx8="http://schemas.microsoft.com/office/drawing/2016/5/14/chartex" xmlns:mc="http://schemas.openxmlformats.org/markup-compatibility/2006" xmlns:aink="http://schemas.microsoft.com/office/drawing/2016/ink" xmlns:am3d="http://schemas.microsoft.com/office/drawing/2017/model3d" xmlns:o="urn:schemas-microsoft-com:office:office" xmlns:r="http://schemas.openxmlformats.org/officeDocument/2006/relationships" xmlns:m="http://schemas.openxmlformats.org/officeDocument/2006/math" xmlns:v="urn:schemas-microsoft-com:vml" xmlns:wp14="http://schemas.microsoft.com/office/word/2010/wordprocessingDrawing" xmlns:wp="http://schemas.openxmlformats.org/drawingml/2006/wordprocessingDrawing" xmlns:w10="urn:schemas-microsoft-com:office:word" xmlns:w="http://schemas.openxmlformats.org/wordprocessingml/2006/main" xmlns:w14="http://schemas.microsoft.com/office/word/2010/wordml" xmlns:w15="http://schemas.microsoft.com/office/word/2012/wordml" xmlns:w16cex="http://schemas.microsoft.com/office/word/2018/wordml/cex" xmlns:w16cid="http://schemas.microsoft.com/office/word/2016/wordml/cid" xmlns:w16="http://schemas.microsoft.com/office/word/2018/wordml" xmlns:w16sdtdh="http://schemas.microsoft.com/office/word/2020/wordml/sdtdatahash" xmlns:w16se="http://schemas.microsoft.com/office/word/2015/wordml/symex" xmlns:wpg="http://schemas.microsoft.com/office/word/2010/wordprocessingGroup" xmlns:wpi="http://schemas.microsoft.com/office/word/2010/wordprocessingInk" xmlns:wne="http://schemas.microsoft.com/office/word/2006/wordml" xmlns:wps="http://schemas.microsoft.com/office/word/2010/wordprocessingShape" mc:Ignorable="w14 w15 w16se w16cid w16 w16cex w16sdtdh wp14">
+  <w:sdt>
+    <w:sdtPr>
+      <w:rPr>
+        <w:rStyle w:val="Numeropagina"/>
+      </w:rPr>
+      <w:id w:val="1848746879"/>
+      <w:docPartObj>
+        <w:docPartGallery w:val="Page Numbers (Bottom of Page)"/>
+        <w:docPartUnique/>
+      </w:docPartObj>
+    </w:sdtPr>
+    <w:sdtContent>
+      <w:p>
+        <w:pPr>
+          <w:pStyle w:val="Pidipagina"/>
+          <w:framePr w:wrap="none" w:vAnchor="text" w:hAnchor="margin" w:xAlign="right" w:y="1"/>
+          <w:rPr>
+            <w:rStyle w:val="Numeropagina"/>
+          </w:rPr>
+        </w:pPr>
+        <w:r>
+          <w:rPr>
+            <w:rStyle w:val="Numeropagina"/>
+          </w:rPr>
+          <w:fldChar w:fldCharType="begin"/>
+        </w:r>
+        <w:r>
+          <w:rPr>
+            <w:rStyle w:val="Numeropagina"/>
+          </w:rPr>
+          <w:instrText xml:space="preserve"> PAGE </w:instrText>
+        </w:r>
+        <w:r>
+          <w:rPr>
+            <w:rStyle w:val="Numeropagina"/>
+          </w:rPr>
+          <w:fldChar w:fldCharType="separate"/>
+        </w:r>
+        <w:r>
+          <w:rPr>
+            <w:rStyle w:val="Numeropagina"/>
+            <w:noProof/>
+          </w:rPr>
+          <w:t>1</w:t>
+        </w:r>
+        <w:r>
+          <w:rPr>
+            <w:rStyle w:val="Numeropagina"/>
+          </w:rPr>
+          <w:fldChar w:fldCharType="end"/>
+        </w:r>
+      </w:p>
+    </w:sdtContent>
+  </w:sdt>
+  <w:p>
+    <w:pPr>
+      <w:pStyle w:val="Pidipagina"/>
+      <w:ind w:right="360"/>
+    </w:pPr>
+  </w:p>
+</w:ftr>
+</file>
+
+<file path=word/footnotes.xml><?xml version="1.0" encoding="utf-8"?>
+<w:footnotes xmlns:wpc="http://schemas.microsoft.com/office/word/2010/wordprocessingCanvas" xmlns:cx="http://schemas.microsoft.com/office/drawing/2014/chartex" xmlns:cx1="http://schemas.microsoft.com/office/drawing/2015/9/8/chartex" xmlns:cx2="http://schemas.microsoft.com/office/drawing/2015/10/21/chartex" xmlns:cx3="http://schemas.microsoft.com/office/drawing/2016/5/9/chartex" xmlns:cx4="http://schemas.microsoft.com/office/drawing/2016/5/10/chartex" xmlns:cx5="http://schemas.microsoft.com/office/drawing/2016/5/11/chartex" xmlns:cx6="http://schemas.microsoft.com/office/drawing/2016/5/12/chartex" xmlns:cx7="http://schemas.microsoft.com/office/drawing/2016/5/13/chartex" xmlns:cx8="http://schemas.microsoft.com/office/drawing/2016/5/14/chartex" xmlns:mc="http://schemas.openxmlformats.org/markup-compatibility/2006" xmlns:aink="http://schemas.microsoft.com/office/drawing/2016/ink" xmlns:am3d="http://schemas.microsoft.com/office/drawing/2017/model3d" xmlns:o="urn:schemas-microsoft-com:office:office" xmlns:r="http://schemas.openxmlformats.org/officeDocument/2006/relationships" xmlns:m="http://schemas.openxmlformats.org/officeDocument/2006/math" xmlns:v="urn:schemas-microsoft-com:vml" xmlns:wp14="http://schemas.microsoft.com/office/word/2010/wordprocessingDrawing" xmlns:wp="http://schemas.openxmlformats.org/drawingml/2006/wordprocessingDrawing" xmlns:w10="urn:schemas-microsoft-com:office:word" xmlns:w="http://schemas.openxmlformats.org/wordprocessingml/2006/main" xmlns:w14="http://schemas.microsoft.com/office/word/2010/wordml" xmlns:w15="http://schemas.microsoft.com/office/word/2012/wordml" xmlns:w16cex="http://schemas.microsoft.com/office/word/2018/wordml/cex" xmlns:w16cid="http://schemas.microsoft.com/office/word/2016/wordml/cid" xmlns:w16="http://schemas.microsoft.com/office/word/2018/wordml" xmlns:w16sdtdh="http://schemas.microsoft.com/office/word/2020/wordml/sdtdatahash" xmlns:w16se="http://schemas.microsoft.com/office/word/2015/wordml/symex" xmlns:wpg="http://schemas.microsoft.com/office/word/2010/wordprocessingGroup" xmlns:wpi="http://schemas.microsoft.com/office/word/2010/wordprocessingInk" xmlns:wne="http://schemas.microsoft.com/office/word/2006/wordml" xmlns:wps="http://schemas.microsoft.com/office/word/2010/wordprocessingShape" mc:Ignorable="w14 w15 w16se w16cid w16 w16cex w16sdtdh wp14">
+  <w:footnote w:type="separator" w:id="-1">
+    <w:p>
+      <w:r>
+        <w:separator/>
+      </w:r>
+    </w:p>
+  </w:footnote>
+  <w:footnote w:type="continuationSeparator" w:id="0">
+    <w:p>
+      <w:r>
+        <w:continuationSeparator/>
+      </w:r>
+    </w:p>
+  </w:footnote>
+</w:footnotes>
 </file>
 
 <file path=word/numbering.xml><?xml version="1.0" encoding="utf-8"?>
@@ -8101,6 +8662,75 @@
       <w:contextualSpacing/>
     </w:pPr>
   </w:style>
+  <w:style w:type="paragraph" w:styleId="Testonotaapidipagina">
+    <w:name w:val="footnote text"/>
+    <w:basedOn w:val="Normale"/>
+    <w:link w:val="TestonotaapidipaginaCarattere"/>
+    <w:uiPriority w:val="99"/>
+    <w:semiHidden/>
+    <w:unhideWhenUsed/>
+    <w:rsid w:val="00351767"/>
+    <w:rPr>
+      <w:sz w:val="20"/>
+      <w:szCs w:val="20"/>
+    </w:rPr>
+  </w:style>
+  <w:style w:type="character" w:customStyle="1" w:styleId="TestonotaapidipaginaCarattere">
+    <w:name w:val="Testo nota a piè di pagina Carattere"/>
+    <w:basedOn w:val="Carpredefinitoparagrafo"/>
+    <w:link w:val="Testonotaapidipagina"/>
+    <w:uiPriority w:val="99"/>
+    <w:semiHidden/>
+    <w:rsid w:val="00351767"/>
+    <w:rPr>
+      <w:rFonts w:ascii="Times New Roman" w:eastAsia="Times New Roman" w:hAnsi="Times New Roman" w:cs="Times New Roman"/>
+      <w:sz w:val="20"/>
+      <w:szCs w:val="20"/>
+    </w:rPr>
+  </w:style>
+  <w:style w:type="character" w:styleId="Rimandonotaapidipagina">
+    <w:name w:val="footnote reference"/>
+    <w:basedOn w:val="Carpredefinitoparagrafo"/>
+    <w:uiPriority w:val="99"/>
+    <w:semiHidden/>
+    <w:unhideWhenUsed/>
+    <w:rsid w:val="00351767"/>
+    <w:rPr>
+      <w:vertAlign w:val="superscript"/>
+    </w:rPr>
+  </w:style>
+  <w:style w:type="paragraph" w:styleId="Pidipagina">
+    <w:name w:val="footer"/>
+    <w:basedOn w:val="Normale"/>
+    <w:link w:val="PidipaginaCarattere"/>
+    <w:uiPriority w:val="99"/>
+    <w:unhideWhenUsed/>
+    <w:rsid w:val="00351767"/>
+    <w:pPr>
+      <w:tabs>
+        <w:tab w:val="center" w:pos="4819"/>
+        <w:tab w:val="right" w:pos="9638"/>
+      </w:tabs>
+    </w:pPr>
+  </w:style>
+  <w:style w:type="character" w:customStyle="1" w:styleId="PidipaginaCarattere">
+    <w:name w:val="Piè di pagina Carattere"/>
+    <w:basedOn w:val="Carpredefinitoparagrafo"/>
+    <w:link w:val="Pidipagina"/>
+    <w:uiPriority w:val="99"/>
+    <w:rsid w:val="00351767"/>
+    <w:rPr>
+      <w:rFonts w:ascii="Times New Roman" w:eastAsia="Times New Roman" w:hAnsi="Times New Roman" w:cs="Times New Roman"/>
+    </w:rPr>
+  </w:style>
+  <w:style w:type="character" w:styleId="Numeropagina">
+    <w:name w:val="page number"/>
+    <w:basedOn w:val="Carpredefinitoparagrafo"/>
+    <w:uiPriority w:val="99"/>
+    <w:semiHidden/>
+    <w:unhideWhenUsed/>
+    <w:rsid w:val="00351767"/>
+  </w:style>
 </w:styles>
 </file>
 

--- a/Documentazione/Documentazione GP.docx
+++ b/Documentazione/Documentazione GP.docx
@@ -620,7 +620,7 @@
               <w:tab w:val="right" w:leader="dot" w:pos="9628"/>
             </w:tabs>
             <w:rPr>
-              <w:rFonts w:eastAsiaTheme="minorEastAsia" w:cstheme="minorBidi"/>
+              <w:rFonts w:ascii="CMU Serif Roman" w:eastAsiaTheme="minorEastAsia" w:hAnsi="CMU Serif Roman" w:cs="CMU Serif Roman"/>
               <w:b w:val="0"/>
               <w:bCs w:val="0"/>
               <w:i w:val="0"/>
@@ -657,17 +657,26 @@
             </w:rPr>
             <w:fldChar w:fldCharType="separate"/>
           </w:r>
-          <w:hyperlink w:anchor="_Toc92562196" w:history="1">
+          <w:hyperlink w:anchor="_Toc93877569" w:history="1">
             <w:r>
               <w:rPr>
                 <w:rStyle w:val="Collegamentoipertestuale"/>
-                <w:rFonts w:ascii="CMU Serif Roman" w:hAnsi="CMU Serif Roman"/>
+                <w:rFonts w:ascii="CMU Serif Roman" w:hAnsi="CMU Serif Roman" w:cs="CMU Serif Roman"/>
+                <w:b w:val="0"/>
+                <w:bCs w:val="0"/>
+                <w:i w:val="0"/>
+                <w:iCs w:val="0"/>
                 <w:noProof/>
               </w:rPr>
               <w:t>Descrizione generale del progetto</w:t>
             </w:r>
             <w:r>
               <w:rPr>
+                <w:rFonts w:ascii="CMU Serif Roman" w:hAnsi="CMU Serif Roman" w:cs="CMU Serif Roman"/>
+                <w:b w:val="0"/>
+                <w:bCs w:val="0"/>
+                <w:i w:val="0"/>
+                <w:iCs w:val="0"/>
                 <w:noProof/>
                 <w:webHidden/>
               </w:rPr>
@@ -675,6 +684,11 @@
             </w:r>
             <w:r>
               <w:rPr>
+                <w:rFonts w:ascii="CMU Serif Roman" w:hAnsi="CMU Serif Roman" w:cs="CMU Serif Roman"/>
+                <w:b w:val="0"/>
+                <w:bCs w:val="0"/>
+                <w:i w:val="0"/>
+                <w:iCs w:val="0"/>
                 <w:noProof/>
                 <w:webHidden/>
               </w:rPr>
@@ -682,19 +696,34 @@
             </w:r>
             <w:r>
               <w:rPr>
-                <w:noProof/>
-                <w:webHidden/>
-              </w:rPr>
-              <w:instrText xml:space="preserve"> PAGEREF _Toc92562196 \h </w:instrText>
-            </w:r>
-            <w:r>
-              <w:rPr>
-                <w:noProof/>
-                <w:webHidden/>
-              </w:rPr>
-            </w:r>
-            <w:r>
-              <w:rPr>
+                <w:rFonts w:ascii="CMU Serif Roman" w:hAnsi="CMU Serif Roman" w:cs="CMU Serif Roman"/>
+                <w:b w:val="0"/>
+                <w:bCs w:val="0"/>
+                <w:i w:val="0"/>
+                <w:iCs w:val="0"/>
+                <w:noProof/>
+                <w:webHidden/>
+              </w:rPr>
+              <w:instrText xml:space="preserve"> PAGEREF _Toc93877569 \h </w:instrText>
+            </w:r>
+            <w:r>
+              <w:rPr>
+                <w:rFonts w:ascii="CMU Serif Roman" w:hAnsi="CMU Serif Roman" w:cs="CMU Serif Roman"/>
+                <w:b w:val="0"/>
+                <w:bCs w:val="0"/>
+                <w:i w:val="0"/>
+                <w:iCs w:val="0"/>
+                <w:noProof/>
+                <w:webHidden/>
+              </w:rPr>
+            </w:r>
+            <w:r>
+              <w:rPr>
+                <w:rFonts w:ascii="CMU Serif Roman" w:hAnsi="CMU Serif Roman" w:cs="CMU Serif Roman"/>
+                <w:b w:val="0"/>
+                <w:bCs w:val="0"/>
+                <w:i w:val="0"/>
+                <w:iCs w:val="0"/>
                 <w:noProof/>
                 <w:webHidden/>
               </w:rPr>
@@ -702,6 +731,11 @@
             </w:r>
             <w:r>
               <w:rPr>
+                <w:rFonts w:ascii="CMU Serif Roman" w:hAnsi="CMU Serif Roman" w:cs="CMU Serif Roman"/>
+                <w:b w:val="0"/>
+                <w:bCs w:val="0"/>
+                <w:i w:val="0"/>
+                <w:iCs w:val="0"/>
                 <w:noProof/>
                 <w:webHidden/>
               </w:rPr>
@@ -709,6 +743,1879 @@
             </w:r>
             <w:r>
               <w:rPr>
+                <w:rFonts w:ascii="CMU Serif Roman" w:hAnsi="CMU Serif Roman" w:cs="CMU Serif Roman"/>
+                <w:b w:val="0"/>
+                <w:bCs w:val="0"/>
+                <w:i w:val="0"/>
+                <w:iCs w:val="0"/>
+                <w:noProof/>
+                <w:webHidden/>
+              </w:rPr>
+              <w:fldChar w:fldCharType="end"/>
+            </w:r>
+          </w:hyperlink>
+        </w:p>
+        <w:p>
+          <w:pPr>
+            <w:pStyle w:val="Sommario1"/>
+            <w:tabs>
+              <w:tab w:val="right" w:leader="dot" w:pos="9628"/>
+            </w:tabs>
+            <w:rPr>
+              <w:rFonts w:ascii="CMU Serif Roman" w:eastAsiaTheme="minorEastAsia" w:hAnsi="CMU Serif Roman" w:cs="CMU Serif Roman"/>
+              <w:b w:val="0"/>
+              <w:bCs w:val="0"/>
+              <w:i w:val="0"/>
+              <w:iCs w:val="0"/>
+              <w:noProof/>
+              <w:lang w:eastAsia="it-IT"/>
+            </w:rPr>
+          </w:pPr>
+          <w:hyperlink w:anchor="_Toc93877570" w:history="1">
+            <w:r>
+              <w:rPr>
+                <w:rStyle w:val="Collegamentoipertestuale"/>
+                <w:rFonts w:ascii="CMU Serif Roman" w:hAnsi="CMU Serif Roman" w:cs="CMU Serif Roman"/>
+                <w:b w:val="0"/>
+                <w:bCs w:val="0"/>
+                <w:i w:val="0"/>
+                <w:iCs w:val="0"/>
+                <w:noProof/>
+              </w:rPr>
+              <w:t>Descrizione dettagliata</w:t>
+            </w:r>
+            <w:r>
+              <w:rPr>
+                <w:rFonts w:ascii="CMU Serif Roman" w:hAnsi="CMU Serif Roman" w:cs="CMU Serif Roman"/>
+                <w:b w:val="0"/>
+                <w:bCs w:val="0"/>
+                <w:i w:val="0"/>
+                <w:iCs w:val="0"/>
+                <w:noProof/>
+                <w:webHidden/>
+              </w:rPr>
+              <w:tab/>
+            </w:r>
+            <w:r>
+              <w:rPr>
+                <w:rFonts w:ascii="CMU Serif Roman" w:hAnsi="CMU Serif Roman" w:cs="CMU Serif Roman"/>
+                <w:b w:val="0"/>
+                <w:bCs w:val="0"/>
+                <w:i w:val="0"/>
+                <w:iCs w:val="0"/>
+                <w:noProof/>
+                <w:webHidden/>
+              </w:rPr>
+              <w:fldChar w:fldCharType="begin"/>
+            </w:r>
+            <w:r>
+              <w:rPr>
+                <w:rFonts w:ascii="CMU Serif Roman" w:hAnsi="CMU Serif Roman" w:cs="CMU Serif Roman"/>
+                <w:b w:val="0"/>
+                <w:bCs w:val="0"/>
+                <w:i w:val="0"/>
+                <w:iCs w:val="0"/>
+                <w:noProof/>
+                <w:webHidden/>
+              </w:rPr>
+              <w:instrText xml:space="preserve"> PAGEREF _Toc93877570 \h </w:instrText>
+            </w:r>
+            <w:r>
+              <w:rPr>
+                <w:rFonts w:ascii="CMU Serif Roman" w:hAnsi="CMU Serif Roman" w:cs="CMU Serif Roman"/>
+                <w:b w:val="0"/>
+                <w:bCs w:val="0"/>
+                <w:i w:val="0"/>
+                <w:iCs w:val="0"/>
+                <w:noProof/>
+                <w:webHidden/>
+              </w:rPr>
+            </w:r>
+            <w:r>
+              <w:rPr>
+                <w:rFonts w:ascii="CMU Serif Roman" w:hAnsi="CMU Serif Roman" w:cs="CMU Serif Roman"/>
+                <w:b w:val="0"/>
+                <w:bCs w:val="0"/>
+                <w:i w:val="0"/>
+                <w:iCs w:val="0"/>
+                <w:noProof/>
+                <w:webHidden/>
+              </w:rPr>
+              <w:fldChar w:fldCharType="separate"/>
+            </w:r>
+            <w:r>
+              <w:rPr>
+                <w:rFonts w:ascii="CMU Serif Roman" w:hAnsi="CMU Serif Roman" w:cs="CMU Serif Roman"/>
+                <w:b w:val="0"/>
+                <w:bCs w:val="0"/>
+                <w:i w:val="0"/>
+                <w:iCs w:val="0"/>
+                <w:noProof/>
+                <w:webHidden/>
+              </w:rPr>
+              <w:t>3</w:t>
+            </w:r>
+            <w:r>
+              <w:rPr>
+                <w:rFonts w:ascii="CMU Serif Roman" w:hAnsi="CMU Serif Roman" w:cs="CMU Serif Roman"/>
+                <w:b w:val="0"/>
+                <w:bCs w:val="0"/>
+                <w:i w:val="0"/>
+                <w:iCs w:val="0"/>
+                <w:noProof/>
+                <w:webHidden/>
+              </w:rPr>
+              <w:fldChar w:fldCharType="end"/>
+            </w:r>
+          </w:hyperlink>
+        </w:p>
+        <w:p>
+          <w:pPr>
+            <w:pStyle w:val="Sommario1"/>
+            <w:tabs>
+              <w:tab w:val="right" w:leader="dot" w:pos="9628"/>
+            </w:tabs>
+            <w:rPr>
+              <w:rFonts w:ascii="CMU Serif Roman" w:eastAsiaTheme="minorEastAsia" w:hAnsi="CMU Serif Roman" w:cs="CMU Serif Roman"/>
+              <w:b w:val="0"/>
+              <w:bCs w:val="0"/>
+              <w:i w:val="0"/>
+              <w:iCs w:val="0"/>
+              <w:noProof/>
+              <w:lang w:eastAsia="it-IT"/>
+            </w:rPr>
+          </w:pPr>
+          <w:hyperlink w:anchor="_Toc93877571" w:history="1">
+            <w:r>
+              <w:rPr>
+                <w:rStyle w:val="Collegamentoipertestuale"/>
+                <w:rFonts w:ascii="CMU Serif Roman" w:hAnsi="CMU Serif Roman" w:cs="CMU Serif Roman"/>
+                <w:b w:val="0"/>
+                <w:bCs w:val="0"/>
+                <w:i w:val="0"/>
+                <w:iCs w:val="0"/>
+                <w:noProof/>
+              </w:rPr>
+              <w:t>Descrizione grafica dettagliata</w:t>
+            </w:r>
+            <w:r>
+              <w:rPr>
+                <w:rFonts w:ascii="CMU Serif Roman" w:hAnsi="CMU Serif Roman" w:cs="CMU Serif Roman"/>
+                <w:b w:val="0"/>
+                <w:bCs w:val="0"/>
+                <w:i w:val="0"/>
+                <w:iCs w:val="0"/>
+                <w:noProof/>
+                <w:webHidden/>
+              </w:rPr>
+              <w:tab/>
+            </w:r>
+            <w:r>
+              <w:rPr>
+                <w:rFonts w:ascii="CMU Serif Roman" w:hAnsi="CMU Serif Roman" w:cs="CMU Serif Roman"/>
+                <w:b w:val="0"/>
+                <w:bCs w:val="0"/>
+                <w:i w:val="0"/>
+                <w:iCs w:val="0"/>
+                <w:noProof/>
+                <w:webHidden/>
+              </w:rPr>
+              <w:fldChar w:fldCharType="begin"/>
+            </w:r>
+            <w:r>
+              <w:rPr>
+                <w:rFonts w:ascii="CMU Serif Roman" w:hAnsi="CMU Serif Roman" w:cs="CMU Serif Roman"/>
+                <w:b w:val="0"/>
+                <w:bCs w:val="0"/>
+                <w:i w:val="0"/>
+                <w:iCs w:val="0"/>
+                <w:noProof/>
+                <w:webHidden/>
+              </w:rPr>
+              <w:instrText xml:space="preserve"> PAGEREF _Toc93877571 \h </w:instrText>
+            </w:r>
+            <w:r>
+              <w:rPr>
+                <w:rFonts w:ascii="CMU Serif Roman" w:hAnsi="CMU Serif Roman" w:cs="CMU Serif Roman"/>
+                <w:b w:val="0"/>
+                <w:bCs w:val="0"/>
+                <w:i w:val="0"/>
+                <w:iCs w:val="0"/>
+                <w:noProof/>
+                <w:webHidden/>
+              </w:rPr>
+            </w:r>
+            <w:r>
+              <w:rPr>
+                <w:rFonts w:ascii="CMU Serif Roman" w:hAnsi="CMU Serif Roman" w:cs="CMU Serif Roman"/>
+                <w:b w:val="0"/>
+                <w:bCs w:val="0"/>
+                <w:i w:val="0"/>
+                <w:iCs w:val="0"/>
+                <w:noProof/>
+                <w:webHidden/>
+              </w:rPr>
+              <w:fldChar w:fldCharType="separate"/>
+            </w:r>
+            <w:r>
+              <w:rPr>
+                <w:rFonts w:ascii="CMU Serif Roman" w:hAnsi="CMU Serif Roman" w:cs="CMU Serif Roman"/>
+                <w:b w:val="0"/>
+                <w:bCs w:val="0"/>
+                <w:i w:val="0"/>
+                <w:iCs w:val="0"/>
+                <w:noProof/>
+                <w:webHidden/>
+              </w:rPr>
+              <w:t>3</w:t>
+            </w:r>
+            <w:r>
+              <w:rPr>
+                <w:rFonts w:ascii="CMU Serif Roman" w:hAnsi="CMU Serif Roman" w:cs="CMU Serif Roman"/>
+                <w:b w:val="0"/>
+                <w:bCs w:val="0"/>
+                <w:i w:val="0"/>
+                <w:iCs w:val="0"/>
+                <w:noProof/>
+                <w:webHidden/>
+              </w:rPr>
+              <w:fldChar w:fldCharType="end"/>
+            </w:r>
+          </w:hyperlink>
+        </w:p>
+        <w:p>
+          <w:pPr>
+            <w:pStyle w:val="Sommario2"/>
+            <w:tabs>
+              <w:tab w:val="right" w:leader="dot" w:pos="9628"/>
+            </w:tabs>
+            <w:rPr>
+              <w:rFonts w:ascii="CMU Serif Roman" w:eastAsiaTheme="minorEastAsia" w:hAnsi="CMU Serif Roman" w:cs="CMU Serif Roman"/>
+              <w:b w:val="0"/>
+              <w:bCs w:val="0"/>
+              <w:noProof/>
+              <w:sz w:val="24"/>
+              <w:szCs w:val="24"/>
+              <w:lang w:eastAsia="it-IT"/>
+            </w:rPr>
+          </w:pPr>
+          <w:hyperlink w:anchor="_Toc93877572" w:history="1">
+            <w:r>
+              <w:rPr>
+                <w:rStyle w:val="Collegamentoipertestuale"/>
+                <w:rFonts w:ascii="CMU Serif Roman" w:hAnsi="CMU Serif Roman" w:cs="CMU Serif Roman"/>
+                <w:b w:val="0"/>
+                <w:bCs w:val="0"/>
+                <w:noProof/>
+              </w:rPr>
+              <w:t xml:space="preserve">Client </w:t>
+            </w:r>
+            <w:r>
+              <w:rPr>
+                <w:rStyle w:val="Collegamentoipertestuale"/>
+                <w:rFonts w:ascii="Times New Roman" w:hAnsi="Times New Roman" w:cs="Times New Roman"/>
+                <w:b w:val="0"/>
+                <w:bCs w:val="0"/>
+                <w:noProof/>
+              </w:rPr>
+              <w:t>→</w:t>
+            </w:r>
+            <w:r>
+              <w:rPr>
+                <w:rStyle w:val="Collegamentoipertestuale"/>
+                <w:rFonts w:ascii="CMU Serif Roman" w:hAnsi="CMU Serif Roman" w:cs="CMU Serif Roman"/>
+                <w:b w:val="0"/>
+                <w:bCs w:val="0"/>
+                <w:noProof/>
+              </w:rPr>
+              <w:t xml:space="preserve"> User</w:t>
+            </w:r>
+            <w:r>
+              <w:rPr>
+                <w:rFonts w:ascii="CMU Serif Roman" w:hAnsi="CMU Serif Roman" w:cs="CMU Serif Roman"/>
+                <w:b w:val="0"/>
+                <w:bCs w:val="0"/>
+                <w:noProof/>
+                <w:webHidden/>
+              </w:rPr>
+              <w:tab/>
+            </w:r>
+            <w:r>
+              <w:rPr>
+                <w:rFonts w:ascii="CMU Serif Roman" w:hAnsi="CMU Serif Roman" w:cs="CMU Serif Roman"/>
+                <w:b w:val="0"/>
+                <w:bCs w:val="0"/>
+                <w:noProof/>
+                <w:webHidden/>
+              </w:rPr>
+              <w:fldChar w:fldCharType="begin"/>
+            </w:r>
+            <w:r>
+              <w:rPr>
+                <w:rFonts w:ascii="CMU Serif Roman" w:hAnsi="CMU Serif Roman" w:cs="CMU Serif Roman"/>
+                <w:b w:val="0"/>
+                <w:bCs w:val="0"/>
+                <w:noProof/>
+                <w:webHidden/>
+              </w:rPr>
+              <w:instrText xml:space="preserve"> PAGEREF _Toc93877572 \h </w:instrText>
+            </w:r>
+            <w:r>
+              <w:rPr>
+                <w:rFonts w:ascii="CMU Serif Roman" w:hAnsi="CMU Serif Roman" w:cs="CMU Serif Roman"/>
+                <w:b w:val="0"/>
+                <w:bCs w:val="0"/>
+                <w:noProof/>
+                <w:webHidden/>
+              </w:rPr>
+            </w:r>
+            <w:r>
+              <w:rPr>
+                <w:rFonts w:ascii="CMU Serif Roman" w:hAnsi="CMU Serif Roman" w:cs="CMU Serif Roman"/>
+                <w:b w:val="0"/>
+                <w:bCs w:val="0"/>
+                <w:noProof/>
+                <w:webHidden/>
+              </w:rPr>
+              <w:fldChar w:fldCharType="separate"/>
+            </w:r>
+            <w:r>
+              <w:rPr>
+                <w:rFonts w:ascii="CMU Serif Roman" w:hAnsi="CMU Serif Roman" w:cs="CMU Serif Roman"/>
+                <w:b w:val="0"/>
+                <w:bCs w:val="0"/>
+                <w:noProof/>
+                <w:webHidden/>
+              </w:rPr>
+              <w:t>4</w:t>
+            </w:r>
+            <w:r>
+              <w:rPr>
+                <w:rFonts w:ascii="CMU Serif Roman" w:hAnsi="CMU Serif Roman" w:cs="CMU Serif Roman"/>
+                <w:b w:val="0"/>
+                <w:bCs w:val="0"/>
+                <w:noProof/>
+                <w:webHidden/>
+              </w:rPr>
+              <w:fldChar w:fldCharType="end"/>
+            </w:r>
+          </w:hyperlink>
+        </w:p>
+        <w:p>
+          <w:pPr>
+            <w:pStyle w:val="Sommario2"/>
+            <w:tabs>
+              <w:tab w:val="right" w:leader="dot" w:pos="9628"/>
+            </w:tabs>
+            <w:rPr>
+              <w:rFonts w:ascii="CMU Serif Roman" w:eastAsiaTheme="minorEastAsia" w:hAnsi="CMU Serif Roman" w:cs="CMU Serif Roman"/>
+              <w:b w:val="0"/>
+              <w:bCs w:val="0"/>
+              <w:noProof/>
+              <w:sz w:val="24"/>
+              <w:szCs w:val="24"/>
+              <w:lang w:eastAsia="it-IT"/>
+            </w:rPr>
+          </w:pPr>
+          <w:hyperlink w:anchor="_Toc93877573" w:history="1">
+            <w:r>
+              <w:rPr>
+                <w:rStyle w:val="Collegamentoipertestuale"/>
+                <w:rFonts w:ascii="CMU Serif Roman" w:hAnsi="CMU Serif Roman" w:cs="CMU Serif Roman"/>
+                <w:b w:val="0"/>
+                <w:bCs w:val="0"/>
+                <w:noProof/>
+              </w:rPr>
+              <w:t xml:space="preserve">Client </w:t>
+            </w:r>
+            <w:r>
+              <w:rPr>
+                <w:rStyle w:val="Collegamentoipertestuale"/>
+                <w:rFonts w:ascii="Times New Roman" w:hAnsi="Times New Roman" w:cs="Times New Roman"/>
+                <w:b w:val="0"/>
+                <w:bCs w:val="0"/>
+                <w:noProof/>
+              </w:rPr>
+              <w:t>→</w:t>
+            </w:r>
+            <w:r>
+              <w:rPr>
+                <w:rStyle w:val="Collegamentoipertestuale"/>
+                <w:rFonts w:ascii="CMU Serif Roman" w:hAnsi="CMU Serif Roman" w:cs="CMU Serif Roman"/>
+                <w:b w:val="0"/>
+                <w:bCs w:val="0"/>
+                <w:noProof/>
+              </w:rPr>
+              <w:t xml:space="preserve"> Centro Vaccinale</w:t>
+            </w:r>
+            <w:r>
+              <w:rPr>
+                <w:rFonts w:ascii="CMU Serif Roman" w:hAnsi="CMU Serif Roman" w:cs="CMU Serif Roman"/>
+                <w:b w:val="0"/>
+                <w:bCs w:val="0"/>
+                <w:noProof/>
+                <w:webHidden/>
+              </w:rPr>
+              <w:tab/>
+            </w:r>
+            <w:r>
+              <w:rPr>
+                <w:rFonts w:ascii="CMU Serif Roman" w:hAnsi="CMU Serif Roman" w:cs="CMU Serif Roman"/>
+                <w:b w:val="0"/>
+                <w:bCs w:val="0"/>
+                <w:noProof/>
+                <w:webHidden/>
+              </w:rPr>
+              <w:fldChar w:fldCharType="begin"/>
+            </w:r>
+            <w:r>
+              <w:rPr>
+                <w:rFonts w:ascii="CMU Serif Roman" w:hAnsi="CMU Serif Roman" w:cs="CMU Serif Roman"/>
+                <w:b w:val="0"/>
+                <w:bCs w:val="0"/>
+                <w:noProof/>
+                <w:webHidden/>
+              </w:rPr>
+              <w:instrText xml:space="preserve"> PAGEREF _Toc93877573 \h </w:instrText>
+            </w:r>
+            <w:r>
+              <w:rPr>
+                <w:rFonts w:ascii="CMU Serif Roman" w:hAnsi="CMU Serif Roman" w:cs="CMU Serif Roman"/>
+                <w:b w:val="0"/>
+                <w:bCs w:val="0"/>
+                <w:noProof/>
+                <w:webHidden/>
+              </w:rPr>
+            </w:r>
+            <w:r>
+              <w:rPr>
+                <w:rFonts w:ascii="CMU Serif Roman" w:hAnsi="CMU Serif Roman" w:cs="CMU Serif Roman"/>
+                <w:b w:val="0"/>
+                <w:bCs w:val="0"/>
+                <w:noProof/>
+                <w:webHidden/>
+              </w:rPr>
+              <w:fldChar w:fldCharType="separate"/>
+            </w:r>
+            <w:r>
+              <w:rPr>
+                <w:rFonts w:ascii="CMU Serif Roman" w:hAnsi="CMU Serif Roman" w:cs="CMU Serif Roman"/>
+                <w:b w:val="0"/>
+                <w:bCs w:val="0"/>
+                <w:noProof/>
+                <w:webHidden/>
+              </w:rPr>
+              <w:t>4</w:t>
+            </w:r>
+            <w:r>
+              <w:rPr>
+                <w:rFonts w:ascii="CMU Serif Roman" w:hAnsi="CMU Serif Roman" w:cs="CMU Serif Roman"/>
+                <w:b w:val="0"/>
+                <w:bCs w:val="0"/>
+                <w:noProof/>
+                <w:webHidden/>
+              </w:rPr>
+              <w:fldChar w:fldCharType="end"/>
+            </w:r>
+          </w:hyperlink>
+        </w:p>
+        <w:p>
+          <w:pPr>
+            <w:pStyle w:val="Sommario2"/>
+            <w:tabs>
+              <w:tab w:val="right" w:leader="dot" w:pos="9628"/>
+            </w:tabs>
+            <w:rPr>
+              <w:rFonts w:ascii="CMU Serif Roman" w:eastAsiaTheme="minorEastAsia" w:hAnsi="CMU Serif Roman" w:cs="CMU Serif Roman"/>
+              <w:b w:val="0"/>
+              <w:bCs w:val="0"/>
+              <w:noProof/>
+              <w:sz w:val="24"/>
+              <w:szCs w:val="24"/>
+              <w:lang w:eastAsia="it-IT"/>
+            </w:rPr>
+          </w:pPr>
+          <w:hyperlink w:anchor="_Toc93877574" w:history="1">
+            <w:r>
+              <w:rPr>
+                <w:rStyle w:val="Collegamentoipertestuale"/>
+                <w:rFonts w:ascii="CMU Serif Roman" w:hAnsi="CMU Serif Roman" w:cs="CMU Serif Roman"/>
+                <w:b w:val="0"/>
+                <w:bCs w:val="0"/>
+                <w:noProof/>
+              </w:rPr>
+              <w:t xml:space="preserve">ServerV </w:t>
+            </w:r>
+            <w:r>
+              <w:rPr>
+                <w:rStyle w:val="Collegamentoipertestuale"/>
+                <w:rFonts w:ascii="Times New Roman" w:hAnsi="Times New Roman" w:cs="Times New Roman"/>
+                <w:b w:val="0"/>
+                <w:bCs w:val="0"/>
+                <w:noProof/>
+              </w:rPr>
+              <w:t>→</w:t>
+            </w:r>
+            <w:r>
+              <w:rPr>
+                <w:rStyle w:val="Collegamentoipertestuale"/>
+                <w:rFonts w:ascii="CMU Serif Roman" w:hAnsi="CMU Serif Roman" w:cs="CMU Serif Roman"/>
+                <w:b w:val="0"/>
+                <w:bCs w:val="0"/>
+                <w:noProof/>
+              </w:rPr>
+              <w:t xml:space="preserve"> Server Vaccinale</w:t>
+            </w:r>
+            <w:r>
+              <w:rPr>
+                <w:rFonts w:ascii="CMU Serif Roman" w:hAnsi="CMU Serif Roman" w:cs="CMU Serif Roman"/>
+                <w:b w:val="0"/>
+                <w:bCs w:val="0"/>
+                <w:noProof/>
+                <w:webHidden/>
+              </w:rPr>
+              <w:tab/>
+            </w:r>
+            <w:r>
+              <w:rPr>
+                <w:rFonts w:ascii="CMU Serif Roman" w:hAnsi="CMU Serif Roman" w:cs="CMU Serif Roman"/>
+                <w:b w:val="0"/>
+                <w:bCs w:val="0"/>
+                <w:noProof/>
+                <w:webHidden/>
+              </w:rPr>
+              <w:fldChar w:fldCharType="begin"/>
+            </w:r>
+            <w:r>
+              <w:rPr>
+                <w:rFonts w:ascii="CMU Serif Roman" w:hAnsi="CMU Serif Roman" w:cs="CMU Serif Roman"/>
+                <w:b w:val="0"/>
+                <w:bCs w:val="0"/>
+                <w:noProof/>
+                <w:webHidden/>
+              </w:rPr>
+              <w:instrText xml:space="preserve"> PAGEREF _Toc93877574 \h </w:instrText>
+            </w:r>
+            <w:r>
+              <w:rPr>
+                <w:rFonts w:ascii="CMU Serif Roman" w:hAnsi="CMU Serif Roman" w:cs="CMU Serif Roman"/>
+                <w:b w:val="0"/>
+                <w:bCs w:val="0"/>
+                <w:noProof/>
+                <w:webHidden/>
+              </w:rPr>
+            </w:r>
+            <w:r>
+              <w:rPr>
+                <w:rFonts w:ascii="CMU Serif Roman" w:hAnsi="CMU Serif Roman" w:cs="CMU Serif Roman"/>
+                <w:b w:val="0"/>
+                <w:bCs w:val="0"/>
+                <w:noProof/>
+                <w:webHidden/>
+              </w:rPr>
+              <w:fldChar w:fldCharType="separate"/>
+            </w:r>
+            <w:r>
+              <w:rPr>
+                <w:rFonts w:ascii="CMU Serif Roman" w:hAnsi="CMU Serif Roman" w:cs="CMU Serif Roman"/>
+                <w:b w:val="0"/>
+                <w:bCs w:val="0"/>
+                <w:noProof/>
+                <w:webHidden/>
+              </w:rPr>
+              <w:t>5</w:t>
+            </w:r>
+            <w:r>
+              <w:rPr>
+                <w:rFonts w:ascii="CMU Serif Roman" w:hAnsi="CMU Serif Roman" w:cs="CMU Serif Roman"/>
+                <w:b w:val="0"/>
+                <w:bCs w:val="0"/>
+                <w:noProof/>
+                <w:webHidden/>
+              </w:rPr>
+              <w:fldChar w:fldCharType="end"/>
+            </w:r>
+          </w:hyperlink>
+        </w:p>
+        <w:p>
+          <w:pPr>
+            <w:pStyle w:val="Sommario2"/>
+            <w:tabs>
+              <w:tab w:val="right" w:leader="dot" w:pos="9628"/>
+            </w:tabs>
+            <w:rPr>
+              <w:rFonts w:ascii="CMU Serif Roman" w:eastAsiaTheme="minorEastAsia" w:hAnsi="CMU Serif Roman" w:cs="CMU Serif Roman"/>
+              <w:b w:val="0"/>
+              <w:bCs w:val="0"/>
+              <w:noProof/>
+              <w:sz w:val="24"/>
+              <w:szCs w:val="24"/>
+              <w:lang w:eastAsia="it-IT"/>
+            </w:rPr>
+          </w:pPr>
+          <w:hyperlink w:anchor="_Toc93877576" w:history="1">
+            <w:r>
+              <w:rPr>
+                <w:rStyle w:val="Collegamentoipertestuale"/>
+                <w:rFonts w:ascii="CMU Serif Roman" w:hAnsi="CMU Serif Roman" w:cs="CMU Serif Roman"/>
+                <w:b w:val="0"/>
+                <w:bCs w:val="0"/>
+                <w:noProof/>
+              </w:rPr>
+              <w:t xml:space="preserve">ServerG </w:t>
+            </w:r>
+            <w:r>
+              <w:rPr>
+                <w:rStyle w:val="Collegamentoipertestuale"/>
+                <w:rFonts w:ascii="Times New Roman" w:hAnsi="Times New Roman" w:cs="Times New Roman"/>
+                <w:b w:val="0"/>
+                <w:bCs w:val="0"/>
+                <w:noProof/>
+              </w:rPr>
+              <w:t>→</w:t>
+            </w:r>
+            <w:r>
+              <w:rPr>
+                <w:rStyle w:val="Collegamentoipertestuale"/>
+                <w:rFonts w:ascii="CMU Serif Roman" w:hAnsi="CMU Serif Roman" w:cs="CMU Serif Roman"/>
+                <w:b w:val="0"/>
+                <w:bCs w:val="0"/>
+                <w:noProof/>
+              </w:rPr>
+              <w:t xml:space="preserve"> ServerVerifica</w:t>
+            </w:r>
+            <w:r>
+              <w:rPr>
+                <w:rFonts w:ascii="CMU Serif Roman" w:hAnsi="CMU Serif Roman" w:cs="CMU Serif Roman"/>
+                <w:b w:val="0"/>
+                <w:bCs w:val="0"/>
+                <w:noProof/>
+                <w:webHidden/>
+              </w:rPr>
+              <w:tab/>
+            </w:r>
+            <w:r>
+              <w:rPr>
+                <w:rFonts w:ascii="CMU Serif Roman" w:hAnsi="CMU Serif Roman" w:cs="CMU Serif Roman"/>
+                <w:b w:val="0"/>
+                <w:bCs w:val="0"/>
+                <w:noProof/>
+                <w:webHidden/>
+              </w:rPr>
+              <w:fldChar w:fldCharType="begin"/>
+            </w:r>
+            <w:r>
+              <w:rPr>
+                <w:rFonts w:ascii="CMU Serif Roman" w:hAnsi="CMU Serif Roman" w:cs="CMU Serif Roman"/>
+                <w:b w:val="0"/>
+                <w:bCs w:val="0"/>
+                <w:noProof/>
+                <w:webHidden/>
+              </w:rPr>
+              <w:instrText xml:space="preserve"> PAGEREF _Toc93877576 \h </w:instrText>
+            </w:r>
+            <w:r>
+              <w:rPr>
+                <w:rFonts w:ascii="CMU Serif Roman" w:hAnsi="CMU Serif Roman" w:cs="CMU Serif Roman"/>
+                <w:b w:val="0"/>
+                <w:bCs w:val="0"/>
+                <w:noProof/>
+                <w:webHidden/>
+              </w:rPr>
+            </w:r>
+            <w:r>
+              <w:rPr>
+                <w:rFonts w:ascii="CMU Serif Roman" w:hAnsi="CMU Serif Roman" w:cs="CMU Serif Roman"/>
+                <w:b w:val="0"/>
+                <w:bCs w:val="0"/>
+                <w:noProof/>
+                <w:webHidden/>
+              </w:rPr>
+              <w:fldChar w:fldCharType="separate"/>
+            </w:r>
+            <w:r>
+              <w:rPr>
+                <w:rFonts w:ascii="CMU Serif Roman" w:hAnsi="CMU Serif Roman" w:cs="CMU Serif Roman"/>
+                <w:b w:val="0"/>
+                <w:bCs w:val="0"/>
+                <w:noProof/>
+                <w:webHidden/>
+              </w:rPr>
+              <w:t>6</w:t>
+            </w:r>
+            <w:r>
+              <w:rPr>
+                <w:rFonts w:ascii="CMU Serif Roman" w:hAnsi="CMU Serif Roman" w:cs="CMU Serif Roman"/>
+                <w:b w:val="0"/>
+                <w:bCs w:val="0"/>
+                <w:noProof/>
+                <w:webHidden/>
+              </w:rPr>
+              <w:fldChar w:fldCharType="end"/>
+            </w:r>
+          </w:hyperlink>
+        </w:p>
+        <w:p>
+          <w:pPr>
+            <w:pStyle w:val="Sommario2"/>
+            <w:tabs>
+              <w:tab w:val="right" w:leader="dot" w:pos="9628"/>
+            </w:tabs>
+            <w:rPr>
+              <w:rFonts w:ascii="CMU Serif Roman" w:eastAsiaTheme="minorEastAsia" w:hAnsi="CMU Serif Roman" w:cs="CMU Serif Roman"/>
+              <w:b w:val="0"/>
+              <w:bCs w:val="0"/>
+              <w:noProof/>
+              <w:sz w:val="24"/>
+              <w:szCs w:val="24"/>
+              <w:lang w:eastAsia="it-IT"/>
+            </w:rPr>
+          </w:pPr>
+          <w:hyperlink w:anchor="_Toc93877577" w:history="1">
+            <w:r>
+              <w:rPr>
+                <w:rStyle w:val="Collegamentoipertestuale"/>
+                <w:rFonts w:ascii="CMU Serif Roman" w:hAnsi="CMU Serif Roman" w:cs="CMU Serif Roman"/>
+                <w:b w:val="0"/>
+                <w:bCs w:val="0"/>
+                <w:noProof/>
+              </w:rPr>
+              <w:t xml:space="preserve">ClientS </w:t>
+            </w:r>
+            <w:r>
+              <w:rPr>
+                <w:rStyle w:val="Collegamentoipertestuale"/>
+                <w:rFonts w:ascii="Times New Roman" w:hAnsi="Times New Roman" w:cs="Times New Roman"/>
+                <w:b w:val="0"/>
+                <w:bCs w:val="0"/>
+                <w:noProof/>
+              </w:rPr>
+              <w:t>→</w:t>
+            </w:r>
+            <w:r>
+              <w:rPr>
+                <w:rStyle w:val="Collegamentoipertestuale"/>
+                <w:rFonts w:ascii="CMU Serif Roman" w:hAnsi="CMU Serif Roman" w:cs="CMU Serif Roman"/>
+                <w:b w:val="0"/>
+                <w:bCs w:val="0"/>
+                <w:noProof/>
+              </w:rPr>
+              <w:t xml:space="preserve"> App Green Pass</w:t>
+            </w:r>
+            <w:r>
+              <w:rPr>
+                <w:rFonts w:ascii="CMU Serif Roman" w:hAnsi="CMU Serif Roman" w:cs="CMU Serif Roman"/>
+                <w:b w:val="0"/>
+                <w:bCs w:val="0"/>
+                <w:noProof/>
+                <w:webHidden/>
+              </w:rPr>
+              <w:tab/>
+            </w:r>
+            <w:r>
+              <w:rPr>
+                <w:rFonts w:ascii="CMU Serif Roman" w:hAnsi="CMU Serif Roman" w:cs="CMU Serif Roman"/>
+                <w:b w:val="0"/>
+                <w:bCs w:val="0"/>
+                <w:noProof/>
+                <w:webHidden/>
+              </w:rPr>
+              <w:fldChar w:fldCharType="begin"/>
+            </w:r>
+            <w:r>
+              <w:rPr>
+                <w:rFonts w:ascii="CMU Serif Roman" w:hAnsi="CMU Serif Roman" w:cs="CMU Serif Roman"/>
+                <w:b w:val="0"/>
+                <w:bCs w:val="0"/>
+                <w:noProof/>
+                <w:webHidden/>
+              </w:rPr>
+              <w:instrText xml:space="preserve"> PAGEREF _Toc93877577 \h </w:instrText>
+            </w:r>
+            <w:r>
+              <w:rPr>
+                <w:rFonts w:ascii="CMU Serif Roman" w:hAnsi="CMU Serif Roman" w:cs="CMU Serif Roman"/>
+                <w:b w:val="0"/>
+                <w:bCs w:val="0"/>
+                <w:noProof/>
+                <w:webHidden/>
+              </w:rPr>
+            </w:r>
+            <w:r>
+              <w:rPr>
+                <w:rFonts w:ascii="CMU Serif Roman" w:hAnsi="CMU Serif Roman" w:cs="CMU Serif Roman"/>
+                <w:b w:val="0"/>
+                <w:bCs w:val="0"/>
+                <w:noProof/>
+                <w:webHidden/>
+              </w:rPr>
+              <w:fldChar w:fldCharType="separate"/>
+            </w:r>
+            <w:r>
+              <w:rPr>
+                <w:rFonts w:ascii="CMU Serif Roman" w:hAnsi="CMU Serif Roman" w:cs="CMU Serif Roman"/>
+                <w:b w:val="0"/>
+                <w:bCs w:val="0"/>
+                <w:noProof/>
+                <w:webHidden/>
+              </w:rPr>
+              <w:t>7</w:t>
+            </w:r>
+            <w:r>
+              <w:rPr>
+                <w:rFonts w:ascii="CMU Serif Roman" w:hAnsi="CMU Serif Roman" w:cs="CMU Serif Roman"/>
+                <w:b w:val="0"/>
+                <w:bCs w:val="0"/>
+                <w:noProof/>
+                <w:webHidden/>
+              </w:rPr>
+              <w:fldChar w:fldCharType="end"/>
+            </w:r>
+          </w:hyperlink>
+        </w:p>
+        <w:p>
+          <w:pPr>
+            <w:pStyle w:val="Sommario2"/>
+            <w:tabs>
+              <w:tab w:val="right" w:leader="dot" w:pos="9628"/>
+            </w:tabs>
+            <w:rPr>
+              <w:rFonts w:ascii="CMU Serif Roman" w:eastAsiaTheme="minorEastAsia" w:hAnsi="CMU Serif Roman" w:cs="CMU Serif Roman"/>
+              <w:b w:val="0"/>
+              <w:bCs w:val="0"/>
+              <w:noProof/>
+              <w:sz w:val="24"/>
+              <w:szCs w:val="24"/>
+              <w:lang w:eastAsia="it-IT"/>
+            </w:rPr>
+          </w:pPr>
+          <w:hyperlink w:anchor="_Toc93877578" w:history="1">
+            <w:r>
+              <w:rPr>
+                <w:rStyle w:val="Collegamentoipertestuale"/>
+                <w:rFonts w:ascii="CMU Serif Roman" w:hAnsi="CMU Serif Roman" w:cs="CMU Serif Roman"/>
+                <w:b w:val="0"/>
+                <w:bCs w:val="0"/>
+                <w:noProof/>
+              </w:rPr>
+              <w:t xml:space="preserve">ClientT </w:t>
+            </w:r>
+            <w:r>
+              <w:rPr>
+                <w:rStyle w:val="Collegamentoipertestuale"/>
+                <w:rFonts w:ascii="Times New Roman" w:hAnsi="Times New Roman" w:cs="Times New Roman"/>
+                <w:b w:val="0"/>
+                <w:bCs w:val="0"/>
+                <w:noProof/>
+              </w:rPr>
+              <w:t>→</w:t>
+            </w:r>
+            <w:r>
+              <w:rPr>
+                <w:rStyle w:val="Collegamentoipertestuale"/>
+                <w:rFonts w:ascii="CMU Serif Roman" w:hAnsi="CMU Serif Roman" w:cs="CMU Serif Roman"/>
+                <w:b w:val="0"/>
+                <w:bCs w:val="0"/>
+                <w:noProof/>
+              </w:rPr>
+              <w:t xml:space="preserve"> ASL</w:t>
+            </w:r>
+            <w:r>
+              <w:rPr>
+                <w:rFonts w:ascii="CMU Serif Roman" w:hAnsi="CMU Serif Roman" w:cs="CMU Serif Roman"/>
+                <w:b w:val="0"/>
+                <w:bCs w:val="0"/>
+                <w:noProof/>
+                <w:webHidden/>
+              </w:rPr>
+              <w:tab/>
+            </w:r>
+            <w:r>
+              <w:rPr>
+                <w:rFonts w:ascii="CMU Serif Roman" w:hAnsi="CMU Serif Roman" w:cs="CMU Serif Roman"/>
+                <w:b w:val="0"/>
+                <w:bCs w:val="0"/>
+                <w:noProof/>
+                <w:webHidden/>
+              </w:rPr>
+              <w:fldChar w:fldCharType="begin"/>
+            </w:r>
+            <w:r>
+              <w:rPr>
+                <w:rFonts w:ascii="CMU Serif Roman" w:hAnsi="CMU Serif Roman" w:cs="CMU Serif Roman"/>
+                <w:b w:val="0"/>
+                <w:bCs w:val="0"/>
+                <w:noProof/>
+                <w:webHidden/>
+              </w:rPr>
+              <w:instrText xml:space="preserve"> PAGEREF _Toc93877578 \h </w:instrText>
+            </w:r>
+            <w:r>
+              <w:rPr>
+                <w:rFonts w:ascii="CMU Serif Roman" w:hAnsi="CMU Serif Roman" w:cs="CMU Serif Roman"/>
+                <w:b w:val="0"/>
+                <w:bCs w:val="0"/>
+                <w:noProof/>
+                <w:webHidden/>
+              </w:rPr>
+            </w:r>
+            <w:r>
+              <w:rPr>
+                <w:rFonts w:ascii="CMU Serif Roman" w:hAnsi="CMU Serif Roman" w:cs="CMU Serif Roman"/>
+                <w:b w:val="0"/>
+                <w:bCs w:val="0"/>
+                <w:noProof/>
+                <w:webHidden/>
+              </w:rPr>
+              <w:fldChar w:fldCharType="separate"/>
+            </w:r>
+            <w:r>
+              <w:rPr>
+                <w:rFonts w:ascii="CMU Serif Roman" w:hAnsi="CMU Serif Roman" w:cs="CMU Serif Roman"/>
+                <w:b w:val="0"/>
+                <w:bCs w:val="0"/>
+                <w:noProof/>
+                <w:webHidden/>
+              </w:rPr>
+              <w:t>7</w:t>
+            </w:r>
+            <w:r>
+              <w:rPr>
+                <w:rFonts w:ascii="CMU Serif Roman" w:hAnsi="CMU Serif Roman" w:cs="CMU Serif Roman"/>
+                <w:b w:val="0"/>
+                <w:bCs w:val="0"/>
+                <w:noProof/>
+                <w:webHidden/>
+              </w:rPr>
+              <w:fldChar w:fldCharType="end"/>
+            </w:r>
+          </w:hyperlink>
+        </w:p>
+        <w:p>
+          <w:pPr>
+            <w:pStyle w:val="Sommario1"/>
+            <w:tabs>
+              <w:tab w:val="right" w:leader="dot" w:pos="9628"/>
+            </w:tabs>
+            <w:rPr>
+              <w:rFonts w:ascii="CMU Serif Roman" w:eastAsiaTheme="minorEastAsia" w:hAnsi="CMU Serif Roman" w:cs="CMU Serif Roman"/>
+              <w:b w:val="0"/>
+              <w:bCs w:val="0"/>
+              <w:i w:val="0"/>
+              <w:iCs w:val="0"/>
+              <w:noProof/>
+              <w:lang w:eastAsia="it-IT"/>
+            </w:rPr>
+          </w:pPr>
+          <w:hyperlink w:anchor="_Toc93877579" w:history="1">
+            <w:r>
+              <w:rPr>
+                <w:rStyle w:val="Collegamentoipertestuale"/>
+                <w:rFonts w:ascii="CMU Serif Roman" w:hAnsi="CMU Serif Roman" w:cs="CMU Serif Roman"/>
+                <w:b w:val="0"/>
+                <w:bCs w:val="0"/>
+                <w:i w:val="0"/>
+                <w:iCs w:val="0"/>
+                <w:noProof/>
+              </w:rPr>
+              <w:t>Descrizione del Modello</w:t>
+            </w:r>
+            <w:r>
+              <w:rPr>
+                <w:rFonts w:ascii="CMU Serif Roman" w:hAnsi="CMU Serif Roman" w:cs="CMU Serif Roman"/>
+                <w:b w:val="0"/>
+                <w:bCs w:val="0"/>
+                <w:i w:val="0"/>
+                <w:iCs w:val="0"/>
+                <w:noProof/>
+                <w:webHidden/>
+              </w:rPr>
+              <w:tab/>
+            </w:r>
+            <w:r>
+              <w:rPr>
+                <w:rFonts w:ascii="CMU Serif Roman" w:hAnsi="CMU Serif Roman" w:cs="CMU Serif Roman"/>
+                <w:b w:val="0"/>
+                <w:bCs w:val="0"/>
+                <w:i w:val="0"/>
+                <w:iCs w:val="0"/>
+                <w:noProof/>
+                <w:webHidden/>
+              </w:rPr>
+              <w:fldChar w:fldCharType="begin"/>
+            </w:r>
+            <w:r>
+              <w:rPr>
+                <w:rFonts w:ascii="CMU Serif Roman" w:hAnsi="CMU Serif Roman" w:cs="CMU Serif Roman"/>
+                <w:b w:val="0"/>
+                <w:bCs w:val="0"/>
+                <w:i w:val="0"/>
+                <w:iCs w:val="0"/>
+                <w:noProof/>
+                <w:webHidden/>
+              </w:rPr>
+              <w:instrText xml:space="preserve"> PAGEREF _Toc93877579 \h </w:instrText>
+            </w:r>
+            <w:r>
+              <w:rPr>
+                <w:rFonts w:ascii="CMU Serif Roman" w:hAnsi="CMU Serif Roman" w:cs="CMU Serif Roman"/>
+                <w:b w:val="0"/>
+                <w:bCs w:val="0"/>
+                <w:i w:val="0"/>
+                <w:iCs w:val="0"/>
+                <w:noProof/>
+                <w:webHidden/>
+              </w:rPr>
+            </w:r>
+            <w:r>
+              <w:rPr>
+                <w:rFonts w:ascii="CMU Serif Roman" w:hAnsi="CMU Serif Roman" w:cs="CMU Serif Roman"/>
+                <w:b w:val="0"/>
+                <w:bCs w:val="0"/>
+                <w:i w:val="0"/>
+                <w:iCs w:val="0"/>
+                <w:noProof/>
+                <w:webHidden/>
+              </w:rPr>
+              <w:fldChar w:fldCharType="separate"/>
+            </w:r>
+            <w:r>
+              <w:rPr>
+                <w:rFonts w:ascii="CMU Serif Roman" w:hAnsi="CMU Serif Roman" w:cs="CMU Serif Roman"/>
+                <w:b w:val="0"/>
+                <w:bCs w:val="0"/>
+                <w:i w:val="0"/>
+                <w:iCs w:val="0"/>
+                <w:noProof/>
+                <w:webHidden/>
+              </w:rPr>
+              <w:t>7</w:t>
+            </w:r>
+            <w:r>
+              <w:rPr>
+                <w:rFonts w:ascii="CMU Serif Roman" w:hAnsi="CMU Serif Roman" w:cs="CMU Serif Roman"/>
+                <w:b w:val="0"/>
+                <w:bCs w:val="0"/>
+                <w:i w:val="0"/>
+                <w:iCs w:val="0"/>
+                <w:noProof/>
+                <w:webHidden/>
+              </w:rPr>
+              <w:fldChar w:fldCharType="end"/>
+            </w:r>
+          </w:hyperlink>
+        </w:p>
+        <w:p>
+          <w:pPr>
+            <w:pStyle w:val="Sommario1"/>
+            <w:tabs>
+              <w:tab w:val="right" w:leader="dot" w:pos="9628"/>
+            </w:tabs>
+            <w:rPr>
+              <w:rFonts w:ascii="CMU Serif Roman" w:eastAsiaTheme="minorEastAsia" w:hAnsi="CMU Serif Roman" w:cs="CMU Serif Roman"/>
+              <w:b w:val="0"/>
+              <w:bCs w:val="0"/>
+              <w:i w:val="0"/>
+              <w:iCs w:val="0"/>
+              <w:noProof/>
+              <w:lang w:eastAsia="it-IT"/>
+            </w:rPr>
+          </w:pPr>
+          <w:hyperlink w:anchor="_Toc93877580" w:history="1">
+            <w:r>
+              <w:rPr>
+                <w:rStyle w:val="Collegamentoipertestuale"/>
+                <w:rFonts w:ascii="CMU Serif Roman" w:hAnsi="CMU Serif Roman" w:cs="CMU Serif Roman"/>
+                <w:b w:val="0"/>
+                <w:bCs w:val="0"/>
+                <w:i w:val="0"/>
+                <w:iCs w:val="0"/>
+                <w:noProof/>
+              </w:rPr>
+              <w:t>Descrizione del Protocollo</w:t>
+            </w:r>
+            <w:r>
+              <w:rPr>
+                <w:rFonts w:ascii="CMU Serif Roman" w:hAnsi="CMU Serif Roman" w:cs="CMU Serif Roman"/>
+                <w:b w:val="0"/>
+                <w:bCs w:val="0"/>
+                <w:i w:val="0"/>
+                <w:iCs w:val="0"/>
+                <w:noProof/>
+                <w:webHidden/>
+              </w:rPr>
+              <w:tab/>
+            </w:r>
+            <w:r>
+              <w:rPr>
+                <w:rFonts w:ascii="CMU Serif Roman" w:hAnsi="CMU Serif Roman" w:cs="CMU Serif Roman"/>
+                <w:b w:val="0"/>
+                <w:bCs w:val="0"/>
+                <w:i w:val="0"/>
+                <w:iCs w:val="0"/>
+                <w:noProof/>
+                <w:webHidden/>
+              </w:rPr>
+              <w:fldChar w:fldCharType="begin"/>
+            </w:r>
+            <w:r>
+              <w:rPr>
+                <w:rFonts w:ascii="CMU Serif Roman" w:hAnsi="CMU Serif Roman" w:cs="CMU Serif Roman"/>
+                <w:b w:val="0"/>
+                <w:bCs w:val="0"/>
+                <w:i w:val="0"/>
+                <w:iCs w:val="0"/>
+                <w:noProof/>
+                <w:webHidden/>
+              </w:rPr>
+              <w:instrText xml:space="preserve"> PAGEREF _Toc93877580 \h </w:instrText>
+            </w:r>
+            <w:r>
+              <w:rPr>
+                <w:rFonts w:ascii="CMU Serif Roman" w:hAnsi="CMU Serif Roman" w:cs="CMU Serif Roman"/>
+                <w:b w:val="0"/>
+                <w:bCs w:val="0"/>
+                <w:i w:val="0"/>
+                <w:iCs w:val="0"/>
+                <w:noProof/>
+                <w:webHidden/>
+              </w:rPr>
+            </w:r>
+            <w:r>
+              <w:rPr>
+                <w:rFonts w:ascii="CMU Serif Roman" w:hAnsi="CMU Serif Roman" w:cs="CMU Serif Roman"/>
+                <w:b w:val="0"/>
+                <w:bCs w:val="0"/>
+                <w:i w:val="0"/>
+                <w:iCs w:val="0"/>
+                <w:noProof/>
+                <w:webHidden/>
+              </w:rPr>
+              <w:fldChar w:fldCharType="separate"/>
+            </w:r>
+            <w:r>
+              <w:rPr>
+                <w:rFonts w:ascii="CMU Serif Roman" w:hAnsi="CMU Serif Roman" w:cs="CMU Serif Roman"/>
+                <w:b w:val="0"/>
+                <w:bCs w:val="0"/>
+                <w:i w:val="0"/>
+                <w:iCs w:val="0"/>
+                <w:noProof/>
+                <w:webHidden/>
+              </w:rPr>
+              <w:t>8</w:t>
+            </w:r>
+            <w:r>
+              <w:rPr>
+                <w:rFonts w:ascii="CMU Serif Roman" w:hAnsi="CMU Serif Roman" w:cs="CMU Serif Roman"/>
+                <w:b w:val="0"/>
+                <w:bCs w:val="0"/>
+                <w:i w:val="0"/>
+                <w:iCs w:val="0"/>
+                <w:noProof/>
+                <w:webHidden/>
+              </w:rPr>
+              <w:fldChar w:fldCharType="end"/>
+            </w:r>
+          </w:hyperlink>
+        </w:p>
+        <w:p>
+          <w:pPr>
+            <w:pStyle w:val="Sommario2"/>
+            <w:tabs>
+              <w:tab w:val="right" w:leader="dot" w:pos="9628"/>
+            </w:tabs>
+            <w:rPr>
+              <w:rFonts w:ascii="CMU Serif Roman" w:eastAsiaTheme="minorEastAsia" w:hAnsi="CMU Serif Roman" w:cs="CMU Serif Roman"/>
+              <w:b w:val="0"/>
+              <w:bCs w:val="0"/>
+              <w:noProof/>
+              <w:sz w:val="24"/>
+              <w:szCs w:val="24"/>
+              <w:lang w:eastAsia="it-IT"/>
+            </w:rPr>
+          </w:pPr>
+          <w:hyperlink w:anchor="_Toc93877581" w:history="1">
+            <w:r>
+              <w:rPr>
+                <w:rStyle w:val="Collegamentoipertestuale"/>
+                <w:rFonts w:ascii="CMU Serif Roman" w:hAnsi="CMU Serif Roman" w:cs="CMU Serif Roman"/>
+                <w:b w:val="0"/>
+                <w:bCs w:val="0"/>
+                <w:noProof/>
+              </w:rPr>
+              <w:t xml:space="preserve">Comunicazione User </w:t>
+            </w:r>
+            <w:r>
+              <w:rPr>
+                <w:rStyle w:val="Collegamentoipertestuale"/>
+                <w:rFonts w:ascii="Times New Roman" w:hAnsi="Times New Roman" w:cs="Times New Roman"/>
+                <w:b w:val="0"/>
+                <w:bCs w:val="0"/>
+                <w:noProof/>
+              </w:rPr>
+              <w:t>→</w:t>
+            </w:r>
+            <w:r>
+              <w:rPr>
+                <w:rStyle w:val="Collegamentoipertestuale"/>
+                <w:rFonts w:ascii="CMU Serif Roman" w:hAnsi="CMU Serif Roman" w:cs="CMU Serif Roman"/>
+                <w:b w:val="0"/>
+                <w:bCs w:val="0"/>
+                <w:noProof/>
+              </w:rPr>
+              <w:t xml:space="preserve"> CentroVaccinale</w:t>
+            </w:r>
+            <w:r>
+              <w:rPr>
+                <w:rFonts w:ascii="CMU Serif Roman" w:hAnsi="CMU Serif Roman" w:cs="CMU Serif Roman"/>
+                <w:b w:val="0"/>
+                <w:bCs w:val="0"/>
+                <w:noProof/>
+                <w:webHidden/>
+              </w:rPr>
+              <w:tab/>
+            </w:r>
+            <w:r>
+              <w:rPr>
+                <w:rFonts w:ascii="CMU Serif Roman" w:hAnsi="CMU Serif Roman" w:cs="CMU Serif Roman"/>
+                <w:b w:val="0"/>
+                <w:bCs w:val="0"/>
+                <w:noProof/>
+                <w:webHidden/>
+              </w:rPr>
+              <w:fldChar w:fldCharType="begin"/>
+            </w:r>
+            <w:r>
+              <w:rPr>
+                <w:rFonts w:ascii="CMU Serif Roman" w:hAnsi="CMU Serif Roman" w:cs="CMU Serif Roman"/>
+                <w:b w:val="0"/>
+                <w:bCs w:val="0"/>
+                <w:noProof/>
+                <w:webHidden/>
+              </w:rPr>
+              <w:instrText xml:space="preserve"> PAGEREF _Toc93877581 \h </w:instrText>
+            </w:r>
+            <w:r>
+              <w:rPr>
+                <w:rFonts w:ascii="CMU Serif Roman" w:hAnsi="CMU Serif Roman" w:cs="CMU Serif Roman"/>
+                <w:b w:val="0"/>
+                <w:bCs w:val="0"/>
+                <w:noProof/>
+                <w:webHidden/>
+              </w:rPr>
+            </w:r>
+            <w:r>
+              <w:rPr>
+                <w:rFonts w:ascii="CMU Serif Roman" w:hAnsi="CMU Serif Roman" w:cs="CMU Serif Roman"/>
+                <w:b w:val="0"/>
+                <w:bCs w:val="0"/>
+                <w:noProof/>
+                <w:webHidden/>
+              </w:rPr>
+              <w:fldChar w:fldCharType="separate"/>
+            </w:r>
+            <w:r>
+              <w:rPr>
+                <w:rFonts w:ascii="CMU Serif Roman" w:hAnsi="CMU Serif Roman" w:cs="CMU Serif Roman"/>
+                <w:b w:val="0"/>
+                <w:bCs w:val="0"/>
+                <w:noProof/>
+                <w:webHidden/>
+              </w:rPr>
+              <w:t>8</w:t>
+            </w:r>
+            <w:r>
+              <w:rPr>
+                <w:rFonts w:ascii="CMU Serif Roman" w:hAnsi="CMU Serif Roman" w:cs="CMU Serif Roman"/>
+                <w:b w:val="0"/>
+                <w:bCs w:val="0"/>
+                <w:noProof/>
+                <w:webHidden/>
+              </w:rPr>
+              <w:fldChar w:fldCharType="end"/>
+            </w:r>
+          </w:hyperlink>
+        </w:p>
+        <w:p>
+          <w:pPr>
+            <w:pStyle w:val="Sommario2"/>
+            <w:tabs>
+              <w:tab w:val="right" w:leader="dot" w:pos="9628"/>
+            </w:tabs>
+            <w:rPr>
+              <w:rFonts w:ascii="CMU Serif Roman" w:eastAsiaTheme="minorEastAsia" w:hAnsi="CMU Serif Roman" w:cs="CMU Serif Roman"/>
+              <w:b w:val="0"/>
+              <w:bCs w:val="0"/>
+              <w:noProof/>
+              <w:sz w:val="24"/>
+              <w:szCs w:val="24"/>
+              <w:lang w:eastAsia="it-IT"/>
+            </w:rPr>
+          </w:pPr>
+          <w:hyperlink w:anchor="_Toc93877582" w:history="1">
+            <w:r>
+              <w:rPr>
+                <w:rStyle w:val="Collegamentoipertestuale"/>
+                <w:rFonts w:ascii="CMU Serif Roman" w:hAnsi="CMU Serif Roman" w:cs="CMU Serif Roman"/>
+                <w:b w:val="0"/>
+                <w:bCs w:val="0"/>
+                <w:noProof/>
+              </w:rPr>
+              <w:t>Comunicazione CentroVaccinale</w:t>
+            </w:r>
+            <w:r>
+              <w:rPr>
+                <w:rStyle w:val="Collegamentoipertestuale"/>
+                <w:rFonts w:ascii="Times New Roman" w:hAnsi="Times New Roman" w:cs="Times New Roman"/>
+                <w:b w:val="0"/>
+                <w:bCs w:val="0"/>
+                <w:noProof/>
+              </w:rPr>
+              <w:t>→</w:t>
+            </w:r>
+            <w:r>
+              <w:rPr>
+                <w:rStyle w:val="Collegamentoipertestuale"/>
+                <w:rFonts w:ascii="CMU Serif Roman" w:hAnsi="CMU Serif Roman" w:cs="CMU Serif Roman"/>
+                <w:b w:val="0"/>
+                <w:bCs w:val="0"/>
+                <w:noProof/>
+              </w:rPr>
+              <w:t xml:space="preserve"> ServerVaccinale</w:t>
+            </w:r>
+            <w:r>
+              <w:rPr>
+                <w:rFonts w:ascii="CMU Serif Roman" w:hAnsi="CMU Serif Roman" w:cs="CMU Serif Roman"/>
+                <w:b w:val="0"/>
+                <w:bCs w:val="0"/>
+                <w:noProof/>
+                <w:webHidden/>
+              </w:rPr>
+              <w:tab/>
+            </w:r>
+            <w:r>
+              <w:rPr>
+                <w:rFonts w:ascii="CMU Serif Roman" w:hAnsi="CMU Serif Roman" w:cs="CMU Serif Roman"/>
+                <w:b w:val="0"/>
+                <w:bCs w:val="0"/>
+                <w:noProof/>
+                <w:webHidden/>
+              </w:rPr>
+              <w:fldChar w:fldCharType="begin"/>
+            </w:r>
+            <w:r>
+              <w:rPr>
+                <w:rFonts w:ascii="CMU Serif Roman" w:hAnsi="CMU Serif Roman" w:cs="CMU Serif Roman"/>
+                <w:b w:val="0"/>
+                <w:bCs w:val="0"/>
+                <w:noProof/>
+                <w:webHidden/>
+              </w:rPr>
+              <w:instrText xml:space="preserve"> PAGEREF _Toc93877582 \h </w:instrText>
+            </w:r>
+            <w:r>
+              <w:rPr>
+                <w:rFonts w:ascii="CMU Serif Roman" w:hAnsi="CMU Serif Roman" w:cs="CMU Serif Roman"/>
+                <w:b w:val="0"/>
+                <w:bCs w:val="0"/>
+                <w:noProof/>
+                <w:webHidden/>
+              </w:rPr>
+            </w:r>
+            <w:r>
+              <w:rPr>
+                <w:rFonts w:ascii="CMU Serif Roman" w:hAnsi="CMU Serif Roman" w:cs="CMU Serif Roman"/>
+                <w:b w:val="0"/>
+                <w:bCs w:val="0"/>
+                <w:noProof/>
+                <w:webHidden/>
+              </w:rPr>
+              <w:fldChar w:fldCharType="separate"/>
+            </w:r>
+            <w:r>
+              <w:rPr>
+                <w:rFonts w:ascii="CMU Serif Roman" w:hAnsi="CMU Serif Roman" w:cs="CMU Serif Roman"/>
+                <w:b w:val="0"/>
+                <w:bCs w:val="0"/>
+                <w:noProof/>
+                <w:webHidden/>
+              </w:rPr>
+              <w:t>9</w:t>
+            </w:r>
+            <w:r>
+              <w:rPr>
+                <w:rFonts w:ascii="CMU Serif Roman" w:hAnsi="CMU Serif Roman" w:cs="CMU Serif Roman"/>
+                <w:b w:val="0"/>
+                <w:bCs w:val="0"/>
+                <w:noProof/>
+                <w:webHidden/>
+              </w:rPr>
+              <w:fldChar w:fldCharType="end"/>
+            </w:r>
+          </w:hyperlink>
+        </w:p>
+        <w:p>
+          <w:pPr>
+            <w:pStyle w:val="Sommario2"/>
+            <w:tabs>
+              <w:tab w:val="right" w:leader="dot" w:pos="9628"/>
+            </w:tabs>
+            <w:rPr>
+              <w:rFonts w:ascii="CMU Serif Roman" w:eastAsiaTheme="minorEastAsia" w:hAnsi="CMU Serif Roman" w:cs="CMU Serif Roman"/>
+              <w:b w:val="0"/>
+              <w:bCs w:val="0"/>
+              <w:noProof/>
+              <w:sz w:val="24"/>
+              <w:szCs w:val="24"/>
+              <w:lang w:eastAsia="it-IT"/>
+            </w:rPr>
+          </w:pPr>
+          <w:hyperlink w:anchor="_Toc93877583" w:history="1">
+            <w:r>
+              <w:rPr>
+                <w:rStyle w:val="Collegamentoipertestuale"/>
+                <w:rFonts w:ascii="CMU Serif Roman" w:hAnsi="CMU Serif Roman" w:cs="CMU Serif Roman"/>
+                <w:b w:val="0"/>
+                <w:bCs w:val="0"/>
+                <w:noProof/>
+              </w:rPr>
+              <w:t xml:space="preserve">Comunicazione AppVerifica </w:t>
+            </w:r>
+            <w:r>
+              <w:rPr>
+                <w:rStyle w:val="Collegamentoipertestuale"/>
+                <w:rFonts w:ascii="Times New Roman" w:hAnsi="Times New Roman" w:cs="Times New Roman"/>
+                <w:b w:val="0"/>
+                <w:bCs w:val="0"/>
+                <w:noProof/>
+              </w:rPr>
+              <w:t>→</w:t>
+            </w:r>
+            <w:r>
+              <w:rPr>
+                <w:rStyle w:val="Collegamentoipertestuale"/>
+                <w:rFonts w:ascii="CMU Serif Roman" w:hAnsi="CMU Serif Roman" w:cs="CMU Serif Roman"/>
+                <w:b w:val="0"/>
+                <w:bCs w:val="0"/>
+                <w:noProof/>
+              </w:rPr>
+              <w:t xml:space="preserve"> ServerVerifica</w:t>
+            </w:r>
+            <w:r>
+              <w:rPr>
+                <w:rFonts w:ascii="CMU Serif Roman" w:hAnsi="CMU Serif Roman" w:cs="CMU Serif Roman"/>
+                <w:b w:val="0"/>
+                <w:bCs w:val="0"/>
+                <w:noProof/>
+                <w:webHidden/>
+              </w:rPr>
+              <w:tab/>
+            </w:r>
+            <w:r>
+              <w:rPr>
+                <w:rFonts w:ascii="CMU Serif Roman" w:hAnsi="CMU Serif Roman" w:cs="CMU Serif Roman"/>
+                <w:b w:val="0"/>
+                <w:bCs w:val="0"/>
+                <w:noProof/>
+                <w:webHidden/>
+              </w:rPr>
+              <w:fldChar w:fldCharType="begin"/>
+            </w:r>
+            <w:r>
+              <w:rPr>
+                <w:rFonts w:ascii="CMU Serif Roman" w:hAnsi="CMU Serif Roman" w:cs="CMU Serif Roman"/>
+                <w:b w:val="0"/>
+                <w:bCs w:val="0"/>
+                <w:noProof/>
+                <w:webHidden/>
+              </w:rPr>
+              <w:instrText xml:space="preserve"> PAGEREF _Toc93877583 \h </w:instrText>
+            </w:r>
+            <w:r>
+              <w:rPr>
+                <w:rFonts w:ascii="CMU Serif Roman" w:hAnsi="CMU Serif Roman" w:cs="CMU Serif Roman"/>
+                <w:b w:val="0"/>
+                <w:bCs w:val="0"/>
+                <w:noProof/>
+                <w:webHidden/>
+              </w:rPr>
+            </w:r>
+            <w:r>
+              <w:rPr>
+                <w:rFonts w:ascii="CMU Serif Roman" w:hAnsi="CMU Serif Roman" w:cs="CMU Serif Roman"/>
+                <w:b w:val="0"/>
+                <w:bCs w:val="0"/>
+                <w:noProof/>
+                <w:webHidden/>
+              </w:rPr>
+              <w:fldChar w:fldCharType="separate"/>
+            </w:r>
+            <w:r>
+              <w:rPr>
+                <w:rFonts w:ascii="CMU Serif Roman" w:hAnsi="CMU Serif Roman" w:cs="CMU Serif Roman"/>
+                <w:b w:val="0"/>
+                <w:bCs w:val="0"/>
+                <w:noProof/>
+                <w:webHidden/>
+              </w:rPr>
+              <w:t>10</w:t>
+            </w:r>
+            <w:r>
+              <w:rPr>
+                <w:rFonts w:ascii="CMU Serif Roman" w:hAnsi="CMU Serif Roman" w:cs="CMU Serif Roman"/>
+                <w:b w:val="0"/>
+                <w:bCs w:val="0"/>
+                <w:noProof/>
+                <w:webHidden/>
+              </w:rPr>
+              <w:fldChar w:fldCharType="end"/>
+            </w:r>
+          </w:hyperlink>
+        </w:p>
+        <w:p>
+          <w:pPr>
+            <w:pStyle w:val="Sommario2"/>
+            <w:tabs>
+              <w:tab w:val="right" w:leader="dot" w:pos="9628"/>
+            </w:tabs>
+            <w:rPr>
+              <w:rFonts w:ascii="CMU Serif Roman" w:eastAsiaTheme="minorEastAsia" w:hAnsi="CMU Serif Roman" w:cs="CMU Serif Roman"/>
+              <w:b w:val="0"/>
+              <w:bCs w:val="0"/>
+              <w:noProof/>
+              <w:sz w:val="24"/>
+              <w:szCs w:val="24"/>
+              <w:lang w:eastAsia="it-IT"/>
+            </w:rPr>
+          </w:pPr>
+          <w:hyperlink w:anchor="_Toc93877584" w:history="1">
+            <w:r>
+              <w:rPr>
+                <w:rStyle w:val="Collegamentoipertestuale"/>
+                <w:rFonts w:ascii="CMU Serif Roman" w:hAnsi="CMU Serif Roman" w:cs="CMU Serif Roman"/>
+                <w:b w:val="0"/>
+                <w:bCs w:val="0"/>
+                <w:noProof/>
+              </w:rPr>
+              <w:t>Comunicazione ServerVerifica</w:t>
+            </w:r>
+            <w:r>
+              <w:rPr>
+                <w:rStyle w:val="Collegamentoipertestuale"/>
+                <w:rFonts w:ascii="Times New Roman" w:hAnsi="Times New Roman" w:cs="Times New Roman"/>
+                <w:b w:val="0"/>
+                <w:bCs w:val="0"/>
+                <w:noProof/>
+              </w:rPr>
+              <w:t>→</w:t>
+            </w:r>
+            <w:r>
+              <w:rPr>
+                <w:rStyle w:val="Collegamentoipertestuale"/>
+                <w:rFonts w:ascii="CMU Serif Roman" w:hAnsi="CMU Serif Roman" w:cs="CMU Serif Roman"/>
+                <w:b w:val="0"/>
+                <w:bCs w:val="0"/>
+                <w:noProof/>
+              </w:rPr>
+              <w:t xml:space="preserve"> ServerVaccinale</w:t>
+            </w:r>
+            <w:r>
+              <w:rPr>
+                <w:rFonts w:ascii="CMU Serif Roman" w:hAnsi="CMU Serif Roman" w:cs="CMU Serif Roman"/>
+                <w:b w:val="0"/>
+                <w:bCs w:val="0"/>
+                <w:noProof/>
+                <w:webHidden/>
+              </w:rPr>
+              <w:tab/>
+            </w:r>
+            <w:r>
+              <w:rPr>
+                <w:rFonts w:ascii="CMU Serif Roman" w:hAnsi="CMU Serif Roman" w:cs="CMU Serif Roman"/>
+                <w:b w:val="0"/>
+                <w:bCs w:val="0"/>
+                <w:noProof/>
+                <w:webHidden/>
+              </w:rPr>
+              <w:fldChar w:fldCharType="begin"/>
+            </w:r>
+            <w:r>
+              <w:rPr>
+                <w:rFonts w:ascii="CMU Serif Roman" w:hAnsi="CMU Serif Roman" w:cs="CMU Serif Roman"/>
+                <w:b w:val="0"/>
+                <w:bCs w:val="0"/>
+                <w:noProof/>
+                <w:webHidden/>
+              </w:rPr>
+              <w:instrText xml:space="preserve"> PAGEREF _Toc93877584 \h </w:instrText>
+            </w:r>
+            <w:r>
+              <w:rPr>
+                <w:rFonts w:ascii="CMU Serif Roman" w:hAnsi="CMU Serif Roman" w:cs="CMU Serif Roman"/>
+                <w:b w:val="0"/>
+                <w:bCs w:val="0"/>
+                <w:noProof/>
+                <w:webHidden/>
+              </w:rPr>
+            </w:r>
+            <w:r>
+              <w:rPr>
+                <w:rFonts w:ascii="CMU Serif Roman" w:hAnsi="CMU Serif Roman" w:cs="CMU Serif Roman"/>
+                <w:b w:val="0"/>
+                <w:bCs w:val="0"/>
+                <w:noProof/>
+                <w:webHidden/>
+              </w:rPr>
+              <w:fldChar w:fldCharType="separate"/>
+            </w:r>
+            <w:r>
+              <w:rPr>
+                <w:rFonts w:ascii="CMU Serif Roman" w:hAnsi="CMU Serif Roman" w:cs="CMU Serif Roman"/>
+                <w:b w:val="0"/>
+                <w:bCs w:val="0"/>
+                <w:noProof/>
+                <w:webHidden/>
+              </w:rPr>
+              <w:t>11</w:t>
+            </w:r>
+            <w:r>
+              <w:rPr>
+                <w:rFonts w:ascii="CMU Serif Roman" w:hAnsi="CMU Serif Roman" w:cs="CMU Serif Roman"/>
+                <w:b w:val="0"/>
+                <w:bCs w:val="0"/>
+                <w:noProof/>
+                <w:webHidden/>
+              </w:rPr>
+              <w:fldChar w:fldCharType="end"/>
+            </w:r>
+          </w:hyperlink>
+        </w:p>
+        <w:p>
+          <w:pPr>
+            <w:pStyle w:val="Sommario2"/>
+            <w:tabs>
+              <w:tab w:val="right" w:leader="dot" w:pos="9628"/>
+            </w:tabs>
+            <w:rPr>
+              <w:rFonts w:ascii="CMU Serif Roman" w:eastAsiaTheme="minorEastAsia" w:hAnsi="CMU Serif Roman" w:cs="CMU Serif Roman"/>
+              <w:b w:val="0"/>
+              <w:bCs w:val="0"/>
+              <w:noProof/>
+              <w:sz w:val="24"/>
+              <w:szCs w:val="24"/>
+              <w:lang w:eastAsia="it-IT"/>
+            </w:rPr>
+          </w:pPr>
+          <w:hyperlink w:anchor="_Toc93877585" w:history="1">
+            <w:r>
+              <w:rPr>
+                <w:rStyle w:val="Collegamentoipertestuale"/>
+                <w:rFonts w:ascii="CMU Serif Roman" w:hAnsi="CMU Serif Roman" w:cs="CMU Serif Roman"/>
+                <w:b w:val="0"/>
+                <w:bCs w:val="0"/>
+                <w:noProof/>
+              </w:rPr>
+              <w:t xml:space="preserve">Comunicazione ASL </w:t>
+            </w:r>
+            <w:r>
+              <w:rPr>
+                <w:rStyle w:val="Collegamentoipertestuale"/>
+                <w:rFonts w:ascii="Times New Roman" w:hAnsi="Times New Roman" w:cs="Times New Roman"/>
+                <w:b w:val="0"/>
+                <w:bCs w:val="0"/>
+                <w:noProof/>
+              </w:rPr>
+              <w:t>→</w:t>
+            </w:r>
+            <w:r>
+              <w:rPr>
+                <w:rStyle w:val="Collegamentoipertestuale"/>
+                <w:rFonts w:ascii="CMU Serif Roman" w:hAnsi="CMU Serif Roman" w:cs="CMU Serif Roman"/>
+                <w:b w:val="0"/>
+                <w:bCs w:val="0"/>
+                <w:noProof/>
+              </w:rPr>
+              <w:t xml:space="preserve"> ServerVerifica</w:t>
+            </w:r>
+            <w:r>
+              <w:rPr>
+                <w:rFonts w:ascii="CMU Serif Roman" w:hAnsi="CMU Serif Roman" w:cs="CMU Serif Roman"/>
+                <w:b w:val="0"/>
+                <w:bCs w:val="0"/>
+                <w:noProof/>
+                <w:webHidden/>
+              </w:rPr>
+              <w:tab/>
+            </w:r>
+            <w:r>
+              <w:rPr>
+                <w:rFonts w:ascii="CMU Serif Roman" w:hAnsi="CMU Serif Roman" w:cs="CMU Serif Roman"/>
+                <w:b w:val="0"/>
+                <w:bCs w:val="0"/>
+                <w:noProof/>
+                <w:webHidden/>
+              </w:rPr>
+              <w:fldChar w:fldCharType="begin"/>
+            </w:r>
+            <w:r>
+              <w:rPr>
+                <w:rFonts w:ascii="CMU Serif Roman" w:hAnsi="CMU Serif Roman" w:cs="CMU Serif Roman"/>
+                <w:b w:val="0"/>
+                <w:bCs w:val="0"/>
+                <w:noProof/>
+                <w:webHidden/>
+              </w:rPr>
+              <w:instrText xml:space="preserve"> PAGEREF _Toc93877585 \h </w:instrText>
+            </w:r>
+            <w:r>
+              <w:rPr>
+                <w:rFonts w:ascii="CMU Serif Roman" w:hAnsi="CMU Serif Roman" w:cs="CMU Serif Roman"/>
+                <w:b w:val="0"/>
+                <w:bCs w:val="0"/>
+                <w:noProof/>
+                <w:webHidden/>
+              </w:rPr>
+            </w:r>
+            <w:r>
+              <w:rPr>
+                <w:rFonts w:ascii="CMU Serif Roman" w:hAnsi="CMU Serif Roman" w:cs="CMU Serif Roman"/>
+                <w:b w:val="0"/>
+                <w:bCs w:val="0"/>
+                <w:noProof/>
+                <w:webHidden/>
+              </w:rPr>
+              <w:fldChar w:fldCharType="separate"/>
+            </w:r>
+            <w:r>
+              <w:rPr>
+                <w:rFonts w:ascii="CMU Serif Roman" w:hAnsi="CMU Serif Roman" w:cs="CMU Serif Roman"/>
+                <w:b w:val="0"/>
+                <w:bCs w:val="0"/>
+                <w:noProof/>
+                <w:webHidden/>
+              </w:rPr>
+              <w:t>11</w:t>
+            </w:r>
+            <w:r>
+              <w:rPr>
+                <w:rFonts w:ascii="CMU Serif Roman" w:hAnsi="CMU Serif Roman" w:cs="CMU Serif Roman"/>
+                <w:b w:val="0"/>
+                <w:bCs w:val="0"/>
+                <w:noProof/>
+                <w:webHidden/>
+              </w:rPr>
+              <w:fldChar w:fldCharType="end"/>
+            </w:r>
+          </w:hyperlink>
+        </w:p>
+        <w:p>
+          <w:pPr>
+            <w:pStyle w:val="Sommario1"/>
+            <w:tabs>
+              <w:tab w:val="right" w:leader="dot" w:pos="9628"/>
+            </w:tabs>
+            <w:rPr>
+              <w:rFonts w:ascii="CMU Serif Roman" w:eastAsiaTheme="minorEastAsia" w:hAnsi="CMU Serif Roman" w:cs="CMU Serif Roman"/>
+              <w:b w:val="0"/>
+              <w:bCs w:val="0"/>
+              <w:i w:val="0"/>
+              <w:iCs w:val="0"/>
+              <w:noProof/>
+              <w:lang w:eastAsia="it-IT"/>
+            </w:rPr>
+          </w:pPr>
+          <w:hyperlink w:anchor="_Toc93877586" w:history="1">
+            <w:r>
+              <w:rPr>
+                <w:rStyle w:val="Collegamentoipertestuale"/>
+                <w:rFonts w:ascii="CMU Serif Roman" w:hAnsi="CMU Serif Roman" w:cs="CMU Serif Roman"/>
+                <w:b w:val="0"/>
+                <w:bCs w:val="0"/>
+                <w:i w:val="0"/>
+                <w:iCs w:val="0"/>
+                <w:noProof/>
+              </w:rPr>
+              <w:t>Manuale Utente – Guida alla compilazione ed esecuzione</w:t>
+            </w:r>
+            <w:r>
+              <w:rPr>
+                <w:rFonts w:ascii="CMU Serif Roman" w:hAnsi="CMU Serif Roman" w:cs="CMU Serif Roman"/>
+                <w:b w:val="0"/>
+                <w:bCs w:val="0"/>
+                <w:i w:val="0"/>
+                <w:iCs w:val="0"/>
+                <w:noProof/>
+                <w:webHidden/>
+              </w:rPr>
+              <w:tab/>
+            </w:r>
+            <w:r>
+              <w:rPr>
+                <w:rFonts w:ascii="CMU Serif Roman" w:hAnsi="CMU Serif Roman" w:cs="CMU Serif Roman"/>
+                <w:b w:val="0"/>
+                <w:bCs w:val="0"/>
+                <w:i w:val="0"/>
+                <w:iCs w:val="0"/>
+                <w:noProof/>
+                <w:webHidden/>
+              </w:rPr>
+              <w:fldChar w:fldCharType="begin"/>
+            </w:r>
+            <w:r>
+              <w:rPr>
+                <w:rFonts w:ascii="CMU Serif Roman" w:hAnsi="CMU Serif Roman" w:cs="CMU Serif Roman"/>
+                <w:b w:val="0"/>
+                <w:bCs w:val="0"/>
+                <w:i w:val="0"/>
+                <w:iCs w:val="0"/>
+                <w:noProof/>
+                <w:webHidden/>
+              </w:rPr>
+              <w:instrText xml:space="preserve"> PAGEREF _Toc93877586 \h </w:instrText>
+            </w:r>
+            <w:r>
+              <w:rPr>
+                <w:rFonts w:ascii="CMU Serif Roman" w:hAnsi="CMU Serif Roman" w:cs="CMU Serif Roman"/>
+                <w:b w:val="0"/>
+                <w:bCs w:val="0"/>
+                <w:i w:val="0"/>
+                <w:iCs w:val="0"/>
+                <w:noProof/>
+                <w:webHidden/>
+              </w:rPr>
+            </w:r>
+            <w:r>
+              <w:rPr>
+                <w:rFonts w:ascii="CMU Serif Roman" w:hAnsi="CMU Serif Roman" w:cs="CMU Serif Roman"/>
+                <w:b w:val="0"/>
+                <w:bCs w:val="0"/>
+                <w:i w:val="0"/>
+                <w:iCs w:val="0"/>
+                <w:noProof/>
+                <w:webHidden/>
+              </w:rPr>
+              <w:fldChar w:fldCharType="separate"/>
+            </w:r>
+            <w:r>
+              <w:rPr>
+                <w:rFonts w:ascii="CMU Serif Roman" w:hAnsi="CMU Serif Roman" w:cs="CMU Serif Roman"/>
+                <w:b w:val="0"/>
+                <w:bCs w:val="0"/>
+                <w:i w:val="0"/>
+                <w:iCs w:val="0"/>
+                <w:noProof/>
+                <w:webHidden/>
+              </w:rPr>
+              <w:t>13</w:t>
+            </w:r>
+            <w:r>
+              <w:rPr>
+                <w:rFonts w:ascii="CMU Serif Roman" w:hAnsi="CMU Serif Roman" w:cs="CMU Serif Roman"/>
+                <w:b w:val="0"/>
+                <w:bCs w:val="0"/>
+                <w:i w:val="0"/>
+                <w:iCs w:val="0"/>
                 <w:noProof/>
                 <w:webHidden/>
               </w:rPr>
@@ -732,17 +2639,26 @@
               <w:lang w:eastAsia="it-IT"/>
             </w:rPr>
           </w:pPr>
-          <w:hyperlink w:anchor="_Toc92562197" w:history="1">
+          <w:hyperlink w:anchor="_Toc93877587" w:history="1">
             <w:r>
               <w:rPr>
                 <w:rStyle w:val="Collegamentoipertestuale"/>
-                <w:rFonts w:ascii="CMU Serif Roman" w:hAnsi="CMU Serif Roman"/>
-                <w:noProof/>
-              </w:rPr>
-              <w:t>Descrizione dettagliata</w:t>
-            </w:r>
-            <w:r>
-              <w:rPr>
+                <w:rFonts w:ascii="CMU Serif Roman" w:hAnsi="CMU Serif Roman" w:cs="CMU Serif Roman"/>
+                <w:b w:val="0"/>
+                <w:bCs w:val="0"/>
+                <w:i w:val="0"/>
+                <w:iCs w:val="0"/>
+                <w:noProof/>
+              </w:rPr>
+              <w:t>Glossario</w:t>
+            </w:r>
+            <w:r>
+              <w:rPr>
+                <w:rFonts w:ascii="CMU Serif Roman" w:hAnsi="CMU Serif Roman" w:cs="CMU Serif Roman"/>
+                <w:b w:val="0"/>
+                <w:bCs w:val="0"/>
+                <w:i w:val="0"/>
+                <w:iCs w:val="0"/>
                 <w:noProof/>
                 <w:webHidden/>
               </w:rPr>
@@ -750,6 +2666,11 @@
             </w:r>
             <w:r>
               <w:rPr>
+                <w:rFonts w:ascii="CMU Serif Roman" w:hAnsi="CMU Serif Roman" w:cs="CMU Serif Roman"/>
+                <w:b w:val="0"/>
+                <w:bCs w:val="0"/>
+                <w:i w:val="0"/>
+                <w:iCs w:val="0"/>
                 <w:noProof/>
                 <w:webHidden/>
               </w:rPr>
@@ -757,19 +2678,34 @@
             </w:r>
             <w:r>
               <w:rPr>
-                <w:noProof/>
-                <w:webHidden/>
-              </w:rPr>
-              <w:instrText xml:space="preserve"> PAGEREF _Toc92562197 \h </w:instrText>
-            </w:r>
-            <w:r>
-              <w:rPr>
-                <w:noProof/>
-                <w:webHidden/>
-              </w:rPr>
-            </w:r>
-            <w:r>
-              <w:rPr>
+                <w:rFonts w:ascii="CMU Serif Roman" w:hAnsi="CMU Serif Roman" w:cs="CMU Serif Roman"/>
+                <w:b w:val="0"/>
+                <w:bCs w:val="0"/>
+                <w:i w:val="0"/>
+                <w:iCs w:val="0"/>
+                <w:noProof/>
+                <w:webHidden/>
+              </w:rPr>
+              <w:instrText xml:space="preserve"> PAGEREF _Toc93877587 \h </w:instrText>
+            </w:r>
+            <w:r>
+              <w:rPr>
+                <w:rFonts w:ascii="CMU Serif Roman" w:hAnsi="CMU Serif Roman" w:cs="CMU Serif Roman"/>
+                <w:b w:val="0"/>
+                <w:bCs w:val="0"/>
+                <w:i w:val="0"/>
+                <w:iCs w:val="0"/>
+                <w:noProof/>
+                <w:webHidden/>
+              </w:rPr>
+            </w:r>
+            <w:r>
+              <w:rPr>
+                <w:rFonts w:ascii="CMU Serif Roman" w:hAnsi="CMU Serif Roman" w:cs="CMU Serif Roman"/>
+                <w:b w:val="0"/>
+                <w:bCs w:val="0"/>
+                <w:i w:val="0"/>
+                <w:iCs w:val="0"/>
                 <w:noProof/>
                 <w:webHidden/>
               </w:rPr>
@@ -777,934 +2713,23 @@
             </w:r>
             <w:r>
               <w:rPr>
-                <w:noProof/>
-                <w:webHidden/>
-              </w:rPr>
-              <w:t>3</w:t>
-            </w:r>
-            <w:r>
-              <w:rPr>
-                <w:noProof/>
-                <w:webHidden/>
-              </w:rPr>
-              <w:fldChar w:fldCharType="end"/>
-            </w:r>
-          </w:hyperlink>
-        </w:p>
-        <w:p>
-          <w:pPr>
-            <w:pStyle w:val="Sommario1"/>
-            <w:tabs>
-              <w:tab w:val="right" w:leader="dot" w:pos="9628"/>
-            </w:tabs>
-            <w:rPr>
-              <w:rFonts w:eastAsiaTheme="minorEastAsia" w:cstheme="minorBidi"/>
-              <w:b w:val="0"/>
-              <w:bCs w:val="0"/>
-              <w:i w:val="0"/>
-              <w:iCs w:val="0"/>
-              <w:noProof/>
-              <w:lang w:eastAsia="it-IT"/>
-            </w:rPr>
-          </w:pPr>
-          <w:hyperlink w:anchor="_Toc92562198" w:history="1">
-            <w:r>
-              <w:rPr>
-                <w:rStyle w:val="Collegamentoipertestuale"/>
-                <w:rFonts w:ascii="CMU Serif Roman" w:hAnsi="CMU Serif Roman"/>
-                <w:noProof/>
-              </w:rPr>
-              <w:t>Descrizione grafica dettagliata</w:t>
-            </w:r>
-            <w:r>
-              <w:rPr>
-                <w:noProof/>
-                <w:webHidden/>
-              </w:rPr>
-              <w:tab/>
-            </w:r>
-            <w:r>
-              <w:rPr>
-                <w:noProof/>
-                <w:webHidden/>
-              </w:rPr>
-              <w:fldChar w:fldCharType="begin"/>
-            </w:r>
-            <w:r>
-              <w:rPr>
-                <w:noProof/>
-                <w:webHidden/>
-              </w:rPr>
-              <w:instrText xml:space="preserve"> PAGEREF _Toc92562198 \h </w:instrText>
-            </w:r>
-            <w:r>
-              <w:rPr>
-                <w:noProof/>
-                <w:webHidden/>
-              </w:rPr>
-            </w:r>
-            <w:r>
-              <w:rPr>
-                <w:noProof/>
-                <w:webHidden/>
-              </w:rPr>
-              <w:fldChar w:fldCharType="separate"/>
-            </w:r>
-            <w:r>
-              <w:rPr>
-                <w:noProof/>
-                <w:webHidden/>
-              </w:rPr>
-              <w:t>3</w:t>
-            </w:r>
-            <w:r>
-              <w:rPr>
-                <w:noProof/>
-                <w:webHidden/>
-              </w:rPr>
-              <w:fldChar w:fldCharType="end"/>
-            </w:r>
-          </w:hyperlink>
-        </w:p>
-        <w:p>
-          <w:pPr>
-            <w:pStyle w:val="Sommario2"/>
-            <w:tabs>
-              <w:tab w:val="right" w:leader="dot" w:pos="9628"/>
-            </w:tabs>
-            <w:rPr>
-              <w:rFonts w:eastAsiaTheme="minorEastAsia" w:cstheme="minorBidi"/>
-              <w:b w:val="0"/>
-              <w:bCs w:val="0"/>
-              <w:noProof/>
-              <w:sz w:val="24"/>
-              <w:szCs w:val="24"/>
-              <w:lang w:eastAsia="it-IT"/>
-            </w:rPr>
-          </w:pPr>
-          <w:hyperlink w:anchor="_Toc92562199" w:history="1">
-            <w:r>
-              <w:rPr>
-                <w:rStyle w:val="Collegamentoipertestuale"/>
-                <w:rFonts w:ascii="CMU Serif Roman" w:hAnsi="CMU Serif Roman"/>
-                <w:noProof/>
-              </w:rPr>
-              <w:t xml:space="preserve">Client </w:t>
-            </w:r>
-            <w:r>
-              <w:rPr>
-                <w:rStyle w:val="Collegamentoipertestuale"/>
-                <w:rFonts w:ascii="Times New Roman" w:hAnsi="Times New Roman" w:cs="Times New Roman"/>
-                <w:noProof/>
-              </w:rPr>
-              <w:t>→</w:t>
-            </w:r>
-            <w:r>
-              <w:rPr>
-                <w:rStyle w:val="Collegamentoipertestuale"/>
-                <w:rFonts w:ascii="CMU Serif Roman" w:hAnsi="CMU Serif Roman"/>
-                <w:noProof/>
-              </w:rPr>
-              <w:t xml:space="preserve"> User</w:t>
-            </w:r>
-            <w:r>
-              <w:rPr>
-                <w:noProof/>
-                <w:webHidden/>
-              </w:rPr>
-              <w:tab/>
-            </w:r>
-            <w:r>
-              <w:rPr>
-                <w:noProof/>
-                <w:webHidden/>
-              </w:rPr>
-              <w:fldChar w:fldCharType="begin"/>
-            </w:r>
-            <w:r>
-              <w:rPr>
-                <w:noProof/>
-                <w:webHidden/>
-              </w:rPr>
-              <w:instrText xml:space="preserve"> PAGEREF _Toc92562199 \h </w:instrText>
-            </w:r>
-            <w:r>
-              <w:rPr>
-                <w:noProof/>
-                <w:webHidden/>
-              </w:rPr>
-            </w:r>
-            <w:r>
-              <w:rPr>
-                <w:noProof/>
-                <w:webHidden/>
-              </w:rPr>
-              <w:fldChar w:fldCharType="separate"/>
-            </w:r>
-            <w:r>
-              <w:rPr>
-                <w:noProof/>
-                <w:webHidden/>
-              </w:rPr>
-              <w:t>3</w:t>
-            </w:r>
-            <w:r>
-              <w:rPr>
-                <w:noProof/>
-                <w:webHidden/>
-              </w:rPr>
-              <w:fldChar w:fldCharType="end"/>
-            </w:r>
-          </w:hyperlink>
-        </w:p>
-        <w:p>
-          <w:pPr>
-            <w:pStyle w:val="Sommario2"/>
-            <w:tabs>
-              <w:tab w:val="right" w:leader="dot" w:pos="9628"/>
-            </w:tabs>
-            <w:rPr>
-              <w:rFonts w:eastAsiaTheme="minorEastAsia" w:cstheme="minorBidi"/>
-              <w:b w:val="0"/>
-              <w:bCs w:val="0"/>
-              <w:noProof/>
-              <w:sz w:val="24"/>
-              <w:szCs w:val="24"/>
-              <w:lang w:eastAsia="it-IT"/>
-            </w:rPr>
-          </w:pPr>
-          <w:hyperlink w:anchor="_Toc92562200" w:history="1">
-            <w:r>
-              <w:rPr>
-                <w:rStyle w:val="Collegamentoipertestuale"/>
-                <w:rFonts w:ascii="CMU Serif Roman" w:hAnsi="CMU Serif Roman"/>
-                <w:noProof/>
-              </w:rPr>
-              <w:t xml:space="preserve">Client </w:t>
-            </w:r>
-            <w:r>
-              <w:rPr>
-                <w:rStyle w:val="Collegamentoipertestuale"/>
-                <w:rFonts w:ascii="Times New Roman" w:hAnsi="Times New Roman" w:cs="Times New Roman"/>
-                <w:noProof/>
-              </w:rPr>
-              <w:t>→</w:t>
-            </w:r>
-            <w:r>
-              <w:rPr>
-                <w:rStyle w:val="Collegamentoipertestuale"/>
-                <w:rFonts w:ascii="CMU Serif Roman" w:hAnsi="CMU Serif Roman"/>
-                <w:noProof/>
-              </w:rPr>
-              <w:t xml:space="preserve"> Centro Vaccinale</w:t>
-            </w:r>
-            <w:r>
-              <w:rPr>
-                <w:noProof/>
-                <w:webHidden/>
-              </w:rPr>
-              <w:tab/>
-            </w:r>
-            <w:r>
-              <w:rPr>
-                <w:noProof/>
-                <w:webHidden/>
-              </w:rPr>
-              <w:fldChar w:fldCharType="begin"/>
-            </w:r>
-            <w:r>
-              <w:rPr>
-                <w:noProof/>
-                <w:webHidden/>
-              </w:rPr>
-              <w:instrText xml:space="preserve"> PAGEREF _Toc92562200 \h </w:instrText>
-            </w:r>
-            <w:r>
-              <w:rPr>
-                <w:noProof/>
-                <w:webHidden/>
-              </w:rPr>
-            </w:r>
-            <w:r>
-              <w:rPr>
-                <w:noProof/>
-                <w:webHidden/>
-              </w:rPr>
-              <w:fldChar w:fldCharType="separate"/>
-            </w:r>
-            <w:r>
-              <w:rPr>
-                <w:noProof/>
-                <w:webHidden/>
-              </w:rPr>
-              <w:t>3</w:t>
-            </w:r>
-            <w:r>
-              <w:rPr>
-                <w:noProof/>
-                <w:webHidden/>
-              </w:rPr>
-              <w:fldChar w:fldCharType="end"/>
-            </w:r>
-          </w:hyperlink>
-        </w:p>
-        <w:p>
-          <w:pPr>
-            <w:pStyle w:val="Sommario2"/>
-            <w:tabs>
-              <w:tab w:val="right" w:leader="dot" w:pos="9628"/>
-            </w:tabs>
-            <w:rPr>
-              <w:rFonts w:eastAsiaTheme="minorEastAsia" w:cstheme="minorBidi"/>
-              <w:b w:val="0"/>
-              <w:bCs w:val="0"/>
-              <w:noProof/>
-              <w:sz w:val="24"/>
-              <w:szCs w:val="24"/>
-              <w:lang w:eastAsia="it-IT"/>
-            </w:rPr>
-          </w:pPr>
-          <w:hyperlink w:anchor="_Toc92562201" w:history="1">
-            <w:r>
-              <w:rPr>
-                <w:rStyle w:val="Collegamentoipertestuale"/>
-                <w:rFonts w:ascii="CMU Serif Roman" w:hAnsi="CMU Serif Roman"/>
-                <w:noProof/>
-              </w:rPr>
-              <w:t xml:space="preserve">ServerV </w:t>
-            </w:r>
-            <w:r>
-              <w:rPr>
-                <w:rStyle w:val="Collegamentoipertestuale"/>
-                <w:rFonts w:ascii="Times New Roman" w:hAnsi="Times New Roman" w:cs="Times New Roman"/>
-                <w:noProof/>
-              </w:rPr>
-              <w:t>→</w:t>
-            </w:r>
-            <w:r>
-              <w:rPr>
-                <w:rStyle w:val="Collegamentoipertestuale"/>
-                <w:rFonts w:ascii="CMU Serif Roman" w:hAnsi="CMU Serif Roman"/>
-                <w:noProof/>
-              </w:rPr>
-              <w:t xml:space="preserve"> Server Vaccinale</w:t>
-            </w:r>
-            <w:r>
-              <w:rPr>
-                <w:noProof/>
-                <w:webHidden/>
-              </w:rPr>
-              <w:tab/>
-            </w:r>
-            <w:r>
-              <w:rPr>
-                <w:noProof/>
-                <w:webHidden/>
-              </w:rPr>
-              <w:fldChar w:fldCharType="begin"/>
-            </w:r>
-            <w:r>
-              <w:rPr>
-                <w:noProof/>
-                <w:webHidden/>
-              </w:rPr>
-              <w:instrText xml:space="preserve"> PAGEREF _Toc92562201 \h </w:instrText>
-            </w:r>
-            <w:r>
-              <w:rPr>
-                <w:noProof/>
-                <w:webHidden/>
-              </w:rPr>
-            </w:r>
-            <w:r>
-              <w:rPr>
-                <w:noProof/>
-                <w:webHidden/>
-              </w:rPr>
-              <w:fldChar w:fldCharType="separate"/>
-            </w:r>
-            <w:r>
-              <w:rPr>
-                <w:noProof/>
-                <w:webHidden/>
-              </w:rPr>
-              <w:t>4</w:t>
-            </w:r>
-            <w:r>
-              <w:rPr>
-                <w:noProof/>
-                <w:webHidden/>
-              </w:rPr>
-              <w:fldChar w:fldCharType="end"/>
-            </w:r>
-          </w:hyperlink>
-        </w:p>
-        <w:p>
-          <w:pPr>
-            <w:pStyle w:val="Sommario2"/>
-            <w:tabs>
-              <w:tab w:val="right" w:leader="dot" w:pos="9628"/>
-            </w:tabs>
-            <w:rPr>
-              <w:rFonts w:eastAsiaTheme="minorEastAsia" w:cstheme="minorBidi"/>
-              <w:b w:val="0"/>
-              <w:bCs w:val="0"/>
-              <w:noProof/>
-              <w:sz w:val="24"/>
-              <w:szCs w:val="24"/>
-              <w:lang w:eastAsia="it-IT"/>
-            </w:rPr>
-          </w:pPr>
-          <w:hyperlink w:anchor="_Toc92562202" w:history="1">
-            <w:r>
-              <w:rPr>
-                <w:rStyle w:val="Collegamentoipertestuale"/>
-                <w:rFonts w:ascii="CMU Serif Roman" w:hAnsi="CMU Serif Roman"/>
-                <w:noProof/>
-                <w:lang w:val="en-US"/>
-              </w:rPr>
-              <w:t xml:space="preserve">ServerG </w:t>
-            </w:r>
-            <w:r>
-              <w:rPr>
-                <w:rStyle w:val="Collegamentoipertestuale"/>
-                <w:rFonts w:ascii="Times New Roman" w:hAnsi="Times New Roman" w:cs="Times New Roman"/>
-                <w:noProof/>
-                <w:lang w:val="en-US"/>
-              </w:rPr>
-              <w:t>→</w:t>
-            </w:r>
-            <w:r>
-              <w:rPr>
-                <w:noProof/>
-                <w:webHidden/>
-              </w:rPr>
-              <w:tab/>
-            </w:r>
-            <w:r>
-              <w:rPr>
-                <w:noProof/>
-                <w:webHidden/>
-              </w:rPr>
-              <w:fldChar w:fldCharType="begin"/>
-            </w:r>
-            <w:r>
-              <w:rPr>
-                <w:noProof/>
-                <w:webHidden/>
-              </w:rPr>
-              <w:instrText xml:space="preserve"> PAGEREF _Toc92562202 \h </w:instrText>
-            </w:r>
-            <w:r>
-              <w:rPr>
-                <w:noProof/>
-                <w:webHidden/>
-              </w:rPr>
-            </w:r>
-            <w:r>
-              <w:rPr>
-                <w:noProof/>
-                <w:webHidden/>
-              </w:rPr>
-              <w:fldChar w:fldCharType="separate"/>
-            </w:r>
-            <w:r>
-              <w:rPr>
-                <w:noProof/>
-                <w:webHidden/>
-              </w:rPr>
-              <w:t>4</w:t>
-            </w:r>
-            <w:r>
-              <w:rPr>
-                <w:noProof/>
-                <w:webHidden/>
-              </w:rPr>
-              <w:fldChar w:fldCharType="end"/>
-            </w:r>
-          </w:hyperlink>
-        </w:p>
-        <w:p>
-          <w:pPr>
-            <w:pStyle w:val="Sommario2"/>
-            <w:tabs>
-              <w:tab w:val="right" w:leader="dot" w:pos="9628"/>
-            </w:tabs>
-            <w:rPr>
-              <w:rFonts w:eastAsiaTheme="minorEastAsia" w:cstheme="minorBidi"/>
-              <w:b w:val="0"/>
-              <w:bCs w:val="0"/>
-              <w:noProof/>
-              <w:sz w:val="24"/>
-              <w:szCs w:val="24"/>
-              <w:lang w:eastAsia="it-IT"/>
-            </w:rPr>
-          </w:pPr>
-          <w:hyperlink w:anchor="_Toc92562203" w:history="1">
-            <w:r>
-              <w:rPr>
-                <w:rStyle w:val="Collegamentoipertestuale"/>
-                <w:rFonts w:ascii="CMU Serif Roman" w:hAnsi="CMU Serif Roman"/>
-                <w:noProof/>
-                <w:lang w:val="en-US"/>
-              </w:rPr>
-              <w:t xml:space="preserve">ClientS </w:t>
-            </w:r>
-            <w:r>
-              <w:rPr>
-                <w:rStyle w:val="Collegamentoipertestuale"/>
-                <w:rFonts w:ascii="Times New Roman" w:hAnsi="Times New Roman" w:cs="Times New Roman"/>
-                <w:noProof/>
-                <w:lang w:val="en-US"/>
-              </w:rPr>
-              <w:t>→</w:t>
-            </w:r>
-            <w:r>
-              <w:rPr>
-                <w:rStyle w:val="Collegamentoipertestuale"/>
-                <w:rFonts w:ascii="CMU Serif Roman" w:hAnsi="CMU Serif Roman"/>
-                <w:noProof/>
-                <w:lang w:val="en-US"/>
-              </w:rPr>
-              <w:t xml:space="preserve"> App Green Pass</w:t>
-            </w:r>
-            <w:r>
-              <w:rPr>
-                <w:noProof/>
-                <w:webHidden/>
-              </w:rPr>
-              <w:tab/>
-            </w:r>
-            <w:r>
-              <w:rPr>
-                <w:noProof/>
-                <w:webHidden/>
-              </w:rPr>
-              <w:fldChar w:fldCharType="begin"/>
-            </w:r>
-            <w:r>
-              <w:rPr>
-                <w:noProof/>
-                <w:webHidden/>
-              </w:rPr>
-              <w:instrText xml:space="preserve"> PAGEREF _Toc92562203 \h </w:instrText>
-            </w:r>
-            <w:r>
-              <w:rPr>
-                <w:noProof/>
-                <w:webHidden/>
-              </w:rPr>
-            </w:r>
-            <w:r>
-              <w:rPr>
-                <w:noProof/>
-                <w:webHidden/>
-              </w:rPr>
-              <w:fldChar w:fldCharType="separate"/>
-            </w:r>
-            <w:r>
-              <w:rPr>
-                <w:noProof/>
-                <w:webHidden/>
-              </w:rPr>
-              <w:t>4</w:t>
-            </w:r>
-            <w:r>
-              <w:rPr>
-                <w:noProof/>
-                <w:webHidden/>
-              </w:rPr>
-              <w:fldChar w:fldCharType="end"/>
-            </w:r>
-          </w:hyperlink>
-        </w:p>
-        <w:p>
-          <w:pPr>
-            <w:pStyle w:val="Sommario2"/>
-            <w:tabs>
-              <w:tab w:val="right" w:leader="dot" w:pos="9628"/>
-            </w:tabs>
-            <w:rPr>
-              <w:rFonts w:eastAsiaTheme="minorEastAsia" w:cstheme="minorBidi"/>
-              <w:b w:val="0"/>
-              <w:bCs w:val="0"/>
-              <w:noProof/>
-              <w:sz w:val="24"/>
-              <w:szCs w:val="24"/>
-              <w:lang w:eastAsia="it-IT"/>
-            </w:rPr>
-          </w:pPr>
-          <w:hyperlink w:anchor="_Toc92562204" w:history="1">
-            <w:r>
-              <w:rPr>
-                <w:rStyle w:val="Collegamentoipertestuale"/>
-                <w:rFonts w:ascii="CMU Serif Roman" w:hAnsi="CMU Serif Roman"/>
-                <w:noProof/>
-                <w:lang w:val="en-US"/>
-              </w:rPr>
-              <w:t xml:space="preserve">ClientT </w:t>
-            </w:r>
-            <w:r>
-              <w:rPr>
-                <w:rStyle w:val="Collegamentoipertestuale"/>
-                <w:rFonts w:ascii="Times New Roman" w:hAnsi="Times New Roman" w:cs="Times New Roman"/>
-                <w:noProof/>
-                <w:lang w:val="en-US"/>
-              </w:rPr>
-              <w:t>→</w:t>
-            </w:r>
-            <w:r>
-              <w:rPr>
-                <w:rStyle w:val="Collegamentoipertestuale"/>
-                <w:rFonts w:ascii="CMU Serif Roman" w:hAnsi="CMU Serif Roman"/>
-                <w:noProof/>
-                <w:lang w:val="en-US"/>
-              </w:rPr>
-              <w:t xml:space="preserve"> ASL</w:t>
-            </w:r>
-            <w:r>
-              <w:rPr>
-                <w:noProof/>
-                <w:webHidden/>
-              </w:rPr>
-              <w:tab/>
-            </w:r>
-            <w:r>
-              <w:rPr>
-                <w:noProof/>
-                <w:webHidden/>
-              </w:rPr>
-              <w:fldChar w:fldCharType="begin"/>
-            </w:r>
-            <w:r>
-              <w:rPr>
-                <w:noProof/>
-                <w:webHidden/>
-              </w:rPr>
-              <w:instrText xml:space="preserve"> PAGEREF _Toc92562204 \h </w:instrText>
-            </w:r>
-            <w:r>
-              <w:rPr>
-                <w:noProof/>
-                <w:webHidden/>
-              </w:rPr>
-            </w:r>
-            <w:r>
-              <w:rPr>
-                <w:noProof/>
-                <w:webHidden/>
-              </w:rPr>
-              <w:fldChar w:fldCharType="separate"/>
-            </w:r>
-            <w:r>
-              <w:rPr>
-                <w:noProof/>
-                <w:webHidden/>
-              </w:rPr>
-              <w:t>4</w:t>
-            </w:r>
-            <w:r>
-              <w:rPr>
-                <w:noProof/>
-                <w:webHidden/>
-              </w:rPr>
-              <w:fldChar w:fldCharType="end"/>
-            </w:r>
-          </w:hyperlink>
-        </w:p>
-        <w:p>
-          <w:pPr>
-            <w:pStyle w:val="Sommario1"/>
-            <w:tabs>
-              <w:tab w:val="right" w:leader="dot" w:pos="9628"/>
-            </w:tabs>
-            <w:rPr>
-              <w:rFonts w:eastAsiaTheme="minorEastAsia" w:cstheme="minorBidi"/>
-              <w:b w:val="0"/>
-              <w:bCs w:val="0"/>
-              <w:i w:val="0"/>
-              <w:iCs w:val="0"/>
-              <w:noProof/>
-              <w:lang w:eastAsia="it-IT"/>
-            </w:rPr>
-          </w:pPr>
-          <w:hyperlink w:anchor="_Toc92562205" w:history="1">
-            <w:r>
-              <w:rPr>
-                <w:rStyle w:val="Collegamentoipertestuale"/>
-                <w:rFonts w:ascii="CMU Serif Roman" w:hAnsi="CMU Serif Roman"/>
-                <w:noProof/>
-              </w:rPr>
-              <w:t>Descrizione del Modello</w:t>
-            </w:r>
-            <w:r>
-              <w:rPr>
-                <w:noProof/>
-                <w:webHidden/>
-              </w:rPr>
-              <w:tab/>
-            </w:r>
-            <w:r>
-              <w:rPr>
-                <w:noProof/>
-                <w:webHidden/>
-              </w:rPr>
-              <w:fldChar w:fldCharType="begin"/>
-            </w:r>
-            <w:r>
-              <w:rPr>
-                <w:noProof/>
-                <w:webHidden/>
-              </w:rPr>
-              <w:instrText xml:space="preserve"> PAGEREF _Toc92562205 \h </w:instrText>
-            </w:r>
-            <w:r>
-              <w:rPr>
-                <w:noProof/>
-                <w:webHidden/>
-              </w:rPr>
-            </w:r>
-            <w:r>
-              <w:rPr>
-                <w:noProof/>
-                <w:webHidden/>
-              </w:rPr>
-              <w:fldChar w:fldCharType="separate"/>
-            </w:r>
-            <w:r>
-              <w:rPr>
-                <w:noProof/>
-                <w:webHidden/>
-              </w:rPr>
-              <w:t>4</w:t>
-            </w:r>
-            <w:r>
-              <w:rPr>
-                <w:noProof/>
-                <w:webHidden/>
-              </w:rPr>
-              <w:fldChar w:fldCharType="end"/>
-            </w:r>
-          </w:hyperlink>
-        </w:p>
-        <w:p>
-          <w:pPr>
-            <w:pStyle w:val="Sommario1"/>
-            <w:tabs>
-              <w:tab w:val="right" w:leader="dot" w:pos="9628"/>
-            </w:tabs>
-            <w:rPr>
-              <w:rFonts w:eastAsiaTheme="minorEastAsia" w:cstheme="minorBidi"/>
-              <w:b w:val="0"/>
-              <w:bCs w:val="0"/>
-              <w:i w:val="0"/>
-              <w:iCs w:val="0"/>
-              <w:noProof/>
-              <w:lang w:eastAsia="it-IT"/>
-            </w:rPr>
-          </w:pPr>
-          <w:hyperlink w:anchor="_Toc92562206" w:history="1">
-            <w:r>
-              <w:rPr>
-                <w:rStyle w:val="Collegamentoipertestuale"/>
-                <w:rFonts w:ascii="CMU Serif Roman" w:hAnsi="CMU Serif Roman"/>
-                <w:noProof/>
-              </w:rPr>
-              <w:t>Descrizione del Protocollo</w:t>
-            </w:r>
-            <w:r>
-              <w:rPr>
-                <w:noProof/>
-                <w:webHidden/>
-              </w:rPr>
-              <w:tab/>
-            </w:r>
-            <w:r>
-              <w:rPr>
-                <w:noProof/>
-                <w:webHidden/>
-              </w:rPr>
-              <w:fldChar w:fldCharType="begin"/>
-            </w:r>
-            <w:r>
-              <w:rPr>
-                <w:noProof/>
-                <w:webHidden/>
-              </w:rPr>
-              <w:instrText xml:space="preserve"> PAGEREF _Toc92562206 \h </w:instrText>
-            </w:r>
-            <w:r>
-              <w:rPr>
-                <w:noProof/>
-                <w:webHidden/>
-              </w:rPr>
-            </w:r>
-            <w:r>
-              <w:rPr>
-                <w:noProof/>
-                <w:webHidden/>
-              </w:rPr>
-              <w:fldChar w:fldCharType="separate"/>
-            </w:r>
-            <w:r>
-              <w:rPr>
-                <w:noProof/>
-                <w:webHidden/>
-              </w:rPr>
-              <w:t>5</w:t>
-            </w:r>
-            <w:r>
-              <w:rPr>
-                <w:noProof/>
-                <w:webHidden/>
-              </w:rPr>
-              <w:fldChar w:fldCharType="end"/>
-            </w:r>
-          </w:hyperlink>
-        </w:p>
-        <w:p>
-          <w:pPr>
-            <w:pStyle w:val="Sommario1"/>
-            <w:tabs>
-              <w:tab w:val="right" w:leader="dot" w:pos="9628"/>
-            </w:tabs>
-            <w:rPr>
-              <w:rFonts w:eastAsiaTheme="minorEastAsia" w:cstheme="minorBidi"/>
-              <w:b w:val="0"/>
-              <w:bCs w:val="0"/>
-              <w:i w:val="0"/>
-              <w:iCs w:val="0"/>
-              <w:noProof/>
-              <w:lang w:eastAsia="it-IT"/>
-            </w:rPr>
-          </w:pPr>
-          <w:hyperlink w:anchor="_Toc92562207" w:history="1">
-            <w:r>
-              <w:rPr>
-                <w:rStyle w:val="Collegamentoipertestuale"/>
-                <w:rFonts w:ascii="CMU Serif Roman" w:hAnsi="CMU Serif Roman"/>
-                <w:noProof/>
-              </w:rPr>
-              <w:t>Manuale Utente – Guida alla compilazione</w:t>
-            </w:r>
-            <w:r>
-              <w:rPr>
-                <w:noProof/>
-                <w:webHidden/>
-              </w:rPr>
-              <w:tab/>
-            </w:r>
-            <w:r>
-              <w:rPr>
-                <w:noProof/>
-                <w:webHidden/>
-              </w:rPr>
-              <w:fldChar w:fldCharType="begin"/>
-            </w:r>
-            <w:r>
-              <w:rPr>
-                <w:noProof/>
-                <w:webHidden/>
-              </w:rPr>
-              <w:instrText xml:space="preserve"> PAGEREF _Toc92562207 \h </w:instrText>
-            </w:r>
-            <w:r>
-              <w:rPr>
-                <w:noProof/>
-                <w:webHidden/>
-              </w:rPr>
-            </w:r>
-            <w:r>
-              <w:rPr>
-                <w:noProof/>
-                <w:webHidden/>
-              </w:rPr>
-              <w:fldChar w:fldCharType="separate"/>
-            </w:r>
-            <w:r>
-              <w:rPr>
-                <w:noProof/>
-                <w:webHidden/>
-              </w:rPr>
-              <w:t>5</w:t>
-            </w:r>
-            <w:r>
-              <w:rPr>
-                <w:noProof/>
-                <w:webHidden/>
-              </w:rPr>
-              <w:fldChar w:fldCharType="end"/>
-            </w:r>
-          </w:hyperlink>
-        </w:p>
-        <w:p>
-          <w:pPr>
-            <w:pStyle w:val="Sommario1"/>
-            <w:tabs>
-              <w:tab w:val="right" w:leader="dot" w:pos="9628"/>
-            </w:tabs>
-            <w:rPr>
-              <w:rFonts w:eastAsiaTheme="minorEastAsia" w:cstheme="minorBidi"/>
-              <w:b w:val="0"/>
-              <w:bCs w:val="0"/>
-              <w:i w:val="0"/>
-              <w:iCs w:val="0"/>
-              <w:noProof/>
-              <w:lang w:eastAsia="it-IT"/>
-            </w:rPr>
-          </w:pPr>
-          <w:hyperlink w:anchor="_Toc92562208" w:history="1">
-            <w:r>
-              <w:rPr>
-                <w:rStyle w:val="Collegamentoipertestuale"/>
-                <w:rFonts w:ascii="CMU Serif Roman" w:hAnsi="CMU Serif Roman"/>
-                <w:noProof/>
-              </w:rPr>
-              <w:t>Glossario</w:t>
-            </w:r>
-            <w:r>
-              <w:rPr>
-                <w:noProof/>
-                <w:webHidden/>
-              </w:rPr>
-              <w:tab/>
-            </w:r>
-            <w:r>
-              <w:rPr>
-                <w:noProof/>
-                <w:webHidden/>
-              </w:rPr>
-              <w:fldChar w:fldCharType="begin"/>
-            </w:r>
-            <w:r>
-              <w:rPr>
-                <w:noProof/>
-                <w:webHidden/>
-              </w:rPr>
-              <w:instrText xml:space="preserve"> PAGEREF _Toc92562208 \h </w:instrText>
-            </w:r>
-            <w:r>
-              <w:rPr>
-                <w:noProof/>
-                <w:webHidden/>
-              </w:rPr>
-            </w:r>
-            <w:r>
-              <w:rPr>
-                <w:noProof/>
-                <w:webHidden/>
-              </w:rPr>
-              <w:fldChar w:fldCharType="separate"/>
-            </w:r>
-            <w:r>
-              <w:rPr>
-                <w:noProof/>
-                <w:webHidden/>
-              </w:rPr>
-              <w:t>5</w:t>
-            </w:r>
-            <w:r>
-              <w:rPr>
+                <w:rFonts w:ascii="CMU Serif Roman" w:hAnsi="CMU Serif Roman" w:cs="CMU Serif Roman"/>
+                <w:b w:val="0"/>
+                <w:bCs w:val="0"/>
+                <w:i w:val="0"/>
+                <w:iCs w:val="0"/>
+                <w:noProof/>
+                <w:webHidden/>
+              </w:rPr>
+              <w:t>15</w:t>
+            </w:r>
+            <w:r>
+              <w:rPr>
+                <w:rFonts w:ascii="CMU Serif Roman" w:hAnsi="CMU Serif Roman" w:cs="CMU Serif Roman"/>
+                <w:b w:val="0"/>
+                <w:bCs w:val="0"/>
+                <w:i w:val="0"/>
+                <w:iCs w:val="0"/>
                 <w:noProof/>
                 <w:webHidden/>
               </w:rPr>
@@ -1779,7 +2804,7 @@
           <w:szCs w:val="36"/>
         </w:rPr>
       </w:pPr>
-      <w:bookmarkStart w:id="0" w:name="_Toc92562196"/>
+      <w:bookmarkStart w:id="0" w:name="_Toc93877569"/>
       <w:r>
         <w:rPr>
           <w:rFonts w:ascii="CMU Serif Roman" w:hAnsi="CMU Serif Roman"/>
@@ -1868,17 +2893,16 @@
           <w:szCs w:val="36"/>
         </w:rPr>
       </w:pPr>
-      <w:bookmarkStart w:id="1" w:name="_Toc92562197"/>
-      <w:r>
-        <w:rPr>
-          <w:rFonts w:ascii="CMU Serif Roman" w:hAnsi="CMU Serif Roman"/>
-          <w:b/>
-          <w:bCs/>
-          <w:color w:val="000000" w:themeColor="text1"/>
-          <w:sz w:val="36"/>
-          <w:szCs w:val="36"/>
-        </w:rPr>
-        <w:lastRenderedPageBreak/>
+      <w:bookmarkStart w:id="1" w:name="_Toc93877570"/>
+      <w:r>
+        <w:rPr>
+          <w:rFonts w:ascii="CMU Serif Roman" w:hAnsi="CMU Serif Roman"/>
+          <w:b/>
+          <w:bCs/>
+          <w:color w:val="000000" w:themeColor="text1"/>
+          <w:sz w:val="36"/>
+          <w:szCs w:val="36"/>
+        </w:rPr>
         <w:t>Descrizione dettagliata</w:t>
       </w:r>
       <w:bookmarkEnd w:id="1"/>
@@ -1980,7 +3004,7 @@
           <w:szCs w:val="36"/>
         </w:rPr>
       </w:pPr>
-      <w:bookmarkStart w:id="2" w:name="_Toc92562198"/>
+      <w:bookmarkStart w:id="2" w:name="_Toc93877571"/>
       <w:r>
         <w:rPr>
           <w:rFonts w:ascii="CMU Serif Roman" w:hAnsi="CMU Serif Roman"/>
@@ -2097,26 +3121,7 @@
         </w:rPr>
       </w:pPr>
     </w:p>
-    <w:p>
-      <w:pPr>
-        <w:rPr>
-          <w:rFonts w:ascii="CMU Serif Roman" w:hAnsi="CMU Serif Roman"/>
-          <w:color w:val="000000" w:themeColor="text1"/>
-          <w:sz w:val="36"/>
-          <w:szCs w:val="36"/>
-        </w:rPr>
-      </w:pPr>
-    </w:p>
-    <w:p>
-      <w:pPr>
-        <w:rPr>
-          <w:rFonts w:ascii="CMU Serif Roman" w:hAnsi="CMU Serif Roman"/>
-          <w:color w:val="000000" w:themeColor="text1"/>
-          <w:sz w:val="36"/>
-          <w:szCs w:val="36"/>
-        </w:rPr>
-      </w:pPr>
-    </w:p>
+    <w:p/>
     <w:p>
       <w:pPr>
         <w:pStyle w:val="Titolo2"/>
@@ -2129,21 +3134,7 @@
           <w:szCs w:val="36"/>
         </w:rPr>
       </w:pPr>
-      <w:bookmarkStart w:id="3" w:name="_Toc92562199"/>
-    </w:p>
-    <w:p/>
-    <w:p>
-      <w:pPr>
-        <w:pStyle w:val="Titolo2"/>
-        <w:rPr>
-          <w:rFonts w:ascii="CMU Serif Roman" w:hAnsi="CMU Serif Roman"/>
-          <w:b/>
-          <w:bCs/>
-          <w:color w:val="000000" w:themeColor="text1"/>
-          <w:sz w:val="36"/>
-          <w:szCs w:val="36"/>
-        </w:rPr>
-      </w:pPr>
+      <w:bookmarkStart w:id="3" w:name="_Toc93877572"/>
       <w:r>
         <w:rPr>
           <w:rFonts w:ascii="CMU Serif Roman" w:hAnsi="CMU Serif Roman"/>
@@ -2343,7 +3334,7 @@
           <w:szCs w:val="36"/>
         </w:rPr>
       </w:pPr>
-      <w:bookmarkStart w:id="4" w:name="_Toc92562200"/>
+      <w:bookmarkStart w:id="4" w:name="_Toc93877573"/>
       <w:r>
         <w:rPr>
           <w:rFonts w:ascii="CMU Serif Roman" w:hAnsi="CMU Serif Roman"/>
@@ -2563,7 +3554,7 @@
           <w:szCs w:val="36"/>
         </w:rPr>
       </w:pPr>
-      <w:bookmarkStart w:id="5" w:name="_Toc92562201"/>
+      <w:bookmarkStart w:id="5" w:name="_Toc93877574"/>
       <w:r>
         <w:rPr>
           <w:rFonts w:ascii="CMU Serif Roman" w:hAnsi="CMU Serif Roman"/>
@@ -2807,7 +3798,7 @@
           <w:szCs w:val="36"/>
         </w:rPr>
       </w:pPr>
-      <w:bookmarkStart w:id="6" w:name="_Toc92562202"/>
+      <w:bookmarkStart w:id="6" w:name="_Toc93877575"/>
       <w:r>
         <w:rPr>
           <w:rFonts w:ascii="CMU Serif Roman" w:hAnsi="CMU Serif Roman"/>
@@ -2880,6 +3871,7 @@
           </wp:anchor>
         </w:drawing>
       </w:r>
+      <w:bookmarkEnd w:id="6"/>
     </w:p>
     <w:p>
       <w:pPr>
@@ -2996,6 +3988,7 @@
           <w:szCs w:val="36"/>
         </w:rPr>
       </w:pPr>
+      <w:bookmarkStart w:id="7" w:name="_Toc93877576"/>
       <w:r>
         <w:rPr>
           <w:rFonts w:ascii="CMU Serif Roman" w:hAnsi="CMU Serif Roman"/>
@@ -3029,7 +4022,6 @@
         </w:rPr>
         <w:t>→</w:t>
       </w:r>
-      <w:bookmarkEnd w:id="6"/>
       <w:r>
         <w:rPr>
           <w:rFonts w:ascii="Times New Roman" w:hAnsi="Times New Roman" w:cs="Times New Roman"/>
@@ -3050,6 +4042,7 @@
         </w:rPr>
         <w:t>ServerVerifica</w:t>
       </w:r>
+      <w:bookmarkEnd w:id="7"/>
     </w:p>
     <w:p/>
     <w:p>
@@ -3208,7 +4201,6 @@
           <w:szCs w:val="36"/>
         </w:rPr>
       </w:pPr>
-      <w:bookmarkStart w:id="7" w:name="_Toc92562203"/>
     </w:p>
     <w:p>
       <w:pPr>
@@ -3248,6 +4240,7 @@
           <w:szCs w:val="36"/>
         </w:rPr>
       </w:pPr>
+      <w:bookmarkStart w:id="8" w:name="_Toc93877577"/>
       <w:r>
         <w:rPr>
           <w:rFonts w:ascii="CMU Serif Roman" w:hAnsi="CMU Serif Roman"/>
@@ -3325,7 +4318,7 @@
         </w:rPr>
         <w:t>Pass</w:t>
       </w:r>
-      <w:bookmarkEnd w:id="7"/>
+      <w:bookmarkEnd w:id="8"/>
     </w:p>
     <w:p>
       <w:pPr>
@@ -3472,7 +4465,7 @@
           <w:szCs w:val="36"/>
         </w:rPr>
       </w:pPr>
-      <w:bookmarkStart w:id="8" w:name="_Toc92562204"/>
+      <w:bookmarkStart w:id="9" w:name="_Toc93877578"/>
       <w:r>
         <w:rPr>
           <w:rFonts w:ascii="CMU Serif Roman" w:hAnsi="CMU Serif Roman"/>
@@ -3528,7 +4521,7 @@
         </w:rPr>
         <w:t>ASL</w:t>
       </w:r>
-      <w:bookmarkEnd w:id="8"/>
+      <w:bookmarkEnd w:id="9"/>
     </w:p>
     <w:p>
       <w:pPr>
@@ -3602,7 +4595,7 @@
           <w:szCs w:val="36"/>
         </w:rPr>
       </w:pPr>
-      <w:bookmarkStart w:id="9" w:name="_Toc92562205"/>
+      <w:bookmarkStart w:id="10" w:name="_Toc93877579"/>
       <w:r>
         <w:rPr>
           <w:rFonts w:ascii="CMU Serif Roman" w:hAnsi="CMU Serif Roman"/>
@@ -3614,7 +4607,7 @@
         </w:rPr>
         <w:t>Descrizione del Modello</w:t>
       </w:r>
-      <w:bookmarkEnd w:id="9"/>
+      <w:bookmarkEnd w:id="10"/>
     </w:p>
     <w:p>
       <w:pPr>
@@ -3700,7 +4693,7 @@
           <w:szCs w:val="36"/>
         </w:rPr>
       </w:pPr>
-      <w:bookmarkStart w:id="10" w:name="_Toc92562206"/>
+      <w:bookmarkStart w:id="11" w:name="_Toc93877580"/>
       <w:r>
         <w:rPr>
           <w:rFonts w:ascii="CMU Serif Roman" w:hAnsi="CMU Serif Roman"/>
@@ -3713,7 +4706,7 @@
         <w:lastRenderedPageBreak/>
         <w:t>Descrizione del Protocollo</w:t>
       </w:r>
-      <w:bookmarkEnd w:id="10"/>
+      <w:bookmarkEnd w:id="11"/>
     </w:p>
     <w:p>
       <w:pPr>
@@ -3821,6 +4814,7 @@
     </w:p>
     <w:p>
       <w:pPr>
+        <w:pStyle w:val="Titolo2"/>
         <w:rPr>
           <w:rFonts w:ascii="CMU Serif Roman" w:hAnsi="CMU Serif Roman"/>
           <w:color w:val="000000" w:themeColor="text1"/>
@@ -3828,6 +4822,7 @@
           <w:szCs w:val="32"/>
         </w:rPr>
       </w:pPr>
+      <w:bookmarkStart w:id="12" w:name="_Toc93877581"/>
       <w:r>
         <w:rPr>
           <w:rFonts w:ascii="CMU Serif Roman" w:hAnsi="CMU Serif Roman"/>
@@ -3863,6 +4858,7 @@
         </w:rPr>
         <w:t>CentroVaccinale</w:t>
       </w:r>
+      <w:bookmarkEnd w:id="12"/>
     </w:p>
     <w:p>
       <w:pPr>
@@ -4026,6 +5022,7 @@
     </w:p>
     <w:p>
       <w:pPr>
+        <w:pStyle w:val="Titolo2"/>
         <w:rPr>
           <w:rFonts w:ascii="CMU Serif Roman" w:hAnsi="CMU Serif Roman"/>
           <w:color w:val="000000" w:themeColor="text1"/>
@@ -4033,6 +5030,7 @@
           <w:szCs w:val="32"/>
         </w:rPr>
       </w:pPr>
+      <w:bookmarkStart w:id="13" w:name="_Toc93877582"/>
       <w:r>
         <w:rPr>
           <w:rFonts w:ascii="CMU Serif Roman" w:hAnsi="CMU Serif Roman"/>
@@ -4059,6 +5057,7 @@
         </w:rPr>
         <w:t>→ ServerVaccinale</w:t>
       </w:r>
+      <w:bookmarkEnd w:id="13"/>
     </w:p>
     <w:p>
       <w:pPr>
@@ -4302,6 +5301,7 @@
     </w:p>
     <w:p>
       <w:pPr>
+        <w:pStyle w:val="Titolo2"/>
         <w:rPr>
           <w:rFonts w:ascii="CMU Serif Roman" w:hAnsi="CMU Serif Roman"/>
           <w:color w:val="000000" w:themeColor="text1"/>
@@ -4309,6 +5309,7 @@
           <w:szCs w:val="32"/>
         </w:rPr>
       </w:pPr>
+      <w:bookmarkStart w:id="14" w:name="_Toc93877583"/>
       <w:r>
         <w:rPr>
           <w:rFonts w:ascii="CMU Serif Roman" w:hAnsi="CMU Serif Roman"/>
@@ -4344,6 +5345,7 @@
         </w:rPr>
         <w:t>ServerVerifica</w:t>
       </w:r>
+      <w:bookmarkEnd w:id="14"/>
     </w:p>
     <w:p>
       <w:pPr>
@@ -4527,6 +5529,7 @@
     </w:p>
     <w:p>
       <w:pPr>
+        <w:pStyle w:val="Titolo2"/>
         <w:rPr>
           <w:rFonts w:ascii="CMU Serif Roman" w:hAnsi="CMU Serif Roman"/>
           <w:color w:val="000000" w:themeColor="text1"/>
@@ -4534,6 +5537,7 @@
           <w:szCs w:val="32"/>
         </w:rPr>
       </w:pPr>
+      <w:bookmarkStart w:id="15" w:name="_Toc93877584"/>
       <w:r>
         <w:rPr>
           <w:rFonts w:ascii="CMU Serif Roman" w:hAnsi="CMU Serif Roman"/>
@@ -4570,6 +5574,7 @@
         </w:rPr>
         <w:t>ServerVaccinale</w:t>
       </w:r>
+      <w:bookmarkEnd w:id="15"/>
     </w:p>
     <w:p>
       <w:pPr>
@@ -4723,6 +5728,7 @@
     </w:p>
     <w:p>
       <w:pPr>
+        <w:pStyle w:val="Titolo2"/>
         <w:rPr>
           <w:rFonts w:ascii="CMU Serif Roman" w:hAnsi="CMU Serif Roman"/>
           <w:color w:val="000000" w:themeColor="text1"/>
@@ -4730,6 +5736,7 @@
           <w:szCs w:val="32"/>
         </w:rPr>
       </w:pPr>
+      <w:bookmarkStart w:id="16" w:name="_Toc93877585"/>
       <w:r>
         <w:rPr>
           <w:rFonts w:ascii="CMU Serif Roman" w:hAnsi="CMU Serif Roman"/>
@@ -4774,6 +5781,7 @@
         </w:rPr>
         <w:t>ServerVerifica</w:t>
       </w:r>
+      <w:bookmarkEnd w:id="16"/>
     </w:p>
     <w:p>
       <w:pPr>
@@ -5157,7 +6165,7 @@
           <w:szCs w:val="36"/>
         </w:rPr>
       </w:pPr>
-      <w:bookmarkStart w:id="11" w:name="_Toc92562207"/>
+      <w:bookmarkStart w:id="17" w:name="_Toc93877586"/>
       <w:r>
         <w:rPr>
           <w:rFonts w:ascii="CMU Serif Roman" w:hAnsi="CMU Serif Roman"/>
@@ -5181,7 +6189,6 @@
         </w:rPr>
         <w:t>la compilazione</w:t>
       </w:r>
-      <w:bookmarkEnd w:id="11"/>
       <w:r>
         <w:rPr>
           <w:rFonts w:ascii="CMU Serif Roman" w:hAnsi="CMU Serif Roman"/>
@@ -5193,6 +6200,7 @@
         </w:rPr>
         <w:t xml:space="preserve"> ed esecuzione</w:t>
       </w:r>
+      <w:bookmarkEnd w:id="17"/>
     </w:p>
     <w:p>
       <w:pPr>
@@ -6559,7 +7567,7 @@
           <w:szCs w:val="36"/>
         </w:rPr>
       </w:pPr>
-      <w:bookmarkStart w:id="12" w:name="_Toc92562208"/>
+      <w:bookmarkStart w:id="18" w:name="_Toc93877587"/>
       <w:r>
         <w:rPr>
           <w:rFonts w:ascii="CMU Serif Roman" w:hAnsi="CMU Serif Roman"/>
@@ -6572,7 +7580,7 @@
         <w:lastRenderedPageBreak/>
         <w:t>Glossario</w:t>
       </w:r>
-      <w:bookmarkEnd w:id="12"/>
+      <w:bookmarkEnd w:id="18"/>
     </w:p>
     <w:p>
       <w:pPr>
@@ -7584,6 +8592,11 @@
         <w:docPartUnique/>
       </w:docPartObj>
     </w:sdtPr>
+    <w:sdtEndPr>
+      <w:rPr>
+        <w:rStyle w:val="Numeropagina"/>
+      </w:rPr>
+    </w:sdtEndPr>
     <w:sdtContent>
       <w:p>
         <w:pPr>
@@ -7636,6 +8649,11 @@
         <w:docPartUnique/>
       </w:docPartObj>
     </w:sdtPr>
+    <w:sdtEndPr>
+      <w:rPr>
+        <w:rStyle w:val="Numeropagina"/>
+      </w:rPr>
+    </w:sdtEndPr>
     <w:sdtContent>
       <w:p>
         <w:pPr>

--- a/Documentazione/Documentazione GP.docx
+++ b/Documentazione/Documentazione GP.docx
@@ -2794,6 +2794,56 @@
     </w:p>
     <w:p>
       <w:pPr>
+        <w:rPr>
+          <w:rFonts w:ascii="CMU Serif Roman" w:hAnsi="CMU Serif Roman"/>
+          <w:color w:val="000000" w:themeColor="text1"/>
+          <w:sz w:val="36"/>
+          <w:szCs w:val="36"/>
+        </w:rPr>
+      </w:pPr>
+    </w:p>
+    <w:p>
+      <w:pPr>
+        <w:rPr>
+          <w:rFonts w:ascii="CMU Serif Roman" w:hAnsi="CMU Serif Roman"/>
+          <w:color w:val="000000" w:themeColor="text1"/>
+          <w:sz w:val="36"/>
+          <w:szCs w:val="36"/>
+        </w:rPr>
+      </w:pPr>
+    </w:p>
+    <w:p>
+      <w:pPr>
+        <w:rPr>
+          <w:rFonts w:ascii="CMU Serif Roman" w:hAnsi="CMU Serif Roman"/>
+          <w:color w:val="000000" w:themeColor="text1"/>
+          <w:sz w:val="36"/>
+          <w:szCs w:val="36"/>
+        </w:rPr>
+      </w:pPr>
+    </w:p>
+    <w:p>
+      <w:pPr>
+        <w:rPr>
+          <w:rFonts w:ascii="CMU Serif Roman" w:hAnsi="CMU Serif Roman"/>
+          <w:color w:val="000000" w:themeColor="text1"/>
+          <w:sz w:val="36"/>
+          <w:szCs w:val="36"/>
+        </w:rPr>
+      </w:pPr>
+    </w:p>
+    <w:p>
+      <w:pPr>
+        <w:rPr>
+          <w:rFonts w:ascii="CMU Serif Roman" w:hAnsi="CMU Serif Roman"/>
+          <w:color w:val="000000" w:themeColor="text1"/>
+          <w:sz w:val="36"/>
+          <w:szCs w:val="36"/>
+        </w:rPr>
+      </w:pPr>
+    </w:p>
+    <w:p>
+      <w:pPr>
         <w:pStyle w:val="Titolo1"/>
         <w:rPr>
           <w:rFonts w:ascii="CMU Serif Roman" w:hAnsi="CMU Serif Roman"/>
@@ -2814,6 +2864,7 @@
           <w:sz w:val="36"/>
           <w:szCs w:val="36"/>
         </w:rPr>
+        <w:lastRenderedPageBreak/>
         <w:t>Descrizione generale del progetto</w:t>
       </w:r>
       <w:bookmarkEnd w:id="0"/>
@@ -3014,6 +3065,7 @@
           <w:sz w:val="36"/>
           <w:szCs w:val="36"/>
         </w:rPr>
+        <w:lastRenderedPageBreak/>
         <w:t xml:space="preserve">Descrizione </w:t>
       </w:r>
       <w:r>
@@ -3144,7 +3196,6 @@
           <w:sz w:val="36"/>
           <w:szCs w:val="36"/>
         </w:rPr>
-        <w:lastRenderedPageBreak/>
         <w:t>Client</w:t>
       </w:r>
       <w:r>
@@ -3273,8 +3324,8 @@
           <w:szCs w:val="36"/>
         </w:rPr>
         <w:drawing>
-          <wp:inline distT="0" distB="0" distL="0" distR="0" wp14:anchorId="7E58D5A6" wp14:editId="2DE99343">
-            <wp:extent cx="3975652" cy="3086100"/>
+          <wp:inline distT="0" distB="0" distL="0" distR="0" wp14:anchorId="7E58D5A6" wp14:editId="2A8D5F83">
+            <wp:extent cx="3168650" cy="2060325"/>
             <wp:effectExtent l="0" t="0" r="0" b="0"/>
             <wp:docPr id="3" name="Immagine 3"/>
             <wp:cNvGraphicFramePr>
@@ -3295,13 +3346,13 @@
                         </a:ext>
                       </a:extLst>
                     </a:blip>
-                    <a:srcRect r="29336"/>
+                    <a:srcRect l="650" t="2677" r="30636" b="15872"/>
                     <a:stretch/>
                   </pic:blipFill>
                   <pic:spPr bwMode="auto">
                     <a:xfrm>
                       <a:off x="0" y="0"/>
-                      <a:ext cx="3975652" cy="3086100"/>
+                      <a:ext cx="3173709" cy="2063614"/>
                     </a:xfrm>
                     <a:prstGeom prst="rect">
                       <a:avLst/>
@@ -3324,6 +3375,17 @@
     </w:p>
     <w:p>
       <w:pPr>
+        <w:ind w:left="1416" w:firstLine="708"/>
+        <w:rPr>
+          <w:rFonts w:ascii="CMU Serif Roman" w:hAnsi="CMU Serif Roman"/>
+          <w:color w:val="000000" w:themeColor="text1"/>
+          <w:sz w:val="36"/>
+          <w:szCs w:val="36"/>
+        </w:rPr>
+      </w:pPr>
+    </w:p>
+    <w:p>
+      <w:pPr>
         <w:pStyle w:val="Titolo2"/>
         <w:rPr>
           <w:rFonts w:ascii="CMU Serif Roman" w:hAnsi="CMU Serif Roman"/>
@@ -3344,6 +3406,7 @@
           <w:sz w:val="36"/>
           <w:szCs w:val="36"/>
         </w:rPr>
+        <w:lastRenderedPageBreak/>
         <w:t>Client</w:t>
       </w:r>
       <w:r>
@@ -3480,11 +3543,10 @@
           <w:sz w:val="36"/>
           <w:szCs w:val="36"/>
         </w:rPr>
-        <w:lastRenderedPageBreak/>
         <w:drawing>
-          <wp:inline distT="0" distB="0" distL="0" distR="0" wp14:anchorId="72EC69A2" wp14:editId="729D6CE0">
-            <wp:extent cx="3967701" cy="3086100"/>
-            <wp:effectExtent l="0" t="0" r="0" b="0"/>
+          <wp:inline distT="0" distB="0" distL="0" distR="0" wp14:anchorId="72EC69A2" wp14:editId="182FE2C0">
+            <wp:extent cx="3792511" cy="2487906"/>
+            <wp:effectExtent l="0" t="0" r="5080" b="1905"/>
             <wp:docPr id="4" name="Immagine 4"/>
             <wp:cNvGraphicFramePr>
               <a:graphicFrameLocks xmlns:a="http://schemas.openxmlformats.org/drawingml/2006/main" noChangeAspect="1"/>
@@ -3504,13 +3566,13 @@
                         </a:ext>
                       </a:extLst>
                     </a:blip>
-                    <a:srcRect r="29477"/>
+                    <a:srcRect l="2132" t="3157" r="30417" b="16207"/>
                     <a:stretch/>
                   </pic:blipFill>
                   <pic:spPr bwMode="auto">
                     <a:xfrm>
                       <a:off x="0" y="0"/>
-                      <a:ext cx="3967701" cy="3086100"/>
+                      <a:ext cx="3793420" cy="2488502"/>
                     </a:xfrm>
                     <a:prstGeom prst="rect">
                       <a:avLst/>
@@ -3725,6 +3787,13 @@
           <w:color w:val="000000" w:themeColor="text1"/>
         </w:rPr>
         <w:br/>
+      </w:r>
+      <w:r>
+        <w:rPr>
+          <w:rFonts w:ascii="CMU Serif Roman" w:hAnsi="CMU Serif Roman"/>
+          <w:color w:val="000000" w:themeColor="text1"/>
+        </w:rPr>
+        <w:lastRenderedPageBreak/>
         <w:t>Se il bit inviato ha valore “1” allora il ServerVaccinale gestirà la connessione col CentroVaccinale.</w:t>
       </w:r>
     </w:p>
@@ -3750,6 +3819,21 @@
           <w:color w:val="000000" w:themeColor="text1"/>
         </w:rPr>
       </w:pPr>
+    </w:p>
+    <w:p>
+      <w:pPr>
+        <w:rPr>
+          <w:rFonts w:ascii="CMU Serif Roman" w:hAnsi="CMU Serif Roman"/>
+          <w:color w:val="000000" w:themeColor="text1"/>
+        </w:rPr>
+      </w:pPr>
+      <w:r>
+        <w:rPr>
+          <w:rFonts w:ascii="CMU Serif Roman" w:hAnsi="CMU Serif Roman"/>
+          <w:color w:val="000000" w:themeColor="text1"/>
+        </w:rPr>
+        <w:t xml:space="preserve">Inoltre, il ServerVaccinale eseguirà un’ulteriore funzione: quella di modificare la validità di un certificato verde seguendo le disposizioni dettate dal ClientT (ASL). </w:t>
+      </w:r>
       <w:r>
         <w:rPr>
           <w:rFonts w:ascii="CMU Serif Roman" w:hAnsi="CMU Serif Roman"/>
@@ -3807,15 +3891,14 @@
           <w:sz w:val="36"/>
           <w:szCs w:val="36"/>
         </w:rPr>
-        <w:lastRenderedPageBreak/>
         <w:drawing>
-          <wp:anchor distT="0" distB="0" distL="114300" distR="114300" simplePos="0" relativeHeight="251658240" behindDoc="0" locked="0" layoutInCell="1" allowOverlap="1" wp14:anchorId="0F362CB0" wp14:editId="2DB3067B">
+          <wp:anchor distT="0" distB="0" distL="114300" distR="114300" simplePos="0" relativeHeight="251658240" behindDoc="0" locked="0" layoutInCell="1" allowOverlap="1" wp14:anchorId="0F362CB0" wp14:editId="27E1ABA9">
             <wp:simplePos x="0" y="0"/>
             <wp:positionH relativeFrom="margin">
-              <wp:posOffset>449580</wp:posOffset>
+              <wp:posOffset>381593</wp:posOffset>
             </wp:positionH>
             <wp:positionV relativeFrom="margin">
-              <wp:posOffset>-340388</wp:posOffset>
+              <wp:posOffset>2281971</wp:posOffset>
             </wp:positionV>
             <wp:extent cx="5152390" cy="4648835"/>
             <wp:effectExtent l="0" t="0" r="0" b="0"/>
@@ -3978,6 +4061,15 @@
     <w:p/>
     <w:p/>
     <w:p/>
+    <w:p/>
+    <w:p/>
+    <w:p/>
+    <w:p/>
+    <w:p/>
+    <w:p/>
+    <w:p/>
+    <w:p/>
+    <w:p/>
     <w:p>
       <w:pPr>
         <w:pStyle w:val="Titolo2"/>
@@ -3998,6 +4090,7 @@
           <w:sz w:val="36"/>
           <w:szCs w:val="36"/>
         </w:rPr>
+        <w:lastRenderedPageBreak/>
         <w:t>Server</w:t>
       </w:r>
       <w:r>
@@ -4425,36 +4518,6 @@
     </w:p>
     <w:p>
       <w:pPr>
-        <w:rPr>
-          <w:rFonts w:ascii="CMU Serif Roman" w:hAnsi="CMU Serif Roman"/>
-          <w:color w:val="000000" w:themeColor="text1"/>
-          <w:sz w:val="36"/>
-          <w:szCs w:val="36"/>
-        </w:rPr>
-      </w:pPr>
-    </w:p>
-    <w:p>
-      <w:pPr>
-        <w:rPr>
-          <w:rFonts w:ascii="CMU Serif Roman" w:hAnsi="CMU Serif Roman"/>
-          <w:color w:val="000000" w:themeColor="text1"/>
-          <w:sz w:val="36"/>
-          <w:szCs w:val="36"/>
-        </w:rPr>
-      </w:pPr>
-    </w:p>
-    <w:p>
-      <w:pPr>
-        <w:rPr>
-          <w:rFonts w:ascii="CMU Serif Roman" w:hAnsi="CMU Serif Roman"/>
-          <w:color w:val="000000" w:themeColor="text1"/>
-          <w:sz w:val="36"/>
-          <w:szCs w:val="36"/>
-        </w:rPr>
-      </w:pPr>
-    </w:p>
-    <w:p>
-      <w:pPr>
         <w:pStyle w:val="Titolo2"/>
         <w:rPr>
           <w:rFonts w:ascii="CMU Serif Roman" w:hAnsi="CMU Serif Roman"/>
@@ -4523,65 +4586,87 @@
       </w:r>
       <w:bookmarkEnd w:id="9"/>
     </w:p>
-    <w:p>
-      <w:pPr>
-        <w:rPr>
-          <w:rFonts w:ascii="CMU Serif Roman" w:hAnsi="CMU Serif Roman"/>
-          <w:color w:val="000000" w:themeColor="text1"/>
-          <w:sz w:val="36"/>
-          <w:szCs w:val="36"/>
-        </w:rPr>
-      </w:pPr>
-    </w:p>
-    <w:p>
-      <w:pPr>
-        <w:rPr>
-          <w:rFonts w:ascii="CMU Serif Roman" w:hAnsi="CMU Serif Roman"/>
-          <w:color w:val="000000" w:themeColor="text1"/>
-          <w:sz w:val="36"/>
-          <w:szCs w:val="36"/>
-        </w:rPr>
-      </w:pPr>
-    </w:p>
-    <w:p>
-      <w:pPr>
-        <w:rPr>
-          <w:rFonts w:ascii="CMU Serif Roman" w:hAnsi="CMU Serif Roman"/>
-          <w:color w:val="000000" w:themeColor="text1"/>
-          <w:sz w:val="36"/>
-          <w:szCs w:val="36"/>
-        </w:rPr>
-      </w:pPr>
-    </w:p>
-    <w:p>
-      <w:pPr>
-        <w:rPr>
-          <w:rFonts w:ascii="CMU Serif Roman" w:hAnsi="CMU Serif Roman"/>
-          <w:color w:val="000000" w:themeColor="text1"/>
-          <w:sz w:val="36"/>
-          <w:szCs w:val="36"/>
-        </w:rPr>
-      </w:pPr>
-    </w:p>
-    <w:p>
-      <w:pPr>
-        <w:rPr>
-          <w:rFonts w:ascii="CMU Serif Roman" w:hAnsi="CMU Serif Roman"/>
-          <w:color w:val="000000" w:themeColor="text1"/>
-          <w:sz w:val="36"/>
-          <w:szCs w:val="36"/>
-        </w:rPr>
-      </w:pPr>
-    </w:p>
-    <w:p>
-      <w:pPr>
-        <w:rPr>
-          <w:rFonts w:ascii="CMU Serif Roman" w:hAnsi="CMU Serif Roman"/>
-          <w:color w:val="000000" w:themeColor="text1"/>
-          <w:sz w:val="36"/>
-          <w:szCs w:val="36"/>
-        </w:rPr>
-      </w:pPr>
+    <w:p/>
+    <w:p>
+      <w:pPr>
+        <w:rPr>
+          <w:rFonts w:ascii="CMU Serif Roman" w:hAnsi="CMU Serif Roman"/>
+          <w:color w:val="000000" w:themeColor="text1"/>
+        </w:rPr>
+      </w:pPr>
+      <w:r>
+        <w:rPr>
+          <w:rFonts w:ascii="CMU Serif Roman" w:hAnsi="CMU Serif Roman"/>
+          <w:color w:val="000000" w:themeColor="text1"/>
+        </w:rPr>
+        <w:t>Il ClientT può essere visto come un ente pubblico, ad esempio una ASL.</w:t>
+      </w:r>
+    </w:p>
+    <w:p>
+      <w:pPr>
+        <w:rPr>
+          <w:rFonts w:ascii="CMU Serif Roman" w:hAnsi="CMU Serif Roman"/>
+          <w:color w:val="000000" w:themeColor="text1"/>
+        </w:rPr>
+      </w:pPr>
+      <w:r>
+        <w:rPr>
+          <w:rFonts w:ascii="CMU Serif Roman" w:hAnsi="CMU Serif Roman"/>
+          <w:color w:val="000000" w:themeColor="text1"/>
+        </w:rPr>
+        <w:t>Il ClientT ha la possibilità di invalidare o ripristinare un Green Pass a seconda se la persona associata al numero di tessera sanitaria risulta positiva o è guarita.</w:t>
+      </w:r>
+    </w:p>
+    <w:p>
+      <w:pPr>
+        <w:rPr>
+          <w:rFonts w:ascii="CMU Serif Roman" w:hAnsi="CMU Serif Roman"/>
+          <w:color w:val="000000" w:themeColor="text1"/>
+        </w:rPr>
+      </w:pPr>
+      <w:r>
+        <w:rPr>
+          <w:rFonts w:ascii="CMU Serif Roman" w:hAnsi="CMU Serif Roman"/>
+          <w:color w:val="000000" w:themeColor="text1"/>
+        </w:rPr>
+        <w:t xml:space="preserve">Il ClientT quindi comunica un referto di un tampone al ServerVerifica, il ServerVerifica si interfaccia col ServerVaccinale che andrà a modificare il file interessato, in particolare il campo “report”: se il ClientT invierà un “1” il Green Pass sarà invalidato, se il ClientT invierà uno “0” il Green Pass sarà ripristinato. </w:t>
+      </w:r>
+    </w:p>
+    <w:p>
+      <w:pPr>
+        <w:rPr>
+          <w:rFonts w:ascii="CMU Serif Roman" w:hAnsi="CMU Serif Roman"/>
+          <w:color w:val="000000" w:themeColor="text1"/>
+        </w:rPr>
+      </w:pPr>
+      <w:r>
+        <w:rPr>
+          <w:rFonts w:ascii="CMU Serif Roman" w:hAnsi="CMU Serif Roman"/>
+          <w:color w:val="000000" w:themeColor="text1"/>
+        </w:rPr>
+        <w:t>Molto importante qui è l’App Green Pass</w:t>
+      </w:r>
+      <w:r>
+        <w:rPr>
+          <w:rFonts w:ascii="CMU Serif Roman" w:hAnsi="CMU Serif Roman"/>
+          <w:color w:val="000000" w:themeColor="text1"/>
+        </w:rPr>
+        <w:t xml:space="preserve"> (ClientS)</w:t>
+      </w:r>
+      <w:r>
+        <w:rPr>
+          <w:rFonts w:ascii="CMU Serif Roman" w:hAnsi="CMU Serif Roman"/>
+          <w:color w:val="000000" w:themeColor="text1"/>
+        </w:rPr>
+        <w:t xml:space="preserve"> che permette di testare il corretto funzionamento del ClientT che sarà sempre aggiornata de</w:t>
+      </w:r>
+      <w:r>
+        <w:rPr>
+          <w:rFonts w:ascii="CMU Serif Roman" w:hAnsi="CMU Serif Roman"/>
+          <w:color w:val="000000" w:themeColor="text1"/>
+        </w:rPr>
+        <w:t>lle variazioni di validità dei certificati verdi.</w:t>
+      </w:r>
     </w:p>
     <w:p>
       <w:pPr>
@@ -4605,6 +4690,7 @@
           <w:sz w:val="36"/>
           <w:szCs w:val="36"/>
         </w:rPr>
+        <w:lastRenderedPageBreak/>
         <w:t>Descrizione del Modello</w:t>
       </w:r>
       <w:bookmarkEnd w:id="10"/>
@@ -4630,6 +4716,216 @@
         </w:rPr>
         <w:t xml:space="preserve">. </w:t>
       </w:r>
+    </w:p>
+    <w:p>
+      <w:pPr>
+        <w:rPr>
+          <w:rFonts w:ascii="CMU Serif Roman" w:hAnsi="CMU Serif Roman"/>
+          <w:color w:val="000000" w:themeColor="text1"/>
+          <w:sz w:val="36"/>
+          <w:szCs w:val="36"/>
+        </w:rPr>
+      </w:pPr>
+    </w:p>
+    <w:p>
+      <w:pPr>
+        <w:rPr>
+          <w:rFonts w:ascii="CMU Serif Roman" w:hAnsi="CMU Serif Roman"/>
+          <w:color w:val="000000" w:themeColor="text1"/>
+          <w:sz w:val="36"/>
+          <w:szCs w:val="36"/>
+        </w:rPr>
+      </w:pPr>
+    </w:p>
+    <w:p>
+      <w:pPr>
+        <w:rPr>
+          <w:rFonts w:ascii="CMU Serif Roman" w:hAnsi="CMU Serif Roman"/>
+          <w:color w:val="000000" w:themeColor="text1"/>
+          <w:sz w:val="36"/>
+          <w:szCs w:val="36"/>
+        </w:rPr>
+      </w:pPr>
+    </w:p>
+    <w:p>
+      <w:pPr>
+        <w:rPr>
+          <w:rFonts w:ascii="CMU Serif Roman" w:hAnsi="CMU Serif Roman"/>
+          <w:color w:val="000000" w:themeColor="text1"/>
+          <w:sz w:val="36"/>
+          <w:szCs w:val="36"/>
+        </w:rPr>
+      </w:pPr>
+    </w:p>
+    <w:p>
+      <w:pPr>
+        <w:rPr>
+          <w:rFonts w:ascii="CMU Serif Roman" w:hAnsi="CMU Serif Roman"/>
+          <w:color w:val="000000" w:themeColor="text1"/>
+          <w:sz w:val="36"/>
+          <w:szCs w:val="36"/>
+        </w:rPr>
+      </w:pPr>
+    </w:p>
+    <w:p>
+      <w:pPr>
+        <w:rPr>
+          <w:rFonts w:ascii="CMU Serif Roman" w:hAnsi="CMU Serif Roman"/>
+          <w:color w:val="000000" w:themeColor="text1"/>
+          <w:sz w:val="36"/>
+          <w:szCs w:val="36"/>
+        </w:rPr>
+      </w:pPr>
+    </w:p>
+    <w:p>
+      <w:pPr>
+        <w:rPr>
+          <w:rFonts w:ascii="CMU Serif Roman" w:hAnsi="CMU Serif Roman"/>
+          <w:color w:val="000000" w:themeColor="text1"/>
+          <w:sz w:val="36"/>
+          <w:szCs w:val="36"/>
+        </w:rPr>
+      </w:pPr>
+    </w:p>
+    <w:p>
+      <w:pPr>
+        <w:rPr>
+          <w:rFonts w:ascii="CMU Serif Roman" w:hAnsi="CMU Serif Roman"/>
+          <w:color w:val="000000" w:themeColor="text1"/>
+          <w:sz w:val="36"/>
+          <w:szCs w:val="36"/>
+        </w:rPr>
+      </w:pPr>
+    </w:p>
+    <w:p>
+      <w:pPr>
+        <w:rPr>
+          <w:rFonts w:ascii="CMU Serif Roman" w:hAnsi="CMU Serif Roman"/>
+          <w:color w:val="000000" w:themeColor="text1"/>
+          <w:sz w:val="36"/>
+          <w:szCs w:val="36"/>
+        </w:rPr>
+      </w:pPr>
+    </w:p>
+    <w:p>
+      <w:pPr>
+        <w:rPr>
+          <w:rFonts w:ascii="CMU Serif Roman" w:hAnsi="CMU Serif Roman"/>
+          <w:color w:val="000000" w:themeColor="text1"/>
+          <w:sz w:val="36"/>
+          <w:szCs w:val="36"/>
+        </w:rPr>
+      </w:pPr>
+    </w:p>
+    <w:p>
+      <w:pPr>
+        <w:rPr>
+          <w:rFonts w:ascii="CMU Serif Roman" w:hAnsi="CMU Serif Roman"/>
+          <w:color w:val="000000" w:themeColor="text1"/>
+          <w:sz w:val="36"/>
+          <w:szCs w:val="36"/>
+        </w:rPr>
+      </w:pPr>
+    </w:p>
+    <w:p>
+      <w:pPr>
+        <w:rPr>
+          <w:rFonts w:ascii="CMU Serif Roman" w:hAnsi="CMU Serif Roman"/>
+          <w:color w:val="000000" w:themeColor="text1"/>
+          <w:sz w:val="36"/>
+          <w:szCs w:val="36"/>
+        </w:rPr>
+      </w:pPr>
+    </w:p>
+    <w:p>
+      <w:pPr>
+        <w:rPr>
+          <w:rFonts w:ascii="CMU Serif Roman" w:hAnsi="CMU Serif Roman"/>
+          <w:color w:val="000000" w:themeColor="text1"/>
+          <w:sz w:val="36"/>
+          <w:szCs w:val="36"/>
+        </w:rPr>
+      </w:pPr>
+    </w:p>
+    <w:p>
+      <w:pPr>
+        <w:rPr>
+          <w:rFonts w:ascii="CMU Serif Roman" w:hAnsi="CMU Serif Roman"/>
+          <w:color w:val="000000" w:themeColor="text1"/>
+          <w:sz w:val="36"/>
+          <w:szCs w:val="36"/>
+        </w:rPr>
+      </w:pPr>
+    </w:p>
+    <w:p>
+      <w:pPr>
+        <w:rPr>
+          <w:rFonts w:ascii="CMU Serif Roman" w:hAnsi="CMU Serif Roman"/>
+          <w:color w:val="000000" w:themeColor="text1"/>
+          <w:sz w:val="36"/>
+          <w:szCs w:val="36"/>
+        </w:rPr>
+      </w:pPr>
+    </w:p>
+    <w:p>
+      <w:pPr>
+        <w:rPr>
+          <w:rFonts w:ascii="CMU Serif Roman" w:hAnsi="CMU Serif Roman"/>
+          <w:color w:val="000000" w:themeColor="text1"/>
+          <w:sz w:val="36"/>
+          <w:szCs w:val="36"/>
+        </w:rPr>
+      </w:pPr>
+    </w:p>
+    <w:p>
+      <w:pPr>
+        <w:rPr>
+          <w:rFonts w:ascii="CMU Serif Roman" w:hAnsi="CMU Serif Roman"/>
+          <w:color w:val="000000" w:themeColor="text1"/>
+          <w:sz w:val="36"/>
+          <w:szCs w:val="36"/>
+        </w:rPr>
+      </w:pPr>
+    </w:p>
+    <w:p>
+      <w:pPr>
+        <w:rPr>
+          <w:rFonts w:ascii="CMU Serif Roman" w:hAnsi="CMU Serif Roman"/>
+          <w:color w:val="000000" w:themeColor="text1"/>
+          <w:sz w:val="36"/>
+          <w:szCs w:val="36"/>
+        </w:rPr>
+      </w:pPr>
+    </w:p>
+    <w:p>
+      <w:pPr>
+        <w:rPr>
+          <w:rFonts w:ascii="CMU Serif Roman" w:hAnsi="CMU Serif Roman"/>
+          <w:color w:val="000000" w:themeColor="text1"/>
+          <w:sz w:val="36"/>
+          <w:szCs w:val="36"/>
+        </w:rPr>
+      </w:pPr>
+    </w:p>
+    <w:p>
+      <w:pPr>
+        <w:rPr>
+          <w:rFonts w:ascii="CMU Serif Roman" w:hAnsi="CMU Serif Roman"/>
+          <w:color w:val="000000" w:themeColor="text1"/>
+          <w:sz w:val="36"/>
+          <w:szCs w:val="36"/>
+        </w:rPr>
+      </w:pPr>
+    </w:p>
+    <w:p>
+      <w:pPr>
+        <w:rPr>
+          <w:rFonts w:ascii="CMU Serif Roman" w:hAnsi="CMU Serif Roman"/>
+          <w:color w:val="000000" w:themeColor="text1"/>
+          <w:sz w:val="36"/>
+          <w:szCs w:val="36"/>
+        </w:rPr>
+      </w:pPr>
     </w:p>
     <w:p>
       <w:pPr>
@@ -4779,16 +5075,6 @@
         <w:rPr>
           <w:rFonts w:ascii="CMU Serif Roman" w:hAnsi="CMU Serif Roman"/>
           <w:color w:val="000000" w:themeColor="text1"/>
-        </w:rPr>
-      </w:pPr>
-    </w:p>
-    <w:p>
-      <w:pPr>
-        <w:rPr>
-          <w:rFonts w:ascii="CMU Serif Roman" w:hAnsi="CMU Serif Roman"/>
-          <w:color w:val="000000" w:themeColor="text1"/>
-          <w:sz w:val="36"/>
-          <w:szCs w:val="36"/>
         </w:rPr>
       </w:pPr>
     </w:p>
@@ -5002,6 +5288,7 @@
     </w:p>
     <w:p>
       <w:pPr>
+        <w:pStyle w:val="Titolo2"/>
         <w:rPr>
           <w:rFonts w:ascii="CMU Serif Roman" w:hAnsi="CMU Serif Roman"/>
           <w:color w:val="000000" w:themeColor="text1"/>
@@ -5009,35 +5296,15 @@
           <w:szCs w:val="32"/>
         </w:rPr>
       </w:pPr>
-    </w:p>
-    <w:p>
-      <w:pPr>
+      <w:bookmarkStart w:id="13" w:name="_Toc93877582"/>
+      <w:r>
         <w:rPr>
           <w:rFonts w:ascii="CMU Serif Roman" w:hAnsi="CMU Serif Roman"/>
           <w:color w:val="000000" w:themeColor="text1"/>
           <w:sz w:val="32"/>
           <w:szCs w:val="32"/>
         </w:rPr>
-      </w:pPr>
-    </w:p>
-    <w:p>
-      <w:pPr>
-        <w:pStyle w:val="Titolo2"/>
-        <w:rPr>
-          <w:rFonts w:ascii="CMU Serif Roman" w:hAnsi="CMU Serif Roman"/>
-          <w:color w:val="000000" w:themeColor="text1"/>
-          <w:sz w:val="32"/>
-          <w:szCs w:val="32"/>
-        </w:rPr>
-      </w:pPr>
-      <w:bookmarkStart w:id="13" w:name="_Toc93877582"/>
-      <w:r>
-        <w:rPr>
-          <w:rFonts w:ascii="CMU Serif Roman" w:hAnsi="CMU Serif Roman"/>
-          <w:color w:val="000000" w:themeColor="text1"/>
-          <w:sz w:val="32"/>
-          <w:szCs w:val="32"/>
-        </w:rPr>
+        <w:lastRenderedPageBreak/>
         <w:t xml:space="preserve">Comunicazione </w:t>
       </w:r>
       <w:r>
@@ -5281,6 +5548,7 @@
     </w:p>
     <w:p>
       <w:pPr>
+        <w:pStyle w:val="Titolo2"/>
         <w:rPr>
           <w:rFonts w:ascii="CMU Serif Roman" w:hAnsi="CMU Serif Roman"/>
           <w:color w:val="000000" w:themeColor="text1"/>
@@ -5288,9 +5556,11 @@
           <w:szCs w:val="32"/>
         </w:rPr>
       </w:pPr>
-    </w:p>
-    <w:p>
-      <w:pPr>
+      <w:bookmarkStart w:id="14" w:name="_Toc93877583"/>
+    </w:p>
+    <w:p>
+      <w:pPr>
+        <w:pStyle w:val="Titolo2"/>
         <w:rPr>
           <w:rFonts w:ascii="CMU Serif Roman" w:hAnsi="CMU Serif Roman"/>
           <w:color w:val="000000" w:themeColor="text1"/>
@@ -5298,18 +5568,16 @@
           <w:szCs w:val="32"/>
         </w:rPr>
       </w:pPr>
-    </w:p>
-    <w:p>
-      <w:pPr>
-        <w:pStyle w:val="Titolo2"/>
+      <w:r>
         <w:rPr>
           <w:rFonts w:ascii="CMU Serif Roman" w:hAnsi="CMU Serif Roman"/>
           <w:color w:val="000000" w:themeColor="text1"/>
           <w:sz w:val="32"/>
           <w:szCs w:val="32"/>
         </w:rPr>
-      </w:pPr>
-      <w:bookmarkStart w:id="14" w:name="_Toc93877583"/>
+        <w:t xml:space="preserve">Comunicazione </w:t>
+      </w:r>
+      <w:proofErr w:type="spellStart"/>
       <w:r>
         <w:rPr>
           <w:rFonts w:ascii="CMU Serif Roman" w:hAnsi="CMU Serif Roman"/>
@@ -5317,8 +5585,9 @@
           <w:sz w:val="32"/>
           <w:szCs w:val="32"/>
         </w:rPr>
-        <w:t xml:space="preserve">Comunicazione </w:t>
-      </w:r>
+        <w:t>AppVerifica</w:t>
+      </w:r>
+      <w:proofErr w:type="spellEnd"/>
       <w:r>
         <w:rPr>
           <w:rFonts w:ascii="CMU Serif Roman" w:hAnsi="CMU Serif Roman"/>
@@ -5326,7 +5595,7 @@
           <w:sz w:val="32"/>
           <w:szCs w:val="32"/>
         </w:rPr>
-        <w:t xml:space="preserve">AppVerifica </w:t>
+        <w:t xml:space="preserve"> </w:t>
       </w:r>
       <w:r>
         <w:rPr>
@@ -5737,54 +6006,65 @@
         </w:rPr>
       </w:pPr>
       <w:bookmarkStart w:id="16" w:name="_Toc93877585"/>
-      <w:r>
+    </w:p>
+    <w:p>
+      <w:pPr>
+        <w:pStyle w:val="Titolo2"/>
         <w:rPr>
           <w:rFonts w:ascii="CMU Serif Roman" w:hAnsi="CMU Serif Roman"/>
           <w:color w:val="000000" w:themeColor="text1"/>
           <w:sz w:val="32"/>
           <w:szCs w:val="32"/>
         </w:rPr>
-        <w:t xml:space="preserve">Comunicazione </w:t>
-      </w:r>
-      <w:r>
+      </w:pPr>
+    </w:p>
+    <w:p>
+      <w:pPr>
+        <w:pStyle w:val="Titolo2"/>
         <w:rPr>
           <w:rFonts w:ascii="CMU Serif Roman" w:hAnsi="CMU Serif Roman"/>
           <w:color w:val="000000" w:themeColor="text1"/>
           <w:sz w:val="32"/>
           <w:szCs w:val="32"/>
         </w:rPr>
-        <w:t>ASL</w:t>
-      </w:r>
-      <w:r>
+      </w:pPr>
+    </w:p>
+    <w:p>
+      <w:pPr>
+        <w:pStyle w:val="Titolo2"/>
         <w:rPr>
           <w:rFonts w:ascii="CMU Serif Roman" w:hAnsi="CMU Serif Roman"/>
           <w:color w:val="000000" w:themeColor="text1"/>
           <w:sz w:val="32"/>
           <w:szCs w:val="32"/>
         </w:rPr>
-        <w:t xml:space="preserve"> </w:t>
-      </w:r>
-      <w:r>
-        <w:rPr>
+      </w:pPr>
+    </w:p>
+    <w:p>
+      <w:pPr>
+        <w:pStyle w:val="Titolo2"/>
+        <w:rPr>
+          <w:rFonts w:ascii="CMU Serif Roman" w:hAnsi="CMU Serif Roman"/>
           <w:color w:val="000000" w:themeColor="text1"/>
           <w:sz w:val="32"/>
           <w:szCs w:val="32"/>
         </w:rPr>
-        <w:t xml:space="preserve">→ </w:t>
-      </w:r>
-      <w:r>
+      </w:pPr>
+    </w:p>
+    <w:p>
+      <w:pPr>
+        <w:pStyle w:val="Titolo2"/>
         <w:rPr>
           <w:rFonts w:ascii="CMU Serif Roman" w:hAnsi="CMU Serif Roman"/>
           <w:color w:val="000000" w:themeColor="text1"/>
           <w:sz w:val="32"/>
           <w:szCs w:val="32"/>
         </w:rPr>
-        <w:t>ServerVerifica</w:t>
-      </w:r>
-      <w:bookmarkEnd w:id="16"/>
-    </w:p>
-    <w:p>
-      <w:pPr>
+      </w:pPr>
+    </w:p>
+    <w:p>
+      <w:pPr>
+        <w:pStyle w:val="Titolo2"/>
         <w:rPr>
           <w:rFonts w:ascii="CMU Serif Roman" w:hAnsi="CMU Serif Roman"/>
           <w:color w:val="000000" w:themeColor="text1"/>
@@ -5792,84 +6072,59 @@
           <w:szCs w:val="32"/>
         </w:rPr>
       </w:pPr>
-    </w:p>
-    <w:p>
-      <w:pPr>
-        <w:rPr>
-          <w:rFonts w:ascii="CMU Serif Roman" w:hAnsi="CMU Serif Roman"/>
-          <w:color w:val="000000" w:themeColor="text1"/>
-          <w:sz w:val="36"/>
-          <w:szCs w:val="36"/>
-        </w:rPr>
-      </w:pPr>
-    </w:p>
-    <w:p>
-      <w:pPr>
-        <w:rPr>
-          <w:rFonts w:ascii="CMU Serif Roman" w:hAnsi="CMU Serif Roman"/>
-          <w:color w:val="000000" w:themeColor="text1"/>
-          <w:sz w:val="36"/>
-          <w:szCs w:val="36"/>
-        </w:rPr>
-      </w:pPr>
-    </w:p>
-    <w:p>
-      <w:pPr>
-        <w:rPr>
-          <w:rFonts w:ascii="CMU Serif Roman" w:hAnsi="CMU Serif Roman"/>
-          <w:color w:val="000000" w:themeColor="text1"/>
-          <w:sz w:val="36"/>
-          <w:szCs w:val="36"/>
-        </w:rPr>
-      </w:pPr>
-    </w:p>
-    <w:p>
-      <w:pPr>
-        <w:rPr>
-          <w:rFonts w:ascii="CMU Serif Roman" w:hAnsi="CMU Serif Roman"/>
-          <w:color w:val="000000" w:themeColor="text1"/>
-          <w:sz w:val="36"/>
-          <w:szCs w:val="36"/>
-        </w:rPr>
-      </w:pPr>
-    </w:p>
-    <w:p>
-      <w:pPr>
-        <w:rPr>
-          <w:rFonts w:ascii="CMU Serif Roman" w:hAnsi="CMU Serif Roman"/>
-          <w:color w:val="000000" w:themeColor="text1"/>
-          <w:sz w:val="36"/>
-          <w:szCs w:val="36"/>
-        </w:rPr>
-      </w:pPr>
-    </w:p>
-    <w:p>
-      <w:pPr>
-        <w:rPr>
-          <w:rFonts w:ascii="CMU Serif Roman" w:hAnsi="CMU Serif Roman"/>
-          <w:color w:val="000000" w:themeColor="text1"/>
-          <w:sz w:val="36"/>
-          <w:szCs w:val="36"/>
-        </w:rPr>
-      </w:pPr>
-    </w:p>
-    <w:p>
-      <w:pPr>
-        <w:rPr>
-          <w:rFonts w:ascii="CMU Serif Roman" w:hAnsi="CMU Serif Roman"/>
-          <w:color w:val="000000" w:themeColor="text1"/>
-          <w:sz w:val="36"/>
-          <w:szCs w:val="36"/>
-        </w:rPr>
-      </w:pPr>
-    </w:p>
-    <w:p>
-      <w:pPr>
-        <w:rPr>
-          <w:rFonts w:ascii="CMU Serif Roman" w:hAnsi="CMU Serif Roman"/>
-          <w:color w:val="000000" w:themeColor="text1"/>
-          <w:sz w:val="36"/>
-          <w:szCs w:val="36"/>
+      <w:r>
+        <w:rPr>
+          <w:rFonts w:ascii="CMU Serif Roman" w:hAnsi="CMU Serif Roman"/>
+          <w:color w:val="000000" w:themeColor="text1"/>
+          <w:sz w:val="32"/>
+          <w:szCs w:val="32"/>
+        </w:rPr>
+        <w:t xml:space="preserve">Comunicazione </w:t>
+      </w:r>
+      <w:r>
+        <w:rPr>
+          <w:rFonts w:ascii="CMU Serif Roman" w:hAnsi="CMU Serif Roman"/>
+          <w:color w:val="000000" w:themeColor="text1"/>
+          <w:sz w:val="32"/>
+          <w:szCs w:val="32"/>
+        </w:rPr>
+        <w:t>ASL</w:t>
+      </w:r>
+      <w:r>
+        <w:rPr>
+          <w:rFonts w:ascii="CMU Serif Roman" w:hAnsi="CMU Serif Roman"/>
+          <w:color w:val="000000" w:themeColor="text1"/>
+          <w:sz w:val="32"/>
+          <w:szCs w:val="32"/>
+        </w:rPr>
+        <w:t xml:space="preserve"> </w:t>
+      </w:r>
+      <w:r>
+        <w:rPr>
+          <w:color w:val="000000" w:themeColor="text1"/>
+          <w:sz w:val="32"/>
+          <w:szCs w:val="32"/>
+        </w:rPr>
+        <w:t xml:space="preserve">→ </w:t>
+      </w:r>
+      <w:r>
+        <w:rPr>
+          <w:rFonts w:ascii="CMU Serif Roman" w:hAnsi="CMU Serif Roman"/>
+          <w:color w:val="000000" w:themeColor="text1"/>
+          <w:sz w:val="32"/>
+          <w:szCs w:val="32"/>
+        </w:rPr>
+        <w:t>ServerVerifica</w:t>
+      </w:r>
+      <w:bookmarkEnd w:id="16"/>
+    </w:p>
+    <w:p>
+      <w:pPr>
+        <w:rPr>
+          <w:rFonts w:ascii="CMU Serif Roman" w:hAnsi="CMU Serif Roman"/>
+          <w:color w:val="000000" w:themeColor="text1"/>
+          <w:sz w:val="32"/>
+          <w:szCs w:val="32"/>
         </w:rPr>
       </w:pPr>
     </w:p>
@@ -6166,16 +6421,28 @@
         </w:rPr>
       </w:pPr>
       <w:bookmarkStart w:id="17" w:name="_Toc93877586"/>
-      <w:r>
-        <w:rPr>
-          <w:rFonts w:ascii="CMU Serif Roman" w:hAnsi="CMU Serif Roman"/>
-          <w:b/>
-          <w:bCs/>
-          <w:color w:val="000000" w:themeColor="text1"/>
-          <w:sz w:val="36"/>
-          <w:szCs w:val="36"/>
-        </w:rPr>
-        <w:lastRenderedPageBreak/>
+    </w:p>
+    <w:p>
+      <w:pPr>
+        <w:pStyle w:val="Titolo1"/>
+        <w:rPr>
+          <w:rFonts w:ascii="CMU Serif Roman" w:hAnsi="CMU Serif Roman"/>
+          <w:b/>
+          <w:bCs/>
+          <w:color w:val="000000" w:themeColor="text1"/>
+          <w:sz w:val="36"/>
+          <w:szCs w:val="36"/>
+        </w:rPr>
+      </w:pPr>
+      <w:r>
+        <w:rPr>
+          <w:rFonts w:ascii="CMU Serif Roman" w:hAnsi="CMU Serif Roman"/>
+          <w:b/>
+          <w:bCs/>
+          <w:color w:val="000000" w:themeColor="text1"/>
+          <w:sz w:val="36"/>
+          <w:szCs w:val="36"/>
+        </w:rPr>
         <w:t>Manuale Utente – Guida al</w:t>
       </w:r>
       <w:r>
@@ -6841,7 +7108,6 @@
           <w:sz w:val="32"/>
           <w:szCs w:val="32"/>
         </w:rPr>
-        <w:lastRenderedPageBreak/>
         <w:t>Esecuzione</w:t>
       </w:r>
     </w:p>

--- a/Documentazione/Documentazione GP.docx
+++ b/Documentazione/Documentazione GP.docx
@@ -3165,6 +3165,9 @@
     </w:p>
     <w:p>
       <w:pPr>
+        <w:pBdr>
+          <w:bottom w:val="single" w:sz="6" w:space="1" w:color="auto"/>
+        </w:pBdr>
         <w:rPr>
           <w:rFonts w:ascii="CMU Serif Roman" w:hAnsi="CMU Serif Roman"/>
           <w:color w:val="000000" w:themeColor="text1"/>
@@ -3307,25 +3310,212 @@
     </w:p>
     <w:p>
       <w:pPr>
-        <w:ind w:left="1416" w:firstLine="708"/>
-        <w:rPr>
-          <w:rFonts w:ascii="CMU Serif Roman" w:hAnsi="CMU Serif Roman"/>
-          <w:color w:val="000000" w:themeColor="text1"/>
-          <w:sz w:val="36"/>
-          <w:szCs w:val="36"/>
-        </w:rPr>
-      </w:pPr>
-      <w:r>
-        <w:rPr>
-          <w:rFonts w:ascii="CMU Serif Roman" w:hAnsi="CMU Serif Roman"/>
+        <w:rPr>
+          <w:rFonts w:ascii="CMU Serif Roman" w:hAnsi="CMU Serif Roman"/>
+          <w:color w:val="000000" w:themeColor="text1"/>
+        </w:rPr>
+      </w:pPr>
+    </w:p>
+    <w:p>
+      <w:pPr>
+        <w:rPr>
+          <w:rFonts w:ascii="CMU Serif Roman" w:hAnsi="CMU Serif Roman"/>
+          <w:color w:val="000000" w:themeColor="text1"/>
+          <w:sz w:val="32"/>
+          <w:szCs w:val="32"/>
+        </w:rPr>
+      </w:pPr>
+      <w:r>
+        <w:rPr>
+          <w:rFonts w:ascii="CMU Serif Roman" w:hAnsi="CMU Serif Roman"/>
+          <w:color w:val="000000" w:themeColor="text1"/>
+          <w:sz w:val="32"/>
+          <w:szCs w:val="32"/>
+        </w:rPr>
+        <w:t xml:space="preserve">Pacchetto Applicazione </w:t>
+      </w:r>
+      <w:r>
+        <w:rPr>
+          <w:color w:val="000000" w:themeColor="text1"/>
+          <w:sz w:val="32"/>
+          <w:szCs w:val="32"/>
+        </w:rPr>
+        <w:t>→</w:t>
+      </w:r>
+      <w:r>
+        <w:rPr>
+          <w:rFonts w:ascii="CMU Serif Roman" w:hAnsi="CMU Serif Roman"/>
+          <w:color w:val="000000" w:themeColor="text1"/>
+          <w:sz w:val="32"/>
+          <w:szCs w:val="32"/>
+        </w:rPr>
+        <w:t xml:space="preserve"> User</w:t>
+      </w:r>
+    </w:p>
+    <w:p>
+      <w:pPr>
+        <w:rPr>
+          <w:rFonts w:ascii="CMU Serif Roman" w:hAnsi="CMU Serif Roman"/>
+          <w:iCs/>
+          <w:color w:val="000000" w:themeColor="text1"/>
+        </w:rPr>
+      </w:pPr>
+      <w:r>
+        <w:rPr>
+          <w:rFonts w:ascii="CMU Serif Roman" w:hAnsi="CMU Serif Roman"/>
+          <w:color w:val="000000" w:themeColor="text1"/>
+        </w:rPr>
+        <w:t xml:space="preserve">Andiamo a definire un pacchetto </w:t>
+      </w:r>
+      <w:r>
+        <w:rPr>
+          <w:rFonts w:ascii="CMU Serif Roman" w:hAnsi="CMU Serif Roman"/>
+          <w:i/>
+          <w:color w:val="000000" w:themeColor="text1"/>
+        </w:rPr>
+        <w:t>Vax_Request</w:t>
+      </w:r>
+      <w:r>
+        <w:rPr>
+          <w:rFonts w:ascii="CMU Serif Roman" w:hAnsi="CMU Serif Roman"/>
+          <w:iCs/>
+          <w:color w:val="000000" w:themeColor="text1"/>
+        </w:rPr>
+        <w:t xml:space="preserve"> usato dall’User che invierà al Centro Vaccinale per generare un certificato verde.</w:t>
+      </w:r>
+    </w:p>
+    <w:p>
+      <w:pPr>
+        <w:rPr>
+          <w:rFonts w:ascii="CMU Serif Roman" w:hAnsi="CMU Serif Roman"/>
+          <w:iCs/>
+          <w:color w:val="000000" w:themeColor="text1"/>
+        </w:rPr>
+      </w:pPr>
+    </w:p>
+    <w:p>
+      <w:pPr>
+        <w:ind w:left="2832"/>
+        <w:rPr>
+          <w:rFonts w:ascii="CMU Serif Roman" w:hAnsi="CMU Serif Roman"/>
+          <w:iCs/>
+          <w:color w:val="000000" w:themeColor="text1"/>
+        </w:rPr>
+      </w:pPr>
+      <w:r>
+        <w:rPr>
+          <w:rFonts w:ascii="CMU Serif Roman" w:hAnsi="CMU Serif Roman"/>
+          <w:iCs/>
           <w:noProof/>
           <w:color w:val="000000" w:themeColor="text1"/>
-          <w:sz w:val="36"/>
-          <w:szCs w:val="36"/>
         </w:rPr>
         <w:drawing>
-          <wp:inline distT="0" distB="0" distL="0" distR="0" wp14:anchorId="7E58D5A6" wp14:editId="2A8D5F83">
-            <wp:extent cx="3168650" cy="2060325"/>
+          <wp:inline distT="0" distB="0" distL="0" distR="0" wp14:anchorId="699272F0" wp14:editId="1DE32002">
+            <wp:extent cx="2339315" cy="1024517"/>
+            <wp:effectExtent l="0" t="0" r="0" b="4445"/>
+            <wp:docPr id="1" name="Immagine 1" descr="Immagine che contiene testo&#10;&#10;Descrizione generata automaticamente"/>
+            <wp:cNvGraphicFramePr>
+              <a:graphicFrameLocks xmlns:a="http://schemas.openxmlformats.org/drawingml/2006/main" noChangeAspect="1"/>
+            </wp:cNvGraphicFramePr>
+            <a:graphic xmlns:a="http://schemas.openxmlformats.org/drawingml/2006/main">
+              <a:graphicData uri="http://schemas.openxmlformats.org/drawingml/2006/picture">
+                <pic:pic xmlns:pic="http://schemas.openxmlformats.org/drawingml/2006/picture">
+                  <pic:nvPicPr>
+                    <pic:cNvPr id="1" name="Immagine 1" descr="Immagine che contiene testo&#10;&#10;Descrizione generata automaticamente"/>
+                    <pic:cNvPicPr/>
+                  </pic:nvPicPr>
+                  <pic:blipFill>
+                    <a:blip r:embed="rId10">
+                      <a:extLst>
+                        <a:ext uri="{28A0092B-C50C-407E-A947-70E740481C1C}">
+                          <a14:useLocalDpi xmlns:a14="http://schemas.microsoft.com/office/drawing/2010/main" val="0"/>
+                        </a:ext>
+                      </a:extLst>
+                    </a:blip>
+                    <a:stretch>
+                      <a:fillRect/>
+                    </a:stretch>
+                  </pic:blipFill>
+                  <pic:spPr>
+                    <a:xfrm>
+                      <a:off x="0" y="0"/>
+                      <a:ext cx="2369986" cy="1037950"/>
+                    </a:xfrm>
+                    <a:prstGeom prst="rect">
+                      <a:avLst/>
+                    </a:prstGeom>
+                  </pic:spPr>
+                </pic:pic>
+              </a:graphicData>
+            </a:graphic>
+          </wp:inline>
+        </w:drawing>
+      </w:r>
+    </w:p>
+    <w:p>
+      <w:pPr>
+        <w:rPr>
+          <w:rFonts w:ascii="CMU Serif Roman" w:hAnsi="CMU Serif Roman"/>
+          <w:iCs/>
+          <w:color w:val="000000" w:themeColor="text1"/>
+        </w:rPr>
+      </w:pPr>
+    </w:p>
+    <w:p>
+      <w:pPr>
+        <w:rPr>
+          <w:rFonts w:ascii="CMU Serif Roman" w:hAnsi="CMU Serif Roman"/>
+          <w:iCs/>
+          <w:color w:val="000000" w:themeColor="text1"/>
+        </w:rPr>
+      </w:pPr>
+      <w:r>
+        <w:rPr>
+          <w:rFonts w:ascii="CMU Serif Roman" w:hAnsi="CMU Serif Roman"/>
+          <w:i/>
+          <w:color w:val="000000" w:themeColor="text1"/>
+        </w:rPr>
+        <w:t>Vax_Request</w:t>
+      </w:r>
+      <w:r>
+        <w:rPr>
+          <w:rFonts w:ascii="CMU Serif Roman" w:hAnsi="CMU Serif Roman"/>
+          <w:i/>
+          <w:color w:val="000000" w:themeColor="text1"/>
+        </w:rPr>
+        <w:t xml:space="preserve"> </w:t>
+      </w:r>
+      <w:r>
+        <w:rPr>
+          <w:rFonts w:ascii="CMU Serif Roman" w:hAnsi="CMU Serif Roman"/>
+          <w:iCs/>
+          <w:color w:val="000000" w:themeColor="text1"/>
+        </w:rPr>
+        <w:t>è una struttura contenente 3 campi: nome, cognome e numero di tessera sanitaria dell’utente. La dimensione di nome e cognome è MAX_SIZE (1024 byte) mentre la dimensione del numero di tessera sanitaria è ID_SIZE(11 byte).</w:t>
+      </w:r>
+    </w:p>
+    <w:p>
+      <w:pPr>
+        <w:ind w:left="2832"/>
+        <w:rPr>
+          <w:rFonts w:ascii="CMU Serif Roman" w:hAnsi="CMU Serif Roman"/>
+          <w:color w:val="000000" w:themeColor="text1"/>
+          <w:sz w:val="36"/>
+          <w:szCs w:val="36"/>
+        </w:rPr>
+      </w:pPr>
+      <w:r>
+        <w:rPr>
+          <w:rFonts w:ascii="CMU Serif Roman" w:hAnsi="CMU Serif Roman"/>
+          <w:noProof/>
+          <w:color w:val="000000" w:themeColor="text1"/>
+          <w:sz w:val="36"/>
+          <w:szCs w:val="36"/>
+        </w:rPr>
+        <w:lastRenderedPageBreak/>
+        <w:drawing>
+          <wp:inline distT="0" distB="0" distL="0" distR="0" wp14:anchorId="7E58D5A6" wp14:editId="17E523F6">
+            <wp:extent cx="2328610" cy="1514112"/>
             <wp:effectExtent l="0" t="0" r="0" b="0"/>
             <wp:docPr id="3" name="Immagine 3"/>
             <wp:cNvGraphicFramePr>
@@ -3339,7 +3529,7 @@
                     <pic:cNvPicPr/>
                   </pic:nvPicPr>
                   <pic:blipFill rotWithShape="1">
-                    <a:blip r:embed="rId10">
+                    <a:blip r:embed="rId11">
                       <a:extLst>
                         <a:ext uri="{28A0092B-C50C-407E-A947-70E740481C1C}">
                           <a14:useLocalDpi xmlns:a14="http://schemas.microsoft.com/office/drawing/2010/main" val="0"/>
@@ -3352,7 +3542,7 @@
                   <pic:spPr bwMode="auto">
                     <a:xfrm>
                       <a:off x="0" y="0"/>
-                      <a:ext cx="3173709" cy="2063614"/>
+                      <a:ext cx="2356813" cy="1532450"/>
                     </a:xfrm>
                     <a:prstGeom prst="rect">
                       <a:avLst/>
@@ -3375,7 +3565,19 @@
     </w:p>
     <w:p>
       <w:pPr>
-        <w:ind w:left="1416" w:firstLine="708"/>
+        <w:pBdr>
+          <w:bottom w:val="single" w:sz="6" w:space="1" w:color="auto"/>
+        </w:pBdr>
+        <w:rPr>
+          <w:rFonts w:ascii="CMU Serif Roman" w:hAnsi="CMU Serif Roman"/>
+          <w:color w:val="000000" w:themeColor="text1"/>
+          <w:sz w:val="36"/>
+          <w:szCs w:val="36"/>
+        </w:rPr>
+      </w:pPr>
+    </w:p>
+    <w:p>
+      <w:pPr>
         <w:rPr>
           <w:rFonts w:ascii="CMU Serif Roman" w:hAnsi="CMU Serif Roman"/>
           <w:color w:val="000000" w:themeColor="text1"/>
@@ -3406,7 +3608,6 @@
           <w:sz w:val="36"/>
           <w:szCs w:val="36"/>
         </w:rPr>
-        <w:lastRenderedPageBreak/>
         <w:t>Client</w:t>
       </w:r>
       <w:r>
@@ -3532,21 +3733,406 @@
       <w:pPr>
         <w:rPr>
           <w:rFonts w:ascii="CMU Serif Roman" w:hAnsi="CMU Serif Roman"/>
-          <w:color w:val="000000" w:themeColor="text1"/>
-        </w:rPr>
-      </w:pPr>
-      <w:r>
-        <w:rPr>
-          <w:rFonts w:ascii="CMU Serif Roman" w:hAnsi="CMU Serif Roman"/>
           <w:noProof/>
           <w:color w:val="000000" w:themeColor="text1"/>
           <w:sz w:val="36"/>
           <w:szCs w:val="36"/>
         </w:rPr>
+      </w:pPr>
+    </w:p>
+    <w:p>
+      <w:pPr>
+        <w:rPr>
+          <w:rFonts w:ascii="CMU Serif Roman" w:hAnsi="CMU Serif Roman"/>
+          <w:noProof/>
+          <w:color w:val="000000" w:themeColor="text1"/>
+          <w:sz w:val="36"/>
+          <w:szCs w:val="36"/>
+        </w:rPr>
+      </w:pPr>
+    </w:p>
+    <w:p>
+      <w:pPr>
+        <w:rPr>
+          <w:rFonts w:ascii="CMU Serif Roman" w:hAnsi="CMU Serif Roman"/>
+          <w:noProof/>
+          <w:color w:val="000000" w:themeColor="text1"/>
+          <w:sz w:val="32"/>
+          <w:szCs w:val="32"/>
+        </w:rPr>
+      </w:pPr>
+      <w:r>
+        <w:rPr>
+          <w:rFonts w:ascii="CMU Serif Roman" w:hAnsi="CMU Serif Roman"/>
+          <w:noProof/>
+          <w:color w:val="000000" w:themeColor="text1"/>
+          <w:sz w:val="32"/>
+          <w:szCs w:val="32"/>
+        </w:rPr>
+        <w:t xml:space="preserve">Pacchetto Applicazione </w:t>
+      </w:r>
+      <w:r>
+        <w:rPr>
+          <w:noProof/>
+          <w:color w:val="000000" w:themeColor="text1"/>
+          <w:sz w:val="32"/>
+          <w:szCs w:val="32"/>
+        </w:rPr>
+        <w:t>→</w:t>
+      </w:r>
+      <w:r>
+        <w:rPr>
+          <w:rFonts w:ascii="CMU Serif Roman" w:hAnsi="CMU Serif Roman"/>
+          <w:noProof/>
+          <w:color w:val="000000" w:themeColor="text1"/>
+          <w:sz w:val="32"/>
+          <w:szCs w:val="32"/>
+        </w:rPr>
+        <w:t xml:space="preserve"> Centro Vaccinale</w:t>
+      </w:r>
+    </w:p>
+    <w:p>
+      <w:pPr>
+        <w:rPr>
+          <w:rFonts w:ascii="CMU Serif Roman" w:hAnsi="CMU Serif Roman"/>
+          <w:noProof/>
+          <w:color w:val="000000" w:themeColor="text1"/>
+        </w:rPr>
+      </w:pPr>
+    </w:p>
+    <w:p>
+      <w:pPr>
+        <w:rPr>
+          <w:rFonts w:ascii="CMU Serif Roman" w:hAnsi="CMU Serif Roman"/>
+          <w:noProof/>
+          <w:color w:val="000000" w:themeColor="text1"/>
+        </w:rPr>
+      </w:pPr>
+      <w:r>
+        <w:rPr>
+          <w:rFonts w:ascii="CMU Serif Roman" w:hAnsi="CMU Serif Roman"/>
+          <w:noProof/>
+          <w:color w:val="000000" w:themeColor="text1"/>
+        </w:rPr>
+        <w:t xml:space="preserve">Per prima cosa andiamo a creare una struttura </w:t>
+      </w:r>
+      <w:r>
+        <w:rPr>
+          <w:rFonts w:ascii="CMU Serif Roman" w:hAnsi="CMU Serif Roman"/>
+          <w:i/>
+          <w:iCs/>
+          <w:noProof/>
+          <w:color w:val="000000" w:themeColor="text1"/>
+        </w:rPr>
+        <w:t>DATE</w:t>
+      </w:r>
+      <w:r>
+        <w:rPr>
+          <w:rFonts w:ascii="CMU Serif Roman" w:hAnsi="CMU Serif Roman"/>
+          <w:noProof/>
+          <w:color w:val="000000" w:themeColor="text1"/>
+        </w:rPr>
+        <w:t xml:space="preserve"> che ci permetterà di salvare una data, contentente i campi giorno, mese, anno.</w:t>
+      </w:r>
+    </w:p>
+    <w:p>
+      <w:pPr>
+        <w:rPr>
+          <w:rFonts w:ascii="CMU Serif Roman" w:hAnsi="CMU Serif Roman"/>
+          <w:noProof/>
+          <w:color w:val="000000" w:themeColor="text1"/>
+        </w:rPr>
+      </w:pPr>
+    </w:p>
+    <w:p>
+      <w:pPr>
+        <w:ind w:left="2832" w:firstLine="708"/>
+        <w:rPr>
+          <w:rFonts w:ascii="CMU Serif Roman" w:hAnsi="CMU Serif Roman"/>
+          <w:noProof/>
+          <w:color w:val="000000" w:themeColor="text1"/>
+          <w:sz w:val="36"/>
+          <w:szCs w:val="36"/>
+        </w:rPr>
+      </w:pPr>
+      <w:r>
+        <w:rPr>
+          <w:rFonts w:ascii="CMU Serif Roman" w:hAnsi="CMU Serif Roman"/>
+          <w:noProof/>
+          <w:color w:val="000000" w:themeColor="text1"/>
+          <w:sz w:val="36"/>
+          <w:szCs w:val="36"/>
+        </w:rPr>
         <w:drawing>
-          <wp:inline distT="0" distB="0" distL="0" distR="0" wp14:anchorId="72EC69A2" wp14:editId="182FE2C0">
-            <wp:extent cx="3792511" cy="2487906"/>
-            <wp:effectExtent l="0" t="0" r="5080" b="1905"/>
+          <wp:inline distT="0" distB="0" distL="0" distR="0" wp14:anchorId="4EEFB589" wp14:editId="62E47CF9">
+            <wp:extent cx="1472614" cy="1042025"/>
+            <wp:effectExtent l="0" t="0" r="635" b="0"/>
+            <wp:docPr id="11" name="Immagine 11" descr="Immagine che contiene testo&#10;&#10;Descrizione generata automaticamente"/>
+            <wp:cNvGraphicFramePr>
+              <a:graphicFrameLocks xmlns:a="http://schemas.openxmlformats.org/drawingml/2006/main" noChangeAspect="1"/>
+            </wp:cNvGraphicFramePr>
+            <a:graphic xmlns:a="http://schemas.openxmlformats.org/drawingml/2006/main">
+              <a:graphicData uri="http://schemas.openxmlformats.org/drawingml/2006/picture">
+                <pic:pic xmlns:pic="http://schemas.openxmlformats.org/drawingml/2006/picture">
+                  <pic:nvPicPr>
+                    <pic:cNvPr id="11" name="Immagine 11" descr="Immagine che contiene testo&#10;&#10;Descrizione generata automaticamente"/>
+                    <pic:cNvPicPr/>
+                  </pic:nvPicPr>
+                  <pic:blipFill>
+                    <a:blip r:embed="rId12">
+                      <a:extLst>
+                        <a:ext uri="{28A0092B-C50C-407E-A947-70E740481C1C}">
+                          <a14:useLocalDpi xmlns:a14="http://schemas.microsoft.com/office/drawing/2010/main" val="0"/>
+                        </a:ext>
+                      </a:extLst>
+                    </a:blip>
+                    <a:stretch>
+                      <a:fillRect/>
+                    </a:stretch>
+                  </pic:blipFill>
+                  <pic:spPr>
+                    <a:xfrm>
+                      <a:off x="0" y="0"/>
+                      <a:ext cx="1480898" cy="1047887"/>
+                    </a:xfrm>
+                    <a:prstGeom prst="rect">
+                      <a:avLst/>
+                    </a:prstGeom>
+                  </pic:spPr>
+                </pic:pic>
+              </a:graphicData>
+            </a:graphic>
+          </wp:inline>
+        </w:drawing>
+      </w:r>
+    </w:p>
+    <w:p>
+      <w:pPr>
+        <w:rPr>
+          <w:rFonts w:ascii="CMU Serif Roman" w:hAnsi="CMU Serif Roman"/>
+          <w:noProof/>
+          <w:color w:val="000000" w:themeColor="text1"/>
+        </w:rPr>
+      </w:pPr>
+    </w:p>
+    <w:p>
+      <w:pPr>
+        <w:rPr>
+          <w:rFonts w:ascii="CMU Serif Roman" w:hAnsi="CMU Serif Roman"/>
+          <w:noProof/>
+          <w:color w:val="000000" w:themeColor="text1"/>
+        </w:rPr>
+      </w:pPr>
+      <w:r>
+        <w:rPr>
+          <w:rFonts w:ascii="CMU Serif Roman" w:hAnsi="CMU Serif Roman"/>
+          <w:noProof/>
+          <w:color w:val="000000" w:themeColor="text1"/>
+        </w:rPr>
+        <w:t>DATE sarà necessaria per creare il pacchetto applicazione del Centro Vaccinale che invierà al Server Vaccinale per generare un Green Pass, associandogli una data iniziale e di scadenza.</w:t>
+      </w:r>
+    </w:p>
+    <w:p>
+      <w:pPr>
+        <w:rPr>
+          <w:rFonts w:ascii="CMU Serif Roman" w:hAnsi="CMU Serif Roman"/>
+          <w:noProof/>
+          <w:color w:val="000000" w:themeColor="text1"/>
+        </w:rPr>
+      </w:pPr>
+    </w:p>
+    <w:p>
+      <w:pPr>
+        <w:rPr>
+          <w:rFonts w:ascii="CMU Serif Roman" w:hAnsi="CMU Serif Roman"/>
+          <w:noProof/>
+          <w:color w:val="000000" w:themeColor="text1"/>
+        </w:rPr>
+      </w:pPr>
+    </w:p>
+    <w:p>
+      <w:pPr>
+        <w:rPr>
+          <w:rFonts w:ascii="CMU Serif Roman" w:hAnsi="CMU Serif Roman"/>
+          <w:noProof/>
+          <w:color w:val="000000" w:themeColor="text1"/>
+        </w:rPr>
+      </w:pPr>
+      <w:r>
+        <w:rPr>
+          <w:rFonts w:ascii="CMU Serif Roman" w:hAnsi="CMU Serif Roman"/>
+          <w:noProof/>
+          <w:color w:val="000000" w:themeColor="text1"/>
+        </w:rPr>
+        <w:lastRenderedPageBreak/>
+        <w:t xml:space="preserve">Definiamo quindi la struttura </w:t>
+      </w:r>
+      <w:r>
+        <w:rPr>
+          <w:rFonts w:ascii="CMU Serif Roman" w:hAnsi="CMU Serif Roman"/>
+          <w:i/>
+          <w:iCs/>
+          <w:noProof/>
+          <w:color w:val="000000" w:themeColor="text1"/>
+        </w:rPr>
+        <w:t xml:space="preserve">GP_REQUEST: </w:t>
+      </w:r>
+      <w:r>
+        <w:rPr>
+          <w:rFonts w:ascii="CMU Serif Roman" w:hAnsi="CMU Serif Roman"/>
+          <w:noProof/>
+          <w:color w:val="000000" w:themeColor="text1"/>
+        </w:rPr>
+        <w:t>pacchetto inviato dal centro vaccinale al server vaccinale contentente il numero di tessera sanitaria dell'utente, la data di inizio e fine validità del GP</w:t>
+      </w:r>
+    </w:p>
+    <w:p>
+      <w:pPr>
+        <w:ind w:left="2832" w:firstLine="708"/>
+        <w:rPr>
+          <w:rFonts w:ascii="CMU Serif Roman" w:hAnsi="CMU Serif Roman"/>
+          <w:noProof/>
+          <w:color w:val="000000" w:themeColor="text1"/>
+        </w:rPr>
+      </w:pPr>
+      <w:r>
+        <w:rPr>
+          <w:rFonts w:ascii="CMU Serif Roman" w:hAnsi="CMU Serif Roman"/>
+          <w:noProof/>
+          <w:color w:val="000000" w:themeColor="text1"/>
+        </w:rPr>
+        <w:drawing>
+          <wp:inline distT="0" distB="0" distL="0" distR="0" wp14:anchorId="4A204170" wp14:editId="78EF4724">
+            <wp:extent cx="1783829" cy="1015792"/>
+            <wp:effectExtent l="0" t="0" r="0" b="635"/>
+            <wp:docPr id="12" name="Immagine 12" descr="Immagine che contiene testo&#10;&#10;Descrizione generata automaticamente"/>
+            <wp:cNvGraphicFramePr>
+              <a:graphicFrameLocks xmlns:a="http://schemas.openxmlformats.org/drawingml/2006/main" noChangeAspect="1"/>
+            </wp:cNvGraphicFramePr>
+            <a:graphic xmlns:a="http://schemas.openxmlformats.org/drawingml/2006/main">
+              <a:graphicData uri="http://schemas.openxmlformats.org/drawingml/2006/picture">
+                <pic:pic xmlns:pic="http://schemas.openxmlformats.org/drawingml/2006/picture">
+                  <pic:nvPicPr>
+                    <pic:cNvPr id="12" name="Immagine 12" descr="Immagine che contiene testo&#10;&#10;Descrizione generata automaticamente"/>
+                    <pic:cNvPicPr/>
+                  </pic:nvPicPr>
+                  <pic:blipFill>
+                    <a:blip r:embed="rId13">
+                      <a:extLst>
+                        <a:ext uri="{28A0092B-C50C-407E-A947-70E740481C1C}">
+                          <a14:useLocalDpi xmlns:a14="http://schemas.microsoft.com/office/drawing/2010/main" val="0"/>
+                        </a:ext>
+                      </a:extLst>
+                    </a:blip>
+                    <a:stretch>
+                      <a:fillRect/>
+                    </a:stretch>
+                  </pic:blipFill>
+                  <pic:spPr>
+                    <a:xfrm>
+                      <a:off x="0" y="0"/>
+                      <a:ext cx="1791004" cy="1019878"/>
+                    </a:xfrm>
+                    <a:prstGeom prst="rect">
+                      <a:avLst/>
+                    </a:prstGeom>
+                  </pic:spPr>
+                </pic:pic>
+              </a:graphicData>
+            </a:graphic>
+          </wp:inline>
+        </w:drawing>
+      </w:r>
+    </w:p>
+    <w:p>
+      <w:pPr>
+        <w:rPr>
+          <w:rFonts w:ascii="CMU Serif Roman" w:hAnsi="CMU Serif Roman"/>
+          <w:noProof/>
+          <w:color w:val="000000" w:themeColor="text1"/>
+        </w:rPr>
+      </w:pPr>
+    </w:p>
+    <w:p>
+      <w:pPr>
+        <w:rPr>
+          <w:rFonts w:ascii="CMU Serif Roman" w:hAnsi="CMU Serif Roman"/>
+          <w:noProof/>
+          <w:color w:val="000000" w:themeColor="text1"/>
+        </w:rPr>
+      </w:pPr>
+      <w:r>
+        <w:rPr>
+          <w:rFonts w:ascii="CMU Serif Roman" w:hAnsi="CMU Serif Roman"/>
+          <w:noProof/>
+          <w:color w:val="000000" w:themeColor="text1"/>
+        </w:rPr>
+        <w:t xml:space="preserve">Il campo ID ha dimensione ID_SIZE (11 byte) mentre i due campi </w:t>
+      </w:r>
+      <w:r>
+        <w:rPr>
+          <w:rFonts w:ascii="CMU Serif Roman" w:hAnsi="CMU Serif Roman"/>
+          <w:i/>
+          <w:iCs/>
+          <w:noProof/>
+          <w:color w:val="000000" w:themeColor="text1"/>
+        </w:rPr>
+        <w:t>start_date, expire_date</w:t>
+      </w:r>
+      <w:r>
+        <w:rPr>
+          <w:rFonts w:ascii="CMU Serif Roman" w:hAnsi="CMU Serif Roman"/>
+          <w:noProof/>
+          <w:color w:val="000000" w:themeColor="text1"/>
+        </w:rPr>
+        <w:t xml:space="preserve"> sono di tipo DATE</w:t>
+      </w:r>
+      <w:r>
+        <w:rPr>
+          <w:rFonts w:ascii="CMU Serif Roman" w:hAnsi="CMU Serif Roman"/>
+          <w:noProof/>
+          <w:color w:val="000000" w:themeColor="text1"/>
+        </w:rPr>
+        <w:t xml:space="preserve"> e sono interi.</w:t>
+      </w:r>
+    </w:p>
+    <w:p>
+      <w:pPr>
+        <w:rPr>
+          <w:rFonts w:ascii="CMU Serif Roman" w:hAnsi="CMU Serif Roman"/>
+          <w:noProof/>
+          <w:color w:val="000000" w:themeColor="text1"/>
+        </w:rPr>
+      </w:pPr>
+    </w:p>
+    <w:p>
+      <w:pPr>
+        <w:rPr>
+          <w:rFonts w:ascii="CMU Serif Roman" w:hAnsi="CMU Serif Roman"/>
+          <w:noProof/>
+          <w:color w:val="000000" w:themeColor="text1"/>
+        </w:rPr>
+      </w:pPr>
+    </w:p>
+    <w:p>
+      <w:pPr>
+        <w:rPr>
+          <w:rFonts w:ascii="CMU Serif Roman" w:hAnsi="CMU Serif Roman"/>
+          <w:color w:val="000000" w:themeColor="text1"/>
+        </w:rPr>
+      </w:pPr>
+      <w:r>
+        <w:rPr>
+          <w:rFonts w:ascii="CMU Serif Roman" w:hAnsi="CMU Serif Roman"/>
+          <w:noProof/>
+          <w:color w:val="000000" w:themeColor="text1"/>
+          <w:sz w:val="36"/>
+          <w:szCs w:val="36"/>
+        </w:rPr>
+        <w:drawing>
+          <wp:inline distT="0" distB="0" distL="0" distR="0" wp14:anchorId="72EC69A2" wp14:editId="14294F89">
+            <wp:extent cx="2172642" cy="1425264"/>
+            <wp:effectExtent l="0" t="0" r="0" b="0"/>
             <wp:docPr id="4" name="Immagine 4"/>
             <wp:cNvGraphicFramePr>
               <a:graphicFrameLocks xmlns:a="http://schemas.openxmlformats.org/drawingml/2006/main" noChangeAspect="1"/>
@@ -3559,7 +4145,7 @@
                     <pic:cNvPicPr/>
                   </pic:nvPicPr>
                   <pic:blipFill rotWithShape="1">
-                    <a:blip r:embed="rId11">
+                    <a:blip r:embed="rId14">
                       <a:extLst>
                         <a:ext uri="{28A0092B-C50C-407E-A947-70E740481C1C}">
                           <a14:useLocalDpi xmlns:a14="http://schemas.microsoft.com/office/drawing/2010/main" val="0"/>
@@ -3572,7 +4158,7 @@
                   <pic:spPr bwMode="auto">
                     <a:xfrm>
                       <a:off x="0" y="0"/>
-                      <a:ext cx="3793420" cy="2488502"/>
+                      <a:ext cx="2192438" cy="1438250"/>
                     </a:xfrm>
                     <a:prstGeom prst="rect">
                       <a:avLst/>
@@ -3592,10 +4178,27 @@
           </wp:inline>
         </w:drawing>
       </w:r>
-    </w:p>
-    <w:p>
-      <w:pPr>
-        <w:ind w:left="1416" w:firstLine="708"/>
+      <w:r>
+        <w:rPr>
+          <w:rFonts w:ascii="CMU Serif Roman" w:hAnsi="CMU Serif Roman"/>
+          <w:color w:val="000000" w:themeColor="text1"/>
+        </w:rPr>
+        <w:t xml:space="preserve"> //da cambiare.</w:t>
+      </w:r>
+    </w:p>
+    <w:p>
+      <w:pPr>
+        <w:pBdr>
+          <w:bottom w:val="single" w:sz="6" w:space="1" w:color="auto"/>
+        </w:pBdr>
+        <w:rPr>
+          <w:rFonts w:ascii="CMU Serif Roman" w:hAnsi="CMU Serif Roman"/>
+          <w:color w:val="000000" w:themeColor="text1"/>
+        </w:rPr>
+      </w:pPr>
+    </w:p>
+    <w:p>
+      <w:pPr>
         <w:rPr>
           <w:rFonts w:ascii="CMU Serif Roman" w:hAnsi="CMU Serif Roman"/>
           <w:color w:val="000000" w:themeColor="text1"/>
@@ -3787,13 +4390,6 @@
           <w:color w:val="000000" w:themeColor="text1"/>
         </w:rPr>
         <w:br/>
-      </w:r>
-      <w:r>
-        <w:rPr>
-          <w:rFonts w:ascii="CMU Serif Roman" w:hAnsi="CMU Serif Roman"/>
-          <w:color w:val="000000" w:themeColor="text1"/>
-        </w:rPr>
-        <w:lastRenderedPageBreak/>
         <w:t>Se il bit inviato ha valore “1” allora il ServerVaccinale gestirà la connessione col CentroVaccinale.</w:t>
       </w:r>
     </w:p>
@@ -3827,61 +4423,6 @@
           <w:color w:val="000000" w:themeColor="text1"/>
         </w:rPr>
       </w:pPr>
-      <w:r>
-        <w:rPr>
-          <w:rFonts w:ascii="CMU Serif Roman" w:hAnsi="CMU Serif Roman"/>
-          <w:color w:val="000000" w:themeColor="text1"/>
-        </w:rPr>
-        <w:t xml:space="preserve">Inoltre, il ServerVaccinale eseguirà un’ulteriore funzione: quella di modificare la validità di un certificato verde seguendo le disposizioni dettate dal ClientT (ASL). </w:t>
-      </w:r>
-      <w:r>
-        <w:rPr>
-          <w:rFonts w:ascii="CMU Serif Roman" w:hAnsi="CMU Serif Roman"/>
-          <w:color w:val="000000" w:themeColor="text1"/>
-        </w:rPr>
-        <w:tab/>
-      </w:r>
-      <w:r>
-        <w:rPr>
-          <w:rFonts w:ascii="CMU Serif Roman" w:hAnsi="CMU Serif Roman"/>
-          <w:color w:val="000000" w:themeColor="text1"/>
-        </w:rPr>
-        <w:tab/>
-      </w:r>
-    </w:p>
-    <w:p>
-      <w:pPr>
-        <w:ind w:left="708" w:firstLine="708"/>
-        <w:rPr>
-          <w:rFonts w:ascii="CMU Serif Roman" w:hAnsi="CMU Serif Roman"/>
-          <w:color w:val="000000" w:themeColor="text1"/>
-          <w:sz w:val="36"/>
-          <w:szCs w:val="36"/>
-        </w:rPr>
-      </w:pPr>
-    </w:p>
-    <w:p>
-      <w:pPr>
-        <w:rPr>
-          <w:rFonts w:ascii="CMU Serif Roman" w:hAnsi="CMU Serif Roman"/>
-          <w:color w:val="000000" w:themeColor="text1"/>
-          <w:sz w:val="36"/>
-          <w:szCs w:val="36"/>
-        </w:rPr>
-      </w:pPr>
-    </w:p>
-    <w:p>
-      <w:pPr>
-        <w:pStyle w:val="Titolo2"/>
-        <w:rPr>
-          <w:rFonts w:ascii="CMU Serif Roman" w:hAnsi="CMU Serif Roman"/>
-          <w:b/>
-          <w:bCs/>
-          <w:color w:val="000000" w:themeColor="text1"/>
-          <w:sz w:val="36"/>
-          <w:szCs w:val="36"/>
-        </w:rPr>
-      </w:pPr>
       <w:bookmarkStart w:id="6" w:name="_Toc93877575"/>
       <w:r>
         <w:rPr>
@@ -3892,13 +4433,13 @@
           <w:szCs w:val="36"/>
         </w:rPr>
         <w:drawing>
-          <wp:anchor distT="0" distB="0" distL="114300" distR="114300" simplePos="0" relativeHeight="251658240" behindDoc="0" locked="0" layoutInCell="1" allowOverlap="1" wp14:anchorId="0F362CB0" wp14:editId="27E1ABA9">
+          <wp:anchor distT="0" distB="0" distL="114300" distR="114300" simplePos="0" relativeHeight="251658240" behindDoc="0" locked="0" layoutInCell="1" allowOverlap="1" wp14:anchorId="0F362CB0" wp14:editId="6F39A183">
             <wp:simplePos x="0" y="0"/>
             <wp:positionH relativeFrom="margin">
-              <wp:posOffset>381593</wp:posOffset>
+              <wp:posOffset>500921</wp:posOffset>
             </wp:positionH>
             <wp:positionV relativeFrom="margin">
-              <wp:posOffset>2281971</wp:posOffset>
+              <wp:posOffset>842427</wp:posOffset>
             </wp:positionV>
             <wp:extent cx="5152390" cy="4648835"/>
             <wp:effectExtent l="0" t="0" r="0" b="0"/>
@@ -3915,7 +4456,7 @@
                     <pic:cNvPicPr/>
                   </pic:nvPicPr>
                   <pic:blipFill rotWithShape="1">
-                    <a:blip r:embed="rId12">
+                    <a:blip r:embed="rId15">
                       <a:extLst>
                         <a:ext uri="{28A0092B-C50C-407E-A947-70E740481C1C}">
                           <a14:useLocalDpi xmlns:a14="http://schemas.microsoft.com/office/drawing/2010/main" val="0"/>
@@ -3955,14 +4496,402 @@
         </w:drawing>
       </w:r>
       <w:bookmarkEnd w:id="6"/>
-    </w:p>
+      <w:r>
+        <w:rPr>
+          <w:rFonts w:ascii="CMU Serif Roman" w:hAnsi="CMU Serif Roman"/>
+          <w:color w:val="000000" w:themeColor="text1"/>
+        </w:rPr>
+        <w:t xml:space="preserve">Inoltre, il ServerVaccinale eseguirà un’ulteriore funzione: quella di modificare la validità di un certificato verde seguendo le disposizioni dettate dal ClientT (ASL). </w:t>
+      </w:r>
+      <w:r>
+        <w:rPr>
+          <w:rFonts w:ascii="CMU Serif Roman" w:hAnsi="CMU Serif Roman"/>
+          <w:color w:val="000000" w:themeColor="text1"/>
+        </w:rPr>
+        <w:tab/>
+      </w:r>
+      <w:r>
+        <w:rPr>
+          <w:rFonts w:ascii="CMU Serif Roman" w:hAnsi="CMU Serif Roman"/>
+          <w:color w:val="000000" w:themeColor="text1"/>
+        </w:rPr>
+        <w:tab/>
+      </w:r>
+    </w:p>
+    <w:p>
+      <w:pPr>
+        <w:rPr>
+          <w:rFonts w:ascii="CMU Serif Roman" w:hAnsi="CMU Serif Roman"/>
+          <w:color w:val="000000" w:themeColor="text1"/>
+          <w:sz w:val="36"/>
+          <w:szCs w:val="36"/>
+        </w:rPr>
+      </w:pPr>
+    </w:p>
+    <w:p>
+      <w:pPr>
+        <w:rPr>
+          <w:rFonts w:ascii="CMU Serif Roman" w:hAnsi="CMU Serif Roman"/>
+          <w:color w:val="000000" w:themeColor="text1"/>
+          <w:sz w:val="36"/>
+          <w:szCs w:val="36"/>
+        </w:rPr>
+      </w:pPr>
+    </w:p>
+    <w:p>
+      <w:pPr>
+        <w:rPr>
+          <w:rFonts w:ascii="CMU Serif Roman" w:hAnsi="CMU Serif Roman"/>
+          <w:color w:val="000000" w:themeColor="text1"/>
+          <w:sz w:val="36"/>
+          <w:szCs w:val="36"/>
+        </w:rPr>
+      </w:pPr>
+    </w:p>
+    <w:p>
+      <w:pPr>
+        <w:rPr>
+          <w:rFonts w:ascii="CMU Serif Roman" w:hAnsi="CMU Serif Roman"/>
+          <w:color w:val="000000" w:themeColor="text1"/>
+          <w:sz w:val="36"/>
+          <w:szCs w:val="36"/>
+        </w:rPr>
+      </w:pPr>
+    </w:p>
+    <w:p>
+      <w:pPr>
+        <w:rPr>
+          <w:rFonts w:ascii="CMU Serif Roman" w:hAnsi="CMU Serif Roman"/>
+          <w:color w:val="000000" w:themeColor="text1"/>
+          <w:sz w:val="36"/>
+          <w:szCs w:val="36"/>
+        </w:rPr>
+      </w:pPr>
+    </w:p>
+    <w:p>
+      <w:pPr>
+        <w:rPr>
+          <w:rFonts w:ascii="CMU Serif Roman" w:hAnsi="CMU Serif Roman"/>
+          <w:color w:val="000000" w:themeColor="text1"/>
+          <w:sz w:val="36"/>
+          <w:szCs w:val="36"/>
+        </w:rPr>
+      </w:pPr>
+    </w:p>
+    <w:p>
+      <w:pPr>
+        <w:rPr>
+          <w:rFonts w:ascii="CMU Serif Roman" w:hAnsi="CMU Serif Roman"/>
+          <w:color w:val="000000" w:themeColor="text1"/>
+          <w:sz w:val="36"/>
+          <w:szCs w:val="36"/>
+        </w:rPr>
+      </w:pPr>
+    </w:p>
+    <w:p>
+      <w:pPr>
+        <w:rPr>
+          <w:rFonts w:ascii="CMU Serif Roman" w:hAnsi="CMU Serif Roman"/>
+          <w:color w:val="000000" w:themeColor="text1"/>
+          <w:sz w:val="36"/>
+          <w:szCs w:val="36"/>
+        </w:rPr>
+      </w:pPr>
+    </w:p>
+    <w:p>
+      <w:pPr>
+        <w:rPr>
+          <w:rFonts w:ascii="CMU Serif Roman" w:hAnsi="CMU Serif Roman"/>
+          <w:color w:val="000000" w:themeColor="text1"/>
+          <w:sz w:val="36"/>
+          <w:szCs w:val="36"/>
+        </w:rPr>
+      </w:pPr>
+    </w:p>
+    <w:p>
+      <w:pPr>
+        <w:rPr>
+          <w:rFonts w:ascii="CMU Serif Roman" w:hAnsi="CMU Serif Roman"/>
+          <w:color w:val="000000" w:themeColor="text1"/>
+          <w:sz w:val="36"/>
+          <w:szCs w:val="36"/>
+        </w:rPr>
+      </w:pPr>
+    </w:p>
+    <w:p>
+      <w:pPr>
+        <w:rPr>
+          <w:rFonts w:ascii="CMU Serif Roman" w:hAnsi="CMU Serif Roman"/>
+          <w:color w:val="000000" w:themeColor="text1"/>
+          <w:sz w:val="36"/>
+          <w:szCs w:val="36"/>
+        </w:rPr>
+      </w:pPr>
+    </w:p>
+    <w:p>
+      <w:pPr>
+        <w:rPr>
+          <w:rFonts w:ascii="CMU Serif Roman" w:hAnsi="CMU Serif Roman"/>
+          <w:color w:val="000000" w:themeColor="text1"/>
+          <w:sz w:val="36"/>
+          <w:szCs w:val="36"/>
+        </w:rPr>
+      </w:pPr>
+    </w:p>
+    <w:p>
+      <w:pPr>
+        <w:rPr>
+          <w:rFonts w:ascii="CMU Serif Roman" w:hAnsi="CMU Serif Roman"/>
+          <w:color w:val="000000" w:themeColor="text1"/>
+          <w:sz w:val="36"/>
+          <w:szCs w:val="36"/>
+        </w:rPr>
+      </w:pPr>
+    </w:p>
+    <w:p>
+      <w:pPr>
+        <w:rPr>
+          <w:rFonts w:ascii="CMU Serif Roman" w:hAnsi="CMU Serif Roman"/>
+          <w:color w:val="000000" w:themeColor="text1"/>
+          <w:sz w:val="36"/>
+          <w:szCs w:val="36"/>
+        </w:rPr>
+      </w:pPr>
+    </w:p>
+    <w:p>
+      <w:pPr>
+        <w:rPr>
+          <w:rFonts w:ascii="CMU Serif Roman" w:hAnsi="CMU Serif Roman"/>
+          <w:color w:val="000000" w:themeColor="text1"/>
+          <w:sz w:val="36"/>
+          <w:szCs w:val="36"/>
+        </w:rPr>
+      </w:pPr>
+    </w:p>
+    <w:p>
+      <w:pPr>
+        <w:rPr>
+          <w:rFonts w:ascii="CMU Serif Roman" w:hAnsi="CMU Serif Roman"/>
+          <w:color w:val="000000" w:themeColor="text1"/>
+          <w:sz w:val="36"/>
+          <w:szCs w:val="36"/>
+        </w:rPr>
+      </w:pPr>
+    </w:p>
+    <w:p/>
+    <w:p>
+      <w:pPr>
+        <w:pBdr>
+          <w:bottom w:val="single" w:sz="6" w:space="1" w:color="auto"/>
+        </w:pBdr>
+      </w:pPr>
+    </w:p>
+    <w:p/>
     <w:p>
       <w:pPr>
         <w:pStyle w:val="Titolo2"/>
         <w:rPr>
-          <w:rFonts w:ascii="CMU Serif Roman" w:hAnsi="CMU Serif Roman"/>
-          <w:b/>
-          <w:bCs/>
+          <w:rFonts w:ascii="Times New Roman" w:hAnsi="Times New Roman" w:cs="Times New Roman"/>
+          <w:color w:val="000000" w:themeColor="text1"/>
+          <w:sz w:val="36"/>
+          <w:szCs w:val="36"/>
+        </w:rPr>
+      </w:pPr>
+      <w:bookmarkStart w:id="7" w:name="_Toc93877576"/>
+      <w:r>
+        <w:rPr>
+          <w:rFonts w:ascii="CMU Serif Roman" w:hAnsi="CMU Serif Roman"/>
+          <w:b/>
+          <w:bCs/>
+          <w:color w:val="000000" w:themeColor="text1"/>
+          <w:sz w:val="36"/>
+          <w:szCs w:val="36"/>
+        </w:rPr>
+        <w:t>Server</w:t>
+      </w:r>
+      <w:r>
+        <w:rPr>
+          <w:rFonts w:ascii="CMU Serif Roman" w:hAnsi="CMU Serif Roman"/>
+          <w:b/>
+          <w:bCs/>
+          <w:color w:val="000000" w:themeColor="text1"/>
+          <w:sz w:val="36"/>
+          <w:szCs w:val="36"/>
+        </w:rPr>
+        <w:t xml:space="preserve">G </w:t>
+      </w:r>
+      <w:r>
+        <w:rPr>
+          <w:rFonts w:ascii="Times New Roman" w:hAnsi="Times New Roman" w:cs="Times New Roman"/>
+          <w:b/>
+          <w:bCs/>
+          <w:color w:val="000000" w:themeColor="text1"/>
+          <w:sz w:val="36"/>
+          <w:szCs w:val="36"/>
+        </w:rPr>
+        <w:t>→</w:t>
+      </w:r>
+      <w:r>
+        <w:rPr>
+          <w:rFonts w:ascii="Times New Roman" w:hAnsi="Times New Roman" w:cs="Times New Roman"/>
+          <w:b/>
+          <w:bCs/>
+          <w:color w:val="000000" w:themeColor="text1"/>
+          <w:sz w:val="36"/>
+          <w:szCs w:val="36"/>
+        </w:rPr>
+        <w:t xml:space="preserve"> </w:t>
+      </w:r>
+      <w:r>
+        <w:rPr>
+          <w:rFonts w:ascii="Times New Roman" w:hAnsi="Times New Roman" w:cs="Times New Roman"/>
+          <w:color w:val="000000" w:themeColor="text1"/>
+          <w:sz w:val="36"/>
+          <w:szCs w:val="36"/>
+        </w:rPr>
+        <w:t>ServerVerifica</w:t>
+      </w:r>
+      <w:bookmarkEnd w:id="7"/>
+    </w:p>
+    <w:p/>
+    <w:p>
+      <w:pPr>
+        <w:rPr>
+          <w:rFonts w:ascii="CMU Serif Roman" w:hAnsi="CMU Serif Roman"/>
+          <w:color w:val="000000" w:themeColor="text1"/>
+        </w:rPr>
+      </w:pPr>
+      <w:r>
+        <w:rPr>
+          <w:rFonts w:ascii="CMU Serif Roman" w:hAnsi="CMU Serif Roman"/>
+          <w:color w:val="000000" w:themeColor="text1"/>
+        </w:rPr>
+        <w:t xml:space="preserve">Il </w:t>
+      </w:r>
+      <w:r>
+        <w:rPr>
+          <w:rFonts w:ascii="CMU Serif Roman" w:hAnsi="CMU Serif Roman"/>
+          <w:color w:val="000000" w:themeColor="text1"/>
+        </w:rPr>
+        <w:t>ServerVerifica</w:t>
+      </w:r>
+      <w:r>
+        <w:rPr>
+          <w:rFonts w:ascii="CMU Serif Roman" w:hAnsi="CMU Serif Roman"/>
+          <w:color w:val="000000" w:themeColor="text1"/>
+        </w:rPr>
+        <w:t xml:space="preserve"> resta in attesa di connessioni da parte del </w:t>
+      </w:r>
+      <w:r>
+        <w:rPr>
+          <w:rFonts w:ascii="CMU Serif Roman" w:hAnsi="CMU Serif Roman"/>
+          <w:color w:val="000000" w:themeColor="text1"/>
+        </w:rPr>
+        <w:t>ClientS</w:t>
+      </w:r>
+      <w:r>
+        <w:rPr>
+          <w:rFonts w:ascii="CMU Serif Roman" w:hAnsi="CMU Serif Roman"/>
+          <w:color w:val="000000" w:themeColor="text1"/>
+        </w:rPr>
+        <w:t>, dopo aver accettato la connessione</w:t>
+      </w:r>
+      <w:r>
+        <w:rPr>
+          <w:rFonts w:ascii="CMU Serif Roman" w:hAnsi="CMU Serif Roman"/>
+          <w:color w:val="000000" w:themeColor="text1"/>
+        </w:rPr>
+        <w:t xml:space="preserve"> invierà un messaggio di benvenuto e un form dove</w:t>
+      </w:r>
+      <w:r>
+        <w:rPr>
+          <w:rFonts w:ascii="CMU Serif Roman" w:hAnsi="CMU Serif Roman"/>
+          <w:color w:val="000000" w:themeColor="text1"/>
+        </w:rPr>
+        <w:t xml:space="preserve"> attenderà la ricezione </w:t>
+      </w:r>
+      <w:r>
+        <w:rPr>
+          <w:rFonts w:ascii="CMU Serif Roman" w:hAnsi="CMU Serif Roman"/>
+          <w:color w:val="000000" w:themeColor="text1"/>
+        </w:rPr>
+        <w:t>di un numero di tessera sanitaria da verificare.</w:t>
+      </w:r>
+    </w:p>
+    <w:p>
+      <w:pPr>
+        <w:rPr>
+          <w:rFonts w:ascii="CMU Serif Roman" w:hAnsi="CMU Serif Roman"/>
+          <w:color w:val="000000" w:themeColor="text1"/>
+        </w:rPr>
+      </w:pPr>
+      <w:r>
+        <w:rPr>
+          <w:rFonts w:ascii="CMU Serif Roman" w:hAnsi="CMU Serif Roman"/>
+          <w:color w:val="000000" w:themeColor="text1"/>
+        </w:rPr>
+        <w:t>Una volta arrivati i dati, il ServerV</w:t>
+      </w:r>
+      <w:r>
+        <w:rPr>
+          <w:rFonts w:ascii="CMU Serif Roman" w:hAnsi="CMU Serif Roman"/>
+          <w:color w:val="000000" w:themeColor="text1"/>
+        </w:rPr>
+        <w:t>erifica</w:t>
+      </w:r>
+      <w:r>
+        <w:rPr>
+          <w:rFonts w:ascii="CMU Serif Roman" w:hAnsi="CMU Serif Roman"/>
+          <w:color w:val="000000" w:themeColor="text1"/>
+        </w:rPr>
+        <w:t xml:space="preserve"> </w:t>
+      </w:r>
+      <w:r>
+        <w:rPr>
+          <w:rFonts w:ascii="CMU Serif Roman" w:hAnsi="CMU Serif Roman"/>
+          <w:color w:val="000000" w:themeColor="text1"/>
+        </w:rPr>
+        <w:t>si collegherà al ServerVaccinale inviandogli il numero di tessera sanitaria. Fatto ciò, il ServerVaccinale invierà il Green Pass</w:t>
+      </w:r>
+      <w:r>
+        <w:rPr>
+          <w:rFonts w:ascii="CMU Serif Roman" w:hAnsi="CMU Serif Roman"/>
+          <w:color w:val="000000" w:themeColor="text1"/>
+        </w:rPr>
+        <w:t xml:space="preserve"> richiesto, se esistente, </w:t>
+      </w:r>
+      <w:r>
+        <w:rPr>
+          <w:rFonts w:ascii="CMU Serif Roman" w:hAnsi="CMU Serif Roman"/>
+          <w:color w:val="000000" w:themeColor="text1"/>
+        </w:rPr>
+        <w:t>al ServerVerifica in modo da poterne testare la validità: se il GP è valido invia un esito positivo al ClientS, oppure notifica al ClientS che il GP non è valido.</w:t>
+      </w:r>
+    </w:p>
+    <w:p>
+      <w:pPr>
+        <w:rPr>
+          <w:rFonts w:ascii="CMU Serif Roman" w:hAnsi="CMU Serif Roman"/>
+          <w:color w:val="000000" w:themeColor="text1"/>
+          <w:sz w:val="36"/>
+          <w:szCs w:val="36"/>
+        </w:rPr>
+      </w:pPr>
+    </w:p>
+    <w:p>
+      <w:pPr>
+        <w:rPr>
+          <w:rFonts w:ascii="CMU Serif Roman" w:hAnsi="CMU Serif Roman"/>
+          <w:color w:val="000000" w:themeColor="text1"/>
+          <w:sz w:val="36"/>
+          <w:szCs w:val="36"/>
+        </w:rPr>
+      </w:pPr>
+    </w:p>
+    <w:p>
+      <w:pPr>
+        <w:rPr>
+          <w:rFonts w:ascii="CMU Serif Roman" w:hAnsi="CMU Serif Roman"/>
           <w:color w:val="000000" w:themeColor="text1"/>
           <w:sz w:val="36"/>
           <w:szCs w:val="36"/>
@@ -3985,16 +4914,20 @@
     <w:p>
       <w:pPr>
         <w:pStyle w:val="Titolo2"/>
-        <w:rPr>
-          <w:rFonts w:ascii="CMU Serif Roman" w:hAnsi="CMU Serif Roman"/>
-          <w:b/>
-          <w:bCs/>
-          <w:color w:val="000000" w:themeColor="text1"/>
-          <w:sz w:val="36"/>
-          <w:szCs w:val="36"/>
-        </w:rPr>
-      </w:pPr>
-    </w:p>
+        <w:pBdr>
+          <w:bottom w:val="single" w:sz="6" w:space="1" w:color="auto"/>
+        </w:pBdr>
+        <w:rPr>
+          <w:rFonts w:ascii="CMU Serif Roman" w:hAnsi="CMU Serif Roman"/>
+          <w:b/>
+          <w:bCs/>
+          <w:color w:val="000000" w:themeColor="text1"/>
+          <w:sz w:val="36"/>
+          <w:szCs w:val="36"/>
+        </w:rPr>
+      </w:pPr>
+    </w:p>
+    <w:p/>
     <w:p>
       <w:pPr>
         <w:pStyle w:val="Titolo2"/>
@@ -4007,6 +4940,178 @@
           <w:szCs w:val="36"/>
         </w:rPr>
       </w:pPr>
+      <w:bookmarkStart w:id="8" w:name="_Toc93877577"/>
+      <w:r>
+        <w:rPr>
+          <w:rFonts w:ascii="CMU Serif Roman" w:hAnsi="CMU Serif Roman"/>
+          <w:b/>
+          <w:bCs/>
+          <w:color w:val="000000" w:themeColor="text1"/>
+          <w:sz w:val="36"/>
+          <w:szCs w:val="36"/>
+        </w:rPr>
+        <w:t>ClientS</w:t>
+      </w:r>
+      <w:r>
+        <w:rPr>
+          <w:rFonts w:ascii="CMU Serif Roman" w:hAnsi="CMU Serif Roman"/>
+          <w:b/>
+          <w:bCs/>
+          <w:color w:val="000000" w:themeColor="text1"/>
+          <w:sz w:val="36"/>
+          <w:szCs w:val="36"/>
+        </w:rPr>
+        <w:t xml:space="preserve"> </w:t>
+      </w:r>
+      <w:r>
+        <w:rPr>
+          <w:rFonts w:ascii="Times New Roman" w:hAnsi="Times New Roman" w:cs="Times New Roman"/>
+          <w:b/>
+          <w:bCs/>
+          <w:color w:val="000000" w:themeColor="text1"/>
+          <w:sz w:val="36"/>
+          <w:szCs w:val="36"/>
+        </w:rPr>
+        <w:t>→</w:t>
+      </w:r>
+      <w:r>
+        <w:rPr>
+          <w:rFonts w:ascii="CMU Serif Roman" w:hAnsi="CMU Serif Roman"/>
+          <w:b/>
+          <w:bCs/>
+          <w:color w:val="000000" w:themeColor="text1"/>
+          <w:sz w:val="36"/>
+          <w:szCs w:val="36"/>
+        </w:rPr>
+        <w:t xml:space="preserve"> </w:t>
+      </w:r>
+      <w:r>
+        <w:rPr>
+          <w:rFonts w:ascii="CMU Serif Roman" w:hAnsi="CMU Serif Roman"/>
+          <w:b/>
+          <w:bCs/>
+          <w:color w:val="000000" w:themeColor="text1"/>
+          <w:sz w:val="36"/>
+          <w:szCs w:val="36"/>
+        </w:rPr>
+        <w:t>App Green</w:t>
+      </w:r>
+      <w:r>
+        <w:rPr>
+          <w:rFonts w:ascii="CMU Serif Roman" w:hAnsi="CMU Serif Roman"/>
+          <w:b/>
+          <w:bCs/>
+          <w:color w:val="000000" w:themeColor="text1"/>
+          <w:sz w:val="36"/>
+          <w:szCs w:val="36"/>
+        </w:rPr>
+        <w:t xml:space="preserve"> </w:t>
+      </w:r>
+      <w:r>
+        <w:rPr>
+          <w:rFonts w:ascii="CMU Serif Roman" w:hAnsi="CMU Serif Roman"/>
+          <w:b/>
+          <w:bCs/>
+          <w:color w:val="000000" w:themeColor="text1"/>
+          <w:sz w:val="36"/>
+          <w:szCs w:val="36"/>
+        </w:rPr>
+        <w:t>Pass</w:t>
+      </w:r>
+      <w:bookmarkEnd w:id="8"/>
+    </w:p>
+    <w:p>
+      <w:pPr>
+        <w:rPr>
+          <w:rFonts w:ascii="CMU Serif Roman" w:hAnsi="CMU Serif Roman"/>
+          <w:color w:val="000000" w:themeColor="text1"/>
+        </w:rPr>
+      </w:pPr>
+    </w:p>
+    <w:p>
+      <w:pPr>
+        <w:rPr>
+          <w:rFonts w:ascii="CMU Serif Roman" w:hAnsi="CMU Serif Roman"/>
+          <w:color w:val="000000" w:themeColor="text1"/>
+        </w:rPr>
+      </w:pPr>
+      <w:r>
+        <w:rPr>
+          <w:rFonts w:ascii="CMU Serif Roman" w:hAnsi="CMU Serif Roman"/>
+          <w:color w:val="000000" w:themeColor="text1"/>
+        </w:rPr>
+        <w:t>Il ClientS</w:t>
+      </w:r>
+      <w:r>
+        <w:rPr>
+          <w:rFonts w:ascii="CMU Serif Roman" w:hAnsi="CMU Serif Roman"/>
+          <w:color w:val="000000" w:themeColor="text1"/>
+        </w:rPr>
+        <w:t xml:space="preserve"> può essere visto come un’app per scansionare un GP per testarne la validità.</w:t>
+      </w:r>
+    </w:p>
+    <w:p>
+      <w:pPr>
+        <w:rPr>
+          <w:rFonts w:ascii="CMU Serif Roman" w:hAnsi="CMU Serif Roman"/>
+          <w:color w:val="000000" w:themeColor="text1"/>
+        </w:rPr>
+      </w:pPr>
+      <w:r>
+        <w:rPr>
+          <w:rFonts w:ascii="CMU Serif Roman" w:hAnsi="CMU Serif Roman"/>
+          <w:color w:val="000000" w:themeColor="text1"/>
+        </w:rPr>
+        <w:t xml:space="preserve">ClientS si connette al ServerVerifica, riceve un messaggio di benvenuto </w:t>
+      </w:r>
+      <w:r>
+        <w:rPr>
+          <w:rFonts w:ascii="CMU Serif Roman" w:hAnsi="CMU Serif Roman"/>
+          <w:color w:val="000000" w:themeColor="text1"/>
+        </w:rPr>
+        <w:t>dal ServerVerifica che gli chiederà di immettere un numero di tessera sanitaria, in modo da poterne testare la validità.</w:t>
+      </w:r>
+      <w:r>
+        <w:rPr>
+          <w:rFonts w:ascii="CMU Serif Roman" w:hAnsi="CMU Serif Roman"/>
+          <w:color w:val="000000" w:themeColor="text1"/>
+        </w:rPr>
+        <w:t xml:space="preserve"> </w:t>
+      </w:r>
+      <w:r>
+        <w:rPr>
+          <w:rFonts w:ascii="CMU Serif Roman" w:hAnsi="CMU Serif Roman"/>
+          <w:color w:val="000000" w:themeColor="text1"/>
+        </w:rPr>
+        <w:t>Dopo aver inserito il codice, l’App resta in attesa che il ServerVerifica e ServerVaccinale facciano le dovute operazioni e riceve un esito positivo o negativo</w:t>
+      </w:r>
+      <w:r>
+        <w:rPr>
+          <w:rFonts w:ascii="CMU Serif Roman" w:hAnsi="CMU Serif Roman"/>
+          <w:color w:val="000000" w:themeColor="text1"/>
+        </w:rPr>
+        <w:t xml:space="preserve"> da parte del ServerVerifica.</w:t>
+      </w:r>
+    </w:p>
+    <w:p>
+      <w:pPr>
+        <w:rPr>
+          <w:rFonts w:ascii="CMU Serif Roman" w:hAnsi="CMU Serif Roman"/>
+          <w:color w:val="000000" w:themeColor="text1"/>
+          <w:sz w:val="36"/>
+          <w:szCs w:val="36"/>
+        </w:rPr>
+      </w:pPr>
+    </w:p>
+    <w:p>
+      <w:pPr>
+        <w:rPr>
+          <w:rFonts w:ascii="CMU Serif Roman" w:hAnsi="CMU Serif Roman"/>
+          <w:color w:val="000000" w:themeColor="text1"/>
+          <w:sz w:val="36"/>
+          <w:szCs w:val="36"/>
+        </w:rPr>
+      </w:pPr>
     </w:p>
     <w:p>
       <w:pPr>
@@ -4020,6 +5125,7 @@
           <w:szCs w:val="36"/>
         </w:rPr>
       </w:pPr>
+      <w:bookmarkStart w:id="9" w:name="_Toc93877578"/>
     </w:p>
     <w:p>
       <w:pPr>
@@ -4047,66 +5153,99 @@
         </w:rPr>
       </w:pPr>
     </w:p>
+    <w:p>
+      <w:pPr>
+        <w:pStyle w:val="Titolo2"/>
+        <w:rPr>
+          <w:rFonts w:ascii="CMU Serif Roman" w:hAnsi="CMU Serif Roman"/>
+          <w:b/>
+          <w:bCs/>
+          <w:color w:val="000000" w:themeColor="text1"/>
+          <w:sz w:val="36"/>
+          <w:szCs w:val="36"/>
+        </w:rPr>
+      </w:pPr>
+    </w:p>
+    <w:p>
+      <w:pPr>
+        <w:pStyle w:val="Titolo2"/>
+        <w:rPr>
+          <w:rFonts w:ascii="CMU Serif Roman" w:hAnsi="CMU Serif Roman"/>
+          <w:b/>
+          <w:bCs/>
+          <w:color w:val="000000" w:themeColor="text1"/>
+          <w:sz w:val="36"/>
+          <w:szCs w:val="36"/>
+        </w:rPr>
+      </w:pPr>
+    </w:p>
+    <w:p>
+      <w:pPr>
+        <w:pStyle w:val="Titolo2"/>
+        <w:rPr>
+          <w:rFonts w:ascii="CMU Serif Roman" w:hAnsi="CMU Serif Roman"/>
+          <w:b/>
+          <w:bCs/>
+          <w:color w:val="000000" w:themeColor="text1"/>
+          <w:sz w:val="36"/>
+          <w:szCs w:val="36"/>
+        </w:rPr>
+      </w:pPr>
+    </w:p>
+    <w:p>
+      <w:pPr>
+        <w:pStyle w:val="Titolo2"/>
+        <w:pBdr>
+          <w:bottom w:val="single" w:sz="6" w:space="1" w:color="auto"/>
+        </w:pBdr>
+        <w:rPr>
+          <w:rFonts w:ascii="CMU Serif Roman" w:hAnsi="CMU Serif Roman"/>
+          <w:b/>
+          <w:bCs/>
+          <w:color w:val="000000" w:themeColor="text1"/>
+          <w:sz w:val="36"/>
+          <w:szCs w:val="36"/>
+        </w:rPr>
+      </w:pPr>
+    </w:p>
     <w:p/>
-    <w:p/>
-    <w:p/>
-    <w:p/>
-    <w:p/>
-    <w:p/>
-    <w:p/>
-    <w:p/>
-    <w:p/>
-    <w:p/>
-    <w:p/>
-    <w:p/>
-    <w:p/>
-    <w:p/>
-    <w:p/>
-    <w:p/>
-    <w:p/>
-    <w:p/>
-    <w:p/>
-    <w:p/>
-    <w:p/>
-    <w:p/>
-    <w:p/>
     <w:p>
       <w:pPr>
         <w:pStyle w:val="Titolo2"/>
         <w:rPr>
+          <w:rFonts w:ascii="CMU Serif Roman" w:hAnsi="CMU Serif Roman"/>
+          <w:b/>
+          <w:bCs/>
+          <w:color w:val="000000" w:themeColor="text1"/>
+          <w:sz w:val="36"/>
+          <w:szCs w:val="36"/>
+        </w:rPr>
+      </w:pPr>
+      <w:r>
+        <w:rPr>
+          <w:rFonts w:ascii="CMU Serif Roman" w:hAnsi="CMU Serif Roman"/>
+          <w:b/>
+          <w:bCs/>
+          <w:color w:val="000000" w:themeColor="text1"/>
+          <w:sz w:val="36"/>
+          <w:szCs w:val="36"/>
+        </w:rPr>
+        <w:t>ClientT</w:t>
+      </w:r>
+      <w:r>
+        <w:rPr>
+          <w:rFonts w:ascii="CMU Serif Roman" w:hAnsi="CMU Serif Roman"/>
+          <w:b/>
+          <w:bCs/>
+          <w:color w:val="000000" w:themeColor="text1"/>
+          <w:sz w:val="36"/>
+          <w:szCs w:val="36"/>
+        </w:rPr>
+        <w:t xml:space="preserve"> </w:t>
+      </w:r>
+      <w:r>
+        <w:rPr>
           <w:rFonts w:ascii="Times New Roman" w:hAnsi="Times New Roman" w:cs="Times New Roman"/>
-          <w:color w:val="000000" w:themeColor="text1"/>
-          <w:sz w:val="36"/>
-          <w:szCs w:val="36"/>
-        </w:rPr>
-      </w:pPr>
-      <w:bookmarkStart w:id="7" w:name="_Toc93877576"/>
-      <w:r>
-        <w:rPr>
-          <w:rFonts w:ascii="CMU Serif Roman" w:hAnsi="CMU Serif Roman"/>
-          <w:b/>
-          <w:bCs/>
-          <w:color w:val="000000" w:themeColor="text1"/>
-          <w:sz w:val="36"/>
-          <w:szCs w:val="36"/>
-        </w:rPr>
-        <w:lastRenderedPageBreak/>
-        <w:t>Server</w:t>
-      </w:r>
-      <w:r>
-        <w:rPr>
-          <w:rFonts w:ascii="CMU Serif Roman" w:hAnsi="CMU Serif Roman"/>
-          <w:b/>
-          <w:bCs/>
-          <w:color w:val="000000" w:themeColor="text1"/>
-          <w:sz w:val="36"/>
-          <w:szCs w:val="36"/>
-        </w:rPr>
-        <w:t xml:space="preserve">G </w:t>
-      </w:r>
-      <w:r>
-        <w:rPr>
-          <w:rFonts w:ascii="Times New Roman" w:hAnsi="Times New Roman" w:cs="Times New Roman"/>
           <w:b/>
           <w:bCs/>
           <w:color w:val="000000" w:themeColor="text1"/>
@@ -4117,7 +5256,7 @@
       </w:r>
       <w:r>
         <w:rPr>
-          <w:rFonts w:ascii="Times New Roman" w:hAnsi="Times New Roman" w:cs="Times New Roman"/>
+          <w:rFonts w:ascii="CMU Serif Roman" w:hAnsi="CMU Serif Roman"/>
           <w:b/>
           <w:bCs/>
           <w:color w:val="000000" w:themeColor="text1"/>
@@ -4128,453 +5267,6 @@
       </w:r>
       <w:r>
         <w:rPr>
-          <w:rFonts w:ascii="Times New Roman" w:hAnsi="Times New Roman" w:cs="Times New Roman"/>
-          <w:color w:val="000000" w:themeColor="text1"/>
-          <w:sz w:val="36"/>
-          <w:szCs w:val="36"/>
-        </w:rPr>
-        <w:t>ServerVerifica</w:t>
-      </w:r>
-      <w:bookmarkEnd w:id="7"/>
-    </w:p>
-    <w:p/>
-    <w:p>
-      <w:pPr>
-        <w:rPr>
-          <w:rFonts w:ascii="CMU Serif Roman" w:hAnsi="CMU Serif Roman"/>
-          <w:color w:val="000000" w:themeColor="text1"/>
-        </w:rPr>
-      </w:pPr>
-      <w:r>
-        <w:rPr>
-          <w:rFonts w:ascii="CMU Serif Roman" w:hAnsi="CMU Serif Roman"/>
-          <w:color w:val="000000" w:themeColor="text1"/>
-        </w:rPr>
-        <w:t xml:space="preserve">Il </w:t>
-      </w:r>
-      <w:r>
-        <w:rPr>
-          <w:rFonts w:ascii="CMU Serif Roman" w:hAnsi="CMU Serif Roman"/>
-          <w:color w:val="000000" w:themeColor="text1"/>
-        </w:rPr>
-        <w:t>ServerVerifica</w:t>
-      </w:r>
-      <w:r>
-        <w:rPr>
-          <w:rFonts w:ascii="CMU Serif Roman" w:hAnsi="CMU Serif Roman"/>
-          <w:color w:val="000000" w:themeColor="text1"/>
-        </w:rPr>
-        <w:t xml:space="preserve"> resta in attesa di connessioni da parte del </w:t>
-      </w:r>
-      <w:r>
-        <w:rPr>
-          <w:rFonts w:ascii="CMU Serif Roman" w:hAnsi="CMU Serif Roman"/>
-          <w:color w:val="000000" w:themeColor="text1"/>
-        </w:rPr>
-        <w:t>ClientS</w:t>
-      </w:r>
-      <w:r>
-        <w:rPr>
-          <w:rFonts w:ascii="CMU Serif Roman" w:hAnsi="CMU Serif Roman"/>
-          <w:color w:val="000000" w:themeColor="text1"/>
-        </w:rPr>
-        <w:t>, dopo aver accettato la connessione</w:t>
-      </w:r>
-      <w:r>
-        <w:rPr>
-          <w:rFonts w:ascii="CMU Serif Roman" w:hAnsi="CMU Serif Roman"/>
-          <w:color w:val="000000" w:themeColor="text1"/>
-        </w:rPr>
-        <w:t xml:space="preserve"> invierà un messaggio di benvenuto e un form dove</w:t>
-      </w:r>
-      <w:r>
-        <w:rPr>
-          <w:rFonts w:ascii="CMU Serif Roman" w:hAnsi="CMU Serif Roman"/>
-          <w:color w:val="000000" w:themeColor="text1"/>
-        </w:rPr>
-        <w:t xml:space="preserve"> attenderà la ricezione </w:t>
-      </w:r>
-      <w:r>
-        <w:rPr>
-          <w:rFonts w:ascii="CMU Serif Roman" w:hAnsi="CMU Serif Roman"/>
-          <w:color w:val="000000" w:themeColor="text1"/>
-        </w:rPr>
-        <w:t>di un numero di tessera sanitaria da verificare.</w:t>
-      </w:r>
-    </w:p>
-    <w:p>
-      <w:pPr>
-        <w:rPr>
-          <w:rFonts w:ascii="CMU Serif Roman" w:hAnsi="CMU Serif Roman"/>
-          <w:color w:val="000000" w:themeColor="text1"/>
-        </w:rPr>
-      </w:pPr>
-      <w:r>
-        <w:rPr>
-          <w:rFonts w:ascii="CMU Serif Roman" w:hAnsi="CMU Serif Roman"/>
-          <w:color w:val="000000" w:themeColor="text1"/>
-        </w:rPr>
-        <w:t>Una volta arrivati i dati, il ServerV</w:t>
-      </w:r>
-      <w:r>
-        <w:rPr>
-          <w:rFonts w:ascii="CMU Serif Roman" w:hAnsi="CMU Serif Roman"/>
-          <w:color w:val="000000" w:themeColor="text1"/>
-        </w:rPr>
-        <w:t>erifica</w:t>
-      </w:r>
-      <w:r>
-        <w:rPr>
-          <w:rFonts w:ascii="CMU Serif Roman" w:hAnsi="CMU Serif Roman"/>
-          <w:color w:val="000000" w:themeColor="text1"/>
-        </w:rPr>
-        <w:t xml:space="preserve"> </w:t>
-      </w:r>
-      <w:r>
-        <w:rPr>
-          <w:rFonts w:ascii="CMU Serif Roman" w:hAnsi="CMU Serif Roman"/>
-          <w:color w:val="000000" w:themeColor="text1"/>
-        </w:rPr>
-        <w:t>si collegherà al ServerVaccinale inviandogli il numero di tessera sanitaria. Fatto ciò, il ServerVaccinale invierà il Green Pass</w:t>
-      </w:r>
-      <w:r>
-        <w:rPr>
-          <w:rFonts w:ascii="CMU Serif Roman" w:hAnsi="CMU Serif Roman"/>
-          <w:color w:val="000000" w:themeColor="text1"/>
-        </w:rPr>
-        <w:t xml:space="preserve"> richiesto, se esistente, </w:t>
-      </w:r>
-      <w:r>
-        <w:rPr>
-          <w:rFonts w:ascii="CMU Serif Roman" w:hAnsi="CMU Serif Roman"/>
-          <w:color w:val="000000" w:themeColor="text1"/>
-        </w:rPr>
-        <w:t>al ServerVerifica in modo da poterne testare la validità: se il GP è valido invia un esito positivo al ClientS, oppure notifica al ClientS che il GP non è valido.</w:t>
-      </w:r>
-    </w:p>
-    <w:p>
-      <w:pPr>
-        <w:rPr>
-          <w:rFonts w:ascii="CMU Serif Roman" w:hAnsi="CMU Serif Roman"/>
-          <w:color w:val="000000" w:themeColor="text1"/>
-          <w:sz w:val="36"/>
-          <w:szCs w:val="36"/>
-        </w:rPr>
-      </w:pPr>
-    </w:p>
-    <w:p>
-      <w:pPr>
-        <w:rPr>
-          <w:rFonts w:ascii="CMU Serif Roman" w:hAnsi="CMU Serif Roman"/>
-          <w:color w:val="000000" w:themeColor="text1"/>
-          <w:sz w:val="36"/>
-          <w:szCs w:val="36"/>
-        </w:rPr>
-      </w:pPr>
-    </w:p>
-    <w:p>
-      <w:pPr>
-        <w:rPr>
-          <w:rFonts w:ascii="CMU Serif Roman" w:hAnsi="CMU Serif Roman"/>
-          <w:color w:val="000000" w:themeColor="text1"/>
-          <w:sz w:val="36"/>
-          <w:szCs w:val="36"/>
-        </w:rPr>
-      </w:pPr>
-    </w:p>
-    <w:p>
-      <w:pPr>
-        <w:pStyle w:val="Titolo2"/>
-        <w:rPr>
-          <w:rFonts w:ascii="CMU Serif Roman" w:hAnsi="CMU Serif Roman"/>
-          <w:b/>
-          <w:bCs/>
-          <w:color w:val="000000" w:themeColor="text1"/>
-          <w:sz w:val="36"/>
-          <w:szCs w:val="36"/>
-        </w:rPr>
-      </w:pPr>
-    </w:p>
-    <w:p>
-      <w:pPr>
-        <w:pStyle w:val="Titolo2"/>
-        <w:rPr>
-          <w:rFonts w:ascii="CMU Serif Roman" w:hAnsi="CMU Serif Roman"/>
-          <w:b/>
-          <w:bCs/>
-          <w:color w:val="000000" w:themeColor="text1"/>
-          <w:sz w:val="36"/>
-          <w:szCs w:val="36"/>
-        </w:rPr>
-      </w:pPr>
-    </w:p>
-    <w:p>
-      <w:pPr>
-        <w:pStyle w:val="Titolo2"/>
-        <w:rPr>
-          <w:rFonts w:ascii="CMU Serif Roman" w:hAnsi="CMU Serif Roman"/>
-          <w:b/>
-          <w:bCs/>
-          <w:color w:val="000000" w:themeColor="text1"/>
-          <w:sz w:val="36"/>
-          <w:szCs w:val="36"/>
-        </w:rPr>
-      </w:pPr>
-    </w:p>
-    <w:p>
-      <w:pPr>
-        <w:pStyle w:val="Titolo2"/>
-        <w:rPr>
-          <w:rFonts w:ascii="CMU Serif Roman" w:hAnsi="CMU Serif Roman"/>
-          <w:b/>
-          <w:bCs/>
-          <w:color w:val="000000" w:themeColor="text1"/>
-          <w:sz w:val="36"/>
-          <w:szCs w:val="36"/>
-        </w:rPr>
-      </w:pPr>
-      <w:bookmarkStart w:id="8" w:name="_Toc93877577"/>
-      <w:r>
-        <w:rPr>
-          <w:rFonts w:ascii="CMU Serif Roman" w:hAnsi="CMU Serif Roman"/>
-          <w:b/>
-          <w:bCs/>
-          <w:color w:val="000000" w:themeColor="text1"/>
-          <w:sz w:val="36"/>
-          <w:szCs w:val="36"/>
-        </w:rPr>
-        <w:t>ClientS</w:t>
-      </w:r>
-      <w:r>
-        <w:rPr>
-          <w:rFonts w:ascii="CMU Serif Roman" w:hAnsi="CMU Serif Roman"/>
-          <w:b/>
-          <w:bCs/>
-          <w:color w:val="000000" w:themeColor="text1"/>
-          <w:sz w:val="36"/>
-          <w:szCs w:val="36"/>
-        </w:rPr>
-        <w:t xml:space="preserve"> </w:t>
-      </w:r>
-      <w:r>
-        <w:rPr>
-          <w:rFonts w:ascii="Times New Roman" w:hAnsi="Times New Roman" w:cs="Times New Roman"/>
-          <w:b/>
-          <w:bCs/>
-          <w:color w:val="000000" w:themeColor="text1"/>
-          <w:sz w:val="36"/>
-          <w:szCs w:val="36"/>
-        </w:rPr>
-        <w:t>→</w:t>
-      </w:r>
-      <w:r>
-        <w:rPr>
-          <w:rFonts w:ascii="CMU Serif Roman" w:hAnsi="CMU Serif Roman"/>
-          <w:b/>
-          <w:bCs/>
-          <w:color w:val="000000" w:themeColor="text1"/>
-          <w:sz w:val="36"/>
-          <w:szCs w:val="36"/>
-        </w:rPr>
-        <w:t xml:space="preserve"> </w:t>
-      </w:r>
-      <w:r>
-        <w:rPr>
-          <w:rFonts w:ascii="CMU Serif Roman" w:hAnsi="CMU Serif Roman"/>
-          <w:b/>
-          <w:bCs/>
-          <w:color w:val="000000" w:themeColor="text1"/>
-          <w:sz w:val="36"/>
-          <w:szCs w:val="36"/>
-        </w:rPr>
-        <w:t>App Green</w:t>
-      </w:r>
-      <w:r>
-        <w:rPr>
-          <w:rFonts w:ascii="CMU Serif Roman" w:hAnsi="CMU Serif Roman"/>
-          <w:b/>
-          <w:bCs/>
-          <w:color w:val="000000" w:themeColor="text1"/>
-          <w:sz w:val="36"/>
-          <w:szCs w:val="36"/>
-        </w:rPr>
-        <w:t xml:space="preserve"> </w:t>
-      </w:r>
-      <w:r>
-        <w:rPr>
-          <w:rFonts w:ascii="CMU Serif Roman" w:hAnsi="CMU Serif Roman"/>
-          <w:b/>
-          <w:bCs/>
-          <w:color w:val="000000" w:themeColor="text1"/>
-          <w:sz w:val="36"/>
-          <w:szCs w:val="36"/>
-        </w:rPr>
-        <w:t>Pass</w:t>
-      </w:r>
-      <w:bookmarkEnd w:id="8"/>
-    </w:p>
-    <w:p>
-      <w:pPr>
-        <w:rPr>
-          <w:rFonts w:ascii="CMU Serif Roman" w:hAnsi="CMU Serif Roman"/>
-          <w:color w:val="000000" w:themeColor="text1"/>
-        </w:rPr>
-      </w:pPr>
-    </w:p>
-    <w:p>
-      <w:pPr>
-        <w:rPr>
-          <w:rFonts w:ascii="CMU Serif Roman" w:hAnsi="CMU Serif Roman"/>
-          <w:color w:val="000000" w:themeColor="text1"/>
-        </w:rPr>
-      </w:pPr>
-      <w:r>
-        <w:rPr>
-          <w:rFonts w:ascii="CMU Serif Roman" w:hAnsi="CMU Serif Roman"/>
-          <w:color w:val="000000" w:themeColor="text1"/>
-        </w:rPr>
-        <w:t>Il ClientS</w:t>
-      </w:r>
-      <w:r>
-        <w:rPr>
-          <w:rFonts w:ascii="CMU Serif Roman" w:hAnsi="CMU Serif Roman"/>
-          <w:color w:val="000000" w:themeColor="text1"/>
-        </w:rPr>
-        <w:t xml:space="preserve"> può essere visto come un’app per scansionare un GP per testarne la validità.</w:t>
-      </w:r>
-    </w:p>
-    <w:p>
-      <w:pPr>
-        <w:rPr>
-          <w:rFonts w:ascii="CMU Serif Roman" w:hAnsi="CMU Serif Roman"/>
-          <w:color w:val="000000" w:themeColor="text1"/>
-        </w:rPr>
-      </w:pPr>
-      <w:r>
-        <w:rPr>
-          <w:rFonts w:ascii="CMU Serif Roman" w:hAnsi="CMU Serif Roman"/>
-          <w:color w:val="000000" w:themeColor="text1"/>
-        </w:rPr>
-        <w:t xml:space="preserve">ClientS si connette al ServerVerifica, riceve un messaggio di benvenuto </w:t>
-      </w:r>
-      <w:r>
-        <w:rPr>
-          <w:rFonts w:ascii="CMU Serif Roman" w:hAnsi="CMU Serif Roman"/>
-          <w:color w:val="000000" w:themeColor="text1"/>
-        </w:rPr>
-        <w:t>dal ServerVerifica che gli chiederà di immettere un numero di tessera sanitaria, in modo da poterne testare la validità.</w:t>
-      </w:r>
-      <w:r>
-        <w:rPr>
-          <w:rFonts w:ascii="CMU Serif Roman" w:hAnsi="CMU Serif Roman"/>
-          <w:color w:val="000000" w:themeColor="text1"/>
-        </w:rPr>
-        <w:t xml:space="preserve"> </w:t>
-      </w:r>
-      <w:r>
-        <w:rPr>
-          <w:rFonts w:ascii="CMU Serif Roman" w:hAnsi="CMU Serif Roman"/>
-          <w:color w:val="000000" w:themeColor="text1"/>
-        </w:rPr>
-        <w:t>Dopo aver inserito il codice, l’App resta in attesa che il ServerVerifica e ServerVaccinale facciano le dovute operazioni e riceve un esito positivo o negativo</w:t>
-      </w:r>
-      <w:r>
-        <w:rPr>
-          <w:rFonts w:ascii="CMU Serif Roman" w:hAnsi="CMU Serif Roman"/>
-          <w:color w:val="000000" w:themeColor="text1"/>
-        </w:rPr>
-        <w:t xml:space="preserve"> da parte del ServerVerifica.</w:t>
-      </w:r>
-    </w:p>
-    <w:p>
-      <w:pPr>
-        <w:rPr>
-          <w:rFonts w:ascii="CMU Serif Roman" w:hAnsi="CMU Serif Roman"/>
-          <w:color w:val="000000" w:themeColor="text1"/>
-          <w:sz w:val="36"/>
-          <w:szCs w:val="36"/>
-        </w:rPr>
-      </w:pPr>
-    </w:p>
-    <w:p>
-      <w:pPr>
-        <w:rPr>
-          <w:rFonts w:ascii="CMU Serif Roman" w:hAnsi="CMU Serif Roman"/>
-          <w:color w:val="000000" w:themeColor="text1"/>
-          <w:sz w:val="36"/>
-          <w:szCs w:val="36"/>
-        </w:rPr>
-      </w:pPr>
-    </w:p>
-    <w:p>
-      <w:pPr>
-        <w:rPr>
-          <w:rFonts w:ascii="CMU Serif Roman" w:hAnsi="CMU Serif Roman"/>
-          <w:color w:val="000000" w:themeColor="text1"/>
-          <w:sz w:val="36"/>
-          <w:szCs w:val="36"/>
-        </w:rPr>
-      </w:pPr>
-    </w:p>
-    <w:p>
-      <w:pPr>
-        <w:pStyle w:val="Titolo2"/>
-        <w:rPr>
-          <w:rFonts w:ascii="CMU Serif Roman" w:hAnsi="CMU Serif Roman"/>
-          <w:b/>
-          <w:bCs/>
-          <w:color w:val="000000" w:themeColor="text1"/>
-          <w:sz w:val="36"/>
-          <w:szCs w:val="36"/>
-        </w:rPr>
-      </w:pPr>
-      <w:bookmarkStart w:id="9" w:name="_Toc93877578"/>
-      <w:r>
-        <w:rPr>
-          <w:rFonts w:ascii="CMU Serif Roman" w:hAnsi="CMU Serif Roman"/>
-          <w:b/>
-          <w:bCs/>
-          <w:color w:val="000000" w:themeColor="text1"/>
-          <w:sz w:val="36"/>
-          <w:szCs w:val="36"/>
-        </w:rPr>
-        <w:t>ClientT</w:t>
-      </w:r>
-      <w:r>
-        <w:rPr>
-          <w:rFonts w:ascii="CMU Serif Roman" w:hAnsi="CMU Serif Roman"/>
-          <w:b/>
-          <w:bCs/>
-          <w:color w:val="000000" w:themeColor="text1"/>
-          <w:sz w:val="36"/>
-          <w:szCs w:val="36"/>
-        </w:rPr>
-        <w:t xml:space="preserve"> </w:t>
-      </w:r>
-      <w:r>
-        <w:rPr>
-          <w:rFonts w:ascii="Times New Roman" w:hAnsi="Times New Roman" w:cs="Times New Roman"/>
-          <w:b/>
-          <w:bCs/>
-          <w:color w:val="000000" w:themeColor="text1"/>
-          <w:sz w:val="36"/>
-          <w:szCs w:val="36"/>
-        </w:rPr>
-        <w:t>→</w:t>
-      </w:r>
-      <w:r>
-        <w:rPr>
-          <w:rFonts w:ascii="CMU Serif Roman" w:hAnsi="CMU Serif Roman"/>
-          <w:b/>
-          <w:bCs/>
-          <w:color w:val="000000" w:themeColor="text1"/>
-          <w:sz w:val="36"/>
-          <w:szCs w:val="36"/>
-        </w:rPr>
-        <w:t xml:space="preserve"> </w:t>
-      </w:r>
-      <w:r>
-        <w:rPr>
           <w:rFonts w:ascii="CMU Serif Roman" w:hAnsi="CMU Serif Roman"/>
           <w:b/>
           <w:bCs/>
@@ -4586,7 +5278,14 @@
       </w:r>
       <w:bookmarkEnd w:id="9"/>
     </w:p>
-    <w:p/>
+    <w:p>
+      <w:pPr>
+        <w:rPr>
+          <w:rFonts w:ascii="CMU Serif Roman" w:hAnsi="CMU Serif Roman"/>
+          <w:color w:val="000000" w:themeColor="text1"/>
+        </w:rPr>
+      </w:pPr>
+    </w:p>
     <w:p>
       <w:pPr>
         <w:rPr>
@@ -4670,437 +5369,38 @@
     </w:p>
     <w:p>
       <w:pPr>
-        <w:pStyle w:val="Titolo1"/>
-        <w:rPr>
-          <w:rFonts w:ascii="CMU Serif Roman" w:hAnsi="CMU Serif Roman"/>
-          <w:b/>
-          <w:bCs/>
-          <w:color w:val="000000" w:themeColor="text1"/>
-          <w:sz w:val="36"/>
-          <w:szCs w:val="36"/>
-        </w:rPr>
-      </w:pPr>
-      <w:bookmarkStart w:id="10" w:name="_Toc93877579"/>
-      <w:r>
-        <w:rPr>
-          <w:rFonts w:ascii="CMU Serif Roman" w:hAnsi="CMU Serif Roman"/>
-          <w:b/>
-          <w:bCs/>
-          <w:color w:val="000000" w:themeColor="text1"/>
-          <w:sz w:val="36"/>
-          <w:szCs w:val="36"/>
-        </w:rPr>
-        <w:lastRenderedPageBreak/>
-        <w:t>Descrizione del Modello</w:t>
-      </w:r>
-      <w:bookmarkEnd w:id="10"/>
-    </w:p>
-    <w:p>
-      <w:pPr>
-        <w:rPr>
-          <w:rFonts w:ascii="CMU Serif Roman" w:hAnsi="CMU Serif Roman"/>
-          <w:color w:val="000000" w:themeColor="text1"/>
-        </w:rPr>
-      </w:pPr>
-      <w:r>
-        <w:rPr>
-          <w:rFonts w:ascii="CMU Serif Roman" w:hAnsi="CMU Serif Roman"/>
-          <w:color w:val="000000" w:themeColor="text1"/>
-        </w:rPr>
-        <w:t>Il modello di programmazione scelto per la realizzazione del progetto è quello client-server</w:t>
-      </w:r>
-      <w:r>
-        <w:rPr>
-          <w:rFonts w:ascii="CMU Serif Roman" w:hAnsi="CMU Serif Roman"/>
-          <w:color w:val="000000" w:themeColor="text1"/>
-        </w:rPr>
-        <w:t xml:space="preserve">. </w:t>
-      </w:r>
-    </w:p>
-    <w:p>
-      <w:pPr>
-        <w:rPr>
-          <w:rFonts w:ascii="CMU Serif Roman" w:hAnsi="CMU Serif Roman"/>
-          <w:color w:val="000000" w:themeColor="text1"/>
-          <w:sz w:val="36"/>
-          <w:szCs w:val="36"/>
-        </w:rPr>
-      </w:pPr>
-    </w:p>
-    <w:p>
-      <w:pPr>
-        <w:rPr>
-          <w:rFonts w:ascii="CMU Serif Roman" w:hAnsi="CMU Serif Roman"/>
-          <w:color w:val="000000" w:themeColor="text1"/>
-          <w:sz w:val="36"/>
-          <w:szCs w:val="36"/>
-        </w:rPr>
-      </w:pPr>
-    </w:p>
-    <w:p>
-      <w:pPr>
-        <w:rPr>
-          <w:rFonts w:ascii="CMU Serif Roman" w:hAnsi="CMU Serif Roman"/>
-          <w:color w:val="000000" w:themeColor="text1"/>
-          <w:sz w:val="36"/>
-          <w:szCs w:val="36"/>
-        </w:rPr>
-      </w:pPr>
-    </w:p>
-    <w:p>
-      <w:pPr>
-        <w:rPr>
-          <w:rFonts w:ascii="CMU Serif Roman" w:hAnsi="CMU Serif Roman"/>
-          <w:color w:val="000000" w:themeColor="text1"/>
-          <w:sz w:val="36"/>
-          <w:szCs w:val="36"/>
-        </w:rPr>
-      </w:pPr>
-    </w:p>
-    <w:p>
-      <w:pPr>
-        <w:rPr>
-          <w:rFonts w:ascii="CMU Serif Roman" w:hAnsi="CMU Serif Roman"/>
-          <w:color w:val="000000" w:themeColor="text1"/>
-          <w:sz w:val="36"/>
-          <w:szCs w:val="36"/>
-        </w:rPr>
-      </w:pPr>
-    </w:p>
-    <w:p>
-      <w:pPr>
-        <w:rPr>
-          <w:rFonts w:ascii="CMU Serif Roman" w:hAnsi="CMU Serif Roman"/>
-          <w:color w:val="000000" w:themeColor="text1"/>
-          <w:sz w:val="36"/>
-          <w:szCs w:val="36"/>
-        </w:rPr>
-      </w:pPr>
-    </w:p>
-    <w:p>
-      <w:pPr>
-        <w:rPr>
-          <w:rFonts w:ascii="CMU Serif Roman" w:hAnsi="CMU Serif Roman"/>
-          <w:color w:val="000000" w:themeColor="text1"/>
-          <w:sz w:val="36"/>
-          <w:szCs w:val="36"/>
-        </w:rPr>
-      </w:pPr>
-    </w:p>
-    <w:p>
-      <w:pPr>
-        <w:rPr>
-          <w:rFonts w:ascii="CMU Serif Roman" w:hAnsi="CMU Serif Roman"/>
-          <w:color w:val="000000" w:themeColor="text1"/>
-          <w:sz w:val="36"/>
-          <w:szCs w:val="36"/>
-        </w:rPr>
-      </w:pPr>
-    </w:p>
-    <w:p>
-      <w:pPr>
-        <w:rPr>
-          <w:rFonts w:ascii="CMU Serif Roman" w:hAnsi="CMU Serif Roman"/>
-          <w:color w:val="000000" w:themeColor="text1"/>
-          <w:sz w:val="36"/>
-          <w:szCs w:val="36"/>
-        </w:rPr>
-      </w:pPr>
-    </w:p>
-    <w:p>
-      <w:pPr>
-        <w:rPr>
-          <w:rFonts w:ascii="CMU Serif Roman" w:hAnsi="CMU Serif Roman"/>
-          <w:color w:val="000000" w:themeColor="text1"/>
-          <w:sz w:val="36"/>
-          <w:szCs w:val="36"/>
-        </w:rPr>
-      </w:pPr>
-    </w:p>
-    <w:p>
-      <w:pPr>
-        <w:rPr>
-          <w:rFonts w:ascii="CMU Serif Roman" w:hAnsi="CMU Serif Roman"/>
-          <w:color w:val="000000" w:themeColor="text1"/>
-          <w:sz w:val="36"/>
-          <w:szCs w:val="36"/>
-        </w:rPr>
-      </w:pPr>
-    </w:p>
-    <w:p>
-      <w:pPr>
-        <w:rPr>
-          <w:rFonts w:ascii="CMU Serif Roman" w:hAnsi="CMU Serif Roman"/>
-          <w:color w:val="000000" w:themeColor="text1"/>
-          <w:sz w:val="36"/>
-          <w:szCs w:val="36"/>
-        </w:rPr>
-      </w:pPr>
-    </w:p>
-    <w:p>
-      <w:pPr>
-        <w:rPr>
-          <w:rFonts w:ascii="CMU Serif Roman" w:hAnsi="CMU Serif Roman"/>
-          <w:color w:val="000000" w:themeColor="text1"/>
-          <w:sz w:val="36"/>
-          <w:szCs w:val="36"/>
-        </w:rPr>
-      </w:pPr>
-    </w:p>
-    <w:p>
-      <w:pPr>
-        <w:rPr>
-          <w:rFonts w:ascii="CMU Serif Roman" w:hAnsi="CMU Serif Roman"/>
-          <w:color w:val="000000" w:themeColor="text1"/>
-          <w:sz w:val="36"/>
-          <w:szCs w:val="36"/>
-        </w:rPr>
-      </w:pPr>
-    </w:p>
-    <w:p>
-      <w:pPr>
-        <w:rPr>
-          <w:rFonts w:ascii="CMU Serif Roman" w:hAnsi="CMU Serif Roman"/>
-          <w:color w:val="000000" w:themeColor="text1"/>
-          <w:sz w:val="36"/>
-          <w:szCs w:val="36"/>
-        </w:rPr>
-      </w:pPr>
-    </w:p>
-    <w:p>
-      <w:pPr>
-        <w:rPr>
-          <w:rFonts w:ascii="CMU Serif Roman" w:hAnsi="CMU Serif Roman"/>
-          <w:color w:val="000000" w:themeColor="text1"/>
-          <w:sz w:val="36"/>
-          <w:szCs w:val="36"/>
-        </w:rPr>
-      </w:pPr>
-    </w:p>
-    <w:p>
-      <w:pPr>
-        <w:rPr>
-          <w:rFonts w:ascii="CMU Serif Roman" w:hAnsi="CMU Serif Roman"/>
-          <w:color w:val="000000" w:themeColor="text1"/>
-          <w:sz w:val="36"/>
-          <w:szCs w:val="36"/>
-        </w:rPr>
-      </w:pPr>
-    </w:p>
-    <w:p>
-      <w:pPr>
-        <w:rPr>
-          <w:rFonts w:ascii="CMU Serif Roman" w:hAnsi="CMU Serif Roman"/>
-          <w:color w:val="000000" w:themeColor="text1"/>
-          <w:sz w:val="36"/>
-          <w:szCs w:val="36"/>
-        </w:rPr>
-      </w:pPr>
-    </w:p>
-    <w:p>
-      <w:pPr>
-        <w:rPr>
-          <w:rFonts w:ascii="CMU Serif Roman" w:hAnsi="CMU Serif Roman"/>
-          <w:color w:val="000000" w:themeColor="text1"/>
-          <w:sz w:val="36"/>
-          <w:szCs w:val="36"/>
-        </w:rPr>
-      </w:pPr>
-    </w:p>
-    <w:p>
-      <w:pPr>
-        <w:rPr>
-          <w:rFonts w:ascii="CMU Serif Roman" w:hAnsi="CMU Serif Roman"/>
-          <w:color w:val="000000" w:themeColor="text1"/>
-          <w:sz w:val="36"/>
-          <w:szCs w:val="36"/>
-        </w:rPr>
-      </w:pPr>
-    </w:p>
-    <w:p>
-      <w:pPr>
-        <w:rPr>
-          <w:rFonts w:ascii="CMU Serif Roman" w:hAnsi="CMU Serif Roman"/>
-          <w:color w:val="000000" w:themeColor="text1"/>
-          <w:sz w:val="36"/>
-          <w:szCs w:val="36"/>
-        </w:rPr>
-      </w:pPr>
-    </w:p>
-    <w:p>
-      <w:pPr>
-        <w:rPr>
-          <w:rFonts w:ascii="CMU Serif Roman" w:hAnsi="CMU Serif Roman"/>
-          <w:color w:val="000000" w:themeColor="text1"/>
-          <w:sz w:val="36"/>
-          <w:szCs w:val="36"/>
-        </w:rPr>
-      </w:pPr>
-    </w:p>
-    <w:p>
-      <w:pPr>
-        <w:rPr>
-          <w:rFonts w:ascii="CMU Serif Roman" w:hAnsi="CMU Serif Roman"/>
-          <w:color w:val="000000" w:themeColor="text1"/>
-          <w:sz w:val="36"/>
-          <w:szCs w:val="36"/>
-        </w:rPr>
-      </w:pPr>
-    </w:p>
-    <w:p>
-      <w:pPr>
-        <w:rPr>
-          <w:rFonts w:ascii="CMU Serif Roman" w:hAnsi="CMU Serif Roman"/>
-          <w:color w:val="000000" w:themeColor="text1"/>
-          <w:sz w:val="36"/>
-          <w:szCs w:val="36"/>
-        </w:rPr>
-      </w:pPr>
-    </w:p>
-    <w:p>
-      <w:pPr>
-        <w:rPr>
-          <w:rFonts w:ascii="CMU Serif Roman" w:hAnsi="CMU Serif Roman"/>
-          <w:color w:val="000000" w:themeColor="text1"/>
-          <w:sz w:val="36"/>
-          <w:szCs w:val="36"/>
-        </w:rPr>
-      </w:pPr>
-    </w:p>
-    <w:p>
-      <w:pPr>
-        <w:rPr>
-          <w:rFonts w:ascii="CMU Serif Roman" w:hAnsi="CMU Serif Roman"/>
-          <w:color w:val="000000" w:themeColor="text1"/>
-          <w:sz w:val="36"/>
-          <w:szCs w:val="36"/>
-        </w:rPr>
-      </w:pPr>
-    </w:p>
-    <w:p>
-      <w:pPr>
-        <w:pStyle w:val="Titolo1"/>
-        <w:rPr>
-          <w:rFonts w:ascii="CMU Serif Roman" w:hAnsi="CMU Serif Roman"/>
-          <w:b/>
-          <w:bCs/>
-          <w:color w:val="000000" w:themeColor="text1"/>
-          <w:sz w:val="36"/>
-          <w:szCs w:val="36"/>
-        </w:rPr>
-      </w:pPr>
-      <w:bookmarkStart w:id="11" w:name="_Toc93877580"/>
-      <w:r>
-        <w:rPr>
-          <w:rFonts w:ascii="CMU Serif Roman" w:hAnsi="CMU Serif Roman"/>
-          <w:b/>
-          <w:bCs/>
-          <w:color w:val="000000" w:themeColor="text1"/>
-          <w:sz w:val="36"/>
-          <w:szCs w:val="36"/>
-        </w:rPr>
-        <w:lastRenderedPageBreak/>
-        <w:t>Descrizione del Protocollo</w:t>
-      </w:r>
-      <w:bookmarkEnd w:id="11"/>
-    </w:p>
-    <w:p>
-      <w:pPr>
-        <w:rPr>
-          <w:rFonts w:ascii="CMU Serif Roman" w:hAnsi="CMU Serif Roman"/>
-          <w:color w:val="000000" w:themeColor="text1"/>
-        </w:rPr>
-      </w:pPr>
-      <w:r>
-        <w:rPr>
-          <w:rFonts w:ascii="CMU Serif Roman" w:hAnsi="CMU Serif Roman"/>
-          <w:color w:val="000000" w:themeColor="text1"/>
-        </w:rPr>
-        <w:t>Il protocollo usato per il progetto è TCP socket</w:t>
-      </w:r>
-      <w:r>
-        <w:rPr>
-          <w:rFonts w:ascii="CMU Serif Roman" w:hAnsi="CMU Serif Roman"/>
-          <w:color w:val="000000" w:themeColor="text1"/>
-        </w:rPr>
-        <w:t>. Poiché è un protocollo connection oriented, prima di poter trasmettere dati, deve stabilire una connessione</w:t>
-      </w:r>
-      <w:r>
-        <w:rPr>
-          <w:rFonts w:ascii="CMU Serif Roman" w:hAnsi="CMU Serif Roman"/>
-          <w:color w:val="000000" w:themeColor="text1"/>
-        </w:rPr>
-        <w:t>.</w:t>
-      </w:r>
-    </w:p>
-    <w:p>
-      <w:pPr>
-        <w:rPr>
-          <w:rFonts w:ascii="CMU Serif Roman" w:hAnsi="CMU Serif Roman"/>
-          <w:color w:val="000000" w:themeColor="text1"/>
-        </w:rPr>
-      </w:pPr>
-    </w:p>
-    <w:p>
-      <w:pPr>
-        <w:rPr>
-          <w:rFonts w:ascii="CMU Serif Roman" w:hAnsi="CMU Serif Roman"/>
-          <w:color w:val="000000" w:themeColor="text1"/>
-        </w:rPr>
-      </w:pPr>
-      <w:r>
-        <w:rPr>
-          <w:rFonts w:ascii="CMU Serif Roman" w:hAnsi="CMU Serif Roman"/>
-          <w:color w:val="000000" w:themeColor="text1"/>
-        </w:rPr>
-        <w:t xml:space="preserve">Di seguito vi è riportato lo schema di funzionamento della trasmissione dati tra </w:t>
-      </w:r>
-      <w:r>
-        <w:rPr>
-          <w:rFonts w:ascii="CMU Serif Roman" w:hAnsi="CMU Serif Roman"/>
-          <w:color w:val="000000" w:themeColor="text1"/>
-        </w:rPr>
-        <w:t xml:space="preserve">i vari </w:t>
-      </w:r>
-      <w:r>
-        <w:rPr>
-          <w:rFonts w:ascii="CMU Serif Roman" w:hAnsi="CMU Serif Roman"/>
-          <w:color w:val="000000" w:themeColor="text1"/>
-        </w:rPr>
-        <w:t xml:space="preserve">client e server. </w:t>
-      </w:r>
-    </w:p>
-    <w:p>
-      <w:pPr>
-        <w:rPr>
-          <w:rFonts w:ascii="CMU Serif Roman" w:hAnsi="CMU Serif Roman"/>
-          <w:color w:val="000000" w:themeColor="text1"/>
-        </w:rPr>
-      </w:pPr>
-    </w:p>
-    <w:p>
-      <w:pPr>
-        <w:rPr>
-          <w:rFonts w:ascii="CMU Serif Roman" w:hAnsi="CMU Serif Roman"/>
-          <w:color w:val="000000" w:themeColor="text1"/>
-          <w:sz w:val="36"/>
-          <w:szCs w:val="36"/>
-        </w:rPr>
-      </w:pPr>
-    </w:p>
-    <w:p>
-      <w:pPr>
-        <w:rPr>
-          <w:rFonts w:ascii="CMU Serif Roman" w:hAnsi="CMU Serif Roman"/>
-          <w:color w:val="000000" w:themeColor="text1"/>
-          <w:sz w:val="36"/>
-          <w:szCs w:val="36"/>
-        </w:rPr>
-      </w:pPr>
-    </w:p>
-    <w:p>
-      <w:pPr>
-        <w:pStyle w:val="Titolo2"/>
+        <w:rPr>
+          <w:rFonts w:ascii="CMU Serif Roman" w:hAnsi="CMU Serif Roman"/>
+          <w:color w:val="000000" w:themeColor="text1"/>
+        </w:rPr>
+      </w:pPr>
+    </w:p>
+    <w:p>
+      <w:pPr>
+        <w:rPr>
+          <w:rFonts w:ascii="CMU Serif Roman" w:hAnsi="CMU Serif Roman"/>
+          <w:color w:val="000000" w:themeColor="text1"/>
+        </w:rPr>
+      </w:pPr>
+    </w:p>
+    <w:p>
+      <w:pPr>
+        <w:rPr>
+          <w:rFonts w:ascii="CMU Serif Roman" w:hAnsi="CMU Serif Roman"/>
+          <w:color w:val="000000" w:themeColor="text1"/>
+        </w:rPr>
+      </w:pPr>
+    </w:p>
+    <w:p>
+      <w:pPr>
+        <w:rPr>
+          <w:rFonts w:ascii="CMU Serif Roman" w:hAnsi="CMU Serif Roman"/>
+          <w:color w:val="000000" w:themeColor="text1"/>
+        </w:rPr>
+      </w:pPr>
+    </w:p>
+    <w:p>
+      <w:pPr>
         <w:rPr>
           <w:rFonts w:ascii="CMU Serif Roman" w:hAnsi="CMU Serif Roman"/>
           <w:color w:val="000000" w:themeColor="text1"/>
@@ -5108,7 +5408,6 @@
           <w:szCs w:val="32"/>
         </w:rPr>
       </w:pPr>
-      <w:bookmarkStart w:id="12" w:name="_Toc93877581"/>
       <w:r>
         <w:rPr>
           <w:rFonts w:ascii="CMU Serif Roman" w:hAnsi="CMU Serif Roman"/>
@@ -5116,48 +5415,637 @@
           <w:sz w:val="32"/>
           <w:szCs w:val="32"/>
         </w:rPr>
-        <w:t>Comunicazione User</w:t>
-      </w:r>
-      <w:r>
-        <w:rPr>
-          <w:rFonts w:ascii="CMU Serif Roman" w:hAnsi="CMU Serif Roman"/>
+        <w:lastRenderedPageBreak/>
+        <w:t xml:space="preserve">Pacchetto Applicazione </w:t>
+      </w:r>
+      <w:r>
+        <w:rPr>
           <w:color w:val="000000" w:themeColor="text1"/>
           <w:sz w:val="32"/>
           <w:szCs w:val="32"/>
         </w:rPr>
-        <w:t xml:space="preserve"> </w:t>
-      </w:r>
-      <w:r>
-        <w:rPr>
+        <w:t>→</w:t>
+      </w:r>
+      <w:r>
+        <w:rPr>
+          <w:rFonts w:ascii="CMU Serif Roman" w:hAnsi="CMU Serif Roman"/>
           <w:color w:val="000000" w:themeColor="text1"/>
           <w:sz w:val="32"/>
           <w:szCs w:val="32"/>
         </w:rPr>
-        <w:t xml:space="preserve">→ </w:t>
-      </w:r>
-      <w:r>
+        <w:t xml:space="preserve"> ASL</w:t>
+      </w:r>
+    </w:p>
+    <w:p>
+      <w:pPr>
         <w:rPr>
           <w:rFonts w:ascii="CMU Serif Roman" w:hAnsi="CMU Serif Roman"/>
           <w:color w:val="000000" w:themeColor="text1"/>
           <w:sz w:val="32"/>
           <w:szCs w:val="32"/>
         </w:rPr>
-        <w:t>CentroVaccinale</w:t>
-      </w:r>
-      <w:bookmarkEnd w:id="12"/>
-    </w:p>
-    <w:p>
-      <w:pPr>
-        <w:rPr>
-          <w:rFonts w:ascii="CMU Serif Roman" w:hAnsi="CMU Serif Roman"/>
-          <w:color w:val="000000" w:themeColor="text1"/>
-          <w:sz w:val="36"/>
-          <w:szCs w:val="36"/>
-        </w:rPr>
-      </w:pPr>
-    </w:p>
-    <w:p>
-      <w:pPr>
+      </w:pPr>
+    </w:p>
+    <w:p>
+      <w:pPr>
+        <w:rPr>
+          <w:rFonts w:ascii="CMU Serif Roman" w:hAnsi="CMU Serif Roman"/>
+          <w:color w:val="000000" w:themeColor="text1"/>
+        </w:rPr>
+      </w:pPr>
+      <w:r>
+        <w:rPr>
+          <w:rFonts w:ascii="CMU Serif Roman" w:hAnsi="CMU Serif Roman"/>
+          <w:color w:val="000000" w:themeColor="text1"/>
+        </w:rPr>
+        <w:t xml:space="preserve">Definiamo una struttura </w:t>
+      </w:r>
+      <w:r>
+        <w:rPr>
+          <w:rFonts w:ascii="CMU Serif Roman" w:hAnsi="CMU Serif Roman"/>
+          <w:i/>
+          <w:iCs/>
+          <w:color w:val="000000" w:themeColor="text1"/>
+        </w:rPr>
+        <w:t>REPORT</w:t>
+      </w:r>
+      <w:r>
+        <w:rPr>
+          <w:rFonts w:ascii="CMU Serif Roman" w:hAnsi="CMU Serif Roman"/>
+          <w:color w:val="000000" w:themeColor="text1"/>
+        </w:rPr>
+        <w:t>: è il pacchetto applicazione che l’ASL invierà al Server Verifica contenente un numero di tessera sanitarie e un referto.</w:t>
+      </w:r>
+    </w:p>
+    <w:p>
+      <w:pPr>
+        <w:rPr>
+          <w:rFonts w:ascii="CMU Serif Roman" w:hAnsi="CMU Serif Roman"/>
+          <w:color w:val="000000" w:themeColor="text1"/>
+        </w:rPr>
+      </w:pPr>
+    </w:p>
+    <w:p>
+      <w:pPr>
+        <w:rPr>
+          <w:rFonts w:ascii="CMU Serif Roman" w:hAnsi="CMU Serif Roman"/>
+          <w:color w:val="000000" w:themeColor="text1"/>
+        </w:rPr>
+      </w:pPr>
+      <w:r>
+        <w:rPr>
+          <w:rFonts w:ascii="CMU Serif Roman" w:hAnsi="CMU Serif Roman"/>
+          <w:color w:val="000000" w:themeColor="text1"/>
+        </w:rPr>
+        <w:t xml:space="preserve">  </w:t>
+      </w:r>
+    </w:p>
+    <w:p>
+      <w:pPr>
+        <w:ind w:left="2124" w:firstLine="708"/>
+        <w:rPr>
+          <w:rFonts w:ascii="CMU Serif Roman" w:hAnsi="CMU Serif Roman"/>
+          <w:color w:val="000000" w:themeColor="text1"/>
+        </w:rPr>
+      </w:pPr>
+      <w:r>
+        <w:rPr>
+          <w:rFonts w:ascii="CMU Serif Roman" w:hAnsi="CMU Serif Roman"/>
+          <w:noProof/>
+          <w:color w:val="000000" w:themeColor="text1"/>
+        </w:rPr>
+        <w:drawing>
+          <wp:inline distT="0" distB="0" distL="0" distR="0" wp14:anchorId="2A38B3DC" wp14:editId="42754CC9">
+            <wp:extent cx="1937383" cy="899827"/>
+            <wp:effectExtent l="0" t="0" r="6350" b="1905"/>
+            <wp:docPr id="13" name="Immagine 13" descr="Immagine che contiene testo&#10;&#10;Descrizione generata automaticamente"/>
+            <wp:cNvGraphicFramePr>
+              <a:graphicFrameLocks xmlns:a="http://schemas.openxmlformats.org/drawingml/2006/main" noChangeAspect="1"/>
+            </wp:cNvGraphicFramePr>
+            <a:graphic xmlns:a="http://schemas.openxmlformats.org/drawingml/2006/main">
+              <a:graphicData uri="http://schemas.openxmlformats.org/drawingml/2006/picture">
+                <pic:pic xmlns:pic="http://schemas.openxmlformats.org/drawingml/2006/picture">
+                  <pic:nvPicPr>
+                    <pic:cNvPr id="13" name="Immagine 13" descr="Immagine che contiene testo&#10;&#10;Descrizione generata automaticamente"/>
+                    <pic:cNvPicPr/>
+                  </pic:nvPicPr>
+                  <pic:blipFill>
+                    <a:blip r:embed="rId16">
+                      <a:extLst>
+                        <a:ext uri="{28A0092B-C50C-407E-A947-70E740481C1C}">
+                          <a14:useLocalDpi xmlns:a14="http://schemas.microsoft.com/office/drawing/2010/main" val="0"/>
+                        </a:ext>
+                      </a:extLst>
+                    </a:blip>
+                    <a:stretch>
+                      <a:fillRect/>
+                    </a:stretch>
+                  </pic:blipFill>
+                  <pic:spPr>
+                    <a:xfrm>
+                      <a:off x="0" y="0"/>
+                      <a:ext cx="1952098" cy="906661"/>
+                    </a:xfrm>
+                    <a:prstGeom prst="rect">
+                      <a:avLst/>
+                    </a:prstGeom>
+                  </pic:spPr>
+                </pic:pic>
+              </a:graphicData>
+            </a:graphic>
+          </wp:inline>
+        </w:drawing>
+      </w:r>
+    </w:p>
+    <w:p>
+      <w:pPr>
+        <w:rPr>
+          <w:rFonts w:ascii="CMU Serif Roman" w:hAnsi="CMU Serif Roman"/>
+          <w:color w:val="000000" w:themeColor="text1"/>
+        </w:rPr>
+      </w:pPr>
+    </w:p>
+    <w:p>
+      <w:pPr>
+        <w:rPr>
+          <w:rFonts w:ascii="CMU Serif Roman" w:hAnsi="CMU Serif Roman"/>
+          <w:color w:val="000000" w:themeColor="text1"/>
+        </w:rPr>
+      </w:pPr>
+      <w:r>
+        <w:rPr>
+          <w:rFonts w:ascii="CMU Serif Roman" w:hAnsi="CMU Serif Roman"/>
+          <w:color w:val="000000" w:themeColor="text1"/>
+        </w:rPr>
+        <w:t>Il campo ID ha dimensione ID_SIZE (11 byte), il campo REPORT ha dimensione 1 byte (char).</w:t>
+      </w:r>
+    </w:p>
+    <w:p>
+      <w:pPr>
+        <w:pBdr>
+          <w:bottom w:val="single" w:sz="6" w:space="1" w:color="auto"/>
+        </w:pBdr>
+        <w:rPr>
+          <w:rFonts w:ascii="CMU Serif Roman" w:hAnsi="CMU Serif Roman"/>
+          <w:color w:val="000000" w:themeColor="text1"/>
+        </w:rPr>
+      </w:pPr>
+    </w:p>
+    <w:p>
+      <w:pPr>
+        <w:rPr>
+          <w:rFonts w:ascii="CMU Serif Roman" w:hAnsi="CMU Serif Roman"/>
+          <w:color w:val="000000" w:themeColor="text1"/>
+        </w:rPr>
+      </w:pPr>
+    </w:p>
+    <w:p>
+      <w:pPr>
+        <w:rPr>
+          <w:rFonts w:ascii="CMU Serif Roman" w:hAnsi="CMU Serif Roman"/>
+          <w:color w:val="000000" w:themeColor="text1"/>
+        </w:rPr>
+      </w:pPr>
+    </w:p>
+    <w:p>
+      <w:pPr>
+        <w:rPr>
+          <w:rFonts w:ascii="CMU Serif Roman" w:hAnsi="CMU Serif Roman"/>
+          <w:color w:val="000000" w:themeColor="text1"/>
+        </w:rPr>
+      </w:pPr>
+    </w:p>
+    <w:p>
+      <w:pPr>
+        <w:pStyle w:val="Titolo1"/>
+        <w:rPr>
+          <w:rFonts w:ascii="CMU Serif Roman" w:hAnsi="CMU Serif Roman"/>
+          <w:b/>
+          <w:bCs/>
+          <w:color w:val="000000" w:themeColor="text1"/>
+          <w:sz w:val="36"/>
+          <w:szCs w:val="36"/>
+        </w:rPr>
+      </w:pPr>
+      <w:bookmarkStart w:id="10" w:name="_Toc93877579"/>
+      <w:r>
+        <w:rPr>
+          <w:rFonts w:ascii="CMU Serif Roman" w:hAnsi="CMU Serif Roman"/>
+          <w:b/>
+          <w:bCs/>
+          <w:color w:val="000000" w:themeColor="text1"/>
+          <w:sz w:val="36"/>
+          <w:szCs w:val="36"/>
+        </w:rPr>
+        <w:t>Descrizione del Modello</w:t>
+      </w:r>
+      <w:bookmarkEnd w:id="10"/>
+    </w:p>
+    <w:p>
+      <w:pPr>
+        <w:rPr>
+          <w:rFonts w:ascii="CMU Serif Roman" w:hAnsi="CMU Serif Roman"/>
+          <w:color w:val="000000" w:themeColor="text1"/>
+        </w:rPr>
+      </w:pPr>
+      <w:r>
+        <w:rPr>
+          <w:rFonts w:ascii="CMU Serif Roman" w:hAnsi="CMU Serif Roman"/>
+          <w:color w:val="000000" w:themeColor="text1"/>
+        </w:rPr>
+        <w:t>Il modello di programmazione scelto per la realizzazione del progetto è quello client-server</w:t>
+      </w:r>
+      <w:r>
+        <w:rPr>
+          <w:rFonts w:ascii="CMU Serif Roman" w:hAnsi="CMU Serif Roman"/>
+          <w:color w:val="000000" w:themeColor="text1"/>
+        </w:rPr>
+        <w:t xml:space="preserve">. </w:t>
+      </w:r>
+    </w:p>
+    <w:p>
+      <w:pPr>
+        <w:rPr>
+          <w:rFonts w:ascii="CMU Serif Roman" w:hAnsi="CMU Serif Roman"/>
+          <w:color w:val="000000" w:themeColor="text1"/>
+          <w:sz w:val="36"/>
+          <w:szCs w:val="36"/>
+        </w:rPr>
+      </w:pPr>
+    </w:p>
+    <w:p>
+      <w:pPr>
+        <w:rPr>
+          <w:rFonts w:ascii="CMU Serif Roman" w:hAnsi="CMU Serif Roman"/>
+          <w:color w:val="000000" w:themeColor="text1"/>
+          <w:sz w:val="36"/>
+          <w:szCs w:val="36"/>
+        </w:rPr>
+      </w:pPr>
+    </w:p>
+    <w:p>
+      <w:pPr>
+        <w:rPr>
+          <w:rFonts w:ascii="CMU Serif Roman" w:hAnsi="CMU Serif Roman"/>
+          <w:color w:val="000000" w:themeColor="text1"/>
+          <w:sz w:val="36"/>
+          <w:szCs w:val="36"/>
+        </w:rPr>
+      </w:pPr>
+    </w:p>
+    <w:p>
+      <w:pPr>
+        <w:rPr>
+          <w:rFonts w:ascii="CMU Serif Roman" w:hAnsi="CMU Serif Roman"/>
+          <w:color w:val="000000" w:themeColor="text1"/>
+          <w:sz w:val="36"/>
+          <w:szCs w:val="36"/>
+        </w:rPr>
+      </w:pPr>
+    </w:p>
+    <w:p>
+      <w:pPr>
+        <w:rPr>
+          <w:rFonts w:ascii="CMU Serif Roman" w:hAnsi="CMU Serif Roman"/>
+          <w:color w:val="000000" w:themeColor="text1"/>
+          <w:sz w:val="36"/>
+          <w:szCs w:val="36"/>
+        </w:rPr>
+      </w:pPr>
+    </w:p>
+    <w:p>
+      <w:pPr>
+        <w:rPr>
+          <w:rFonts w:ascii="CMU Serif Roman" w:hAnsi="CMU Serif Roman"/>
+          <w:color w:val="000000" w:themeColor="text1"/>
+          <w:sz w:val="36"/>
+          <w:szCs w:val="36"/>
+        </w:rPr>
+      </w:pPr>
+    </w:p>
+    <w:p>
+      <w:pPr>
+        <w:rPr>
+          <w:rFonts w:ascii="CMU Serif Roman" w:hAnsi="CMU Serif Roman"/>
+          <w:color w:val="000000" w:themeColor="text1"/>
+          <w:sz w:val="36"/>
+          <w:szCs w:val="36"/>
+        </w:rPr>
+      </w:pPr>
+    </w:p>
+    <w:p>
+      <w:pPr>
+        <w:rPr>
+          <w:rFonts w:ascii="CMU Serif Roman" w:hAnsi="CMU Serif Roman"/>
+          <w:color w:val="000000" w:themeColor="text1"/>
+          <w:sz w:val="36"/>
+          <w:szCs w:val="36"/>
+        </w:rPr>
+      </w:pPr>
+    </w:p>
+    <w:p>
+      <w:pPr>
+        <w:rPr>
+          <w:rFonts w:ascii="CMU Serif Roman" w:hAnsi="CMU Serif Roman"/>
+          <w:color w:val="000000" w:themeColor="text1"/>
+          <w:sz w:val="36"/>
+          <w:szCs w:val="36"/>
+        </w:rPr>
+      </w:pPr>
+    </w:p>
+    <w:p>
+      <w:pPr>
+        <w:rPr>
+          <w:rFonts w:ascii="CMU Serif Roman" w:hAnsi="CMU Serif Roman"/>
+          <w:color w:val="000000" w:themeColor="text1"/>
+          <w:sz w:val="36"/>
+          <w:szCs w:val="36"/>
+        </w:rPr>
+      </w:pPr>
+    </w:p>
+    <w:p>
+      <w:pPr>
+        <w:rPr>
+          <w:rFonts w:ascii="CMU Serif Roman" w:hAnsi="CMU Serif Roman"/>
+          <w:color w:val="000000" w:themeColor="text1"/>
+          <w:sz w:val="36"/>
+          <w:szCs w:val="36"/>
+        </w:rPr>
+      </w:pPr>
+    </w:p>
+    <w:p>
+      <w:pPr>
+        <w:rPr>
+          <w:rFonts w:ascii="CMU Serif Roman" w:hAnsi="CMU Serif Roman"/>
+          <w:color w:val="000000" w:themeColor="text1"/>
+          <w:sz w:val="36"/>
+          <w:szCs w:val="36"/>
+        </w:rPr>
+      </w:pPr>
+    </w:p>
+    <w:p>
+      <w:pPr>
+        <w:rPr>
+          <w:rFonts w:ascii="CMU Serif Roman" w:hAnsi="CMU Serif Roman"/>
+          <w:color w:val="000000" w:themeColor="text1"/>
+          <w:sz w:val="36"/>
+          <w:szCs w:val="36"/>
+        </w:rPr>
+      </w:pPr>
+    </w:p>
+    <w:p>
+      <w:pPr>
+        <w:rPr>
+          <w:rFonts w:ascii="CMU Serif Roman" w:hAnsi="CMU Serif Roman"/>
+          <w:color w:val="000000" w:themeColor="text1"/>
+          <w:sz w:val="36"/>
+          <w:szCs w:val="36"/>
+        </w:rPr>
+      </w:pPr>
+    </w:p>
+    <w:p>
+      <w:pPr>
+        <w:rPr>
+          <w:rFonts w:ascii="CMU Serif Roman" w:hAnsi="CMU Serif Roman"/>
+          <w:color w:val="000000" w:themeColor="text1"/>
+          <w:sz w:val="36"/>
+          <w:szCs w:val="36"/>
+        </w:rPr>
+      </w:pPr>
+    </w:p>
+    <w:p>
+      <w:pPr>
+        <w:rPr>
+          <w:rFonts w:ascii="CMU Serif Roman" w:hAnsi="CMU Serif Roman"/>
+          <w:color w:val="000000" w:themeColor="text1"/>
+          <w:sz w:val="36"/>
+          <w:szCs w:val="36"/>
+        </w:rPr>
+      </w:pPr>
+    </w:p>
+    <w:p>
+      <w:pPr>
+        <w:rPr>
+          <w:rFonts w:ascii="CMU Serif Roman" w:hAnsi="CMU Serif Roman"/>
+          <w:color w:val="000000" w:themeColor="text1"/>
+          <w:sz w:val="36"/>
+          <w:szCs w:val="36"/>
+        </w:rPr>
+      </w:pPr>
+    </w:p>
+    <w:p>
+      <w:pPr>
+        <w:rPr>
+          <w:rFonts w:ascii="CMU Serif Roman" w:hAnsi="CMU Serif Roman"/>
+          <w:color w:val="000000" w:themeColor="text1"/>
+          <w:sz w:val="36"/>
+          <w:szCs w:val="36"/>
+        </w:rPr>
+      </w:pPr>
+    </w:p>
+    <w:p>
+      <w:pPr>
+        <w:rPr>
+          <w:rFonts w:ascii="CMU Serif Roman" w:hAnsi="CMU Serif Roman"/>
+          <w:color w:val="000000" w:themeColor="text1"/>
+          <w:sz w:val="36"/>
+          <w:szCs w:val="36"/>
+        </w:rPr>
+      </w:pPr>
+    </w:p>
+    <w:p>
+      <w:pPr>
+        <w:rPr>
+          <w:rFonts w:ascii="CMU Serif Roman" w:hAnsi="CMU Serif Roman"/>
+          <w:color w:val="000000" w:themeColor="text1"/>
+          <w:sz w:val="36"/>
+          <w:szCs w:val="36"/>
+        </w:rPr>
+      </w:pPr>
+    </w:p>
+    <w:p>
+      <w:pPr>
+        <w:rPr>
+          <w:rFonts w:ascii="CMU Serif Roman" w:hAnsi="CMU Serif Roman"/>
+          <w:color w:val="000000" w:themeColor="text1"/>
+          <w:sz w:val="36"/>
+          <w:szCs w:val="36"/>
+        </w:rPr>
+      </w:pPr>
+    </w:p>
+    <w:p>
+      <w:pPr>
+        <w:rPr>
+          <w:rFonts w:ascii="CMU Serif Roman" w:hAnsi="CMU Serif Roman"/>
+          <w:color w:val="000000" w:themeColor="text1"/>
+          <w:sz w:val="36"/>
+          <w:szCs w:val="36"/>
+        </w:rPr>
+      </w:pPr>
+    </w:p>
+    <w:p>
+      <w:pPr>
+        <w:rPr>
+          <w:rFonts w:ascii="CMU Serif Roman" w:hAnsi="CMU Serif Roman"/>
+          <w:color w:val="000000" w:themeColor="text1"/>
+          <w:sz w:val="36"/>
+          <w:szCs w:val="36"/>
+        </w:rPr>
+      </w:pPr>
+    </w:p>
+    <w:p>
+      <w:pPr>
+        <w:rPr>
+          <w:rFonts w:ascii="CMU Serif Roman" w:hAnsi="CMU Serif Roman"/>
+          <w:color w:val="000000" w:themeColor="text1"/>
+          <w:sz w:val="36"/>
+          <w:szCs w:val="36"/>
+        </w:rPr>
+      </w:pPr>
+    </w:p>
+    <w:p>
+      <w:pPr>
+        <w:rPr>
+          <w:rFonts w:ascii="CMU Serif Roman" w:hAnsi="CMU Serif Roman"/>
+          <w:color w:val="000000" w:themeColor="text1"/>
+          <w:sz w:val="36"/>
+          <w:szCs w:val="36"/>
+        </w:rPr>
+      </w:pPr>
+    </w:p>
+    <w:p>
+      <w:pPr>
+        <w:rPr>
+          <w:rFonts w:ascii="CMU Serif Roman" w:hAnsi="CMU Serif Roman"/>
+          <w:color w:val="000000" w:themeColor="text1"/>
+          <w:sz w:val="36"/>
+          <w:szCs w:val="36"/>
+        </w:rPr>
+      </w:pPr>
+    </w:p>
+    <w:p>
+      <w:pPr>
+        <w:pStyle w:val="Titolo1"/>
+        <w:rPr>
+          <w:rFonts w:ascii="CMU Serif Roman" w:hAnsi="CMU Serif Roman"/>
+          <w:b/>
+          <w:bCs/>
+          <w:color w:val="000000" w:themeColor="text1"/>
+          <w:sz w:val="36"/>
+          <w:szCs w:val="36"/>
+        </w:rPr>
+      </w:pPr>
+      <w:bookmarkStart w:id="11" w:name="_Toc93877580"/>
+      <w:r>
+        <w:rPr>
+          <w:rFonts w:ascii="CMU Serif Roman" w:hAnsi="CMU Serif Roman"/>
+          <w:b/>
+          <w:bCs/>
+          <w:color w:val="000000" w:themeColor="text1"/>
+          <w:sz w:val="36"/>
+          <w:szCs w:val="36"/>
+        </w:rPr>
+        <w:t>Descrizione del Protocollo</w:t>
+      </w:r>
+      <w:bookmarkEnd w:id="11"/>
+    </w:p>
+    <w:p>
+      <w:pPr>
+        <w:rPr>
+          <w:rFonts w:ascii="CMU Serif Roman" w:hAnsi="CMU Serif Roman"/>
+          <w:color w:val="000000" w:themeColor="text1"/>
+        </w:rPr>
+      </w:pPr>
+      <w:r>
+        <w:rPr>
+          <w:rFonts w:ascii="CMU Serif Roman" w:hAnsi="CMU Serif Roman"/>
+          <w:color w:val="000000" w:themeColor="text1"/>
+        </w:rPr>
+        <w:t>Il protocollo usato per il progetto è TCP socket</w:t>
+      </w:r>
+      <w:r>
+        <w:rPr>
+          <w:rFonts w:ascii="CMU Serif Roman" w:hAnsi="CMU Serif Roman"/>
+          <w:color w:val="000000" w:themeColor="text1"/>
+        </w:rPr>
+        <w:t>. Poiché è un protocollo connection oriented, prima di poter trasmettere dati, deve stabilire una connessione</w:t>
+      </w:r>
+      <w:r>
+        <w:rPr>
+          <w:rFonts w:ascii="CMU Serif Roman" w:hAnsi="CMU Serif Roman"/>
+          <w:color w:val="000000" w:themeColor="text1"/>
+        </w:rPr>
+        <w:t>.</w:t>
+      </w:r>
+    </w:p>
+    <w:p>
+      <w:pPr>
+        <w:rPr>
+          <w:rFonts w:ascii="CMU Serif Roman" w:hAnsi="CMU Serif Roman"/>
+          <w:color w:val="000000" w:themeColor="text1"/>
+        </w:rPr>
+      </w:pPr>
+    </w:p>
+    <w:p>
+      <w:pPr>
+        <w:rPr>
+          <w:rFonts w:ascii="CMU Serif Roman" w:hAnsi="CMU Serif Roman"/>
+          <w:color w:val="000000" w:themeColor="text1"/>
+        </w:rPr>
+      </w:pPr>
+      <w:r>
+        <w:rPr>
+          <w:rFonts w:ascii="CMU Serif Roman" w:hAnsi="CMU Serif Roman"/>
+          <w:color w:val="000000" w:themeColor="text1"/>
+        </w:rPr>
+        <w:t xml:space="preserve">Di seguito vi è riportato lo schema di funzionamento della trasmissione dati tra </w:t>
+      </w:r>
+      <w:r>
+        <w:rPr>
+          <w:rFonts w:ascii="CMU Serif Roman" w:hAnsi="CMU Serif Roman"/>
+          <w:color w:val="000000" w:themeColor="text1"/>
+        </w:rPr>
+        <w:t xml:space="preserve">i vari </w:t>
+      </w:r>
+      <w:r>
+        <w:rPr>
+          <w:rFonts w:ascii="CMU Serif Roman" w:hAnsi="CMU Serif Roman"/>
+          <w:color w:val="000000" w:themeColor="text1"/>
+        </w:rPr>
+        <w:t xml:space="preserve">client e server. </w:t>
+      </w:r>
+    </w:p>
+    <w:p>
+      <w:pPr>
+        <w:rPr>
+          <w:rFonts w:ascii="CMU Serif Roman" w:hAnsi="CMU Serif Roman"/>
+          <w:color w:val="000000" w:themeColor="text1"/>
+        </w:rPr>
+      </w:pPr>
+    </w:p>
+    <w:p>
+      <w:pPr>
+        <w:rPr>
+          <w:rFonts w:ascii="CMU Serif Roman" w:hAnsi="CMU Serif Roman"/>
+          <w:color w:val="000000" w:themeColor="text1"/>
+          <w:sz w:val="36"/>
+          <w:szCs w:val="36"/>
+        </w:rPr>
+      </w:pPr>
+    </w:p>
+    <w:p>
+      <w:pPr>
+        <w:rPr>
+          <w:rFonts w:ascii="CMU Serif Roman" w:hAnsi="CMU Serif Roman"/>
+          <w:color w:val="000000" w:themeColor="text1"/>
+          <w:sz w:val="36"/>
+          <w:szCs w:val="36"/>
+        </w:rPr>
+      </w:pPr>
+    </w:p>
+    <w:p>
+      <w:pPr>
+        <w:pStyle w:val="Titolo2"/>
         <w:rPr>
           <w:rFonts w:ascii="CMU Serif Roman" w:hAnsi="CMU Serif Roman"/>
           <w:color w:val="000000" w:themeColor="text1"/>
@@ -5165,14 +6053,72 @@
           <w:szCs w:val="32"/>
         </w:rPr>
       </w:pPr>
-      <w:r>
-        <w:rPr>
-          <w:rFonts w:ascii="CMU Serif Roman" w:hAnsi="CMU Serif Roman"/>
-          <w:noProof/>
+      <w:bookmarkStart w:id="12" w:name="_Toc93877581"/>
+      <w:r>
+        <w:rPr>
+          <w:rFonts w:ascii="CMU Serif Roman" w:hAnsi="CMU Serif Roman"/>
           <w:color w:val="000000" w:themeColor="text1"/>
           <w:sz w:val="32"/>
           <w:szCs w:val="32"/>
         </w:rPr>
+        <w:t>Comunicazione User</w:t>
+      </w:r>
+      <w:r>
+        <w:rPr>
+          <w:rFonts w:ascii="CMU Serif Roman" w:hAnsi="CMU Serif Roman"/>
+          <w:color w:val="000000" w:themeColor="text1"/>
+          <w:sz w:val="32"/>
+          <w:szCs w:val="32"/>
+        </w:rPr>
+        <w:t xml:space="preserve"> </w:t>
+      </w:r>
+      <w:r>
+        <w:rPr>
+          <w:color w:val="000000" w:themeColor="text1"/>
+          <w:sz w:val="32"/>
+          <w:szCs w:val="32"/>
+        </w:rPr>
+        <w:t xml:space="preserve">→ </w:t>
+      </w:r>
+      <w:r>
+        <w:rPr>
+          <w:rFonts w:ascii="CMU Serif Roman" w:hAnsi="CMU Serif Roman"/>
+          <w:color w:val="000000" w:themeColor="text1"/>
+          <w:sz w:val="32"/>
+          <w:szCs w:val="32"/>
+        </w:rPr>
+        <w:t>CentroVaccinale</w:t>
+      </w:r>
+      <w:bookmarkEnd w:id="12"/>
+    </w:p>
+    <w:p>
+      <w:pPr>
+        <w:rPr>
+          <w:rFonts w:ascii="CMU Serif Roman" w:hAnsi="CMU Serif Roman"/>
+          <w:color w:val="000000" w:themeColor="text1"/>
+          <w:sz w:val="36"/>
+          <w:szCs w:val="36"/>
+        </w:rPr>
+      </w:pPr>
+    </w:p>
+    <w:p>
+      <w:pPr>
+        <w:rPr>
+          <w:rFonts w:ascii="CMU Serif Roman" w:hAnsi="CMU Serif Roman"/>
+          <w:color w:val="000000" w:themeColor="text1"/>
+          <w:sz w:val="32"/>
+          <w:szCs w:val="32"/>
+        </w:rPr>
+      </w:pPr>
+      <w:r>
+        <w:rPr>
+          <w:rFonts w:ascii="CMU Serif Roman" w:hAnsi="CMU Serif Roman"/>
+          <w:noProof/>
+          <w:color w:val="000000" w:themeColor="text1"/>
+          <w:sz w:val="32"/>
+          <w:szCs w:val="32"/>
+        </w:rPr>
+        <w:lastRenderedPageBreak/>
         <w:drawing>
           <wp:inline distT="0" distB="0" distL="0" distR="0" wp14:anchorId="1373BABC" wp14:editId="43F56486">
             <wp:extent cx="6120130" cy="4219575"/>
@@ -5189,7 +6135,7 @@
                     <pic:cNvPicPr/>
                   </pic:nvPicPr>
                   <pic:blipFill>
-                    <a:blip r:embed="rId13">
+                    <a:blip r:embed="rId17">
                       <a:extLst>
                         <a:ext uri="{28A0092B-C50C-407E-A947-70E740481C1C}">
                           <a14:useLocalDpi xmlns:a14="http://schemas.microsoft.com/office/drawing/2010/main" val="0"/>
@@ -5304,7 +6250,6 @@
           <w:sz w:val="32"/>
           <w:szCs w:val="32"/>
         </w:rPr>
-        <w:lastRenderedPageBreak/>
         <w:t xml:space="preserve">Comunicazione </w:t>
       </w:r>
       <w:r>
@@ -5353,6 +6298,7 @@
           <w:sz w:val="36"/>
           <w:szCs w:val="36"/>
         </w:rPr>
+        <w:lastRenderedPageBreak/>
         <w:drawing>
           <wp:inline distT="0" distB="0" distL="0" distR="0" wp14:anchorId="5851EBD1" wp14:editId="16112D67">
             <wp:extent cx="6265888" cy="3907891"/>
@@ -5369,7 +6315,7 @@
                     <pic:cNvPicPr/>
                   </pic:nvPicPr>
                   <pic:blipFill>
-                    <a:blip r:embed="rId14">
+                    <a:blip r:embed="rId18">
                       <a:extLst>
                         <a:ext uri="{28A0092B-C50C-407E-A947-70E740481C1C}">
                           <a14:useLocalDpi xmlns:a14="http://schemas.microsoft.com/office/drawing/2010/main" val="0"/>
@@ -5643,6 +6589,7 @@
           <w:sz w:val="36"/>
           <w:szCs w:val="36"/>
         </w:rPr>
+        <w:lastRenderedPageBreak/>
         <w:drawing>
           <wp:inline distT="0" distB="0" distL="0" distR="0" wp14:anchorId="7E4474BD" wp14:editId="659F8AA2">
             <wp:extent cx="6348334" cy="4699006"/>
@@ -5659,7 +6606,7 @@
                     <pic:cNvPicPr/>
                   </pic:nvPicPr>
                   <pic:blipFill>
-                    <a:blip r:embed="rId15">
+                    <a:blip r:embed="rId19">
                       <a:extLst>
                         <a:ext uri="{28A0092B-C50C-407E-A947-70E740481C1C}">
                           <a14:useLocalDpi xmlns:a14="http://schemas.microsoft.com/office/drawing/2010/main" val="0"/>
@@ -5814,7 +6761,6 @@
           <w:sz w:val="32"/>
           <w:szCs w:val="32"/>
         </w:rPr>
-        <w:lastRenderedPageBreak/>
         <w:t xml:space="preserve">Comunicazione </w:t>
       </w:r>
       <w:r>
@@ -5872,6 +6818,7 @@
           <w:sz w:val="32"/>
           <w:szCs w:val="32"/>
         </w:rPr>
+        <w:lastRenderedPageBreak/>
         <w:drawing>
           <wp:inline distT="0" distB="0" distL="0" distR="0" wp14:anchorId="565E03F3" wp14:editId="12FDE1E1">
             <wp:extent cx="6423285" cy="3944742"/>
@@ -5888,7 +6835,7 @@
                     <pic:cNvPicPr/>
                   </pic:nvPicPr>
                   <pic:blipFill>
-                    <a:blip r:embed="rId16">
+                    <a:blip r:embed="rId20">
                       <a:extLst>
                         <a:ext uri="{28A0092B-C50C-407E-A947-70E740481C1C}">
                           <a14:useLocalDpi xmlns:a14="http://schemas.microsoft.com/office/drawing/2010/main" val="0"/>
@@ -6422,6 +7369,7 @@
       </w:pPr>
       <w:bookmarkStart w:id="17" w:name="_Toc93877586"/>
     </w:p>
+    <w:p/>
     <w:p>
       <w:pPr>
         <w:pStyle w:val="Titolo1"/>
@@ -6443,6 +7391,7 @@
           <w:sz w:val="36"/>
           <w:szCs w:val="36"/>
         </w:rPr>
+        <w:lastRenderedPageBreak/>
         <w:t>Manuale Utente – Guida al</w:t>
       </w:r>
       <w:r>
@@ -7091,6 +8040,28 @@
     </w:p>
     <w:p>
       <w:pPr>
+        <w:rPr>
+          <w:rFonts w:ascii="CMU Serif Roman" w:hAnsi="CMU Serif Roman" w:cs="CMU Serif Roman"/>
+          <w:b/>
+          <w:bCs/>
+          <w:i/>
+          <w:iCs/>
+        </w:rPr>
+      </w:pPr>
+    </w:p>
+    <w:p>
+      <w:pPr>
+        <w:rPr>
+          <w:rFonts w:ascii="CMU Serif Roman" w:hAnsi="CMU Serif Roman" w:cs="CMU Serif Roman"/>
+          <w:b/>
+          <w:bCs/>
+          <w:i/>
+          <w:iCs/>
+        </w:rPr>
+      </w:pPr>
+    </w:p>
+    <w:p>
+      <w:pPr>
         <w:jc w:val="right"/>
         <w:rPr>
           <w:rFonts w:ascii="CMU Serif Roman" w:hAnsi="CMU Serif Roman" w:cs="CMU Serif Roman"/>
@@ -7820,6 +8791,25 @@
         </w:rPr>
         <w:t xml:space="preserve">ServerVaccinale, CentroVaccinale, ServerVerifica, Utente, ClientS, ClientT. </w:t>
       </w:r>
+      <w:bookmarkStart w:id="18" w:name="_Toc93877587"/>
+    </w:p>
+    <w:p>
+      <w:pPr>
+        <w:rPr>
+          <w:rFonts w:ascii="CMU Serif Roman" w:hAnsi="CMU Serif Roman" w:cs="CMU Serif Roman"/>
+          <w:b/>
+          <w:bCs/>
+        </w:rPr>
+      </w:pPr>
+    </w:p>
+    <w:p>
+      <w:pPr>
+        <w:rPr>
+          <w:rFonts w:ascii="CMU Serif Roman" w:hAnsi="CMU Serif Roman" w:cs="CMU Serif Roman"/>
+          <w:b/>
+          <w:bCs/>
+        </w:rPr>
+      </w:pPr>
     </w:p>
     <w:p>
       <w:pPr>
@@ -7833,17 +8823,15 @@
           <w:szCs w:val="36"/>
         </w:rPr>
       </w:pPr>
-      <w:bookmarkStart w:id="18" w:name="_Toc93877587"/>
-      <w:r>
-        <w:rPr>
-          <w:rFonts w:ascii="CMU Serif Roman" w:hAnsi="CMU Serif Roman"/>
-          <w:b/>
-          <w:bCs/>
-          <w:color w:val="000000" w:themeColor="text1"/>
-          <w:sz w:val="36"/>
-          <w:szCs w:val="36"/>
-        </w:rPr>
-        <w:lastRenderedPageBreak/>
+      <w:r>
+        <w:rPr>
+          <w:rFonts w:ascii="CMU Serif Roman" w:hAnsi="CMU Serif Roman"/>
+          <w:b/>
+          <w:bCs/>
+          <w:color w:val="000000" w:themeColor="text1"/>
+          <w:sz w:val="36"/>
+          <w:szCs w:val="36"/>
+        </w:rPr>
         <w:t>Glossario</w:t>
       </w:r>
       <w:bookmarkEnd w:id="18"/>
@@ -8815,8 +9803,8 @@
       </w:pPr>
     </w:p>
     <w:sectPr>
-      <w:footerReference w:type="even" r:id="rId17"/>
-      <w:footerReference w:type="default" r:id="rId18"/>
+      <w:footerReference w:type="even" r:id="rId21"/>
+      <w:footerReference w:type="default" r:id="rId22"/>
       <w:pgSz w:w="11906" w:h="16838"/>
       <w:pgMar w:top="1417" w:right="1134" w:bottom="1134" w:left="1134" w:header="708" w:footer="708" w:gutter="0"/>
       <w:cols w:space="708"/>
@@ -10015,6 +11003,30 @@
     <w:unhideWhenUsed/>
     <w:rsid w:val="00351767"/>
   </w:style>
+  <w:style w:type="paragraph" w:styleId="Intestazione">
+    <w:name w:val="header"/>
+    <w:basedOn w:val="Normale"/>
+    <w:link w:val="IntestazioneCarattere"/>
+    <w:uiPriority w:val="99"/>
+    <w:unhideWhenUsed/>
+    <w:rsid w:val="005D175E"/>
+    <w:pPr>
+      <w:tabs>
+        <w:tab w:val="center" w:pos="4819"/>
+        <w:tab w:val="right" w:pos="9638"/>
+      </w:tabs>
+    </w:pPr>
+  </w:style>
+  <w:style w:type="character" w:customStyle="1" w:styleId="IntestazioneCarattere">
+    <w:name w:val="Intestazione Carattere"/>
+    <w:basedOn w:val="Carpredefinitoparagrafo"/>
+    <w:link w:val="Intestazione"/>
+    <w:uiPriority w:val="99"/>
+    <w:rsid w:val="005D175E"/>
+    <w:rPr>
+      <w:rFonts w:ascii="Times New Roman" w:eastAsia="Times New Roman" w:hAnsi="Times New Roman" w:cs="Times New Roman"/>
+    </w:rPr>
+  </w:style>
 </w:styles>
 </file>
 

--- a/Documentazione/Documentazione GP.docx
+++ b/Documentazione/Documentazione GP.docx
@@ -3475,15 +3475,7 @@
           <w:i/>
           <w:color w:val="000000" w:themeColor="text1"/>
         </w:rPr>
-        <w:t>Vax_Request</w:t>
-      </w:r>
-      <w:r>
-        <w:rPr>
-          <w:rFonts w:ascii="CMU Serif Roman" w:hAnsi="CMU Serif Roman"/>
-          <w:i/>
-          <w:color w:val="000000" w:themeColor="text1"/>
-        </w:rPr>
-        <w:t xml:space="preserve"> </w:t>
+        <w:t xml:space="preserve">Vax_Request </w:t>
       </w:r>
       <w:r>
         <w:rPr>
@@ -5628,19 +5620,281 @@
         </w:rPr>
       </w:pPr>
       <w:bookmarkStart w:id="10" w:name="_Toc93877579"/>
-      <w:r>
-        <w:rPr>
-          <w:rFonts w:ascii="CMU Serif Roman" w:hAnsi="CMU Serif Roman"/>
-          <w:b/>
-          <w:bCs/>
-          <w:color w:val="000000" w:themeColor="text1"/>
-          <w:sz w:val="36"/>
-          <w:szCs w:val="36"/>
-        </w:rPr>
+    </w:p>
+    <w:p>
+      <w:pPr>
+        <w:pStyle w:val="Titolo1"/>
+        <w:rPr>
+          <w:rFonts w:ascii="CMU Serif Roman" w:hAnsi="CMU Serif Roman"/>
+          <w:b/>
+          <w:bCs/>
+          <w:color w:val="000000" w:themeColor="text1"/>
+          <w:sz w:val="36"/>
+          <w:szCs w:val="36"/>
+        </w:rPr>
+      </w:pPr>
+    </w:p>
+    <w:p>
+      <w:pPr>
+        <w:pStyle w:val="Titolo1"/>
+        <w:rPr>
+          <w:rFonts w:ascii="CMU Serif Roman" w:hAnsi="CMU Serif Roman"/>
+          <w:b/>
+          <w:bCs/>
+          <w:color w:val="000000" w:themeColor="text1"/>
+          <w:sz w:val="36"/>
+          <w:szCs w:val="36"/>
+        </w:rPr>
+      </w:pPr>
+    </w:p>
+    <w:p>
+      <w:pPr>
+        <w:pStyle w:val="Titolo1"/>
+        <w:rPr>
+          <w:rFonts w:ascii="CMU Serif Roman" w:hAnsi="CMU Serif Roman"/>
+          <w:b/>
+          <w:bCs/>
+          <w:color w:val="000000" w:themeColor="text1"/>
+          <w:sz w:val="36"/>
+          <w:szCs w:val="36"/>
+        </w:rPr>
+      </w:pPr>
+    </w:p>
+    <w:p>
+      <w:pPr>
+        <w:pStyle w:val="Titolo1"/>
+        <w:rPr>
+          <w:rFonts w:ascii="CMU Serif Roman" w:hAnsi="CMU Serif Roman"/>
+          <w:b/>
+          <w:bCs/>
+          <w:color w:val="000000" w:themeColor="text1"/>
+          <w:sz w:val="36"/>
+          <w:szCs w:val="36"/>
+        </w:rPr>
+      </w:pPr>
+    </w:p>
+    <w:p>
+      <w:pPr>
+        <w:pStyle w:val="Titolo1"/>
+        <w:rPr>
+          <w:rFonts w:ascii="CMU Serif Roman" w:hAnsi="CMU Serif Roman"/>
+          <w:b/>
+          <w:bCs/>
+          <w:color w:val="000000" w:themeColor="text1"/>
+          <w:sz w:val="36"/>
+          <w:szCs w:val="36"/>
+        </w:rPr>
+      </w:pPr>
+    </w:p>
+    <w:p>
+      <w:pPr>
+        <w:pStyle w:val="Titolo1"/>
+        <w:rPr>
+          <w:rFonts w:ascii="CMU Serif Roman" w:hAnsi="CMU Serif Roman"/>
+          <w:b/>
+          <w:bCs/>
+          <w:color w:val="000000" w:themeColor="text1"/>
+          <w:sz w:val="36"/>
+          <w:szCs w:val="36"/>
+        </w:rPr>
+      </w:pPr>
+    </w:p>
+    <w:p>
+      <w:pPr>
+        <w:pStyle w:val="Titolo1"/>
+        <w:rPr>
+          <w:rFonts w:ascii="CMU Serif Roman" w:hAnsi="CMU Serif Roman"/>
+          <w:b/>
+          <w:bCs/>
+          <w:color w:val="000000" w:themeColor="text1"/>
+          <w:sz w:val="36"/>
+          <w:szCs w:val="36"/>
+        </w:rPr>
+      </w:pPr>
+    </w:p>
+    <w:p>
+      <w:pPr>
+        <w:pStyle w:val="Titolo1"/>
+        <w:rPr>
+          <w:rFonts w:ascii="CMU Serif Roman" w:hAnsi="CMU Serif Roman"/>
+          <w:b/>
+          <w:bCs/>
+          <w:color w:val="000000" w:themeColor="text1"/>
+          <w:sz w:val="36"/>
+          <w:szCs w:val="36"/>
+        </w:rPr>
+      </w:pPr>
+    </w:p>
+    <w:p>
+      <w:pPr>
+        <w:pStyle w:val="Titolo1"/>
+        <w:rPr>
+          <w:rFonts w:ascii="CMU Serif Roman" w:hAnsi="CMU Serif Roman"/>
+          <w:b/>
+          <w:bCs/>
+          <w:color w:val="000000" w:themeColor="text1"/>
+          <w:sz w:val="36"/>
+          <w:szCs w:val="36"/>
+        </w:rPr>
+      </w:pPr>
+    </w:p>
+    <w:p>
+      <w:pPr>
+        <w:pStyle w:val="Titolo1"/>
+        <w:rPr>
+          <w:rFonts w:ascii="CMU Serif Roman" w:hAnsi="CMU Serif Roman"/>
+          <w:b/>
+          <w:bCs/>
+          <w:color w:val="000000" w:themeColor="text1"/>
+          <w:sz w:val="36"/>
+          <w:szCs w:val="36"/>
+        </w:rPr>
+      </w:pPr>
+    </w:p>
+    <w:p>
+      <w:pPr>
+        <w:pStyle w:val="Titolo1"/>
+        <w:rPr>
+          <w:rFonts w:ascii="CMU Serif Roman" w:hAnsi="CMU Serif Roman"/>
+          <w:b/>
+          <w:bCs/>
+          <w:color w:val="000000" w:themeColor="text1"/>
+          <w:sz w:val="36"/>
+          <w:szCs w:val="36"/>
+        </w:rPr>
+      </w:pPr>
+    </w:p>
+    <w:p>
+      <w:pPr>
+        <w:pStyle w:val="Titolo1"/>
+        <w:rPr>
+          <w:rFonts w:ascii="CMU Serif Roman" w:hAnsi="CMU Serif Roman"/>
+          <w:b/>
+          <w:bCs/>
+          <w:color w:val="000000" w:themeColor="text1"/>
+          <w:sz w:val="36"/>
+          <w:szCs w:val="36"/>
+        </w:rPr>
+      </w:pPr>
+    </w:p>
+    <w:p>
+      <w:pPr>
+        <w:pStyle w:val="Titolo1"/>
+        <w:rPr>
+          <w:rFonts w:ascii="CMU Serif Roman" w:hAnsi="CMU Serif Roman"/>
+          <w:b/>
+          <w:bCs/>
+          <w:color w:val="000000" w:themeColor="text1"/>
+          <w:sz w:val="36"/>
+          <w:szCs w:val="36"/>
+        </w:rPr>
+      </w:pPr>
+    </w:p>
+    <w:p>
+      <w:pPr>
+        <w:pStyle w:val="Titolo1"/>
+        <w:rPr>
+          <w:rFonts w:ascii="CMU Serif Roman" w:hAnsi="CMU Serif Roman"/>
+          <w:b/>
+          <w:bCs/>
+          <w:color w:val="000000" w:themeColor="text1"/>
+          <w:sz w:val="36"/>
+          <w:szCs w:val="36"/>
+        </w:rPr>
+      </w:pPr>
+    </w:p>
+    <w:p>
+      <w:pPr>
+        <w:pStyle w:val="Titolo1"/>
+        <w:rPr>
+          <w:rFonts w:ascii="CMU Serif Roman" w:hAnsi="CMU Serif Roman"/>
+          <w:b/>
+          <w:bCs/>
+          <w:color w:val="000000" w:themeColor="text1"/>
+          <w:sz w:val="36"/>
+          <w:szCs w:val="36"/>
+        </w:rPr>
+      </w:pPr>
+    </w:p>
+    <w:p>
+      <w:pPr>
+        <w:pStyle w:val="Titolo1"/>
+        <w:rPr>
+          <w:rFonts w:ascii="CMU Serif Roman" w:hAnsi="CMU Serif Roman"/>
+          <w:b/>
+          <w:bCs/>
+          <w:color w:val="000000" w:themeColor="text1"/>
+          <w:sz w:val="36"/>
+          <w:szCs w:val="36"/>
+        </w:rPr>
+      </w:pPr>
+    </w:p>
+    <w:p>
+      <w:pPr>
+        <w:pStyle w:val="Titolo1"/>
+        <w:rPr>
+          <w:rFonts w:ascii="CMU Serif Roman" w:hAnsi="CMU Serif Roman"/>
+          <w:b/>
+          <w:bCs/>
+          <w:color w:val="000000" w:themeColor="text1"/>
+          <w:sz w:val="36"/>
+          <w:szCs w:val="36"/>
+        </w:rPr>
+      </w:pPr>
+    </w:p>
+    <w:p>
+      <w:pPr>
+        <w:pStyle w:val="Titolo1"/>
+        <w:rPr>
+          <w:rFonts w:ascii="CMU Serif Roman" w:hAnsi="CMU Serif Roman"/>
+          <w:b/>
+          <w:bCs/>
+          <w:color w:val="000000" w:themeColor="text1"/>
+          <w:sz w:val="36"/>
+          <w:szCs w:val="36"/>
+        </w:rPr>
+      </w:pPr>
+    </w:p>
+    <w:p>
+      <w:pPr>
+        <w:pStyle w:val="Titolo1"/>
+        <w:rPr>
+          <w:rFonts w:ascii="CMU Serif Roman" w:hAnsi="CMU Serif Roman"/>
+          <w:b/>
+          <w:bCs/>
+          <w:color w:val="000000" w:themeColor="text1"/>
+          <w:sz w:val="36"/>
+          <w:szCs w:val="36"/>
+        </w:rPr>
+      </w:pPr>
+    </w:p>
+    <w:p>
+      <w:pPr>
+        <w:pStyle w:val="Titolo1"/>
+        <w:rPr>
+          <w:rFonts w:ascii="CMU Serif Roman" w:hAnsi="CMU Serif Roman"/>
+          <w:b/>
+          <w:bCs/>
+          <w:color w:val="000000" w:themeColor="text1"/>
+          <w:sz w:val="36"/>
+          <w:szCs w:val="36"/>
+        </w:rPr>
+      </w:pPr>
+      <w:r>
+        <w:rPr>
+          <w:rFonts w:ascii="CMU Serif Roman" w:hAnsi="CMU Serif Roman"/>
+          <w:b/>
+          <w:bCs/>
+          <w:color w:val="000000" w:themeColor="text1"/>
+          <w:sz w:val="36"/>
+          <w:szCs w:val="36"/>
+        </w:rPr>
+        <w:lastRenderedPageBreak/>
         <w:t>Descrizione del Modello</w:t>
       </w:r>
       <w:bookmarkEnd w:id="10"/>
     </w:p>
+    <w:p/>
     <w:p>
       <w:pPr>
         <w:rPr>
@@ -5668,250 +5922,284 @@
         <w:rPr>
           <w:rFonts w:ascii="CMU Serif Roman" w:hAnsi="CMU Serif Roman"/>
           <w:color w:val="000000" w:themeColor="text1"/>
-          <w:sz w:val="36"/>
-          <w:szCs w:val="36"/>
-        </w:rPr>
-      </w:pPr>
-    </w:p>
-    <w:p>
-      <w:pPr>
-        <w:rPr>
-          <w:rFonts w:ascii="CMU Serif Roman" w:hAnsi="CMU Serif Roman"/>
-          <w:color w:val="000000" w:themeColor="text1"/>
-          <w:sz w:val="36"/>
-          <w:szCs w:val="36"/>
-        </w:rPr>
-      </w:pPr>
-    </w:p>
-    <w:p>
-      <w:pPr>
-        <w:rPr>
-          <w:rFonts w:ascii="CMU Serif Roman" w:hAnsi="CMU Serif Roman"/>
-          <w:color w:val="000000" w:themeColor="text1"/>
-          <w:sz w:val="36"/>
-          <w:szCs w:val="36"/>
-        </w:rPr>
-      </w:pPr>
-    </w:p>
-    <w:p>
-      <w:pPr>
-        <w:rPr>
-          <w:rFonts w:ascii="CMU Serif Roman" w:hAnsi="CMU Serif Roman"/>
-          <w:color w:val="000000" w:themeColor="text1"/>
-          <w:sz w:val="36"/>
-          <w:szCs w:val="36"/>
-        </w:rPr>
-      </w:pPr>
-    </w:p>
-    <w:p>
-      <w:pPr>
-        <w:rPr>
-          <w:rFonts w:ascii="CMU Serif Roman" w:hAnsi="CMU Serif Roman"/>
-          <w:color w:val="000000" w:themeColor="text1"/>
-          <w:sz w:val="36"/>
-          <w:szCs w:val="36"/>
-        </w:rPr>
-      </w:pPr>
-    </w:p>
-    <w:p>
-      <w:pPr>
-        <w:rPr>
-          <w:rFonts w:ascii="CMU Serif Roman" w:hAnsi="CMU Serif Roman"/>
-          <w:color w:val="000000" w:themeColor="text1"/>
-          <w:sz w:val="36"/>
-          <w:szCs w:val="36"/>
-        </w:rPr>
-      </w:pPr>
-    </w:p>
-    <w:p>
-      <w:pPr>
-        <w:rPr>
-          <w:rFonts w:ascii="CMU Serif Roman" w:hAnsi="CMU Serif Roman"/>
-          <w:color w:val="000000" w:themeColor="text1"/>
-          <w:sz w:val="36"/>
-          <w:szCs w:val="36"/>
-        </w:rPr>
-      </w:pPr>
-    </w:p>
-    <w:p>
-      <w:pPr>
-        <w:rPr>
-          <w:rFonts w:ascii="CMU Serif Roman" w:hAnsi="CMU Serif Roman"/>
-          <w:color w:val="000000" w:themeColor="text1"/>
-          <w:sz w:val="36"/>
-          <w:szCs w:val="36"/>
-        </w:rPr>
-      </w:pPr>
-    </w:p>
-    <w:p>
-      <w:pPr>
-        <w:rPr>
-          <w:rFonts w:ascii="CMU Serif Roman" w:hAnsi="CMU Serif Roman"/>
-          <w:color w:val="000000" w:themeColor="text1"/>
-          <w:sz w:val="36"/>
-          <w:szCs w:val="36"/>
-        </w:rPr>
-      </w:pPr>
-    </w:p>
-    <w:p>
-      <w:pPr>
-        <w:rPr>
-          <w:rFonts w:ascii="CMU Serif Roman" w:hAnsi="CMU Serif Roman"/>
-          <w:color w:val="000000" w:themeColor="text1"/>
-          <w:sz w:val="36"/>
-          <w:szCs w:val="36"/>
-        </w:rPr>
-      </w:pPr>
-    </w:p>
-    <w:p>
-      <w:pPr>
-        <w:rPr>
-          <w:rFonts w:ascii="CMU Serif Roman" w:hAnsi="CMU Serif Roman"/>
-          <w:color w:val="000000" w:themeColor="text1"/>
-          <w:sz w:val="36"/>
-          <w:szCs w:val="36"/>
-        </w:rPr>
-      </w:pPr>
-    </w:p>
-    <w:p>
-      <w:pPr>
-        <w:rPr>
-          <w:rFonts w:ascii="CMU Serif Roman" w:hAnsi="CMU Serif Roman"/>
-          <w:color w:val="000000" w:themeColor="text1"/>
-          <w:sz w:val="36"/>
-          <w:szCs w:val="36"/>
-        </w:rPr>
-      </w:pPr>
-    </w:p>
-    <w:p>
-      <w:pPr>
-        <w:rPr>
-          <w:rFonts w:ascii="CMU Serif Roman" w:hAnsi="CMU Serif Roman"/>
-          <w:color w:val="000000" w:themeColor="text1"/>
-          <w:sz w:val="36"/>
-          <w:szCs w:val="36"/>
-        </w:rPr>
-      </w:pPr>
-    </w:p>
-    <w:p>
-      <w:pPr>
-        <w:rPr>
-          <w:rFonts w:ascii="CMU Serif Roman" w:hAnsi="CMU Serif Roman"/>
-          <w:color w:val="000000" w:themeColor="text1"/>
-          <w:sz w:val="36"/>
-          <w:szCs w:val="36"/>
-        </w:rPr>
-      </w:pPr>
-    </w:p>
-    <w:p>
-      <w:pPr>
-        <w:rPr>
-          <w:rFonts w:ascii="CMU Serif Roman" w:hAnsi="CMU Serif Roman"/>
-          <w:color w:val="000000" w:themeColor="text1"/>
-          <w:sz w:val="36"/>
-          <w:szCs w:val="36"/>
-        </w:rPr>
-      </w:pPr>
-    </w:p>
-    <w:p>
-      <w:pPr>
-        <w:rPr>
-          <w:rFonts w:ascii="CMU Serif Roman" w:hAnsi="CMU Serif Roman"/>
-          <w:color w:val="000000" w:themeColor="text1"/>
-          <w:sz w:val="36"/>
-          <w:szCs w:val="36"/>
-        </w:rPr>
-      </w:pPr>
-    </w:p>
-    <w:p>
-      <w:pPr>
-        <w:rPr>
-          <w:rFonts w:ascii="CMU Serif Roman" w:hAnsi="CMU Serif Roman"/>
-          <w:color w:val="000000" w:themeColor="text1"/>
-          <w:sz w:val="36"/>
-          <w:szCs w:val="36"/>
-        </w:rPr>
-      </w:pPr>
-    </w:p>
-    <w:p>
-      <w:pPr>
-        <w:rPr>
-          <w:rFonts w:ascii="CMU Serif Roman" w:hAnsi="CMU Serif Roman"/>
-          <w:color w:val="000000" w:themeColor="text1"/>
-          <w:sz w:val="36"/>
-          <w:szCs w:val="36"/>
-        </w:rPr>
-      </w:pPr>
-    </w:p>
-    <w:p>
-      <w:pPr>
-        <w:rPr>
-          <w:rFonts w:ascii="CMU Serif Roman" w:hAnsi="CMU Serif Roman"/>
-          <w:color w:val="000000" w:themeColor="text1"/>
-          <w:sz w:val="36"/>
-          <w:szCs w:val="36"/>
-        </w:rPr>
-      </w:pPr>
-    </w:p>
-    <w:p>
-      <w:pPr>
-        <w:rPr>
-          <w:rFonts w:ascii="CMU Serif Roman" w:hAnsi="CMU Serif Roman"/>
-          <w:color w:val="000000" w:themeColor="text1"/>
-          <w:sz w:val="36"/>
-          <w:szCs w:val="36"/>
-        </w:rPr>
-      </w:pPr>
-    </w:p>
-    <w:p>
-      <w:pPr>
-        <w:rPr>
-          <w:rFonts w:ascii="CMU Serif Roman" w:hAnsi="CMU Serif Roman"/>
-          <w:color w:val="000000" w:themeColor="text1"/>
-          <w:sz w:val="36"/>
-          <w:szCs w:val="36"/>
-        </w:rPr>
-      </w:pPr>
-    </w:p>
-    <w:p>
-      <w:pPr>
-        <w:rPr>
-          <w:rFonts w:ascii="CMU Serif Roman" w:hAnsi="CMU Serif Roman"/>
-          <w:color w:val="000000" w:themeColor="text1"/>
-          <w:sz w:val="36"/>
-          <w:szCs w:val="36"/>
-        </w:rPr>
-      </w:pPr>
-    </w:p>
-    <w:p>
-      <w:pPr>
-        <w:rPr>
-          <w:rFonts w:ascii="CMU Serif Roman" w:hAnsi="CMU Serif Roman"/>
-          <w:color w:val="000000" w:themeColor="text1"/>
-          <w:sz w:val="36"/>
-          <w:szCs w:val="36"/>
-        </w:rPr>
-      </w:pPr>
-    </w:p>
-    <w:p>
-      <w:pPr>
-        <w:rPr>
-          <w:rFonts w:ascii="CMU Serif Roman" w:hAnsi="CMU Serif Roman"/>
-          <w:color w:val="000000" w:themeColor="text1"/>
-          <w:sz w:val="36"/>
-          <w:szCs w:val="36"/>
-        </w:rPr>
-      </w:pPr>
-    </w:p>
-    <w:p>
-      <w:pPr>
-        <w:rPr>
-          <w:rFonts w:ascii="CMU Serif Roman" w:hAnsi="CMU Serif Roman"/>
-          <w:color w:val="000000" w:themeColor="text1"/>
-          <w:sz w:val="36"/>
-          <w:szCs w:val="36"/>
-        </w:rPr>
-      </w:pPr>
+        </w:rPr>
+      </w:pPr>
+    </w:p>
+    <w:p>
+      <w:pPr>
+        <w:rPr>
+          <w:rFonts w:ascii="CMU Serif Roman" w:hAnsi="CMU Serif Roman"/>
+          <w:color w:val="000000" w:themeColor="text1"/>
+        </w:rPr>
+      </w:pPr>
+      <w:r>
+        <w:rPr>
+          <w:rFonts w:ascii="CMU Serif Roman" w:hAnsi="CMU Serif Roman"/>
+          <w:color w:val="000000" w:themeColor="text1"/>
+        </w:rPr>
+        <w:t xml:space="preserve">Il server utilizzato è </w:t>
+      </w:r>
+      <w:r>
+        <w:rPr>
+          <w:rFonts w:ascii="CMU Serif Roman" w:hAnsi="CMU Serif Roman"/>
+          <w:b/>
+          <w:bCs/>
+          <w:color w:val="000000" w:themeColor="text1"/>
+        </w:rPr>
+        <w:t>concorrente</w:t>
+      </w:r>
+      <w:r>
+        <w:rPr>
+          <w:rFonts w:ascii="CMU Serif Roman" w:hAnsi="CMU Serif Roman"/>
+          <w:b/>
+          <w:bCs/>
+          <w:color w:val="000000" w:themeColor="text1"/>
+        </w:rPr>
+        <w:t xml:space="preserve">, </w:t>
+      </w:r>
+      <w:r>
+        <w:rPr>
+          <w:rFonts w:ascii="CMU Serif Roman" w:hAnsi="CMU Serif Roman"/>
+          <w:color w:val="000000" w:themeColor="text1"/>
+        </w:rPr>
+        <w:t xml:space="preserve">cioè è in grado di fornire servizi a più client contemporaneamente, questo è realizzato tramite l’uso della systemcall </w:t>
+      </w:r>
+      <w:r>
+        <w:rPr>
+          <w:rFonts w:ascii="CMU Serif Roman" w:hAnsi="CMU Serif Roman"/>
+          <w:i/>
+          <w:iCs/>
+          <w:color w:val="000000" w:themeColor="text1"/>
+        </w:rPr>
+        <w:t>for</w:t>
+      </w:r>
+      <w:r>
+        <w:rPr>
+          <w:rFonts w:ascii="CMU Serif Roman" w:hAnsi="CMU Serif Roman"/>
+          <w:b/>
+          <w:bCs/>
+          <w:i/>
+          <w:iCs/>
+          <w:color w:val="000000" w:themeColor="text1"/>
+        </w:rPr>
+        <w:t>k()</w:t>
+      </w:r>
+      <w:r>
+        <w:rPr>
+          <w:rFonts w:ascii="CMU Serif Roman" w:hAnsi="CMU Serif Roman"/>
+          <w:b/>
+          <w:bCs/>
+          <w:color w:val="000000" w:themeColor="text1"/>
+        </w:rPr>
+        <w:t xml:space="preserve"> </w:t>
+      </w:r>
+      <w:r>
+        <w:rPr>
+          <w:rFonts w:ascii="CMU Serif Roman" w:hAnsi="CMU Serif Roman"/>
+          <w:color w:val="000000" w:themeColor="text1"/>
+        </w:rPr>
+        <w:t xml:space="preserve">che crea </w:t>
+      </w:r>
+      <w:r>
+        <w:rPr>
+          <w:rFonts w:ascii="CMU Serif Roman" w:hAnsi="CMU Serif Roman"/>
+          <w:i/>
+          <w:iCs/>
+          <w:color w:val="000000" w:themeColor="text1"/>
+        </w:rPr>
+        <w:t xml:space="preserve">N </w:t>
+      </w:r>
+      <w:r>
+        <w:rPr>
+          <w:rFonts w:ascii="CMU Serif Roman" w:hAnsi="CMU Serif Roman"/>
+          <w:color w:val="000000" w:themeColor="text1"/>
+        </w:rPr>
+        <w:t>processi figli tanti quanti sono i client che si connettono al server.</w:t>
+      </w:r>
+    </w:p>
+    <w:p>
+      <w:pPr>
+        <w:rPr>
+          <w:rFonts w:ascii="CMU Serif Roman" w:hAnsi="CMU Serif Roman"/>
+          <w:color w:val="000000" w:themeColor="text1"/>
+        </w:rPr>
+      </w:pPr>
+    </w:p>
+    <w:p>
+      <w:pPr>
+        <w:rPr>
+          <w:rFonts w:ascii="CMU Serif Roman" w:hAnsi="CMU Serif Roman"/>
+          <w:color w:val="000000" w:themeColor="text1"/>
+        </w:rPr>
+      </w:pPr>
+      <w:r>
+        <w:rPr>
+          <w:rFonts w:ascii="CMU Serif Roman" w:hAnsi="CMU Serif Roman"/>
+          <w:color w:val="000000" w:themeColor="text1"/>
+        </w:rPr>
+        <w:t xml:space="preserve">Il padre gestirà il descrittore </w:t>
+      </w:r>
+      <w:r>
+        <w:rPr>
+          <w:rFonts w:ascii="CMU Serif Roman" w:hAnsi="CMU Serif Roman"/>
+          <w:b/>
+          <w:bCs/>
+          <w:i/>
+          <w:iCs/>
+          <w:color w:val="000000" w:themeColor="text1"/>
+        </w:rPr>
+        <w:t>listenfd</w:t>
+      </w:r>
+      <w:r>
+        <w:rPr>
+          <w:rFonts w:ascii="CMU Serif Roman" w:hAnsi="CMU Serif Roman"/>
+          <w:color w:val="000000" w:themeColor="text1"/>
+        </w:rPr>
+        <w:t xml:space="preserve"> per accettare le richieste mentre un figlio gestirà il descrittore restituito dalla </w:t>
+      </w:r>
+      <w:r>
+        <w:rPr>
+          <w:rFonts w:ascii="CMU Serif Roman" w:hAnsi="CMU Serif Roman"/>
+          <w:b/>
+          <w:bCs/>
+          <w:i/>
+          <w:iCs/>
+          <w:color w:val="000000" w:themeColor="text1"/>
+        </w:rPr>
+        <w:t>connect()</w:t>
+      </w:r>
+      <w:r>
+        <w:rPr>
+          <w:rFonts w:ascii="CMU Serif Roman" w:hAnsi="CMU Serif Roman"/>
+          <w:i/>
+          <w:iCs/>
+          <w:color w:val="000000" w:themeColor="text1"/>
+        </w:rPr>
+        <w:t>,</w:t>
+      </w:r>
+      <w:r>
+        <w:rPr>
+          <w:rFonts w:ascii="CMU Serif Roman" w:hAnsi="CMU Serif Roman"/>
+          <w:i/>
+          <w:iCs/>
+          <w:color w:val="000000" w:themeColor="text1"/>
+        </w:rPr>
+        <w:t xml:space="preserve"> </w:t>
+      </w:r>
+      <w:r>
+        <w:rPr>
+          <w:rFonts w:ascii="CMU Serif Roman" w:hAnsi="CMU Serif Roman"/>
+          <w:color w:val="000000" w:themeColor="text1"/>
+        </w:rPr>
+        <w:t xml:space="preserve">cioè </w:t>
+      </w:r>
+      <w:r>
+        <w:rPr>
+          <w:rFonts w:ascii="CMU Serif Roman" w:hAnsi="CMU Serif Roman"/>
+          <w:b/>
+          <w:bCs/>
+          <w:i/>
+          <w:iCs/>
+          <w:color w:val="000000" w:themeColor="text1"/>
+        </w:rPr>
+        <w:t>connfd</w:t>
+      </w:r>
+      <w:r>
+        <w:rPr>
+          <w:rFonts w:ascii="CMU Serif Roman" w:hAnsi="CMU Serif Roman"/>
+          <w:color w:val="000000" w:themeColor="text1"/>
+        </w:rPr>
+        <w:t xml:space="preserve"> per fornire servizi al client connesso.</w:t>
+      </w:r>
+    </w:p>
+    <w:p>
+      <w:pPr>
+        <w:rPr>
+          <w:rFonts w:ascii="CMU Serif Roman" w:hAnsi="CMU Serif Roman"/>
+          <w:color w:val="000000" w:themeColor="text1"/>
+        </w:rPr>
+      </w:pPr>
+    </w:p>
+    <w:p>
+      <w:pPr>
+        <w:rPr>
+          <w:rFonts w:ascii="CMU Serif Roman" w:hAnsi="CMU Serif Roman"/>
+          <w:color w:val="000000" w:themeColor="text1"/>
+          <w:sz w:val="36"/>
+          <w:szCs w:val="36"/>
+        </w:rPr>
+      </w:pPr>
+    </w:p>
+    <w:p>
+      <w:pPr>
+        <w:rPr>
+          <w:rFonts w:ascii="CMU Serif Roman" w:hAnsi="CMU Serif Roman"/>
+          <w:color w:val="000000" w:themeColor="text1"/>
+          <w:sz w:val="36"/>
+          <w:szCs w:val="36"/>
+        </w:rPr>
+      </w:pPr>
+    </w:p>
+    <w:p>
+      <w:pPr>
+        <w:rPr>
+          <w:rFonts w:ascii="CMU Serif Roman" w:hAnsi="CMU Serif Roman"/>
+          <w:color w:val="000000" w:themeColor="text1"/>
+          <w:sz w:val="36"/>
+          <w:szCs w:val="36"/>
+        </w:rPr>
+      </w:pPr>
+      <w:r>
+        <w:rPr>
+          <w:rFonts w:ascii="CMU Serif Roman" w:hAnsi="CMU Serif Roman"/>
+          <w:noProof/>
+          <w:color w:val="000000" w:themeColor="text1"/>
+          <w:sz w:val="36"/>
+          <w:szCs w:val="36"/>
+        </w:rPr>
+        <w:drawing>
+          <wp:inline distT="0" distB="0" distL="0" distR="0" wp14:anchorId="11BC9677" wp14:editId="2AC6F9FA">
+            <wp:extent cx="6120130" cy="5368290"/>
+            <wp:effectExtent l="0" t="0" r="0" b="0"/>
+            <wp:docPr id="14" name="Immagine 14"/>
+            <wp:cNvGraphicFramePr>
+              <a:graphicFrameLocks xmlns:a="http://schemas.openxmlformats.org/drawingml/2006/main" noChangeAspect="1"/>
+            </wp:cNvGraphicFramePr>
+            <a:graphic xmlns:a="http://schemas.openxmlformats.org/drawingml/2006/main">
+              <a:graphicData uri="http://schemas.openxmlformats.org/drawingml/2006/picture">
+                <pic:pic xmlns:pic="http://schemas.openxmlformats.org/drawingml/2006/picture">
+                  <pic:nvPicPr>
+                    <pic:cNvPr id="14" name="Immagine 14"/>
+                    <pic:cNvPicPr/>
+                  </pic:nvPicPr>
+                  <pic:blipFill>
+                    <a:blip r:embed="rId17">
+                      <a:extLst>
+                        <a:ext uri="{28A0092B-C50C-407E-A947-70E740481C1C}">
+                          <a14:useLocalDpi xmlns:a14="http://schemas.microsoft.com/office/drawing/2010/main" val="0"/>
+                        </a:ext>
+                      </a:extLst>
+                    </a:blip>
+                    <a:stretch>
+                      <a:fillRect/>
+                    </a:stretch>
+                  </pic:blipFill>
+                  <pic:spPr>
+                    <a:xfrm>
+                      <a:off x="0" y="0"/>
+                      <a:ext cx="6120130" cy="5368290"/>
+                    </a:xfrm>
+                    <a:prstGeom prst="rect">
+                      <a:avLst/>
+                    </a:prstGeom>
+                  </pic:spPr>
+                </pic:pic>
+              </a:graphicData>
+            </a:graphic>
+          </wp:inline>
+        </w:drawing>
+      </w:r>
+      <w:bookmarkStart w:id="11" w:name="_Toc93877580"/>
     </w:p>
     <w:p>
       <w:pPr>
@@ -5935,16 +6223,16 @@
           <w:szCs w:val="36"/>
         </w:rPr>
       </w:pPr>
-      <w:bookmarkStart w:id="11" w:name="_Toc93877580"/>
-      <w:r>
-        <w:rPr>
-          <w:rFonts w:ascii="CMU Serif Roman" w:hAnsi="CMU Serif Roman"/>
-          <w:b/>
-          <w:bCs/>
-          <w:color w:val="000000" w:themeColor="text1"/>
-          <w:sz w:val="36"/>
-          <w:szCs w:val="36"/>
-        </w:rPr>
+      <w:r>
+        <w:rPr>
+          <w:rFonts w:ascii="CMU Serif Roman" w:hAnsi="CMU Serif Roman"/>
+          <w:b/>
+          <w:bCs/>
+          <w:color w:val="000000" w:themeColor="text1"/>
+          <w:sz w:val="36"/>
+          <w:szCs w:val="36"/>
+        </w:rPr>
+        <w:lastRenderedPageBreak/>
         <w:t>Descrizione del Protocollo</w:t>
       </w:r>
       <w:bookmarkEnd w:id="11"/>
@@ -6118,7 +6406,6 @@
           <w:sz w:val="32"/>
           <w:szCs w:val="32"/>
         </w:rPr>
-        <w:lastRenderedPageBreak/>
         <w:drawing>
           <wp:inline distT="0" distB="0" distL="0" distR="0" wp14:anchorId="1373BABC" wp14:editId="43F56486">
             <wp:extent cx="6120130" cy="4219575"/>
@@ -6135,7 +6422,7 @@
                     <pic:cNvPicPr/>
                   </pic:nvPicPr>
                   <pic:blipFill>
-                    <a:blip r:embed="rId17">
+                    <a:blip r:embed="rId18">
                       <a:extLst>
                         <a:ext uri="{28A0092B-C50C-407E-A947-70E740481C1C}">
                           <a14:useLocalDpi xmlns:a14="http://schemas.microsoft.com/office/drawing/2010/main" val="0"/>
@@ -6250,6 +6537,7 @@
           <w:sz w:val="32"/>
           <w:szCs w:val="32"/>
         </w:rPr>
+        <w:lastRenderedPageBreak/>
         <w:t xml:space="preserve">Comunicazione </w:t>
       </w:r>
       <w:r>
@@ -6298,7 +6586,6 @@
           <w:sz w:val="36"/>
           <w:szCs w:val="36"/>
         </w:rPr>
-        <w:lastRenderedPageBreak/>
         <w:drawing>
           <wp:inline distT="0" distB="0" distL="0" distR="0" wp14:anchorId="5851EBD1" wp14:editId="16112D67">
             <wp:extent cx="6265888" cy="3907891"/>
@@ -6315,7 +6602,7 @@
                     <pic:cNvPicPr/>
                   </pic:nvPicPr>
                   <pic:blipFill>
-                    <a:blip r:embed="rId18">
+                    <a:blip r:embed="rId19">
                       <a:extLst>
                         <a:ext uri="{28A0092B-C50C-407E-A947-70E740481C1C}">
                           <a14:useLocalDpi xmlns:a14="http://schemas.microsoft.com/office/drawing/2010/main" val="0"/>
@@ -6589,7 +6876,6 @@
           <w:sz w:val="36"/>
           <w:szCs w:val="36"/>
         </w:rPr>
-        <w:lastRenderedPageBreak/>
         <w:drawing>
           <wp:inline distT="0" distB="0" distL="0" distR="0" wp14:anchorId="7E4474BD" wp14:editId="659F8AA2">
             <wp:extent cx="6348334" cy="4699006"/>
@@ -6606,7 +6892,7 @@
                     <pic:cNvPicPr/>
                   </pic:nvPicPr>
                   <pic:blipFill>
-                    <a:blip r:embed="rId19">
+                    <a:blip r:embed="rId20">
                       <a:extLst>
                         <a:ext uri="{28A0092B-C50C-407E-A947-70E740481C1C}">
                           <a14:useLocalDpi xmlns:a14="http://schemas.microsoft.com/office/drawing/2010/main" val="0"/>
@@ -6761,6 +7047,7 @@
           <w:sz w:val="32"/>
           <w:szCs w:val="32"/>
         </w:rPr>
+        <w:lastRenderedPageBreak/>
         <w:t xml:space="preserve">Comunicazione </w:t>
       </w:r>
       <w:r>
@@ -6818,7 +7105,6 @@
           <w:sz w:val="32"/>
           <w:szCs w:val="32"/>
         </w:rPr>
-        <w:lastRenderedPageBreak/>
         <w:drawing>
           <wp:inline distT="0" distB="0" distL="0" distR="0" wp14:anchorId="565E03F3" wp14:editId="12FDE1E1">
             <wp:extent cx="6423285" cy="3944742"/>
@@ -6835,7 +7121,7 @@
                     <pic:cNvPicPr/>
                   </pic:nvPicPr>
                   <pic:blipFill>
-                    <a:blip r:embed="rId20">
+                    <a:blip r:embed="rId21">
                       <a:extLst>
                         <a:ext uri="{28A0092B-C50C-407E-A947-70E740481C1C}">
                           <a14:useLocalDpi xmlns:a14="http://schemas.microsoft.com/office/drawing/2010/main" val="0"/>
@@ -9803,8 +10089,8 @@
       </w:pPr>
     </w:p>
     <w:sectPr>
-      <w:footerReference w:type="even" r:id="rId21"/>
-      <w:footerReference w:type="default" r:id="rId22"/>
+      <w:footerReference w:type="even" r:id="rId22"/>
+      <w:footerReference w:type="default" r:id="rId23"/>
       <w:pgSz w:w="11906" w:h="16838"/>
       <w:pgMar w:top="1417" w:right="1134" w:bottom="1134" w:left="1134" w:header="708" w:footer="708" w:gutter="0"/>
       <w:cols w:space="708"/>

--- a/Documentazione/Documentazione GP.docx
+++ b/Documentazione/Documentazione GP.docx
@@ -739,7 +739,7 @@
                 <w:noProof/>
                 <w:webHidden/>
               </w:rPr>
-              <w:t>2</w:t>
+              <w:t>3</w:t>
             </w:r>
             <w:r>
               <w:rPr>
@@ -967,7 +967,7 @@
                 <w:noProof/>
                 <w:webHidden/>
               </w:rPr>
-              <w:t>3</w:t>
+              <w:t>4</w:t>
             </w:r>
             <w:r>
               <w:rPr>
@@ -1205,7 +1205,7 @@
                 <w:noProof/>
                 <w:webHidden/>
               </w:rPr>
-              <w:t>4</w:t>
+              <w:t>5</w:t>
             </w:r>
             <w:r>
               <w:rPr>
@@ -1323,7 +1323,7 @@
                 <w:noProof/>
                 <w:webHidden/>
               </w:rPr>
-              <w:t>5</w:t>
+              <w:t>6</w:t>
             </w:r>
             <w:r>
               <w:rPr>
@@ -1441,7 +1441,7 @@
                 <w:noProof/>
                 <w:webHidden/>
               </w:rPr>
-              <w:t>6</w:t>
+              <w:t>8</w:t>
             </w:r>
             <w:r>
               <w:rPr>
@@ -1559,7 +1559,7 @@
                 <w:noProof/>
                 <w:webHidden/>
               </w:rPr>
-              <w:t>7</w:t>
+              <w:t>8</w:t>
             </w:r>
             <w:r>
               <w:rPr>
@@ -1677,7 +1677,7 @@
                 <w:noProof/>
                 <w:webHidden/>
               </w:rPr>
-              <w:t>7</w:t>
+              <w:t>8</w:t>
             </w:r>
             <w:r>
               <w:rPr>
@@ -1789,7 +1789,7 @@
                 <w:noProof/>
                 <w:webHidden/>
               </w:rPr>
-              <w:t>7</w:t>
+              <w:t>10</w:t>
             </w:r>
             <w:r>
               <w:rPr>
@@ -1903,7 +1903,7 @@
                 <w:noProof/>
                 <w:webHidden/>
               </w:rPr>
-              <w:t>8</w:t>
+              <w:t>11</w:t>
             </w:r>
             <w:r>
               <w:rPr>
@@ -2023,7 +2023,7 @@
                 <w:noProof/>
                 <w:webHidden/>
               </w:rPr>
-              <w:t>8</w:t>
+              <w:t>11</w:t>
             </w:r>
             <w:r>
               <w:rPr>
@@ -2141,7 +2141,7 @@
                 <w:noProof/>
                 <w:webHidden/>
               </w:rPr>
-              <w:t>9</w:t>
+              <w:t>12</w:t>
             </w:r>
             <w:r>
               <w:rPr>
@@ -2259,7 +2259,7 @@
                 <w:noProof/>
                 <w:webHidden/>
               </w:rPr>
-              <w:t>10</w:t>
+              <w:t>13</w:t>
             </w:r>
             <w:r>
               <w:rPr>
@@ -2377,7 +2377,7 @@
                 <w:noProof/>
                 <w:webHidden/>
               </w:rPr>
-              <w:t>11</w:t>
+              <w:t>14</w:t>
             </w:r>
             <w:r>
               <w:rPr>
@@ -2495,7 +2495,7 @@
                 <w:noProof/>
                 <w:webHidden/>
               </w:rPr>
-              <w:t>11</w:t>
+              <w:t>15</w:t>
             </w:r>
             <w:r>
               <w:rPr>
@@ -2607,7 +2607,7 @@
                 <w:noProof/>
                 <w:webHidden/>
               </w:rPr>
-              <w:t>13</w:t>
+              <w:t>16</w:t>
             </w:r>
             <w:r>
               <w:rPr>
@@ -2721,7 +2721,7 @@
                 <w:noProof/>
                 <w:webHidden/>
               </w:rPr>
-              <w:t>15</w:t>
+              <w:t>18</w:t>
             </w:r>
             <w:r>
               <w:rPr>
@@ -2908,16 +2908,7 @@
         </w:rPr>
       </w:pPr>
     </w:p>
-    <w:p>
-      <w:pPr>
-        <w:rPr>
-          <w:rFonts w:ascii="CMU Serif Roman" w:hAnsi="CMU Serif Roman"/>
-          <w:color w:val="000000" w:themeColor="text1"/>
-          <w:sz w:val="36"/>
-          <w:szCs w:val="36"/>
-        </w:rPr>
-      </w:pPr>
-    </w:p>
+    <w:p/>
     <w:p>
       <w:pPr>
         <w:pStyle w:val="Titolo1"/>
@@ -2930,20 +2921,6 @@
           <w:szCs w:val="36"/>
         </w:rPr>
       </w:pPr>
-    </w:p>
-    <w:p/>
-    <w:p>
-      <w:pPr>
-        <w:pStyle w:val="Titolo1"/>
-        <w:rPr>
-          <w:rFonts w:ascii="CMU Serif Roman" w:hAnsi="CMU Serif Roman"/>
-          <w:b/>
-          <w:bCs/>
-          <w:color w:val="000000" w:themeColor="text1"/>
-          <w:sz w:val="36"/>
-          <w:szCs w:val="36"/>
-        </w:rPr>
-      </w:pPr>
       <w:bookmarkStart w:id="1" w:name="_Toc93877570"/>
       <w:r>
         <w:rPr>
@@ -2970,7 +2947,21 @@
           <w:rFonts w:ascii="CMU Serif Roman" w:hAnsi="CMU Serif Roman"/>
           <w:color w:val="000000" w:themeColor="text1"/>
         </w:rPr>
-        <w:t>Il progetto proposto rappresenta tutto il mini-mondo per la gestione dei certificati vaccinali, cioè il Green Pass. Un utente, dopo aver effettuato la vaccinazione comunica i propri dati anagrafici e il numero di tessera sanitaria a un Centro Vaccinale, il quale innanzitutto comunicherà l’eventuale ricezione dei dati al cliente e invierà poi il codice della tessera sanitaria, con il periodo di validità del Green Pass</w:t>
+        <w:t>Il progetto proposto rappresenta tutto il mini-mondo per la gestione dei certificati vaccinali, cioè il Green Pass. Un utente, dopo aver effettuato la vaccinazione</w:t>
+      </w:r>
+      <w:r>
+        <w:rPr>
+          <w:rFonts w:ascii="CMU Serif Roman" w:hAnsi="CMU Serif Roman"/>
+          <w:color w:val="000000" w:themeColor="text1"/>
+        </w:rPr>
+        <w:t xml:space="preserve">, </w:t>
+      </w:r>
+      <w:r>
+        <w:rPr>
+          <w:rFonts w:ascii="CMU Serif Roman" w:hAnsi="CMU Serif Roman"/>
+          <w:color w:val="000000" w:themeColor="text1"/>
+        </w:rPr>
+        <w:t>comunica i propri dati anagrafici e il numero di tessera sanitaria a un Centro Vaccinale, il quale innanzitutto comunicherà l’eventuale ricezione dei dati al cliente e invierà poi il codice della tessera sanitaria, con il periodo di validità del Green Pass</w:t>
       </w:r>
       <w:r>
         <w:rPr>
@@ -2984,7 +2975,21 @@
           <w:rFonts w:ascii="CMU Serif Roman" w:hAnsi="CMU Serif Roman"/>
           <w:color w:val="000000" w:themeColor="text1"/>
         </w:rPr>
-        <w:t xml:space="preserve">. Abbiamo poi un ClientS che può essere vista come l’app che scansiona i Green Pass, ad esempio </w:t>
+        <w:t>. Abbiamo poi un ClientS che può essere vist</w:t>
+      </w:r>
+      <w:r>
+        <w:rPr>
+          <w:rFonts w:ascii="CMU Serif Roman" w:hAnsi="CMU Serif Roman"/>
+          <w:color w:val="000000" w:themeColor="text1"/>
+        </w:rPr>
+        <w:t>o</w:t>
+      </w:r>
+      <w:r>
+        <w:rPr>
+          <w:rFonts w:ascii="CMU Serif Roman" w:hAnsi="CMU Serif Roman"/>
+          <w:color w:val="000000" w:themeColor="text1"/>
+        </w:rPr>
+        <w:t xml:space="preserve"> come l’app che scansiona i Green Pass, ad esempio </w:t>
       </w:r>
       <w:r>
         <w:rPr>
@@ -3243,40 +3248,72 @@
           <w:sz w:val="36"/>
           <w:szCs w:val="36"/>
         </w:rPr>
-        <w:t>User</w:t>
+        <w:t>U</w:t>
       </w:r>
       <w:bookmarkEnd w:id="3"/>
-    </w:p>
-    <w:p>
-      <w:pPr>
-        <w:rPr>
-          <w:rFonts w:ascii="CMU Serif Roman" w:hAnsi="CMU Serif Roman"/>
-          <w:color w:val="000000" w:themeColor="text1"/>
-          <w:sz w:val="36"/>
-          <w:szCs w:val="36"/>
-        </w:rPr>
-      </w:pPr>
-    </w:p>
-    <w:p>
-      <w:pPr>
-        <w:rPr>
-          <w:rFonts w:ascii="CMU Serif Roman" w:hAnsi="CMU Serif Roman"/>
-          <w:color w:val="000000" w:themeColor="text1"/>
-        </w:rPr>
-      </w:pPr>
-      <w:r>
-        <w:rPr>
-          <w:rFonts w:ascii="CMU Serif Roman" w:hAnsi="CMU Serif Roman"/>
-          <w:color w:val="000000" w:themeColor="text1"/>
-        </w:rPr>
-        <w:t>Il Client (User) si connette al CentroVaccinale. Dopo aver stabilito una connessione l’User riceve un messaggio di benvenuto dal CentroVaccinale per</w:t>
-      </w:r>
-      <w:r>
-        <w:rPr>
-          <w:rFonts w:ascii="CMU Serif Roman" w:hAnsi="CMU Serif Roman"/>
-          <w:color w:val="000000" w:themeColor="text1"/>
-        </w:rPr>
-        <w:t xml:space="preserve"> notificargli l’avvenuta connessione. Successivamente il CentroVaccinale</w:t>
+      <w:r>
+        <w:rPr>
+          <w:rFonts w:ascii="CMU Serif Roman" w:hAnsi="CMU Serif Roman"/>
+          <w:b/>
+          <w:bCs/>
+          <w:color w:val="000000" w:themeColor="text1"/>
+          <w:sz w:val="36"/>
+          <w:szCs w:val="36"/>
+        </w:rPr>
+        <w:t>tente</w:t>
+      </w:r>
+    </w:p>
+    <w:p>
+      <w:pPr>
+        <w:rPr>
+          <w:rFonts w:ascii="CMU Serif Roman" w:hAnsi="CMU Serif Roman"/>
+          <w:color w:val="000000" w:themeColor="text1"/>
+          <w:sz w:val="36"/>
+          <w:szCs w:val="36"/>
+        </w:rPr>
+      </w:pPr>
+    </w:p>
+    <w:p>
+      <w:pPr>
+        <w:rPr>
+          <w:rFonts w:ascii="CMU Serif Roman" w:hAnsi="CMU Serif Roman"/>
+          <w:color w:val="000000" w:themeColor="text1"/>
+        </w:rPr>
+      </w:pPr>
+      <w:r>
+        <w:rPr>
+          <w:rFonts w:ascii="CMU Serif Roman" w:hAnsi="CMU Serif Roman"/>
+          <w:color w:val="000000" w:themeColor="text1"/>
+        </w:rPr>
+        <w:t>Il Client (</w:t>
+      </w:r>
+      <w:r>
+        <w:rPr>
+          <w:rFonts w:ascii="CMU Serif Roman" w:hAnsi="CMU Serif Roman"/>
+          <w:color w:val="000000" w:themeColor="text1"/>
+        </w:rPr>
+        <w:t>Utente</w:t>
+      </w:r>
+      <w:r>
+        <w:rPr>
+          <w:rFonts w:ascii="CMU Serif Roman" w:hAnsi="CMU Serif Roman"/>
+          <w:color w:val="000000" w:themeColor="text1"/>
+        </w:rPr>
+        <w:t>) si connette al CentroVaccinale. Dopo aver stabilito una connessione</w:t>
+      </w:r>
+      <w:r>
+        <w:rPr>
+          <w:rFonts w:ascii="CMU Serif Roman" w:hAnsi="CMU Serif Roman"/>
+          <w:color w:val="000000" w:themeColor="text1"/>
+        </w:rPr>
+        <w:t>, l’</w:t>
+      </w:r>
+      <w:r>
+        <w:rPr>
+          <w:rFonts w:ascii="CMU Serif Roman" w:hAnsi="CMU Serif Roman"/>
+          <w:color w:val="000000" w:themeColor="text1"/>
+        </w:rPr>
+        <w:t>Utente</w:t>
       </w:r>
       <w:r>
         <w:rPr>
@@ -3290,22 +3327,106 @@
           <w:rFonts w:ascii="CMU Serif Roman" w:hAnsi="CMU Serif Roman"/>
           <w:color w:val="000000" w:themeColor="text1"/>
         </w:rPr>
-        <w:t>chiede al Client User di compilare un form contenente nome, cognome e numero di tessera sanitaria.</w:t>
-      </w:r>
-    </w:p>
-    <w:p>
-      <w:pPr>
-        <w:rPr>
-          <w:rFonts w:ascii="CMU Serif Roman" w:hAnsi="CMU Serif Roman"/>
-          <w:color w:val="000000" w:themeColor="text1"/>
-        </w:rPr>
-      </w:pPr>
-      <w:r>
-        <w:rPr>
-          <w:rFonts w:ascii="CMU Serif Roman" w:hAnsi="CMU Serif Roman"/>
-          <w:color w:val="000000" w:themeColor="text1"/>
-        </w:rPr>
-        <w:t>Il Client User compila questo form e lo invia al CentroVaccinale che invierà un altro messaggio di ricezione avvenuta.</w:t>
+        <w:t>riceve un messaggio di benvenuto dal CentroVaccinale per</w:t>
+      </w:r>
+      <w:r>
+        <w:rPr>
+          <w:rFonts w:ascii="CMU Serif Roman" w:hAnsi="CMU Serif Roman"/>
+          <w:color w:val="000000" w:themeColor="text1"/>
+        </w:rPr>
+        <w:t xml:space="preserve"> notificargli l’avvenuta connessione. Successivamente</w:t>
+      </w:r>
+      <w:r>
+        <w:rPr>
+          <w:rFonts w:ascii="CMU Serif Roman" w:hAnsi="CMU Serif Roman"/>
+          <w:color w:val="000000" w:themeColor="text1"/>
+        </w:rPr>
+        <w:t>,</w:t>
+      </w:r>
+      <w:r>
+        <w:rPr>
+          <w:rFonts w:ascii="CMU Serif Roman" w:hAnsi="CMU Serif Roman"/>
+          <w:color w:val="000000" w:themeColor="text1"/>
+        </w:rPr>
+        <w:t xml:space="preserve"> il CentroVaccinale</w:t>
+      </w:r>
+      <w:r>
+        <w:rPr>
+          <w:rFonts w:ascii="CMU Serif Roman" w:hAnsi="CMU Serif Roman"/>
+          <w:color w:val="000000" w:themeColor="text1"/>
+        </w:rPr>
+        <w:t xml:space="preserve"> </w:t>
+      </w:r>
+      <w:r>
+        <w:rPr>
+          <w:rFonts w:ascii="CMU Serif Roman" w:hAnsi="CMU Serif Roman"/>
+          <w:color w:val="000000" w:themeColor="text1"/>
+        </w:rPr>
+        <w:t xml:space="preserve">chiede al Client </w:t>
+      </w:r>
+      <w:r>
+        <w:rPr>
+          <w:rFonts w:ascii="CMU Serif Roman" w:hAnsi="CMU Serif Roman"/>
+          <w:color w:val="000000" w:themeColor="text1"/>
+        </w:rPr>
+        <w:t>Utente</w:t>
+      </w:r>
+      <w:r>
+        <w:rPr>
+          <w:rFonts w:ascii="CMU Serif Roman" w:hAnsi="CMU Serif Roman"/>
+          <w:color w:val="000000" w:themeColor="text1"/>
+        </w:rPr>
+        <w:t xml:space="preserve"> </w:t>
+      </w:r>
+      <w:r>
+        <w:rPr>
+          <w:rFonts w:ascii="CMU Serif Roman" w:hAnsi="CMU Serif Roman"/>
+          <w:color w:val="000000" w:themeColor="text1"/>
+        </w:rPr>
+        <w:t>di compilare un form contenente nome, cognome e numero di tessera sanitaria</w:t>
+      </w:r>
+      <w:r>
+        <w:rPr>
+          <w:rFonts w:ascii="CMU Serif Roman" w:hAnsi="CMU Serif Roman"/>
+          <w:color w:val="000000" w:themeColor="text1"/>
+        </w:rPr>
+        <w:t xml:space="preserve"> che deve essere esattamente di 10 caratteri.</w:t>
+      </w:r>
+    </w:p>
+    <w:p>
+      <w:pPr>
+        <w:rPr>
+          <w:rFonts w:ascii="CMU Serif Roman" w:hAnsi="CMU Serif Roman"/>
+          <w:color w:val="000000" w:themeColor="text1"/>
+        </w:rPr>
+      </w:pPr>
+      <w:r>
+        <w:rPr>
+          <w:rFonts w:ascii="CMU Serif Roman" w:hAnsi="CMU Serif Roman"/>
+          <w:color w:val="000000" w:themeColor="text1"/>
+        </w:rPr>
+        <w:t xml:space="preserve">Il Client </w:t>
+      </w:r>
+      <w:r>
+        <w:rPr>
+          <w:rFonts w:ascii="CMU Serif Roman" w:hAnsi="CMU Serif Roman"/>
+          <w:color w:val="000000" w:themeColor="text1"/>
+        </w:rPr>
+        <w:t>Utente</w:t>
+      </w:r>
+      <w:r>
+        <w:rPr>
+          <w:rFonts w:ascii="CMU Serif Roman" w:hAnsi="CMU Serif Roman"/>
+          <w:color w:val="000000" w:themeColor="text1"/>
+        </w:rPr>
+        <w:t xml:space="preserve"> </w:t>
+      </w:r>
+      <w:r>
+        <w:rPr>
+          <w:rFonts w:ascii="CMU Serif Roman" w:hAnsi="CMU Serif Roman"/>
+          <w:color w:val="000000" w:themeColor="text1"/>
+        </w:rPr>
+        <w:t>compila questo form e lo invia al CentroVaccinale che invierà un altro messaggio di ricezione avvenuta.</w:t>
       </w:r>
     </w:p>
     <w:p>
@@ -3349,7 +3470,16 @@
           <w:sz w:val="32"/>
           <w:szCs w:val="32"/>
         </w:rPr>
-        <w:t xml:space="preserve"> User</w:t>
+        <w:t xml:space="preserve"> U</w:t>
+      </w:r>
+      <w:r>
+        <w:rPr>
+          <w:rFonts w:ascii="CMU Serif Roman" w:hAnsi="CMU Serif Roman"/>
+          <w:color w:val="000000" w:themeColor="text1"/>
+          <w:sz w:val="32"/>
+          <w:szCs w:val="32"/>
+        </w:rPr>
+        <w:t>tente</w:t>
       </w:r>
     </w:p>
     <w:p>
@@ -3381,7 +3511,22 @@
           <w:iCs/>
           <w:color w:val="000000" w:themeColor="text1"/>
         </w:rPr>
-        <w:t xml:space="preserve"> usato dall’User che invierà al Centro Vaccinale per generare un certificato verde.</w:t>
+        <w:t xml:space="preserve"> usato dall’</w:t>
+      </w:r>
+      <w:r>
+        <w:rPr>
+          <w:rFonts w:ascii="CMU Serif Roman" w:hAnsi="CMU Serif Roman"/>
+          <w:color w:val="000000" w:themeColor="text1"/>
+        </w:rPr>
+        <w:t>Utente</w:t>
+      </w:r>
+      <w:r>
+        <w:rPr>
+          <w:rFonts w:ascii="CMU Serif Roman" w:hAnsi="CMU Serif Roman"/>
+          <w:iCs/>
+          <w:color w:val="000000" w:themeColor="text1"/>
+        </w:rPr>
+        <w:t xml:space="preserve"> che invierà al Centro Vaccinale per generare un certificato verde.</w:t>
       </w:r>
     </w:p>
     <w:p>
@@ -3483,7 +3628,48 @@
           <w:iCs/>
           <w:color w:val="000000" w:themeColor="text1"/>
         </w:rPr>
-        <w:t>è una struttura contenente 3 campi: nome, cognome e numero di tessera sanitaria dell’utente. La dimensione di nome e cognome è MAX_SIZE (1024 byte) mentre la dimensione del numero di tessera sanitaria è ID_SIZE(11 byte).</w:t>
+        <w:t>è una struttura contenente 3 campi: nome, cognome e numero di tessera sanitaria dell’utente. La dimensione</w:t>
+      </w:r>
+      <w:r>
+        <w:rPr>
+          <w:rFonts w:ascii="CMU Serif Roman" w:hAnsi="CMU Serif Roman"/>
+          <w:iCs/>
+          <w:color w:val="000000" w:themeColor="text1"/>
+        </w:rPr>
+        <w:t xml:space="preserve"> massima</w:t>
+      </w:r>
+      <w:r>
+        <w:rPr>
+          <w:rFonts w:ascii="CMU Serif Roman" w:hAnsi="CMU Serif Roman"/>
+          <w:iCs/>
+          <w:color w:val="000000" w:themeColor="text1"/>
+        </w:rPr>
+        <w:t xml:space="preserve"> di nome e cognome è MAX_SIZE (1024 </w:t>
+      </w:r>
+      <w:r>
+        <w:rPr>
+          <w:rFonts w:ascii="CMU Serif Roman" w:hAnsi="CMU Serif Roman"/>
+          <w:iCs/>
+          <w:color w:val="000000" w:themeColor="text1"/>
+        </w:rPr>
+        <w:lastRenderedPageBreak/>
+        <w:t>byte) mentre la dimensione del numero di tessera sanitaria è ID_SIZE(11 byte)</w:t>
+      </w:r>
+      <w:r>
+        <w:rPr>
+          <w:rFonts w:ascii="CMU Serif Roman" w:hAnsi="CMU Serif Roman"/>
+          <w:iCs/>
+          <w:color w:val="000000" w:themeColor="text1"/>
+        </w:rPr>
+        <w:t>, poiché contiamo anche il byte del carattere terminatore</w:t>
+      </w:r>
+      <w:r>
+        <w:rPr>
+          <w:rFonts w:ascii="CMU Serif Roman" w:hAnsi="CMU Serif Roman"/>
+          <w:iCs/>
+          <w:color w:val="000000" w:themeColor="text1"/>
+        </w:rPr>
+        <w:t>.</w:t>
       </w:r>
     </w:p>
     <w:p>
@@ -3504,7 +3690,6 @@
           <w:sz w:val="36"/>
           <w:szCs w:val="36"/>
         </w:rPr>
-        <w:lastRenderedPageBreak/>
         <w:drawing>
           <wp:inline distT="0" distB="0" distL="0" distR="0" wp14:anchorId="7E58D5A6" wp14:editId="17E523F6">
             <wp:extent cx="2328610" cy="1514112"/>
@@ -3674,8 +3859,86 @@
           <w:rFonts w:ascii="CMU Serif Roman" w:hAnsi="CMU Serif Roman"/>
           <w:color w:val="000000" w:themeColor="text1"/>
         </w:rPr>
-        <w:t xml:space="preserve">accetta connessioni dal ClientUser. Dopo aver stabilito una connessione invia un messaggio di benvenuto al ClientUser e gli chiede di compilare un form contenente nome, cognome e numero di tessera sanitaria dell’utente. Dopo aver ricevuto questi dati invia un messaggio di avvenuta ricezione all’Utente. </w:t>
-      </w:r>
+        <w:t>accetta connessioni dal Client</w:t>
+      </w:r>
+      <w:r>
+        <w:rPr>
+          <w:rFonts w:ascii="CMU Serif Roman" w:hAnsi="CMU Serif Roman"/>
+          <w:color w:val="000000" w:themeColor="text1"/>
+        </w:rPr>
+        <w:t>Utente</w:t>
+      </w:r>
+      <w:r>
+        <w:rPr>
+          <w:rFonts w:ascii="CMU Serif Roman" w:hAnsi="CMU Serif Roman"/>
+          <w:color w:val="000000" w:themeColor="text1"/>
+        </w:rPr>
+        <w:t>. Dopo aver stabilito una connessione</w:t>
+      </w:r>
+      <w:r>
+        <w:rPr>
+          <w:rFonts w:ascii="CMU Serif Roman" w:hAnsi="CMU Serif Roman"/>
+          <w:color w:val="000000" w:themeColor="text1"/>
+        </w:rPr>
+        <w:t xml:space="preserve">, </w:t>
+      </w:r>
+      <w:r>
+        <w:rPr>
+          <w:rFonts w:ascii="CMU Serif Roman" w:hAnsi="CMU Serif Roman"/>
+          <w:color w:val="000000" w:themeColor="text1"/>
+        </w:rPr>
+        <w:t xml:space="preserve">invia un messaggio di benvenuto al </w:t>
+      </w:r>
+      <w:r>
+        <w:rPr>
+          <w:rFonts w:ascii="CMU Serif Roman" w:hAnsi="CMU Serif Roman"/>
+          <w:color w:val="000000" w:themeColor="text1"/>
+        </w:rPr>
+        <w:t>Client</w:t>
+      </w:r>
+      <w:r>
+        <w:rPr>
+          <w:rFonts w:ascii="CMU Serif Roman" w:hAnsi="CMU Serif Roman"/>
+          <w:color w:val="000000" w:themeColor="text1"/>
+        </w:rPr>
+        <w:t>Utente</w:t>
+      </w:r>
+      <w:r>
+        <w:rPr>
+          <w:rFonts w:ascii="CMU Serif Roman" w:hAnsi="CMU Serif Roman"/>
+          <w:color w:val="000000" w:themeColor="text1"/>
+        </w:rPr>
+        <w:t xml:space="preserve"> </w:t>
+      </w:r>
+      <w:r>
+        <w:rPr>
+          <w:rFonts w:ascii="CMU Serif Roman" w:hAnsi="CMU Serif Roman"/>
+          <w:color w:val="000000" w:themeColor="text1"/>
+        </w:rPr>
+        <w:t>e gli chiede di compilare un form contenente nome, cognome e numero di tessera sanitaria dell’utente. Dopo aver ricevuto questi dati</w:t>
+      </w:r>
+      <w:r>
+        <w:rPr>
+          <w:rFonts w:ascii="CMU Serif Roman" w:hAnsi="CMU Serif Roman"/>
+          <w:color w:val="000000" w:themeColor="text1"/>
+        </w:rPr>
+        <w:t xml:space="preserve">, </w:t>
+      </w:r>
+      <w:r>
+        <w:rPr>
+          <w:rFonts w:ascii="CMU Serif Roman" w:hAnsi="CMU Serif Roman"/>
+          <w:color w:val="000000" w:themeColor="text1"/>
+        </w:rPr>
+        <w:t xml:space="preserve">invia un messaggio di avvenuta ricezione all’Utente. </w:t>
+      </w:r>
+    </w:p>
+    <w:p>
+      <w:pPr>
+        <w:rPr>
+          <w:rFonts w:ascii="CMU Serif Roman" w:hAnsi="CMU Serif Roman"/>
+          <w:color w:val="000000" w:themeColor="text1"/>
+        </w:rPr>
+      </w:pPr>
     </w:p>
     <w:p>
       <w:pPr>
@@ -3692,7 +3955,35 @@
           <w:rFonts w:ascii="CMU Serif Roman" w:hAnsi="CMU Serif Roman"/>
           <w:color w:val="000000" w:themeColor="text1"/>
         </w:rPr>
-        <w:t xml:space="preserve">Successivamente il CentroVaccinale si connette al ServerVaccinale per inviare i dati appena ricevuti e generare un Green Pass. Il CentroVaccinale ha quindi ricevuto il pacchetto dall’utente e deve generare un GP da mandare al ServerVaccinale. Il CentroVaccinale prende la </w:t>
+        <w:t>Successivamente il CentroVaccinale si connette al ServerVaccinale per inviare i dati appena ricevuti e generare un Green Pass. Il CentroVaccinale</w:t>
+      </w:r>
+      <w:r>
+        <w:rPr>
+          <w:rFonts w:ascii="CMU Serif Roman" w:hAnsi="CMU Serif Roman"/>
+          <w:color w:val="000000" w:themeColor="text1"/>
+        </w:rPr>
+        <w:t>,</w:t>
+      </w:r>
+      <w:r>
+        <w:rPr>
+          <w:rFonts w:ascii="CMU Serif Roman" w:hAnsi="CMU Serif Roman"/>
+          <w:color w:val="000000" w:themeColor="text1"/>
+        </w:rPr>
+        <w:t xml:space="preserve"> ha quindi ricevuto il pacchetto dall’utente e deve generare un GP da </w:t>
+      </w:r>
+      <w:r>
+        <w:rPr>
+          <w:rFonts w:ascii="CMU Serif Roman" w:hAnsi="CMU Serif Roman"/>
+          <w:color w:val="000000" w:themeColor="text1"/>
+        </w:rPr>
+        <w:t>inviare</w:t>
+      </w:r>
+      <w:r>
+        <w:rPr>
+          <w:rFonts w:ascii="CMU Serif Roman" w:hAnsi="CMU Serif Roman"/>
+          <w:color w:val="000000" w:themeColor="text1"/>
+        </w:rPr>
+        <w:t xml:space="preserve"> al ServerVaccinale. Il CentroVaccinale prende la </w:t>
       </w:r>
       <w:r>
         <w:rPr>
@@ -3708,7 +3999,7 @@
           <w:rFonts w:ascii="CMU Serif Roman" w:hAnsi="CMU Serif Roman"/>
           <w:color w:val="000000" w:themeColor="text1"/>
         </w:rPr>
-        <w:t xml:space="preserve"> e gli aggiunge 3 mesi, creando così un periodo di validità della certificazione verde. Successivamente il CentroVaccinale  invia un pacchetto al ServerVaccinale contenente il numero della tessera sanitaria associata a una data di inizio e fine validità del Green Pass.</w:t>
+        <w:t xml:space="preserve"> e gli aggiunge 3 mesi, creando così un periodo di validità della certificazione verde. Successivamente il CentroVaccinale invia un pacchetto al ServerVaccinale contenente il numero della tessera sanitaria associata a una data di inizio e fine validità del Green Pass.</w:t>
       </w:r>
       <w:r>
         <w:rPr>
@@ -3956,7 +4247,6 @@
           <w:noProof/>
           <w:color w:val="000000" w:themeColor="text1"/>
         </w:rPr>
-        <w:lastRenderedPageBreak/>
         <w:t xml:space="preserve">Definiamo quindi la struttura </w:t>
       </w:r>
       <w:r>
@@ -3976,6 +4266,14 @@
           <w:color w:val="000000" w:themeColor="text1"/>
         </w:rPr>
         <w:t>pacchetto inviato dal centro vaccinale al server vaccinale contentente il numero di tessera sanitaria dell'utente, la data di inizio e fine validità del GP</w:t>
+      </w:r>
+      <w:r>
+        <w:rPr>
+          <w:rFonts w:ascii="CMU Serif Roman" w:hAnsi="CMU Serif Roman"/>
+          <w:noProof/>
+          <w:color w:val="000000" w:themeColor="text1"/>
+        </w:rPr>
+        <w:t>.</w:t>
       </w:r>
     </w:p>
     <w:p>
@@ -4285,7 +4583,21 @@
           <w:rFonts w:ascii="CMU Serif Roman" w:hAnsi="CMU Serif Roman"/>
           <w:color w:val="000000" w:themeColor="text1"/>
         </w:rPr>
-        <w:t>Una volta arrivati i dati, il ServerVaccinale creerà un file univoco per ogni tessera sanitaria,</w:t>
+        <w:t xml:space="preserve">Una volta arrivati i dati, il ServerVaccinale creerà un file univoco per ogni </w:t>
+      </w:r>
+      <w:r>
+        <w:rPr>
+          <w:rFonts w:ascii="CMU Serif Roman" w:hAnsi="CMU Serif Roman"/>
+          <w:color w:val="000000" w:themeColor="text1"/>
+        </w:rPr>
+        <w:t>Green Pass</w:t>
+      </w:r>
+      <w:r>
+        <w:rPr>
+          <w:rFonts w:ascii="CMU Serif Roman" w:hAnsi="CMU Serif Roman"/>
+          <w:color w:val="000000" w:themeColor="text1"/>
+        </w:rPr>
+        <w:t>,</w:t>
       </w:r>
       <w:r>
         <w:rPr>
@@ -4316,12 +4628,48 @@
           <w:color w:val="000000" w:themeColor="text1"/>
         </w:rPr>
       </w:pPr>
-      <w:r>
-        <w:rPr>
-          <w:rFonts w:ascii="CMU Serif Roman" w:hAnsi="CMU Serif Roman"/>
-          <w:color w:val="000000" w:themeColor="text1"/>
-        </w:rPr>
-        <w:t xml:space="preserve">Poiché il ServerVaccinale svolge una funzione di database, fornisce un supporto molto importante anche per la scansione della validità di un Green Pass. </w:t>
+    </w:p>
+    <w:p>
+      <w:pPr>
+        <w:rPr>
+          <w:rFonts w:ascii="CMU Serif Roman" w:hAnsi="CMU Serif Roman"/>
+          <w:color w:val="000000" w:themeColor="text1"/>
+        </w:rPr>
+      </w:pPr>
+      <w:r>
+        <w:rPr>
+          <w:rFonts w:ascii="CMU Serif Roman" w:hAnsi="CMU Serif Roman"/>
+          <w:color w:val="000000" w:themeColor="text1"/>
+        </w:rPr>
+        <w:t xml:space="preserve">Poiché il ServerVaccinale svolge </w:t>
+      </w:r>
+      <w:r>
+        <w:rPr>
+          <w:rFonts w:ascii="CMU Serif Roman" w:hAnsi="CMU Serif Roman"/>
+          <w:color w:val="000000" w:themeColor="text1"/>
+        </w:rPr>
+        <w:t>anche la</w:t>
+      </w:r>
+      <w:r>
+        <w:rPr>
+          <w:rFonts w:ascii="CMU Serif Roman" w:hAnsi="CMU Serif Roman"/>
+          <w:color w:val="000000" w:themeColor="text1"/>
+        </w:rPr>
+        <w:t xml:space="preserve"> funzione di database, fornisce un supporto molto importante per la scansione della validità di un Green Pass. </w:t>
+      </w:r>
+      <w:r>
+        <w:rPr>
+          <w:rFonts w:ascii="CMU Serif Roman" w:hAnsi="CMU Serif Roman"/>
+          <w:color w:val="000000" w:themeColor="text1"/>
+        </w:rPr>
+        <w:t>Per scelte progettuali, si è deciso di utilizzare un filesystem</w:t>
+      </w:r>
+      <w:r>
+        <w:rPr>
+          <w:rFonts w:ascii="CMU Serif Roman" w:hAnsi="CMU Serif Roman"/>
+          <w:color w:val="000000" w:themeColor="text1"/>
+        </w:rPr>
+        <w:t xml:space="preserve"> per simulare una connessione al DB: i file saranno comunque persistenti allo shutdown dell’applicazione.</w:t>
       </w:r>
       <w:r>
         <w:rPr>
@@ -4351,7 +4699,21 @@
           <w:rFonts w:ascii="CMU Serif Roman" w:hAnsi="CMU Serif Roman"/>
           <w:color w:val="000000" w:themeColor="text1"/>
         </w:rPr>
-        <w:t xml:space="preserve"> per trovare il GP richiesto, grazie al numero di tessera sanitario salvato. Se il file esiste lo invierà al ServerVerifica in modo da poter svolgere le dovute operazioni.</w:t>
+        <w:t xml:space="preserve"> per trovare il GP richiesto, grazie al numero di tessera sanitario salvato. Se il file esiste</w:t>
+      </w:r>
+      <w:r>
+        <w:rPr>
+          <w:rFonts w:ascii="CMU Serif Roman" w:hAnsi="CMU Serif Roman"/>
+          <w:color w:val="000000" w:themeColor="text1"/>
+        </w:rPr>
+        <w:t>,</w:t>
+      </w:r>
+      <w:r>
+        <w:rPr>
+          <w:rFonts w:ascii="CMU Serif Roman" w:hAnsi="CMU Serif Roman"/>
+          <w:color w:val="000000" w:themeColor="text1"/>
+        </w:rPr>
+        <w:t xml:space="preserve"> lo invierà al ServerVerifica in modo da poter svolgere le dovute operazioni.</w:t>
       </w:r>
     </w:p>
     <w:p>
@@ -4382,6 +4744,13 @@
           <w:color w:val="000000" w:themeColor="text1"/>
         </w:rPr>
         <w:br/>
+      </w:r>
+      <w:r>
+        <w:rPr>
+          <w:rFonts w:ascii="CMU Serif Roman" w:hAnsi="CMU Serif Roman"/>
+          <w:color w:val="000000" w:themeColor="text1"/>
+        </w:rPr>
+        <w:lastRenderedPageBreak/>
         <w:t>Se il bit inviato ha valore “1” allora il ServerVaccinale gestirà la connessione col CentroVaccinale.</w:t>
       </w:r>
     </w:p>
@@ -4416,6 +4785,198 @@
         </w:rPr>
       </w:pPr>
       <w:bookmarkStart w:id="6" w:name="_Toc93877575"/>
+    </w:p>
+    <w:p>
+      <w:pPr>
+        <w:rPr>
+          <w:rFonts w:ascii="CMU Serif Roman" w:hAnsi="CMU Serif Roman"/>
+          <w:color w:val="000000" w:themeColor="text1"/>
+        </w:rPr>
+      </w:pPr>
+    </w:p>
+    <w:p>
+      <w:pPr>
+        <w:rPr>
+          <w:rFonts w:ascii="CMU Serif Roman" w:hAnsi="CMU Serif Roman"/>
+          <w:color w:val="000000" w:themeColor="text1"/>
+        </w:rPr>
+      </w:pPr>
+    </w:p>
+    <w:p>
+      <w:pPr>
+        <w:rPr>
+          <w:rFonts w:ascii="CMU Serif Roman" w:hAnsi="CMU Serif Roman"/>
+          <w:color w:val="000000" w:themeColor="text1"/>
+        </w:rPr>
+      </w:pPr>
+    </w:p>
+    <w:p>
+      <w:pPr>
+        <w:rPr>
+          <w:rFonts w:ascii="CMU Serif Roman" w:hAnsi="CMU Serif Roman"/>
+          <w:color w:val="000000" w:themeColor="text1"/>
+        </w:rPr>
+      </w:pPr>
+    </w:p>
+    <w:p>
+      <w:pPr>
+        <w:rPr>
+          <w:rFonts w:ascii="CMU Serif Roman" w:hAnsi="CMU Serif Roman"/>
+          <w:color w:val="000000" w:themeColor="text1"/>
+        </w:rPr>
+      </w:pPr>
+    </w:p>
+    <w:p>
+      <w:pPr>
+        <w:rPr>
+          <w:rFonts w:ascii="CMU Serif Roman" w:hAnsi="CMU Serif Roman"/>
+          <w:color w:val="000000" w:themeColor="text1"/>
+        </w:rPr>
+      </w:pPr>
+    </w:p>
+    <w:p>
+      <w:pPr>
+        <w:rPr>
+          <w:rFonts w:ascii="CMU Serif Roman" w:hAnsi="CMU Serif Roman"/>
+          <w:color w:val="000000" w:themeColor="text1"/>
+        </w:rPr>
+      </w:pPr>
+    </w:p>
+    <w:p>
+      <w:pPr>
+        <w:rPr>
+          <w:rFonts w:ascii="CMU Serif Roman" w:hAnsi="CMU Serif Roman"/>
+          <w:color w:val="000000" w:themeColor="text1"/>
+        </w:rPr>
+      </w:pPr>
+    </w:p>
+    <w:p>
+      <w:pPr>
+        <w:rPr>
+          <w:rFonts w:ascii="CMU Serif Roman" w:hAnsi="CMU Serif Roman"/>
+          <w:color w:val="000000" w:themeColor="text1"/>
+        </w:rPr>
+      </w:pPr>
+    </w:p>
+    <w:p>
+      <w:pPr>
+        <w:rPr>
+          <w:rFonts w:ascii="CMU Serif Roman" w:hAnsi="CMU Serif Roman"/>
+          <w:color w:val="000000" w:themeColor="text1"/>
+        </w:rPr>
+      </w:pPr>
+    </w:p>
+    <w:p>
+      <w:pPr>
+        <w:rPr>
+          <w:rFonts w:ascii="CMU Serif Roman" w:hAnsi="CMU Serif Roman"/>
+          <w:color w:val="000000" w:themeColor="text1"/>
+        </w:rPr>
+      </w:pPr>
+    </w:p>
+    <w:p>
+      <w:pPr>
+        <w:rPr>
+          <w:rFonts w:ascii="CMU Serif Roman" w:hAnsi="CMU Serif Roman"/>
+          <w:color w:val="000000" w:themeColor="text1"/>
+        </w:rPr>
+      </w:pPr>
+    </w:p>
+    <w:p>
+      <w:pPr>
+        <w:rPr>
+          <w:rFonts w:ascii="CMU Serif Roman" w:hAnsi="CMU Serif Roman"/>
+          <w:color w:val="000000" w:themeColor="text1"/>
+        </w:rPr>
+      </w:pPr>
+    </w:p>
+    <w:p>
+      <w:pPr>
+        <w:rPr>
+          <w:rFonts w:ascii="CMU Serif Roman" w:hAnsi="CMU Serif Roman"/>
+          <w:color w:val="000000" w:themeColor="text1"/>
+        </w:rPr>
+      </w:pPr>
+    </w:p>
+    <w:p>
+      <w:pPr>
+        <w:rPr>
+          <w:rFonts w:ascii="CMU Serif Roman" w:hAnsi="CMU Serif Roman"/>
+          <w:color w:val="000000" w:themeColor="text1"/>
+        </w:rPr>
+      </w:pPr>
+    </w:p>
+    <w:p>
+      <w:pPr>
+        <w:rPr>
+          <w:rFonts w:ascii="CMU Serif Roman" w:hAnsi="CMU Serif Roman"/>
+          <w:color w:val="000000" w:themeColor="text1"/>
+        </w:rPr>
+      </w:pPr>
+    </w:p>
+    <w:p>
+      <w:pPr>
+        <w:rPr>
+          <w:rFonts w:ascii="CMU Serif Roman" w:hAnsi="CMU Serif Roman"/>
+          <w:color w:val="000000" w:themeColor="text1"/>
+        </w:rPr>
+      </w:pPr>
+    </w:p>
+    <w:p>
+      <w:pPr>
+        <w:rPr>
+          <w:rFonts w:ascii="CMU Serif Roman" w:hAnsi="CMU Serif Roman"/>
+          <w:color w:val="000000" w:themeColor="text1"/>
+        </w:rPr>
+      </w:pPr>
+    </w:p>
+    <w:p>
+      <w:pPr>
+        <w:rPr>
+          <w:rFonts w:ascii="CMU Serif Roman" w:hAnsi="CMU Serif Roman"/>
+          <w:color w:val="000000" w:themeColor="text1"/>
+        </w:rPr>
+      </w:pPr>
+    </w:p>
+    <w:p>
+      <w:pPr>
+        <w:rPr>
+          <w:rFonts w:ascii="CMU Serif Roman" w:hAnsi="CMU Serif Roman"/>
+          <w:color w:val="000000" w:themeColor="text1"/>
+        </w:rPr>
+      </w:pPr>
+    </w:p>
+    <w:p>
+      <w:pPr>
+        <w:rPr>
+          <w:rFonts w:ascii="CMU Serif Roman" w:hAnsi="CMU Serif Roman"/>
+          <w:color w:val="000000" w:themeColor="text1"/>
+        </w:rPr>
+      </w:pPr>
+    </w:p>
+    <w:p>
+      <w:pPr>
+        <w:rPr>
+          <w:rFonts w:ascii="CMU Serif Roman" w:hAnsi="CMU Serif Roman"/>
+          <w:color w:val="000000" w:themeColor="text1"/>
+        </w:rPr>
+      </w:pPr>
+    </w:p>
+    <w:p>
+      <w:pPr>
+        <w:rPr>
+          <w:rFonts w:ascii="CMU Serif Roman" w:hAnsi="CMU Serif Roman"/>
+          <w:color w:val="000000" w:themeColor="text1"/>
+        </w:rPr>
+      </w:pPr>
+    </w:p>
+    <w:p>
+      <w:pPr>
+        <w:rPr>
+          <w:rFonts w:ascii="CMU Serif Roman" w:hAnsi="CMU Serif Roman"/>
+          <w:color w:val="000000" w:themeColor="text1"/>
+        </w:rPr>
+      </w:pPr>
       <w:r>
         <w:rPr>
           <w:rFonts w:ascii="CMU Serif Roman" w:hAnsi="CMU Serif Roman"/>
@@ -4590,86 +5151,6 @@
         </w:rPr>
       </w:pPr>
     </w:p>
-    <w:p>
-      <w:pPr>
-        <w:rPr>
-          <w:rFonts w:ascii="CMU Serif Roman" w:hAnsi="CMU Serif Roman"/>
-          <w:color w:val="000000" w:themeColor="text1"/>
-          <w:sz w:val="36"/>
-          <w:szCs w:val="36"/>
-        </w:rPr>
-      </w:pPr>
-    </w:p>
-    <w:p>
-      <w:pPr>
-        <w:rPr>
-          <w:rFonts w:ascii="CMU Serif Roman" w:hAnsi="CMU Serif Roman"/>
-          <w:color w:val="000000" w:themeColor="text1"/>
-          <w:sz w:val="36"/>
-          <w:szCs w:val="36"/>
-        </w:rPr>
-      </w:pPr>
-    </w:p>
-    <w:p>
-      <w:pPr>
-        <w:rPr>
-          <w:rFonts w:ascii="CMU Serif Roman" w:hAnsi="CMU Serif Roman"/>
-          <w:color w:val="000000" w:themeColor="text1"/>
-          <w:sz w:val="36"/>
-          <w:szCs w:val="36"/>
-        </w:rPr>
-      </w:pPr>
-    </w:p>
-    <w:p>
-      <w:pPr>
-        <w:rPr>
-          <w:rFonts w:ascii="CMU Serif Roman" w:hAnsi="CMU Serif Roman"/>
-          <w:color w:val="000000" w:themeColor="text1"/>
-          <w:sz w:val="36"/>
-          <w:szCs w:val="36"/>
-        </w:rPr>
-      </w:pPr>
-    </w:p>
-    <w:p>
-      <w:pPr>
-        <w:rPr>
-          <w:rFonts w:ascii="CMU Serif Roman" w:hAnsi="CMU Serif Roman"/>
-          <w:color w:val="000000" w:themeColor="text1"/>
-          <w:sz w:val="36"/>
-          <w:szCs w:val="36"/>
-        </w:rPr>
-      </w:pPr>
-    </w:p>
-    <w:p>
-      <w:pPr>
-        <w:rPr>
-          <w:rFonts w:ascii="CMU Serif Roman" w:hAnsi="CMU Serif Roman"/>
-          <w:color w:val="000000" w:themeColor="text1"/>
-          <w:sz w:val="36"/>
-          <w:szCs w:val="36"/>
-        </w:rPr>
-      </w:pPr>
-    </w:p>
-    <w:p>
-      <w:pPr>
-        <w:rPr>
-          <w:rFonts w:ascii="CMU Serif Roman" w:hAnsi="CMU Serif Roman"/>
-          <w:color w:val="000000" w:themeColor="text1"/>
-          <w:sz w:val="36"/>
-          <w:szCs w:val="36"/>
-        </w:rPr>
-      </w:pPr>
-    </w:p>
-    <w:p>
-      <w:pPr>
-        <w:rPr>
-          <w:rFonts w:ascii="CMU Serif Roman" w:hAnsi="CMU Serif Roman"/>
-          <w:color w:val="000000" w:themeColor="text1"/>
-          <w:sz w:val="36"/>
-          <w:szCs w:val="36"/>
-        </w:rPr>
-      </w:pPr>
-    </w:p>
     <w:p/>
     <w:p>
       <w:pPr>
@@ -4786,6 +5267,13 @@
           <w:rFonts w:ascii="CMU Serif Roman" w:hAnsi="CMU Serif Roman"/>
           <w:color w:val="000000" w:themeColor="text1"/>
         </w:rPr>
+        <w:t xml:space="preserve"> (App Scansione)</w:t>
+      </w:r>
+      <w:r>
+        <w:rPr>
+          <w:rFonts w:ascii="CMU Serif Roman" w:hAnsi="CMU Serif Roman"/>
+          <w:color w:val="000000" w:themeColor="text1"/>
+        </w:rPr>
         <w:t>, dopo aver accettato la connessione</w:t>
       </w:r>
       <w:r>
@@ -4793,7 +5281,21 @@
           <w:rFonts w:ascii="CMU Serif Roman" w:hAnsi="CMU Serif Roman"/>
           <w:color w:val="000000" w:themeColor="text1"/>
         </w:rPr>
-        <w:t xml:space="preserve"> invierà un messaggio di benvenuto e un form dove</w:t>
+        <w:t xml:space="preserve"> invierà un messaggio di benvenuto e un form</w:t>
+      </w:r>
+      <w:r>
+        <w:rPr>
+          <w:rFonts w:ascii="CMU Serif Roman" w:hAnsi="CMU Serif Roman"/>
+          <w:color w:val="000000" w:themeColor="text1"/>
+        </w:rPr>
+        <w:t>,</w:t>
+      </w:r>
+      <w:r>
+        <w:rPr>
+          <w:rFonts w:ascii="CMU Serif Roman" w:hAnsi="CMU Serif Roman"/>
+          <w:color w:val="000000" w:themeColor="text1"/>
+        </w:rPr>
+        <w:t xml:space="preserve"> dove</w:t>
       </w:r>
       <w:r>
         <w:rPr>
@@ -4807,7 +5309,21 @@
           <w:rFonts w:ascii="CMU Serif Roman" w:hAnsi="CMU Serif Roman"/>
           <w:color w:val="000000" w:themeColor="text1"/>
         </w:rPr>
-        <w:t>di un numero di tessera sanitaria da verificare.</w:t>
+        <w:t>di un numero di tessera sanitaria</w:t>
+      </w:r>
+      <w:r>
+        <w:rPr>
+          <w:rFonts w:ascii="CMU Serif Roman" w:hAnsi="CMU Serif Roman"/>
+          <w:color w:val="000000" w:themeColor="text1"/>
+        </w:rPr>
+        <w:t xml:space="preserve"> associata a un certificato verde</w:t>
+      </w:r>
+      <w:r>
+        <w:rPr>
+          <w:rFonts w:ascii="CMU Serif Roman" w:hAnsi="CMU Serif Roman"/>
+          <w:color w:val="000000" w:themeColor="text1"/>
+        </w:rPr>
+        <w:t xml:space="preserve"> da verificare.</w:t>
       </w:r>
     </w:p>
     <w:p>
@@ -4843,7 +5359,21 @@
           <w:rFonts w:ascii="CMU Serif Roman" w:hAnsi="CMU Serif Roman"/>
           <w:color w:val="000000" w:themeColor="text1"/>
         </w:rPr>
-        <w:t>si collegherà al ServerVaccinale inviandogli il numero di tessera sanitaria. Fatto ciò, il ServerVaccinale invierà il Green Pass</w:t>
+        <w:t>si collegherà al ServerVaccinale</w:t>
+      </w:r>
+      <w:r>
+        <w:rPr>
+          <w:rFonts w:ascii="CMU Serif Roman" w:hAnsi="CMU Serif Roman"/>
+          <w:color w:val="000000" w:themeColor="text1"/>
+        </w:rPr>
+        <w:t>,</w:t>
+      </w:r>
+      <w:r>
+        <w:rPr>
+          <w:rFonts w:ascii="CMU Serif Roman" w:hAnsi="CMU Serif Roman"/>
+          <w:color w:val="000000" w:themeColor="text1"/>
+        </w:rPr>
+        <w:t xml:space="preserve"> inviandogli il numero di tessera sanitaria. Fatto ciò, il ServerVaccinale invierà il Green Pass</w:t>
       </w:r>
       <w:r>
         <w:rPr>
@@ -4857,51 +5387,15 @@
           <w:rFonts w:ascii="CMU Serif Roman" w:hAnsi="CMU Serif Roman"/>
           <w:color w:val="000000" w:themeColor="text1"/>
         </w:rPr>
-        <w:t>al ServerVerifica in modo da poterne testare la validità: se il GP è valido invia un esito positivo al ClientS, oppure notifica al ClientS che il GP non è valido.</w:t>
-      </w:r>
-    </w:p>
-    <w:p>
-      <w:pPr>
-        <w:rPr>
-          <w:rFonts w:ascii="CMU Serif Roman" w:hAnsi="CMU Serif Roman"/>
-          <w:color w:val="000000" w:themeColor="text1"/>
-          <w:sz w:val="36"/>
-          <w:szCs w:val="36"/>
-        </w:rPr>
-      </w:pPr>
-    </w:p>
-    <w:p>
-      <w:pPr>
-        <w:rPr>
-          <w:rFonts w:ascii="CMU Serif Roman" w:hAnsi="CMU Serif Roman"/>
-          <w:color w:val="000000" w:themeColor="text1"/>
-          <w:sz w:val="36"/>
-          <w:szCs w:val="36"/>
-        </w:rPr>
-      </w:pPr>
-    </w:p>
-    <w:p>
-      <w:pPr>
-        <w:rPr>
-          <w:rFonts w:ascii="CMU Serif Roman" w:hAnsi="CMU Serif Roman"/>
-          <w:color w:val="000000" w:themeColor="text1"/>
-          <w:sz w:val="36"/>
-          <w:szCs w:val="36"/>
-        </w:rPr>
-      </w:pPr>
-    </w:p>
-    <w:p>
-      <w:pPr>
-        <w:pStyle w:val="Titolo2"/>
-        <w:rPr>
-          <w:rFonts w:ascii="CMU Serif Roman" w:hAnsi="CMU Serif Roman"/>
-          <w:b/>
-          <w:bCs/>
-          <w:color w:val="000000" w:themeColor="text1"/>
-          <w:sz w:val="36"/>
-          <w:szCs w:val="36"/>
-        </w:rPr>
-      </w:pPr>
+        <w:t>al ServerVerifica in modo da poterne testare la validità: se il GP è valido invia un esito positivo al ClientS, oppure notifica al ClientS che il GP non è valido</w:t>
+      </w:r>
+      <w:r>
+        <w:rPr>
+          <w:rFonts w:ascii="CMU Serif Roman" w:hAnsi="CMU Serif Roman"/>
+          <w:color w:val="000000" w:themeColor="text1"/>
+        </w:rPr>
+        <w:t xml:space="preserve"> o non esiste.</w:t>
+      </w:r>
     </w:p>
     <w:p>
       <w:pPr>
@@ -5061,7 +5555,21 @@
           <w:rFonts w:ascii="CMU Serif Roman" w:hAnsi="CMU Serif Roman"/>
           <w:color w:val="000000" w:themeColor="text1"/>
         </w:rPr>
-        <w:t>dal ServerVerifica che gli chiederà di immettere un numero di tessera sanitaria, in modo da poterne testare la validità.</w:t>
+        <w:t>dal ServerVerifica che gli chiederà di immettere un numero di tessera sanitaria</w:t>
+      </w:r>
+      <w:r>
+        <w:rPr>
+          <w:rFonts w:ascii="CMU Serif Roman" w:hAnsi="CMU Serif Roman"/>
+          <w:color w:val="000000" w:themeColor="text1"/>
+        </w:rPr>
+        <w:t xml:space="preserve"> associata a un Green Pass</w:t>
+      </w:r>
+      <w:r>
+        <w:rPr>
+          <w:rFonts w:ascii="CMU Serif Roman" w:hAnsi="CMU Serif Roman"/>
+          <w:color w:val="000000" w:themeColor="text1"/>
+        </w:rPr>
+        <w:t>, in modo da poterne testare la validità.</w:t>
       </w:r>
       <w:r>
         <w:rPr>
@@ -5084,105 +5592,6 @@
         </w:rPr>
         <w:t xml:space="preserve"> da parte del ServerVerifica.</w:t>
       </w:r>
-    </w:p>
-    <w:p>
-      <w:pPr>
-        <w:rPr>
-          <w:rFonts w:ascii="CMU Serif Roman" w:hAnsi="CMU Serif Roman"/>
-          <w:color w:val="000000" w:themeColor="text1"/>
-          <w:sz w:val="36"/>
-          <w:szCs w:val="36"/>
-        </w:rPr>
-      </w:pPr>
-    </w:p>
-    <w:p>
-      <w:pPr>
-        <w:rPr>
-          <w:rFonts w:ascii="CMU Serif Roman" w:hAnsi="CMU Serif Roman"/>
-          <w:color w:val="000000" w:themeColor="text1"/>
-          <w:sz w:val="36"/>
-          <w:szCs w:val="36"/>
-        </w:rPr>
-      </w:pPr>
-    </w:p>
-    <w:p>
-      <w:pPr>
-        <w:pStyle w:val="Titolo2"/>
-        <w:rPr>
-          <w:rFonts w:ascii="CMU Serif Roman" w:hAnsi="CMU Serif Roman"/>
-          <w:b/>
-          <w:bCs/>
-          <w:color w:val="000000" w:themeColor="text1"/>
-          <w:sz w:val="36"/>
-          <w:szCs w:val="36"/>
-        </w:rPr>
-      </w:pPr>
-      <w:bookmarkStart w:id="9" w:name="_Toc93877578"/>
-    </w:p>
-    <w:p>
-      <w:pPr>
-        <w:pStyle w:val="Titolo2"/>
-        <w:rPr>
-          <w:rFonts w:ascii="CMU Serif Roman" w:hAnsi="CMU Serif Roman"/>
-          <w:b/>
-          <w:bCs/>
-          <w:color w:val="000000" w:themeColor="text1"/>
-          <w:sz w:val="36"/>
-          <w:szCs w:val="36"/>
-        </w:rPr>
-      </w:pPr>
-    </w:p>
-    <w:p>
-      <w:pPr>
-        <w:pStyle w:val="Titolo2"/>
-        <w:rPr>
-          <w:rFonts w:ascii="CMU Serif Roman" w:hAnsi="CMU Serif Roman"/>
-          <w:b/>
-          <w:bCs/>
-          <w:color w:val="000000" w:themeColor="text1"/>
-          <w:sz w:val="36"/>
-          <w:szCs w:val="36"/>
-        </w:rPr>
-      </w:pPr>
-    </w:p>
-    <w:p>
-      <w:pPr>
-        <w:pStyle w:val="Titolo2"/>
-        <w:rPr>
-          <w:rFonts w:ascii="CMU Serif Roman" w:hAnsi="CMU Serif Roman"/>
-          <w:b/>
-          <w:bCs/>
-          <w:color w:val="000000" w:themeColor="text1"/>
-          <w:sz w:val="36"/>
-          <w:szCs w:val="36"/>
-        </w:rPr>
-      </w:pPr>
-    </w:p>
-    <w:p>
-      <w:pPr>
-        <w:pStyle w:val="Titolo2"/>
-        <w:rPr>
-          <w:rFonts w:ascii="CMU Serif Roman" w:hAnsi="CMU Serif Roman"/>
-          <w:b/>
-          <w:bCs/>
-          <w:color w:val="000000" w:themeColor="text1"/>
-          <w:sz w:val="36"/>
-          <w:szCs w:val="36"/>
-        </w:rPr>
-      </w:pPr>
-    </w:p>
-    <w:p>
-      <w:pPr>
-        <w:pStyle w:val="Titolo2"/>
-        <w:rPr>
-          <w:rFonts w:ascii="CMU Serif Roman" w:hAnsi="CMU Serif Roman"/>
-          <w:b/>
-          <w:bCs/>
-          <w:color w:val="000000" w:themeColor="text1"/>
-          <w:sz w:val="36"/>
-          <w:szCs w:val="36"/>
-        </w:rPr>
-      </w:pPr>
     </w:p>
     <w:p>
       <w:pPr>
@@ -5199,6 +5608,7 @@
           <w:szCs w:val="36"/>
         </w:rPr>
       </w:pPr>
+      <w:bookmarkStart w:id="9" w:name="_Toc93877578"/>
     </w:p>
     <w:p/>
     <w:p>
@@ -5320,8 +5730,44 @@
           <w:rFonts w:ascii="CMU Serif Roman" w:hAnsi="CMU Serif Roman"/>
           <w:color w:val="000000" w:themeColor="text1"/>
         </w:rPr>
-        <w:t xml:space="preserve">Il ClientT quindi comunica un referto di un tampone al ServerVerifica, il ServerVerifica si interfaccia col ServerVaccinale che andrà a modificare il file interessato, in particolare il campo “report”: se il ClientT invierà un “1” il Green Pass sarà invalidato, se il ClientT invierà uno “0” il Green Pass sarà ripristinato. </w:t>
-      </w:r>
+        <w:t>Il ClientT</w:t>
+      </w:r>
+      <w:r>
+        <w:rPr>
+          <w:rFonts w:ascii="CMU Serif Roman" w:hAnsi="CMU Serif Roman"/>
+          <w:color w:val="000000" w:themeColor="text1"/>
+        </w:rPr>
+        <w:t xml:space="preserve">, </w:t>
+      </w:r>
+      <w:r>
+        <w:rPr>
+          <w:rFonts w:ascii="CMU Serif Roman" w:hAnsi="CMU Serif Roman"/>
+          <w:color w:val="000000" w:themeColor="text1"/>
+        </w:rPr>
+        <w:t>quindi</w:t>
+      </w:r>
+      <w:r>
+        <w:rPr>
+          <w:rFonts w:ascii="CMU Serif Roman" w:hAnsi="CMU Serif Roman"/>
+          <w:color w:val="000000" w:themeColor="text1"/>
+        </w:rPr>
+        <w:t xml:space="preserve">, </w:t>
+      </w:r>
+      <w:r>
+        <w:rPr>
+          <w:rFonts w:ascii="CMU Serif Roman" w:hAnsi="CMU Serif Roman"/>
+          <w:color w:val="000000" w:themeColor="text1"/>
+        </w:rPr>
+        <w:t xml:space="preserve">comunica un referto di un tampone al ServerVerifica, il ServerVerifica si interfaccia col ServerVaccinale che andrà a modificare il file interessato, in particolare il campo “report”: se il ClientT invierà un “1” il Green Pass sarà invalidato, se il ClientT invierà uno “0” il Green Pass sarà ripristinato. </w:t>
+      </w:r>
+    </w:p>
+    <w:p>
+      <w:pPr>
+        <w:rPr>
+          <w:rFonts w:ascii="CMU Serif Roman" w:hAnsi="CMU Serif Roman"/>
+          <w:color w:val="000000" w:themeColor="text1"/>
+        </w:rPr>
+      </w:pPr>
     </w:p>
     <w:p>
       <w:pPr>
@@ -5349,7 +5795,21 @@
           <w:rFonts w:ascii="CMU Serif Roman" w:hAnsi="CMU Serif Roman"/>
           <w:color w:val="000000" w:themeColor="text1"/>
         </w:rPr>
-        <w:t xml:space="preserve"> che permette di testare il corretto funzionamento del ClientT che sarà sempre aggiornata de</w:t>
+        <w:t xml:space="preserve"> che permette di testare il corretto funzionamento del ClientT</w:t>
+      </w:r>
+      <w:r>
+        <w:rPr>
+          <w:rFonts w:ascii="CMU Serif Roman" w:hAnsi="CMU Serif Roman"/>
+          <w:color w:val="000000" w:themeColor="text1"/>
+        </w:rPr>
+        <w:t>,</w:t>
+      </w:r>
+      <w:r>
+        <w:rPr>
+          <w:rFonts w:ascii="CMU Serif Roman" w:hAnsi="CMU Serif Roman"/>
+          <w:color w:val="000000" w:themeColor="text1"/>
+        </w:rPr>
+        <w:t xml:space="preserve"> che sarà sempre aggiornata de</w:t>
       </w:r>
       <w:r>
         <w:rPr>
@@ -5358,6 +5818,30 @@
         </w:rPr>
         <w:t>lle variazioni di validità dei certificati verdi.</w:t>
       </w:r>
+    </w:p>
+    <w:p>
+      <w:pPr>
+        <w:rPr>
+          <w:rFonts w:ascii="CMU Serif Roman" w:hAnsi="CMU Serif Roman"/>
+          <w:color w:val="000000" w:themeColor="text1"/>
+        </w:rPr>
+      </w:pPr>
+    </w:p>
+    <w:p>
+      <w:pPr>
+        <w:rPr>
+          <w:rFonts w:ascii="CMU Serif Roman" w:hAnsi="CMU Serif Roman"/>
+          <w:color w:val="000000" w:themeColor="text1"/>
+        </w:rPr>
+      </w:pPr>
+    </w:p>
+    <w:p>
+      <w:pPr>
+        <w:rPr>
+          <w:rFonts w:ascii="CMU Serif Roman" w:hAnsi="CMU Serif Roman"/>
+          <w:color w:val="000000" w:themeColor="text1"/>
+        </w:rPr>
+      </w:pPr>
     </w:p>
     <w:p>
       <w:pPr>
@@ -5466,7 +5950,14 @@
           <w:rFonts w:ascii="CMU Serif Roman" w:hAnsi="CMU Serif Roman"/>
           <w:color w:val="000000" w:themeColor="text1"/>
         </w:rPr>
-        <w:t>: è il pacchetto applicazione che l’ASL invierà al Server Verifica contenente un numero di tessera sanitarie e un referto.</w:t>
+        <w:t>: è il pacchetto applicazione che l’ASL invierà al Server Verifica contenente un numero di tessera sanitarie e un referto</w:t>
+      </w:r>
+      <w:r>
+        <w:rPr>
+          <w:rFonts w:ascii="CMU Serif Roman" w:hAnsi="CMU Serif Roman"/>
+          <w:color w:val="000000" w:themeColor="text1"/>
+        </w:rPr>
+        <w:t xml:space="preserve"> associato a un Green Pass.</w:t>
       </w:r>
     </w:p>
     <w:p>
@@ -5725,149 +6216,11 @@
         </w:rPr>
       </w:pPr>
     </w:p>
-    <w:p>
-      <w:pPr>
-        <w:pStyle w:val="Titolo1"/>
-        <w:rPr>
-          <w:rFonts w:ascii="CMU Serif Roman" w:hAnsi="CMU Serif Roman"/>
-          <w:b/>
-          <w:bCs/>
-          <w:color w:val="000000" w:themeColor="text1"/>
-          <w:sz w:val="36"/>
-          <w:szCs w:val="36"/>
-        </w:rPr>
-      </w:pPr>
-    </w:p>
-    <w:p>
-      <w:pPr>
-        <w:pStyle w:val="Titolo1"/>
-        <w:rPr>
-          <w:rFonts w:ascii="CMU Serif Roman" w:hAnsi="CMU Serif Roman"/>
-          <w:b/>
-          <w:bCs/>
-          <w:color w:val="000000" w:themeColor="text1"/>
-          <w:sz w:val="36"/>
-          <w:szCs w:val="36"/>
-        </w:rPr>
-      </w:pPr>
-    </w:p>
-    <w:p>
-      <w:pPr>
-        <w:pStyle w:val="Titolo1"/>
-        <w:rPr>
-          <w:rFonts w:ascii="CMU Serif Roman" w:hAnsi="CMU Serif Roman"/>
-          <w:b/>
-          <w:bCs/>
-          <w:color w:val="000000" w:themeColor="text1"/>
-          <w:sz w:val="36"/>
-          <w:szCs w:val="36"/>
-        </w:rPr>
-      </w:pPr>
-    </w:p>
-    <w:p>
-      <w:pPr>
-        <w:pStyle w:val="Titolo1"/>
-        <w:rPr>
-          <w:rFonts w:ascii="CMU Serif Roman" w:hAnsi="CMU Serif Roman"/>
-          <w:b/>
-          <w:bCs/>
-          <w:color w:val="000000" w:themeColor="text1"/>
-          <w:sz w:val="36"/>
-          <w:szCs w:val="36"/>
-        </w:rPr>
-      </w:pPr>
-    </w:p>
-    <w:p>
-      <w:pPr>
-        <w:pStyle w:val="Titolo1"/>
-        <w:rPr>
-          <w:rFonts w:ascii="CMU Serif Roman" w:hAnsi="CMU Serif Roman"/>
-          <w:b/>
-          <w:bCs/>
-          <w:color w:val="000000" w:themeColor="text1"/>
-          <w:sz w:val="36"/>
-          <w:szCs w:val="36"/>
-        </w:rPr>
-      </w:pPr>
-    </w:p>
-    <w:p>
-      <w:pPr>
-        <w:pStyle w:val="Titolo1"/>
-        <w:rPr>
-          <w:rFonts w:ascii="CMU Serif Roman" w:hAnsi="CMU Serif Roman"/>
-          <w:b/>
-          <w:bCs/>
-          <w:color w:val="000000" w:themeColor="text1"/>
-          <w:sz w:val="36"/>
-          <w:szCs w:val="36"/>
-        </w:rPr>
-      </w:pPr>
-    </w:p>
-    <w:p>
-      <w:pPr>
-        <w:pStyle w:val="Titolo1"/>
-        <w:rPr>
-          <w:rFonts w:ascii="CMU Serif Roman" w:hAnsi="CMU Serif Roman"/>
-          <w:b/>
-          <w:bCs/>
-          <w:color w:val="000000" w:themeColor="text1"/>
-          <w:sz w:val="36"/>
-          <w:szCs w:val="36"/>
-        </w:rPr>
-      </w:pPr>
-    </w:p>
-    <w:p>
-      <w:pPr>
-        <w:pStyle w:val="Titolo1"/>
-        <w:rPr>
-          <w:rFonts w:ascii="CMU Serif Roman" w:hAnsi="CMU Serif Roman"/>
-          <w:b/>
-          <w:bCs/>
-          <w:color w:val="000000" w:themeColor="text1"/>
-          <w:sz w:val="36"/>
-          <w:szCs w:val="36"/>
-        </w:rPr>
-      </w:pPr>
-    </w:p>
-    <w:p>
-      <w:pPr>
-        <w:pStyle w:val="Titolo1"/>
-        <w:rPr>
-          <w:rFonts w:ascii="CMU Serif Roman" w:hAnsi="CMU Serif Roman"/>
-          <w:b/>
-          <w:bCs/>
-          <w:color w:val="000000" w:themeColor="text1"/>
-          <w:sz w:val="36"/>
-          <w:szCs w:val="36"/>
-        </w:rPr>
-      </w:pPr>
-    </w:p>
-    <w:p>
-      <w:pPr>
-        <w:pStyle w:val="Titolo1"/>
-        <w:rPr>
-          <w:rFonts w:ascii="CMU Serif Roman" w:hAnsi="CMU Serif Roman"/>
-          <w:b/>
-          <w:bCs/>
-          <w:color w:val="000000" w:themeColor="text1"/>
-          <w:sz w:val="36"/>
-          <w:szCs w:val="36"/>
-        </w:rPr>
-      </w:pPr>
-    </w:p>
-    <w:p>
-      <w:pPr>
-        <w:pStyle w:val="Titolo1"/>
-        <w:rPr>
-          <w:rFonts w:ascii="CMU Serif Roman" w:hAnsi="CMU Serif Roman"/>
-          <w:b/>
-          <w:bCs/>
-          <w:color w:val="000000" w:themeColor="text1"/>
-          <w:sz w:val="36"/>
-          <w:szCs w:val="36"/>
-        </w:rPr>
-      </w:pPr>
-    </w:p>
+    <w:p/>
+    <w:p/>
+    <w:p/>
+    <w:p/>
+    <w:p/>
     <w:p>
       <w:pPr>
         <w:pStyle w:val="Titolo1"/>
@@ -6014,7 +6367,49 @@
           <w:rFonts w:ascii="CMU Serif Roman" w:hAnsi="CMU Serif Roman"/>
           <w:color w:val="000000" w:themeColor="text1"/>
         </w:rPr>
-        <w:t>processi figli tanti quanti sono i client che si connettono al server.</w:t>
+        <w:t xml:space="preserve">processi figli tanti quanti sono </w:t>
+      </w:r>
+      <w:r>
+        <w:rPr>
+          <w:rFonts w:ascii="CMU Serif Roman" w:hAnsi="CMU Serif Roman"/>
+          <w:color w:val="000000" w:themeColor="text1"/>
+        </w:rPr>
+        <w:t>le connessioni de</w:t>
+      </w:r>
+      <w:r>
+        <w:rPr>
+          <w:rFonts w:ascii="CMU Serif Roman" w:hAnsi="CMU Serif Roman"/>
+          <w:color w:val="000000" w:themeColor="text1"/>
+        </w:rPr>
+        <w:t xml:space="preserve">i client che </w:t>
+      </w:r>
+      <w:r>
+        <w:rPr>
+          <w:rFonts w:ascii="CMU Serif Roman" w:hAnsi="CMU Serif Roman"/>
+          <w:color w:val="000000" w:themeColor="text1"/>
+        </w:rPr>
+        <w:t>vengono accettate d</w:t>
+      </w:r>
+      <w:r>
+        <w:rPr>
+          <w:rFonts w:ascii="CMU Serif Roman" w:hAnsi="CMU Serif Roman"/>
+          <w:color w:val="000000" w:themeColor="text1"/>
+        </w:rPr>
+        <w:t>a</w:t>
+      </w:r>
+      <w:r>
+        <w:rPr>
+          <w:rFonts w:ascii="CMU Serif Roman" w:hAnsi="CMU Serif Roman"/>
+          <w:color w:val="000000" w:themeColor="text1"/>
+        </w:rPr>
+        <w:t xml:space="preserve">i </w:t>
+      </w:r>
+      <w:r>
+        <w:rPr>
+          <w:rFonts w:ascii="CMU Serif Roman" w:hAnsi="CMU Serif Roman"/>
+          <w:color w:val="000000" w:themeColor="text1"/>
+        </w:rPr>
+        <w:t>server.</w:t>
       </w:r>
     </w:p>
     <w:p>
@@ -6055,7 +6450,21 @@
           <w:rFonts w:ascii="CMU Serif Roman" w:hAnsi="CMU Serif Roman"/>
           <w:color w:val="000000" w:themeColor="text1"/>
         </w:rPr>
-        <w:t xml:space="preserve"> per accettare le richieste mentre un figlio gestirà il descrittore restituito dalla </w:t>
+        <w:t xml:space="preserve"> per accettare le richieste</w:t>
+      </w:r>
+      <w:r>
+        <w:rPr>
+          <w:rFonts w:ascii="CMU Serif Roman" w:hAnsi="CMU Serif Roman"/>
+          <w:color w:val="000000" w:themeColor="text1"/>
+        </w:rPr>
+        <w:t xml:space="preserve"> di connessione,</w:t>
+      </w:r>
+      <w:r>
+        <w:rPr>
+          <w:rFonts w:ascii="CMU Serif Roman" w:hAnsi="CMU Serif Roman"/>
+          <w:color w:val="000000" w:themeColor="text1"/>
+        </w:rPr>
+        <w:t xml:space="preserve"> mentre un figlio gestirà il descrittore restituito dalla </w:t>
       </w:r>
       <w:r>
         <w:rPr>
@@ -6111,24 +6520,6 @@
         </w:rPr>
         <w:t xml:space="preserve"> per fornire servizi al client connesso.</w:t>
       </w:r>
-    </w:p>
-    <w:p>
-      <w:pPr>
-        <w:rPr>
-          <w:rFonts w:ascii="CMU Serif Roman" w:hAnsi="CMU Serif Roman"/>
-          <w:color w:val="000000" w:themeColor="text1"/>
-        </w:rPr>
-      </w:pPr>
-    </w:p>
-    <w:p>
-      <w:pPr>
-        <w:rPr>
-          <w:rFonts w:ascii="CMU Serif Roman" w:hAnsi="CMU Serif Roman"/>
-          <w:color w:val="000000" w:themeColor="text1"/>
-          <w:sz w:val="36"/>
-          <w:szCs w:val="36"/>
-        </w:rPr>
-      </w:pPr>
     </w:p>
     <w:p>
       <w:pPr>
@@ -6407,10 +6798,10 @@
           <w:szCs w:val="32"/>
         </w:rPr>
         <w:drawing>
-          <wp:inline distT="0" distB="0" distL="0" distR="0" wp14:anchorId="1373BABC" wp14:editId="43F56486">
-            <wp:extent cx="6120130" cy="4219575"/>
-            <wp:effectExtent l="0" t="0" r="1270" b="0"/>
-            <wp:docPr id="7" name="Immagine 7"/>
+          <wp:inline distT="0" distB="0" distL="0" distR="0" wp14:anchorId="27BCE6B3" wp14:editId="4B1FB8BD">
+            <wp:extent cx="6120130" cy="3758565"/>
+            <wp:effectExtent l="0" t="0" r="1270" b="635"/>
+            <wp:docPr id="21" name="Immagine 21"/>
             <wp:cNvGraphicFramePr>
               <a:graphicFrameLocks xmlns:a="http://schemas.openxmlformats.org/drawingml/2006/main" noChangeAspect="1"/>
             </wp:cNvGraphicFramePr>
@@ -6418,7 +6809,7 @@
               <a:graphicData uri="http://schemas.openxmlformats.org/drawingml/2006/picture">
                 <pic:pic xmlns:pic="http://schemas.openxmlformats.org/drawingml/2006/picture">
                   <pic:nvPicPr>
-                    <pic:cNvPr id="7" name="Immagine 7"/>
+                    <pic:cNvPr id="21" name="Immagine 21"/>
                     <pic:cNvPicPr/>
                   </pic:nvPicPr>
                   <pic:blipFill>
@@ -6436,7 +6827,7 @@
                   <pic:spPr>
                     <a:xfrm>
                       <a:off x="0" y="0"/>
-                      <a:ext cx="6120130" cy="4219575"/>
+                      <a:ext cx="6120130" cy="3758565"/>
                     </a:xfrm>
                     <a:prstGeom prst="rect">
                       <a:avLst/>
@@ -6521,7 +6912,6 @@
     </w:p>
     <w:p>
       <w:pPr>
-        <w:pStyle w:val="Titolo2"/>
         <w:rPr>
           <w:rFonts w:ascii="CMU Serif Roman" w:hAnsi="CMU Serif Roman"/>
           <w:color w:val="000000" w:themeColor="text1"/>
@@ -6529,14 +6919,25 @@
           <w:szCs w:val="32"/>
         </w:rPr>
       </w:pPr>
-      <w:bookmarkStart w:id="13" w:name="_Toc93877582"/>
-      <w:r>
+    </w:p>
+    <w:p>
+      <w:pPr>
+        <w:pStyle w:val="Titolo2"/>
         <w:rPr>
           <w:rFonts w:ascii="CMU Serif Roman" w:hAnsi="CMU Serif Roman"/>
           <w:color w:val="000000" w:themeColor="text1"/>
           <w:sz w:val="32"/>
           <w:szCs w:val="32"/>
         </w:rPr>
+      </w:pPr>
+      <w:bookmarkStart w:id="13" w:name="_Toc93877582"/>
+      <w:r>
+        <w:rPr>
+          <w:rFonts w:ascii="CMU Serif Roman" w:hAnsi="CMU Serif Roman"/>
+          <w:color w:val="000000" w:themeColor="text1"/>
+          <w:sz w:val="32"/>
+          <w:szCs w:val="32"/>
+        </w:rPr>
         <w:lastRenderedPageBreak/>
         <w:t xml:space="preserve">Comunicazione </w:t>
       </w:r>
@@ -6587,10 +6988,10 @@
           <w:szCs w:val="36"/>
         </w:rPr>
         <w:drawing>
-          <wp:inline distT="0" distB="0" distL="0" distR="0" wp14:anchorId="5851EBD1" wp14:editId="16112D67">
-            <wp:extent cx="6265888" cy="3907891"/>
-            <wp:effectExtent l="0" t="0" r="0" b="3810"/>
-            <wp:docPr id="8" name="Immagine 8"/>
+          <wp:inline distT="0" distB="0" distL="0" distR="0" wp14:anchorId="07D85E53" wp14:editId="10F8534E">
+            <wp:extent cx="6120130" cy="2775585"/>
+            <wp:effectExtent l="0" t="0" r="1270" b="5715"/>
+            <wp:docPr id="22" name="Immagine 22" descr="Immagine che contiene testo&#10;&#10;Descrizione generata automaticamente"/>
             <wp:cNvGraphicFramePr>
               <a:graphicFrameLocks xmlns:a="http://schemas.openxmlformats.org/drawingml/2006/main" noChangeAspect="1"/>
             </wp:cNvGraphicFramePr>
@@ -6598,7 +6999,7 @@
               <a:graphicData uri="http://schemas.openxmlformats.org/drawingml/2006/picture">
                 <pic:pic xmlns:pic="http://schemas.openxmlformats.org/drawingml/2006/picture">
                   <pic:nvPicPr>
-                    <pic:cNvPr id="8" name="Immagine 8"/>
+                    <pic:cNvPr id="22" name="Immagine 22" descr="Immagine che contiene testo&#10;&#10;Descrizione generata automaticamente"/>
                     <pic:cNvPicPr/>
                   </pic:nvPicPr>
                   <pic:blipFill>
@@ -6616,7 +7017,7 @@
                   <pic:spPr>
                     <a:xfrm>
                       <a:off x="0" y="0"/>
-                      <a:ext cx="6281480" cy="3917615"/>
+                      <a:ext cx="6120130" cy="2775585"/>
                     </a:xfrm>
                     <a:prstGeom prst="rect">
                       <a:avLst/>
@@ -6651,6 +7052,7 @@
     </w:p>
     <w:p>
       <w:pPr>
+        <w:pStyle w:val="Titolo2"/>
         <w:rPr>
           <w:rFonts w:ascii="CMU Serif Roman" w:hAnsi="CMU Serif Roman"/>
           <w:color w:val="000000" w:themeColor="text1"/>
@@ -6658,9 +7060,37 @@
           <w:szCs w:val="32"/>
         </w:rPr>
       </w:pPr>
-    </w:p>
-    <w:p>
-      <w:pPr>
+      <w:bookmarkStart w:id="14" w:name="_Toc93877583"/>
+    </w:p>
+    <w:p/>
+    <w:p/>
+    <w:p/>
+    <w:p/>
+    <w:p/>
+    <w:p/>
+    <w:p/>
+    <w:p/>
+    <w:p/>
+    <w:p/>
+    <w:p/>
+    <w:p/>
+    <w:p/>
+    <w:p/>
+    <w:p/>
+    <w:p/>
+    <w:p/>
+    <w:p/>
+    <w:p/>
+    <w:p/>
+    <w:p/>
+    <w:p/>
+    <w:p/>
+    <w:p/>
+    <w:p/>
+    <w:p/>
+    <w:p>
+      <w:pPr>
+        <w:pStyle w:val="Titolo2"/>
         <w:rPr>
           <w:rFonts w:ascii="CMU Serif Roman" w:hAnsi="CMU Serif Roman"/>
           <w:color w:val="000000" w:themeColor="text1"/>
@@ -6668,183 +7098,51 @@
           <w:szCs w:val="32"/>
         </w:rPr>
       </w:pPr>
-    </w:p>
-    <w:p>
-      <w:pPr>
+      <w:r>
         <w:rPr>
           <w:rFonts w:ascii="CMU Serif Roman" w:hAnsi="CMU Serif Roman"/>
           <w:color w:val="000000" w:themeColor="text1"/>
           <w:sz w:val="32"/>
           <w:szCs w:val="32"/>
         </w:rPr>
-      </w:pPr>
-    </w:p>
-    <w:p>
-      <w:pPr>
+        <w:lastRenderedPageBreak/>
+        <w:t xml:space="preserve">Comunicazione </w:t>
+      </w:r>
+      <w:proofErr w:type="spellStart"/>
+      <w:r>
         <w:rPr>
           <w:rFonts w:ascii="CMU Serif Roman" w:hAnsi="CMU Serif Roman"/>
           <w:color w:val="000000" w:themeColor="text1"/>
           <w:sz w:val="32"/>
           <w:szCs w:val="32"/>
         </w:rPr>
-      </w:pPr>
-    </w:p>
-    <w:p>
-      <w:pPr>
+        <w:t>AppVerifica</w:t>
+      </w:r>
+      <w:proofErr w:type="spellEnd"/>
+      <w:r>
         <w:rPr>
           <w:rFonts w:ascii="CMU Serif Roman" w:hAnsi="CMU Serif Roman"/>
           <w:color w:val="000000" w:themeColor="text1"/>
           <w:sz w:val="32"/>
           <w:szCs w:val="32"/>
         </w:rPr>
-      </w:pPr>
-    </w:p>
-    <w:p>
-      <w:pPr>
-        <w:rPr>
-          <w:rFonts w:ascii="CMU Serif Roman" w:hAnsi="CMU Serif Roman"/>
+        <w:t xml:space="preserve"> </w:t>
+      </w:r>
+      <w:r>
+        <w:rPr>
           <w:color w:val="000000" w:themeColor="text1"/>
           <w:sz w:val="32"/>
           <w:szCs w:val="32"/>
         </w:rPr>
-      </w:pPr>
-    </w:p>
-    <w:p>
-      <w:pPr>
+        <w:t xml:space="preserve">→ </w:t>
+      </w:r>
+      <w:r>
         <w:rPr>
           <w:rFonts w:ascii="CMU Serif Roman" w:hAnsi="CMU Serif Roman"/>
           <w:color w:val="000000" w:themeColor="text1"/>
           <w:sz w:val="32"/>
           <w:szCs w:val="32"/>
         </w:rPr>
-      </w:pPr>
-    </w:p>
-    <w:p>
-      <w:pPr>
-        <w:rPr>
-          <w:rFonts w:ascii="CMU Serif Roman" w:hAnsi="CMU Serif Roman"/>
-          <w:color w:val="000000" w:themeColor="text1"/>
-          <w:sz w:val="32"/>
-          <w:szCs w:val="32"/>
-        </w:rPr>
-      </w:pPr>
-    </w:p>
-    <w:p>
-      <w:pPr>
-        <w:rPr>
-          <w:rFonts w:ascii="CMU Serif Roman" w:hAnsi="CMU Serif Roman"/>
-          <w:color w:val="000000" w:themeColor="text1"/>
-          <w:sz w:val="32"/>
-          <w:szCs w:val="32"/>
-        </w:rPr>
-      </w:pPr>
-    </w:p>
-    <w:p>
-      <w:pPr>
-        <w:rPr>
-          <w:rFonts w:ascii="CMU Serif Roman" w:hAnsi="CMU Serif Roman"/>
-          <w:color w:val="000000" w:themeColor="text1"/>
-          <w:sz w:val="32"/>
-          <w:szCs w:val="32"/>
-        </w:rPr>
-      </w:pPr>
-    </w:p>
-    <w:p>
-      <w:pPr>
-        <w:rPr>
-          <w:rFonts w:ascii="CMU Serif Roman" w:hAnsi="CMU Serif Roman"/>
-          <w:color w:val="000000" w:themeColor="text1"/>
-          <w:sz w:val="32"/>
-          <w:szCs w:val="32"/>
-        </w:rPr>
-      </w:pPr>
-    </w:p>
-    <w:p>
-      <w:pPr>
-        <w:rPr>
-          <w:rFonts w:ascii="CMU Serif Roman" w:hAnsi="CMU Serif Roman"/>
-          <w:color w:val="000000" w:themeColor="text1"/>
-          <w:sz w:val="32"/>
-          <w:szCs w:val="32"/>
-        </w:rPr>
-      </w:pPr>
-    </w:p>
-    <w:p>
-      <w:pPr>
-        <w:rPr>
-          <w:rFonts w:ascii="CMU Serif Roman" w:hAnsi="CMU Serif Roman"/>
-          <w:color w:val="000000" w:themeColor="text1"/>
-          <w:sz w:val="32"/>
-          <w:szCs w:val="32"/>
-        </w:rPr>
-      </w:pPr>
-    </w:p>
-    <w:p>
-      <w:pPr>
-        <w:pStyle w:val="Titolo2"/>
-        <w:rPr>
-          <w:rFonts w:ascii="CMU Serif Roman" w:hAnsi="CMU Serif Roman"/>
-          <w:color w:val="000000" w:themeColor="text1"/>
-          <w:sz w:val="32"/>
-          <w:szCs w:val="32"/>
-        </w:rPr>
-      </w:pPr>
-      <w:bookmarkStart w:id="14" w:name="_Toc93877583"/>
-    </w:p>
-    <w:p>
-      <w:pPr>
-        <w:pStyle w:val="Titolo2"/>
-        <w:rPr>
-          <w:rFonts w:ascii="CMU Serif Roman" w:hAnsi="CMU Serif Roman"/>
-          <w:color w:val="000000" w:themeColor="text1"/>
-          <w:sz w:val="32"/>
-          <w:szCs w:val="32"/>
-        </w:rPr>
-      </w:pPr>
-      <w:r>
-        <w:rPr>
-          <w:rFonts w:ascii="CMU Serif Roman" w:hAnsi="CMU Serif Roman"/>
-          <w:color w:val="000000" w:themeColor="text1"/>
-          <w:sz w:val="32"/>
-          <w:szCs w:val="32"/>
-        </w:rPr>
-        <w:t xml:space="preserve">Comunicazione </w:t>
-      </w:r>
-      <w:proofErr w:type="spellStart"/>
-      <w:r>
-        <w:rPr>
-          <w:rFonts w:ascii="CMU Serif Roman" w:hAnsi="CMU Serif Roman"/>
-          <w:color w:val="000000" w:themeColor="text1"/>
-          <w:sz w:val="32"/>
-          <w:szCs w:val="32"/>
-        </w:rPr>
-        <w:t>AppVerifica</w:t>
-      </w:r>
-      <w:proofErr w:type="spellEnd"/>
-      <w:r>
-        <w:rPr>
-          <w:rFonts w:ascii="CMU Serif Roman" w:hAnsi="CMU Serif Roman"/>
-          <w:color w:val="000000" w:themeColor="text1"/>
-          <w:sz w:val="32"/>
-          <w:szCs w:val="32"/>
-        </w:rPr>
-        <w:t xml:space="preserve"> </w:t>
-      </w:r>
-      <w:r>
-        <w:rPr>
-          <w:color w:val="000000" w:themeColor="text1"/>
-          <w:sz w:val="32"/>
-          <w:szCs w:val="32"/>
-        </w:rPr>
-        <w:t xml:space="preserve">→ </w:t>
-      </w:r>
-      <w:r>
-        <w:rPr>
-          <w:rFonts w:ascii="CMU Serif Roman" w:hAnsi="CMU Serif Roman"/>
-          <w:color w:val="000000" w:themeColor="text1"/>
-          <w:sz w:val="32"/>
-          <w:szCs w:val="32"/>
-        </w:rPr>
         <w:t>ServerVerifica</w:t>
       </w:r>
       <w:bookmarkEnd w:id="14"/>
@@ -6877,10 +7175,10 @@
           <w:szCs w:val="36"/>
         </w:rPr>
         <w:drawing>
-          <wp:inline distT="0" distB="0" distL="0" distR="0" wp14:anchorId="7E4474BD" wp14:editId="659F8AA2">
-            <wp:extent cx="6348334" cy="4699006"/>
-            <wp:effectExtent l="0" t="0" r="1905" b="0"/>
-            <wp:docPr id="9" name="Immagine 9"/>
+          <wp:inline distT="0" distB="0" distL="0" distR="0" wp14:anchorId="35F30419" wp14:editId="6C8A2782">
+            <wp:extent cx="6120130" cy="4392295"/>
+            <wp:effectExtent l="0" t="0" r="1270" b="1905"/>
+            <wp:docPr id="23" name="Immagine 23" descr="Immagine che contiene tavolo&#10;&#10;Descrizione generata automaticamente"/>
             <wp:cNvGraphicFramePr>
               <a:graphicFrameLocks xmlns:a="http://schemas.openxmlformats.org/drawingml/2006/main" noChangeAspect="1"/>
             </wp:cNvGraphicFramePr>
@@ -6888,7 +7186,7 @@
               <a:graphicData uri="http://schemas.openxmlformats.org/drawingml/2006/picture">
                 <pic:pic xmlns:pic="http://schemas.openxmlformats.org/drawingml/2006/picture">
                   <pic:nvPicPr>
-                    <pic:cNvPr id="9" name="Immagine 9"/>
+                    <pic:cNvPr id="23" name="Immagine 23" descr="Immagine che contiene tavolo&#10;&#10;Descrizione generata automaticamente"/>
                     <pic:cNvPicPr/>
                   </pic:nvPicPr>
                   <pic:blipFill>
@@ -6906,7 +7204,7 @@
                   <pic:spPr>
                     <a:xfrm>
                       <a:off x="0" y="0"/>
-                      <a:ext cx="6356403" cy="4704979"/>
+                      <a:ext cx="6120130" cy="4392295"/>
                     </a:xfrm>
                     <a:prstGeom prst="rect">
                       <a:avLst/>
@@ -7031,7 +7329,6 @@
     </w:p>
     <w:p>
       <w:pPr>
-        <w:pStyle w:val="Titolo2"/>
         <w:rPr>
           <w:rFonts w:ascii="CMU Serif Roman" w:hAnsi="CMU Serif Roman"/>
           <w:color w:val="000000" w:themeColor="text1"/>
@@ -7039,14 +7336,35 @@
           <w:szCs w:val="32"/>
         </w:rPr>
       </w:pPr>
-      <w:bookmarkStart w:id="15" w:name="_Toc93877584"/>
-      <w:r>
+    </w:p>
+    <w:p>
+      <w:pPr>
         <w:rPr>
           <w:rFonts w:ascii="CMU Serif Roman" w:hAnsi="CMU Serif Roman"/>
           <w:color w:val="000000" w:themeColor="text1"/>
           <w:sz w:val="32"/>
           <w:szCs w:val="32"/>
         </w:rPr>
+      </w:pPr>
+    </w:p>
+    <w:p>
+      <w:pPr>
+        <w:pStyle w:val="Titolo2"/>
+        <w:rPr>
+          <w:rFonts w:ascii="CMU Serif Roman" w:hAnsi="CMU Serif Roman"/>
+          <w:color w:val="000000" w:themeColor="text1"/>
+          <w:sz w:val="32"/>
+          <w:szCs w:val="32"/>
+        </w:rPr>
+      </w:pPr>
+      <w:bookmarkStart w:id="15" w:name="_Toc93877584"/>
+      <w:r>
+        <w:rPr>
+          <w:rFonts w:ascii="CMU Serif Roman" w:hAnsi="CMU Serif Roman"/>
+          <w:color w:val="000000" w:themeColor="text1"/>
+          <w:sz w:val="32"/>
+          <w:szCs w:val="32"/>
+        </w:rPr>
         <w:lastRenderedPageBreak/>
         <w:t xml:space="preserve">Comunicazione </w:t>
       </w:r>
@@ -7100,16 +7418,43 @@
       <w:r>
         <w:rPr>
           <w:rFonts w:ascii="CMU Serif Roman" w:hAnsi="CMU Serif Roman"/>
-          <w:noProof/>
+          <w:color w:val="000000" w:themeColor="text1"/>
+        </w:rPr>
+        <w:t xml:space="preserve">ASL </w:t>
+      </w:r>
+    </w:p>
+    <w:p>
+      <w:pPr>
+        <w:rPr>
+          <w:rFonts w:ascii="CMU Serif Roman" w:hAnsi="CMU Serif Roman"/>
           <w:color w:val="000000" w:themeColor="text1"/>
           <w:sz w:val="32"/>
           <w:szCs w:val="32"/>
         </w:rPr>
+      </w:pPr>
+    </w:p>
+    <w:p>
+      <w:pPr>
+        <w:rPr>
+          <w:rFonts w:ascii="CMU Serif Roman" w:hAnsi="CMU Serif Roman"/>
+          <w:color w:val="000000" w:themeColor="text1"/>
+          <w:sz w:val="32"/>
+          <w:szCs w:val="32"/>
+        </w:rPr>
+      </w:pPr>
+      <w:r>
+        <w:rPr>
+          <w:rFonts w:ascii="CMU Serif Roman" w:hAnsi="CMU Serif Roman"/>
+          <w:noProof/>
+          <w:color w:val="000000" w:themeColor="text1"/>
+          <w:sz w:val="32"/>
+          <w:szCs w:val="32"/>
+        </w:rPr>
         <w:drawing>
-          <wp:inline distT="0" distB="0" distL="0" distR="0" wp14:anchorId="565E03F3" wp14:editId="12FDE1E1">
-            <wp:extent cx="6423285" cy="3944742"/>
-            <wp:effectExtent l="0" t="0" r="3175" b="5080"/>
-            <wp:docPr id="10" name="Immagine 10"/>
+          <wp:inline distT="0" distB="0" distL="0" distR="0" wp14:anchorId="7C565E94" wp14:editId="578CD202">
+            <wp:extent cx="6120130" cy="3413125"/>
+            <wp:effectExtent l="0" t="0" r="1270" b="3175"/>
+            <wp:docPr id="24" name="Immagine 24" descr="Immagine che contiene testo&#10;&#10;Descrizione generata automaticamente"/>
             <wp:cNvGraphicFramePr>
               <a:graphicFrameLocks xmlns:a="http://schemas.openxmlformats.org/drawingml/2006/main" noChangeAspect="1"/>
             </wp:cNvGraphicFramePr>
@@ -7117,7 +7462,7 @@
               <a:graphicData uri="http://schemas.openxmlformats.org/drawingml/2006/picture">
                 <pic:pic xmlns:pic="http://schemas.openxmlformats.org/drawingml/2006/picture">
                   <pic:nvPicPr>
-                    <pic:cNvPr id="10" name="Immagine 10"/>
+                    <pic:cNvPr id="24" name="Immagine 24" descr="Immagine che contiene testo&#10;&#10;Descrizione generata automaticamente"/>
                     <pic:cNvPicPr/>
                   </pic:nvPicPr>
                   <pic:blipFill>
@@ -7135,7 +7480,7 @@
                   <pic:spPr>
                     <a:xfrm>
                       <a:off x="0" y="0"/>
-                      <a:ext cx="6428556" cy="3947979"/>
+                      <a:ext cx="6120130" cy="3413125"/>
                     </a:xfrm>
                     <a:prstGeom prst="rect">
                       <a:avLst/>
@@ -7173,6 +7518,21 @@
         <w:rPr>
           <w:rFonts w:ascii="CMU Serif Roman" w:hAnsi="CMU Serif Roman"/>
           <w:color w:val="000000" w:themeColor="text1"/>
+        </w:rPr>
+      </w:pPr>
+      <w:r>
+        <w:rPr>
+          <w:rFonts w:ascii="CMU Serif Roman" w:hAnsi="CMU Serif Roman"/>
+          <w:color w:val="000000" w:themeColor="text1"/>
+        </w:rPr>
+        <w:t>APP VERIFICA</w:t>
+      </w:r>
+    </w:p>
+    <w:p>
+      <w:pPr>
+        <w:rPr>
+          <w:rFonts w:ascii="CMU Serif Roman" w:hAnsi="CMU Serif Roman"/>
+          <w:color w:val="000000" w:themeColor="text1"/>
           <w:sz w:val="32"/>
           <w:szCs w:val="32"/>
         </w:rPr>
@@ -7187,19 +7547,63 @@
           <w:szCs w:val="32"/>
         </w:rPr>
       </w:pPr>
-    </w:p>
-    <w:p>
-      <w:pPr>
-        <w:rPr>
-          <w:rFonts w:ascii="CMU Serif Roman" w:hAnsi="CMU Serif Roman"/>
+      <w:r>
+        <w:rPr>
+          <w:rFonts w:ascii="CMU Serif Roman" w:hAnsi="CMU Serif Roman"/>
+          <w:noProof/>
           <w:color w:val="000000" w:themeColor="text1"/>
           <w:sz w:val="32"/>
           <w:szCs w:val="32"/>
         </w:rPr>
-      </w:pPr>
-    </w:p>
-    <w:p>
-      <w:pPr>
+        <w:drawing>
+          <wp:inline distT="0" distB="0" distL="0" distR="0" wp14:anchorId="690FECA4" wp14:editId="38300CEC">
+            <wp:extent cx="6120130" cy="3427095"/>
+            <wp:effectExtent l="0" t="0" r="1270" b="1905"/>
+            <wp:docPr id="25" name="Immagine 25" descr="Immagine che contiene testo&#10;&#10;Descrizione generata automaticamente"/>
+            <wp:cNvGraphicFramePr>
+              <a:graphicFrameLocks xmlns:a="http://schemas.openxmlformats.org/drawingml/2006/main" noChangeAspect="1"/>
+            </wp:cNvGraphicFramePr>
+            <a:graphic xmlns:a="http://schemas.openxmlformats.org/drawingml/2006/main">
+              <a:graphicData uri="http://schemas.openxmlformats.org/drawingml/2006/picture">
+                <pic:pic xmlns:pic="http://schemas.openxmlformats.org/drawingml/2006/picture">
+                  <pic:nvPicPr>
+                    <pic:cNvPr id="25" name="Immagine 25" descr="Immagine che contiene testo&#10;&#10;Descrizione generata automaticamente"/>
+                    <pic:cNvPicPr/>
+                  </pic:nvPicPr>
+                  <pic:blipFill>
+                    <a:blip r:embed="rId22">
+                      <a:extLst>
+                        <a:ext uri="{28A0092B-C50C-407E-A947-70E740481C1C}">
+                          <a14:useLocalDpi xmlns:a14="http://schemas.microsoft.com/office/drawing/2010/main" val="0"/>
+                        </a:ext>
+                      </a:extLst>
+                    </a:blip>
+                    <a:stretch>
+                      <a:fillRect/>
+                    </a:stretch>
+                  </pic:blipFill>
+                  <pic:spPr>
+                    <a:xfrm>
+                      <a:off x="0" y="0"/>
+                      <a:ext cx="6120130" cy="3427095"/>
+                    </a:xfrm>
+                    <a:prstGeom prst="rect">
+                      <a:avLst/>
+                    </a:prstGeom>
+                  </pic:spPr>
+                </pic:pic>
+              </a:graphicData>
+            </a:graphic>
+          </wp:inline>
+        </w:drawing>
+      </w:r>
+    </w:p>
+    <w:p>
+      <w:bookmarkStart w:id="16" w:name="_Toc93877585"/>
+    </w:p>
+    <w:p>
+      <w:pPr>
+        <w:pStyle w:val="Titolo2"/>
         <w:rPr>
           <w:rFonts w:ascii="CMU Serif Roman" w:hAnsi="CMU Serif Roman"/>
           <w:color w:val="000000" w:themeColor="text1"/>
@@ -7207,64 +7611,55 @@
           <w:szCs w:val="32"/>
         </w:rPr>
       </w:pPr>
-    </w:p>
-    <w:p>
-      <w:pPr>
+      <w:r>
         <w:rPr>
           <w:rFonts w:ascii="CMU Serif Roman" w:hAnsi="CMU Serif Roman"/>
           <w:color w:val="000000" w:themeColor="text1"/>
           <w:sz w:val="32"/>
           <w:szCs w:val="32"/>
         </w:rPr>
-      </w:pPr>
-    </w:p>
-    <w:p>
-      <w:pPr>
+        <w:lastRenderedPageBreak/>
+        <w:t xml:space="preserve">Comunicazione </w:t>
+      </w:r>
+      <w:r>
         <w:rPr>
           <w:rFonts w:ascii="CMU Serif Roman" w:hAnsi="CMU Serif Roman"/>
           <w:color w:val="000000" w:themeColor="text1"/>
           <w:sz w:val="32"/>
           <w:szCs w:val="32"/>
         </w:rPr>
-      </w:pPr>
-    </w:p>
-    <w:p>
-      <w:pPr>
-        <w:pStyle w:val="Titolo2"/>
+        <w:t>ASL</w:t>
+      </w:r>
+      <w:r>
         <w:rPr>
           <w:rFonts w:ascii="CMU Serif Roman" w:hAnsi="CMU Serif Roman"/>
           <w:color w:val="000000" w:themeColor="text1"/>
           <w:sz w:val="32"/>
           <w:szCs w:val="32"/>
         </w:rPr>
-      </w:pPr>
-      <w:bookmarkStart w:id="16" w:name="_Toc93877585"/>
-    </w:p>
-    <w:p>
-      <w:pPr>
-        <w:pStyle w:val="Titolo2"/>
-        <w:rPr>
-          <w:rFonts w:ascii="CMU Serif Roman" w:hAnsi="CMU Serif Roman"/>
+        <w:t xml:space="preserve"> </w:t>
+      </w:r>
+      <w:r>
+        <w:rPr>
           <w:color w:val="000000" w:themeColor="text1"/>
           <w:sz w:val="32"/>
           <w:szCs w:val="32"/>
         </w:rPr>
-      </w:pPr>
-    </w:p>
-    <w:p>
-      <w:pPr>
-        <w:pStyle w:val="Titolo2"/>
+        <w:t xml:space="preserve">→ </w:t>
+      </w:r>
+      <w:r>
         <w:rPr>
           <w:rFonts w:ascii="CMU Serif Roman" w:hAnsi="CMU Serif Roman"/>
           <w:color w:val="000000" w:themeColor="text1"/>
           <w:sz w:val="32"/>
           <w:szCs w:val="32"/>
         </w:rPr>
-      </w:pPr>
-    </w:p>
-    <w:p>
-      <w:pPr>
-        <w:pStyle w:val="Titolo2"/>
+        <w:t>ServerVerifica</w:t>
+      </w:r>
+      <w:bookmarkEnd w:id="16"/>
+    </w:p>
+    <w:p>
+      <w:pPr>
         <w:rPr>
           <w:rFonts w:ascii="CMU Serif Roman" w:hAnsi="CMU Serif Roman"/>
           <w:color w:val="000000" w:themeColor="text1"/>
@@ -7275,387 +7670,237 @@
     </w:p>
     <w:p>
       <w:pPr>
-        <w:pStyle w:val="Titolo2"/>
-        <w:rPr>
-          <w:rFonts w:ascii="CMU Serif Roman" w:hAnsi="CMU Serif Roman"/>
-          <w:color w:val="000000" w:themeColor="text1"/>
-          <w:sz w:val="32"/>
-          <w:szCs w:val="32"/>
-        </w:rPr>
-      </w:pPr>
-    </w:p>
-    <w:p>
-      <w:pPr>
-        <w:pStyle w:val="Titolo2"/>
-        <w:rPr>
-          <w:rFonts w:ascii="CMU Serif Roman" w:hAnsi="CMU Serif Roman"/>
-          <w:color w:val="000000" w:themeColor="text1"/>
-          <w:sz w:val="32"/>
-          <w:szCs w:val="32"/>
-        </w:rPr>
-      </w:pPr>
-    </w:p>
-    <w:p>
-      <w:pPr>
-        <w:pStyle w:val="Titolo2"/>
-        <w:rPr>
-          <w:rFonts w:ascii="CMU Serif Roman" w:hAnsi="CMU Serif Roman"/>
-          <w:color w:val="000000" w:themeColor="text1"/>
-          <w:sz w:val="32"/>
-          <w:szCs w:val="32"/>
-        </w:rPr>
-      </w:pPr>
-      <w:r>
-        <w:rPr>
-          <w:rFonts w:ascii="CMU Serif Roman" w:hAnsi="CMU Serif Roman"/>
-          <w:color w:val="000000" w:themeColor="text1"/>
-          <w:sz w:val="32"/>
-          <w:szCs w:val="32"/>
-        </w:rPr>
-        <w:t xml:space="preserve">Comunicazione </w:t>
-      </w:r>
-      <w:r>
-        <w:rPr>
-          <w:rFonts w:ascii="CMU Serif Roman" w:hAnsi="CMU Serif Roman"/>
-          <w:color w:val="000000" w:themeColor="text1"/>
-          <w:sz w:val="32"/>
-          <w:szCs w:val="32"/>
-        </w:rPr>
-        <w:t>ASL</w:t>
-      </w:r>
-      <w:r>
-        <w:rPr>
-          <w:rFonts w:ascii="CMU Serif Roman" w:hAnsi="CMU Serif Roman"/>
-          <w:color w:val="000000" w:themeColor="text1"/>
-          <w:sz w:val="32"/>
-          <w:szCs w:val="32"/>
-        </w:rPr>
-        <w:t xml:space="preserve"> </w:t>
-      </w:r>
-      <w:r>
-        <w:rPr>
-          <w:color w:val="000000" w:themeColor="text1"/>
-          <w:sz w:val="32"/>
-          <w:szCs w:val="32"/>
-        </w:rPr>
-        <w:t xml:space="preserve">→ </w:t>
-      </w:r>
-      <w:r>
-        <w:rPr>
-          <w:rFonts w:ascii="CMU Serif Roman" w:hAnsi="CMU Serif Roman"/>
-          <w:color w:val="000000" w:themeColor="text1"/>
-          <w:sz w:val="32"/>
-          <w:szCs w:val="32"/>
-        </w:rPr>
-        <w:t>ServerVerifica</w:t>
-      </w:r>
-      <w:bookmarkEnd w:id="16"/>
-    </w:p>
-    <w:p>
-      <w:pPr>
-        <w:rPr>
-          <w:rFonts w:ascii="CMU Serif Roman" w:hAnsi="CMU Serif Roman"/>
-          <w:color w:val="000000" w:themeColor="text1"/>
-          <w:sz w:val="32"/>
-          <w:szCs w:val="32"/>
-        </w:rPr>
-      </w:pPr>
-    </w:p>
-    <w:p>
-      <w:pPr>
-        <w:rPr>
-          <w:rFonts w:ascii="CMU Serif Roman" w:hAnsi="CMU Serif Roman"/>
-          <w:color w:val="000000" w:themeColor="text1"/>
-          <w:sz w:val="36"/>
-          <w:szCs w:val="36"/>
-        </w:rPr>
-      </w:pPr>
-    </w:p>
-    <w:p>
-      <w:pPr>
-        <w:rPr>
-          <w:rFonts w:ascii="CMU Serif Roman" w:hAnsi="CMU Serif Roman"/>
-          <w:color w:val="000000" w:themeColor="text1"/>
-          <w:sz w:val="36"/>
-          <w:szCs w:val="36"/>
-        </w:rPr>
-      </w:pPr>
-    </w:p>
-    <w:p>
-      <w:pPr>
-        <w:rPr>
-          <w:rFonts w:ascii="CMU Serif Roman" w:hAnsi="CMU Serif Roman"/>
-          <w:color w:val="000000" w:themeColor="text1"/>
-          <w:sz w:val="36"/>
-          <w:szCs w:val="36"/>
-        </w:rPr>
-      </w:pPr>
-    </w:p>
-    <w:p>
-      <w:pPr>
-        <w:rPr>
-          <w:rFonts w:ascii="CMU Serif Roman" w:hAnsi="CMU Serif Roman"/>
-          <w:color w:val="000000" w:themeColor="text1"/>
-          <w:sz w:val="36"/>
-          <w:szCs w:val="36"/>
-        </w:rPr>
-      </w:pPr>
-    </w:p>
-    <w:p>
-      <w:pPr>
-        <w:rPr>
-          <w:rFonts w:ascii="CMU Serif Roman" w:hAnsi="CMU Serif Roman"/>
-          <w:color w:val="000000" w:themeColor="text1"/>
-          <w:sz w:val="36"/>
-          <w:szCs w:val="36"/>
-        </w:rPr>
-      </w:pPr>
-    </w:p>
-    <w:p>
-      <w:pPr>
-        <w:rPr>
-          <w:rFonts w:ascii="CMU Serif Roman" w:hAnsi="CMU Serif Roman"/>
-          <w:color w:val="000000" w:themeColor="text1"/>
-          <w:sz w:val="36"/>
-          <w:szCs w:val="36"/>
-        </w:rPr>
-      </w:pPr>
-    </w:p>
-    <w:p>
-      <w:pPr>
-        <w:rPr>
-          <w:rFonts w:ascii="CMU Serif Roman" w:hAnsi="CMU Serif Roman"/>
-          <w:color w:val="000000" w:themeColor="text1"/>
-          <w:sz w:val="36"/>
-          <w:szCs w:val="36"/>
-        </w:rPr>
-      </w:pPr>
-    </w:p>
-    <w:p>
-      <w:pPr>
-        <w:rPr>
-          <w:rFonts w:ascii="CMU Serif Roman" w:hAnsi="CMU Serif Roman"/>
-          <w:color w:val="000000" w:themeColor="text1"/>
-          <w:sz w:val="36"/>
-          <w:szCs w:val="36"/>
-        </w:rPr>
-      </w:pPr>
-    </w:p>
-    <w:p>
-      <w:pPr>
-        <w:rPr>
-          <w:rFonts w:ascii="CMU Serif Roman" w:hAnsi="CMU Serif Roman"/>
-          <w:color w:val="000000" w:themeColor="text1"/>
-          <w:sz w:val="36"/>
-          <w:szCs w:val="36"/>
-        </w:rPr>
-      </w:pPr>
-    </w:p>
-    <w:p>
-      <w:pPr>
-        <w:rPr>
-          <w:rFonts w:ascii="CMU Serif Roman" w:hAnsi="CMU Serif Roman"/>
-          <w:color w:val="000000" w:themeColor="text1"/>
-          <w:sz w:val="36"/>
-          <w:szCs w:val="36"/>
-        </w:rPr>
-      </w:pPr>
-    </w:p>
-    <w:p>
-      <w:pPr>
-        <w:rPr>
-          <w:rFonts w:ascii="CMU Serif Roman" w:hAnsi="CMU Serif Roman"/>
-          <w:color w:val="000000" w:themeColor="text1"/>
-          <w:sz w:val="36"/>
-          <w:szCs w:val="36"/>
-        </w:rPr>
-      </w:pPr>
-    </w:p>
-    <w:p>
-      <w:pPr>
-        <w:rPr>
-          <w:rFonts w:ascii="CMU Serif Roman" w:hAnsi="CMU Serif Roman"/>
-          <w:color w:val="000000" w:themeColor="text1"/>
-          <w:sz w:val="36"/>
-          <w:szCs w:val="36"/>
-        </w:rPr>
-      </w:pPr>
-    </w:p>
-    <w:p>
-      <w:pPr>
-        <w:rPr>
-          <w:rFonts w:ascii="CMU Serif Roman" w:hAnsi="CMU Serif Roman"/>
-          <w:color w:val="000000" w:themeColor="text1"/>
-          <w:sz w:val="36"/>
-          <w:szCs w:val="36"/>
-        </w:rPr>
-      </w:pPr>
-    </w:p>
-    <w:p>
-      <w:pPr>
-        <w:rPr>
-          <w:rFonts w:ascii="CMU Serif Roman" w:hAnsi="CMU Serif Roman"/>
-          <w:color w:val="000000" w:themeColor="text1"/>
-          <w:sz w:val="36"/>
-          <w:szCs w:val="36"/>
-        </w:rPr>
-      </w:pPr>
-    </w:p>
-    <w:p>
-      <w:pPr>
-        <w:rPr>
-          <w:rFonts w:ascii="CMU Serif Roman" w:hAnsi="CMU Serif Roman"/>
-          <w:color w:val="000000" w:themeColor="text1"/>
-          <w:sz w:val="36"/>
-          <w:szCs w:val="36"/>
-        </w:rPr>
-      </w:pPr>
-    </w:p>
-    <w:p>
-      <w:pPr>
-        <w:rPr>
-          <w:rFonts w:ascii="CMU Serif Roman" w:hAnsi="CMU Serif Roman"/>
-          <w:color w:val="000000" w:themeColor="text1"/>
-          <w:sz w:val="36"/>
-          <w:szCs w:val="36"/>
-        </w:rPr>
-      </w:pPr>
-    </w:p>
-    <w:p>
-      <w:pPr>
-        <w:rPr>
-          <w:rFonts w:ascii="CMU Serif Roman" w:hAnsi="CMU Serif Roman"/>
-          <w:color w:val="000000" w:themeColor="text1"/>
-          <w:sz w:val="36"/>
-          <w:szCs w:val="36"/>
-        </w:rPr>
-      </w:pPr>
-    </w:p>
-    <w:p>
-      <w:pPr>
-        <w:rPr>
-          <w:rFonts w:ascii="CMU Serif Roman" w:hAnsi="CMU Serif Roman"/>
-          <w:color w:val="000000" w:themeColor="text1"/>
-          <w:sz w:val="36"/>
-          <w:szCs w:val="36"/>
-        </w:rPr>
-      </w:pPr>
-    </w:p>
-    <w:p>
-      <w:pPr>
-        <w:rPr>
-          <w:rFonts w:ascii="CMU Serif Roman" w:hAnsi="CMU Serif Roman"/>
-          <w:color w:val="000000" w:themeColor="text1"/>
-          <w:sz w:val="36"/>
-          <w:szCs w:val="36"/>
-        </w:rPr>
-      </w:pPr>
-    </w:p>
-    <w:p>
-      <w:pPr>
-        <w:rPr>
-          <w:rFonts w:ascii="CMU Serif Roman" w:hAnsi="CMU Serif Roman"/>
-          <w:color w:val="000000" w:themeColor="text1"/>
-          <w:sz w:val="36"/>
-          <w:szCs w:val="36"/>
-        </w:rPr>
-      </w:pPr>
-    </w:p>
-    <w:p>
-      <w:pPr>
-        <w:rPr>
-          <w:rFonts w:ascii="CMU Serif Roman" w:hAnsi="CMU Serif Roman"/>
-          <w:color w:val="000000" w:themeColor="text1"/>
-          <w:sz w:val="36"/>
-          <w:szCs w:val="36"/>
-        </w:rPr>
-      </w:pPr>
-    </w:p>
-    <w:p>
-      <w:pPr>
-        <w:rPr>
-          <w:rFonts w:ascii="CMU Serif Roman" w:hAnsi="CMU Serif Roman"/>
-          <w:color w:val="000000" w:themeColor="text1"/>
-          <w:sz w:val="36"/>
-          <w:szCs w:val="36"/>
-        </w:rPr>
-      </w:pPr>
-    </w:p>
-    <w:p>
-      <w:pPr>
-        <w:rPr>
-          <w:rFonts w:ascii="CMU Serif Roman" w:hAnsi="CMU Serif Roman"/>
-          <w:color w:val="000000" w:themeColor="text1"/>
-          <w:sz w:val="36"/>
-          <w:szCs w:val="36"/>
-        </w:rPr>
-      </w:pPr>
-    </w:p>
-    <w:p>
-      <w:pPr>
-        <w:rPr>
-          <w:rFonts w:ascii="CMU Serif Roman" w:hAnsi="CMU Serif Roman"/>
-          <w:color w:val="000000" w:themeColor="text1"/>
-          <w:sz w:val="36"/>
-          <w:szCs w:val="36"/>
-        </w:rPr>
-      </w:pPr>
-    </w:p>
-    <w:p>
-      <w:pPr>
-        <w:rPr>
-          <w:rFonts w:ascii="CMU Serif Roman" w:hAnsi="CMU Serif Roman"/>
-          <w:color w:val="000000" w:themeColor="text1"/>
-          <w:sz w:val="36"/>
-          <w:szCs w:val="36"/>
-        </w:rPr>
-      </w:pPr>
-    </w:p>
-    <w:p>
-      <w:pPr>
-        <w:rPr>
-          <w:rFonts w:ascii="CMU Serif Roman" w:hAnsi="CMU Serif Roman"/>
-          <w:color w:val="000000" w:themeColor="text1"/>
-          <w:sz w:val="36"/>
-          <w:szCs w:val="36"/>
-        </w:rPr>
-      </w:pPr>
-    </w:p>
-    <w:p>
-      <w:pPr>
-        <w:rPr>
-          <w:rFonts w:ascii="CMU Serif Roman" w:hAnsi="CMU Serif Roman"/>
-          <w:color w:val="000000" w:themeColor="text1"/>
-          <w:sz w:val="36"/>
-          <w:szCs w:val="36"/>
-        </w:rPr>
-      </w:pPr>
-    </w:p>
-    <w:p>
-      <w:pPr>
-        <w:rPr>
-          <w:rFonts w:ascii="CMU Serif Roman" w:hAnsi="CMU Serif Roman"/>
-          <w:color w:val="000000" w:themeColor="text1"/>
-          <w:sz w:val="36"/>
-          <w:szCs w:val="36"/>
-        </w:rPr>
-      </w:pPr>
-    </w:p>
-    <w:p>
-      <w:pPr>
-        <w:pStyle w:val="Titolo1"/>
-        <w:rPr>
-          <w:rFonts w:ascii="CMU Serif Roman" w:hAnsi="CMU Serif Roman"/>
-          <w:b/>
-          <w:bCs/>
-          <w:color w:val="000000" w:themeColor="text1"/>
-          <w:sz w:val="36"/>
-          <w:szCs w:val="36"/>
-        </w:rPr>
-      </w:pPr>
+        <w:rPr>
+          <w:rFonts w:ascii="CMU Serif Roman" w:hAnsi="CMU Serif Roman"/>
+          <w:color w:val="000000" w:themeColor="text1"/>
+          <w:sz w:val="36"/>
+          <w:szCs w:val="36"/>
+        </w:rPr>
+      </w:pPr>
+      <w:r>
+        <w:rPr>
+          <w:rFonts w:ascii="CMU Serif Roman" w:hAnsi="CMU Serif Roman"/>
+          <w:noProof/>
+          <w:color w:val="000000" w:themeColor="text1"/>
+          <w:sz w:val="36"/>
+          <w:szCs w:val="36"/>
+        </w:rPr>
+        <w:drawing>
+          <wp:inline distT="0" distB="0" distL="0" distR="0" wp14:anchorId="5A657AE7" wp14:editId="1B5B324F">
+            <wp:extent cx="6120130" cy="3067050"/>
+            <wp:effectExtent l="0" t="0" r="1270" b="6350"/>
+            <wp:docPr id="26" name="Immagine 26" descr="Immagine che contiene testo&#10;&#10;Descrizione generata automaticamente"/>
+            <wp:cNvGraphicFramePr>
+              <a:graphicFrameLocks xmlns:a="http://schemas.openxmlformats.org/drawingml/2006/main" noChangeAspect="1"/>
+            </wp:cNvGraphicFramePr>
+            <a:graphic xmlns:a="http://schemas.openxmlformats.org/drawingml/2006/main">
+              <a:graphicData uri="http://schemas.openxmlformats.org/drawingml/2006/picture">
+                <pic:pic xmlns:pic="http://schemas.openxmlformats.org/drawingml/2006/picture">
+                  <pic:nvPicPr>
+                    <pic:cNvPr id="26" name="Immagine 26" descr="Immagine che contiene testo&#10;&#10;Descrizione generata automaticamente"/>
+                    <pic:cNvPicPr/>
+                  </pic:nvPicPr>
+                  <pic:blipFill>
+                    <a:blip r:embed="rId23">
+                      <a:extLst>
+                        <a:ext uri="{28A0092B-C50C-407E-A947-70E740481C1C}">
+                          <a14:useLocalDpi xmlns:a14="http://schemas.microsoft.com/office/drawing/2010/main" val="0"/>
+                        </a:ext>
+                      </a:extLst>
+                    </a:blip>
+                    <a:stretch>
+                      <a:fillRect/>
+                    </a:stretch>
+                  </pic:blipFill>
+                  <pic:spPr>
+                    <a:xfrm>
+                      <a:off x="0" y="0"/>
+                      <a:ext cx="6120130" cy="3067050"/>
+                    </a:xfrm>
+                    <a:prstGeom prst="rect">
+                      <a:avLst/>
+                    </a:prstGeom>
+                  </pic:spPr>
+                </pic:pic>
+              </a:graphicData>
+            </a:graphic>
+          </wp:inline>
+        </w:drawing>
+      </w:r>
+    </w:p>
+    <w:p>
+      <w:pPr>
+        <w:rPr>
+          <w:rFonts w:ascii="CMU Serif Roman" w:hAnsi="CMU Serif Roman"/>
+          <w:color w:val="000000" w:themeColor="text1"/>
+          <w:sz w:val="36"/>
+          <w:szCs w:val="36"/>
+        </w:rPr>
+      </w:pPr>
+    </w:p>
+    <w:p>
+      <w:pPr>
+        <w:rPr>
+          <w:rFonts w:ascii="CMU Serif Roman" w:hAnsi="CMU Serif Roman"/>
+          <w:color w:val="000000" w:themeColor="text1"/>
+          <w:sz w:val="36"/>
+          <w:szCs w:val="36"/>
+        </w:rPr>
+      </w:pPr>
+    </w:p>
+    <w:p>
+      <w:pPr>
+        <w:rPr>
+          <w:rFonts w:ascii="CMU Serif Roman" w:hAnsi="CMU Serif Roman"/>
+          <w:color w:val="000000" w:themeColor="text1"/>
+          <w:sz w:val="36"/>
+          <w:szCs w:val="36"/>
+        </w:rPr>
+      </w:pPr>
+    </w:p>
+    <w:p>
+      <w:pPr>
+        <w:rPr>
+          <w:rFonts w:ascii="CMU Serif Roman" w:hAnsi="CMU Serif Roman"/>
+          <w:color w:val="000000" w:themeColor="text1"/>
+          <w:sz w:val="36"/>
+          <w:szCs w:val="36"/>
+        </w:rPr>
+      </w:pPr>
+    </w:p>
+    <w:p>
+      <w:pPr>
+        <w:rPr>
+          <w:rFonts w:ascii="CMU Serif Roman" w:hAnsi="CMU Serif Roman"/>
+          <w:color w:val="000000" w:themeColor="text1"/>
+          <w:sz w:val="36"/>
+          <w:szCs w:val="36"/>
+        </w:rPr>
+      </w:pPr>
+    </w:p>
+    <w:p>
+      <w:pPr>
+        <w:rPr>
+          <w:rFonts w:ascii="CMU Serif Roman" w:hAnsi="CMU Serif Roman"/>
+          <w:color w:val="000000" w:themeColor="text1"/>
+          <w:sz w:val="36"/>
+          <w:szCs w:val="36"/>
+        </w:rPr>
+      </w:pPr>
+    </w:p>
+    <w:p>
+      <w:pPr>
+        <w:rPr>
+          <w:rFonts w:ascii="CMU Serif Roman" w:hAnsi="CMU Serif Roman"/>
+          <w:color w:val="000000" w:themeColor="text1"/>
+          <w:sz w:val="36"/>
+          <w:szCs w:val="36"/>
+        </w:rPr>
+      </w:pPr>
+    </w:p>
+    <w:p>
+      <w:pPr>
+        <w:rPr>
+          <w:rFonts w:ascii="CMU Serif Roman" w:hAnsi="CMU Serif Roman"/>
+          <w:color w:val="000000" w:themeColor="text1"/>
+          <w:sz w:val="36"/>
+          <w:szCs w:val="36"/>
+        </w:rPr>
+      </w:pPr>
+    </w:p>
+    <w:p>
+      <w:pPr>
+        <w:rPr>
+          <w:rFonts w:ascii="CMU Serif Roman" w:hAnsi="CMU Serif Roman"/>
+          <w:color w:val="000000" w:themeColor="text1"/>
+          <w:sz w:val="36"/>
+          <w:szCs w:val="36"/>
+        </w:rPr>
+      </w:pPr>
+    </w:p>
+    <w:p>
+      <w:pPr>
+        <w:rPr>
+          <w:rFonts w:ascii="CMU Serif Roman" w:hAnsi="CMU Serif Roman"/>
+          <w:color w:val="000000" w:themeColor="text1"/>
+          <w:sz w:val="36"/>
+          <w:szCs w:val="36"/>
+        </w:rPr>
+      </w:pPr>
+    </w:p>
+    <w:p>
+      <w:pPr>
+        <w:rPr>
+          <w:rFonts w:ascii="CMU Serif Roman" w:hAnsi="CMU Serif Roman"/>
+          <w:color w:val="000000" w:themeColor="text1"/>
+          <w:sz w:val="36"/>
+          <w:szCs w:val="36"/>
+        </w:rPr>
+      </w:pPr>
+    </w:p>
+    <w:p>
+      <w:pPr>
+        <w:rPr>
+          <w:rFonts w:ascii="CMU Serif Roman" w:hAnsi="CMU Serif Roman"/>
+          <w:color w:val="000000" w:themeColor="text1"/>
+          <w:sz w:val="36"/>
+          <w:szCs w:val="36"/>
+        </w:rPr>
+      </w:pPr>
+    </w:p>
+    <w:p>
+      <w:pPr>
+        <w:rPr>
+          <w:rFonts w:ascii="CMU Serif Roman" w:hAnsi="CMU Serif Roman"/>
+          <w:color w:val="000000" w:themeColor="text1"/>
+          <w:sz w:val="36"/>
+          <w:szCs w:val="36"/>
+        </w:rPr>
+      </w:pPr>
+    </w:p>
+    <w:p>
+      <w:pPr>
+        <w:rPr>
+          <w:rFonts w:ascii="CMU Serif Roman" w:hAnsi="CMU Serif Roman"/>
+          <w:color w:val="000000" w:themeColor="text1"/>
+          <w:sz w:val="36"/>
+          <w:szCs w:val="36"/>
+        </w:rPr>
+      </w:pPr>
+    </w:p>
+    <w:p>
+      <w:pPr>
+        <w:rPr>
+          <w:rFonts w:ascii="CMU Serif Roman" w:hAnsi="CMU Serif Roman"/>
+          <w:color w:val="000000" w:themeColor="text1"/>
+          <w:sz w:val="36"/>
+          <w:szCs w:val="36"/>
+        </w:rPr>
+      </w:pPr>
+    </w:p>
+    <w:p>
+      <w:pPr>
+        <w:rPr>
+          <w:rFonts w:ascii="CMU Serif Roman" w:hAnsi="CMU Serif Roman"/>
+          <w:color w:val="000000" w:themeColor="text1"/>
+          <w:sz w:val="36"/>
+          <w:szCs w:val="36"/>
+        </w:rPr>
+      </w:pPr>
+    </w:p>
+    <w:p>
+      <w:pPr>
+        <w:rPr>
+          <w:rFonts w:ascii="CMU Serif Roman" w:hAnsi="CMU Serif Roman"/>
+          <w:color w:val="000000" w:themeColor="text1"/>
+          <w:sz w:val="36"/>
+          <w:szCs w:val="36"/>
+        </w:rPr>
+      </w:pPr>
+    </w:p>
+    <w:p>
       <w:bookmarkStart w:id="17" w:name="_Toc93877586"/>
     </w:p>
-    <w:p/>
     <w:p>
       <w:pPr>
         <w:pStyle w:val="Titolo1"/>
@@ -7944,6 +8189,14 @@
           </w:rPr>
           <m:t>ServerV</m:t>
         </m:r>
+        <m:r>
+          <w:rPr>
+            <w:rFonts w:ascii="Cambria Math" w:hAnsi="Cambria Math" w:cs="CMU Serif Roman"/>
+            <w:sz w:val="28"/>
+            <w:szCs w:val="28"/>
+          </w:rPr>
+          <m:t>accinale</m:t>
+        </m:r>
       </m:oMath>
       <w:r>
         <w:rPr>
@@ -7988,7 +8241,47 @@
           <w:i/>
           <w:iCs/>
         </w:rPr>
-        <w:t>gcc -o ServerV ServerV.c</w:t>
+        <w:t>gcc -o ServerV</w:t>
+      </w:r>
+      <w:r>
+        <w:rPr>
+          <w:rFonts w:ascii="CMU Serif Roman" w:hAnsi="CMU Serif Roman" w:cs="CMU Serif Roman"/>
+          <w:b/>
+          <w:bCs/>
+          <w:i/>
+          <w:iCs/>
+        </w:rPr>
+        <w:t>accinale</w:t>
+      </w:r>
+      <w:r>
+        <w:rPr>
+          <w:rFonts w:ascii="CMU Serif Roman" w:hAnsi="CMU Serif Roman" w:cs="CMU Serif Roman"/>
+          <w:b/>
+          <w:bCs/>
+          <w:i/>
+          <w:iCs/>
+        </w:rPr>
+        <w:t xml:space="preserve"> ServerV</w:t>
+      </w:r>
+      <w:r>
+        <w:rPr>
+          <w:rFonts w:ascii="CMU Serif Roman" w:hAnsi="CMU Serif Roman" w:cs="CMU Serif Roman"/>
+          <w:b/>
+          <w:bCs/>
+          <w:i/>
+          <w:iCs/>
+        </w:rPr>
+        <w:t>accinale</w:t>
+      </w:r>
+      <w:r>
+        <w:rPr>
+          <w:rFonts w:ascii="CMU Serif Roman" w:hAnsi="CMU Serif Roman" w:cs="CMU Serif Roman"/>
+          <w:b/>
+          <w:bCs/>
+          <w:i/>
+          <w:iCs/>
+        </w:rPr>
+        <w:t>.c</w:t>
       </w:r>
     </w:p>
     <w:p>
@@ -8027,7 +8320,23 @@
             <w:sz w:val="28"/>
             <w:szCs w:val="28"/>
           </w:rPr>
-          <m:t>ServerG ,</m:t>
+          <m:t>Server</m:t>
+        </m:r>
+        <m:r>
+          <w:rPr>
+            <w:rFonts w:ascii="Cambria Math" w:hAnsi="Cambria Math" w:cs="CMU Serif Roman"/>
+            <w:sz w:val="28"/>
+            <w:szCs w:val="28"/>
+          </w:rPr>
+          <m:t>Verifica</m:t>
+        </m:r>
+        <m:r>
+          <w:rPr>
+            <w:rFonts w:ascii="Cambria Math" w:hAnsi="Cambria Math" w:cs="CMU Serif Roman"/>
+            <w:sz w:val="28"/>
+            <w:szCs w:val="28"/>
+          </w:rPr>
+          <m:t>,</m:t>
         </m:r>
       </m:oMath>
       <w:r>
@@ -8075,7 +8384,47 @@
           <w:i/>
           <w:iCs/>
         </w:rPr>
-        <w:t>gcc -o ServerG ServerG.c</w:t>
+        <w:t>gcc -o Server</w:t>
+      </w:r>
+      <w:r>
+        <w:rPr>
+          <w:rFonts w:ascii="CMU Serif Roman" w:hAnsi="CMU Serif Roman" w:cs="CMU Serif Roman"/>
+          <w:b/>
+          <w:bCs/>
+          <w:i/>
+          <w:iCs/>
+        </w:rPr>
+        <w:t>Verifica</w:t>
+      </w:r>
+      <w:r>
+        <w:rPr>
+          <w:rFonts w:ascii="CMU Serif Roman" w:hAnsi="CMU Serif Roman" w:cs="CMU Serif Roman"/>
+          <w:b/>
+          <w:bCs/>
+          <w:i/>
+          <w:iCs/>
+        </w:rPr>
+        <w:t xml:space="preserve"> Server</w:t>
+      </w:r>
+      <w:r>
+        <w:rPr>
+          <w:rFonts w:ascii="CMU Serif Roman" w:hAnsi="CMU Serif Roman" w:cs="CMU Serif Roman"/>
+          <w:b/>
+          <w:bCs/>
+          <w:i/>
+          <w:iCs/>
+        </w:rPr>
+        <w:t>Verifica</w:t>
+      </w:r>
+      <w:r>
+        <w:rPr>
+          <w:rFonts w:ascii="CMU Serif Roman" w:hAnsi="CMU Serif Roman" w:cs="CMU Serif Roman"/>
+          <w:b/>
+          <w:bCs/>
+          <w:i/>
+          <w:iCs/>
+        </w:rPr>
+        <w:t>.c</w:t>
       </w:r>
     </w:p>
     <w:p>
@@ -8105,7 +8454,15 @@
           <w:sz w:val="28"/>
           <w:szCs w:val="28"/>
         </w:rPr>
-        <w:t xml:space="preserve">Per compilare il </w:t>
+        <w:t>Per compilare l</w:t>
+      </w:r>
+      <w:r>
+        <w:rPr>
+          <w:rFonts w:ascii="CMU Serif Roman" w:hAnsi="CMU Serif Roman" w:cs="CMU Serif Roman"/>
+          <w:sz w:val="28"/>
+          <w:szCs w:val="28"/>
+        </w:rPr>
+        <w:t>’</w:t>
       </w:r>
       <m:oMath>
         <m:r>
@@ -8114,7 +8471,15 @@
             <w:sz w:val="28"/>
             <w:szCs w:val="28"/>
           </w:rPr>
-          <m:t>ClientS ,</m:t>
+          <m:t>AppScansione</m:t>
+        </m:r>
+        <m:r>
+          <w:rPr>
+            <w:rFonts w:ascii="Cambria Math" w:hAnsi="Cambria Math" w:cs="CMU Serif Roman"/>
+            <w:sz w:val="28"/>
+            <w:szCs w:val="28"/>
+          </w:rPr>
+          <m:t>,</m:t>
         </m:r>
       </m:oMath>
       <w:r>
@@ -8162,7 +8527,47 @@
           <w:i/>
           <w:iCs/>
         </w:rPr>
-        <w:t>gcc -o ClientS ClientS.c</w:t>
+        <w:t xml:space="preserve">gcc -o </w:t>
+      </w:r>
+      <w:r>
+        <w:rPr>
+          <w:rFonts w:ascii="CMU Serif Roman" w:hAnsi="CMU Serif Roman" w:cs="CMU Serif Roman"/>
+          <w:b/>
+          <w:bCs/>
+          <w:i/>
+          <w:iCs/>
+        </w:rPr>
+        <w:t>AppScansione</w:t>
+      </w:r>
+      <w:r>
+        <w:rPr>
+          <w:rFonts w:ascii="CMU Serif Roman" w:hAnsi="CMU Serif Roman" w:cs="CMU Serif Roman"/>
+          <w:b/>
+          <w:bCs/>
+          <w:i/>
+          <w:iCs/>
+        </w:rPr>
+        <w:t xml:space="preserve"> </w:t>
+      </w:r>
+      <w:r>
+        <w:rPr>
+          <w:rFonts w:ascii="CMU Serif Roman" w:hAnsi="CMU Serif Roman" w:cs="CMU Serif Roman"/>
+          <w:b/>
+          <w:bCs/>
+          <w:i/>
+          <w:iCs/>
+        </w:rPr>
+        <w:t>AppScansione</w:t>
+      </w:r>
+      <w:r>
+        <w:rPr>
+          <w:rFonts w:ascii="CMU Serif Roman" w:hAnsi="CMU Serif Roman" w:cs="CMU Serif Roman"/>
+          <w:b/>
+          <w:bCs/>
+          <w:i/>
+          <w:iCs/>
+        </w:rPr>
+        <w:t>.c</w:t>
       </w:r>
     </w:p>
     <w:p>
@@ -8192,7 +8597,15 @@
           <w:sz w:val="28"/>
           <w:szCs w:val="28"/>
         </w:rPr>
-        <w:t xml:space="preserve">Per compilare il </w:t>
+        <w:t xml:space="preserve">Per compilare </w:t>
+      </w:r>
+      <w:r>
+        <w:rPr>
+          <w:rFonts w:ascii="CMU Serif Roman" w:hAnsi="CMU Serif Roman" w:cs="CMU Serif Roman"/>
+          <w:sz w:val="28"/>
+          <w:szCs w:val="28"/>
+        </w:rPr>
+        <w:t>l’</w:t>
       </w:r>
       <m:oMath>
         <m:r>
@@ -8201,7 +8614,15 @@
             <w:sz w:val="28"/>
             <w:szCs w:val="28"/>
           </w:rPr>
-          <m:t>ClientT ,</m:t>
+          <m:t>ASL</m:t>
+        </m:r>
+        <m:r>
+          <w:rPr>
+            <w:rFonts w:ascii="Cambria Math" w:hAnsi="Cambria Math" w:cs="CMU Serif Roman"/>
+            <w:sz w:val="28"/>
+            <w:szCs w:val="28"/>
+          </w:rPr>
+          <m:t>,</m:t>
         </m:r>
       </m:oMath>
       <w:r>
@@ -8255,11 +8676,9 @@
           <w:i/>
           <w:iCs/>
         </w:rPr>
-        <w:t>gcc -o ClientT ClientT.c</w:t>
-      </w:r>
-    </w:p>
-    <w:p>
-      <w:pPr>
+        <w:t xml:space="preserve">gcc -o </w:t>
+      </w:r>
+      <w:r>
         <w:rPr>
           <w:rFonts w:ascii="CMU Serif Roman" w:hAnsi="CMU Serif Roman" w:cs="CMU Serif Roman"/>
           <w:b/>
@@ -8267,10 +8686,9 @@
           <w:i/>
           <w:iCs/>
         </w:rPr>
-      </w:pPr>
-    </w:p>
-    <w:p>
-      <w:pPr>
+        <w:t>ASL</w:t>
+      </w:r>
+      <w:r>
         <w:rPr>
           <w:rFonts w:ascii="CMU Serif Roman" w:hAnsi="CMU Serif Roman" w:cs="CMU Serif Roman"/>
           <w:b/>
@@ -8278,7 +8696,28 @@
           <w:i/>
           <w:iCs/>
         </w:rPr>
-      </w:pPr>
+        <w:t xml:space="preserve"> </w:t>
+      </w:r>
+      <w:r>
+        <w:rPr>
+          <w:rFonts w:ascii="CMU Serif Roman" w:hAnsi="CMU Serif Roman" w:cs="CMU Serif Roman"/>
+          <w:b/>
+          <w:bCs/>
+          <w:i/>
+          <w:iCs/>
+        </w:rPr>
+        <w:t>ASL</w:t>
+      </w:r>
+      <w:r>
+        <w:rPr>
+          <w:rFonts w:ascii="CMU Serif Roman" w:hAnsi="CMU Serif Roman" w:cs="CMU Serif Roman"/>
+          <w:b/>
+          <w:bCs/>
+          <w:i/>
+          <w:iCs/>
+        </w:rPr>
+        <w:t>.c</w:t>
+      </w:r>
     </w:p>
     <w:p>
       <w:pPr>
@@ -8365,6 +8804,7 @@
           <w:sz w:val="32"/>
           <w:szCs w:val="32"/>
         </w:rPr>
+        <w:lastRenderedPageBreak/>
         <w:t>Esecuzione</w:t>
       </w:r>
     </w:p>
@@ -8591,6 +9031,14 @@
           </w:rPr>
           <m:t>ServerV</m:t>
         </m:r>
+        <m:r>
+          <w:rPr>
+            <w:rFonts w:ascii="Cambria Math" w:hAnsi="Cambria Math" w:cs="CMU Serif Roman"/>
+            <w:sz w:val="28"/>
+            <w:szCs w:val="28"/>
+          </w:rPr>
+          <m:t>accinale</m:t>
+        </m:r>
       </m:oMath>
       <w:r>
         <w:rPr>
@@ -8644,7 +9092,17 @@
           <w:i/>
           <w:iCs/>
         </w:rPr>
-        <w:t xml:space="preserve">./ServerV </w:t>
+        <w:t>./ServerV</w:t>
+      </w:r>
+      <w:r>
+        <w:rPr>
+          <w:rFonts w:ascii="CMU Serif Roman" w:hAnsi="CMU Serif Roman" w:cs="CMU Serif Roman"/>
+          <w:b/>
+          <w:bCs/>
+          <w:i/>
+          <w:iCs/>
+        </w:rPr>
+        <w:t>accinale</w:t>
       </w:r>
     </w:p>
     <w:p>
@@ -8685,7 +9143,23 @@
             <w:sz w:val="28"/>
             <w:szCs w:val="28"/>
           </w:rPr>
-          <m:t>ServerG,</m:t>
+          <m:t>Server</m:t>
+        </m:r>
+        <m:r>
+          <w:rPr>
+            <w:rFonts w:ascii="Cambria Math" w:hAnsi="Cambria Math" w:cs="CMU Serif Roman"/>
+            <w:sz w:val="28"/>
+            <w:szCs w:val="28"/>
+          </w:rPr>
+          <m:t>Verifica</m:t>
+        </m:r>
+        <m:r>
+          <w:rPr>
+            <w:rFonts w:ascii="Cambria Math" w:hAnsi="Cambria Math" w:cs="CMU Serif Roman"/>
+            <w:sz w:val="28"/>
+            <w:szCs w:val="28"/>
+          </w:rPr>
+          <m:t>,</m:t>
         </m:r>
       </m:oMath>
       <w:r>
@@ -8740,7 +9214,17 @@
           <w:i/>
           <w:iCs/>
         </w:rPr>
-        <w:t xml:space="preserve"> ./ServerG</w:t>
+        <w:t xml:space="preserve"> ./Server</w:t>
+      </w:r>
+      <w:r>
+        <w:rPr>
+          <w:rFonts w:ascii="CMU Serif Roman" w:hAnsi="CMU Serif Roman" w:cs="CMU Serif Roman"/>
+          <w:b/>
+          <w:bCs/>
+          <w:i/>
+          <w:iCs/>
+        </w:rPr>
+        <w:t>Verifica</w:t>
       </w:r>
     </w:p>
     <w:p>
@@ -8772,7 +9256,15 @@
           <w:sz w:val="28"/>
           <w:szCs w:val="28"/>
         </w:rPr>
-        <w:t xml:space="preserve">Per eseguire il </w:t>
+        <w:t xml:space="preserve">Per eseguire </w:t>
+      </w:r>
+      <w:r>
+        <w:rPr>
+          <w:rFonts w:ascii="CMU Serif Roman" w:hAnsi="CMU Serif Roman" w:cs="CMU Serif Roman"/>
+          <w:sz w:val="28"/>
+          <w:szCs w:val="28"/>
+        </w:rPr>
+        <w:t>l’</w:t>
       </w:r>
       <m:oMath>
         <m:r>
@@ -8781,7 +9273,15 @@
             <w:sz w:val="28"/>
             <w:szCs w:val="28"/>
           </w:rPr>
-          <m:t>ClientS,</m:t>
+          <m:t>AppScansione</m:t>
+        </m:r>
+        <m:r>
+          <w:rPr>
+            <w:rFonts w:ascii="Cambria Math" w:hAnsi="Cambria Math" w:cs="CMU Serif Roman"/>
+            <w:sz w:val="28"/>
+            <w:szCs w:val="28"/>
+          </w:rPr>
+          <m:t>,</m:t>
         </m:r>
       </m:oMath>
       <w:r>
@@ -8836,7 +9336,27 @@
           <w:i/>
           <w:iCs/>
         </w:rPr>
-        <w:t xml:space="preserve">./ClientS </w:t>
+        <w:t>./</w:t>
+      </w:r>
+      <w:r>
+        <w:rPr>
+          <w:rFonts w:ascii="CMU Serif Roman" w:hAnsi="CMU Serif Roman" w:cs="CMU Serif Roman"/>
+          <w:b/>
+          <w:bCs/>
+          <w:i/>
+          <w:iCs/>
+        </w:rPr>
+        <w:t>AppScansione</w:t>
+      </w:r>
+      <w:r>
+        <w:rPr>
+          <w:rFonts w:ascii="CMU Serif Roman" w:hAnsi="CMU Serif Roman" w:cs="CMU Serif Roman"/>
+          <w:b/>
+          <w:bCs/>
+          <w:i/>
+          <w:iCs/>
+        </w:rPr>
+        <w:t xml:space="preserve"> </w:t>
       </w:r>
     </w:p>
     <w:p>
@@ -8866,7 +9386,15 @@
           <w:sz w:val="28"/>
           <w:szCs w:val="28"/>
         </w:rPr>
-        <w:t xml:space="preserve">Per eseguire il </w:t>
+        <w:t>Per eseguire l</w:t>
+      </w:r>
+      <w:r>
+        <w:rPr>
+          <w:rFonts w:ascii="CMU Serif Roman" w:hAnsi="CMU Serif Roman" w:cs="CMU Serif Roman"/>
+          <w:sz w:val="28"/>
+          <w:szCs w:val="28"/>
+        </w:rPr>
+        <w:t>’</w:t>
       </w:r>
       <m:oMath>
         <m:r>
@@ -8875,7 +9403,15 @@
             <w:sz w:val="28"/>
             <w:szCs w:val="28"/>
           </w:rPr>
-          <m:t>ClientT,</m:t>
+          <m:t>ASL</m:t>
+        </m:r>
+        <m:r>
+          <w:rPr>
+            <w:rFonts w:ascii="Cambria Math" w:hAnsi="Cambria Math" w:cs="CMU Serif Roman"/>
+            <w:sz w:val="28"/>
+            <w:szCs w:val="28"/>
+          </w:rPr>
+          <m:t>,</m:t>
         </m:r>
       </m:oMath>
       <w:r>
@@ -8930,7 +9466,27 @@
           <w:i/>
           <w:iCs/>
         </w:rPr>
-        <w:t xml:space="preserve">./ClientT </w:t>
+        <w:t>./</w:t>
+      </w:r>
+      <w:r>
+        <w:rPr>
+          <w:rFonts w:ascii="CMU Serif Roman" w:hAnsi="CMU Serif Roman" w:cs="CMU Serif Roman"/>
+          <w:b/>
+          <w:bCs/>
+          <w:i/>
+          <w:iCs/>
+        </w:rPr>
+        <w:t>ASL</w:t>
+      </w:r>
+      <w:r>
+        <w:rPr>
+          <w:rFonts w:ascii="CMU Serif Roman" w:hAnsi="CMU Serif Roman" w:cs="CMU Serif Roman"/>
+          <w:b/>
+          <w:bCs/>
+          <w:i/>
+          <w:iCs/>
+        </w:rPr>
+        <w:t xml:space="preserve"> </w:t>
       </w:r>
     </w:p>
     <w:p>
@@ -9042,6 +9598,17 @@
     </w:p>
     <w:p>
       <w:pPr>
+        <w:ind w:left="708"/>
+        <w:jc w:val="right"/>
+        <w:rPr>
+          <w:rFonts w:ascii="CMU Serif Roman" w:hAnsi="CMU Serif Roman" w:cs="CMU Serif Roman"/>
+          <w:b/>
+          <w:bCs/>
+        </w:rPr>
+      </w:pPr>
+    </w:p>
+    <w:p>
+      <w:pPr>
         <w:rPr>
           <w:rFonts w:ascii="CMU Serif Roman" w:hAnsi="CMU Serif Roman" w:cs="CMU Serif Roman"/>
           <w:b/>
@@ -9075,7 +9642,39 @@
           <w:b/>
           <w:bCs/>
         </w:rPr>
-        <w:t xml:space="preserve">ServerVaccinale, CentroVaccinale, ServerVerifica, Utente, ClientS, ClientT. </w:t>
+        <w:t xml:space="preserve">ServerVaccinale, CentroVaccinale, ServerVerifica, Utente, </w:t>
+      </w:r>
+      <w:r>
+        <w:rPr>
+          <w:rFonts w:ascii="CMU Serif Roman" w:hAnsi="CMU Serif Roman" w:cs="CMU Serif Roman"/>
+          <w:b/>
+          <w:bCs/>
+        </w:rPr>
+        <w:t>AppScansione</w:t>
+      </w:r>
+      <w:r>
+        <w:rPr>
+          <w:rFonts w:ascii="CMU Serif Roman" w:hAnsi="CMU Serif Roman" w:cs="CMU Serif Roman"/>
+          <w:b/>
+          <w:bCs/>
+        </w:rPr>
+        <w:t xml:space="preserve">, </w:t>
+      </w:r>
+      <w:r>
+        <w:rPr>
+          <w:rFonts w:ascii="CMU Serif Roman" w:hAnsi="CMU Serif Roman" w:cs="CMU Serif Roman"/>
+          <w:b/>
+          <w:bCs/>
+        </w:rPr>
+        <w:t>ASL</w:t>
+      </w:r>
+      <w:r>
+        <w:rPr>
+          <w:rFonts w:ascii="CMU Serif Roman" w:hAnsi="CMU Serif Roman" w:cs="CMU Serif Roman"/>
+          <w:b/>
+          <w:bCs/>
+        </w:rPr>
+        <w:t xml:space="preserve">. </w:t>
       </w:r>
       <w:bookmarkStart w:id="18" w:name="_Toc93877587"/>
     </w:p>
@@ -9085,39 +9684,653 @@
           <w:rFonts w:ascii="CMU Serif Roman" w:hAnsi="CMU Serif Roman" w:cs="CMU Serif Roman"/>
           <w:b/>
           <w:bCs/>
-        </w:rPr>
-      </w:pPr>
-    </w:p>
-    <w:p>
-      <w:pPr>
-        <w:rPr>
-          <w:rFonts w:ascii="CMU Serif Roman" w:hAnsi="CMU Serif Roman" w:cs="CMU Serif Roman"/>
-          <w:b/>
-          <w:bCs/>
-        </w:rPr>
-      </w:pPr>
-    </w:p>
-    <w:p>
-      <w:pPr>
-        <w:pStyle w:val="Titolo1"/>
-        <w:rPr>
-          <w:rFonts w:ascii="CMU Serif Roman" w:hAnsi="CMU Serif Roman"/>
-          <w:b/>
-          <w:bCs/>
-          <w:color w:val="000000" w:themeColor="text1"/>
-          <w:sz w:val="36"/>
-          <w:szCs w:val="36"/>
-        </w:rPr>
-      </w:pPr>
-      <w:r>
-        <w:rPr>
-          <w:rFonts w:ascii="CMU Serif Roman" w:hAnsi="CMU Serif Roman"/>
-          <w:b/>
-          <w:bCs/>
-          <w:color w:val="000000" w:themeColor="text1"/>
-          <w:sz w:val="36"/>
-          <w:szCs w:val="36"/>
-        </w:rPr>
+          <w:sz w:val="36"/>
+          <w:szCs w:val="36"/>
+        </w:rPr>
+      </w:pPr>
+    </w:p>
+    <w:p>
+      <w:pPr>
+        <w:rPr>
+          <w:rFonts w:ascii="CMU Serif Roman" w:hAnsi="CMU Serif Roman" w:cs="CMU Serif Roman"/>
+          <w:b/>
+          <w:bCs/>
+          <w:sz w:val="36"/>
+          <w:szCs w:val="36"/>
+        </w:rPr>
+      </w:pPr>
+      <w:r>
+        <w:rPr>
+          <w:rFonts w:ascii="CMU Serif Roman" w:hAnsi="CMU Serif Roman" w:cs="CMU Serif Roman"/>
+          <w:b/>
+          <w:bCs/>
+          <w:sz w:val="36"/>
+          <w:szCs w:val="36"/>
+        </w:rPr>
+        <w:lastRenderedPageBreak/>
+        <w:t>Simulazione dell’applicazione</w:t>
+      </w:r>
+    </w:p>
+    <w:p>
+      <w:pPr>
+        <w:rPr>
+          <w:rFonts w:ascii="CMU Serif Roman" w:hAnsi="CMU Serif Roman" w:cs="CMU Serif Roman"/>
+          <w:b/>
+          <w:bCs/>
+          <w:sz w:val="36"/>
+          <w:szCs w:val="36"/>
+        </w:rPr>
+      </w:pPr>
+    </w:p>
+    <w:p>
+      <w:pPr>
+        <w:rPr>
+          <w:rFonts w:ascii="CMU Serif Roman" w:hAnsi="CMU Serif Roman" w:cs="CMU Serif Roman"/>
+        </w:rPr>
+      </w:pPr>
+      <w:r>
+        <w:rPr>
+          <w:rFonts w:ascii="CMU Serif Roman" w:hAnsi="CMU Serif Roman" w:cs="CMU Serif Roman"/>
+        </w:rPr>
+        <w:t>In seguito dimostriamo il funzionamento</w:t>
+      </w:r>
+      <w:r>
+        <w:rPr>
+          <w:rFonts w:ascii="CMU Serif Roman" w:hAnsi="CMU Serif Roman" w:cs="CMU Serif Roman"/>
+        </w:rPr>
+        <w:t xml:space="preserve"> del progetto, useremo 6 terminali.</w:t>
+      </w:r>
+    </w:p>
+    <w:p>
+      <w:pPr>
+        <w:rPr>
+          <w:rFonts w:ascii="CMU Serif Roman" w:hAnsi="CMU Serif Roman" w:cs="CMU Serif Roman"/>
+        </w:rPr>
+      </w:pPr>
+    </w:p>
+    <w:p>
+      <w:pPr>
+        <w:rPr>
+          <w:rFonts w:ascii="CMU Serif Roman" w:hAnsi="CMU Serif Roman" w:cs="CMU Serif Roman"/>
+        </w:rPr>
+      </w:pPr>
+    </w:p>
+    <w:p>
+      <w:pPr>
+        <w:rPr>
+          <w:rFonts w:ascii="CMU Serif Roman" w:hAnsi="CMU Serif Roman" w:cs="CMU Serif Roman"/>
+        </w:rPr>
+      </w:pPr>
+      <w:r>
+        <w:rPr>
+          <w:rFonts w:ascii="CMU Serif Roman" w:hAnsi="CMU Serif Roman" w:cs="CMU Serif Roman"/>
+        </w:rPr>
+        <w:t xml:space="preserve">Per prima cosa lanciamo </w:t>
+      </w:r>
+      <w:r>
+        <w:rPr>
+          <w:rFonts w:ascii="CMU Serif Roman" w:hAnsi="CMU Serif Roman" w:cs="CMU Serif Roman"/>
+        </w:rPr>
+        <w:t>il CentroVaccinale, ServerVerifica e ServerVaccinale che resteranno sempre in ascolto per accettare e gestire le connessioni e servizi.</w:t>
+      </w:r>
+    </w:p>
+    <w:p>
+      <w:pPr>
+        <w:rPr>
+          <w:rFonts w:ascii="CMU Serif Roman" w:hAnsi="CMU Serif Roman" w:cs="CMU Serif Roman"/>
+        </w:rPr>
+      </w:pPr>
+    </w:p>
+    <w:p>
+      <w:pPr>
+        <w:rPr>
+          <w:rFonts w:ascii="CMU Serif Roman" w:hAnsi="CMU Serif Roman" w:cs="CMU Serif Roman"/>
+        </w:rPr>
+      </w:pPr>
+    </w:p>
+    <w:p>
+      <w:pPr>
+        <w:rPr>
+          <w:rFonts w:ascii="CMU Serif Roman" w:hAnsi="CMU Serif Roman" w:cs="CMU Serif Roman"/>
+        </w:rPr>
+      </w:pPr>
+      <w:r>
+        <w:rPr>
+          <w:rFonts w:ascii="CMU Serif Roman" w:hAnsi="CMU Serif Roman" w:cs="CMU Serif Roman"/>
+        </w:rPr>
+        <w:t>Nella figura in basso lanciamo il programma UTENTE, che si connetterà al CentroVaccinale, compilerà un form e lo invierà a quest’ultimo. Successivamente il CentroVaccinale invierà il pacchetto al ServerVaccinale, che creerà un file univoco che ha come nome il numero di tessera sanitaria dell’utente e al suo interno vi sono data inizio validità e di scadenza del Green Pass. Ricordiamo che la validità del certificato verde è di 3 mesi in questo contesto.</w:t>
+      </w:r>
+    </w:p>
+    <w:p>
+      <w:pPr>
+        <w:rPr>
+          <w:rFonts w:ascii="CMU Serif Roman" w:hAnsi="CMU Serif Roman" w:cs="CMU Serif Roman"/>
+        </w:rPr>
+      </w:pPr>
+    </w:p>
+    <w:p>
+      <w:pPr>
+        <w:rPr>
+          <w:rFonts w:ascii="CMU Serif Roman" w:hAnsi="CMU Serif Roman" w:cs="CMU Serif Roman"/>
+        </w:rPr>
+      </w:pPr>
+      <w:r>
+        <w:rPr>
+          <w:noProof/>
+        </w:rPr>
+        <w:drawing>
+          <wp:inline distT="0" distB="0" distL="0" distR="0" wp14:anchorId="5B840544" wp14:editId="5D79C052">
+            <wp:extent cx="6168452" cy="1264667"/>
+            <wp:effectExtent l="0" t="0" r="3810" b="5715"/>
+            <wp:docPr id="15" name="Immagine 15" descr="Immagine che contiene testo&#10;&#10;Descrizione generata automaticamente"/>
+            <wp:cNvGraphicFramePr>
+              <a:graphicFrameLocks xmlns:a="http://schemas.openxmlformats.org/drawingml/2006/main" noChangeAspect="1"/>
+            </wp:cNvGraphicFramePr>
+            <a:graphic xmlns:a="http://schemas.openxmlformats.org/drawingml/2006/main">
+              <a:graphicData uri="http://schemas.openxmlformats.org/drawingml/2006/picture">
+                <pic:pic xmlns:pic="http://schemas.openxmlformats.org/drawingml/2006/picture">
+                  <pic:nvPicPr>
+                    <pic:cNvPr id="15" name="Immagine 15" descr="Immagine che contiene testo&#10;&#10;Descrizione generata automaticamente"/>
+                    <pic:cNvPicPr/>
+                  </pic:nvPicPr>
+                  <pic:blipFill>
+                    <a:blip r:embed="rId24">
+                      <a:extLst>
+                        <a:ext uri="{28A0092B-C50C-407E-A947-70E740481C1C}">
+                          <a14:useLocalDpi xmlns:a14="http://schemas.microsoft.com/office/drawing/2010/main" val="0"/>
+                        </a:ext>
+                      </a:extLst>
+                    </a:blip>
+                    <a:stretch>
+                      <a:fillRect/>
+                    </a:stretch>
+                  </pic:blipFill>
+                  <pic:spPr>
+                    <a:xfrm>
+                      <a:off x="0" y="0"/>
+                      <a:ext cx="6188700" cy="1268818"/>
+                    </a:xfrm>
+                    <a:prstGeom prst="rect">
+                      <a:avLst/>
+                    </a:prstGeom>
+                  </pic:spPr>
+                </pic:pic>
+              </a:graphicData>
+            </a:graphic>
+          </wp:inline>
+        </w:drawing>
+      </w:r>
+    </w:p>
+    <w:p>
+      <w:pPr>
+        <w:rPr>
+          <w:rFonts w:ascii="CMU Serif Roman" w:hAnsi="CMU Serif Roman" w:cs="CMU Serif Roman"/>
+        </w:rPr>
+      </w:pPr>
+    </w:p>
+    <w:p>
+      <w:pPr>
+        <w:rPr>
+          <w:rFonts w:ascii="CMU Serif Roman" w:hAnsi="CMU Serif Roman" w:cs="CMU Serif Roman"/>
+        </w:rPr>
+      </w:pPr>
+    </w:p>
+    <w:p>
+      <w:pPr>
+        <w:rPr>
+          <w:rFonts w:ascii="CMU Serif Roman" w:hAnsi="CMU Serif Roman" w:cs="CMU Serif Roman"/>
+        </w:rPr>
+      </w:pPr>
+    </w:p>
+    <w:p>
+      <w:pPr>
+        <w:rPr>
+          <w:rFonts w:ascii="CMU Serif Roman" w:hAnsi="CMU Serif Roman" w:cs="CMU Serif Roman"/>
+        </w:rPr>
+      </w:pPr>
+    </w:p>
+    <w:p>
+      <w:pPr>
+        <w:rPr>
+          <w:rFonts w:ascii="CMU Serif Roman" w:hAnsi="CMU Serif Roman" w:cs="CMU Serif Roman"/>
+        </w:rPr>
+      </w:pPr>
+      <w:r>
+        <w:rPr>
+          <w:rFonts w:ascii="CMU Serif Roman" w:hAnsi="CMU Serif Roman" w:cs="CMU Serif Roman"/>
+        </w:rPr>
+        <w:t>Nella figura in basso abbiamo la finestra del CentroVaccinale che è in ascolto in attesa di richieste di vaccinazione. Quando ne riceve una, invia il form e stampa il contenuto di questo, inoltre mostrerà la data di inizio e fine validità del GP.</w:t>
+      </w:r>
+    </w:p>
+    <w:p>
+      <w:pPr>
+        <w:rPr>
+          <w:rFonts w:ascii="CMU Serif Roman" w:hAnsi="CMU Serif Roman" w:cs="CMU Serif Roman"/>
+        </w:rPr>
+      </w:pPr>
+    </w:p>
+    <w:p>
+      <w:pPr>
+        <w:rPr>
+          <w:rFonts w:ascii="CMU Serif Roman" w:hAnsi="CMU Serif Roman" w:cs="CMU Serif Roman"/>
+        </w:rPr>
+      </w:pPr>
+    </w:p>
+    <w:p>
+      <w:pPr>
+        <w:rPr>
+          <w:rFonts w:ascii="CMU Serif Roman" w:hAnsi="CMU Serif Roman" w:cs="CMU Serif Roman"/>
+        </w:rPr>
+      </w:pPr>
+      <w:r>
+        <w:rPr>
+          <w:rFonts w:ascii="CMU Serif Roman" w:hAnsi="CMU Serif Roman" w:cs="CMU Serif Roman"/>
+          <w:noProof/>
+        </w:rPr>
+        <w:drawing>
+          <wp:inline distT="0" distB="0" distL="0" distR="0" wp14:anchorId="0855A350" wp14:editId="78FE98FF">
+            <wp:extent cx="5209082" cy="1666279"/>
+            <wp:effectExtent l="0" t="0" r="0" b="0"/>
+            <wp:docPr id="16" name="Immagine 16" descr="Immagine che contiene testo&#10;&#10;Descrizione generata automaticamente"/>
+            <wp:cNvGraphicFramePr>
+              <a:graphicFrameLocks xmlns:a="http://schemas.openxmlformats.org/drawingml/2006/main" noChangeAspect="1"/>
+            </wp:cNvGraphicFramePr>
+            <a:graphic xmlns:a="http://schemas.openxmlformats.org/drawingml/2006/main">
+              <a:graphicData uri="http://schemas.openxmlformats.org/drawingml/2006/picture">
+                <pic:pic xmlns:pic="http://schemas.openxmlformats.org/drawingml/2006/picture">
+                  <pic:nvPicPr>
+                    <pic:cNvPr id="16" name="Immagine 16" descr="Immagine che contiene testo&#10;&#10;Descrizione generata automaticamente"/>
+                    <pic:cNvPicPr/>
+                  </pic:nvPicPr>
+                  <pic:blipFill>
+                    <a:blip r:embed="rId25">
+                      <a:extLst>
+                        <a:ext uri="{28A0092B-C50C-407E-A947-70E740481C1C}">
+                          <a14:useLocalDpi xmlns:a14="http://schemas.microsoft.com/office/drawing/2010/main" val="0"/>
+                        </a:ext>
+                      </a:extLst>
+                    </a:blip>
+                    <a:stretch>
+                      <a:fillRect/>
+                    </a:stretch>
+                  </pic:blipFill>
+                  <pic:spPr>
+                    <a:xfrm>
+                      <a:off x="0" y="0"/>
+                      <a:ext cx="5235144" cy="1674616"/>
+                    </a:xfrm>
+                    <a:prstGeom prst="rect">
+                      <a:avLst/>
+                    </a:prstGeom>
+                  </pic:spPr>
+                </pic:pic>
+              </a:graphicData>
+            </a:graphic>
+          </wp:inline>
+        </w:drawing>
+      </w:r>
+    </w:p>
+    <w:p>
+      <w:pPr>
+        <w:rPr>
+          <w:rFonts w:ascii="CMU Serif Roman" w:hAnsi="CMU Serif Roman" w:cs="CMU Serif Roman"/>
+        </w:rPr>
+      </w:pPr>
+    </w:p>
+    <w:p>
+      <w:pPr>
+        <w:rPr>
+          <w:rFonts w:ascii="CMU Serif Roman" w:hAnsi="CMU Serif Roman" w:cs="CMU Serif Roman"/>
+        </w:rPr>
+      </w:pPr>
+    </w:p>
+    <w:p>
+      <w:pPr>
+        <w:rPr>
+          <w:rFonts w:ascii="CMU Serif Roman" w:hAnsi="CMU Serif Roman" w:cs="CMU Serif Roman"/>
+        </w:rPr>
+      </w:pPr>
+    </w:p>
+    <w:p>
+      <w:pPr>
+        <w:rPr>
+          <w:rFonts w:ascii="CMU Serif Roman" w:hAnsi="CMU Serif Roman" w:cs="CMU Serif Roman"/>
+        </w:rPr>
+      </w:pPr>
+    </w:p>
+    <w:p>
+      <w:pPr>
+        <w:rPr>
+          <w:rFonts w:ascii="CMU Serif Roman" w:hAnsi="CMU Serif Roman" w:cs="CMU Serif Roman"/>
+        </w:rPr>
+      </w:pPr>
+    </w:p>
+    <w:p>
+      <w:pPr>
+        <w:rPr>
+          <w:rFonts w:ascii="CMU Serif Roman" w:hAnsi="CMU Serif Roman" w:cs="CMU Serif Roman"/>
+        </w:rPr>
+      </w:pPr>
+      <w:r>
+        <w:rPr>
+          <w:rFonts w:ascii="CMU Serif Roman" w:hAnsi="CMU Serif Roman" w:cs="CMU Serif Roman"/>
+        </w:rPr>
+        <w:t>Dall’altro lato abbiamo l’APP per scansionare il GP: proviamo a vedere se il GP appena creato è valido:</w:t>
+      </w:r>
+    </w:p>
+    <w:p>
+      <w:pPr>
+        <w:rPr>
+          <w:rFonts w:ascii="CMU Serif Roman" w:hAnsi="CMU Serif Roman" w:cs="CMU Serif Roman"/>
+        </w:rPr>
+      </w:pPr>
+    </w:p>
+    <w:p>
+      <w:pPr>
+        <w:rPr>
+          <w:rFonts w:ascii="CMU Serif Roman" w:hAnsi="CMU Serif Roman" w:cs="CMU Serif Roman"/>
+        </w:rPr>
+      </w:pPr>
+      <w:r>
+        <w:rPr>
+          <w:rFonts w:ascii="CMU Serif Roman" w:hAnsi="CMU Serif Roman" w:cs="CMU Serif Roman"/>
+          <w:noProof/>
+        </w:rPr>
+        <w:drawing>
+          <wp:inline distT="0" distB="0" distL="0" distR="0" wp14:anchorId="78BEBEB2" wp14:editId="30BA7363">
+            <wp:extent cx="6120130" cy="2068830"/>
+            <wp:effectExtent l="0" t="0" r="1270" b="1270"/>
+            <wp:docPr id="18" name="Immagine 18" descr="Immagine che contiene testo&#10;&#10;Descrizione generata automaticamente"/>
+            <wp:cNvGraphicFramePr>
+              <a:graphicFrameLocks xmlns:a="http://schemas.openxmlformats.org/drawingml/2006/main" noChangeAspect="1"/>
+            </wp:cNvGraphicFramePr>
+            <a:graphic xmlns:a="http://schemas.openxmlformats.org/drawingml/2006/main">
+              <a:graphicData uri="http://schemas.openxmlformats.org/drawingml/2006/picture">
+                <pic:pic xmlns:pic="http://schemas.openxmlformats.org/drawingml/2006/picture">
+                  <pic:nvPicPr>
+                    <pic:cNvPr id="18" name="Immagine 18" descr="Immagine che contiene testo&#10;&#10;Descrizione generata automaticamente"/>
+                    <pic:cNvPicPr/>
+                  </pic:nvPicPr>
+                  <pic:blipFill>
+                    <a:blip r:embed="rId26">
+                      <a:extLst>
+                        <a:ext uri="{28A0092B-C50C-407E-A947-70E740481C1C}">
+                          <a14:useLocalDpi xmlns:a14="http://schemas.microsoft.com/office/drawing/2010/main" val="0"/>
+                        </a:ext>
+                      </a:extLst>
+                    </a:blip>
+                    <a:stretch>
+                      <a:fillRect/>
+                    </a:stretch>
+                  </pic:blipFill>
+                  <pic:spPr>
+                    <a:xfrm>
+                      <a:off x="0" y="0"/>
+                      <a:ext cx="6120130" cy="2068830"/>
+                    </a:xfrm>
+                    <a:prstGeom prst="rect">
+                      <a:avLst/>
+                    </a:prstGeom>
+                  </pic:spPr>
+                </pic:pic>
+              </a:graphicData>
+            </a:graphic>
+          </wp:inline>
+        </w:drawing>
+      </w:r>
+    </w:p>
+    <w:p>
+      <w:pPr>
+        <w:rPr>
+          <w:rFonts w:ascii="CMU Serif Roman" w:hAnsi="CMU Serif Roman" w:cs="CMU Serif Roman"/>
+        </w:rPr>
+      </w:pPr>
+    </w:p>
+    <w:p>
+      <w:pPr>
+        <w:rPr>
+          <w:rFonts w:ascii="CMU Serif Roman" w:hAnsi="CMU Serif Roman" w:cs="CMU Serif Roman"/>
+        </w:rPr>
+      </w:pPr>
+      <w:r>
+        <w:rPr>
+          <w:rFonts w:ascii="CMU Serif Roman" w:hAnsi="CMU Serif Roman" w:cs="CMU Serif Roman"/>
+        </w:rPr>
+        <w:t>Come ci si aspettava, la scansione ha avuto buon fine, il certificato verde è valido.</w:t>
+      </w:r>
+    </w:p>
+    <w:p>
+      <w:pPr>
+        <w:rPr>
+          <w:rFonts w:ascii="CMU Serif Roman" w:hAnsi="CMU Serif Roman" w:cs="CMU Serif Roman"/>
+        </w:rPr>
+      </w:pPr>
+    </w:p>
+    <w:p>
+      <w:pPr>
+        <w:rPr>
+          <w:rFonts w:ascii="CMU Serif Roman" w:hAnsi="CMU Serif Roman" w:cs="CMU Serif Roman"/>
+        </w:rPr>
+      </w:pPr>
+      <w:r>
+        <w:rPr>
+          <w:rFonts w:ascii="CMU Serif Roman" w:hAnsi="CMU Serif Roman" w:cs="CMU Serif Roman"/>
+        </w:rPr>
+        <w:br/>
+        <w:t xml:space="preserve">Proviamo adesso a vedere come opera l’ASL: </w:t>
+      </w:r>
+      <w:r>
+        <w:rPr>
+          <w:rFonts w:ascii="CMU Serif Roman" w:hAnsi="CMU Serif Roman" w:cs="CMU Serif Roman"/>
+        </w:rPr>
+        <w:t>andiamo</w:t>
+      </w:r>
+      <w:r>
+        <w:rPr>
+          <w:rFonts w:ascii="CMU Serif Roman" w:hAnsi="CMU Serif Roman" w:cs="CMU Serif Roman"/>
+        </w:rPr>
+        <w:t xml:space="preserve"> a invalidare il GP creato, comunicando al ServerVerifica che l’esito del tampone è positivo.</w:t>
+      </w:r>
+    </w:p>
+    <w:p>
+      <w:pPr>
+        <w:rPr>
+          <w:rFonts w:ascii="CMU Serif Roman" w:hAnsi="CMU Serif Roman" w:cs="CMU Serif Roman"/>
+        </w:rPr>
+      </w:pPr>
+    </w:p>
+    <w:p>
+      <w:pPr>
+        <w:rPr>
+          <w:rFonts w:ascii="CMU Serif Roman" w:hAnsi="CMU Serif Roman" w:cs="CMU Serif Roman"/>
+          <w:b/>
+          <w:bCs/>
+        </w:rPr>
+      </w:pPr>
+      <w:r>
+        <w:rPr>
+          <w:rFonts w:ascii="CMU Serif Roman" w:hAnsi="CMU Serif Roman" w:cs="CMU Serif Roman"/>
+          <w:b/>
+          <w:bCs/>
+          <w:noProof/>
+        </w:rPr>
+        <w:drawing>
+          <wp:inline distT="0" distB="0" distL="0" distR="0" wp14:anchorId="68FCFED3" wp14:editId="59B186FE">
+            <wp:extent cx="6120130" cy="1687830"/>
+            <wp:effectExtent l="0" t="0" r="1270" b="1270"/>
+            <wp:docPr id="19" name="Immagine 19" descr="Immagine che contiene testo&#10;&#10;Descrizione generata automaticamente"/>
+            <wp:cNvGraphicFramePr>
+              <a:graphicFrameLocks xmlns:a="http://schemas.openxmlformats.org/drawingml/2006/main" noChangeAspect="1"/>
+            </wp:cNvGraphicFramePr>
+            <a:graphic xmlns:a="http://schemas.openxmlformats.org/drawingml/2006/main">
+              <a:graphicData uri="http://schemas.openxmlformats.org/drawingml/2006/picture">
+                <pic:pic xmlns:pic="http://schemas.openxmlformats.org/drawingml/2006/picture">
+                  <pic:nvPicPr>
+                    <pic:cNvPr id="19" name="Immagine 19" descr="Immagine che contiene testo&#10;&#10;Descrizione generata automaticamente"/>
+                    <pic:cNvPicPr/>
+                  </pic:nvPicPr>
+                  <pic:blipFill>
+                    <a:blip r:embed="rId27">
+                      <a:extLst>
+                        <a:ext uri="{28A0092B-C50C-407E-A947-70E740481C1C}">
+                          <a14:useLocalDpi xmlns:a14="http://schemas.microsoft.com/office/drawing/2010/main" val="0"/>
+                        </a:ext>
+                      </a:extLst>
+                    </a:blip>
+                    <a:stretch>
+                      <a:fillRect/>
+                    </a:stretch>
+                  </pic:blipFill>
+                  <pic:spPr>
+                    <a:xfrm>
+                      <a:off x="0" y="0"/>
+                      <a:ext cx="6120130" cy="1687830"/>
+                    </a:xfrm>
+                    <a:prstGeom prst="rect">
+                      <a:avLst/>
+                    </a:prstGeom>
+                  </pic:spPr>
+                </pic:pic>
+              </a:graphicData>
+            </a:graphic>
+          </wp:inline>
+        </w:drawing>
+      </w:r>
+    </w:p>
+    <w:p>
+      <w:pPr>
+        <w:rPr>
+          <w:rFonts w:ascii="CMU Serif Roman" w:hAnsi="CMU Serif Roman" w:cs="CMU Serif Roman"/>
+          <w:b/>
+          <w:bCs/>
+        </w:rPr>
+      </w:pPr>
+    </w:p>
+    <w:p>
+      <w:pPr>
+        <w:rPr>
+          <w:rFonts w:ascii="CMU Serif Roman" w:hAnsi="CMU Serif Roman" w:cs="CMU Serif Roman"/>
+          <w:b/>
+          <w:bCs/>
+        </w:rPr>
+      </w:pPr>
+    </w:p>
+    <w:p>
+      <w:pPr>
+        <w:rPr>
+          <w:rFonts w:ascii="CMU Serif Roman" w:hAnsi="CMU Serif Roman" w:cs="CMU Serif Roman"/>
+        </w:rPr>
+      </w:pPr>
+      <w:r>
+        <w:rPr>
+          <w:rFonts w:ascii="CMU Serif Roman" w:hAnsi="CMU Serif Roman" w:cs="CMU Serif Roman"/>
+        </w:rPr>
+        <w:t xml:space="preserve">Proviamo adesso a vedere se l’operazione è andata a buon fine, scansionando il GP </w:t>
+      </w:r>
+      <w:r>
+        <w:rPr>
+          <w:rFonts w:ascii="CMU Serif Roman" w:hAnsi="CMU Serif Roman" w:cs="CMU Serif Roman"/>
+        </w:rPr>
+        <w:t>con l’APP di verifica:</w:t>
+      </w:r>
+    </w:p>
+    <w:p>
+      <w:pPr>
+        <w:rPr>
+          <w:rFonts w:ascii="CMU Serif Roman" w:hAnsi="CMU Serif Roman" w:cs="CMU Serif Roman"/>
+        </w:rPr>
+      </w:pPr>
+    </w:p>
+    <w:p>
+      <w:pPr>
+        <w:rPr>
+          <w:rFonts w:ascii="CMU Serif Roman" w:hAnsi="CMU Serif Roman" w:cs="CMU Serif Roman"/>
+        </w:rPr>
+      </w:pPr>
+      <w:r>
+        <w:rPr>
+          <w:rFonts w:ascii="CMU Serif Roman" w:hAnsi="CMU Serif Roman" w:cs="CMU Serif Roman"/>
+          <w:noProof/>
+        </w:rPr>
+        <w:drawing>
+          <wp:inline distT="0" distB="0" distL="0" distR="0" wp14:anchorId="6214098A" wp14:editId="3BE87ACD">
+            <wp:extent cx="5126636" cy="1706396"/>
+            <wp:effectExtent l="0" t="0" r="4445" b="0"/>
+            <wp:docPr id="20" name="Immagine 20" descr="Immagine che contiene testo&#10;&#10;Descrizione generata automaticamente"/>
+            <wp:cNvGraphicFramePr>
+              <a:graphicFrameLocks xmlns:a="http://schemas.openxmlformats.org/drawingml/2006/main" noChangeAspect="1"/>
+            </wp:cNvGraphicFramePr>
+            <a:graphic xmlns:a="http://schemas.openxmlformats.org/drawingml/2006/main">
+              <a:graphicData uri="http://schemas.openxmlformats.org/drawingml/2006/picture">
+                <pic:pic xmlns:pic="http://schemas.openxmlformats.org/drawingml/2006/picture">
+                  <pic:nvPicPr>
+                    <pic:cNvPr id="20" name="Immagine 20" descr="Immagine che contiene testo&#10;&#10;Descrizione generata automaticamente"/>
+                    <pic:cNvPicPr/>
+                  </pic:nvPicPr>
+                  <pic:blipFill>
+                    <a:blip r:embed="rId28">
+                      <a:extLst>
+                        <a:ext uri="{28A0092B-C50C-407E-A947-70E740481C1C}">
+                          <a14:useLocalDpi xmlns:a14="http://schemas.microsoft.com/office/drawing/2010/main" val="0"/>
+                        </a:ext>
+                      </a:extLst>
+                    </a:blip>
+                    <a:stretch>
+                      <a:fillRect/>
+                    </a:stretch>
+                  </pic:blipFill>
+                  <pic:spPr>
+                    <a:xfrm>
+                      <a:off x="0" y="0"/>
+                      <a:ext cx="5173779" cy="1722087"/>
+                    </a:xfrm>
+                    <a:prstGeom prst="rect">
+                      <a:avLst/>
+                    </a:prstGeom>
+                  </pic:spPr>
+                </pic:pic>
+              </a:graphicData>
+            </a:graphic>
+          </wp:inline>
+        </w:drawing>
+      </w:r>
+    </w:p>
+    <w:p>
+      <w:pPr>
+        <w:rPr>
+          <w:rFonts w:ascii="CMU Serif Roman" w:hAnsi="CMU Serif Roman" w:cs="CMU Serif Roman"/>
+        </w:rPr>
+      </w:pPr>
+    </w:p>
+    <w:p>
+      <w:pPr>
+        <w:rPr>
+          <w:rFonts w:ascii="CMU Serif Roman" w:hAnsi="CMU Serif Roman" w:cs="CMU Serif Roman"/>
+        </w:rPr>
+      </w:pPr>
+      <w:r>
+        <w:rPr>
+          <w:rFonts w:ascii="CMU Serif Roman" w:hAnsi="CMU Serif Roman" w:cs="CMU Serif Roman"/>
+        </w:rPr>
+        <w:t>Come vediamo l’operazione è stata completata con successo.</w:t>
+      </w:r>
+    </w:p>
+    <w:p>
+      <w:pPr>
+        <w:rPr>
+          <w:rFonts w:ascii="CMU Serif Roman" w:hAnsi="CMU Serif Roman" w:cs="CMU Serif Roman"/>
+        </w:rPr>
+      </w:pPr>
+      <w:r>
+        <w:rPr>
+          <w:rFonts w:ascii="CMU Serif Roman" w:hAnsi="CMU Serif Roman"/>
+          <w:b/>
+          <w:bCs/>
+          <w:color w:val="000000" w:themeColor="text1"/>
+          <w:sz w:val="36"/>
+          <w:szCs w:val="36"/>
+        </w:rPr>
+        <w:lastRenderedPageBreak/>
         <w:t>Glossario</w:t>
       </w:r>
       <w:bookmarkEnd w:id="18"/>
@@ -10064,6 +11277,374 @@
           </w:p>
         </w:tc>
       </w:tr>
+      <w:tr>
+        <w:trPr>
+          <w:trHeight w:val="928"/>
+        </w:trPr>
+        <w:tc>
+          <w:tcPr>
+            <w:tcW w:w="1828" w:type="dxa"/>
+          </w:tcPr>
+          <w:p>
+            <w:pPr>
+              <w:rPr>
+                <w:rFonts w:ascii="CMU Serif Roman" w:hAnsi="CMU Serif Roman" w:cs="CMU Serif Roman"/>
+                <w:color w:val="000000" w:themeColor="text1"/>
+                <w:sz w:val="20"/>
+                <w:szCs w:val="20"/>
+              </w:rPr>
+            </w:pPr>
+          </w:p>
+          <w:p>
+            <w:pPr>
+              <w:rPr>
+                <w:rFonts w:ascii="CMU Serif Roman" w:hAnsi="CMU Serif Roman" w:cs="CMU Serif Roman"/>
+                <w:color w:val="000000" w:themeColor="text1"/>
+                <w:sz w:val="20"/>
+                <w:szCs w:val="20"/>
+              </w:rPr>
+            </w:pPr>
+            <w:r>
+              <w:rPr>
+                <w:rFonts w:ascii="CMU Serif Roman" w:hAnsi="CMU Serif Roman" w:cs="CMU Serif Roman"/>
+                <w:color w:val="000000" w:themeColor="text1"/>
+                <w:sz w:val="20"/>
+                <w:szCs w:val="20"/>
+              </w:rPr>
+              <w:t>QR CODE</w:t>
+            </w:r>
+          </w:p>
+        </w:tc>
+        <w:tc>
+          <w:tcPr>
+            <w:tcW w:w="4404" w:type="dxa"/>
+          </w:tcPr>
+          <w:p>
+            <w:pPr>
+              <w:rPr>
+                <w:rFonts w:ascii="CMU Serif Roman" w:hAnsi="CMU Serif Roman" w:cs="CMU Serif Roman"/>
+                <w:color w:val="000000" w:themeColor="text1"/>
+                <w:sz w:val="20"/>
+                <w:szCs w:val="20"/>
+              </w:rPr>
+            </w:pPr>
+            <w:r>
+              <w:rPr>
+                <w:rFonts w:ascii="CMU Serif Roman" w:hAnsi="CMU Serif Roman" w:cs="CMU Serif Roman"/>
+                <w:color w:val="000000" w:themeColor="text1"/>
+                <w:sz w:val="20"/>
+                <w:szCs w:val="20"/>
+              </w:rPr>
+              <w:t xml:space="preserve">QR </w:t>
+            </w:r>
+            <w:r>
+              <w:rPr>
+                <w:rFonts w:ascii="CMU Serif Roman" w:hAnsi="CMU Serif Roman" w:cs="CMU Serif Roman"/>
+                <w:color w:val="000000" w:themeColor="text1"/>
+                <w:sz w:val="20"/>
+                <w:szCs w:val="20"/>
+              </w:rPr>
+              <w:t xml:space="preserve">Code è </w:t>
+            </w:r>
+            <w:r>
+              <w:rPr>
+                <w:rFonts w:ascii="CMU Serif Roman" w:hAnsi="CMU Serif Roman" w:cs="CMU Serif Roman"/>
+                <w:color w:val="000000" w:themeColor="text1"/>
+                <w:sz w:val="20"/>
+                <w:szCs w:val="20"/>
+              </w:rPr>
+              <w:t>un codice a barre a risposta rapida. Si tratta di un simbolo che restituisce, ogni qualvolta viene inquadrato dalla fotocamera di uno smartphone, dati e informazioni all'utente.</w:t>
+            </w:r>
+          </w:p>
+        </w:tc>
+        <w:tc>
+          <w:tcPr>
+            <w:tcW w:w="1701" w:type="dxa"/>
+          </w:tcPr>
+          <w:p>
+            <w:pPr>
+              <w:rPr>
+                <w:rFonts w:ascii="CMU Serif Roman" w:hAnsi="CMU Serif Roman" w:cs="CMU Serif Roman"/>
+                <w:color w:val="000000" w:themeColor="text1"/>
+                <w:sz w:val="20"/>
+                <w:szCs w:val="20"/>
+              </w:rPr>
+            </w:pPr>
+          </w:p>
+          <w:p>
+            <w:pPr>
+              <w:rPr>
+                <w:rFonts w:ascii="CMU Serif Roman" w:hAnsi="CMU Serif Roman" w:cs="CMU Serif Roman"/>
+                <w:color w:val="000000" w:themeColor="text1"/>
+                <w:sz w:val="20"/>
+                <w:szCs w:val="20"/>
+              </w:rPr>
+            </w:pPr>
+            <w:r>
+              <w:rPr>
+                <w:rFonts w:ascii="CMU Serif Roman" w:hAnsi="CMU Serif Roman" w:cs="CMU Serif Roman"/>
+                <w:color w:val="000000" w:themeColor="text1"/>
+                <w:sz w:val="20"/>
+                <w:szCs w:val="20"/>
+              </w:rPr>
+              <w:t xml:space="preserve">QR, </w:t>
+            </w:r>
+            <w:r>
+              <w:rPr>
+                <w:rFonts w:ascii="CMU Serif Roman" w:hAnsi="CMU Serif Roman" w:cs="CMU Serif Roman"/>
+                <w:color w:val="000000" w:themeColor="text1"/>
+                <w:sz w:val="20"/>
+                <w:szCs w:val="20"/>
+              </w:rPr>
+              <w:t>Quick Response Code</w:t>
+            </w:r>
+          </w:p>
+        </w:tc>
+        <w:tc>
+          <w:tcPr>
+            <w:tcW w:w="1134" w:type="dxa"/>
+          </w:tcPr>
+          <w:p>
+            <w:pPr>
+              <w:jc w:val="center"/>
+              <w:rPr>
+                <w:rFonts w:ascii="CMU Serif Roman" w:hAnsi="CMU Serif Roman" w:cs="CMU Serif Roman"/>
+                <w:color w:val="000000" w:themeColor="text1"/>
+                <w:sz w:val="20"/>
+                <w:szCs w:val="20"/>
+              </w:rPr>
+            </w:pPr>
+          </w:p>
+          <w:p>
+            <w:pPr>
+              <w:jc w:val="center"/>
+              <w:rPr>
+                <w:rFonts w:ascii="CMU Serif Roman" w:hAnsi="CMU Serif Roman" w:cs="CMU Serif Roman"/>
+                <w:color w:val="000000" w:themeColor="text1"/>
+                <w:sz w:val="20"/>
+                <w:szCs w:val="20"/>
+              </w:rPr>
+            </w:pPr>
+            <w:r>
+              <w:rPr>
+                <w:rFonts w:ascii="CMU Serif Roman" w:hAnsi="CMU Serif Roman" w:cs="CMU Serif Roman"/>
+                <w:color w:val="000000" w:themeColor="text1"/>
+                <w:sz w:val="20"/>
+                <w:szCs w:val="20"/>
+              </w:rPr>
+              <w:t>-</w:t>
+            </w:r>
+          </w:p>
+        </w:tc>
+      </w:tr>
+      <w:tr>
+        <w:trPr>
+          <w:trHeight w:val="928"/>
+        </w:trPr>
+        <w:tc>
+          <w:tcPr>
+            <w:tcW w:w="1828" w:type="dxa"/>
+          </w:tcPr>
+          <w:p>
+            <w:pPr>
+              <w:rPr>
+                <w:rFonts w:ascii="CMU Serif Roman" w:hAnsi="CMU Serif Roman" w:cs="CMU Serif Roman"/>
+                <w:color w:val="000000" w:themeColor="text1"/>
+                <w:sz w:val="20"/>
+                <w:szCs w:val="20"/>
+              </w:rPr>
+            </w:pPr>
+          </w:p>
+          <w:p>
+            <w:pPr>
+              <w:rPr>
+                <w:rFonts w:ascii="CMU Serif Roman" w:hAnsi="CMU Serif Roman" w:cs="CMU Serif Roman"/>
+                <w:color w:val="000000" w:themeColor="text1"/>
+                <w:sz w:val="20"/>
+                <w:szCs w:val="20"/>
+              </w:rPr>
+            </w:pPr>
+            <w:r>
+              <w:rPr>
+                <w:rFonts w:ascii="CMU Serif Roman" w:hAnsi="CMU Serif Roman" w:cs="CMU Serif Roman"/>
+                <w:color w:val="000000" w:themeColor="text1"/>
+                <w:sz w:val="20"/>
+                <w:szCs w:val="20"/>
+              </w:rPr>
+              <w:t>Tampone</w:t>
+            </w:r>
+          </w:p>
+        </w:tc>
+        <w:tc>
+          <w:tcPr>
+            <w:tcW w:w="4404" w:type="dxa"/>
+          </w:tcPr>
+          <w:p>
+            <w:pPr>
+              <w:rPr>
+                <w:rFonts w:ascii="CMU Serif Roman" w:hAnsi="CMU Serif Roman" w:cs="CMU Serif Roman"/>
+                <w:color w:val="000000" w:themeColor="text1"/>
+                <w:sz w:val="20"/>
+                <w:szCs w:val="20"/>
+              </w:rPr>
+            </w:pPr>
+            <w:r>
+              <w:rPr>
+                <w:rFonts w:ascii="CMU Serif Roman" w:hAnsi="CMU Serif Roman" w:cs="CMU Serif Roman"/>
+                <w:color w:val="000000" w:themeColor="text1"/>
+                <w:sz w:val="20"/>
+                <w:szCs w:val="20"/>
+              </w:rPr>
+              <w:t>Ma</w:t>
+            </w:r>
+            <w:r>
+              <w:rPr>
+                <w:rFonts w:ascii="CMU Serif Roman" w:hAnsi="CMU Serif Roman" w:cs="CMU Serif Roman"/>
+                <w:color w:val="000000" w:themeColor="text1"/>
+                <w:sz w:val="20"/>
+                <w:szCs w:val="20"/>
+              </w:rPr>
+              <w:t>teriale assorbente fissato su una bacchetta per praticare la ricerca e coltura di microrganismi patogeni da cavità del corpo.</w:t>
+            </w:r>
+          </w:p>
+        </w:tc>
+        <w:tc>
+          <w:tcPr>
+            <w:tcW w:w="1701" w:type="dxa"/>
+          </w:tcPr>
+          <w:p>
+            <w:pPr>
+              <w:rPr>
+                <w:rFonts w:ascii="CMU Serif Roman" w:hAnsi="CMU Serif Roman" w:cs="CMU Serif Roman"/>
+                <w:color w:val="000000" w:themeColor="text1"/>
+                <w:sz w:val="20"/>
+                <w:szCs w:val="20"/>
+              </w:rPr>
+            </w:pPr>
+          </w:p>
+          <w:p>
+            <w:pPr>
+              <w:rPr>
+                <w:rFonts w:ascii="CMU Serif Roman" w:hAnsi="CMU Serif Roman" w:cs="CMU Serif Roman"/>
+                <w:color w:val="000000" w:themeColor="text1"/>
+                <w:sz w:val="20"/>
+                <w:szCs w:val="20"/>
+              </w:rPr>
+            </w:pPr>
+            <w:r>
+              <w:rPr>
+                <w:rFonts w:ascii="CMU Serif Roman" w:hAnsi="CMU Serif Roman" w:cs="CMU Serif Roman"/>
+                <w:color w:val="000000" w:themeColor="text1"/>
+                <w:sz w:val="20"/>
+                <w:szCs w:val="20"/>
+              </w:rPr>
+              <w:t xml:space="preserve">         -</w:t>
+            </w:r>
+          </w:p>
+        </w:tc>
+        <w:tc>
+          <w:tcPr>
+            <w:tcW w:w="1134" w:type="dxa"/>
+          </w:tcPr>
+          <w:p>
+            <w:pPr>
+              <w:jc w:val="center"/>
+              <w:rPr>
+                <w:rFonts w:ascii="CMU Serif Roman" w:hAnsi="CMU Serif Roman" w:cs="CMU Serif Roman"/>
+                <w:color w:val="000000" w:themeColor="text1"/>
+                <w:sz w:val="20"/>
+                <w:szCs w:val="20"/>
+              </w:rPr>
+            </w:pPr>
+          </w:p>
+          <w:p>
+            <w:pPr>
+              <w:jc w:val="center"/>
+              <w:rPr>
+                <w:rFonts w:ascii="CMU Serif Roman" w:hAnsi="CMU Serif Roman" w:cs="CMU Serif Roman"/>
+                <w:color w:val="000000" w:themeColor="text1"/>
+                <w:sz w:val="20"/>
+                <w:szCs w:val="20"/>
+              </w:rPr>
+            </w:pPr>
+            <w:r>
+              <w:rPr>
+                <w:rFonts w:ascii="CMU Serif Roman" w:hAnsi="CMU Serif Roman" w:cs="CMU Serif Roman"/>
+                <w:color w:val="000000" w:themeColor="text1"/>
+                <w:sz w:val="20"/>
+                <w:szCs w:val="20"/>
+              </w:rPr>
+              <w:t>-</w:t>
+            </w:r>
+          </w:p>
+        </w:tc>
+      </w:tr>
+      <w:tr>
+        <w:trPr>
+          <w:trHeight w:val="928"/>
+        </w:trPr>
+        <w:tc>
+          <w:tcPr>
+            <w:tcW w:w="1828" w:type="dxa"/>
+          </w:tcPr>
+          <w:p>
+            <w:pPr>
+              <w:rPr>
+                <w:rFonts w:ascii="CMU Serif Roman" w:hAnsi="CMU Serif Roman" w:cs="CMU Serif Roman"/>
+                <w:color w:val="000000" w:themeColor="text1"/>
+                <w:sz w:val="20"/>
+                <w:szCs w:val="20"/>
+              </w:rPr>
+            </w:pPr>
+          </w:p>
+        </w:tc>
+        <w:tc>
+          <w:tcPr>
+            <w:tcW w:w="4404" w:type="dxa"/>
+          </w:tcPr>
+          <w:p>
+            <w:pPr>
+              <w:rPr>
+                <w:rFonts w:ascii="CMU Serif Roman" w:hAnsi="CMU Serif Roman" w:cs="CMU Serif Roman"/>
+                <w:color w:val="000000" w:themeColor="text1"/>
+                <w:sz w:val="20"/>
+                <w:szCs w:val="20"/>
+              </w:rPr>
+            </w:pPr>
+          </w:p>
+        </w:tc>
+        <w:tc>
+          <w:tcPr>
+            <w:tcW w:w="1701" w:type="dxa"/>
+          </w:tcPr>
+          <w:p>
+            <w:pPr>
+              <w:rPr>
+                <w:rFonts w:ascii="CMU Serif Roman" w:hAnsi="CMU Serif Roman" w:cs="CMU Serif Roman"/>
+                <w:color w:val="000000" w:themeColor="text1"/>
+                <w:sz w:val="20"/>
+                <w:szCs w:val="20"/>
+              </w:rPr>
+            </w:pPr>
+          </w:p>
+        </w:tc>
+        <w:tc>
+          <w:tcPr>
+            <w:tcW w:w="1134" w:type="dxa"/>
+          </w:tcPr>
+          <w:p>
+            <w:pPr>
+              <w:jc w:val="center"/>
+              <w:rPr>
+                <w:rFonts w:ascii="CMU Serif Roman" w:hAnsi="CMU Serif Roman" w:cs="CMU Serif Roman"/>
+                <w:color w:val="000000" w:themeColor="text1"/>
+                <w:sz w:val="20"/>
+                <w:szCs w:val="20"/>
+              </w:rPr>
+            </w:pPr>
+          </w:p>
+        </w:tc>
+      </w:tr>
     </w:tbl>
     <w:p>
       <w:pPr>
@@ -10076,9 +11657,11 @@
         </w:rPr>
       </w:pPr>
     </w:p>
-    <w:p/>
-    <w:p>
-      <w:pPr>
+    <w:p>
+      <w:pPr>
+        <w:pBdr>
+          <w:bottom w:val="single" w:sz="6" w:space="1" w:color="auto"/>
+        </w:pBdr>
         <w:rPr>
           <w:rFonts w:ascii="CMU Serif Roman" w:hAnsi="CMU Serif Roman" w:cs="CMU Serif Roman"/>
           <w:b/>
@@ -10088,9 +11671,650 @@
         </w:rPr>
       </w:pPr>
     </w:p>
+    <w:p>
+      <w:pPr>
+        <w:rPr>
+          <w:rFonts w:ascii="CMU Serif Roman" w:hAnsi="CMU Serif Roman" w:cs="CMU Serif Roman"/>
+          <w:b/>
+          <w:bCs/>
+          <w:sz w:val="44"/>
+          <w:szCs w:val="44"/>
+        </w:rPr>
+      </w:pPr>
+    </w:p>
+    <w:p>
+      <w:pPr>
+        <w:rPr>
+          <w:rFonts w:ascii="CMU Serif Roman" w:hAnsi="CMU Serif Roman" w:cs="CMU Serif Roman"/>
+          <w:b/>
+          <w:bCs/>
+          <w:sz w:val="36"/>
+          <w:szCs w:val="36"/>
+        </w:rPr>
+      </w:pPr>
+    </w:p>
+    <w:p>
+      <w:pPr>
+        <w:rPr>
+          <w:rFonts w:ascii="CMU Serif Roman" w:hAnsi="CMU Serif Roman" w:cs="CMU Serif Roman"/>
+          <w:b/>
+          <w:bCs/>
+          <w:sz w:val="36"/>
+          <w:szCs w:val="36"/>
+        </w:rPr>
+      </w:pPr>
+    </w:p>
+    <w:p>
+      <w:pPr>
+        <w:rPr>
+          <w:rFonts w:ascii="CMU Serif Roman" w:hAnsi="CMU Serif Roman" w:cs="CMU Serif Roman"/>
+          <w:b/>
+          <w:bCs/>
+          <w:sz w:val="36"/>
+          <w:szCs w:val="36"/>
+        </w:rPr>
+      </w:pPr>
+    </w:p>
+    <w:p>
+      <w:pPr>
+        <w:rPr>
+          <w:rFonts w:ascii="CMU Serif Roman" w:hAnsi="CMU Serif Roman" w:cs="CMU Serif Roman"/>
+          <w:b/>
+          <w:bCs/>
+          <w:sz w:val="36"/>
+          <w:szCs w:val="36"/>
+        </w:rPr>
+      </w:pPr>
+      <w:r>
+        <w:rPr>
+          <w:rFonts w:ascii="CMU Serif Roman" w:hAnsi="CMU Serif Roman" w:cs="CMU Serif Roman"/>
+          <w:b/>
+          <w:bCs/>
+          <w:sz w:val="36"/>
+          <w:szCs w:val="36"/>
+        </w:rPr>
+        <w:lastRenderedPageBreak/>
+        <w:t>Mapping Hardware Software</w:t>
+      </w:r>
+    </w:p>
+    <w:p>
+      <w:pPr>
+        <w:rPr>
+          <w:rFonts w:ascii="CMU Serif Roman" w:hAnsi="CMU Serif Roman" w:cs="CMU Serif Roman"/>
+          <w:b/>
+          <w:bCs/>
+          <w:sz w:val="36"/>
+          <w:szCs w:val="36"/>
+        </w:rPr>
+      </w:pPr>
+    </w:p>
+    <w:p>
+      <w:pPr>
+        <w:jc w:val="both"/>
+        <w:rPr>
+          <w:rFonts w:ascii="CMU Serif Roman" w:hAnsi="CMU Serif Roman" w:cs="CMU Serif Roman"/>
+          <w:color w:val="000000" w:themeColor="text1"/>
+        </w:rPr>
+      </w:pPr>
+      <w:r>
+        <w:rPr>
+          <w:rFonts w:ascii="CMU Serif Roman" w:hAnsi="CMU Serif Roman" w:cs="CMU Serif Roman"/>
+          <w:color w:val="000000" w:themeColor="text1"/>
+          <w:lang/>
+        </w:rPr>
+        <w:t xml:space="preserve">Il sistema è pensato per poter </w:t>
+      </w:r>
+      <w:r>
+        <w:rPr>
+          <w:rFonts w:ascii="CMU Serif Roman" w:hAnsi="CMU Serif Roman" w:cs="CMU Serif Roman"/>
+          <w:color w:val="000000" w:themeColor="text1"/>
+        </w:rPr>
+        <w:t xml:space="preserve">essere eseguito su qualsiasi device supportante un OS Unix/Linux e </w:t>
+      </w:r>
+      <w:r>
+        <w:rPr>
+          <w:rFonts w:ascii="CMU Serif Roman" w:hAnsi="CMU Serif Roman" w:cs="CMU Serif Roman"/>
+          <w:color w:val="000000" w:themeColor="text1"/>
+        </w:rPr>
+        <w:t>Unix-like</w:t>
+      </w:r>
+      <w:r>
+        <w:rPr>
+          <w:rFonts w:ascii="CMU Serif Roman" w:hAnsi="CMU Serif Roman" w:cs="CMU Serif Roman"/>
+          <w:color w:val="000000" w:themeColor="text1"/>
+          <w:lang/>
+        </w:rPr>
+        <w:t>.</w:t>
+      </w:r>
+      <w:r>
+        <w:rPr>
+          <w:rFonts w:ascii="CMU Serif Roman" w:hAnsi="CMU Serif Roman" w:cs="CMU Serif Roman"/>
+          <w:color w:val="000000" w:themeColor="text1"/>
+        </w:rPr>
+        <w:t xml:space="preserve"> </w:t>
+      </w:r>
+      <w:r>
+        <w:rPr>
+          <w:rFonts w:ascii="CMU Serif Roman" w:hAnsi="CMU Serif Roman" w:cs="CMU Serif Roman"/>
+          <w:color w:val="000000" w:themeColor="text1"/>
+        </w:rPr>
+        <w:t xml:space="preserve"> </w:t>
+      </w:r>
+    </w:p>
+    <w:p>
+      <w:pPr>
+        <w:jc w:val="both"/>
+        <w:rPr>
+          <w:rFonts w:ascii="CMU Serif Roman" w:hAnsi="CMU Serif Roman" w:cs="CMU Serif Roman"/>
+          <w:color w:val="000000" w:themeColor="text1"/>
+        </w:rPr>
+      </w:pPr>
+    </w:p>
+    <w:p>
+      <w:pPr>
+        <w:jc w:val="both"/>
+        <w:rPr>
+          <w:rFonts w:ascii="CMU Serif Roman" w:hAnsi="CMU Serif Roman" w:cs="CMU Serif Roman"/>
+          <w:color w:val="000000" w:themeColor="text1"/>
+        </w:rPr>
+      </w:pPr>
+      <w:r>
+        <w:rPr>
+          <w:rFonts w:ascii="CMU Serif Roman" w:hAnsi="CMU Serif Roman" w:cs="CMU Serif Roman"/>
+          <w:color w:val="000000" w:themeColor="text1"/>
+        </w:rPr>
+        <w:t xml:space="preserve">Uno scenario che si può immaginare è una macchina server sulla quale è presente la parte </w:t>
+      </w:r>
+      <w:r>
+        <w:rPr>
+          <w:rFonts w:ascii="CMU Serif Roman" w:hAnsi="CMU Serif Roman" w:cs="CMU Serif Roman"/>
+          <w:color w:val="000000" w:themeColor="text1"/>
+        </w:rPr>
+        <w:t>ServerVaccinale</w:t>
+      </w:r>
+      <w:r>
+        <w:rPr>
+          <w:rFonts w:ascii="CMU Serif Roman" w:hAnsi="CMU Serif Roman" w:cs="CMU Serif Roman"/>
+          <w:color w:val="000000" w:themeColor="text1"/>
+        </w:rPr>
+        <w:t xml:space="preserve"> del sistema software </w:t>
+      </w:r>
+      <w:r>
+        <w:rPr>
+          <w:rFonts w:ascii="CMU Serif Roman" w:hAnsi="CMU Serif Roman" w:cs="CMU Serif Roman"/>
+          <w:color w:val="000000" w:themeColor="text1"/>
+        </w:rPr>
+        <w:t>contenente</w:t>
+      </w:r>
+      <w:r>
+        <w:rPr>
+          <w:rFonts w:ascii="CMU Serif Roman" w:hAnsi="CMU Serif Roman" w:cs="CMU Serif Roman"/>
+          <w:color w:val="000000" w:themeColor="text1"/>
+        </w:rPr>
+        <w:t xml:space="preserve"> il database </w:t>
+      </w:r>
+      <w:r>
+        <w:rPr>
+          <w:rFonts w:ascii="CMU Serif Roman" w:hAnsi="CMU Serif Roman" w:cs="CMU Serif Roman"/>
+          <w:color w:val="000000" w:themeColor="text1"/>
+        </w:rPr>
+        <w:t xml:space="preserve">(filesystem) del sistema </w:t>
+      </w:r>
+      <w:r>
+        <w:rPr>
+          <w:rFonts w:ascii="CMU Serif Roman" w:hAnsi="CMU Serif Roman" w:cs="CMU Serif Roman"/>
+          <w:color w:val="000000" w:themeColor="text1"/>
+        </w:rPr>
+        <w:t xml:space="preserve">e </w:t>
+      </w:r>
+      <w:r>
+        <w:rPr>
+          <w:rFonts w:ascii="CMU Serif Roman" w:hAnsi="CMU Serif Roman" w:cs="CMU Serif Roman"/>
+          <w:color w:val="000000" w:themeColor="text1"/>
+        </w:rPr>
+        <w:t>le sue funzioni</w:t>
+      </w:r>
+      <w:r>
+        <w:rPr>
+          <w:rFonts w:ascii="CMU Serif Roman" w:hAnsi="CMU Serif Roman" w:cs="CMU Serif Roman"/>
+          <w:color w:val="000000" w:themeColor="text1"/>
+        </w:rPr>
+        <w:t>.</w:t>
+      </w:r>
+    </w:p>
+    <w:p>
+      <w:pPr>
+        <w:jc w:val="both"/>
+        <w:rPr>
+          <w:rFonts w:ascii="CMU Serif Roman" w:hAnsi="CMU Serif Roman" w:cs="CMU Serif Roman"/>
+          <w:color w:val="000000" w:themeColor="text1"/>
+        </w:rPr>
+      </w:pPr>
+      <w:r>
+        <w:rPr>
+          <w:rFonts w:ascii="CMU Serif Roman" w:hAnsi="CMU Serif Roman" w:cs="CMU Serif Roman"/>
+          <w:color w:val="000000" w:themeColor="text1"/>
+        </w:rPr>
+        <w:t xml:space="preserve">A tale macchina server è possibile collegarsi mediante la rete da un device dell’utente che può avere prestazioni più o meno avanzate. </w:t>
+      </w:r>
+    </w:p>
+    <w:p>
+      <w:pPr>
+        <w:jc w:val="both"/>
+        <w:rPr>
+          <w:rFonts w:ascii="CMU Serif Roman" w:hAnsi="CMU Serif Roman" w:cs="CMU Serif Roman"/>
+          <w:color w:val="000000" w:themeColor="text1"/>
+        </w:rPr>
+      </w:pPr>
+      <w:r>
+        <w:rPr>
+          <w:rFonts w:ascii="CMU Serif Roman" w:hAnsi="CMU Serif Roman" w:cs="CMU Serif Roman"/>
+          <w:color w:val="000000" w:themeColor="text1"/>
+        </w:rPr>
+        <w:t xml:space="preserve">In ogni caso il segmento utente è necessario che abbia </w:t>
+      </w:r>
+      <w:r>
+        <w:rPr>
+          <w:rFonts w:ascii="CMU Serif Roman" w:hAnsi="CMU Serif Roman" w:cs="CMU Serif Roman"/>
+          <w:color w:val="000000" w:themeColor="text1"/>
+        </w:rPr>
+        <w:t>la conoscenza dell’indirizzo (IP-PORTA) del CentroVaccinale per poter effettuare le operazioni di creazione del certificato verde.</w:t>
+      </w:r>
+    </w:p>
+    <w:p>
+      <w:pPr>
+        <w:jc w:val="both"/>
+        <w:rPr>
+          <w:rFonts w:ascii="CMU Serif Roman" w:hAnsi="CMU Serif Roman" w:cs="CMU Serif Roman"/>
+          <w:color w:val="000000" w:themeColor="text1"/>
+        </w:rPr>
+      </w:pPr>
+    </w:p>
+    <w:p>
+      <w:pPr>
+        <w:jc w:val="both"/>
+        <w:rPr>
+          <w:rFonts w:ascii="CMU Serif Roman" w:hAnsi="CMU Serif Roman" w:cs="CMU Serif Roman"/>
+          <w:color w:val="000000" w:themeColor="text1"/>
+        </w:rPr>
+      </w:pPr>
+      <w:r>
+        <w:rPr>
+          <w:rFonts w:ascii="CMU Serif Roman" w:hAnsi="CMU Serif Roman" w:cs="CMU Serif Roman"/>
+          <w:color w:val="000000" w:themeColor="text1"/>
+        </w:rPr>
+        <w:t>Inoltre, per l’elaborazione del</w:t>
+      </w:r>
+      <w:r>
+        <w:rPr>
+          <w:rFonts w:ascii="CMU Serif Roman" w:hAnsi="CMU Serif Roman" w:cs="CMU Serif Roman"/>
+          <w:color w:val="000000" w:themeColor="text1"/>
+        </w:rPr>
+        <w:t xml:space="preserve"> database </w:t>
+      </w:r>
+      <w:r>
+        <w:rPr>
+          <w:rFonts w:ascii="CMU Serif Roman" w:hAnsi="CMU Serif Roman" w:cs="CMU Serif Roman"/>
+          <w:color w:val="000000" w:themeColor="text1"/>
+        </w:rPr>
+        <w:t>in tempo reale con l</w:t>
+      </w:r>
+      <w:r>
+        <w:rPr>
+          <w:rFonts w:ascii="CMU Serif Roman" w:hAnsi="CMU Serif Roman" w:cs="CMU Serif Roman"/>
+          <w:color w:val="000000" w:themeColor="text1"/>
+        </w:rPr>
+        <w:t>a</w:t>
+      </w:r>
+      <w:r>
+        <w:rPr>
+          <w:rFonts w:ascii="CMU Serif Roman" w:hAnsi="CMU Serif Roman" w:cs="CMU Serif Roman"/>
+          <w:color w:val="000000" w:themeColor="text1"/>
+        </w:rPr>
+        <w:t xml:space="preserve"> </w:t>
+      </w:r>
+      <w:r>
+        <w:rPr>
+          <w:rFonts w:ascii="CMU Serif Roman" w:hAnsi="CMU Serif Roman" w:cs="CMU Serif Roman"/>
+          <w:color w:val="000000" w:themeColor="text1"/>
+        </w:rPr>
+        <w:t>continua richiesta di certificati verdi</w:t>
+      </w:r>
+      <w:r>
+        <w:rPr>
+          <w:rFonts w:ascii="CMU Serif Roman" w:hAnsi="CMU Serif Roman" w:cs="CMU Serif Roman"/>
+          <w:color w:val="000000" w:themeColor="text1"/>
+        </w:rPr>
+        <w:t xml:space="preserve"> dei </w:t>
+      </w:r>
+      <w:r>
+        <w:rPr>
+          <w:rFonts w:ascii="CMU Serif Roman" w:hAnsi="CMU Serif Roman" w:cs="CMU Serif Roman"/>
+          <w:color w:val="000000" w:themeColor="text1"/>
+        </w:rPr>
+        <w:t>centri vaccinali</w:t>
+      </w:r>
+      <w:r>
+        <w:rPr>
+          <w:rFonts w:ascii="CMU Serif Roman" w:hAnsi="CMU Serif Roman" w:cs="CMU Serif Roman"/>
+          <w:color w:val="000000" w:themeColor="text1"/>
+        </w:rPr>
+        <w:t>, sarà necessario anche un buon quantitativo di potenza in termini di processore e memoria in merito alle macchine sulle quali è installato il segmento client.</w:t>
+      </w:r>
+    </w:p>
+    <w:p>
+      <w:pPr>
+        <w:jc w:val="both"/>
+        <w:rPr>
+          <w:rFonts w:ascii="CMU Serif Roman" w:hAnsi="CMU Serif Roman" w:cs="CMU Serif Roman"/>
+          <w:color w:val="000000" w:themeColor="text1"/>
+        </w:rPr>
+      </w:pPr>
+    </w:p>
+    <w:p>
+      <w:pPr>
+        <w:jc w:val="both"/>
+        <w:rPr>
+          <w:rFonts w:ascii="CMU Serif Roman" w:hAnsi="CMU Serif Roman" w:cs="CMU Serif Roman"/>
+          <w:color w:val="000000" w:themeColor="text1"/>
+        </w:rPr>
+      </w:pPr>
+      <w:r>
+        <w:rPr>
+          <w:rFonts w:ascii="CMU Serif Roman" w:hAnsi="CMU Serif Roman" w:cs="CMU Serif Roman"/>
+          <w:color w:val="000000" w:themeColor="text1"/>
+        </w:rPr>
+        <w:t xml:space="preserve">Qualora dovesse essere necessario, il tasso di risposta desiderato dal sistema può essere ottenuto con il potenziamento dell’hardware esistente/presente e dell’ampiezza di banda di comunicazione. </w:t>
+      </w:r>
+      <w:r>
+        <w:rPr>
+          <w:rFonts w:ascii="CMU Serif Roman" w:hAnsi="CMU Serif Roman" w:cs="CMU Serif Roman"/>
+          <w:color w:val="000000" w:themeColor="text1"/>
+        </w:rPr>
+        <w:t xml:space="preserve"> </w:t>
+      </w:r>
+    </w:p>
+    <w:p>
+      <w:pPr>
+        <w:pBdr>
+          <w:bottom w:val="single" w:sz="6" w:space="1" w:color="auto"/>
+        </w:pBdr>
+        <w:jc w:val="both"/>
+        <w:rPr>
+          <w:rFonts w:ascii="CMU Serif Roman" w:hAnsi="CMU Serif Roman" w:cs="CMU Serif Roman"/>
+          <w:b/>
+          <w:bCs/>
+          <w:color w:val="000000"/>
+          <w:sz w:val="32"/>
+          <w:szCs w:val="32"/>
+          <w:lang/>
+        </w:rPr>
+      </w:pPr>
+    </w:p>
+    <w:p>
+      <w:pPr>
+        <w:jc w:val="both"/>
+        <w:rPr>
+          <w:rFonts w:ascii="CMU Serif Roman" w:hAnsi="CMU Serif Roman" w:cs="CMU Serif Roman"/>
+          <w:b/>
+          <w:bCs/>
+          <w:color w:val="000000"/>
+          <w:sz w:val="32"/>
+          <w:szCs w:val="32"/>
+        </w:rPr>
+      </w:pPr>
+    </w:p>
+    <w:p>
+      <w:pPr>
+        <w:spacing w:after="160"/>
+        <w:jc w:val="both"/>
+        <w:rPr>
+          <w:rFonts w:ascii="CMU Serif Roman" w:hAnsi="CMU Serif Roman" w:cs="CMU Serif Roman"/>
+          <w:b/>
+          <w:bCs/>
+          <w:sz w:val="32"/>
+          <w:szCs w:val="32"/>
+        </w:rPr>
+      </w:pPr>
+      <w:r>
+        <w:rPr>
+          <w:rFonts w:ascii="CMU Serif Roman" w:hAnsi="CMU Serif Roman" w:cs="CMU Serif Roman"/>
+          <w:b/>
+          <w:bCs/>
+          <w:color w:val="000000"/>
+          <w:sz w:val="32"/>
+          <w:szCs w:val="32"/>
+          <w:lang/>
+        </w:rPr>
+        <w:t>Gestione dei dati persistenti</w:t>
+      </w:r>
+      <w:r>
+        <w:rPr>
+          <w:rFonts w:ascii="CMU Serif Roman" w:hAnsi="CMU Serif Roman" w:cs="CMU Serif Roman"/>
+          <w:b/>
+          <w:bCs/>
+          <w:color w:val="000000"/>
+          <w:sz w:val="32"/>
+          <w:szCs w:val="32"/>
+        </w:rPr>
+        <w:t xml:space="preserve"> e concorrenza</w:t>
+      </w:r>
+    </w:p>
+    <w:p>
+      <w:pPr>
+        <w:jc w:val="both"/>
+        <w:rPr>
+          <w:rFonts w:ascii="CMU Serif Roman" w:hAnsi="CMU Serif Roman" w:cs="CMU Serif Roman"/>
+          <w:color w:val="000000"/>
+        </w:rPr>
+      </w:pPr>
+      <w:r>
+        <w:rPr>
+          <w:rFonts w:ascii="CMU Serif Roman" w:hAnsi="CMU Serif Roman" w:cs="CMU Serif Roman"/>
+          <w:color w:val="000000"/>
+        </w:rPr>
+        <w:t>Il progetto “Reti Green Pass” p</w:t>
+      </w:r>
+      <w:r>
+        <w:rPr>
+          <w:rFonts w:ascii="CMU Serif Roman" w:hAnsi="CMU Serif Roman" w:cs="CMU Serif Roman"/>
+          <w:color w:val="000000"/>
+        </w:rPr>
+        <w:t xml:space="preserve">revede la memorizzazione di </w:t>
+      </w:r>
+      <w:r>
+        <w:rPr>
+          <w:rFonts w:ascii="CMU Serif Roman" w:hAnsi="CMU Serif Roman" w:cs="CMU Serif Roman"/>
+          <w:color w:val="000000"/>
+        </w:rPr>
+        <w:t>numerosi</w:t>
+      </w:r>
+      <w:r>
+        <w:rPr>
+          <w:rFonts w:ascii="CMU Serif Roman" w:hAnsi="CMU Serif Roman" w:cs="CMU Serif Roman"/>
+          <w:color w:val="000000"/>
+        </w:rPr>
+        <w:t xml:space="preserve"> dati in maniera persistente, l’interfacciamento, la sincronizzazione e la notifica di più attori coinvolti</w:t>
+      </w:r>
+      <w:r>
+        <w:rPr>
+          <w:rFonts w:ascii="CMU Serif Roman" w:hAnsi="CMU Serif Roman" w:cs="CMU Serif Roman"/>
+          <w:color w:val="000000"/>
+        </w:rPr>
+        <w:t>.</w:t>
+      </w:r>
+    </w:p>
+    <w:p>
+      <w:pPr>
+        <w:jc w:val="both"/>
+        <w:rPr>
+          <w:rFonts w:ascii="CMU Serif Roman" w:hAnsi="CMU Serif Roman" w:cs="CMU Serif Roman"/>
+          <w:color w:val="000000"/>
+        </w:rPr>
+      </w:pPr>
+      <w:r>
+        <w:rPr>
+          <w:rFonts w:ascii="CMU Serif Roman" w:hAnsi="CMU Serif Roman" w:cs="CMU Serif Roman"/>
+          <w:color w:val="000000"/>
+        </w:rPr>
+        <w:t>Siamo coscienti del fatto che la miglior scelta per la gestione di dati persistenti è un database relazione</w:t>
+      </w:r>
+      <w:r>
+        <w:rPr>
+          <w:rFonts w:ascii="CMU Serif Roman" w:hAnsi="CMU Serif Roman" w:cs="CMU Serif Roman"/>
+          <w:color w:val="000000"/>
+        </w:rPr>
+        <w:t xml:space="preserve"> che offre anche la gestione della concorrenza, gestendo gli accessi ai dati condivisi in mutua esclusione, </w:t>
+      </w:r>
+      <w:r>
+        <w:rPr>
+          <w:rFonts w:ascii="CMU Serif Roman" w:hAnsi="CMU Serif Roman" w:cs="CMU Serif Roman"/>
+          <w:color w:val="000000"/>
+        </w:rPr>
+        <w:t>ma per ragioni progettuali</w:t>
+      </w:r>
+      <w:r>
+        <w:rPr>
+          <w:rFonts w:ascii="CMU Serif Roman" w:hAnsi="CMU Serif Roman" w:cs="CMU Serif Roman"/>
+          <w:color w:val="000000"/>
+        </w:rPr>
+        <w:t xml:space="preserve">, </w:t>
+      </w:r>
+      <w:r>
+        <w:rPr>
+          <w:rFonts w:ascii="CMU Serif Roman" w:hAnsi="CMU Serif Roman" w:cs="CMU Serif Roman"/>
+          <w:color w:val="000000"/>
+        </w:rPr>
+        <w:t xml:space="preserve">vincoli e requisiti non funzionali di sistema, si è deciso di adottare un file system, </w:t>
+      </w:r>
+      <w:r>
+        <w:rPr>
+          <w:rFonts w:ascii="CMU Serif Roman" w:hAnsi="CMU Serif Roman" w:cs="CMU Serif Roman"/>
+          <w:color w:val="000000"/>
+        </w:rPr>
+        <w:t>al fine di mantenere traccia di tutti i dati generati, richiesti, da elaborare, da trasmettere e per gestire in maniera più semplice ed efficiente gli accessi concorrenti.</w:t>
+      </w:r>
+    </w:p>
+    <w:p>
+      <w:pPr>
+        <w:jc w:val="both"/>
+        <w:rPr>
+          <w:rFonts w:ascii="CMU Serif Roman" w:hAnsi="CMU Serif Roman" w:cs="CMU Serif Roman"/>
+          <w:color w:val="000000"/>
+        </w:rPr>
+      </w:pPr>
+      <w:r>
+        <w:rPr>
+          <w:rFonts w:ascii="CMU Serif Roman" w:hAnsi="CMU Serif Roman" w:cs="CMU Serif Roman"/>
+          <w:color w:val="000000"/>
+        </w:rPr>
+        <w:t>Per implementare la concorrenza utilizzando un filesystem, si è adottata una particolare systemcall (</w:t>
+      </w:r>
+      <w:r>
+        <w:rPr>
+          <w:rFonts w:ascii="CMU Serif Roman" w:hAnsi="CMU Serif Roman" w:cs="CMU Serif Roman"/>
+          <w:b/>
+          <w:bCs/>
+          <w:i/>
+          <w:iCs/>
+          <w:color w:val="000000"/>
+        </w:rPr>
+        <w:t>flock()</w:t>
+      </w:r>
+      <w:r>
+        <w:rPr>
+          <w:rFonts w:ascii="CMU Serif Roman" w:hAnsi="CMU Serif Roman" w:cs="CMU Serif Roman"/>
+          <w:color w:val="000000"/>
+        </w:rPr>
+        <w:t>), per gestire gli accessi concorrenti in lettura e scrittura ai file dei singoli GP.</w:t>
+      </w:r>
+    </w:p>
+    <w:p>
+      <w:pPr>
+        <w:jc w:val="both"/>
+        <w:rPr>
+          <w:rFonts w:ascii="CMU Serif Roman" w:hAnsi="CMU Serif Roman" w:cs="CMU Serif Roman"/>
+          <w:color w:val="000000"/>
+        </w:rPr>
+      </w:pPr>
+    </w:p>
+    <w:p>
+      <w:pPr>
+        <w:jc w:val="both"/>
+        <w:rPr>
+          <w:rFonts w:ascii="CMU Serif Roman" w:hAnsi="CMU Serif Roman" w:cs="CMU Serif Roman"/>
+          <w:color w:val="000000"/>
+        </w:rPr>
+      </w:pPr>
+      <w:r>
+        <w:rPr>
+          <w:rFonts w:ascii="CMU Serif Roman" w:hAnsi="CMU Serif Roman" w:cs="CMU Serif Roman"/>
+          <w:color w:val="000000"/>
+        </w:rPr>
+        <w:t>Da sottolineare che questo aspetto di gestione dei dati rappresenta il fulcro di tutto il progetto poiché è essenziale che ogni certificato sia univoco, persistente e sicuro.</w:t>
+      </w:r>
+    </w:p>
+    <w:p>
+      <w:pPr>
+        <w:jc w:val="both"/>
+        <w:rPr>
+          <w:rFonts w:ascii="CMU Serif Roman" w:hAnsi="CMU Serif Roman" w:cs="CMU Serif Roman"/>
+          <w:color w:val="000000"/>
+          <w:sz w:val="20"/>
+          <w:szCs w:val="20"/>
+        </w:rPr>
+      </w:pPr>
+    </w:p>
+    <w:p>
+      <w:pPr>
+        <w:pBdr>
+          <w:bottom w:val="single" w:sz="6" w:space="1" w:color="auto"/>
+        </w:pBdr>
+        <w:jc w:val="both"/>
+        <w:rPr>
+          <w:rFonts w:ascii="CMU Serif Roman" w:hAnsi="CMU Serif Roman" w:cs="CMU Serif Roman"/>
+          <w:color w:val="000000"/>
+          <w:sz w:val="20"/>
+          <w:szCs w:val="20"/>
+        </w:rPr>
+      </w:pPr>
+    </w:p>
+    <w:p>
+      <w:pPr>
+        <w:jc w:val="both"/>
+        <w:rPr>
+          <w:rFonts w:ascii="CMU Serif Roman" w:hAnsi="CMU Serif Roman" w:cs="CMU Serif Roman"/>
+          <w:color w:val="000000"/>
+          <w:sz w:val="20"/>
+          <w:szCs w:val="20"/>
+        </w:rPr>
+      </w:pPr>
+    </w:p>
+    <w:p>
+      <w:pPr>
+        <w:jc w:val="both"/>
+        <w:rPr>
+          <w:rFonts w:ascii="CMU Serif Roman" w:hAnsi="CMU Serif Roman" w:cs="CMU Serif Roman"/>
+          <w:color w:val="000000"/>
+          <w:sz w:val="20"/>
+          <w:szCs w:val="20"/>
+        </w:rPr>
+      </w:pPr>
+    </w:p>
+    <w:p>
+      <w:pPr>
+        <w:rPr>
+          <w:rFonts w:ascii="CMU Serif Roman" w:hAnsi="CMU Serif Roman" w:cs="CMU Serif Roman"/>
+          <w:b/>
+          <w:bCs/>
+          <w:sz w:val="36"/>
+          <w:szCs w:val="36"/>
+        </w:rPr>
+      </w:pPr>
+    </w:p>
     <w:sectPr>
-      <w:footerReference w:type="even" r:id="rId22"/>
-      <w:footerReference w:type="default" r:id="rId23"/>
+      <w:footerReference w:type="even" r:id="rId29"/>
+      <w:footerReference w:type="default" r:id="rId30"/>
       <w:pgSz w:w="11906" w:h="16838"/>
       <w:pgMar w:top="1417" w:right="1134" w:bottom="1134" w:left="1134" w:header="708" w:footer="708" w:gutter="0"/>
       <w:cols w:space="708"/>
@@ -10381,6 +12605,95 @@
     </w:lvl>
   </w:abstractNum>
   <w:abstractNum w:abstractNumId="1" w15:restartNumberingAfterBreak="0">
+    <w:nsid w:val="22F71E8F"/>
+    <w:multiLevelType w:val="hybridMultilevel"/>
+    <w:tmpl w:val="21C286C8"/>
+    <w:lvl w:ilvl="0" w:tplc="0410000F">
+      <w:start w:val="1"/>
+      <w:numFmt w:val="decimal"/>
+      <w:lvlText w:val="%1."/>
+      <w:lvlJc w:val="left"/>
+      <w:pPr>
+        <w:ind w:left="720" w:hanging="360"/>
+      </w:pPr>
+      <w:rPr>
+        <w:rFonts w:hint="default"/>
+      </w:rPr>
+    </w:lvl>
+    <w:lvl w:ilvl="1" w:tplc="04100019" w:tentative="1">
+      <w:start w:val="1"/>
+      <w:numFmt w:val="lowerLetter"/>
+      <w:lvlText w:val="%2."/>
+      <w:lvlJc w:val="left"/>
+      <w:pPr>
+        <w:ind w:left="1440" w:hanging="360"/>
+      </w:pPr>
+    </w:lvl>
+    <w:lvl w:ilvl="2" w:tplc="0410001B" w:tentative="1">
+      <w:start w:val="1"/>
+      <w:numFmt w:val="lowerRoman"/>
+      <w:lvlText w:val="%3."/>
+      <w:lvlJc w:val="right"/>
+      <w:pPr>
+        <w:ind w:left="2160" w:hanging="180"/>
+      </w:pPr>
+    </w:lvl>
+    <w:lvl w:ilvl="3" w:tplc="0410000F" w:tentative="1">
+      <w:start w:val="1"/>
+      <w:numFmt w:val="decimal"/>
+      <w:lvlText w:val="%4."/>
+      <w:lvlJc w:val="left"/>
+      <w:pPr>
+        <w:ind w:left="2880" w:hanging="360"/>
+      </w:pPr>
+    </w:lvl>
+    <w:lvl w:ilvl="4" w:tplc="04100019" w:tentative="1">
+      <w:start w:val="1"/>
+      <w:numFmt w:val="lowerLetter"/>
+      <w:lvlText w:val="%5."/>
+      <w:lvlJc w:val="left"/>
+      <w:pPr>
+        <w:ind w:left="3600" w:hanging="360"/>
+      </w:pPr>
+    </w:lvl>
+    <w:lvl w:ilvl="5" w:tplc="0410001B" w:tentative="1">
+      <w:start w:val="1"/>
+      <w:numFmt w:val="lowerRoman"/>
+      <w:lvlText w:val="%6."/>
+      <w:lvlJc w:val="right"/>
+      <w:pPr>
+        <w:ind w:left="4320" w:hanging="180"/>
+      </w:pPr>
+    </w:lvl>
+    <w:lvl w:ilvl="6" w:tplc="0410000F" w:tentative="1">
+      <w:start w:val="1"/>
+      <w:numFmt w:val="decimal"/>
+      <w:lvlText w:val="%7."/>
+      <w:lvlJc w:val="left"/>
+      <w:pPr>
+        <w:ind w:left="5040" w:hanging="360"/>
+      </w:pPr>
+    </w:lvl>
+    <w:lvl w:ilvl="7" w:tplc="04100019" w:tentative="1">
+      <w:start w:val="1"/>
+      <w:numFmt w:val="lowerLetter"/>
+      <w:lvlText w:val="%8."/>
+      <w:lvlJc w:val="left"/>
+      <w:pPr>
+        <w:ind w:left="5760" w:hanging="360"/>
+      </w:pPr>
+    </w:lvl>
+    <w:lvl w:ilvl="8" w:tplc="0410001B" w:tentative="1">
+      <w:start w:val="1"/>
+      <w:numFmt w:val="lowerRoman"/>
+      <w:lvlText w:val="%9."/>
+      <w:lvlJc w:val="right"/>
+      <w:pPr>
+        <w:ind w:left="6480" w:hanging="180"/>
+      </w:pPr>
+    </w:lvl>
+  </w:abstractNum>
+  <w:abstractNum w:abstractNumId="2" w15:restartNumberingAfterBreak="0">
     <w:nsid w:val="4D9B75C0"/>
     <w:multiLevelType w:val="hybridMultilevel"/>
     <w:tmpl w:val="53FEA48C"/>
@@ -10494,10 +12807,13 @@
     </w:lvl>
   </w:abstractNum>
   <w:num w:numId="1">
-    <w:abstractNumId w:val="1"/>
+    <w:abstractNumId w:val="2"/>
   </w:num>
   <w:num w:numId="2">
     <w:abstractNumId w:val="0"/>
+  </w:num>
+  <w:num w:numId="3">
+    <w:abstractNumId w:val="1"/>
   </w:num>
 </w:numbering>
 </file>
@@ -10507,7 +12823,7 @@
   <w:docDefaults>
     <w:rPrDefault>
       <w:rPr>
-        <w:rFonts w:asciiTheme="minorHAnsi" w:eastAsiaTheme="minorHAnsi" w:hAnsiTheme="minorHAnsi" w:cstheme="minorBidi"/>
+        <w:rFonts w:asciiTheme="minorHAnsi" w:eastAsia="MS Mincho" w:hAnsiTheme="minorHAnsi" w:cstheme="minorBidi"/>
         <w:sz w:val="24"/>
         <w:szCs w:val="24"/>
         <w:lang w:val="it-IT" w:eastAsia="en-US" w:bidi="ar-SA"/>

--- a/Documentazione/Documentazione GP.docx
+++ b/Documentazione/Documentazione GP.docx
@@ -621,8 +621,6 @@
             </w:tabs>
             <w:rPr>
               <w:rFonts w:ascii="CMU Serif Roman" w:eastAsiaTheme="minorEastAsia" w:hAnsi="CMU Serif Roman" w:cs="CMU Serif Roman"/>
-              <w:b w:val="0"/>
-              <w:bCs w:val="0"/>
               <w:i w:val="0"/>
               <w:iCs w:val="0"/>
               <w:noProof/>
@@ -632,8 +630,8 @@
           <w:r>
             <w:rPr>
               <w:rFonts w:ascii="CMU Serif Roman" w:hAnsi="CMU Serif Roman" w:cs="CMU Serif Roman"/>
-              <w:b w:val="0"/>
-              <w:bCs w:val="0"/>
+              <w:i w:val="0"/>
+              <w:iCs w:val="0"/>
               <w:sz w:val="22"/>
               <w:szCs w:val="22"/>
             </w:rPr>
@@ -642,6 +640,8 @@
           <w:r>
             <w:rPr>
               <w:rFonts w:ascii="CMU Serif Roman" w:hAnsi="CMU Serif Roman" w:cs="CMU Serif Roman"/>
+              <w:i w:val="0"/>
+              <w:iCs w:val="0"/>
               <w:sz w:val="22"/>
               <w:szCs w:val="22"/>
             </w:rPr>
@@ -650,20 +650,18 @@
           <w:r>
             <w:rPr>
               <w:rFonts w:ascii="CMU Serif Roman" w:hAnsi="CMU Serif Roman" w:cs="CMU Serif Roman"/>
-              <w:b w:val="0"/>
-              <w:bCs w:val="0"/>
+              <w:i w:val="0"/>
+              <w:iCs w:val="0"/>
               <w:sz w:val="22"/>
               <w:szCs w:val="22"/>
             </w:rPr>
             <w:fldChar w:fldCharType="separate"/>
           </w:r>
-          <w:hyperlink w:anchor="_Toc93877569" w:history="1">
+          <w:hyperlink w:anchor="_Toc95382572" w:history="1">
             <w:r>
               <w:rPr>
                 <w:rStyle w:val="Collegamentoipertestuale"/>
                 <w:rFonts w:ascii="CMU Serif Roman" w:hAnsi="CMU Serif Roman" w:cs="CMU Serif Roman"/>
-                <w:b w:val="0"/>
-                <w:bCs w:val="0"/>
                 <w:i w:val="0"/>
                 <w:iCs w:val="0"/>
                 <w:noProof/>
@@ -673,8 +671,6 @@
             <w:r>
               <w:rPr>
                 <w:rFonts w:ascii="CMU Serif Roman" w:hAnsi="CMU Serif Roman" w:cs="CMU Serif Roman"/>
-                <w:b w:val="0"/>
-                <w:bCs w:val="0"/>
                 <w:i w:val="0"/>
                 <w:iCs w:val="0"/>
                 <w:noProof/>
@@ -685,8 +681,6 @@
             <w:r>
               <w:rPr>
                 <w:rFonts w:ascii="CMU Serif Roman" w:hAnsi="CMU Serif Roman" w:cs="CMU Serif Roman"/>
-                <w:b w:val="0"/>
-                <w:bCs w:val="0"/>
                 <w:i w:val="0"/>
                 <w:iCs w:val="0"/>
                 <w:noProof/>
@@ -697,20 +691,16 @@
             <w:r>
               <w:rPr>
                 <w:rFonts w:ascii="CMU Serif Roman" w:hAnsi="CMU Serif Roman" w:cs="CMU Serif Roman"/>
-                <w:b w:val="0"/>
-                <w:bCs w:val="0"/>
                 <w:i w:val="0"/>
                 <w:iCs w:val="0"/>
                 <w:noProof/>
                 <w:webHidden/>
               </w:rPr>
-              <w:instrText xml:space="preserve"> PAGEREF _Toc93877569 \h </w:instrText>
-            </w:r>
-            <w:r>
-              <w:rPr>
-                <w:rFonts w:ascii="CMU Serif Roman" w:hAnsi="CMU Serif Roman" w:cs="CMU Serif Roman"/>
-                <w:b w:val="0"/>
-                <w:bCs w:val="0"/>
+              <w:instrText xml:space="preserve"> PAGEREF _Toc95382572 \h </w:instrText>
+            </w:r>
+            <w:r>
+              <w:rPr>
+                <w:rFonts w:ascii="CMU Serif Roman" w:hAnsi="CMU Serif Roman" w:cs="CMU Serif Roman"/>
                 <w:i w:val="0"/>
                 <w:iCs w:val="0"/>
                 <w:noProof/>
@@ -720,8 +710,6 @@
             <w:r>
               <w:rPr>
                 <w:rFonts w:ascii="CMU Serif Roman" w:hAnsi="CMU Serif Roman" w:cs="CMU Serif Roman"/>
-                <w:b w:val="0"/>
-                <w:bCs w:val="0"/>
                 <w:i w:val="0"/>
                 <w:iCs w:val="0"/>
                 <w:noProof/>
@@ -732,8 +720,6 @@
             <w:r>
               <w:rPr>
                 <w:rFonts w:ascii="CMU Serif Roman" w:hAnsi="CMU Serif Roman" w:cs="CMU Serif Roman"/>
-                <w:b w:val="0"/>
-                <w:bCs w:val="0"/>
                 <w:i w:val="0"/>
                 <w:iCs w:val="0"/>
                 <w:noProof/>
@@ -744,8 +730,6 @@
             <w:r>
               <w:rPr>
                 <w:rFonts w:ascii="CMU Serif Roman" w:hAnsi="CMU Serif Roman" w:cs="CMU Serif Roman"/>
-                <w:b w:val="0"/>
-                <w:bCs w:val="0"/>
                 <w:i w:val="0"/>
                 <w:iCs w:val="0"/>
                 <w:noProof/>
@@ -763,21 +747,17 @@
             </w:tabs>
             <w:rPr>
               <w:rFonts w:ascii="CMU Serif Roman" w:eastAsiaTheme="minorEastAsia" w:hAnsi="CMU Serif Roman" w:cs="CMU Serif Roman"/>
-              <w:b w:val="0"/>
-              <w:bCs w:val="0"/>
               <w:i w:val="0"/>
               <w:iCs w:val="0"/>
               <w:noProof/>
               <w:lang w:eastAsia="it-IT"/>
             </w:rPr>
           </w:pPr>
-          <w:hyperlink w:anchor="_Toc93877570" w:history="1">
+          <w:hyperlink w:anchor="_Toc95382573" w:history="1">
             <w:r>
               <w:rPr>
                 <w:rStyle w:val="Collegamentoipertestuale"/>
                 <w:rFonts w:ascii="CMU Serif Roman" w:hAnsi="CMU Serif Roman" w:cs="CMU Serif Roman"/>
-                <w:b w:val="0"/>
-                <w:bCs w:val="0"/>
                 <w:i w:val="0"/>
                 <w:iCs w:val="0"/>
                 <w:noProof/>
@@ -787,8 +767,6 @@
             <w:r>
               <w:rPr>
                 <w:rFonts w:ascii="CMU Serif Roman" w:hAnsi="CMU Serif Roman" w:cs="CMU Serif Roman"/>
-                <w:b w:val="0"/>
-                <w:bCs w:val="0"/>
                 <w:i w:val="0"/>
                 <w:iCs w:val="0"/>
                 <w:noProof/>
@@ -799,8 +777,6 @@
             <w:r>
               <w:rPr>
                 <w:rFonts w:ascii="CMU Serif Roman" w:hAnsi="CMU Serif Roman" w:cs="CMU Serif Roman"/>
-                <w:b w:val="0"/>
-                <w:bCs w:val="0"/>
                 <w:i w:val="0"/>
                 <w:iCs w:val="0"/>
                 <w:noProof/>
@@ -811,20 +787,16 @@
             <w:r>
               <w:rPr>
                 <w:rFonts w:ascii="CMU Serif Roman" w:hAnsi="CMU Serif Roman" w:cs="CMU Serif Roman"/>
-                <w:b w:val="0"/>
-                <w:bCs w:val="0"/>
                 <w:i w:val="0"/>
                 <w:iCs w:val="0"/>
                 <w:noProof/>
                 <w:webHidden/>
               </w:rPr>
-              <w:instrText xml:space="preserve"> PAGEREF _Toc93877570 \h </w:instrText>
-            </w:r>
-            <w:r>
-              <w:rPr>
-                <w:rFonts w:ascii="CMU Serif Roman" w:hAnsi="CMU Serif Roman" w:cs="CMU Serif Roman"/>
-                <w:b w:val="0"/>
-                <w:bCs w:val="0"/>
+              <w:instrText xml:space="preserve"> PAGEREF _Toc95382573 \h </w:instrText>
+            </w:r>
+            <w:r>
+              <w:rPr>
+                <w:rFonts w:ascii="CMU Serif Roman" w:hAnsi="CMU Serif Roman" w:cs="CMU Serif Roman"/>
                 <w:i w:val="0"/>
                 <w:iCs w:val="0"/>
                 <w:noProof/>
@@ -834,8 +806,6 @@
             <w:r>
               <w:rPr>
                 <w:rFonts w:ascii="CMU Serif Roman" w:hAnsi="CMU Serif Roman" w:cs="CMU Serif Roman"/>
-                <w:b w:val="0"/>
-                <w:bCs w:val="0"/>
                 <w:i w:val="0"/>
                 <w:iCs w:val="0"/>
                 <w:noProof/>
@@ -846,8 +816,6 @@
             <w:r>
               <w:rPr>
                 <w:rFonts w:ascii="CMU Serif Roman" w:hAnsi="CMU Serif Roman" w:cs="CMU Serif Roman"/>
-                <w:b w:val="0"/>
-                <w:bCs w:val="0"/>
                 <w:i w:val="0"/>
                 <w:iCs w:val="0"/>
                 <w:noProof/>
@@ -858,10 +826,584 @@
             <w:r>
               <w:rPr>
                 <w:rFonts w:ascii="CMU Serif Roman" w:hAnsi="CMU Serif Roman" w:cs="CMU Serif Roman"/>
-                <w:b w:val="0"/>
-                <w:bCs w:val="0"/>
                 <w:i w:val="0"/>
                 <w:iCs w:val="0"/>
+                <w:noProof/>
+                <w:webHidden/>
+              </w:rPr>
+              <w:fldChar w:fldCharType="end"/>
+            </w:r>
+          </w:hyperlink>
+        </w:p>
+        <w:p>
+          <w:pPr>
+            <w:pStyle w:val="Sommario2"/>
+            <w:tabs>
+              <w:tab w:val="right" w:leader="dot" w:pos="9628"/>
+            </w:tabs>
+            <w:rPr>
+              <w:rFonts w:ascii="CMU Serif Roman" w:eastAsiaTheme="minorEastAsia" w:hAnsi="CMU Serif Roman" w:cs="CMU Serif Roman"/>
+              <w:noProof/>
+              <w:sz w:val="24"/>
+              <w:szCs w:val="24"/>
+              <w:lang w:eastAsia="it-IT"/>
+            </w:rPr>
+          </w:pPr>
+          <w:hyperlink w:anchor="_Toc95382574" w:history="1">
+            <w:r>
+              <w:rPr>
+                <w:rStyle w:val="Collegamentoipertestuale"/>
+                <w:rFonts w:ascii="CMU Serif Roman" w:hAnsi="CMU Serif Roman" w:cs="CMU Serif Roman"/>
+                <w:noProof/>
+              </w:rPr>
+              <w:t xml:space="preserve">Client </w:t>
+            </w:r>
+            <w:r>
+              <w:rPr>
+                <w:rStyle w:val="Collegamentoipertestuale"/>
+                <w:rFonts w:ascii="Times New Roman" w:hAnsi="Times New Roman" w:cs="Times New Roman"/>
+                <w:noProof/>
+              </w:rPr>
+              <w:t>→</w:t>
+            </w:r>
+            <w:r>
+              <w:rPr>
+                <w:rStyle w:val="Collegamentoipertestuale"/>
+                <w:rFonts w:ascii="CMU Serif Roman" w:hAnsi="CMU Serif Roman" w:cs="CMU Serif Roman"/>
+                <w:noProof/>
+              </w:rPr>
+              <w:t xml:space="preserve"> Utente</w:t>
+            </w:r>
+            <w:r>
+              <w:rPr>
+                <w:rFonts w:ascii="CMU Serif Roman" w:hAnsi="CMU Serif Roman" w:cs="CMU Serif Roman"/>
+                <w:noProof/>
+                <w:webHidden/>
+              </w:rPr>
+              <w:tab/>
+            </w:r>
+            <w:r>
+              <w:rPr>
+                <w:rFonts w:ascii="CMU Serif Roman" w:hAnsi="CMU Serif Roman" w:cs="CMU Serif Roman"/>
+                <w:noProof/>
+                <w:webHidden/>
+              </w:rPr>
+              <w:fldChar w:fldCharType="begin"/>
+            </w:r>
+            <w:r>
+              <w:rPr>
+                <w:rFonts w:ascii="CMU Serif Roman" w:hAnsi="CMU Serif Roman" w:cs="CMU Serif Roman"/>
+                <w:noProof/>
+                <w:webHidden/>
+              </w:rPr>
+              <w:instrText xml:space="preserve"> PAGEREF _Toc95382574 \h </w:instrText>
+            </w:r>
+            <w:r>
+              <w:rPr>
+                <w:rFonts w:ascii="CMU Serif Roman" w:hAnsi="CMU Serif Roman" w:cs="CMU Serif Roman"/>
+                <w:noProof/>
+                <w:webHidden/>
+              </w:rPr>
+            </w:r>
+            <w:r>
+              <w:rPr>
+                <w:rFonts w:ascii="CMU Serif Roman" w:hAnsi="CMU Serif Roman" w:cs="CMU Serif Roman"/>
+                <w:noProof/>
+                <w:webHidden/>
+              </w:rPr>
+              <w:fldChar w:fldCharType="separate"/>
+            </w:r>
+            <w:r>
+              <w:rPr>
+                <w:rFonts w:ascii="CMU Serif Roman" w:hAnsi="CMU Serif Roman" w:cs="CMU Serif Roman"/>
+                <w:noProof/>
+                <w:webHidden/>
+              </w:rPr>
+              <w:t>4</w:t>
+            </w:r>
+            <w:r>
+              <w:rPr>
+                <w:rFonts w:ascii="CMU Serif Roman" w:hAnsi="CMU Serif Roman" w:cs="CMU Serif Roman"/>
+                <w:noProof/>
+                <w:webHidden/>
+              </w:rPr>
+              <w:fldChar w:fldCharType="end"/>
+            </w:r>
+          </w:hyperlink>
+        </w:p>
+        <w:p>
+          <w:pPr>
+            <w:pStyle w:val="Sommario2"/>
+            <w:tabs>
+              <w:tab w:val="right" w:leader="dot" w:pos="9628"/>
+            </w:tabs>
+            <w:rPr>
+              <w:rFonts w:ascii="CMU Serif Roman" w:eastAsiaTheme="minorEastAsia" w:hAnsi="CMU Serif Roman" w:cs="CMU Serif Roman"/>
+              <w:noProof/>
+              <w:sz w:val="24"/>
+              <w:szCs w:val="24"/>
+              <w:lang w:eastAsia="it-IT"/>
+            </w:rPr>
+          </w:pPr>
+          <w:hyperlink w:anchor="_Toc95382575" w:history="1">
+            <w:r>
+              <w:rPr>
+                <w:rStyle w:val="Collegamentoipertestuale"/>
+                <w:rFonts w:ascii="CMU Serif Roman" w:hAnsi="CMU Serif Roman" w:cs="CMU Serif Roman"/>
+                <w:noProof/>
+              </w:rPr>
+              <w:t xml:space="preserve">Client </w:t>
+            </w:r>
+            <w:r>
+              <w:rPr>
+                <w:rStyle w:val="Collegamentoipertestuale"/>
+                <w:rFonts w:ascii="Times New Roman" w:hAnsi="Times New Roman" w:cs="Times New Roman"/>
+                <w:noProof/>
+              </w:rPr>
+              <w:t>→</w:t>
+            </w:r>
+            <w:r>
+              <w:rPr>
+                <w:rStyle w:val="Collegamentoipertestuale"/>
+                <w:rFonts w:ascii="CMU Serif Roman" w:hAnsi="CMU Serif Roman" w:cs="CMU Serif Roman"/>
+                <w:noProof/>
+              </w:rPr>
+              <w:t xml:space="preserve"> Centro Vaccinale</w:t>
+            </w:r>
+            <w:r>
+              <w:rPr>
+                <w:rFonts w:ascii="CMU Serif Roman" w:hAnsi="CMU Serif Roman" w:cs="CMU Serif Roman"/>
+                <w:noProof/>
+                <w:webHidden/>
+              </w:rPr>
+              <w:tab/>
+            </w:r>
+            <w:r>
+              <w:rPr>
+                <w:rFonts w:ascii="CMU Serif Roman" w:hAnsi="CMU Serif Roman" w:cs="CMU Serif Roman"/>
+                <w:noProof/>
+                <w:webHidden/>
+              </w:rPr>
+              <w:fldChar w:fldCharType="begin"/>
+            </w:r>
+            <w:r>
+              <w:rPr>
+                <w:rFonts w:ascii="CMU Serif Roman" w:hAnsi="CMU Serif Roman" w:cs="CMU Serif Roman"/>
+                <w:noProof/>
+                <w:webHidden/>
+              </w:rPr>
+              <w:instrText xml:space="preserve"> PAGEREF _Toc95382575 \h </w:instrText>
+            </w:r>
+            <w:r>
+              <w:rPr>
+                <w:rFonts w:ascii="CMU Serif Roman" w:hAnsi="CMU Serif Roman" w:cs="CMU Serif Roman"/>
+                <w:noProof/>
+                <w:webHidden/>
+              </w:rPr>
+            </w:r>
+            <w:r>
+              <w:rPr>
+                <w:rFonts w:ascii="CMU Serif Roman" w:hAnsi="CMU Serif Roman" w:cs="CMU Serif Roman"/>
+                <w:noProof/>
+                <w:webHidden/>
+              </w:rPr>
+              <w:fldChar w:fldCharType="separate"/>
+            </w:r>
+            <w:r>
+              <w:rPr>
+                <w:rFonts w:ascii="CMU Serif Roman" w:hAnsi="CMU Serif Roman" w:cs="CMU Serif Roman"/>
+                <w:noProof/>
+                <w:webHidden/>
+              </w:rPr>
+              <w:t>4</w:t>
+            </w:r>
+            <w:r>
+              <w:rPr>
+                <w:rFonts w:ascii="CMU Serif Roman" w:hAnsi="CMU Serif Roman" w:cs="CMU Serif Roman"/>
+                <w:noProof/>
+                <w:webHidden/>
+              </w:rPr>
+              <w:fldChar w:fldCharType="end"/>
+            </w:r>
+          </w:hyperlink>
+        </w:p>
+        <w:p>
+          <w:pPr>
+            <w:pStyle w:val="Sommario2"/>
+            <w:tabs>
+              <w:tab w:val="right" w:leader="dot" w:pos="9628"/>
+            </w:tabs>
+            <w:rPr>
+              <w:rFonts w:ascii="CMU Serif Roman" w:eastAsiaTheme="minorEastAsia" w:hAnsi="CMU Serif Roman" w:cs="CMU Serif Roman"/>
+              <w:noProof/>
+              <w:sz w:val="24"/>
+              <w:szCs w:val="24"/>
+              <w:lang w:eastAsia="it-IT"/>
+            </w:rPr>
+          </w:pPr>
+          <w:hyperlink w:anchor="_Toc95382576" w:history="1">
+            <w:r>
+              <w:rPr>
+                <w:rStyle w:val="Collegamentoipertestuale"/>
+                <w:rFonts w:ascii="CMU Serif Roman" w:hAnsi="CMU Serif Roman" w:cs="CMU Serif Roman"/>
+                <w:noProof/>
+              </w:rPr>
+              <w:t xml:space="preserve">ServerV </w:t>
+            </w:r>
+            <w:r>
+              <w:rPr>
+                <w:rStyle w:val="Collegamentoipertestuale"/>
+                <w:rFonts w:ascii="Times New Roman" w:hAnsi="Times New Roman" w:cs="Times New Roman"/>
+                <w:noProof/>
+              </w:rPr>
+              <w:t>→</w:t>
+            </w:r>
+            <w:r>
+              <w:rPr>
+                <w:rStyle w:val="Collegamentoipertestuale"/>
+                <w:rFonts w:ascii="CMU Serif Roman" w:hAnsi="CMU Serif Roman" w:cs="CMU Serif Roman"/>
+                <w:noProof/>
+              </w:rPr>
+              <w:t xml:space="preserve"> Server Vaccinale</w:t>
+            </w:r>
+            <w:r>
+              <w:rPr>
+                <w:rFonts w:ascii="CMU Serif Roman" w:hAnsi="CMU Serif Roman" w:cs="CMU Serif Roman"/>
+                <w:noProof/>
+                <w:webHidden/>
+              </w:rPr>
+              <w:tab/>
+            </w:r>
+            <w:r>
+              <w:rPr>
+                <w:rFonts w:ascii="CMU Serif Roman" w:hAnsi="CMU Serif Roman" w:cs="CMU Serif Roman"/>
+                <w:noProof/>
+                <w:webHidden/>
+              </w:rPr>
+              <w:fldChar w:fldCharType="begin"/>
+            </w:r>
+            <w:r>
+              <w:rPr>
+                <w:rFonts w:ascii="CMU Serif Roman" w:hAnsi="CMU Serif Roman" w:cs="CMU Serif Roman"/>
+                <w:noProof/>
+                <w:webHidden/>
+              </w:rPr>
+              <w:instrText xml:space="preserve"> PAGEREF _Toc95382576 \h </w:instrText>
+            </w:r>
+            <w:r>
+              <w:rPr>
+                <w:rFonts w:ascii="CMU Serif Roman" w:hAnsi="CMU Serif Roman" w:cs="CMU Serif Roman"/>
+                <w:noProof/>
+                <w:webHidden/>
+              </w:rPr>
+            </w:r>
+            <w:r>
+              <w:rPr>
+                <w:rFonts w:ascii="CMU Serif Roman" w:hAnsi="CMU Serif Roman" w:cs="CMU Serif Roman"/>
+                <w:noProof/>
+                <w:webHidden/>
+              </w:rPr>
+              <w:fldChar w:fldCharType="separate"/>
+            </w:r>
+            <w:r>
+              <w:rPr>
+                <w:rFonts w:ascii="CMU Serif Roman" w:hAnsi="CMU Serif Roman" w:cs="CMU Serif Roman"/>
+                <w:noProof/>
+                <w:webHidden/>
+              </w:rPr>
+              <w:t>6</w:t>
+            </w:r>
+            <w:r>
+              <w:rPr>
+                <w:rFonts w:ascii="CMU Serif Roman" w:hAnsi="CMU Serif Roman" w:cs="CMU Serif Roman"/>
+                <w:noProof/>
+                <w:webHidden/>
+              </w:rPr>
+              <w:fldChar w:fldCharType="end"/>
+            </w:r>
+          </w:hyperlink>
+        </w:p>
+        <w:p>
+          <w:pPr>
+            <w:pStyle w:val="Sommario2"/>
+            <w:tabs>
+              <w:tab w:val="right" w:leader="dot" w:pos="9628"/>
+            </w:tabs>
+            <w:rPr>
+              <w:rFonts w:ascii="CMU Serif Roman" w:eastAsiaTheme="minorEastAsia" w:hAnsi="CMU Serif Roman" w:cs="CMU Serif Roman"/>
+              <w:noProof/>
+              <w:sz w:val="24"/>
+              <w:szCs w:val="24"/>
+              <w:lang w:eastAsia="it-IT"/>
+            </w:rPr>
+          </w:pPr>
+          <w:hyperlink w:anchor="_Toc95382577" w:history="1">
+            <w:r>
+              <w:rPr>
+                <w:rStyle w:val="Collegamentoipertestuale"/>
+                <w:rFonts w:ascii="CMU Serif Roman" w:hAnsi="CMU Serif Roman" w:cs="CMU Serif Roman"/>
+                <w:noProof/>
+              </w:rPr>
+              <w:t xml:space="preserve">ServerG </w:t>
+            </w:r>
+            <w:r>
+              <w:rPr>
+                <w:rStyle w:val="Collegamentoipertestuale"/>
+                <w:rFonts w:ascii="Times New Roman" w:hAnsi="Times New Roman" w:cs="Times New Roman"/>
+                <w:noProof/>
+              </w:rPr>
+              <w:t>→</w:t>
+            </w:r>
+            <w:r>
+              <w:rPr>
+                <w:rStyle w:val="Collegamentoipertestuale"/>
+                <w:rFonts w:ascii="CMU Serif Roman" w:hAnsi="CMU Serif Roman" w:cs="CMU Serif Roman"/>
+                <w:noProof/>
+              </w:rPr>
+              <w:t xml:space="preserve"> ServerVerifica</w:t>
+            </w:r>
+            <w:r>
+              <w:rPr>
+                <w:rFonts w:ascii="CMU Serif Roman" w:hAnsi="CMU Serif Roman" w:cs="CMU Serif Roman"/>
+                <w:noProof/>
+                <w:webHidden/>
+              </w:rPr>
+              <w:tab/>
+            </w:r>
+            <w:r>
+              <w:rPr>
+                <w:rFonts w:ascii="CMU Serif Roman" w:hAnsi="CMU Serif Roman" w:cs="CMU Serif Roman"/>
+                <w:noProof/>
+                <w:webHidden/>
+              </w:rPr>
+              <w:fldChar w:fldCharType="begin"/>
+            </w:r>
+            <w:r>
+              <w:rPr>
+                <w:rFonts w:ascii="CMU Serif Roman" w:hAnsi="CMU Serif Roman" w:cs="CMU Serif Roman"/>
+                <w:noProof/>
+                <w:webHidden/>
+              </w:rPr>
+              <w:instrText xml:space="preserve"> PAGEREF _Toc95382577 \h </w:instrText>
+            </w:r>
+            <w:r>
+              <w:rPr>
+                <w:rFonts w:ascii="CMU Serif Roman" w:hAnsi="CMU Serif Roman" w:cs="CMU Serif Roman"/>
+                <w:noProof/>
+                <w:webHidden/>
+              </w:rPr>
+            </w:r>
+            <w:r>
+              <w:rPr>
+                <w:rFonts w:ascii="CMU Serif Roman" w:hAnsi="CMU Serif Roman" w:cs="CMU Serif Roman"/>
+                <w:noProof/>
+                <w:webHidden/>
+              </w:rPr>
+              <w:fldChar w:fldCharType="separate"/>
+            </w:r>
+            <w:r>
+              <w:rPr>
+                <w:rFonts w:ascii="CMU Serif Roman" w:hAnsi="CMU Serif Roman" w:cs="CMU Serif Roman"/>
+                <w:noProof/>
+                <w:webHidden/>
+              </w:rPr>
+              <w:t>8</w:t>
+            </w:r>
+            <w:r>
+              <w:rPr>
+                <w:rFonts w:ascii="CMU Serif Roman" w:hAnsi="CMU Serif Roman" w:cs="CMU Serif Roman"/>
+                <w:noProof/>
+                <w:webHidden/>
+              </w:rPr>
+              <w:fldChar w:fldCharType="end"/>
+            </w:r>
+          </w:hyperlink>
+        </w:p>
+        <w:p>
+          <w:pPr>
+            <w:pStyle w:val="Sommario2"/>
+            <w:tabs>
+              <w:tab w:val="right" w:leader="dot" w:pos="9628"/>
+            </w:tabs>
+            <w:rPr>
+              <w:rFonts w:ascii="CMU Serif Roman" w:eastAsiaTheme="minorEastAsia" w:hAnsi="CMU Serif Roman" w:cs="CMU Serif Roman"/>
+              <w:noProof/>
+              <w:sz w:val="24"/>
+              <w:szCs w:val="24"/>
+              <w:lang w:eastAsia="it-IT"/>
+            </w:rPr>
+          </w:pPr>
+          <w:hyperlink w:anchor="_Toc95382578" w:history="1">
+            <w:r>
+              <w:rPr>
+                <w:rStyle w:val="Collegamentoipertestuale"/>
+                <w:rFonts w:ascii="CMU Serif Roman" w:hAnsi="CMU Serif Roman" w:cs="CMU Serif Roman"/>
+                <w:noProof/>
+              </w:rPr>
+              <w:t xml:space="preserve">ClientS </w:t>
+            </w:r>
+            <w:r>
+              <w:rPr>
+                <w:rStyle w:val="Collegamentoipertestuale"/>
+                <w:rFonts w:ascii="Times New Roman" w:hAnsi="Times New Roman" w:cs="Times New Roman"/>
+                <w:noProof/>
+              </w:rPr>
+              <w:t>→</w:t>
+            </w:r>
+            <w:r>
+              <w:rPr>
+                <w:rStyle w:val="Collegamentoipertestuale"/>
+                <w:rFonts w:ascii="CMU Serif Roman" w:hAnsi="CMU Serif Roman" w:cs="CMU Serif Roman"/>
+                <w:noProof/>
+              </w:rPr>
+              <w:t xml:space="preserve"> App Green Pass</w:t>
+            </w:r>
+            <w:r>
+              <w:rPr>
+                <w:rFonts w:ascii="CMU Serif Roman" w:hAnsi="CMU Serif Roman" w:cs="CMU Serif Roman"/>
+                <w:noProof/>
+                <w:webHidden/>
+              </w:rPr>
+              <w:tab/>
+            </w:r>
+            <w:r>
+              <w:rPr>
+                <w:rFonts w:ascii="CMU Serif Roman" w:hAnsi="CMU Serif Roman" w:cs="CMU Serif Roman"/>
+                <w:noProof/>
+                <w:webHidden/>
+              </w:rPr>
+              <w:fldChar w:fldCharType="begin"/>
+            </w:r>
+            <w:r>
+              <w:rPr>
+                <w:rFonts w:ascii="CMU Serif Roman" w:hAnsi="CMU Serif Roman" w:cs="CMU Serif Roman"/>
+                <w:noProof/>
+                <w:webHidden/>
+              </w:rPr>
+              <w:instrText xml:space="preserve"> PAGEREF _Toc95382578 \h </w:instrText>
+            </w:r>
+            <w:r>
+              <w:rPr>
+                <w:rFonts w:ascii="CMU Serif Roman" w:hAnsi="CMU Serif Roman" w:cs="CMU Serif Roman"/>
+                <w:noProof/>
+                <w:webHidden/>
+              </w:rPr>
+            </w:r>
+            <w:r>
+              <w:rPr>
+                <w:rFonts w:ascii="CMU Serif Roman" w:hAnsi="CMU Serif Roman" w:cs="CMU Serif Roman"/>
+                <w:noProof/>
+                <w:webHidden/>
+              </w:rPr>
+              <w:fldChar w:fldCharType="separate"/>
+            </w:r>
+            <w:r>
+              <w:rPr>
+                <w:rFonts w:ascii="CMU Serif Roman" w:hAnsi="CMU Serif Roman" w:cs="CMU Serif Roman"/>
+                <w:noProof/>
+                <w:webHidden/>
+              </w:rPr>
+              <w:t>8</w:t>
+            </w:r>
+            <w:r>
+              <w:rPr>
+                <w:rFonts w:ascii="CMU Serif Roman" w:hAnsi="CMU Serif Roman" w:cs="CMU Serif Roman"/>
+                <w:noProof/>
+                <w:webHidden/>
+              </w:rPr>
+              <w:fldChar w:fldCharType="end"/>
+            </w:r>
+          </w:hyperlink>
+        </w:p>
+        <w:p>
+          <w:pPr>
+            <w:pStyle w:val="Sommario2"/>
+            <w:tabs>
+              <w:tab w:val="right" w:leader="dot" w:pos="9628"/>
+            </w:tabs>
+            <w:rPr>
+              <w:rFonts w:ascii="CMU Serif Roman" w:eastAsiaTheme="minorEastAsia" w:hAnsi="CMU Serif Roman" w:cs="CMU Serif Roman"/>
+              <w:noProof/>
+              <w:sz w:val="24"/>
+              <w:szCs w:val="24"/>
+              <w:lang w:eastAsia="it-IT"/>
+            </w:rPr>
+          </w:pPr>
+          <w:hyperlink w:anchor="_Toc95382579" w:history="1">
+            <w:r>
+              <w:rPr>
+                <w:rStyle w:val="Collegamentoipertestuale"/>
+                <w:rFonts w:ascii="CMU Serif Roman" w:hAnsi="CMU Serif Roman" w:cs="CMU Serif Roman"/>
+                <w:noProof/>
+              </w:rPr>
+              <w:t xml:space="preserve">ClientT </w:t>
+            </w:r>
+            <w:r>
+              <w:rPr>
+                <w:rStyle w:val="Collegamentoipertestuale"/>
+                <w:rFonts w:ascii="Times New Roman" w:hAnsi="Times New Roman" w:cs="Times New Roman"/>
+                <w:noProof/>
+              </w:rPr>
+              <w:t>→</w:t>
+            </w:r>
+            <w:r>
+              <w:rPr>
+                <w:rStyle w:val="Collegamentoipertestuale"/>
+                <w:rFonts w:ascii="CMU Serif Roman" w:hAnsi="CMU Serif Roman" w:cs="CMU Serif Roman"/>
+                <w:noProof/>
+              </w:rPr>
+              <w:t xml:space="preserve"> ASL</w:t>
+            </w:r>
+            <w:r>
+              <w:rPr>
+                <w:rFonts w:ascii="CMU Serif Roman" w:hAnsi="CMU Serif Roman" w:cs="CMU Serif Roman"/>
+                <w:noProof/>
+                <w:webHidden/>
+              </w:rPr>
+              <w:tab/>
+            </w:r>
+            <w:r>
+              <w:rPr>
+                <w:rFonts w:ascii="CMU Serif Roman" w:hAnsi="CMU Serif Roman" w:cs="CMU Serif Roman"/>
+                <w:noProof/>
+                <w:webHidden/>
+              </w:rPr>
+              <w:fldChar w:fldCharType="begin"/>
+            </w:r>
+            <w:r>
+              <w:rPr>
+                <w:rFonts w:ascii="CMU Serif Roman" w:hAnsi="CMU Serif Roman" w:cs="CMU Serif Roman"/>
+                <w:noProof/>
+                <w:webHidden/>
+              </w:rPr>
+              <w:instrText xml:space="preserve"> PAGEREF _Toc95382579 \h </w:instrText>
+            </w:r>
+            <w:r>
+              <w:rPr>
+                <w:rFonts w:ascii="CMU Serif Roman" w:hAnsi="CMU Serif Roman" w:cs="CMU Serif Roman"/>
+                <w:noProof/>
+                <w:webHidden/>
+              </w:rPr>
+            </w:r>
+            <w:r>
+              <w:rPr>
+                <w:rFonts w:ascii="CMU Serif Roman" w:hAnsi="CMU Serif Roman" w:cs="CMU Serif Roman"/>
+                <w:noProof/>
+                <w:webHidden/>
+              </w:rPr>
+              <w:fldChar w:fldCharType="separate"/>
+            </w:r>
+            <w:r>
+              <w:rPr>
+                <w:rFonts w:ascii="CMU Serif Roman" w:hAnsi="CMU Serif Roman" w:cs="CMU Serif Roman"/>
+                <w:noProof/>
+                <w:webHidden/>
+              </w:rPr>
+              <w:t>8</w:t>
+            </w:r>
+            <w:r>
+              <w:rPr>
+                <w:rFonts w:ascii="CMU Serif Roman" w:hAnsi="CMU Serif Roman" w:cs="CMU Serif Roman"/>
                 <w:noProof/>
                 <w:webHidden/>
               </w:rPr>
@@ -877,32 +1419,26 @@
             </w:tabs>
             <w:rPr>
               <w:rFonts w:ascii="CMU Serif Roman" w:eastAsiaTheme="minorEastAsia" w:hAnsi="CMU Serif Roman" w:cs="CMU Serif Roman"/>
-              <w:b w:val="0"/>
-              <w:bCs w:val="0"/>
               <w:i w:val="0"/>
               <w:iCs w:val="0"/>
               <w:noProof/>
               <w:lang w:eastAsia="it-IT"/>
             </w:rPr>
           </w:pPr>
-          <w:hyperlink w:anchor="_Toc93877571" w:history="1">
+          <w:hyperlink w:anchor="_Toc95382580" w:history="1">
             <w:r>
               <w:rPr>
                 <w:rStyle w:val="Collegamentoipertestuale"/>
                 <w:rFonts w:ascii="CMU Serif Roman" w:hAnsi="CMU Serif Roman" w:cs="CMU Serif Roman"/>
-                <w:b w:val="0"/>
-                <w:bCs w:val="0"/>
                 <w:i w:val="0"/>
                 <w:iCs w:val="0"/>
                 <w:noProof/>
               </w:rPr>
-              <w:t>Descrizione grafica dettagliata</w:t>
-            </w:r>
-            <w:r>
-              <w:rPr>
-                <w:rFonts w:ascii="CMU Serif Roman" w:hAnsi="CMU Serif Roman" w:cs="CMU Serif Roman"/>
-                <w:b w:val="0"/>
-                <w:bCs w:val="0"/>
+              <w:t>Descrizione del Modello</w:t>
+            </w:r>
+            <w:r>
+              <w:rPr>
+                <w:rFonts w:ascii="CMU Serif Roman" w:hAnsi="CMU Serif Roman" w:cs="CMU Serif Roman"/>
                 <w:i w:val="0"/>
                 <w:iCs w:val="0"/>
                 <w:noProof/>
@@ -913,8 +1449,6 @@
             <w:r>
               <w:rPr>
                 <w:rFonts w:ascii="CMU Serif Roman" w:hAnsi="CMU Serif Roman" w:cs="CMU Serif Roman"/>
-                <w:b w:val="0"/>
-                <w:bCs w:val="0"/>
                 <w:i w:val="0"/>
                 <w:iCs w:val="0"/>
                 <w:noProof/>
@@ -925,20 +1459,16 @@
             <w:r>
               <w:rPr>
                 <w:rFonts w:ascii="CMU Serif Roman" w:hAnsi="CMU Serif Roman" w:cs="CMU Serif Roman"/>
-                <w:b w:val="0"/>
-                <w:bCs w:val="0"/>
                 <w:i w:val="0"/>
                 <w:iCs w:val="0"/>
                 <w:noProof/>
                 <w:webHidden/>
               </w:rPr>
-              <w:instrText xml:space="preserve"> PAGEREF _Toc93877571 \h </w:instrText>
-            </w:r>
-            <w:r>
-              <w:rPr>
-                <w:rFonts w:ascii="CMU Serif Roman" w:hAnsi="CMU Serif Roman" w:cs="CMU Serif Roman"/>
-                <w:b w:val="0"/>
-                <w:bCs w:val="0"/>
+              <w:instrText xml:space="preserve"> PAGEREF _Toc95382580 \h </w:instrText>
+            </w:r>
+            <w:r>
+              <w:rPr>
+                <w:rFonts w:ascii="CMU Serif Roman" w:hAnsi="CMU Serif Roman" w:cs="CMU Serif Roman"/>
                 <w:i w:val="0"/>
                 <w:iCs w:val="0"/>
                 <w:noProof/>
@@ -948,8 +1478,6 @@
             <w:r>
               <w:rPr>
                 <w:rFonts w:ascii="CMU Serif Roman" w:hAnsi="CMU Serif Roman" w:cs="CMU Serif Roman"/>
-                <w:b w:val="0"/>
-                <w:bCs w:val="0"/>
                 <w:i w:val="0"/>
                 <w:iCs w:val="0"/>
                 <w:noProof/>
@@ -960,20 +1488,112 @@
             <w:r>
               <w:rPr>
                 <w:rFonts w:ascii="CMU Serif Roman" w:hAnsi="CMU Serif Roman" w:cs="CMU Serif Roman"/>
-                <w:b w:val="0"/>
-                <w:bCs w:val="0"/>
                 <w:i w:val="0"/>
                 <w:iCs w:val="0"/>
                 <w:noProof/>
                 <w:webHidden/>
               </w:rPr>
-              <w:t>4</w:t>
-            </w:r>
-            <w:r>
-              <w:rPr>
-                <w:rFonts w:ascii="CMU Serif Roman" w:hAnsi="CMU Serif Roman" w:cs="CMU Serif Roman"/>
-                <w:b w:val="0"/>
-                <w:bCs w:val="0"/>
+              <w:t>9</w:t>
+            </w:r>
+            <w:r>
+              <w:rPr>
+                <w:rFonts w:ascii="CMU Serif Roman" w:hAnsi="CMU Serif Roman" w:cs="CMU Serif Roman"/>
+                <w:i w:val="0"/>
+                <w:iCs w:val="0"/>
+                <w:noProof/>
+                <w:webHidden/>
+              </w:rPr>
+              <w:fldChar w:fldCharType="end"/>
+            </w:r>
+          </w:hyperlink>
+        </w:p>
+        <w:p>
+          <w:pPr>
+            <w:pStyle w:val="Sommario1"/>
+            <w:tabs>
+              <w:tab w:val="right" w:leader="dot" w:pos="9628"/>
+            </w:tabs>
+            <w:rPr>
+              <w:rFonts w:ascii="CMU Serif Roman" w:eastAsiaTheme="minorEastAsia" w:hAnsi="CMU Serif Roman" w:cs="CMU Serif Roman"/>
+              <w:i w:val="0"/>
+              <w:iCs w:val="0"/>
+              <w:noProof/>
+              <w:lang w:eastAsia="it-IT"/>
+            </w:rPr>
+          </w:pPr>
+          <w:hyperlink w:anchor="_Toc95382581" w:history="1">
+            <w:r>
+              <w:rPr>
+                <w:rStyle w:val="Collegamentoipertestuale"/>
+                <w:rFonts w:ascii="CMU Serif Roman" w:hAnsi="CMU Serif Roman" w:cs="CMU Serif Roman"/>
+                <w:i w:val="0"/>
+                <w:iCs w:val="0"/>
+                <w:noProof/>
+              </w:rPr>
+              <w:t>Descrizione del Protocollo</w:t>
+            </w:r>
+            <w:r>
+              <w:rPr>
+                <w:rFonts w:ascii="CMU Serif Roman" w:hAnsi="CMU Serif Roman" w:cs="CMU Serif Roman"/>
+                <w:i w:val="0"/>
+                <w:iCs w:val="0"/>
+                <w:noProof/>
+                <w:webHidden/>
+              </w:rPr>
+              <w:tab/>
+            </w:r>
+            <w:r>
+              <w:rPr>
+                <w:rFonts w:ascii="CMU Serif Roman" w:hAnsi="CMU Serif Roman" w:cs="CMU Serif Roman"/>
+                <w:i w:val="0"/>
+                <w:iCs w:val="0"/>
+                <w:noProof/>
+                <w:webHidden/>
+              </w:rPr>
+              <w:fldChar w:fldCharType="begin"/>
+            </w:r>
+            <w:r>
+              <w:rPr>
+                <w:rFonts w:ascii="CMU Serif Roman" w:hAnsi="CMU Serif Roman" w:cs="CMU Serif Roman"/>
+                <w:i w:val="0"/>
+                <w:iCs w:val="0"/>
+                <w:noProof/>
+                <w:webHidden/>
+              </w:rPr>
+              <w:instrText xml:space="preserve"> PAGEREF _Toc95382581 \h </w:instrText>
+            </w:r>
+            <w:r>
+              <w:rPr>
+                <w:rFonts w:ascii="CMU Serif Roman" w:hAnsi="CMU Serif Roman" w:cs="CMU Serif Roman"/>
+                <w:i w:val="0"/>
+                <w:iCs w:val="0"/>
+                <w:noProof/>
+                <w:webHidden/>
+              </w:rPr>
+            </w:r>
+            <w:r>
+              <w:rPr>
+                <w:rFonts w:ascii="CMU Serif Roman" w:hAnsi="CMU Serif Roman" w:cs="CMU Serif Roman"/>
+                <w:i w:val="0"/>
+                <w:iCs w:val="0"/>
+                <w:noProof/>
+                <w:webHidden/>
+              </w:rPr>
+              <w:fldChar w:fldCharType="separate"/>
+            </w:r>
+            <w:r>
+              <w:rPr>
+                <w:rFonts w:ascii="CMU Serif Roman" w:hAnsi="CMU Serif Roman" w:cs="CMU Serif Roman"/>
+                <w:i w:val="0"/>
+                <w:iCs w:val="0"/>
+                <w:noProof/>
+                <w:webHidden/>
+              </w:rPr>
+              <w:t>10</w:t>
+            </w:r>
+            <w:r>
+              <w:rPr>
+                <w:rFonts w:ascii="CMU Serif Roman" w:hAnsi="CMU Serif Roman" w:cs="CMU Serif Roman"/>
                 <w:i w:val="0"/>
                 <w:iCs w:val="0"/>
                 <w:noProof/>
@@ -991,31 +1611,25 @@
             </w:tabs>
             <w:rPr>
               <w:rFonts w:ascii="CMU Serif Roman" w:eastAsiaTheme="minorEastAsia" w:hAnsi="CMU Serif Roman" w:cs="CMU Serif Roman"/>
-              <w:b w:val="0"/>
-              <w:bCs w:val="0"/>
               <w:noProof/>
               <w:sz w:val="24"/>
               <w:szCs w:val="24"/>
               <w:lang w:eastAsia="it-IT"/>
             </w:rPr>
           </w:pPr>
-          <w:hyperlink w:anchor="_Toc93877572" w:history="1">
+          <w:hyperlink w:anchor="_Toc95382582" w:history="1">
             <w:r>
               <w:rPr>
                 <w:rStyle w:val="Collegamentoipertestuale"/>
                 <w:rFonts w:ascii="CMU Serif Roman" w:hAnsi="CMU Serif Roman" w:cs="CMU Serif Roman"/>
-                <w:b w:val="0"/>
-                <w:bCs w:val="0"/>
-                <w:noProof/>
-              </w:rPr>
-              <w:t xml:space="preserve">Client </w:t>
+                <w:noProof/>
+              </w:rPr>
+              <w:t xml:space="preserve">Comunicazione User </w:t>
             </w:r>
             <w:r>
               <w:rPr>
                 <w:rStyle w:val="Collegamentoipertestuale"/>
                 <w:rFonts w:ascii="Times New Roman" w:hAnsi="Times New Roman" w:cs="Times New Roman"/>
-                <w:b w:val="0"/>
-                <w:bCs w:val="0"/>
                 <w:noProof/>
               </w:rPr>
               <w:t>→</w:t>
@@ -1024,17 +1638,13 @@
               <w:rPr>
                 <w:rStyle w:val="Collegamentoipertestuale"/>
                 <w:rFonts w:ascii="CMU Serif Roman" w:hAnsi="CMU Serif Roman" w:cs="CMU Serif Roman"/>
-                <w:b w:val="0"/>
-                <w:bCs w:val="0"/>
-                <w:noProof/>
-              </w:rPr>
-              <w:t xml:space="preserve"> User</w:t>
-            </w:r>
-            <w:r>
-              <w:rPr>
-                <w:rFonts w:ascii="CMU Serif Roman" w:hAnsi="CMU Serif Roman" w:cs="CMU Serif Roman"/>
-                <w:b w:val="0"/>
-                <w:bCs w:val="0"/>
+                <w:noProof/>
+              </w:rPr>
+              <w:t xml:space="preserve"> CentroVaccinale</w:t>
+            </w:r>
+            <w:r>
+              <w:rPr>
+                <w:rFonts w:ascii="CMU Serif Roman" w:hAnsi="CMU Serif Roman" w:cs="CMU Serif Roman"/>
                 <w:noProof/>
                 <w:webHidden/>
               </w:rPr>
@@ -1043,8 +1653,6 @@
             <w:r>
               <w:rPr>
                 <w:rFonts w:ascii="CMU Serif Roman" w:hAnsi="CMU Serif Roman" w:cs="CMU Serif Roman"/>
-                <w:b w:val="0"/>
-                <w:bCs w:val="0"/>
                 <w:noProof/>
                 <w:webHidden/>
               </w:rPr>
@@ -1053,18 +1661,14 @@
             <w:r>
               <w:rPr>
                 <w:rFonts w:ascii="CMU Serif Roman" w:hAnsi="CMU Serif Roman" w:cs="CMU Serif Roman"/>
-                <w:b w:val="0"/>
-                <w:bCs w:val="0"/>
                 <w:noProof/>
                 <w:webHidden/>
               </w:rPr>
-              <w:instrText xml:space="preserve"> PAGEREF _Toc93877572 \h </w:instrText>
-            </w:r>
-            <w:r>
-              <w:rPr>
-                <w:rFonts w:ascii="CMU Serif Roman" w:hAnsi="CMU Serif Roman" w:cs="CMU Serif Roman"/>
-                <w:b w:val="0"/>
-                <w:bCs w:val="0"/>
+              <w:instrText xml:space="preserve"> PAGEREF _Toc95382582 \h </w:instrText>
+            </w:r>
+            <w:r>
+              <w:rPr>
+                <w:rFonts w:ascii="CMU Serif Roman" w:hAnsi="CMU Serif Roman" w:cs="CMU Serif Roman"/>
                 <w:noProof/>
                 <w:webHidden/>
               </w:rPr>
@@ -1072,8 +1676,6 @@
             <w:r>
               <w:rPr>
                 <w:rFonts w:ascii="CMU Serif Roman" w:hAnsi="CMU Serif Roman" w:cs="CMU Serif Roman"/>
-                <w:b w:val="0"/>
-                <w:bCs w:val="0"/>
                 <w:noProof/>
                 <w:webHidden/>
               </w:rPr>
@@ -1082,18 +1684,14 @@
             <w:r>
               <w:rPr>
                 <w:rFonts w:ascii="CMU Serif Roman" w:hAnsi="CMU Serif Roman" w:cs="CMU Serif Roman"/>
-                <w:b w:val="0"/>
-                <w:bCs w:val="0"/>
                 <w:noProof/>
                 <w:webHidden/>
               </w:rPr>
-              <w:t>4</w:t>
-            </w:r>
-            <w:r>
-              <w:rPr>
-                <w:rFonts w:ascii="CMU Serif Roman" w:hAnsi="CMU Serif Roman" w:cs="CMU Serif Roman"/>
-                <w:b w:val="0"/>
-                <w:bCs w:val="0"/>
+              <w:t>11</w:t>
+            </w:r>
+            <w:r>
+              <w:rPr>
+                <w:rFonts w:ascii="CMU Serif Roman" w:hAnsi="CMU Serif Roman" w:cs="CMU Serif Roman"/>
                 <w:noProof/>
                 <w:webHidden/>
               </w:rPr>
@@ -1109,31 +1707,25 @@
             </w:tabs>
             <w:rPr>
               <w:rFonts w:ascii="CMU Serif Roman" w:eastAsiaTheme="minorEastAsia" w:hAnsi="CMU Serif Roman" w:cs="CMU Serif Roman"/>
-              <w:b w:val="0"/>
-              <w:bCs w:val="0"/>
               <w:noProof/>
               <w:sz w:val="24"/>
               <w:szCs w:val="24"/>
               <w:lang w:eastAsia="it-IT"/>
             </w:rPr>
           </w:pPr>
-          <w:hyperlink w:anchor="_Toc93877573" w:history="1">
+          <w:hyperlink w:anchor="_Toc95382583" w:history="1">
             <w:r>
               <w:rPr>
                 <w:rStyle w:val="Collegamentoipertestuale"/>
                 <w:rFonts w:ascii="CMU Serif Roman" w:hAnsi="CMU Serif Roman" w:cs="CMU Serif Roman"/>
-                <w:b w:val="0"/>
-                <w:bCs w:val="0"/>
-                <w:noProof/>
-              </w:rPr>
-              <w:t xml:space="preserve">Client </w:t>
+                <w:noProof/>
+              </w:rPr>
+              <w:t>Comunicazione CentroVaccinale</w:t>
             </w:r>
             <w:r>
               <w:rPr>
                 <w:rStyle w:val="Collegamentoipertestuale"/>
                 <w:rFonts w:ascii="Times New Roman" w:hAnsi="Times New Roman" w:cs="Times New Roman"/>
-                <w:b w:val="0"/>
-                <w:bCs w:val="0"/>
                 <w:noProof/>
               </w:rPr>
               <w:t>→</w:t>
@@ -1142,17 +1734,13 @@
               <w:rPr>
                 <w:rStyle w:val="Collegamentoipertestuale"/>
                 <w:rFonts w:ascii="CMU Serif Roman" w:hAnsi="CMU Serif Roman" w:cs="CMU Serif Roman"/>
-                <w:b w:val="0"/>
-                <w:bCs w:val="0"/>
-                <w:noProof/>
-              </w:rPr>
-              <w:t xml:space="preserve"> Centro Vaccinale</w:t>
-            </w:r>
-            <w:r>
-              <w:rPr>
-                <w:rFonts w:ascii="CMU Serif Roman" w:hAnsi="CMU Serif Roman" w:cs="CMU Serif Roman"/>
-                <w:b w:val="0"/>
-                <w:bCs w:val="0"/>
+                <w:noProof/>
+              </w:rPr>
+              <w:t xml:space="preserve"> ServerVaccinale</w:t>
+            </w:r>
+            <w:r>
+              <w:rPr>
+                <w:rFonts w:ascii="CMU Serif Roman" w:hAnsi="CMU Serif Roman" w:cs="CMU Serif Roman"/>
                 <w:noProof/>
                 <w:webHidden/>
               </w:rPr>
@@ -1161,8 +1749,6 @@
             <w:r>
               <w:rPr>
                 <w:rFonts w:ascii="CMU Serif Roman" w:hAnsi="CMU Serif Roman" w:cs="CMU Serif Roman"/>
-                <w:b w:val="0"/>
-                <w:bCs w:val="0"/>
                 <w:noProof/>
                 <w:webHidden/>
               </w:rPr>
@@ -1171,18 +1757,14 @@
             <w:r>
               <w:rPr>
                 <w:rFonts w:ascii="CMU Serif Roman" w:hAnsi="CMU Serif Roman" w:cs="CMU Serif Roman"/>
-                <w:b w:val="0"/>
-                <w:bCs w:val="0"/>
                 <w:noProof/>
                 <w:webHidden/>
               </w:rPr>
-              <w:instrText xml:space="preserve"> PAGEREF _Toc93877573 \h </w:instrText>
-            </w:r>
-            <w:r>
-              <w:rPr>
-                <w:rFonts w:ascii="CMU Serif Roman" w:hAnsi="CMU Serif Roman" w:cs="CMU Serif Roman"/>
-                <w:b w:val="0"/>
-                <w:bCs w:val="0"/>
+              <w:instrText xml:space="preserve"> PAGEREF _Toc95382583 \h </w:instrText>
+            </w:r>
+            <w:r>
+              <w:rPr>
+                <w:rFonts w:ascii="CMU Serif Roman" w:hAnsi="CMU Serif Roman" w:cs="CMU Serif Roman"/>
                 <w:noProof/>
                 <w:webHidden/>
               </w:rPr>
@@ -1190,8 +1772,6 @@
             <w:r>
               <w:rPr>
                 <w:rFonts w:ascii="CMU Serif Roman" w:hAnsi="CMU Serif Roman" w:cs="CMU Serif Roman"/>
-                <w:b w:val="0"/>
-                <w:bCs w:val="0"/>
                 <w:noProof/>
                 <w:webHidden/>
               </w:rPr>
@@ -1200,18 +1780,14 @@
             <w:r>
               <w:rPr>
                 <w:rFonts w:ascii="CMU Serif Roman" w:hAnsi="CMU Serif Roman" w:cs="CMU Serif Roman"/>
-                <w:b w:val="0"/>
-                <w:bCs w:val="0"/>
                 <w:noProof/>
                 <w:webHidden/>
               </w:rPr>
-              <w:t>5</w:t>
-            </w:r>
-            <w:r>
-              <w:rPr>
-                <w:rFonts w:ascii="CMU Serif Roman" w:hAnsi="CMU Serif Roman" w:cs="CMU Serif Roman"/>
-                <w:b w:val="0"/>
-                <w:bCs w:val="0"/>
+              <w:t>11</w:t>
+            </w:r>
+            <w:r>
+              <w:rPr>
+                <w:rFonts w:ascii="CMU Serif Roman" w:hAnsi="CMU Serif Roman" w:cs="CMU Serif Roman"/>
                 <w:noProof/>
                 <w:webHidden/>
               </w:rPr>
@@ -1227,31 +1803,25 @@
             </w:tabs>
             <w:rPr>
               <w:rFonts w:ascii="CMU Serif Roman" w:eastAsiaTheme="minorEastAsia" w:hAnsi="CMU Serif Roman" w:cs="CMU Serif Roman"/>
-              <w:b w:val="0"/>
-              <w:bCs w:val="0"/>
               <w:noProof/>
               <w:sz w:val="24"/>
               <w:szCs w:val="24"/>
               <w:lang w:eastAsia="it-IT"/>
             </w:rPr>
           </w:pPr>
-          <w:hyperlink w:anchor="_Toc93877574" w:history="1">
+          <w:hyperlink w:anchor="_Toc95382584" w:history="1">
             <w:r>
               <w:rPr>
                 <w:rStyle w:val="Collegamentoipertestuale"/>
                 <w:rFonts w:ascii="CMU Serif Roman" w:hAnsi="CMU Serif Roman" w:cs="CMU Serif Roman"/>
-                <w:b w:val="0"/>
-                <w:bCs w:val="0"/>
-                <w:noProof/>
-              </w:rPr>
-              <w:t xml:space="preserve">ServerV </w:t>
+                <w:noProof/>
+              </w:rPr>
+              <w:t xml:space="preserve">Comunicazione AppVerifica </w:t>
             </w:r>
             <w:r>
               <w:rPr>
                 <w:rStyle w:val="Collegamentoipertestuale"/>
                 <w:rFonts w:ascii="Times New Roman" w:hAnsi="Times New Roman" w:cs="Times New Roman"/>
-                <w:b w:val="0"/>
-                <w:bCs w:val="0"/>
                 <w:noProof/>
               </w:rPr>
               <w:t>→</w:t>
@@ -1260,17 +1830,13 @@
               <w:rPr>
                 <w:rStyle w:val="Collegamentoipertestuale"/>
                 <w:rFonts w:ascii="CMU Serif Roman" w:hAnsi="CMU Serif Roman" w:cs="CMU Serif Roman"/>
-                <w:b w:val="0"/>
-                <w:bCs w:val="0"/>
-                <w:noProof/>
-              </w:rPr>
-              <w:t xml:space="preserve"> Server Vaccinale</w:t>
-            </w:r>
-            <w:r>
-              <w:rPr>
-                <w:rFonts w:ascii="CMU Serif Roman" w:hAnsi="CMU Serif Roman" w:cs="CMU Serif Roman"/>
-                <w:b w:val="0"/>
-                <w:bCs w:val="0"/>
+                <w:noProof/>
+              </w:rPr>
+              <w:t xml:space="preserve"> ServerVerifica</w:t>
+            </w:r>
+            <w:r>
+              <w:rPr>
+                <w:rFonts w:ascii="CMU Serif Roman" w:hAnsi="CMU Serif Roman" w:cs="CMU Serif Roman"/>
                 <w:noProof/>
                 <w:webHidden/>
               </w:rPr>
@@ -1279,8 +1845,6 @@
             <w:r>
               <w:rPr>
                 <w:rFonts w:ascii="CMU Serif Roman" w:hAnsi="CMU Serif Roman" w:cs="CMU Serif Roman"/>
-                <w:b w:val="0"/>
-                <w:bCs w:val="0"/>
                 <w:noProof/>
                 <w:webHidden/>
               </w:rPr>
@@ -1289,18 +1853,14 @@
             <w:r>
               <w:rPr>
                 <w:rFonts w:ascii="CMU Serif Roman" w:hAnsi="CMU Serif Roman" w:cs="CMU Serif Roman"/>
-                <w:b w:val="0"/>
-                <w:bCs w:val="0"/>
                 <w:noProof/>
                 <w:webHidden/>
               </w:rPr>
-              <w:instrText xml:space="preserve"> PAGEREF _Toc93877574 \h </w:instrText>
-            </w:r>
-            <w:r>
-              <w:rPr>
-                <w:rFonts w:ascii="CMU Serif Roman" w:hAnsi="CMU Serif Roman" w:cs="CMU Serif Roman"/>
-                <w:b w:val="0"/>
-                <w:bCs w:val="0"/>
+              <w:instrText xml:space="preserve"> PAGEREF _Toc95382584 \h </w:instrText>
+            </w:r>
+            <w:r>
+              <w:rPr>
+                <w:rFonts w:ascii="CMU Serif Roman" w:hAnsi="CMU Serif Roman" w:cs="CMU Serif Roman"/>
                 <w:noProof/>
                 <w:webHidden/>
               </w:rPr>
@@ -1308,8 +1868,6 @@
             <w:r>
               <w:rPr>
                 <w:rFonts w:ascii="CMU Serif Roman" w:hAnsi="CMU Serif Roman" w:cs="CMU Serif Roman"/>
-                <w:b w:val="0"/>
-                <w:bCs w:val="0"/>
                 <w:noProof/>
                 <w:webHidden/>
               </w:rPr>
@@ -1318,18 +1876,14 @@
             <w:r>
               <w:rPr>
                 <w:rFonts w:ascii="CMU Serif Roman" w:hAnsi="CMU Serif Roman" w:cs="CMU Serif Roman"/>
-                <w:b w:val="0"/>
-                <w:bCs w:val="0"/>
                 <w:noProof/>
                 <w:webHidden/>
               </w:rPr>
-              <w:t>6</w:t>
-            </w:r>
-            <w:r>
-              <w:rPr>
-                <w:rFonts w:ascii="CMU Serif Roman" w:hAnsi="CMU Serif Roman" w:cs="CMU Serif Roman"/>
-                <w:b w:val="0"/>
-                <w:bCs w:val="0"/>
+              <w:t>12</w:t>
+            </w:r>
+            <w:r>
+              <w:rPr>
+                <w:rFonts w:ascii="CMU Serif Roman" w:hAnsi="CMU Serif Roman" w:cs="CMU Serif Roman"/>
                 <w:noProof/>
                 <w:webHidden/>
               </w:rPr>
@@ -1345,31 +1899,25 @@
             </w:tabs>
             <w:rPr>
               <w:rFonts w:ascii="CMU Serif Roman" w:eastAsiaTheme="minorEastAsia" w:hAnsi="CMU Serif Roman" w:cs="CMU Serif Roman"/>
-              <w:b w:val="0"/>
-              <w:bCs w:val="0"/>
               <w:noProof/>
               <w:sz w:val="24"/>
               <w:szCs w:val="24"/>
               <w:lang w:eastAsia="it-IT"/>
             </w:rPr>
           </w:pPr>
-          <w:hyperlink w:anchor="_Toc93877576" w:history="1">
+          <w:hyperlink w:anchor="_Toc95382585" w:history="1">
             <w:r>
               <w:rPr>
                 <w:rStyle w:val="Collegamentoipertestuale"/>
                 <w:rFonts w:ascii="CMU Serif Roman" w:hAnsi="CMU Serif Roman" w:cs="CMU Serif Roman"/>
-                <w:b w:val="0"/>
-                <w:bCs w:val="0"/>
-                <w:noProof/>
-              </w:rPr>
-              <w:t xml:space="preserve">ServerG </w:t>
+                <w:noProof/>
+              </w:rPr>
+              <w:t>Comunicazione ServerVerifica</w:t>
             </w:r>
             <w:r>
               <w:rPr>
                 <w:rStyle w:val="Collegamentoipertestuale"/>
                 <w:rFonts w:ascii="Times New Roman" w:hAnsi="Times New Roman" w:cs="Times New Roman"/>
-                <w:b w:val="0"/>
-                <w:bCs w:val="0"/>
                 <w:noProof/>
               </w:rPr>
               <w:t>→</w:t>
@@ -1378,17 +1926,13 @@
               <w:rPr>
                 <w:rStyle w:val="Collegamentoipertestuale"/>
                 <w:rFonts w:ascii="CMU Serif Roman" w:hAnsi="CMU Serif Roman" w:cs="CMU Serif Roman"/>
-                <w:b w:val="0"/>
-                <w:bCs w:val="0"/>
-                <w:noProof/>
-              </w:rPr>
-              <w:t xml:space="preserve"> ServerVerifica</w:t>
-            </w:r>
-            <w:r>
-              <w:rPr>
-                <w:rFonts w:ascii="CMU Serif Roman" w:hAnsi="CMU Serif Roman" w:cs="CMU Serif Roman"/>
-                <w:b w:val="0"/>
-                <w:bCs w:val="0"/>
+                <w:noProof/>
+              </w:rPr>
+              <w:t xml:space="preserve"> ServerVaccinale</w:t>
+            </w:r>
+            <w:r>
+              <w:rPr>
+                <w:rFonts w:ascii="CMU Serif Roman" w:hAnsi="CMU Serif Roman" w:cs="CMU Serif Roman"/>
                 <w:noProof/>
                 <w:webHidden/>
               </w:rPr>
@@ -1397,8 +1941,6 @@
             <w:r>
               <w:rPr>
                 <w:rFonts w:ascii="CMU Serif Roman" w:hAnsi="CMU Serif Roman" w:cs="CMU Serif Roman"/>
-                <w:b w:val="0"/>
-                <w:bCs w:val="0"/>
                 <w:noProof/>
                 <w:webHidden/>
               </w:rPr>
@@ -1407,18 +1949,14 @@
             <w:r>
               <w:rPr>
                 <w:rFonts w:ascii="CMU Serif Roman" w:hAnsi="CMU Serif Roman" w:cs="CMU Serif Roman"/>
-                <w:b w:val="0"/>
-                <w:bCs w:val="0"/>
                 <w:noProof/>
                 <w:webHidden/>
               </w:rPr>
-              <w:instrText xml:space="preserve"> PAGEREF _Toc93877576 \h </w:instrText>
-            </w:r>
-            <w:r>
-              <w:rPr>
-                <w:rFonts w:ascii="CMU Serif Roman" w:hAnsi="CMU Serif Roman" w:cs="CMU Serif Roman"/>
-                <w:b w:val="0"/>
-                <w:bCs w:val="0"/>
+              <w:instrText xml:space="preserve"> PAGEREF _Toc95382585 \h </w:instrText>
+            </w:r>
+            <w:r>
+              <w:rPr>
+                <w:rFonts w:ascii="CMU Serif Roman" w:hAnsi="CMU Serif Roman" w:cs="CMU Serif Roman"/>
                 <w:noProof/>
                 <w:webHidden/>
               </w:rPr>
@@ -1426,8 +1964,6 @@
             <w:r>
               <w:rPr>
                 <w:rFonts w:ascii="CMU Serif Roman" w:hAnsi="CMU Serif Roman" w:cs="CMU Serif Roman"/>
-                <w:b w:val="0"/>
-                <w:bCs w:val="0"/>
                 <w:noProof/>
                 <w:webHidden/>
               </w:rPr>
@@ -1436,18 +1972,14 @@
             <w:r>
               <w:rPr>
                 <w:rFonts w:ascii="CMU Serif Roman" w:hAnsi="CMU Serif Roman" w:cs="CMU Serif Roman"/>
-                <w:b w:val="0"/>
-                <w:bCs w:val="0"/>
                 <w:noProof/>
                 <w:webHidden/>
               </w:rPr>
-              <w:t>8</w:t>
-            </w:r>
-            <w:r>
-              <w:rPr>
-                <w:rFonts w:ascii="CMU Serif Roman" w:hAnsi="CMU Serif Roman" w:cs="CMU Serif Roman"/>
-                <w:b w:val="0"/>
-                <w:bCs w:val="0"/>
+              <w:t>13</w:t>
+            </w:r>
+            <w:r>
+              <w:rPr>
+                <w:rFonts w:ascii="CMU Serif Roman" w:hAnsi="CMU Serif Roman" w:cs="CMU Serif Roman"/>
                 <w:noProof/>
                 <w:webHidden/>
               </w:rPr>
@@ -1463,31 +1995,25 @@
             </w:tabs>
             <w:rPr>
               <w:rFonts w:ascii="CMU Serif Roman" w:eastAsiaTheme="minorEastAsia" w:hAnsi="CMU Serif Roman" w:cs="CMU Serif Roman"/>
-              <w:b w:val="0"/>
-              <w:bCs w:val="0"/>
               <w:noProof/>
               <w:sz w:val="24"/>
               <w:szCs w:val="24"/>
               <w:lang w:eastAsia="it-IT"/>
             </w:rPr>
           </w:pPr>
-          <w:hyperlink w:anchor="_Toc93877577" w:history="1">
+          <w:hyperlink w:anchor="_Toc95382586" w:history="1">
             <w:r>
               <w:rPr>
                 <w:rStyle w:val="Collegamentoipertestuale"/>
                 <w:rFonts w:ascii="CMU Serif Roman" w:hAnsi="CMU Serif Roman" w:cs="CMU Serif Roman"/>
-                <w:b w:val="0"/>
-                <w:bCs w:val="0"/>
-                <w:noProof/>
-              </w:rPr>
-              <w:t xml:space="preserve">ClientS </w:t>
+                <w:noProof/>
+              </w:rPr>
+              <w:t xml:space="preserve">Comunicazione ASL </w:t>
             </w:r>
             <w:r>
               <w:rPr>
                 <w:rStyle w:val="Collegamentoipertestuale"/>
                 <w:rFonts w:ascii="Times New Roman" w:hAnsi="Times New Roman" w:cs="Times New Roman"/>
-                <w:b w:val="0"/>
-                <w:bCs w:val="0"/>
                 <w:noProof/>
               </w:rPr>
               <w:t>→</w:t>
@@ -1496,17 +2022,13 @@
               <w:rPr>
                 <w:rStyle w:val="Collegamentoipertestuale"/>
                 <w:rFonts w:ascii="CMU Serif Roman" w:hAnsi="CMU Serif Roman" w:cs="CMU Serif Roman"/>
-                <w:b w:val="0"/>
-                <w:bCs w:val="0"/>
-                <w:noProof/>
-              </w:rPr>
-              <w:t xml:space="preserve"> App Green Pass</w:t>
-            </w:r>
-            <w:r>
-              <w:rPr>
-                <w:rFonts w:ascii="CMU Serif Roman" w:hAnsi="CMU Serif Roman" w:cs="CMU Serif Roman"/>
-                <w:b w:val="0"/>
-                <w:bCs w:val="0"/>
+                <w:noProof/>
+              </w:rPr>
+              <w:t xml:space="preserve"> ServerVerifica</w:t>
+            </w:r>
+            <w:r>
+              <w:rPr>
+                <w:rFonts w:ascii="CMU Serif Roman" w:hAnsi="CMU Serif Roman" w:cs="CMU Serif Roman"/>
                 <w:noProof/>
                 <w:webHidden/>
               </w:rPr>
@@ -1515,8 +2037,6 @@
             <w:r>
               <w:rPr>
                 <w:rFonts w:ascii="CMU Serif Roman" w:hAnsi="CMU Serif Roman" w:cs="CMU Serif Roman"/>
-                <w:b w:val="0"/>
-                <w:bCs w:val="0"/>
                 <w:noProof/>
                 <w:webHidden/>
               </w:rPr>
@@ -1525,18 +2045,14 @@
             <w:r>
               <w:rPr>
                 <w:rFonts w:ascii="CMU Serif Roman" w:hAnsi="CMU Serif Roman" w:cs="CMU Serif Roman"/>
-                <w:b w:val="0"/>
-                <w:bCs w:val="0"/>
                 <w:noProof/>
                 <w:webHidden/>
               </w:rPr>
-              <w:instrText xml:space="preserve"> PAGEREF _Toc93877577 \h </w:instrText>
-            </w:r>
-            <w:r>
-              <w:rPr>
-                <w:rFonts w:ascii="CMU Serif Roman" w:hAnsi="CMU Serif Roman" w:cs="CMU Serif Roman"/>
-                <w:b w:val="0"/>
-                <w:bCs w:val="0"/>
+              <w:instrText xml:space="preserve"> PAGEREF _Toc95382586 \h </w:instrText>
+            </w:r>
+            <w:r>
+              <w:rPr>
+                <w:rFonts w:ascii="CMU Serif Roman" w:hAnsi="CMU Serif Roman" w:cs="CMU Serif Roman"/>
                 <w:noProof/>
                 <w:webHidden/>
               </w:rPr>
@@ -1544,8 +2060,6 @@
             <w:r>
               <w:rPr>
                 <w:rFonts w:ascii="CMU Serif Roman" w:hAnsi="CMU Serif Roman" w:cs="CMU Serif Roman"/>
-                <w:b w:val="0"/>
-                <w:bCs w:val="0"/>
                 <w:noProof/>
                 <w:webHidden/>
               </w:rPr>
@@ -1554,136 +2068,14 @@
             <w:r>
               <w:rPr>
                 <w:rFonts w:ascii="CMU Serif Roman" w:hAnsi="CMU Serif Roman" w:cs="CMU Serif Roman"/>
-                <w:b w:val="0"/>
-                <w:bCs w:val="0"/>
                 <w:noProof/>
                 <w:webHidden/>
               </w:rPr>
-              <w:t>8</w:t>
-            </w:r>
-            <w:r>
-              <w:rPr>
-                <w:rFonts w:ascii="CMU Serif Roman" w:hAnsi="CMU Serif Roman" w:cs="CMU Serif Roman"/>
-                <w:b w:val="0"/>
-                <w:bCs w:val="0"/>
-                <w:noProof/>
-                <w:webHidden/>
-              </w:rPr>
-              <w:fldChar w:fldCharType="end"/>
-            </w:r>
-          </w:hyperlink>
-        </w:p>
-        <w:p>
-          <w:pPr>
-            <w:pStyle w:val="Sommario2"/>
-            <w:tabs>
-              <w:tab w:val="right" w:leader="dot" w:pos="9628"/>
-            </w:tabs>
-            <w:rPr>
-              <w:rFonts w:ascii="CMU Serif Roman" w:eastAsiaTheme="minorEastAsia" w:hAnsi="CMU Serif Roman" w:cs="CMU Serif Roman"/>
-              <w:b w:val="0"/>
-              <w:bCs w:val="0"/>
-              <w:noProof/>
-              <w:sz w:val="24"/>
-              <w:szCs w:val="24"/>
-              <w:lang w:eastAsia="it-IT"/>
-            </w:rPr>
-          </w:pPr>
-          <w:hyperlink w:anchor="_Toc93877578" w:history="1">
-            <w:r>
-              <w:rPr>
-                <w:rStyle w:val="Collegamentoipertestuale"/>
-                <w:rFonts w:ascii="CMU Serif Roman" w:hAnsi="CMU Serif Roman" w:cs="CMU Serif Roman"/>
-                <w:b w:val="0"/>
-                <w:bCs w:val="0"/>
-                <w:noProof/>
-              </w:rPr>
-              <w:t xml:space="preserve">ClientT </w:t>
-            </w:r>
-            <w:r>
-              <w:rPr>
-                <w:rStyle w:val="Collegamentoipertestuale"/>
-                <w:rFonts w:ascii="Times New Roman" w:hAnsi="Times New Roman" w:cs="Times New Roman"/>
-                <w:b w:val="0"/>
-                <w:bCs w:val="0"/>
-                <w:noProof/>
-              </w:rPr>
-              <w:t>→</w:t>
-            </w:r>
-            <w:r>
-              <w:rPr>
-                <w:rStyle w:val="Collegamentoipertestuale"/>
-                <w:rFonts w:ascii="CMU Serif Roman" w:hAnsi="CMU Serif Roman" w:cs="CMU Serif Roman"/>
-                <w:b w:val="0"/>
-                <w:bCs w:val="0"/>
-                <w:noProof/>
-              </w:rPr>
-              <w:t xml:space="preserve"> ASL</w:t>
-            </w:r>
-            <w:r>
-              <w:rPr>
-                <w:rFonts w:ascii="CMU Serif Roman" w:hAnsi="CMU Serif Roman" w:cs="CMU Serif Roman"/>
-                <w:b w:val="0"/>
-                <w:bCs w:val="0"/>
-                <w:noProof/>
-                <w:webHidden/>
-              </w:rPr>
-              <w:tab/>
-            </w:r>
-            <w:r>
-              <w:rPr>
-                <w:rFonts w:ascii="CMU Serif Roman" w:hAnsi="CMU Serif Roman" w:cs="CMU Serif Roman"/>
-                <w:b w:val="0"/>
-                <w:bCs w:val="0"/>
-                <w:noProof/>
-                <w:webHidden/>
-              </w:rPr>
-              <w:fldChar w:fldCharType="begin"/>
-            </w:r>
-            <w:r>
-              <w:rPr>
-                <w:rFonts w:ascii="CMU Serif Roman" w:hAnsi="CMU Serif Roman" w:cs="CMU Serif Roman"/>
-                <w:b w:val="0"/>
-                <w:bCs w:val="0"/>
-                <w:noProof/>
-                <w:webHidden/>
-              </w:rPr>
-              <w:instrText xml:space="preserve"> PAGEREF _Toc93877578 \h </w:instrText>
-            </w:r>
-            <w:r>
-              <w:rPr>
-                <w:rFonts w:ascii="CMU Serif Roman" w:hAnsi="CMU Serif Roman" w:cs="CMU Serif Roman"/>
-                <w:b w:val="0"/>
-                <w:bCs w:val="0"/>
-                <w:noProof/>
-                <w:webHidden/>
-              </w:rPr>
-            </w:r>
-            <w:r>
-              <w:rPr>
-                <w:rFonts w:ascii="CMU Serif Roman" w:hAnsi="CMU Serif Roman" w:cs="CMU Serif Roman"/>
-                <w:b w:val="0"/>
-                <w:bCs w:val="0"/>
-                <w:noProof/>
-                <w:webHidden/>
-              </w:rPr>
-              <w:fldChar w:fldCharType="separate"/>
-            </w:r>
-            <w:r>
-              <w:rPr>
-                <w:rFonts w:ascii="CMU Serif Roman" w:hAnsi="CMU Serif Roman" w:cs="CMU Serif Roman"/>
-                <w:b w:val="0"/>
-                <w:bCs w:val="0"/>
-                <w:noProof/>
-                <w:webHidden/>
-              </w:rPr>
-              <w:t>8</w:t>
-            </w:r>
-            <w:r>
-              <w:rPr>
-                <w:rFonts w:ascii="CMU Serif Roman" w:hAnsi="CMU Serif Roman" w:cs="CMU Serif Roman"/>
-                <w:b w:val="0"/>
-                <w:bCs w:val="0"/>
+              <w:t>14</w:t>
+            </w:r>
+            <w:r>
+              <w:rPr>
+                <w:rFonts w:ascii="CMU Serif Roman" w:hAnsi="CMU Serif Roman" w:cs="CMU Serif Roman"/>
                 <w:noProof/>
                 <w:webHidden/>
               </w:rPr>
@@ -1699,32 +2091,26 @@
             </w:tabs>
             <w:rPr>
               <w:rFonts w:ascii="CMU Serif Roman" w:eastAsiaTheme="minorEastAsia" w:hAnsi="CMU Serif Roman" w:cs="CMU Serif Roman"/>
-              <w:b w:val="0"/>
-              <w:bCs w:val="0"/>
               <w:i w:val="0"/>
               <w:iCs w:val="0"/>
               <w:noProof/>
               <w:lang w:eastAsia="it-IT"/>
             </w:rPr>
           </w:pPr>
-          <w:hyperlink w:anchor="_Toc93877579" w:history="1">
+          <w:hyperlink w:anchor="_Toc95382587" w:history="1">
             <w:r>
               <w:rPr>
                 <w:rStyle w:val="Collegamentoipertestuale"/>
                 <w:rFonts w:ascii="CMU Serif Roman" w:hAnsi="CMU Serif Roman" w:cs="CMU Serif Roman"/>
-                <w:b w:val="0"/>
-                <w:bCs w:val="0"/>
                 <w:i w:val="0"/>
                 <w:iCs w:val="0"/>
                 <w:noProof/>
               </w:rPr>
-              <w:t>Descrizione del Modello</w:t>
-            </w:r>
-            <w:r>
-              <w:rPr>
-                <w:rFonts w:ascii="CMU Serif Roman" w:hAnsi="CMU Serif Roman" w:cs="CMU Serif Roman"/>
-                <w:b w:val="0"/>
-                <w:bCs w:val="0"/>
+              <w:t>Manuale Utente – Guida alla compilazione ed esecuzione</w:t>
+            </w:r>
+            <w:r>
+              <w:rPr>
+                <w:rFonts w:ascii="CMU Serif Roman" w:hAnsi="CMU Serif Roman" w:cs="CMU Serif Roman"/>
                 <w:i w:val="0"/>
                 <w:iCs w:val="0"/>
                 <w:noProof/>
@@ -1735,8 +2121,6 @@
             <w:r>
               <w:rPr>
                 <w:rFonts w:ascii="CMU Serif Roman" w:hAnsi="CMU Serif Roman" w:cs="CMU Serif Roman"/>
-                <w:b w:val="0"/>
-                <w:bCs w:val="0"/>
                 <w:i w:val="0"/>
                 <w:iCs w:val="0"/>
                 <w:noProof/>
@@ -1747,20 +2131,16 @@
             <w:r>
               <w:rPr>
                 <w:rFonts w:ascii="CMU Serif Roman" w:hAnsi="CMU Serif Roman" w:cs="CMU Serif Roman"/>
-                <w:b w:val="0"/>
-                <w:bCs w:val="0"/>
                 <w:i w:val="0"/>
                 <w:iCs w:val="0"/>
                 <w:noProof/>
                 <w:webHidden/>
               </w:rPr>
-              <w:instrText xml:space="preserve"> PAGEREF _Toc93877579 \h </w:instrText>
-            </w:r>
-            <w:r>
-              <w:rPr>
-                <w:rFonts w:ascii="CMU Serif Roman" w:hAnsi="CMU Serif Roman" w:cs="CMU Serif Roman"/>
-                <w:b w:val="0"/>
-                <w:bCs w:val="0"/>
+              <w:instrText xml:space="preserve"> PAGEREF _Toc95382587 \h </w:instrText>
+            </w:r>
+            <w:r>
+              <w:rPr>
+                <w:rFonts w:ascii="CMU Serif Roman" w:hAnsi="CMU Serif Roman" w:cs="CMU Serif Roman"/>
                 <w:i w:val="0"/>
                 <w:iCs w:val="0"/>
                 <w:noProof/>
@@ -1770,8 +2150,6 @@
             <w:r>
               <w:rPr>
                 <w:rFonts w:ascii="CMU Serif Roman" w:hAnsi="CMU Serif Roman" w:cs="CMU Serif Roman"/>
-                <w:b w:val="0"/>
-                <w:bCs w:val="0"/>
                 <w:i w:val="0"/>
                 <w:iCs w:val="0"/>
                 <w:noProof/>
@@ -1782,20 +2160,16 @@
             <w:r>
               <w:rPr>
                 <w:rFonts w:ascii="CMU Serif Roman" w:hAnsi="CMU Serif Roman" w:cs="CMU Serif Roman"/>
-                <w:b w:val="0"/>
-                <w:bCs w:val="0"/>
                 <w:i w:val="0"/>
                 <w:iCs w:val="0"/>
                 <w:noProof/>
                 <w:webHidden/>
               </w:rPr>
-              <w:t>10</w:t>
-            </w:r>
-            <w:r>
-              <w:rPr>
-                <w:rFonts w:ascii="CMU Serif Roman" w:hAnsi="CMU Serif Roman" w:cs="CMU Serif Roman"/>
-                <w:b w:val="0"/>
-                <w:bCs w:val="0"/>
+              <w:t>15</w:t>
+            </w:r>
+            <w:r>
+              <w:rPr>
+                <w:rFonts w:ascii="CMU Serif Roman" w:hAnsi="CMU Serif Roman" w:cs="CMU Serif Roman"/>
                 <w:i w:val="0"/>
                 <w:iCs w:val="0"/>
                 <w:noProof/>
@@ -1813,32 +2187,26 @@
             </w:tabs>
             <w:rPr>
               <w:rFonts w:ascii="CMU Serif Roman" w:eastAsiaTheme="minorEastAsia" w:hAnsi="CMU Serif Roman" w:cs="CMU Serif Roman"/>
-              <w:b w:val="0"/>
-              <w:bCs w:val="0"/>
               <w:i w:val="0"/>
               <w:iCs w:val="0"/>
               <w:noProof/>
               <w:lang w:eastAsia="it-IT"/>
             </w:rPr>
           </w:pPr>
-          <w:hyperlink w:anchor="_Toc93877580" w:history="1">
+          <w:hyperlink w:anchor="_Toc95382588" w:history="1">
             <w:r>
               <w:rPr>
                 <w:rStyle w:val="Collegamentoipertestuale"/>
                 <w:rFonts w:ascii="CMU Serif Roman" w:hAnsi="CMU Serif Roman" w:cs="CMU Serif Roman"/>
-                <w:b w:val="0"/>
-                <w:bCs w:val="0"/>
                 <w:i w:val="0"/>
                 <w:iCs w:val="0"/>
                 <w:noProof/>
               </w:rPr>
-              <w:t>Descrizione del Protocollo</w:t>
-            </w:r>
-            <w:r>
-              <w:rPr>
-                <w:rFonts w:ascii="CMU Serif Roman" w:hAnsi="CMU Serif Roman" w:cs="CMU Serif Roman"/>
-                <w:b w:val="0"/>
-                <w:bCs w:val="0"/>
+              <w:t>Simulazione dell’applicazione</w:t>
+            </w:r>
+            <w:r>
+              <w:rPr>
+                <w:rFonts w:ascii="CMU Serif Roman" w:hAnsi="CMU Serif Roman" w:cs="CMU Serif Roman"/>
                 <w:i w:val="0"/>
                 <w:iCs w:val="0"/>
                 <w:noProof/>
@@ -1849,8 +2217,6 @@
             <w:r>
               <w:rPr>
                 <w:rFonts w:ascii="CMU Serif Roman" w:hAnsi="CMU Serif Roman" w:cs="CMU Serif Roman"/>
-                <w:b w:val="0"/>
-                <w:bCs w:val="0"/>
                 <w:i w:val="0"/>
                 <w:iCs w:val="0"/>
                 <w:noProof/>
@@ -1861,20 +2227,16 @@
             <w:r>
               <w:rPr>
                 <w:rFonts w:ascii="CMU Serif Roman" w:hAnsi="CMU Serif Roman" w:cs="CMU Serif Roman"/>
-                <w:b w:val="0"/>
-                <w:bCs w:val="0"/>
                 <w:i w:val="0"/>
                 <w:iCs w:val="0"/>
                 <w:noProof/>
                 <w:webHidden/>
               </w:rPr>
-              <w:instrText xml:space="preserve"> PAGEREF _Toc93877580 \h </w:instrText>
-            </w:r>
-            <w:r>
-              <w:rPr>
-                <w:rFonts w:ascii="CMU Serif Roman" w:hAnsi="CMU Serif Roman" w:cs="CMU Serif Roman"/>
-                <w:b w:val="0"/>
-                <w:bCs w:val="0"/>
+              <w:instrText xml:space="preserve"> PAGEREF _Toc95382588 \h </w:instrText>
+            </w:r>
+            <w:r>
+              <w:rPr>
+                <w:rFonts w:ascii="CMU Serif Roman" w:hAnsi="CMU Serif Roman" w:cs="CMU Serif Roman"/>
                 <w:i w:val="0"/>
                 <w:iCs w:val="0"/>
                 <w:noProof/>
@@ -1884,8 +2246,6 @@
             <w:r>
               <w:rPr>
                 <w:rFonts w:ascii="CMU Serif Roman" w:hAnsi="CMU Serif Roman" w:cs="CMU Serif Roman"/>
-                <w:b w:val="0"/>
-                <w:bCs w:val="0"/>
                 <w:i w:val="0"/>
                 <w:iCs w:val="0"/>
                 <w:noProof/>
@@ -1896,612 +2256,18 @@
             <w:r>
               <w:rPr>
                 <w:rFonts w:ascii="CMU Serif Roman" w:hAnsi="CMU Serif Roman" w:cs="CMU Serif Roman"/>
-                <w:b w:val="0"/>
-                <w:bCs w:val="0"/>
                 <w:i w:val="0"/>
                 <w:iCs w:val="0"/>
                 <w:noProof/>
                 <w:webHidden/>
               </w:rPr>
-              <w:t>11</w:t>
-            </w:r>
-            <w:r>
-              <w:rPr>
-                <w:rFonts w:ascii="CMU Serif Roman" w:hAnsi="CMU Serif Roman" w:cs="CMU Serif Roman"/>
-                <w:b w:val="0"/>
-                <w:bCs w:val="0"/>
+              <w:t>18</w:t>
+            </w:r>
+            <w:r>
+              <w:rPr>
+                <w:rFonts w:ascii="CMU Serif Roman" w:hAnsi="CMU Serif Roman" w:cs="CMU Serif Roman"/>
                 <w:i w:val="0"/>
                 <w:iCs w:val="0"/>
-                <w:noProof/>
-                <w:webHidden/>
-              </w:rPr>
-              <w:fldChar w:fldCharType="end"/>
-            </w:r>
-          </w:hyperlink>
-        </w:p>
-        <w:p>
-          <w:pPr>
-            <w:pStyle w:val="Sommario2"/>
-            <w:tabs>
-              <w:tab w:val="right" w:leader="dot" w:pos="9628"/>
-            </w:tabs>
-            <w:rPr>
-              <w:rFonts w:ascii="CMU Serif Roman" w:eastAsiaTheme="minorEastAsia" w:hAnsi="CMU Serif Roman" w:cs="CMU Serif Roman"/>
-              <w:b w:val="0"/>
-              <w:bCs w:val="0"/>
-              <w:noProof/>
-              <w:sz w:val="24"/>
-              <w:szCs w:val="24"/>
-              <w:lang w:eastAsia="it-IT"/>
-            </w:rPr>
-          </w:pPr>
-          <w:hyperlink w:anchor="_Toc93877581" w:history="1">
-            <w:r>
-              <w:rPr>
-                <w:rStyle w:val="Collegamentoipertestuale"/>
-                <w:rFonts w:ascii="CMU Serif Roman" w:hAnsi="CMU Serif Roman" w:cs="CMU Serif Roman"/>
-                <w:b w:val="0"/>
-                <w:bCs w:val="0"/>
-                <w:noProof/>
-              </w:rPr>
-              <w:t xml:space="preserve">Comunicazione User </w:t>
-            </w:r>
-            <w:r>
-              <w:rPr>
-                <w:rStyle w:val="Collegamentoipertestuale"/>
-                <w:rFonts w:ascii="Times New Roman" w:hAnsi="Times New Roman" w:cs="Times New Roman"/>
-                <w:b w:val="0"/>
-                <w:bCs w:val="0"/>
-                <w:noProof/>
-              </w:rPr>
-              <w:t>→</w:t>
-            </w:r>
-            <w:r>
-              <w:rPr>
-                <w:rStyle w:val="Collegamentoipertestuale"/>
-                <w:rFonts w:ascii="CMU Serif Roman" w:hAnsi="CMU Serif Roman" w:cs="CMU Serif Roman"/>
-                <w:b w:val="0"/>
-                <w:bCs w:val="0"/>
-                <w:noProof/>
-              </w:rPr>
-              <w:t xml:space="preserve"> CentroVaccinale</w:t>
-            </w:r>
-            <w:r>
-              <w:rPr>
-                <w:rFonts w:ascii="CMU Serif Roman" w:hAnsi="CMU Serif Roman" w:cs="CMU Serif Roman"/>
-                <w:b w:val="0"/>
-                <w:bCs w:val="0"/>
-                <w:noProof/>
-                <w:webHidden/>
-              </w:rPr>
-              <w:tab/>
-            </w:r>
-            <w:r>
-              <w:rPr>
-                <w:rFonts w:ascii="CMU Serif Roman" w:hAnsi="CMU Serif Roman" w:cs="CMU Serif Roman"/>
-                <w:b w:val="0"/>
-                <w:bCs w:val="0"/>
-                <w:noProof/>
-                <w:webHidden/>
-              </w:rPr>
-              <w:fldChar w:fldCharType="begin"/>
-            </w:r>
-            <w:r>
-              <w:rPr>
-                <w:rFonts w:ascii="CMU Serif Roman" w:hAnsi="CMU Serif Roman" w:cs="CMU Serif Roman"/>
-                <w:b w:val="0"/>
-                <w:bCs w:val="0"/>
-                <w:noProof/>
-                <w:webHidden/>
-              </w:rPr>
-              <w:instrText xml:space="preserve"> PAGEREF _Toc93877581 \h </w:instrText>
-            </w:r>
-            <w:r>
-              <w:rPr>
-                <w:rFonts w:ascii="CMU Serif Roman" w:hAnsi="CMU Serif Roman" w:cs="CMU Serif Roman"/>
-                <w:b w:val="0"/>
-                <w:bCs w:val="0"/>
-                <w:noProof/>
-                <w:webHidden/>
-              </w:rPr>
-            </w:r>
-            <w:r>
-              <w:rPr>
-                <w:rFonts w:ascii="CMU Serif Roman" w:hAnsi="CMU Serif Roman" w:cs="CMU Serif Roman"/>
-                <w:b w:val="0"/>
-                <w:bCs w:val="0"/>
-                <w:noProof/>
-                <w:webHidden/>
-              </w:rPr>
-              <w:fldChar w:fldCharType="separate"/>
-            </w:r>
-            <w:r>
-              <w:rPr>
-                <w:rFonts w:ascii="CMU Serif Roman" w:hAnsi="CMU Serif Roman" w:cs="CMU Serif Roman"/>
-                <w:b w:val="0"/>
-                <w:bCs w:val="0"/>
-                <w:noProof/>
-                <w:webHidden/>
-              </w:rPr>
-              <w:t>11</w:t>
-            </w:r>
-            <w:r>
-              <w:rPr>
-                <w:rFonts w:ascii="CMU Serif Roman" w:hAnsi="CMU Serif Roman" w:cs="CMU Serif Roman"/>
-                <w:b w:val="0"/>
-                <w:bCs w:val="0"/>
-                <w:noProof/>
-                <w:webHidden/>
-              </w:rPr>
-              <w:fldChar w:fldCharType="end"/>
-            </w:r>
-          </w:hyperlink>
-        </w:p>
-        <w:p>
-          <w:pPr>
-            <w:pStyle w:val="Sommario2"/>
-            <w:tabs>
-              <w:tab w:val="right" w:leader="dot" w:pos="9628"/>
-            </w:tabs>
-            <w:rPr>
-              <w:rFonts w:ascii="CMU Serif Roman" w:eastAsiaTheme="minorEastAsia" w:hAnsi="CMU Serif Roman" w:cs="CMU Serif Roman"/>
-              <w:b w:val="0"/>
-              <w:bCs w:val="0"/>
-              <w:noProof/>
-              <w:sz w:val="24"/>
-              <w:szCs w:val="24"/>
-              <w:lang w:eastAsia="it-IT"/>
-            </w:rPr>
-          </w:pPr>
-          <w:hyperlink w:anchor="_Toc93877582" w:history="1">
-            <w:r>
-              <w:rPr>
-                <w:rStyle w:val="Collegamentoipertestuale"/>
-                <w:rFonts w:ascii="CMU Serif Roman" w:hAnsi="CMU Serif Roman" w:cs="CMU Serif Roman"/>
-                <w:b w:val="0"/>
-                <w:bCs w:val="0"/>
-                <w:noProof/>
-              </w:rPr>
-              <w:t>Comunicazione CentroVaccinale</w:t>
-            </w:r>
-            <w:r>
-              <w:rPr>
-                <w:rStyle w:val="Collegamentoipertestuale"/>
-                <w:rFonts w:ascii="Times New Roman" w:hAnsi="Times New Roman" w:cs="Times New Roman"/>
-                <w:b w:val="0"/>
-                <w:bCs w:val="0"/>
-                <w:noProof/>
-              </w:rPr>
-              <w:t>→</w:t>
-            </w:r>
-            <w:r>
-              <w:rPr>
-                <w:rStyle w:val="Collegamentoipertestuale"/>
-                <w:rFonts w:ascii="CMU Serif Roman" w:hAnsi="CMU Serif Roman" w:cs="CMU Serif Roman"/>
-                <w:b w:val="0"/>
-                <w:bCs w:val="0"/>
-                <w:noProof/>
-              </w:rPr>
-              <w:t xml:space="preserve"> ServerVaccinale</w:t>
-            </w:r>
-            <w:r>
-              <w:rPr>
-                <w:rFonts w:ascii="CMU Serif Roman" w:hAnsi="CMU Serif Roman" w:cs="CMU Serif Roman"/>
-                <w:b w:val="0"/>
-                <w:bCs w:val="0"/>
-                <w:noProof/>
-                <w:webHidden/>
-              </w:rPr>
-              <w:tab/>
-            </w:r>
-            <w:r>
-              <w:rPr>
-                <w:rFonts w:ascii="CMU Serif Roman" w:hAnsi="CMU Serif Roman" w:cs="CMU Serif Roman"/>
-                <w:b w:val="0"/>
-                <w:bCs w:val="0"/>
-                <w:noProof/>
-                <w:webHidden/>
-              </w:rPr>
-              <w:fldChar w:fldCharType="begin"/>
-            </w:r>
-            <w:r>
-              <w:rPr>
-                <w:rFonts w:ascii="CMU Serif Roman" w:hAnsi="CMU Serif Roman" w:cs="CMU Serif Roman"/>
-                <w:b w:val="0"/>
-                <w:bCs w:val="0"/>
-                <w:noProof/>
-                <w:webHidden/>
-              </w:rPr>
-              <w:instrText xml:space="preserve"> PAGEREF _Toc93877582 \h </w:instrText>
-            </w:r>
-            <w:r>
-              <w:rPr>
-                <w:rFonts w:ascii="CMU Serif Roman" w:hAnsi="CMU Serif Roman" w:cs="CMU Serif Roman"/>
-                <w:b w:val="0"/>
-                <w:bCs w:val="0"/>
-                <w:noProof/>
-                <w:webHidden/>
-              </w:rPr>
-            </w:r>
-            <w:r>
-              <w:rPr>
-                <w:rFonts w:ascii="CMU Serif Roman" w:hAnsi="CMU Serif Roman" w:cs="CMU Serif Roman"/>
-                <w:b w:val="0"/>
-                <w:bCs w:val="0"/>
-                <w:noProof/>
-                <w:webHidden/>
-              </w:rPr>
-              <w:fldChar w:fldCharType="separate"/>
-            </w:r>
-            <w:r>
-              <w:rPr>
-                <w:rFonts w:ascii="CMU Serif Roman" w:hAnsi="CMU Serif Roman" w:cs="CMU Serif Roman"/>
-                <w:b w:val="0"/>
-                <w:bCs w:val="0"/>
-                <w:noProof/>
-                <w:webHidden/>
-              </w:rPr>
-              <w:t>12</w:t>
-            </w:r>
-            <w:r>
-              <w:rPr>
-                <w:rFonts w:ascii="CMU Serif Roman" w:hAnsi="CMU Serif Roman" w:cs="CMU Serif Roman"/>
-                <w:b w:val="0"/>
-                <w:bCs w:val="0"/>
-                <w:noProof/>
-                <w:webHidden/>
-              </w:rPr>
-              <w:fldChar w:fldCharType="end"/>
-            </w:r>
-          </w:hyperlink>
-        </w:p>
-        <w:p>
-          <w:pPr>
-            <w:pStyle w:val="Sommario2"/>
-            <w:tabs>
-              <w:tab w:val="right" w:leader="dot" w:pos="9628"/>
-            </w:tabs>
-            <w:rPr>
-              <w:rFonts w:ascii="CMU Serif Roman" w:eastAsiaTheme="minorEastAsia" w:hAnsi="CMU Serif Roman" w:cs="CMU Serif Roman"/>
-              <w:b w:val="0"/>
-              <w:bCs w:val="0"/>
-              <w:noProof/>
-              <w:sz w:val="24"/>
-              <w:szCs w:val="24"/>
-              <w:lang w:eastAsia="it-IT"/>
-            </w:rPr>
-          </w:pPr>
-          <w:hyperlink w:anchor="_Toc93877583" w:history="1">
-            <w:r>
-              <w:rPr>
-                <w:rStyle w:val="Collegamentoipertestuale"/>
-                <w:rFonts w:ascii="CMU Serif Roman" w:hAnsi="CMU Serif Roman" w:cs="CMU Serif Roman"/>
-                <w:b w:val="0"/>
-                <w:bCs w:val="0"/>
-                <w:noProof/>
-              </w:rPr>
-              <w:t xml:space="preserve">Comunicazione AppVerifica </w:t>
-            </w:r>
-            <w:r>
-              <w:rPr>
-                <w:rStyle w:val="Collegamentoipertestuale"/>
-                <w:rFonts w:ascii="Times New Roman" w:hAnsi="Times New Roman" w:cs="Times New Roman"/>
-                <w:b w:val="0"/>
-                <w:bCs w:val="0"/>
-                <w:noProof/>
-              </w:rPr>
-              <w:t>→</w:t>
-            </w:r>
-            <w:r>
-              <w:rPr>
-                <w:rStyle w:val="Collegamentoipertestuale"/>
-                <w:rFonts w:ascii="CMU Serif Roman" w:hAnsi="CMU Serif Roman" w:cs="CMU Serif Roman"/>
-                <w:b w:val="0"/>
-                <w:bCs w:val="0"/>
-                <w:noProof/>
-              </w:rPr>
-              <w:t xml:space="preserve"> ServerVerifica</w:t>
-            </w:r>
-            <w:r>
-              <w:rPr>
-                <w:rFonts w:ascii="CMU Serif Roman" w:hAnsi="CMU Serif Roman" w:cs="CMU Serif Roman"/>
-                <w:b w:val="0"/>
-                <w:bCs w:val="0"/>
-                <w:noProof/>
-                <w:webHidden/>
-              </w:rPr>
-              <w:tab/>
-            </w:r>
-            <w:r>
-              <w:rPr>
-                <w:rFonts w:ascii="CMU Serif Roman" w:hAnsi="CMU Serif Roman" w:cs="CMU Serif Roman"/>
-                <w:b w:val="0"/>
-                <w:bCs w:val="0"/>
-                <w:noProof/>
-                <w:webHidden/>
-              </w:rPr>
-              <w:fldChar w:fldCharType="begin"/>
-            </w:r>
-            <w:r>
-              <w:rPr>
-                <w:rFonts w:ascii="CMU Serif Roman" w:hAnsi="CMU Serif Roman" w:cs="CMU Serif Roman"/>
-                <w:b w:val="0"/>
-                <w:bCs w:val="0"/>
-                <w:noProof/>
-                <w:webHidden/>
-              </w:rPr>
-              <w:instrText xml:space="preserve"> PAGEREF _Toc93877583 \h </w:instrText>
-            </w:r>
-            <w:r>
-              <w:rPr>
-                <w:rFonts w:ascii="CMU Serif Roman" w:hAnsi="CMU Serif Roman" w:cs="CMU Serif Roman"/>
-                <w:b w:val="0"/>
-                <w:bCs w:val="0"/>
-                <w:noProof/>
-                <w:webHidden/>
-              </w:rPr>
-            </w:r>
-            <w:r>
-              <w:rPr>
-                <w:rFonts w:ascii="CMU Serif Roman" w:hAnsi="CMU Serif Roman" w:cs="CMU Serif Roman"/>
-                <w:b w:val="0"/>
-                <w:bCs w:val="0"/>
-                <w:noProof/>
-                <w:webHidden/>
-              </w:rPr>
-              <w:fldChar w:fldCharType="separate"/>
-            </w:r>
-            <w:r>
-              <w:rPr>
-                <w:rFonts w:ascii="CMU Serif Roman" w:hAnsi="CMU Serif Roman" w:cs="CMU Serif Roman"/>
-                <w:b w:val="0"/>
-                <w:bCs w:val="0"/>
-                <w:noProof/>
-                <w:webHidden/>
-              </w:rPr>
-              <w:t>13</w:t>
-            </w:r>
-            <w:r>
-              <w:rPr>
-                <w:rFonts w:ascii="CMU Serif Roman" w:hAnsi="CMU Serif Roman" w:cs="CMU Serif Roman"/>
-                <w:b w:val="0"/>
-                <w:bCs w:val="0"/>
-                <w:noProof/>
-                <w:webHidden/>
-              </w:rPr>
-              <w:fldChar w:fldCharType="end"/>
-            </w:r>
-          </w:hyperlink>
-        </w:p>
-        <w:p>
-          <w:pPr>
-            <w:pStyle w:val="Sommario2"/>
-            <w:tabs>
-              <w:tab w:val="right" w:leader="dot" w:pos="9628"/>
-            </w:tabs>
-            <w:rPr>
-              <w:rFonts w:ascii="CMU Serif Roman" w:eastAsiaTheme="minorEastAsia" w:hAnsi="CMU Serif Roman" w:cs="CMU Serif Roman"/>
-              <w:b w:val="0"/>
-              <w:bCs w:val="0"/>
-              <w:noProof/>
-              <w:sz w:val="24"/>
-              <w:szCs w:val="24"/>
-              <w:lang w:eastAsia="it-IT"/>
-            </w:rPr>
-          </w:pPr>
-          <w:hyperlink w:anchor="_Toc93877584" w:history="1">
-            <w:r>
-              <w:rPr>
-                <w:rStyle w:val="Collegamentoipertestuale"/>
-                <w:rFonts w:ascii="CMU Serif Roman" w:hAnsi="CMU Serif Roman" w:cs="CMU Serif Roman"/>
-                <w:b w:val="0"/>
-                <w:bCs w:val="0"/>
-                <w:noProof/>
-              </w:rPr>
-              <w:t>Comunicazione ServerVerifica</w:t>
-            </w:r>
-            <w:r>
-              <w:rPr>
-                <w:rStyle w:val="Collegamentoipertestuale"/>
-                <w:rFonts w:ascii="Times New Roman" w:hAnsi="Times New Roman" w:cs="Times New Roman"/>
-                <w:b w:val="0"/>
-                <w:bCs w:val="0"/>
-                <w:noProof/>
-              </w:rPr>
-              <w:t>→</w:t>
-            </w:r>
-            <w:r>
-              <w:rPr>
-                <w:rStyle w:val="Collegamentoipertestuale"/>
-                <w:rFonts w:ascii="CMU Serif Roman" w:hAnsi="CMU Serif Roman" w:cs="CMU Serif Roman"/>
-                <w:b w:val="0"/>
-                <w:bCs w:val="0"/>
-                <w:noProof/>
-              </w:rPr>
-              <w:t xml:space="preserve"> ServerVaccinale</w:t>
-            </w:r>
-            <w:r>
-              <w:rPr>
-                <w:rFonts w:ascii="CMU Serif Roman" w:hAnsi="CMU Serif Roman" w:cs="CMU Serif Roman"/>
-                <w:b w:val="0"/>
-                <w:bCs w:val="0"/>
-                <w:noProof/>
-                <w:webHidden/>
-              </w:rPr>
-              <w:tab/>
-            </w:r>
-            <w:r>
-              <w:rPr>
-                <w:rFonts w:ascii="CMU Serif Roman" w:hAnsi="CMU Serif Roman" w:cs="CMU Serif Roman"/>
-                <w:b w:val="0"/>
-                <w:bCs w:val="0"/>
-                <w:noProof/>
-                <w:webHidden/>
-              </w:rPr>
-              <w:fldChar w:fldCharType="begin"/>
-            </w:r>
-            <w:r>
-              <w:rPr>
-                <w:rFonts w:ascii="CMU Serif Roman" w:hAnsi="CMU Serif Roman" w:cs="CMU Serif Roman"/>
-                <w:b w:val="0"/>
-                <w:bCs w:val="0"/>
-                <w:noProof/>
-                <w:webHidden/>
-              </w:rPr>
-              <w:instrText xml:space="preserve"> PAGEREF _Toc93877584 \h </w:instrText>
-            </w:r>
-            <w:r>
-              <w:rPr>
-                <w:rFonts w:ascii="CMU Serif Roman" w:hAnsi="CMU Serif Roman" w:cs="CMU Serif Roman"/>
-                <w:b w:val="0"/>
-                <w:bCs w:val="0"/>
-                <w:noProof/>
-                <w:webHidden/>
-              </w:rPr>
-            </w:r>
-            <w:r>
-              <w:rPr>
-                <w:rFonts w:ascii="CMU Serif Roman" w:hAnsi="CMU Serif Roman" w:cs="CMU Serif Roman"/>
-                <w:b w:val="0"/>
-                <w:bCs w:val="0"/>
-                <w:noProof/>
-                <w:webHidden/>
-              </w:rPr>
-              <w:fldChar w:fldCharType="separate"/>
-            </w:r>
-            <w:r>
-              <w:rPr>
-                <w:rFonts w:ascii="CMU Serif Roman" w:hAnsi="CMU Serif Roman" w:cs="CMU Serif Roman"/>
-                <w:b w:val="0"/>
-                <w:bCs w:val="0"/>
-                <w:noProof/>
-                <w:webHidden/>
-              </w:rPr>
-              <w:t>14</w:t>
-            </w:r>
-            <w:r>
-              <w:rPr>
-                <w:rFonts w:ascii="CMU Serif Roman" w:hAnsi="CMU Serif Roman" w:cs="CMU Serif Roman"/>
-                <w:b w:val="0"/>
-                <w:bCs w:val="0"/>
-                <w:noProof/>
-                <w:webHidden/>
-              </w:rPr>
-              <w:fldChar w:fldCharType="end"/>
-            </w:r>
-          </w:hyperlink>
-        </w:p>
-        <w:p>
-          <w:pPr>
-            <w:pStyle w:val="Sommario2"/>
-            <w:tabs>
-              <w:tab w:val="right" w:leader="dot" w:pos="9628"/>
-            </w:tabs>
-            <w:rPr>
-              <w:rFonts w:ascii="CMU Serif Roman" w:eastAsiaTheme="minorEastAsia" w:hAnsi="CMU Serif Roman" w:cs="CMU Serif Roman"/>
-              <w:b w:val="0"/>
-              <w:bCs w:val="0"/>
-              <w:noProof/>
-              <w:sz w:val="24"/>
-              <w:szCs w:val="24"/>
-              <w:lang w:eastAsia="it-IT"/>
-            </w:rPr>
-          </w:pPr>
-          <w:hyperlink w:anchor="_Toc93877585" w:history="1">
-            <w:r>
-              <w:rPr>
-                <w:rStyle w:val="Collegamentoipertestuale"/>
-                <w:rFonts w:ascii="CMU Serif Roman" w:hAnsi="CMU Serif Roman" w:cs="CMU Serif Roman"/>
-                <w:b w:val="0"/>
-                <w:bCs w:val="0"/>
-                <w:noProof/>
-              </w:rPr>
-              <w:t xml:space="preserve">Comunicazione ASL </w:t>
-            </w:r>
-            <w:r>
-              <w:rPr>
-                <w:rStyle w:val="Collegamentoipertestuale"/>
-                <w:rFonts w:ascii="Times New Roman" w:hAnsi="Times New Roman" w:cs="Times New Roman"/>
-                <w:b w:val="0"/>
-                <w:bCs w:val="0"/>
-                <w:noProof/>
-              </w:rPr>
-              <w:t>→</w:t>
-            </w:r>
-            <w:r>
-              <w:rPr>
-                <w:rStyle w:val="Collegamentoipertestuale"/>
-                <w:rFonts w:ascii="CMU Serif Roman" w:hAnsi="CMU Serif Roman" w:cs="CMU Serif Roman"/>
-                <w:b w:val="0"/>
-                <w:bCs w:val="0"/>
-                <w:noProof/>
-              </w:rPr>
-              <w:t xml:space="preserve"> ServerVerifica</w:t>
-            </w:r>
-            <w:r>
-              <w:rPr>
-                <w:rFonts w:ascii="CMU Serif Roman" w:hAnsi="CMU Serif Roman" w:cs="CMU Serif Roman"/>
-                <w:b w:val="0"/>
-                <w:bCs w:val="0"/>
-                <w:noProof/>
-                <w:webHidden/>
-              </w:rPr>
-              <w:tab/>
-            </w:r>
-            <w:r>
-              <w:rPr>
-                <w:rFonts w:ascii="CMU Serif Roman" w:hAnsi="CMU Serif Roman" w:cs="CMU Serif Roman"/>
-                <w:b w:val="0"/>
-                <w:bCs w:val="0"/>
-                <w:noProof/>
-                <w:webHidden/>
-              </w:rPr>
-              <w:fldChar w:fldCharType="begin"/>
-            </w:r>
-            <w:r>
-              <w:rPr>
-                <w:rFonts w:ascii="CMU Serif Roman" w:hAnsi="CMU Serif Roman" w:cs="CMU Serif Roman"/>
-                <w:b w:val="0"/>
-                <w:bCs w:val="0"/>
-                <w:noProof/>
-                <w:webHidden/>
-              </w:rPr>
-              <w:instrText xml:space="preserve"> PAGEREF _Toc93877585 \h </w:instrText>
-            </w:r>
-            <w:r>
-              <w:rPr>
-                <w:rFonts w:ascii="CMU Serif Roman" w:hAnsi="CMU Serif Roman" w:cs="CMU Serif Roman"/>
-                <w:b w:val="0"/>
-                <w:bCs w:val="0"/>
-                <w:noProof/>
-                <w:webHidden/>
-              </w:rPr>
-            </w:r>
-            <w:r>
-              <w:rPr>
-                <w:rFonts w:ascii="CMU Serif Roman" w:hAnsi="CMU Serif Roman" w:cs="CMU Serif Roman"/>
-                <w:b w:val="0"/>
-                <w:bCs w:val="0"/>
-                <w:noProof/>
-                <w:webHidden/>
-              </w:rPr>
-              <w:fldChar w:fldCharType="separate"/>
-            </w:r>
-            <w:r>
-              <w:rPr>
-                <w:rFonts w:ascii="CMU Serif Roman" w:hAnsi="CMU Serif Roman" w:cs="CMU Serif Roman"/>
-                <w:b w:val="0"/>
-                <w:bCs w:val="0"/>
-                <w:noProof/>
-                <w:webHidden/>
-              </w:rPr>
-              <w:t>15</w:t>
-            </w:r>
-            <w:r>
-              <w:rPr>
-                <w:rFonts w:ascii="CMU Serif Roman" w:hAnsi="CMU Serif Roman" w:cs="CMU Serif Roman"/>
-                <w:b w:val="0"/>
-                <w:bCs w:val="0"/>
                 <w:noProof/>
                 <w:webHidden/>
               </w:rPr>
@@ -2517,32 +2283,26 @@
             </w:tabs>
             <w:rPr>
               <w:rFonts w:ascii="CMU Serif Roman" w:eastAsiaTheme="minorEastAsia" w:hAnsi="CMU Serif Roman" w:cs="CMU Serif Roman"/>
-              <w:b w:val="0"/>
-              <w:bCs w:val="0"/>
               <w:i w:val="0"/>
               <w:iCs w:val="0"/>
               <w:noProof/>
               <w:lang w:eastAsia="it-IT"/>
             </w:rPr>
           </w:pPr>
-          <w:hyperlink w:anchor="_Toc93877586" w:history="1">
+          <w:hyperlink w:anchor="_Toc95382589" w:history="1">
             <w:r>
               <w:rPr>
                 <w:rStyle w:val="Collegamentoipertestuale"/>
                 <w:rFonts w:ascii="CMU Serif Roman" w:hAnsi="CMU Serif Roman" w:cs="CMU Serif Roman"/>
-                <w:b w:val="0"/>
-                <w:bCs w:val="0"/>
                 <w:i w:val="0"/>
                 <w:iCs w:val="0"/>
                 <w:noProof/>
               </w:rPr>
-              <w:t>Manuale Utente – Guida alla compilazione ed esecuzione</w:t>
-            </w:r>
-            <w:r>
-              <w:rPr>
-                <w:rFonts w:ascii="CMU Serif Roman" w:hAnsi="CMU Serif Roman" w:cs="CMU Serif Roman"/>
-                <w:b w:val="0"/>
-                <w:bCs w:val="0"/>
+              <w:t>Mapping Hardware Software</w:t>
+            </w:r>
+            <w:r>
+              <w:rPr>
+                <w:rFonts w:ascii="CMU Serif Roman" w:hAnsi="CMU Serif Roman" w:cs="CMU Serif Roman"/>
                 <w:i w:val="0"/>
                 <w:iCs w:val="0"/>
                 <w:noProof/>
@@ -2553,8 +2313,6 @@
             <w:r>
               <w:rPr>
                 <w:rFonts w:ascii="CMU Serif Roman" w:hAnsi="CMU Serif Roman" w:cs="CMU Serif Roman"/>
-                <w:b w:val="0"/>
-                <w:bCs w:val="0"/>
                 <w:i w:val="0"/>
                 <w:iCs w:val="0"/>
                 <w:noProof/>
@@ -2565,20 +2323,16 @@
             <w:r>
               <w:rPr>
                 <w:rFonts w:ascii="CMU Serif Roman" w:hAnsi="CMU Serif Roman" w:cs="CMU Serif Roman"/>
-                <w:b w:val="0"/>
-                <w:bCs w:val="0"/>
                 <w:i w:val="0"/>
                 <w:iCs w:val="0"/>
                 <w:noProof/>
                 <w:webHidden/>
               </w:rPr>
-              <w:instrText xml:space="preserve"> PAGEREF _Toc93877586 \h </w:instrText>
-            </w:r>
-            <w:r>
-              <w:rPr>
-                <w:rFonts w:ascii="CMU Serif Roman" w:hAnsi="CMU Serif Roman" w:cs="CMU Serif Roman"/>
-                <w:b w:val="0"/>
-                <w:bCs w:val="0"/>
+              <w:instrText xml:space="preserve"> PAGEREF _Toc95382589 \h </w:instrText>
+            </w:r>
+            <w:r>
+              <w:rPr>
+                <w:rFonts w:ascii="CMU Serif Roman" w:hAnsi="CMU Serif Roman" w:cs="CMU Serif Roman"/>
                 <w:i w:val="0"/>
                 <w:iCs w:val="0"/>
                 <w:noProof/>
@@ -2588,8 +2342,6 @@
             <w:r>
               <w:rPr>
                 <w:rFonts w:ascii="CMU Serif Roman" w:hAnsi="CMU Serif Roman" w:cs="CMU Serif Roman"/>
-                <w:b w:val="0"/>
-                <w:bCs w:val="0"/>
                 <w:i w:val="0"/>
                 <w:iCs w:val="0"/>
                 <w:noProof/>
@@ -2600,20 +2352,16 @@
             <w:r>
               <w:rPr>
                 <w:rFonts w:ascii="CMU Serif Roman" w:hAnsi="CMU Serif Roman" w:cs="CMU Serif Roman"/>
-                <w:b w:val="0"/>
-                <w:bCs w:val="0"/>
                 <w:i w:val="0"/>
                 <w:iCs w:val="0"/>
                 <w:noProof/>
                 <w:webHidden/>
               </w:rPr>
-              <w:t>16</w:t>
-            </w:r>
-            <w:r>
-              <w:rPr>
-                <w:rFonts w:ascii="CMU Serif Roman" w:hAnsi="CMU Serif Roman" w:cs="CMU Serif Roman"/>
-                <w:b w:val="0"/>
-                <w:bCs w:val="0"/>
+              <w:t>21</w:t>
+            </w:r>
+            <w:r>
+              <w:rPr>
+                <w:rFonts w:ascii="CMU Serif Roman" w:hAnsi="CMU Serif Roman" w:cs="CMU Serif Roman"/>
                 <w:i w:val="0"/>
                 <w:iCs w:val="0"/>
                 <w:noProof/>
@@ -2630,33 +2378,27 @@
               <w:tab w:val="right" w:leader="dot" w:pos="9628"/>
             </w:tabs>
             <w:rPr>
-              <w:rFonts w:eastAsiaTheme="minorEastAsia" w:cstheme="minorBidi"/>
-              <w:b w:val="0"/>
-              <w:bCs w:val="0"/>
+              <w:rFonts w:ascii="CMU Serif Roman" w:eastAsiaTheme="minorEastAsia" w:hAnsi="CMU Serif Roman" w:cs="CMU Serif Roman"/>
               <w:i w:val="0"/>
               <w:iCs w:val="0"/>
               <w:noProof/>
               <w:lang w:eastAsia="it-IT"/>
             </w:rPr>
           </w:pPr>
-          <w:hyperlink w:anchor="_Toc93877587" w:history="1">
+          <w:hyperlink w:anchor="_Toc95382590" w:history="1">
             <w:r>
               <w:rPr>
                 <w:rStyle w:val="Collegamentoipertestuale"/>
                 <w:rFonts w:ascii="CMU Serif Roman" w:hAnsi="CMU Serif Roman" w:cs="CMU Serif Roman"/>
-                <w:b w:val="0"/>
-                <w:bCs w:val="0"/>
                 <w:i w:val="0"/>
                 <w:iCs w:val="0"/>
                 <w:noProof/>
               </w:rPr>
-              <w:t>Glossario</w:t>
-            </w:r>
-            <w:r>
-              <w:rPr>
-                <w:rFonts w:ascii="CMU Serif Roman" w:hAnsi="CMU Serif Roman" w:cs="CMU Serif Roman"/>
-                <w:b w:val="0"/>
-                <w:bCs w:val="0"/>
+              <w:t>Gestione dei dati persistenti e concorrenza</w:t>
+            </w:r>
+            <w:r>
+              <w:rPr>
+                <w:rFonts w:ascii="CMU Serif Roman" w:hAnsi="CMU Serif Roman" w:cs="CMU Serif Roman"/>
                 <w:i w:val="0"/>
                 <w:iCs w:val="0"/>
                 <w:noProof/>
@@ -2667,8 +2409,6 @@
             <w:r>
               <w:rPr>
                 <w:rFonts w:ascii="CMU Serif Roman" w:hAnsi="CMU Serif Roman" w:cs="CMU Serif Roman"/>
-                <w:b w:val="0"/>
-                <w:bCs w:val="0"/>
                 <w:i w:val="0"/>
                 <w:iCs w:val="0"/>
                 <w:noProof/>
@@ -2679,20 +2419,16 @@
             <w:r>
               <w:rPr>
                 <w:rFonts w:ascii="CMU Serif Roman" w:hAnsi="CMU Serif Roman" w:cs="CMU Serif Roman"/>
-                <w:b w:val="0"/>
-                <w:bCs w:val="0"/>
                 <w:i w:val="0"/>
                 <w:iCs w:val="0"/>
                 <w:noProof/>
                 <w:webHidden/>
               </w:rPr>
-              <w:instrText xml:space="preserve"> PAGEREF _Toc93877587 \h </w:instrText>
-            </w:r>
-            <w:r>
-              <w:rPr>
-                <w:rFonts w:ascii="CMU Serif Roman" w:hAnsi="CMU Serif Roman" w:cs="CMU Serif Roman"/>
-                <w:b w:val="0"/>
-                <w:bCs w:val="0"/>
+              <w:instrText xml:space="preserve"> PAGEREF _Toc95382590 \h </w:instrText>
+            </w:r>
+            <w:r>
+              <w:rPr>
+                <w:rFonts w:ascii="CMU Serif Roman" w:hAnsi="CMU Serif Roman" w:cs="CMU Serif Roman"/>
                 <w:i w:val="0"/>
                 <w:iCs w:val="0"/>
                 <w:noProof/>
@@ -2702,8 +2438,6 @@
             <w:r>
               <w:rPr>
                 <w:rFonts w:ascii="CMU Serif Roman" w:hAnsi="CMU Serif Roman" w:cs="CMU Serif Roman"/>
-                <w:b w:val="0"/>
-                <w:bCs w:val="0"/>
                 <w:i w:val="0"/>
                 <w:iCs w:val="0"/>
                 <w:noProof/>
@@ -2714,20 +2448,16 @@
             <w:r>
               <w:rPr>
                 <w:rFonts w:ascii="CMU Serif Roman" w:hAnsi="CMU Serif Roman" w:cs="CMU Serif Roman"/>
-                <w:b w:val="0"/>
-                <w:bCs w:val="0"/>
                 <w:i w:val="0"/>
                 <w:iCs w:val="0"/>
                 <w:noProof/>
                 <w:webHidden/>
               </w:rPr>
-              <w:t>18</w:t>
-            </w:r>
-            <w:r>
-              <w:rPr>
-                <w:rFonts w:ascii="CMU Serif Roman" w:hAnsi="CMU Serif Roman" w:cs="CMU Serif Roman"/>
-                <w:b w:val="0"/>
-                <w:bCs w:val="0"/>
+              <w:t>21</w:t>
+            </w:r>
+            <w:r>
+              <w:rPr>
+                <w:rFonts w:ascii="CMU Serif Roman" w:hAnsi="CMU Serif Roman" w:cs="CMU Serif Roman"/>
                 <w:i w:val="0"/>
                 <w:iCs w:val="0"/>
                 <w:noProof/>
@@ -2834,17 +2564,18 @@
     </w:p>
     <w:p>
       <w:pPr>
-        <w:rPr>
-          <w:rFonts w:ascii="CMU Serif Roman" w:hAnsi="CMU Serif Roman"/>
+        <w:pStyle w:val="Titolo1"/>
+        <w:rPr>
+          <w:rFonts w:ascii="CMU Serif Roman" w:hAnsi="CMU Serif Roman"/>
+          <w:b/>
+          <w:bCs/>
           <w:color w:val="000000" w:themeColor="text1"/>
           <w:sz w:val="36"/>
           <w:szCs w:val="36"/>
         </w:rPr>
       </w:pPr>
-    </w:p>
-    <w:p>
-      <w:pPr>
-        <w:pStyle w:val="Titolo1"/>
+      <w:bookmarkStart w:id="0" w:name="_Toc95382572"/>
+      <w:r>
         <w:rPr>
           <w:rFonts w:ascii="CMU Serif Roman" w:hAnsi="CMU Serif Roman"/>
           <w:b/>
@@ -2853,283 +2584,87 @@
           <w:sz w:val="36"/>
           <w:szCs w:val="36"/>
         </w:rPr>
-      </w:pPr>
-      <w:bookmarkStart w:id="0" w:name="_Toc93877569"/>
-      <w:r>
-        <w:rPr>
-          <w:rFonts w:ascii="CMU Serif Roman" w:hAnsi="CMU Serif Roman"/>
-          <w:b/>
-          <w:bCs/>
+        <w:lastRenderedPageBreak/>
+        <w:t>Descrizione generale del progetto</w:t>
+      </w:r>
+      <w:bookmarkEnd w:id="0"/>
+    </w:p>
+    <w:p/>
+    <w:p>
+      <w:pPr>
+        <w:rPr>
+          <w:rFonts w:ascii="CMU Serif Roman" w:hAnsi="CMU Serif Roman"/>
+          <w:color w:val="000000" w:themeColor="text1"/>
+        </w:rPr>
+      </w:pPr>
+      <w:r>
+        <w:rPr>
+          <w:rFonts w:ascii="CMU Serif Roman" w:hAnsi="CMU Serif Roman"/>
+          <w:color w:val="000000" w:themeColor="text1"/>
+        </w:rPr>
+        <w:t>Un client si connette a un Centro Vaccinale comunicando la propria tessera sanitaria. Il Centro Vaccinale associa alla tessera sanitaria una data di scadenza del Green Pass e la invia al ServerV. Dall’altro lato abbiamo un ClientS che invia un codice di tessera sanitaria a un ServerG che a sua volta lo invia al ServerV per accettarsi che un Green Pass sia valido</w:t>
+      </w:r>
+      <w:r>
+        <w:rPr>
+          <w:rFonts w:ascii="CMU Serif Roman" w:hAnsi="CMU Serif Roman"/>
+          <w:color w:val="000000" w:themeColor="text1"/>
+        </w:rPr>
+        <w:t xml:space="preserve">: il ServerV salva in un filesystem tutti i Green Pass e invia un GP al ServerG quando lo richiede, il ServerG esegue l’operazione di verifica validità e lo comunica al ClientS. </w:t>
+      </w:r>
+      <w:r>
+        <w:rPr>
+          <w:rFonts w:ascii="CMU Serif Roman" w:hAnsi="CMU Serif Roman"/>
+          <w:color w:val="000000" w:themeColor="text1"/>
+        </w:rPr>
+        <w:t>Infine abbiamo un ClientT che comunica col ServerG e può ripristinare o invalidare un Green Pass.</w:t>
+      </w:r>
+    </w:p>
+    <w:p>
+      <w:pPr>
+        <w:rPr>
+          <w:rFonts w:ascii="CMU Serif Roman" w:hAnsi="CMU Serif Roman"/>
           <w:color w:val="000000" w:themeColor="text1"/>
           <w:sz w:val="36"/>
           <w:szCs w:val="36"/>
         </w:rPr>
-        <w:lastRenderedPageBreak/>
-        <w:t>Descrizione generale del progetto</w:t>
-      </w:r>
-      <w:bookmarkEnd w:id="0"/>
-    </w:p>
-    <w:p>
-      <w:pPr>
-        <w:rPr>
-          <w:rFonts w:ascii="CMU Serif Roman" w:hAnsi="CMU Serif Roman"/>
-          <w:color w:val="000000" w:themeColor="text1"/>
-        </w:rPr>
-      </w:pPr>
-      <w:r>
-        <w:rPr>
-          <w:rFonts w:ascii="CMU Serif Roman" w:hAnsi="CMU Serif Roman"/>
-          <w:color w:val="000000" w:themeColor="text1"/>
-        </w:rPr>
-        <w:t>Un client si connette a un Centro Vaccinale comunicando la propria tessera sanitaria. Il Centro Vaccinale associa alla tessera sanitaria una data di scadenza del Green Pass e la invia al ServerV. Dall’altro lato abbiamo un ClientS che invia un codice di tessera sanitaria a un ServerG che a sua volta lo invia al ServerV per accettarsi che un Green Pass sia valido</w:t>
-      </w:r>
-      <w:r>
-        <w:rPr>
-          <w:rFonts w:ascii="CMU Serif Roman" w:hAnsi="CMU Serif Roman"/>
-          <w:color w:val="000000" w:themeColor="text1"/>
-        </w:rPr>
-        <w:t xml:space="preserve">: il ServerV salva in un filesystem tutti i Green Pass e invia un GP al ServerG quando lo richiede, il ServerG esegue l’operazione di verifica validità e lo comunica al ClientS. </w:t>
-      </w:r>
-      <w:r>
-        <w:rPr>
-          <w:rFonts w:ascii="CMU Serif Roman" w:hAnsi="CMU Serif Roman"/>
-          <w:color w:val="000000" w:themeColor="text1"/>
-        </w:rPr>
-        <w:t>Infine abbiamo un ClientT che comunica col ServerG e può ripristinare o invalidare un Green Pass.</w:t>
-      </w:r>
-    </w:p>
-    <w:p>
-      <w:pPr>
-        <w:rPr>
-          <w:rFonts w:ascii="CMU Serif Roman" w:hAnsi="CMU Serif Roman"/>
-          <w:color w:val="000000" w:themeColor="text1"/>
-          <w:sz w:val="36"/>
-          <w:szCs w:val="36"/>
-        </w:rPr>
       </w:pPr>
     </w:p>
     <w:p/>
     <w:p>
       <w:pPr>
-        <w:pStyle w:val="Titolo1"/>
-        <w:rPr>
-          <w:rFonts w:ascii="CMU Serif Roman" w:hAnsi="CMU Serif Roman"/>
-          <w:b/>
-          <w:bCs/>
-          <w:color w:val="000000" w:themeColor="text1"/>
-          <w:sz w:val="36"/>
-          <w:szCs w:val="36"/>
-        </w:rPr>
-      </w:pPr>
-      <w:bookmarkStart w:id="1" w:name="_Toc93877570"/>
-      <w:r>
-        <w:rPr>
-          <w:rFonts w:ascii="CMU Serif Roman" w:hAnsi="CMU Serif Roman"/>
-          <w:b/>
-          <w:bCs/>
-          <w:color w:val="000000" w:themeColor="text1"/>
-          <w:sz w:val="36"/>
-          <w:szCs w:val="36"/>
-        </w:rPr>
-        <w:t>Descrizione dettagliata</w:t>
-      </w:r>
-      <w:bookmarkEnd w:id="1"/>
-    </w:p>
-    <w:p>
-      <w:pPr>
-        <w:rPr>
-          <w:rFonts w:ascii="CMU Serif Roman" w:hAnsi="CMU Serif Roman"/>
-          <w:color w:val="000000" w:themeColor="text1"/>
-        </w:rPr>
-      </w:pPr>
-      <w:r>
-        <w:rPr>
-          <w:rFonts w:ascii="CMU Serif Roman" w:hAnsi="CMU Serif Roman"/>
-          <w:color w:val="000000" w:themeColor="text1"/>
-        </w:rPr>
-        <w:t>Il progetto proposto rappresenta tutto il mini-mondo per la gestione dei certificati vaccinali, cioè il Green Pass. Un utente, dopo aver effettuato la vaccinazione</w:t>
-      </w:r>
-      <w:r>
-        <w:rPr>
-          <w:rFonts w:ascii="CMU Serif Roman" w:hAnsi="CMU Serif Roman"/>
-          <w:color w:val="000000" w:themeColor="text1"/>
-        </w:rPr>
-        <w:t xml:space="preserve">, </w:t>
-      </w:r>
-      <w:r>
-        <w:rPr>
-          <w:rFonts w:ascii="CMU Serif Roman" w:hAnsi="CMU Serif Roman"/>
-          <w:color w:val="000000" w:themeColor="text1"/>
-        </w:rPr>
-        <w:t>comunica i propri dati anagrafici e il numero di tessera sanitaria a un Centro Vaccinale, il quale innanzitutto comunicherà l’eventuale ricezione dei dati al cliente e invierà poi il codice della tessera sanitaria, con il periodo di validità del Green Pass</w:t>
-      </w:r>
-      <w:r>
-        <w:rPr>
-          <w:rFonts w:ascii="CMU Serif Roman" w:hAnsi="CMU Serif Roman"/>
-          <w:color w:val="000000" w:themeColor="text1"/>
-        </w:rPr>
-        <w:t xml:space="preserve"> a un ServerVaccinale che svolge un ruolo di database dove salva in un filesystem tutti i certificati verdi</w:t>
-      </w:r>
-      <w:r>
-        <w:rPr>
-          <w:rFonts w:ascii="CMU Serif Roman" w:hAnsi="CMU Serif Roman"/>
-          <w:color w:val="000000" w:themeColor="text1"/>
-        </w:rPr>
-        <w:t>. Abbiamo poi un ClientS che può essere vist</w:t>
-      </w:r>
-      <w:r>
-        <w:rPr>
-          <w:rFonts w:ascii="CMU Serif Roman" w:hAnsi="CMU Serif Roman"/>
-          <w:color w:val="000000" w:themeColor="text1"/>
-        </w:rPr>
-        <w:t>o</w:t>
-      </w:r>
-      <w:r>
-        <w:rPr>
-          <w:rFonts w:ascii="CMU Serif Roman" w:hAnsi="CMU Serif Roman"/>
-          <w:color w:val="000000" w:themeColor="text1"/>
-        </w:rPr>
-        <w:t xml:space="preserve"> come l’app che scansiona i Green Pass, ad esempio </w:t>
-      </w:r>
-      <w:r>
-        <w:rPr>
-          <w:rFonts w:ascii="CMU Serif Roman" w:hAnsi="CMU Serif Roman"/>
-          <w:i/>
-          <w:iCs/>
-          <w:color w:val="000000" w:themeColor="text1"/>
-        </w:rPr>
-        <w:t>Verifica C19</w:t>
-      </w:r>
-      <w:r>
-        <w:rPr>
-          <w:rFonts w:ascii="CMU Serif Roman" w:hAnsi="CMU Serif Roman"/>
-          <w:color w:val="000000" w:themeColor="text1"/>
-        </w:rPr>
-        <w:t xml:space="preserve">, che invia un codice di una tessera sanitaria al ServerG che a sua volta chiede al ServerV </w:t>
-      </w:r>
-      <w:r>
-        <w:rPr>
-          <w:rFonts w:ascii="CMU Serif Roman" w:hAnsi="CMU Serif Roman"/>
-          <w:color w:val="000000" w:themeColor="text1"/>
-        </w:rPr>
-        <w:t>di inviargli un Green Pass: così facendo il ServerVerifica effettuerà l’operazione di scansione della validità per poi comunicarlo al ClientS</w:t>
-      </w:r>
-      <w:r>
-        <w:rPr>
-          <w:rFonts w:ascii="CMU Serif Roman" w:hAnsi="CMU Serif Roman"/>
-          <w:color w:val="000000" w:themeColor="text1"/>
-        </w:rPr>
-        <w:t>. Infine abbiamo un ClientT, identificabile come un’organizzazione sanitaria, come l’</w:t>
-      </w:r>
-      <w:r>
-        <w:rPr>
-          <w:rFonts w:ascii="CMU Serif Roman" w:hAnsi="CMU Serif Roman"/>
-          <w:i/>
-          <w:iCs/>
-          <w:color w:val="000000" w:themeColor="text1"/>
-        </w:rPr>
-        <w:t>ASL</w:t>
-      </w:r>
-      <w:r>
-        <w:rPr>
-          <w:rFonts w:ascii="CMU Serif Roman" w:hAnsi="CMU Serif Roman"/>
-          <w:color w:val="000000" w:themeColor="text1"/>
-        </w:rPr>
-        <w:t>, che può invalidare o ripristinare la validità di un Green Pass comunicando il contagio o la guarigione di una persona al ServerG mediante il codice della tessera sanitaria.</w:t>
-      </w:r>
-    </w:p>
-    <w:p>
-      <w:pPr>
-        <w:rPr>
-          <w:rFonts w:ascii="CMU Serif Roman" w:hAnsi="CMU Serif Roman"/>
-          <w:color w:val="000000" w:themeColor="text1"/>
-          <w:sz w:val="36"/>
-          <w:szCs w:val="36"/>
-        </w:rPr>
-      </w:pPr>
-    </w:p>
-    <w:p>
-      <w:pPr>
-        <w:pStyle w:val="Titolo1"/>
-        <w:rPr>
-          <w:rFonts w:ascii="CMU Serif Roman" w:hAnsi="CMU Serif Roman"/>
-          <w:b/>
-          <w:bCs/>
-          <w:color w:val="000000" w:themeColor="text1"/>
-          <w:sz w:val="36"/>
-          <w:szCs w:val="36"/>
-        </w:rPr>
-      </w:pPr>
-      <w:bookmarkStart w:id="2" w:name="_Toc93877571"/>
-      <w:r>
-        <w:rPr>
-          <w:rFonts w:ascii="CMU Serif Roman" w:hAnsi="CMU Serif Roman"/>
-          <w:b/>
-          <w:bCs/>
-          <w:color w:val="000000" w:themeColor="text1"/>
-          <w:sz w:val="36"/>
-          <w:szCs w:val="36"/>
-        </w:rPr>
-        <w:lastRenderedPageBreak/>
-        <w:t xml:space="preserve">Descrizione </w:t>
-      </w:r>
-      <w:r>
-        <w:rPr>
-          <w:rFonts w:ascii="CMU Serif Roman" w:hAnsi="CMU Serif Roman"/>
-          <w:b/>
-          <w:bCs/>
-          <w:color w:val="000000" w:themeColor="text1"/>
-          <w:sz w:val="36"/>
-          <w:szCs w:val="36"/>
-        </w:rPr>
-        <w:t xml:space="preserve">grafica </w:t>
-      </w:r>
-      <w:r>
-        <w:rPr>
-          <w:rFonts w:ascii="CMU Serif Roman" w:hAnsi="CMU Serif Roman"/>
-          <w:b/>
-          <w:bCs/>
-          <w:color w:val="000000" w:themeColor="text1"/>
-          <w:sz w:val="36"/>
-          <w:szCs w:val="36"/>
-        </w:rPr>
-        <w:t>dettagliata</w:t>
-      </w:r>
-      <w:bookmarkEnd w:id="2"/>
-      <w:r>
-        <w:rPr>
-          <w:rFonts w:ascii="CMU Serif Roman" w:hAnsi="CMU Serif Roman"/>
-          <w:b/>
-          <w:bCs/>
-          <w:color w:val="000000" w:themeColor="text1"/>
-          <w:sz w:val="36"/>
-          <w:szCs w:val="36"/>
-        </w:rPr>
-        <w:t xml:space="preserve"> </w:t>
-      </w:r>
-    </w:p>
-    <w:p>
-      <w:pPr>
-        <w:rPr>
-          <w:rFonts w:ascii="CMU Serif Roman" w:hAnsi="CMU Serif Roman"/>
-          <w:color w:val="000000" w:themeColor="text1"/>
-          <w:sz w:val="36"/>
-          <w:szCs w:val="36"/>
-        </w:rPr>
-      </w:pPr>
-      <w:r>
-        <w:rPr>
-          <w:rFonts w:ascii="CMU Serif Roman" w:hAnsi="CMU Serif Roman"/>
+        <w:ind w:left="708" w:firstLine="708"/>
+        <w:rPr>
+          <w:lang w:eastAsia="it-IT"/>
+        </w:rPr>
+      </w:pPr>
+      <w:r>
+        <w:rPr>
+          <w:lang w:eastAsia="it-IT"/>
+        </w:rPr>
+        <w:fldChar w:fldCharType="begin"/>
+      </w:r>
+      <w:r>
+        <w:rPr>
+          <w:lang w:eastAsia="it-IT"/>
+        </w:rPr>
+        <w:instrText xml:space="preserve"> INCLUDEPICTURE "/var/folders/rr/59skmdl94k1d0t1dbbhf2z200000gq/T/com.microsoft.Word/WebArchiveCopyPasteTempFiles/page2image32420032" \* MERGEFORMATINET </w:instrText>
+      </w:r>
+      <w:r>
+        <w:rPr>
+          <w:lang w:eastAsia="it-IT"/>
+        </w:rPr>
+        <w:fldChar w:fldCharType="separate"/>
+      </w:r>
+      <w:r>
+        <w:rPr>
           <w:noProof/>
-          <w:color w:val="000000" w:themeColor="text1"/>
-          <w:sz w:val="36"/>
-          <w:szCs w:val="36"/>
+          <w:lang w:eastAsia="it-IT"/>
         </w:rPr>
         <w:drawing>
-          <wp:inline distT="0" distB="0" distL="0" distR="0" wp14:anchorId="517414F9" wp14:editId="081A7CD6">
-            <wp:extent cx="6542694" cy="3498573"/>
-            <wp:effectExtent l="0" t="0" r="0" b="0"/>
-            <wp:docPr id="2" name="Immagine 2"/>
+          <wp:inline distT="0" distB="0" distL="0" distR="0" wp14:anchorId="22F797CA" wp14:editId="5F698306">
+            <wp:extent cx="4542155" cy="2031365"/>
+            <wp:effectExtent l="0" t="0" r="4445" b="635"/>
+            <wp:docPr id="8" name="Immagine 8" descr="page2image32420032"/>
             <wp:cNvGraphicFramePr>
               <a:graphicFrameLocks xmlns:a="http://schemas.openxmlformats.org/drawingml/2006/main" noChangeAspect="1"/>
             </wp:cNvGraphicFramePr>
@@ -3137,8 +2672,10 @@
               <a:graphicData uri="http://schemas.openxmlformats.org/drawingml/2006/picture">
                 <pic:pic xmlns:pic="http://schemas.openxmlformats.org/drawingml/2006/picture">
                   <pic:nvPicPr>
-                    <pic:cNvPr id="2" name="Immagine 2"/>
-                    <pic:cNvPicPr/>
+                    <pic:cNvPr id="0" name="Picture 1" descr="page2image32420032"/>
+                    <pic:cNvPicPr>
+                      <a:picLocks noChangeAspect="1" noChangeArrowheads="1"/>
+                    </pic:cNvPicPr>
                   </pic:nvPicPr>
                   <pic:blipFill>
                     <a:blip r:embed="rId9" cstate="print">
@@ -3148,18 +2685,23 @@
                         </a:ext>
                       </a:extLst>
                     </a:blip>
+                    <a:srcRect/>
                     <a:stretch>
                       <a:fillRect/>
                     </a:stretch>
                   </pic:blipFill>
-                  <pic:spPr>
+                  <pic:spPr bwMode="auto">
                     <a:xfrm>
                       <a:off x="0" y="0"/>
-                      <a:ext cx="6561399" cy="3508575"/>
+                      <a:ext cx="4542155" cy="2031365"/>
                     </a:xfrm>
                     <a:prstGeom prst="rect">
                       <a:avLst/>
                     </a:prstGeom>
+                    <a:noFill/>
+                    <a:ln>
+                      <a:noFill/>
+                    </a:ln>
                   </pic:spPr>
                 </pic:pic>
               </a:graphicData>
@@ -3167,24 +2709,31 @@
           </wp:inline>
         </w:drawing>
       </w:r>
-    </w:p>
-    <w:p>
-      <w:pPr>
-        <w:pBdr>
-          <w:bottom w:val="single" w:sz="6" w:space="1" w:color="auto"/>
-        </w:pBdr>
-        <w:rPr>
-          <w:rFonts w:ascii="CMU Serif Roman" w:hAnsi="CMU Serif Roman"/>
+      <w:r>
+        <w:rPr>
+          <w:lang w:eastAsia="it-IT"/>
+        </w:rPr>
+        <w:fldChar w:fldCharType="end"/>
+      </w:r>
+    </w:p>
+    <w:p/>
+    <w:p/>
+    <w:p/>
+    <w:p/>
+    <w:p>
+      <w:pPr>
+        <w:pStyle w:val="Titolo1"/>
+        <w:rPr>
+          <w:rFonts w:ascii="CMU Serif Roman" w:hAnsi="CMU Serif Roman"/>
+          <w:b/>
+          <w:bCs/>
           <w:color w:val="000000" w:themeColor="text1"/>
           <w:sz w:val="36"/>
           <w:szCs w:val="36"/>
         </w:rPr>
       </w:pPr>
-    </w:p>
-    <w:p/>
-    <w:p>
-      <w:pPr>
-        <w:pStyle w:val="Titolo2"/>
+      <w:bookmarkStart w:id="1" w:name="_Toc95382573"/>
+      <w:r>
         <w:rPr>
           <w:rFonts w:ascii="CMU Serif Roman" w:hAnsi="CMU Serif Roman"/>
           <w:b/>
@@ -3193,8 +2742,175 @@
           <w:sz w:val="36"/>
           <w:szCs w:val="36"/>
         </w:rPr>
-      </w:pPr>
-      <w:bookmarkStart w:id="3" w:name="_Toc93877572"/>
+        <w:t>Descrizione dettagliata</w:t>
+      </w:r>
+      <w:bookmarkEnd w:id="1"/>
+    </w:p>
+    <w:p/>
+    <w:p>
+      <w:pPr>
+        <w:rPr>
+          <w:rFonts w:ascii="CMU Serif Roman" w:hAnsi="CMU Serif Roman"/>
+          <w:color w:val="000000" w:themeColor="text1"/>
+        </w:rPr>
+      </w:pPr>
+      <w:r>
+        <w:rPr>
+          <w:rFonts w:ascii="CMU Serif Roman" w:hAnsi="CMU Serif Roman"/>
+          <w:color w:val="000000" w:themeColor="text1"/>
+        </w:rPr>
+        <w:t xml:space="preserve">Il progetto proposto rappresenta tutto il mini-mondo per la gestione dei certificati vaccinali, cioè il Green Pass. </w:t>
+      </w:r>
+    </w:p>
+    <w:p>
+      <w:pPr>
+        <w:rPr>
+          <w:rFonts w:ascii="CMU Serif Roman" w:hAnsi="CMU Serif Roman"/>
+          <w:color w:val="000000" w:themeColor="text1"/>
+        </w:rPr>
+      </w:pPr>
+      <w:r>
+        <w:rPr>
+          <w:rFonts w:ascii="CMU Serif Roman" w:hAnsi="CMU Serif Roman"/>
+          <w:color w:val="000000" w:themeColor="text1"/>
+        </w:rPr>
+        <w:t>Un utente, dopo aver effettuato la vaccinazione</w:t>
+      </w:r>
+      <w:r>
+        <w:rPr>
+          <w:rFonts w:ascii="CMU Serif Roman" w:hAnsi="CMU Serif Roman"/>
+          <w:color w:val="000000" w:themeColor="text1"/>
+        </w:rPr>
+        <w:t xml:space="preserve">, </w:t>
+      </w:r>
+      <w:r>
+        <w:rPr>
+          <w:rFonts w:ascii="CMU Serif Roman" w:hAnsi="CMU Serif Roman"/>
+          <w:color w:val="000000" w:themeColor="text1"/>
+        </w:rPr>
+        <w:t>comunica i propri dati anagrafici e il numero di tessera sanitaria a un Centro Vaccinale, il quale innanzitutto comunicherà l’eventuale ricezione dei dati al cliente e invierà poi il codice della tessera sanitaria, con il periodo di validità del Green Pass</w:t>
+      </w:r>
+      <w:r>
+        <w:rPr>
+          <w:rFonts w:ascii="CMU Serif Roman" w:hAnsi="CMU Serif Roman"/>
+          <w:color w:val="000000" w:themeColor="text1"/>
+        </w:rPr>
+        <w:t xml:space="preserve"> a un ServerVaccinale che svolge un ruolo di database dove salva in un filesystem tutti i certificati verdi</w:t>
+      </w:r>
+      <w:r>
+        <w:rPr>
+          <w:rFonts w:ascii="CMU Serif Roman" w:hAnsi="CMU Serif Roman"/>
+          <w:color w:val="000000" w:themeColor="text1"/>
+        </w:rPr>
+        <w:t>.</w:t>
+      </w:r>
+    </w:p>
+    <w:p>
+      <w:pPr>
+        <w:rPr>
+          <w:rFonts w:ascii="CMU Serif Roman" w:hAnsi="CMU Serif Roman"/>
+          <w:color w:val="000000" w:themeColor="text1"/>
+        </w:rPr>
+      </w:pPr>
+      <w:r>
+        <w:rPr>
+          <w:rFonts w:ascii="CMU Serif Roman" w:hAnsi="CMU Serif Roman"/>
+          <w:color w:val="000000" w:themeColor="text1"/>
+        </w:rPr>
+        <w:t xml:space="preserve"> Abbiamo poi un ClientS che può essere vist</w:t>
+      </w:r>
+      <w:r>
+        <w:rPr>
+          <w:rFonts w:ascii="CMU Serif Roman" w:hAnsi="CMU Serif Roman"/>
+          <w:color w:val="000000" w:themeColor="text1"/>
+        </w:rPr>
+        <w:t>o</w:t>
+      </w:r>
+      <w:r>
+        <w:rPr>
+          <w:rFonts w:ascii="CMU Serif Roman" w:hAnsi="CMU Serif Roman"/>
+          <w:color w:val="000000" w:themeColor="text1"/>
+        </w:rPr>
+        <w:t xml:space="preserve"> come l’app che scansiona i Green Pass, ad esempio </w:t>
+      </w:r>
+      <w:r>
+        <w:rPr>
+          <w:rFonts w:ascii="CMU Serif Roman" w:hAnsi="CMU Serif Roman"/>
+          <w:i/>
+          <w:iCs/>
+          <w:color w:val="000000" w:themeColor="text1"/>
+        </w:rPr>
+        <w:t>Verifica C19</w:t>
+      </w:r>
+      <w:r>
+        <w:rPr>
+          <w:rFonts w:ascii="CMU Serif Roman" w:hAnsi="CMU Serif Roman"/>
+          <w:color w:val="000000" w:themeColor="text1"/>
+        </w:rPr>
+        <w:t xml:space="preserve">, che invia un codice di una tessera sanitaria al ServerG che a sua volta chiede al ServerV </w:t>
+      </w:r>
+      <w:r>
+        <w:rPr>
+          <w:rFonts w:ascii="CMU Serif Roman" w:hAnsi="CMU Serif Roman"/>
+          <w:color w:val="000000" w:themeColor="text1"/>
+        </w:rPr>
+        <w:t>di inviargli un Green Pass: così facendo il ServerVerifica effettuerà l’operazione di scansione della validità per poi comunicarlo al ClientS</w:t>
+      </w:r>
+      <w:r>
+        <w:rPr>
+          <w:rFonts w:ascii="CMU Serif Roman" w:hAnsi="CMU Serif Roman"/>
+          <w:color w:val="000000" w:themeColor="text1"/>
+        </w:rPr>
+        <w:t xml:space="preserve">. </w:t>
+      </w:r>
+    </w:p>
+    <w:p>
+      <w:pPr>
+        <w:rPr>
+          <w:rFonts w:ascii="CMU Serif Roman" w:hAnsi="CMU Serif Roman"/>
+          <w:color w:val="000000" w:themeColor="text1"/>
+        </w:rPr>
+      </w:pPr>
+      <w:r>
+        <w:rPr>
+          <w:rFonts w:ascii="CMU Serif Roman" w:hAnsi="CMU Serif Roman"/>
+          <w:color w:val="000000" w:themeColor="text1"/>
+        </w:rPr>
+        <w:t>Infine abbiamo un ClientT, identificabile come un’organizzazione sanitaria, come l’</w:t>
+      </w:r>
+      <w:r>
+        <w:rPr>
+          <w:rFonts w:ascii="CMU Serif Roman" w:hAnsi="CMU Serif Roman"/>
+          <w:i/>
+          <w:iCs/>
+          <w:color w:val="000000" w:themeColor="text1"/>
+        </w:rPr>
+        <w:t>ASL</w:t>
+      </w:r>
+      <w:r>
+        <w:rPr>
+          <w:rFonts w:ascii="CMU Serif Roman" w:hAnsi="CMU Serif Roman"/>
+          <w:color w:val="000000" w:themeColor="text1"/>
+        </w:rPr>
+        <w:t>, che può invalidare o ripristinare la validità di un Green Pass comunicando il contagio o la guarigione di una persona al ServerG mediante il codice della tessera sanitaria.</w:t>
+      </w:r>
+      <w:bookmarkStart w:id="2" w:name="_Toc95382574"/>
+    </w:p>
+    <w:p>
+      <w:pPr>
+        <w:rPr>
+          <w:rFonts w:ascii="CMU Serif Roman" w:hAnsi="CMU Serif Roman"/>
+          <w:color w:val="000000" w:themeColor="text1"/>
+        </w:rPr>
+      </w:pPr>
+    </w:p>
+    <w:p>
+      <w:pPr>
+        <w:rPr>
+          <w:rFonts w:ascii="CMU Serif Roman" w:hAnsi="CMU Serif Roman"/>
+          <w:color w:val="000000" w:themeColor="text1"/>
+        </w:rPr>
+      </w:pPr>
       <w:r>
         <w:rPr>
           <w:rFonts w:ascii="CMU Serif Roman" w:hAnsi="CMU Serif Roman"/>
@@ -3204,7 +2920,8 @@
           <w:sz w:val="36"/>
           <w:szCs w:val="36"/>
         </w:rPr>
-        <w:t>Client</w:t>
+        <w:lastRenderedPageBreak/>
+        <w:t>Clien</w:t>
       </w:r>
       <w:r>
         <w:rPr>
@@ -3215,29 +2932,28 @@
           <w:sz w:val="36"/>
           <w:szCs w:val="36"/>
         </w:rPr>
-        <w:t xml:space="preserve"> </w:t>
-      </w:r>
-      <w:r>
-        <w:rPr>
-          <w:rFonts w:ascii="Times New Roman" w:hAnsi="Times New Roman" w:cs="Times New Roman"/>
+        <w:t>t</w:t>
+      </w:r>
+      <w:r>
+        <w:rPr>
+          <w:rFonts w:ascii="CMU Serif Roman" w:hAnsi="CMU Serif Roman"/>
           <w:b/>
           <w:bCs/>
           <w:color w:val="000000" w:themeColor="text1"/>
           <w:sz w:val="36"/>
           <w:szCs w:val="36"/>
         </w:rPr>
-        <w:t>→</w:t>
-      </w:r>
-      <w:r>
-        <w:rPr>
-          <w:rFonts w:ascii="CMU Serif Roman" w:hAnsi="CMU Serif Roman"/>
+        <w:t xml:space="preserve"> </w:t>
+      </w:r>
+      <w:r>
+        <w:rPr>
           <w:b/>
           <w:bCs/>
           <w:color w:val="000000" w:themeColor="text1"/>
           <w:sz w:val="36"/>
           <w:szCs w:val="36"/>
         </w:rPr>
-        <w:t xml:space="preserve"> </w:t>
+        <w:t>→</w:t>
       </w:r>
       <w:r>
         <w:rPr>
@@ -3248,9 +2964,8 @@
           <w:sz w:val="36"/>
           <w:szCs w:val="36"/>
         </w:rPr>
-        <w:t>U</w:t>
-      </w:r>
-      <w:bookmarkEnd w:id="3"/>
+        <w:t xml:space="preserve"> </w:t>
+      </w:r>
       <w:r>
         <w:rPr>
           <w:rFonts w:ascii="CMU Serif Roman" w:hAnsi="CMU Serif Roman"/>
@@ -3260,17 +2975,29 @@
           <w:sz w:val="36"/>
           <w:szCs w:val="36"/>
         </w:rPr>
-        <w:t>tente</w:t>
-      </w:r>
-    </w:p>
-    <w:p>
-      <w:pPr>
-        <w:rPr>
-          <w:rFonts w:ascii="CMU Serif Roman" w:hAnsi="CMU Serif Roman"/>
+        <w:t>U</w:t>
+      </w:r>
+      <w:r>
+        <w:rPr>
+          <w:rFonts w:ascii="CMU Serif Roman" w:hAnsi="CMU Serif Roman"/>
+          <w:b/>
+          <w:bCs/>
           <w:color w:val="000000" w:themeColor="text1"/>
           <w:sz w:val="36"/>
           <w:szCs w:val="36"/>
         </w:rPr>
+        <w:t>tente</w:t>
+      </w:r>
+      <w:bookmarkEnd w:id="2"/>
+    </w:p>
+    <w:p>
+      <w:pPr>
+        <w:rPr>
+          <w:rFonts w:ascii="CMU Serif Roman" w:hAnsi="CMU Serif Roman"/>
+          <w:color w:val="000000" w:themeColor="text1"/>
+          <w:sz w:val="36"/>
+          <w:szCs w:val="36"/>
+        </w:rPr>
       </w:pPr>
     </w:p>
     <w:p>
@@ -3306,14 +3033,7 @@
           <w:rFonts w:ascii="CMU Serif Roman" w:hAnsi="CMU Serif Roman"/>
           <w:color w:val="000000" w:themeColor="text1"/>
         </w:rPr>
-        <w:t>, l’</w:t>
-      </w:r>
-      <w:r>
-        <w:rPr>
-          <w:rFonts w:ascii="CMU Serif Roman" w:hAnsi="CMU Serif Roman"/>
-          <w:color w:val="000000" w:themeColor="text1"/>
-        </w:rPr>
-        <w:t>Utente</w:t>
+        <w:t>, l’Utente</w:t>
       </w:r>
       <w:r>
         <w:rPr>
@@ -3644,16 +3364,7 @@
           <w:iCs/>
           <w:color w:val="000000" w:themeColor="text1"/>
         </w:rPr>
-        <w:t xml:space="preserve"> di nome e cognome è MAX_SIZE (1024 </w:t>
-      </w:r>
-      <w:r>
-        <w:rPr>
-          <w:rFonts w:ascii="CMU Serif Roman" w:hAnsi="CMU Serif Roman"/>
-          <w:iCs/>
-          <w:color w:val="000000" w:themeColor="text1"/>
-        </w:rPr>
-        <w:lastRenderedPageBreak/>
-        <w:t>byte) mentre la dimensione del numero di tessera sanitaria è ID_SIZE(11 byte)</w:t>
+        <w:t xml:space="preserve"> di nome e cognome è MAX_SIZE (1024 byte) mentre la dimensione del numero di tessera sanitaria è ID_SIZE(11 byte)</w:t>
       </w:r>
       <w:r>
         <w:rPr>
@@ -3775,7 +3486,7 @@
           <w:szCs w:val="36"/>
         </w:rPr>
       </w:pPr>
-      <w:bookmarkStart w:id="4" w:name="_Toc93877573"/>
+      <w:bookmarkStart w:id="3" w:name="_Toc95382575"/>
       <w:r>
         <w:rPr>
           <w:rFonts w:ascii="CMU Serif Roman" w:hAnsi="CMU Serif Roman"/>
@@ -3831,7 +3542,7 @@
         </w:rPr>
         <w:t>Centro Vaccinale</w:t>
       </w:r>
-      <w:bookmarkEnd w:id="4"/>
+      <w:bookmarkEnd w:id="3"/>
     </w:p>
     <w:p>
       <w:pPr>
@@ -3969,7 +3680,15 @@
           <w:rFonts w:ascii="CMU Serif Roman" w:hAnsi="CMU Serif Roman"/>
           <w:color w:val="000000" w:themeColor="text1"/>
         </w:rPr>
-        <w:t xml:space="preserve"> ha quindi ricevuto il pacchetto dall’utente e deve generare un GP da </w:t>
+        <w:t xml:space="preserve"> ha quindi ricevuto il </w:t>
+      </w:r>
+      <w:r>
+        <w:rPr>
+          <w:rFonts w:ascii="CMU Serif Roman" w:hAnsi="CMU Serif Roman"/>
+          <w:color w:val="000000" w:themeColor="text1"/>
+        </w:rPr>
+        <w:lastRenderedPageBreak/>
+        <w:t xml:space="preserve">pacchetto dall’utente e deve generare un GP da </w:t>
       </w:r>
       <w:r>
         <w:rPr>
@@ -4011,17 +3730,6 @@
         </w:rPr>
         <w:t xml:space="preserve"> </w:t>
       </w:r>
-    </w:p>
-    <w:p>
-      <w:pPr>
-        <w:rPr>
-          <w:rFonts w:ascii="CMU Serif Roman" w:hAnsi="CMU Serif Roman"/>
-          <w:noProof/>
-          <w:color w:val="000000" w:themeColor="text1"/>
-          <w:sz w:val="36"/>
-          <w:szCs w:val="36"/>
-        </w:rPr>
-      </w:pPr>
     </w:p>
     <w:p>
       <w:pPr>
@@ -4397,33 +4105,24 @@
     </w:p>
     <w:p>
       <w:pPr>
+        <w:ind w:left="2124" w:firstLine="708"/>
         <w:rPr>
           <w:rFonts w:ascii="CMU Serif Roman" w:hAnsi="CMU Serif Roman"/>
           <w:noProof/>
           <w:color w:val="000000" w:themeColor="text1"/>
         </w:rPr>
       </w:pPr>
-    </w:p>
-    <w:p>
-      <w:pPr>
-        <w:rPr>
-          <w:rFonts w:ascii="CMU Serif Roman" w:hAnsi="CMU Serif Roman"/>
-          <w:color w:val="000000" w:themeColor="text1"/>
-        </w:rPr>
-      </w:pPr>
       <w:r>
         <w:rPr>
           <w:rFonts w:ascii="CMU Serif Roman" w:hAnsi="CMU Serif Roman"/>
           <w:noProof/>
           <w:color w:val="000000" w:themeColor="text1"/>
-          <w:sz w:val="36"/>
-          <w:szCs w:val="36"/>
         </w:rPr>
         <w:drawing>
-          <wp:inline distT="0" distB="0" distL="0" distR="0" wp14:anchorId="72EC69A2" wp14:editId="14294F89">
-            <wp:extent cx="2172642" cy="1425264"/>
-            <wp:effectExtent l="0" t="0" r="0" b="0"/>
-            <wp:docPr id="4" name="Immagine 4"/>
+          <wp:inline distT="0" distB="0" distL="0" distR="0" wp14:anchorId="1278D0CE" wp14:editId="19C1B235">
+            <wp:extent cx="2053652" cy="1945386"/>
+            <wp:effectExtent l="0" t="0" r="3810" b="0"/>
+            <wp:docPr id="10" name="Immagine 10"/>
             <wp:cNvGraphicFramePr>
               <a:graphicFrameLocks xmlns:a="http://schemas.openxmlformats.org/drawingml/2006/main" noChangeAspect="1"/>
             </wp:cNvGraphicFramePr>
@@ -4431,7 +4130,7 @@
               <a:graphicData uri="http://schemas.openxmlformats.org/drawingml/2006/picture">
                 <pic:pic xmlns:pic="http://schemas.openxmlformats.org/drawingml/2006/picture">
                   <pic:nvPicPr>
-                    <pic:cNvPr id="4" name="Immagine 4"/>
+                    <pic:cNvPr id="10" name="Immagine 10"/>
                     <pic:cNvPicPr/>
                   </pic:nvPicPr>
                   <pic:blipFill rotWithShape="1">
@@ -4442,13 +4141,13 @@
                         </a:ext>
                       </a:extLst>
                     </a:blip>
-                    <a:srcRect l="2132" t="3157" r="30417" b="16207"/>
+                    <a:srcRect l="3746" r="11251" b="11319"/>
                     <a:stretch/>
                   </pic:blipFill>
                   <pic:spPr bwMode="auto">
                     <a:xfrm>
                       <a:off x="0" y="0"/>
-                      <a:ext cx="2192438" cy="1438250"/>
+                      <a:ext cx="2077744" cy="1968207"/>
                     </a:xfrm>
                     <a:prstGeom prst="rect">
                       <a:avLst/>
@@ -4468,38 +4167,21 @@
           </wp:inline>
         </w:drawing>
       </w:r>
-      <w:r>
-        <w:rPr>
-          <w:rFonts w:ascii="CMU Serif Roman" w:hAnsi="CMU Serif Roman"/>
-          <w:color w:val="000000" w:themeColor="text1"/>
-        </w:rPr>
-        <w:t xml:space="preserve"> //da cambiare.</w:t>
-      </w:r>
-    </w:p>
-    <w:p>
-      <w:pPr>
-        <w:pBdr>
-          <w:bottom w:val="single" w:sz="6" w:space="1" w:color="auto"/>
-        </w:pBdr>
-        <w:rPr>
-          <w:rFonts w:ascii="CMU Serif Roman" w:hAnsi="CMU Serif Roman"/>
-          <w:color w:val="000000" w:themeColor="text1"/>
-        </w:rPr>
-      </w:pPr>
-    </w:p>
-    <w:p>
-      <w:pPr>
-        <w:rPr>
-          <w:rFonts w:ascii="CMU Serif Roman" w:hAnsi="CMU Serif Roman"/>
+    </w:p>
+    <w:p>
+      <w:pPr>
+        <w:pStyle w:val="Titolo2"/>
+        <w:rPr>
+          <w:rFonts w:ascii="CMU Serif Roman" w:hAnsi="CMU Serif Roman"/>
+          <w:b/>
+          <w:bCs/>
           <w:color w:val="000000" w:themeColor="text1"/>
           <w:sz w:val="36"/>
           <w:szCs w:val="36"/>
         </w:rPr>
       </w:pPr>
-    </w:p>
-    <w:p>
-      <w:pPr>
-        <w:pStyle w:val="Titolo2"/>
+      <w:bookmarkStart w:id="4" w:name="_Toc95382576"/>
+      <w:r>
         <w:rPr>
           <w:rFonts w:ascii="CMU Serif Roman" w:hAnsi="CMU Serif Roman"/>
           <w:b/>
@@ -4508,8 +4190,9 @@
           <w:sz w:val="36"/>
           <w:szCs w:val="36"/>
         </w:rPr>
-      </w:pPr>
-      <w:bookmarkStart w:id="5" w:name="_Toc93877574"/>
+        <w:lastRenderedPageBreak/>
+        <w:t>Server</w:t>
+      </w:r>
       <w:r>
         <w:rPr>
           <w:rFonts w:ascii="CMU Serif Roman" w:hAnsi="CMU Serif Roman"/>
@@ -4519,483 +4202,248 @@
           <w:sz w:val="36"/>
           <w:szCs w:val="36"/>
         </w:rPr>
-        <w:t>Server</w:t>
-      </w:r>
-      <w:r>
-        <w:rPr>
-          <w:rFonts w:ascii="CMU Serif Roman" w:hAnsi="CMU Serif Roman"/>
+        <w:t xml:space="preserve">V </w:t>
+      </w:r>
+      <w:r>
+        <w:rPr>
+          <w:rFonts w:ascii="Times New Roman" w:hAnsi="Times New Roman" w:cs="Times New Roman"/>
           <w:b/>
           <w:bCs/>
           <w:color w:val="000000" w:themeColor="text1"/>
           <w:sz w:val="36"/>
           <w:szCs w:val="36"/>
         </w:rPr>
-        <w:t xml:space="preserve">V </w:t>
-      </w:r>
-      <w:r>
-        <w:rPr>
-          <w:rFonts w:ascii="Times New Roman" w:hAnsi="Times New Roman" w:cs="Times New Roman"/>
+        <w:t>→</w:t>
+      </w:r>
+      <w:r>
+        <w:rPr>
+          <w:rFonts w:ascii="CMU Serif Roman" w:hAnsi="CMU Serif Roman"/>
           <w:b/>
           <w:bCs/>
           <w:color w:val="000000" w:themeColor="text1"/>
           <w:sz w:val="36"/>
           <w:szCs w:val="36"/>
         </w:rPr>
-        <w:t>→</w:t>
-      </w:r>
-      <w:r>
-        <w:rPr>
-          <w:rFonts w:ascii="CMU Serif Roman" w:hAnsi="CMU Serif Roman"/>
-          <w:b/>
-          <w:bCs/>
+        <w:t xml:space="preserve"> Server Vaccinale</w:t>
+      </w:r>
+      <w:bookmarkEnd w:id="4"/>
+    </w:p>
+    <w:p>
+      <w:pPr>
+        <w:rPr>
+          <w:rFonts w:ascii="CMU Serif Roman" w:hAnsi="CMU Serif Roman"/>
+          <w:color w:val="000000" w:themeColor="text1"/>
+        </w:rPr>
+      </w:pPr>
+      <w:r>
+        <w:rPr>
+          <w:rFonts w:ascii="CMU Serif Roman" w:hAnsi="CMU Serif Roman"/>
+          <w:color w:val="000000" w:themeColor="text1"/>
+        </w:rPr>
+        <w:t>Il ServerVaccinale resta in attesa di connessioni da parte del CentroVaccinale, dopo aver accettato la connessione, attenderà la ricezione dei dati.</w:t>
+      </w:r>
+    </w:p>
+    <w:p>
+      <w:pPr>
+        <w:rPr>
+          <w:rFonts w:ascii="CMU Serif Roman" w:hAnsi="CMU Serif Roman"/>
+          <w:color w:val="000000" w:themeColor="text1"/>
+        </w:rPr>
+      </w:pPr>
+      <w:r>
+        <w:rPr>
+          <w:rFonts w:ascii="CMU Serif Roman" w:hAnsi="CMU Serif Roman"/>
+          <w:color w:val="000000" w:themeColor="text1"/>
+        </w:rPr>
+        <w:t xml:space="preserve">Una volta arrivati i dati, il ServerVaccinale creerà un file univoco per ogni </w:t>
+      </w:r>
+      <w:r>
+        <w:rPr>
+          <w:rFonts w:ascii="CMU Serif Roman" w:hAnsi="CMU Serif Roman"/>
+          <w:color w:val="000000" w:themeColor="text1"/>
+        </w:rPr>
+        <w:t>Green Pass</w:t>
+      </w:r>
+      <w:r>
+        <w:rPr>
+          <w:rFonts w:ascii="CMU Serif Roman" w:hAnsi="CMU Serif Roman"/>
+          <w:color w:val="000000" w:themeColor="text1"/>
+        </w:rPr>
+        <w:t>,</w:t>
+      </w:r>
+      <w:r>
+        <w:rPr>
+          <w:rFonts w:ascii="CMU Serif Roman" w:hAnsi="CMU Serif Roman"/>
+          <w:color w:val="000000" w:themeColor="text1"/>
+        </w:rPr>
+        <w:t xml:space="preserve"> rinominando il file col numero di tessera sanitaria ricevuto dal CentroVaccinale e </w:t>
+      </w:r>
+      <w:r>
+        <w:rPr>
+          <w:rFonts w:ascii="CMU Serif Roman" w:hAnsi="CMU Serif Roman"/>
+          <w:color w:val="000000" w:themeColor="text1"/>
+        </w:rPr>
+        <w:t xml:space="preserve"> contenente data inizio e fine validità del </w:t>
+      </w:r>
+      <w:r>
+        <w:rPr>
+          <w:rFonts w:ascii="CMU Serif Roman" w:hAnsi="CMU Serif Roman"/>
+          <w:color w:val="000000" w:themeColor="text1"/>
+        </w:rPr>
+        <w:t>GP.</w:t>
+      </w:r>
+    </w:p>
+    <w:p>
+      <w:pPr>
+        <w:rPr>
+          <w:rFonts w:ascii="CMU Serif Roman" w:hAnsi="CMU Serif Roman"/>
+          <w:color w:val="000000" w:themeColor="text1"/>
+        </w:rPr>
+      </w:pPr>
+      <w:r>
+        <w:rPr>
+          <w:rFonts w:ascii="CMU Serif Roman" w:hAnsi="CMU Serif Roman"/>
+          <w:color w:val="000000" w:themeColor="text1"/>
+        </w:rPr>
+        <w:t xml:space="preserve">Poiché il ServerVaccinale svolge </w:t>
+      </w:r>
+      <w:r>
+        <w:rPr>
+          <w:rFonts w:ascii="CMU Serif Roman" w:hAnsi="CMU Serif Roman"/>
+          <w:color w:val="000000" w:themeColor="text1"/>
+        </w:rPr>
+        <w:t>anche la</w:t>
+      </w:r>
+      <w:r>
+        <w:rPr>
+          <w:rFonts w:ascii="CMU Serif Roman" w:hAnsi="CMU Serif Roman"/>
+          <w:color w:val="000000" w:themeColor="text1"/>
+        </w:rPr>
+        <w:t xml:space="preserve"> funzione di database, fornisce un supporto molto importante per la scansione della validità di un Green Pass. </w:t>
+      </w:r>
+      <w:r>
+        <w:rPr>
+          <w:rFonts w:ascii="CMU Serif Roman" w:hAnsi="CMU Serif Roman"/>
+          <w:color w:val="000000" w:themeColor="text1"/>
+        </w:rPr>
+        <w:t>Per scelte progettuali, si è deciso di utilizzare un filesystem</w:t>
+      </w:r>
+      <w:r>
+        <w:rPr>
+          <w:rFonts w:ascii="CMU Serif Roman" w:hAnsi="CMU Serif Roman"/>
+          <w:color w:val="000000" w:themeColor="text1"/>
+        </w:rPr>
+        <w:t xml:space="preserve"> per simulare una connessione al DB: i file saranno comunque persistenti allo shutdown dell’applicazione.</w:t>
+      </w:r>
+      <w:r>
+        <w:rPr>
+          <w:rFonts w:ascii="CMU Serif Roman" w:hAnsi="CMU Serif Roman"/>
+          <w:color w:val="000000" w:themeColor="text1"/>
+        </w:rPr>
+        <w:br/>
+        <w:t xml:space="preserve">Il ServerVaccinale viene contattato dal ServerVerifica che gli richiede un GP specifico. </w:t>
+      </w:r>
+    </w:p>
+    <w:p>
+      <w:pPr>
+        <w:rPr>
+          <w:rFonts w:ascii="CMU Serif Roman" w:hAnsi="CMU Serif Roman"/>
+          <w:color w:val="000000" w:themeColor="text1"/>
+        </w:rPr>
+      </w:pPr>
+      <w:r>
+        <w:rPr>
+          <w:rFonts w:ascii="CMU Serif Roman" w:hAnsi="CMU Serif Roman"/>
+          <w:color w:val="000000" w:themeColor="text1"/>
+        </w:rPr>
+        <w:t>Il ServerVaccinale quindi effettua una “query”</w:t>
+      </w:r>
+      <w:r>
+        <w:rPr>
+          <w:rFonts w:ascii="CMU Serif Roman" w:hAnsi="CMU Serif Roman"/>
+          <w:color w:val="000000" w:themeColor="text1"/>
+        </w:rPr>
+        <w:t xml:space="preserve"> per trovare il GP richiesto, grazie al numero di tessera sanitario salvato. Se il file esiste</w:t>
+      </w:r>
+      <w:r>
+        <w:rPr>
+          <w:rFonts w:ascii="CMU Serif Roman" w:hAnsi="CMU Serif Roman"/>
+          <w:color w:val="000000" w:themeColor="text1"/>
+        </w:rPr>
+        <w:t>,</w:t>
+      </w:r>
+      <w:r>
+        <w:rPr>
+          <w:rFonts w:ascii="CMU Serif Roman" w:hAnsi="CMU Serif Roman"/>
+          <w:color w:val="000000" w:themeColor="text1"/>
+        </w:rPr>
+        <w:t xml:space="preserve"> lo invierà al ServerVerifica in modo da poter svolgere le dovute operazioni.</w:t>
+      </w:r>
+    </w:p>
+    <w:p>
+      <w:pPr>
+        <w:rPr>
+          <w:rFonts w:ascii="CMU Serif Roman" w:hAnsi="CMU Serif Roman"/>
+          <w:color w:val="000000" w:themeColor="text1"/>
+        </w:rPr>
+      </w:pPr>
+      <w:r>
+        <w:rPr>
+          <w:rFonts w:ascii="CMU Serif Roman" w:hAnsi="CMU Serif Roman"/>
+          <w:color w:val="000000" w:themeColor="text1"/>
+        </w:rPr>
+        <w:t>Per gestire la comunicazione sia col CentroVaccinale che col ServerVerifica si è adottata la seguente convenzione: al momento della connessione col ServerVaccinale, sia il CentroVaccinale che il ServerVerifica inviano un bit di riconoscimento, così facendo il ServerVaccinale saprà chi ha richiesto una connessione.</w:t>
+      </w:r>
+      <w:r>
+        <w:rPr>
+          <w:rFonts w:ascii="CMU Serif Roman" w:hAnsi="CMU Serif Roman"/>
+          <w:color w:val="000000" w:themeColor="text1"/>
+        </w:rPr>
+        <w:br/>
+        <w:t>Se il bit inviato ha valore “1” allora il ServerVaccinale gestirà la connessione col CentroVaccinale.</w:t>
+      </w:r>
+    </w:p>
+    <w:p>
+      <w:pPr>
+        <w:rPr>
+          <w:rFonts w:ascii="CMU Serif Roman" w:hAnsi="CMU Serif Roman"/>
+          <w:color w:val="000000" w:themeColor="text1"/>
+        </w:rPr>
+      </w:pPr>
+      <w:r>
+        <w:rPr>
+          <w:rFonts w:ascii="CMU Serif Roman" w:hAnsi="CMU Serif Roman"/>
+          <w:color w:val="000000" w:themeColor="text1"/>
+        </w:rPr>
+        <w:t>Se il bit inviato ha valore “0” allora il ServerVaccinale gestirà la connessione col ServerVerifica.</w:t>
+      </w:r>
+    </w:p>
+    <w:p>
+      <w:pPr>
+        <w:rPr>
+          <w:rFonts w:ascii="CMU Serif Roman" w:hAnsi="CMU Serif Roman"/>
+          <w:color w:val="000000" w:themeColor="text1"/>
+        </w:rPr>
+      </w:pPr>
+      <w:r>
+        <w:rPr>
+          <w:rFonts w:ascii="CMU Serif Roman" w:hAnsi="CMU Serif Roman"/>
+          <w:noProof/>
           <w:color w:val="000000" w:themeColor="text1"/>
           <w:sz w:val="36"/>
           <w:szCs w:val="36"/>
         </w:rPr>
-        <w:t xml:space="preserve"> Server Vaccinale</w:t>
-      </w:r>
-      <w:bookmarkEnd w:id="5"/>
-    </w:p>
-    <w:p>
-      <w:pPr>
-        <w:rPr>
-          <w:rFonts w:ascii="CMU Serif Roman" w:hAnsi="CMU Serif Roman"/>
-          <w:color w:val="000000" w:themeColor="text1"/>
-        </w:rPr>
-      </w:pPr>
-      <w:r>
-        <w:rPr>
-          <w:rFonts w:ascii="CMU Serif Roman" w:hAnsi="CMU Serif Roman"/>
-          <w:color w:val="000000" w:themeColor="text1"/>
-        </w:rPr>
-        <w:t>Il ServerVaccinale resta in attesa di connessioni da parte del CentroVaccinale, dopo aver accettato la connessione, attenderà la ricezione dei dati.</w:t>
-      </w:r>
-    </w:p>
-    <w:p>
-      <w:pPr>
-        <w:rPr>
-          <w:rFonts w:ascii="CMU Serif Roman" w:hAnsi="CMU Serif Roman"/>
-          <w:color w:val="000000" w:themeColor="text1"/>
-        </w:rPr>
-      </w:pPr>
-      <w:r>
-        <w:rPr>
-          <w:rFonts w:ascii="CMU Serif Roman" w:hAnsi="CMU Serif Roman"/>
-          <w:color w:val="000000" w:themeColor="text1"/>
-        </w:rPr>
-        <w:t xml:space="preserve">Una volta arrivati i dati, il ServerVaccinale creerà un file univoco per ogni </w:t>
-      </w:r>
-      <w:r>
-        <w:rPr>
-          <w:rFonts w:ascii="CMU Serif Roman" w:hAnsi="CMU Serif Roman"/>
-          <w:color w:val="000000" w:themeColor="text1"/>
-        </w:rPr>
-        <w:t>Green Pass</w:t>
-      </w:r>
-      <w:r>
-        <w:rPr>
-          <w:rFonts w:ascii="CMU Serif Roman" w:hAnsi="CMU Serif Roman"/>
-          <w:color w:val="000000" w:themeColor="text1"/>
-        </w:rPr>
-        <w:t>,</w:t>
-      </w:r>
-      <w:r>
-        <w:rPr>
-          <w:rFonts w:ascii="CMU Serif Roman" w:hAnsi="CMU Serif Roman"/>
-          <w:color w:val="000000" w:themeColor="text1"/>
-        </w:rPr>
-        <w:t xml:space="preserve"> rinominando il file col numero di tessera sanitaria ricevuto dal CentroVaccinale e </w:t>
-      </w:r>
-      <w:r>
-        <w:rPr>
-          <w:rFonts w:ascii="CMU Serif Roman" w:hAnsi="CMU Serif Roman"/>
-          <w:color w:val="000000" w:themeColor="text1"/>
-        </w:rPr>
-        <w:t xml:space="preserve"> contenente data inizio e fine validità del </w:t>
-      </w:r>
-      <w:r>
-        <w:rPr>
-          <w:rFonts w:ascii="CMU Serif Roman" w:hAnsi="CMU Serif Roman"/>
-          <w:color w:val="000000" w:themeColor="text1"/>
-        </w:rPr>
-        <w:t>GP.</w:t>
-      </w:r>
-    </w:p>
-    <w:p>
-      <w:pPr>
-        <w:rPr>
-          <w:rFonts w:ascii="CMU Serif Roman" w:hAnsi="CMU Serif Roman"/>
-          <w:color w:val="000000" w:themeColor="text1"/>
-        </w:rPr>
-      </w:pPr>
-    </w:p>
-    <w:p>
-      <w:pPr>
-        <w:rPr>
-          <w:rFonts w:ascii="CMU Serif Roman" w:hAnsi="CMU Serif Roman"/>
-          <w:color w:val="000000" w:themeColor="text1"/>
-        </w:rPr>
-      </w:pPr>
-      <w:r>
-        <w:rPr>
-          <w:rFonts w:ascii="CMU Serif Roman" w:hAnsi="CMU Serif Roman"/>
-          <w:color w:val="000000" w:themeColor="text1"/>
-        </w:rPr>
-        <w:t xml:space="preserve">Poiché il ServerVaccinale svolge </w:t>
-      </w:r>
-      <w:r>
-        <w:rPr>
-          <w:rFonts w:ascii="CMU Serif Roman" w:hAnsi="CMU Serif Roman"/>
-          <w:color w:val="000000" w:themeColor="text1"/>
-        </w:rPr>
-        <w:t>anche la</w:t>
-      </w:r>
-      <w:r>
-        <w:rPr>
-          <w:rFonts w:ascii="CMU Serif Roman" w:hAnsi="CMU Serif Roman"/>
-          <w:color w:val="000000" w:themeColor="text1"/>
-        </w:rPr>
-        <w:t xml:space="preserve"> funzione di database, fornisce un supporto molto importante per la scansione della validità di un Green Pass. </w:t>
-      </w:r>
-      <w:r>
-        <w:rPr>
-          <w:rFonts w:ascii="CMU Serif Roman" w:hAnsi="CMU Serif Roman"/>
-          <w:color w:val="000000" w:themeColor="text1"/>
-        </w:rPr>
-        <w:t>Per scelte progettuali, si è deciso di utilizzare un filesystem</w:t>
-      </w:r>
-      <w:r>
-        <w:rPr>
-          <w:rFonts w:ascii="CMU Serif Roman" w:hAnsi="CMU Serif Roman"/>
-          <w:color w:val="000000" w:themeColor="text1"/>
-        </w:rPr>
-        <w:t xml:space="preserve"> per simulare una connessione al DB: i file saranno comunque persistenti allo shutdown dell’applicazione.</w:t>
-      </w:r>
-      <w:r>
-        <w:rPr>
-          <w:rFonts w:ascii="CMU Serif Roman" w:hAnsi="CMU Serif Roman"/>
-          <w:color w:val="000000" w:themeColor="text1"/>
-        </w:rPr>
-        <w:br/>
-        <w:t xml:space="preserve">Il ServerVaccinale viene contattato dal ServerVerifica che gli richiede un GP specifico. </w:t>
-      </w:r>
-    </w:p>
-    <w:p>
-      <w:pPr>
-        <w:rPr>
-          <w:rFonts w:ascii="CMU Serif Roman" w:hAnsi="CMU Serif Roman"/>
-          <w:color w:val="000000" w:themeColor="text1"/>
-        </w:rPr>
-      </w:pPr>
-      <w:r>
-        <w:rPr>
-          <w:rFonts w:ascii="CMU Serif Roman" w:hAnsi="CMU Serif Roman"/>
-          <w:color w:val="000000" w:themeColor="text1"/>
-        </w:rPr>
-        <w:t>Il ServerVaccinale quindi effettua una “query”</w:t>
-      </w:r>
-      <w:r>
-        <w:rPr>
-          <w:rFonts w:ascii="CMU Serif Roman" w:hAnsi="CMU Serif Roman"/>
-          <w:color w:val="000000" w:themeColor="text1"/>
-        </w:rPr>
-        <w:t xml:space="preserve"> per trovare il GP richiesto, grazie al numero di tessera sanitario salvato. Se il file esiste</w:t>
-      </w:r>
-      <w:r>
-        <w:rPr>
-          <w:rFonts w:ascii="CMU Serif Roman" w:hAnsi="CMU Serif Roman"/>
-          <w:color w:val="000000" w:themeColor="text1"/>
-        </w:rPr>
-        <w:t>,</w:t>
-      </w:r>
-      <w:r>
-        <w:rPr>
-          <w:rFonts w:ascii="CMU Serif Roman" w:hAnsi="CMU Serif Roman"/>
-          <w:color w:val="000000" w:themeColor="text1"/>
-        </w:rPr>
-        <w:t xml:space="preserve"> lo invierà al ServerVerifica in modo da poter svolgere le dovute operazioni.</w:t>
-      </w:r>
-    </w:p>
-    <w:p>
-      <w:pPr>
-        <w:rPr>
-          <w:rFonts w:ascii="CMU Serif Roman" w:hAnsi="CMU Serif Roman"/>
-          <w:color w:val="000000" w:themeColor="text1"/>
-        </w:rPr>
-      </w:pPr>
-    </w:p>
-    <w:p>
-      <w:pPr>
-        <w:rPr>
-          <w:rFonts w:ascii="CMU Serif Roman" w:hAnsi="CMU Serif Roman"/>
-          <w:color w:val="000000" w:themeColor="text1"/>
-        </w:rPr>
-      </w:pPr>
-      <w:r>
-        <w:rPr>
-          <w:rFonts w:ascii="CMU Serif Roman" w:hAnsi="CMU Serif Roman"/>
-          <w:color w:val="000000" w:themeColor="text1"/>
-        </w:rPr>
-        <w:t>Per gestire la comunicazione sia col CentroVaccinale che col ServerVerifica si è adottata la seguente convenzione: al momento della connessione col ServerVaccinale, sia il CentroVaccinale che il ServerVerifica inviano un bit di riconoscimento, così facendo il ServerVaccinale saprà chi ha richiesto una connessione.</w:t>
-      </w:r>
-      <w:r>
-        <w:rPr>
-          <w:rFonts w:ascii="CMU Serif Roman" w:hAnsi="CMU Serif Roman"/>
-          <w:color w:val="000000" w:themeColor="text1"/>
-        </w:rPr>
-        <w:br/>
-      </w:r>
-      <w:r>
-        <w:rPr>
-          <w:rFonts w:ascii="CMU Serif Roman" w:hAnsi="CMU Serif Roman"/>
-          <w:color w:val="000000" w:themeColor="text1"/>
-        </w:rPr>
-        <w:lastRenderedPageBreak/>
-        <w:t>Se il bit inviato ha valore “1” allora il ServerVaccinale gestirà la connessione col CentroVaccinale.</w:t>
-      </w:r>
-    </w:p>
-    <w:p>
-      <w:pPr>
-        <w:rPr>
-          <w:rFonts w:ascii="CMU Serif Roman" w:hAnsi="CMU Serif Roman"/>
-          <w:color w:val="000000" w:themeColor="text1"/>
-        </w:rPr>
-      </w:pPr>
-      <w:r>
-        <w:rPr>
-          <w:rFonts w:ascii="CMU Serif Roman" w:hAnsi="CMU Serif Roman"/>
-          <w:color w:val="000000" w:themeColor="text1"/>
-        </w:rPr>
-        <w:t>Se il bit inviato ha valore “0” allora il ServerVaccinale gestirà la connessione col ServerVerifica.</w:t>
-      </w:r>
-    </w:p>
-    <w:p>
-      <w:pPr>
-        <w:rPr>
-          <w:rFonts w:ascii="CMU Serif Roman" w:hAnsi="CMU Serif Roman"/>
-          <w:color w:val="000000" w:themeColor="text1"/>
-        </w:rPr>
-      </w:pPr>
-    </w:p>
-    <w:p>
-      <w:pPr>
-        <w:rPr>
-          <w:rFonts w:ascii="CMU Serif Roman" w:hAnsi="CMU Serif Roman"/>
-          <w:color w:val="000000" w:themeColor="text1"/>
-        </w:rPr>
-      </w:pPr>
-      <w:bookmarkStart w:id="6" w:name="_Toc93877575"/>
-    </w:p>
-    <w:p>
-      <w:pPr>
-        <w:rPr>
-          <w:rFonts w:ascii="CMU Serif Roman" w:hAnsi="CMU Serif Roman"/>
-          <w:color w:val="000000" w:themeColor="text1"/>
-        </w:rPr>
-      </w:pPr>
-    </w:p>
-    <w:p>
-      <w:pPr>
-        <w:rPr>
-          <w:rFonts w:ascii="CMU Serif Roman" w:hAnsi="CMU Serif Roman"/>
-          <w:color w:val="000000" w:themeColor="text1"/>
-        </w:rPr>
-      </w:pPr>
-    </w:p>
-    <w:p>
-      <w:pPr>
-        <w:rPr>
-          <w:rFonts w:ascii="CMU Serif Roman" w:hAnsi="CMU Serif Roman"/>
-          <w:color w:val="000000" w:themeColor="text1"/>
-        </w:rPr>
-      </w:pPr>
-    </w:p>
-    <w:p>
-      <w:pPr>
-        <w:rPr>
-          <w:rFonts w:ascii="CMU Serif Roman" w:hAnsi="CMU Serif Roman"/>
-          <w:color w:val="000000" w:themeColor="text1"/>
-        </w:rPr>
-      </w:pPr>
-    </w:p>
-    <w:p>
-      <w:pPr>
-        <w:rPr>
-          <w:rFonts w:ascii="CMU Serif Roman" w:hAnsi="CMU Serif Roman"/>
-          <w:color w:val="000000" w:themeColor="text1"/>
-        </w:rPr>
-      </w:pPr>
-    </w:p>
-    <w:p>
-      <w:pPr>
-        <w:rPr>
-          <w:rFonts w:ascii="CMU Serif Roman" w:hAnsi="CMU Serif Roman"/>
-          <w:color w:val="000000" w:themeColor="text1"/>
-        </w:rPr>
-      </w:pPr>
-    </w:p>
-    <w:p>
-      <w:pPr>
-        <w:rPr>
-          <w:rFonts w:ascii="CMU Serif Roman" w:hAnsi="CMU Serif Roman"/>
-          <w:color w:val="000000" w:themeColor="text1"/>
-        </w:rPr>
-      </w:pPr>
-    </w:p>
-    <w:p>
-      <w:pPr>
-        <w:rPr>
-          <w:rFonts w:ascii="CMU Serif Roman" w:hAnsi="CMU Serif Roman"/>
-          <w:color w:val="000000" w:themeColor="text1"/>
-        </w:rPr>
-      </w:pPr>
-    </w:p>
-    <w:p>
-      <w:pPr>
-        <w:rPr>
-          <w:rFonts w:ascii="CMU Serif Roman" w:hAnsi="CMU Serif Roman"/>
-          <w:color w:val="000000" w:themeColor="text1"/>
-        </w:rPr>
-      </w:pPr>
-    </w:p>
-    <w:p>
-      <w:pPr>
-        <w:rPr>
-          <w:rFonts w:ascii="CMU Serif Roman" w:hAnsi="CMU Serif Roman"/>
-          <w:color w:val="000000" w:themeColor="text1"/>
-        </w:rPr>
-      </w:pPr>
-    </w:p>
-    <w:p>
-      <w:pPr>
-        <w:rPr>
-          <w:rFonts w:ascii="CMU Serif Roman" w:hAnsi="CMU Serif Roman"/>
-          <w:color w:val="000000" w:themeColor="text1"/>
-        </w:rPr>
-      </w:pPr>
-    </w:p>
-    <w:p>
-      <w:pPr>
-        <w:rPr>
-          <w:rFonts w:ascii="CMU Serif Roman" w:hAnsi="CMU Serif Roman"/>
-          <w:color w:val="000000" w:themeColor="text1"/>
-        </w:rPr>
-      </w:pPr>
-    </w:p>
-    <w:p>
-      <w:pPr>
-        <w:rPr>
-          <w:rFonts w:ascii="CMU Serif Roman" w:hAnsi="CMU Serif Roman"/>
-          <w:color w:val="000000" w:themeColor="text1"/>
-        </w:rPr>
-      </w:pPr>
-    </w:p>
-    <w:p>
-      <w:pPr>
-        <w:rPr>
-          <w:rFonts w:ascii="CMU Serif Roman" w:hAnsi="CMU Serif Roman"/>
-          <w:color w:val="000000" w:themeColor="text1"/>
-        </w:rPr>
-      </w:pPr>
-    </w:p>
-    <w:p>
-      <w:pPr>
-        <w:rPr>
-          <w:rFonts w:ascii="CMU Serif Roman" w:hAnsi="CMU Serif Roman"/>
-          <w:color w:val="000000" w:themeColor="text1"/>
-        </w:rPr>
-      </w:pPr>
-    </w:p>
-    <w:p>
-      <w:pPr>
-        <w:rPr>
-          <w:rFonts w:ascii="CMU Serif Roman" w:hAnsi="CMU Serif Roman"/>
-          <w:color w:val="000000" w:themeColor="text1"/>
-        </w:rPr>
-      </w:pPr>
-    </w:p>
-    <w:p>
-      <w:pPr>
-        <w:rPr>
-          <w:rFonts w:ascii="CMU Serif Roman" w:hAnsi="CMU Serif Roman"/>
-          <w:color w:val="000000" w:themeColor="text1"/>
-        </w:rPr>
-      </w:pPr>
-    </w:p>
-    <w:p>
-      <w:pPr>
-        <w:rPr>
-          <w:rFonts w:ascii="CMU Serif Roman" w:hAnsi="CMU Serif Roman"/>
-          <w:color w:val="000000" w:themeColor="text1"/>
-        </w:rPr>
-      </w:pPr>
-    </w:p>
-    <w:p>
-      <w:pPr>
-        <w:rPr>
-          <w:rFonts w:ascii="CMU Serif Roman" w:hAnsi="CMU Serif Roman"/>
-          <w:color w:val="000000" w:themeColor="text1"/>
-        </w:rPr>
-      </w:pPr>
-    </w:p>
-    <w:p>
-      <w:pPr>
-        <w:rPr>
-          <w:rFonts w:ascii="CMU Serif Roman" w:hAnsi="CMU Serif Roman"/>
-          <w:color w:val="000000" w:themeColor="text1"/>
-        </w:rPr>
-      </w:pPr>
-    </w:p>
-    <w:p>
-      <w:pPr>
-        <w:rPr>
-          <w:rFonts w:ascii="CMU Serif Roman" w:hAnsi="CMU Serif Roman"/>
-          <w:color w:val="000000" w:themeColor="text1"/>
-        </w:rPr>
-      </w:pPr>
-    </w:p>
-    <w:p>
-      <w:pPr>
-        <w:rPr>
-          <w:rFonts w:ascii="CMU Serif Roman" w:hAnsi="CMU Serif Roman"/>
-          <w:color w:val="000000" w:themeColor="text1"/>
-        </w:rPr>
-      </w:pPr>
-    </w:p>
-    <w:p>
-      <w:pPr>
-        <w:rPr>
-          <w:rFonts w:ascii="CMU Serif Roman" w:hAnsi="CMU Serif Roman"/>
-          <w:color w:val="000000" w:themeColor="text1"/>
-        </w:rPr>
-      </w:pPr>
-    </w:p>
-    <w:p>
-      <w:pPr>
-        <w:rPr>
-          <w:rFonts w:ascii="CMU Serif Roman" w:hAnsi="CMU Serif Roman"/>
-          <w:color w:val="000000" w:themeColor="text1"/>
-        </w:rPr>
-      </w:pPr>
-      <w:r>
-        <w:rPr>
-          <w:rFonts w:ascii="CMU Serif Roman" w:hAnsi="CMU Serif Roman"/>
-          <w:noProof/>
-          <w:color w:val="000000" w:themeColor="text1"/>
-          <w:sz w:val="36"/>
-          <w:szCs w:val="36"/>
-        </w:rPr>
         <w:drawing>
-          <wp:anchor distT="0" distB="0" distL="114300" distR="114300" simplePos="0" relativeHeight="251658240" behindDoc="0" locked="0" layoutInCell="1" allowOverlap="1" wp14:anchorId="0F362CB0" wp14:editId="6F39A183">
+          <wp:anchor distT="0" distB="0" distL="114300" distR="114300" simplePos="0" relativeHeight="251658240" behindDoc="0" locked="0" layoutInCell="1" allowOverlap="1" wp14:anchorId="0F362CB0" wp14:editId="3288B16F">
             <wp:simplePos x="0" y="0"/>
             <wp:positionH relativeFrom="margin">
-              <wp:posOffset>500921</wp:posOffset>
+              <wp:posOffset>905573</wp:posOffset>
             </wp:positionH>
             <wp:positionV relativeFrom="margin">
-              <wp:posOffset>842427</wp:posOffset>
+              <wp:posOffset>4563745</wp:posOffset>
             </wp:positionV>
-            <wp:extent cx="5152390" cy="4648835"/>
-            <wp:effectExtent l="0" t="0" r="0" b="0"/>
+            <wp:extent cx="4204335" cy="3793490"/>
+            <wp:effectExtent l="0" t="0" r="0" b="3810"/>
             <wp:wrapSquare wrapText="bothSides"/>
             <wp:docPr id="5" name="Immagine 5"/>
             <wp:cNvGraphicFramePr>
@@ -5022,7 +4470,7 @@
                   <pic:spPr bwMode="auto">
                     <a:xfrm>
                       <a:off x="0" y="0"/>
-                      <a:ext cx="5152390" cy="4648835"/>
+                      <a:ext cx="4204335" cy="3793490"/>
                     </a:xfrm>
                     <a:prstGeom prst="rect">
                       <a:avLst/>
@@ -5048,13 +4496,189 @@
           </wp:anchor>
         </w:drawing>
       </w:r>
-      <w:bookmarkEnd w:id="6"/>
-      <w:r>
-        <w:rPr>
-          <w:rFonts w:ascii="CMU Serif Roman" w:hAnsi="CMU Serif Roman"/>
-          <w:color w:val="000000" w:themeColor="text1"/>
-        </w:rPr>
-        <w:t xml:space="preserve">Inoltre, il ServerVaccinale eseguirà un’ulteriore funzione: quella di modificare la validità di un certificato verde seguendo le disposizioni dettate dal ClientT (ASL). </w:t>
+    </w:p>
+    <w:p>
+      <w:pPr>
+        <w:rPr>
+          <w:rFonts w:ascii="CMU Serif Roman" w:hAnsi="CMU Serif Roman"/>
+          <w:color w:val="000000" w:themeColor="text1"/>
+        </w:rPr>
+      </w:pPr>
+      <w:bookmarkStart w:id="5" w:name="_Toc93877575"/>
+    </w:p>
+    <w:p>
+      <w:pPr>
+        <w:rPr>
+          <w:rFonts w:ascii="CMU Serif Roman" w:hAnsi="CMU Serif Roman"/>
+          <w:color w:val="000000" w:themeColor="text1"/>
+        </w:rPr>
+      </w:pPr>
+    </w:p>
+    <w:p>
+      <w:pPr>
+        <w:rPr>
+          <w:rFonts w:ascii="CMU Serif Roman" w:hAnsi="CMU Serif Roman"/>
+          <w:color w:val="000000" w:themeColor="text1"/>
+        </w:rPr>
+      </w:pPr>
+    </w:p>
+    <w:p>
+      <w:pPr>
+        <w:rPr>
+          <w:rFonts w:ascii="CMU Serif Roman" w:hAnsi="CMU Serif Roman"/>
+          <w:color w:val="000000" w:themeColor="text1"/>
+        </w:rPr>
+      </w:pPr>
+    </w:p>
+    <w:p>
+      <w:pPr>
+        <w:rPr>
+          <w:rFonts w:ascii="CMU Serif Roman" w:hAnsi="CMU Serif Roman"/>
+          <w:color w:val="000000" w:themeColor="text1"/>
+        </w:rPr>
+      </w:pPr>
+    </w:p>
+    <w:p>
+      <w:pPr>
+        <w:rPr>
+          <w:rFonts w:ascii="CMU Serif Roman" w:hAnsi="CMU Serif Roman"/>
+          <w:color w:val="000000" w:themeColor="text1"/>
+        </w:rPr>
+      </w:pPr>
+    </w:p>
+    <w:p>
+      <w:pPr>
+        <w:rPr>
+          <w:rFonts w:ascii="CMU Serif Roman" w:hAnsi="CMU Serif Roman"/>
+          <w:color w:val="000000" w:themeColor="text1"/>
+        </w:rPr>
+      </w:pPr>
+    </w:p>
+    <w:p>
+      <w:pPr>
+        <w:rPr>
+          <w:rFonts w:ascii="CMU Serif Roman" w:hAnsi="CMU Serif Roman"/>
+          <w:color w:val="000000" w:themeColor="text1"/>
+        </w:rPr>
+      </w:pPr>
+    </w:p>
+    <w:p>
+      <w:pPr>
+        <w:rPr>
+          <w:rFonts w:ascii="CMU Serif Roman" w:hAnsi="CMU Serif Roman"/>
+          <w:color w:val="000000" w:themeColor="text1"/>
+        </w:rPr>
+      </w:pPr>
+    </w:p>
+    <w:p>
+      <w:pPr>
+        <w:rPr>
+          <w:rFonts w:ascii="CMU Serif Roman" w:hAnsi="CMU Serif Roman"/>
+          <w:color w:val="000000" w:themeColor="text1"/>
+        </w:rPr>
+      </w:pPr>
+    </w:p>
+    <w:p>
+      <w:pPr>
+        <w:rPr>
+          <w:rFonts w:ascii="CMU Serif Roman" w:hAnsi="CMU Serif Roman"/>
+          <w:color w:val="000000" w:themeColor="text1"/>
+        </w:rPr>
+      </w:pPr>
+    </w:p>
+    <w:p>
+      <w:pPr>
+        <w:rPr>
+          <w:rFonts w:ascii="CMU Serif Roman" w:hAnsi="CMU Serif Roman"/>
+          <w:color w:val="000000" w:themeColor="text1"/>
+        </w:rPr>
+      </w:pPr>
+    </w:p>
+    <w:p>
+      <w:pPr>
+        <w:rPr>
+          <w:rFonts w:ascii="CMU Serif Roman" w:hAnsi="CMU Serif Roman"/>
+          <w:color w:val="000000" w:themeColor="text1"/>
+        </w:rPr>
+      </w:pPr>
+    </w:p>
+    <w:p>
+      <w:pPr>
+        <w:rPr>
+          <w:rFonts w:ascii="CMU Serif Roman" w:hAnsi="CMU Serif Roman"/>
+          <w:color w:val="000000" w:themeColor="text1"/>
+        </w:rPr>
+      </w:pPr>
+    </w:p>
+    <w:p>
+      <w:pPr>
+        <w:rPr>
+          <w:rFonts w:ascii="CMU Serif Roman" w:hAnsi="CMU Serif Roman"/>
+          <w:color w:val="000000" w:themeColor="text1"/>
+        </w:rPr>
+      </w:pPr>
+    </w:p>
+    <w:p>
+      <w:pPr>
+        <w:rPr>
+          <w:rFonts w:ascii="CMU Serif Roman" w:hAnsi="CMU Serif Roman"/>
+          <w:color w:val="000000" w:themeColor="text1"/>
+        </w:rPr>
+      </w:pPr>
+    </w:p>
+    <w:p>
+      <w:pPr>
+        <w:rPr>
+          <w:rFonts w:ascii="CMU Serif Roman" w:hAnsi="CMU Serif Roman"/>
+          <w:color w:val="000000" w:themeColor="text1"/>
+        </w:rPr>
+      </w:pPr>
+    </w:p>
+    <w:p>
+      <w:pPr>
+        <w:rPr>
+          <w:rFonts w:ascii="CMU Serif Roman" w:hAnsi="CMU Serif Roman"/>
+          <w:color w:val="000000" w:themeColor="text1"/>
+        </w:rPr>
+      </w:pPr>
+    </w:p>
+    <w:p>
+      <w:pPr>
+        <w:rPr>
+          <w:rFonts w:ascii="CMU Serif Roman" w:hAnsi="CMU Serif Roman"/>
+          <w:color w:val="000000" w:themeColor="text1"/>
+        </w:rPr>
+      </w:pPr>
+    </w:p>
+    <w:p>
+      <w:pPr>
+        <w:rPr>
+          <w:rFonts w:ascii="CMU Serif Roman" w:hAnsi="CMU Serif Roman"/>
+          <w:color w:val="000000" w:themeColor="text1"/>
+        </w:rPr>
+      </w:pPr>
+    </w:p>
+    <w:bookmarkEnd w:id="5"/>
+    <w:p>
+      <w:pPr>
+        <w:rPr>
+          <w:rFonts w:ascii="CMU Serif Roman" w:hAnsi="CMU Serif Roman"/>
+          <w:color w:val="000000" w:themeColor="text1"/>
+        </w:rPr>
+      </w:pPr>
+      <w:r>
+        <w:rPr>
+          <w:rFonts w:ascii="CMU Serif Roman" w:hAnsi="CMU Serif Roman"/>
+          <w:color w:val="000000" w:themeColor="text1"/>
+        </w:rPr>
+        <w:t>Inoltre</w:t>
+      </w:r>
+      <w:r>
+        <w:rPr>
+          <w:rFonts w:ascii="CMU Serif Roman" w:hAnsi="CMU Serif Roman"/>
+          <w:color w:val="000000" w:themeColor="text1"/>
+        </w:rPr>
+        <w:t xml:space="preserve">, il ServerVaccinale eseguirà un’ulteriore funzione: quella di modificare la validità di un certificato verde seguendo le disposizioni dettate dal ClientT (ASL). </w:t>
       </w:r>
       <w:r>
         <w:rPr>
@@ -5070,218 +4694,216 @@
         </w:rPr>
         <w:tab/>
       </w:r>
-    </w:p>
-    <w:p>
-      <w:pPr>
-        <w:rPr>
-          <w:rFonts w:ascii="CMU Serif Roman" w:hAnsi="CMU Serif Roman"/>
+      <w:bookmarkStart w:id="6" w:name="_Toc95382577"/>
+    </w:p>
+    <w:p>
+      <w:pPr>
+        <w:pStyle w:val="Titolo2"/>
+        <w:rPr>
+          <w:rFonts w:ascii="Times New Roman" w:hAnsi="Times New Roman" w:cs="Times New Roman"/>
           <w:color w:val="000000" w:themeColor="text1"/>
           <w:sz w:val="36"/>
           <w:szCs w:val="36"/>
         </w:rPr>
       </w:pPr>
-    </w:p>
-    <w:p>
-      <w:pPr>
-        <w:rPr>
-          <w:rFonts w:ascii="CMU Serif Roman" w:hAnsi="CMU Serif Roman"/>
+      <w:r>
+        <w:rPr>
+          <w:rFonts w:ascii="CMU Serif Roman" w:hAnsi="CMU Serif Roman"/>
+          <w:b/>
+          <w:bCs/>
           <w:color w:val="000000" w:themeColor="text1"/>
           <w:sz w:val="36"/>
           <w:szCs w:val="36"/>
         </w:rPr>
-      </w:pPr>
-    </w:p>
-    <w:p>
-      <w:pPr>
-        <w:rPr>
-          <w:rFonts w:ascii="CMU Serif Roman" w:hAnsi="CMU Serif Roman"/>
+        <w:lastRenderedPageBreak/>
+        <w:t>Server</w:t>
+      </w:r>
+      <w:r>
+        <w:rPr>
+          <w:rFonts w:ascii="CMU Serif Roman" w:hAnsi="CMU Serif Roman"/>
+          <w:b/>
+          <w:bCs/>
           <w:color w:val="000000" w:themeColor="text1"/>
           <w:sz w:val="36"/>
           <w:szCs w:val="36"/>
         </w:rPr>
-      </w:pPr>
-    </w:p>
-    <w:p>
-      <w:pPr>
-        <w:rPr>
-          <w:rFonts w:ascii="CMU Serif Roman" w:hAnsi="CMU Serif Roman"/>
+        <w:t xml:space="preserve">G </w:t>
+      </w:r>
+      <w:r>
+        <w:rPr>
+          <w:rFonts w:ascii="Times New Roman" w:hAnsi="Times New Roman" w:cs="Times New Roman"/>
+          <w:b/>
+          <w:bCs/>
           <w:color w:val="000000" w:themeColor="text1"/>
           <w:sz w:val="36"/>
           <w:szCs w:val="36"/>
         </w:rPr>
-      </w:pPr>
-    </w:p>
-    <w:p>
-      <w:pPr>
-        <w:rPr>
-          <w:rFonts w:ascii="CMU Serif Roman" w:hAnsi="CMU Serif Roman"/>
+        <w:t>→</w:t>
+      </w:r>
+      <w:r>
+        <w:rPr>
+          <w:rFonts w:ascii="Times New Roman" w:hAnsi="Times New Roman" w:cs="Times New Roman"/>
+          <w:b/>
+          <w:bCs/>
           <w:color w:val="000000" w:themeColor="text1"/>
           <w:sz w:val="36"/>
           <w:szCs w:val="36"/>
         </w:rPr>
-      </w:pPr>
-    </w:p>
-    <w:p>
-      <w:pPr>
-        <w:rPr>
-          <w:rFonts w:ascii="CMU Serif Roman" w:hAnsi="CMU Serif Roman"/>
+        <w:t xml:space="preserve"> </w:t>
+      </w:r>
+      <w:r>
+        <w:rPr>
+          <w:rFonts w:ascii="Times New Roman" w:hAnsi="Times New Roman" w:cs="Times New Roman"/>
           <w:color w:val="000000" w:themeColor="text1"/>
           <w:sz w:val="36"/>
           <w:szCs w:val="36"/>
         </w:rPr>
-      </w:pPr>
-    </w:p>
-    <w:p>
-      <w:pPr>
-        <w:rPr>
-          <w:rFonts w:ascii="CMU Serif Roman" w:hAnsi="CMU Serif Roman"/>
-          <w:color w:val="000000" w:themeColor="text1"/>
-          <w:sz w:val="36"/>
-          <w:szCs w:val="36"/>
-        </w:rPr>
-      </w:pPr>
-    </w:p>
-    <w:p>
-      <w:pPr>
-        <w:rPr>
-          <w:rFonts w:ascii="CMU Serif Roman" w:hAnsi="CMU Serif Roman"/>
-          <w:color w:val="000000" w:themeColor="text1"/>
-          <w:sz w:val="36"/>
-          <w:szCs w:val="36"/>
-        </w:rPr>
-      </w:pPr>
+        <w:t>ServerVerifica</w:t>
+      </w:r>
+      <w:bookmarkEnd w:id="6"/>
     </w:p>
     <w:p/>
     <w:p>
       <w:pPr>
-        <w:pBdr>
-          <w:bottom w:val="single" w:sz="6" w:space="1" w:color="auto"/>
-        </w:pBdr>
-      </w:pPr>
-    </w:p>
-    <w:p/>
-    <w:p>
-      <w:pPr>
-        <w:pStyle w:val="Titolo2"/>
-        <w:rPr>
-          <w:rFonts w:ascii="Times New Roman" w:hAnsi="Times New Roman" w:cs="Times New Roman"/>
-          <w:color w:val="000000" w:themeColor="text1"/>
-          <w:sz w:val="36"/>
-          <w:szCs w:val="36"/>
-        </w:rPr>
-      </w:pPr>
-      <w:bookmarkStart w:id="7" w:name="_Toc93877576"/>
-      <w:r>
-        <w:rPr>
-          <w:rFonts w:ascii="CMU Serif Roman" w:hAnsi="CMU Serif Roman"/>
-          <w:b/>
-          <w:bCs/>
-          <w:color w:val="000000" w:themeColor="text1"/>
-          <w:sz w:val="36"/>
-          <w:szCs w:val="36"/>
-        </w:rPr>
-        <w:t>Server</w:t>
-      </w:r>
-      <w:r>
-        <w:rPr>
-          <w:rFonts w:ascii="CMU Serif Roman" w:hAnsi="CMU Serif Roman"/>
-          <w:b/>
-          <w:bCs/>
-          <w:color w:val="000000" w:themeColor="text1"/>
-          <w:sz w:val="36"/>
-          <w:szCs w:val="36"/>
-        </w:rPr>
-        <w:t xml:space="preserve">G </w:t>
-      </w:r>
-      <w:r>
-        <w:rPr>
-          <w:rFonts w:ascii="Times New Roman" w:hAnsi="Times New Roman" w:cs="Times New Roman"/>
-          <w:b/>
-          <w:bCs/>
-          <w:color w:val="000000" w:themeColor="text1"/>
-          <w:sz w:val="36"/>
-          <w:szCs w:val="36"/>
-        </w:rPr>
-        <w:t>→</w:t>
-      </w:r>
-      <w:r>
-        <w:rPr>
-          <w:rFonts w:ascii="Times New Roman" w:hAnsi="Times New Roman" w:cs="Times New Roman"/>
-          <w:b/>
-          <w:bCs/>
-          <w:color w:val="000000" w:themeColor="text1"/>
-          <w:sz w:val="36"/>
-          <w:szCs w:val="36"/>
+        <w:rPr>
+          <w:rFonts w:ascii="CMU Serif Roman" w:hAnsi="CMU Serif Roman"/>
+          <w:color w:val="000000" w:themeColor="text1"/>
+        </w:rPr>
+      </w:pPr>
+      <w:r>
+        <w:rPr>
+          <w:rFonts w:ascii="CMU Serif Roman" w:hAnsi="CMU Serif Roman"/>
+          <w:color w:val="000000" w:themeColor="text1"/>
+        </w:rPr>
+        <w:t xml:space="preserve">Il </w:t>
+      </w:r>
+      <w:r>
+        <w:rPr>
+          <w:rFonts w:ascii="CMU Serif Roman" w:hAnsi="CMU Serif Roman"/>
+          <w:color w:val="000000" w:themeColor="text1"/>
+        </w:rPr>
+        <w:t>ServerVerifica</w:t>
+      </w:r>
+      <w:r>
+        <w:rPr>
+          <w:rFonts w:ascii="CMU Serif Roman" w:hAnsi="CMU Serif Roman"/>
+          <w:color w:val="000000" w:themeColor="text1"/>
+        </w:rPr>
+        <w:t xml:space="preserve"> resta in attesa di connessioni da parte del </w:t>
+      </w:r>
+      <w:r>
+        <w:rPr>
+          <w:rFonts w:ascii="CMU Serif Roman" w:hAnsi="CMU Serif Roman"/>
+          <w:color w:val="000000" w:themeColor="text1"/>
+        </w:rPr>
+        <w:t>ClientS</w:t>
+      </w:r>
+      <w:r>
+        <w:rPr>
+          <w:rFonts w:ascii="CMU Serif Roman" w:hAnsi="CMU Serif Roman"/>
+          <w:color w:val="000000" w:themeColor="text1"/>
+        </w:rPr>
+        <w:t xml:space="preserve"> (App Scansione)</w:t>
+      </w:r>
+      <w:r>
+        <w:rPr>
+          <w:rFonts w:ascii="CMU Serif Roman" w:hAnsi="CMU Serif Roman"/>
+          <w:color w:val="000000" w:themeColor="text1"/>
+        </w:rPr>
+        <w:t>, dopo aver accettato la connessione</w:t>
+      </w:r>
+      <w:r>
+        <w:rPr>
+          <w:rFonts w:ascii="CMU Serif Roman" w:hAnsi="CMU Serif Roman"/>
+          <w:color w:val="000000" w:themeColor="text1"/>
+        </w:rPr>
+        <w:t xml:space="preserve"> invierà un messaggio di benvenuto e un form</w:t>
+      </w:r>
+      <w:r>
+        <w:rPr>
+          <w:rFonts w:ascii="CMU Serif Roman" w:hAnsi="CMU Serif Roman"/>
+          <w:color w:val="000000" w:themeColor="text1"/>
+        </w:rPr>
+        <w:t>,</w:t>
+      </w:r>
+      <w:r>
+        <w:rPr>
+          <w:rFonts w:ascii="CMU Serif Roman" w:hAnsi="CMU Serif Roman"/>
+          <w:color w:val="000000" w:themeColor="text1"/>
+        </w:rPr>
+        <w:t xml:space="preserve"> dove</w:t>
+      </w:r>
+      <w:r>
+        <w:rPr>
+          <w:rFonts w:ascii="CMU Serif Roman" w:hAnsi="CMU Serif Roman"/>
+          <w:color w:val="000000" w:themeColor="text1"/>
+        </w:rPr>
+        <w:t xml:space="preserve"> attenderà la ricezione </w:t>
+      </w:r>
+      <w:r>
+        <w:rPr>
+          <w:rFonts w:ascii="CMU Serif Roman" w:hAnsi="CMU Serif Roman"/>
+          <w:color w:val="000000" w:themeColor="text1"/>
+        </w:rPr>
+        <w:t>di un numero di tessera sanitaria</w:t>
+      </w:r>
+      <w:r>
+        <w:rPr>
+          <w:rFonts w:ascii="CMU Serif Roman" w:hAnsi="CMU Serif Roman"/>
+          <w:color w:val="000000" w:themeColor="text1"/>
+        </w:rPr>
+        <w:t xml:space="preserve"> associata a un certificato verde</w:t>
+      </w:r>
+      <w:r>
+        <w:rPr>
+          <w:rFonts w:ascii="CMU Serif Roman" w:hAnsi="CMU Serif Roman"/>
+          <w:color w:val="000000" w:themeColor="text1"/>
+        </w:rPr>
+        <w:t xml:space="preserve"> da verificare.</w:t>
+      </w:r>
+    </w:p>
+    <w:p>
+      <w:pPr>
+        <w:rPr>
+          <w:rFonts w:ascii="CMU Serif Roman" w:hAnsi="CMU Serif Roman"/>
+          <w:color w:val="000000" w:themeColor="text1"/>
+        </w:rPr>
+      </w:pPr>
+    </w:p>
+    <w:p>
+      <w:pPr>
+        <w:rPr>
+          <w:rFonts w:ascii="CMU Serif Roman" w:hAnsi="CMU Serif Roman"/>
+          <w:color w:val="000000" w:themeColor="text1"/>
+        </w:rPr>
+      </w:pPr>
+      <w:r>
+        <w:rPr>
+          <w:rFonts w:ascii="CMU Serif Roman" w:hAnsi="CMU Serif Roman"/>
+          <w:color w:val="000000" w:themeColor="text1"/>
+        </w:rPr>
+        <w:t>Una volta arrivati i dati, il ServerV</w:t>
+      </w:r>
+      <w:r>
+        <w:rPr>
+          <w:rFonts w:ascii="CMU Serif Roman" w:hAnsi="CMU Serif Roman"/>
+          <w:color w:val="000000" w:themeColor="text1"/>
+        </w:rPr>
+        <w:t>erifica</w:t>
+      </w:r>
+      <w:r>
+        <w:rPr>
+          <w:rFonts w:ascii="CMU Serif Roman" w:hAnsi="CMU Serif Roman"/>
+          <w:color w:val="000000" w:themeColor="text1"/>
         </w:rPr>
         <w:t xml:space="preserve"> </w:t>
       </w:r>
       <w:r>
         <w:rPr>
-          <w:rFonts w:ascii="Times New Roman" w:hAnsi="Times New Roman" w:cs="Times New Roman"/>
-          <w:color w:val="000000" w:themeColor="text1"/>
-          <w:sz w:val="36"/>
-          <w:szCs w:val="36"/>
-        </w:rPr>
-        <w:t>ServerVerifica</w:t>
-      </w:r>
-      <w:bookmarkEnd w:id="7"/>
-    </w:p>
-    <w:p/>
-    <w:p>
-      <w:pPr>
-        <w:rPr>
-          <w:rFonts w:ascii="CMU Serif Roman" w:hAnsi="CMU Serif Roman"/>
-          <w:color w:val="000000" w:themeColor="text1"/>
-        </w:rPr>
-      </w:pPr>
-      <w:r>
-        <w:rPr>
-          <w:rFonts w:ascii="CMU Serif Roman" w:hAnsi="CMU Serif Roman"/>
-          <w:color w:val="000000" w:themeColor="text1"/>
-        </w:rPr>
-        <w:t xml:space="preserve">Il </w:t>
-      </w:r>
-      <w:r>
-        <w:rPr>
-          <w:rFonts w:ascii="CMU Serif Roman" w:hAnsi="CMU Serif Roman"/>
-          <w:color w:val="000000" w:themeColor="text1"/>
-        </w:rPr>
-        <w:t>ServerVerifica</w:t>
-      </w:r>
-      <w:r>
-        <w:rPr>
-          <w:rFonts w:ascii="CMU Serif Roman" w:hAnsi="CMU Serif Roman"/>
-          <w:color w:val="000000" w:themeColor="text1"/>
-        </w:rPr>
-        <w:t xml:space="preserve"> resta in attesa di connessioni da parte del </w:t>
-      </w:r>
-      <w:r>
-        <w:rPr>
-          <w:rFonts w:ascii="CMU Serif Roman" w:hAnsi="CMU Serif Roman"/>
-          <w:color w:val="000000" w:themeColor="text1"/>
-        </w:rPr>
-        <w:t>ClientS</w:t>
-      </w:r>
-      <w:r>
-        <w:rPr>
-          <w:rFonts w:ascii="CMU Serif Roman" w:hAnsi="CMU Serif Roman"/>
-          <w:color w:val="000000" w:themeColor="text1"/>
-        </w:rPr>
-        <w:t xml:space="preserve"> (App Scansione)</w:t>
-      </w:r>
-      <w:r>
-        <w:rPr>
-          <w:rFonts w:ascii="CMU Serif Roman" w:hAnsi="CMU Serif Roman"/>
-          <w:color w:val="000000" w:themeColor="text1"/>
-        </w:rPr>
-        <w:t>, dopo aver accettato la connessione</w:t>
-      </w:r>
-      <w:r>
-        <w:rPr>
-          <w:rFonts w:ascii="CMU Serif Roman" w:hAnsi="CMU Serif Roman"/>
-          <w:color w:val="000000" w:themeColor="text1"/>
-        </w:rPr>
-        <w:t xml:space="preserve"> invierà un messaggio di benvenuto e un form</w:t>
+          <w:rFonts w:ascii="CMU Serif Roman" w:hAnsi="CMU Serif Roman"/>
+          <w:color w:val="000000" w:themeColor="text1"/>
+        </w:rPr>
+        <w:t>si collegherà al ServerVaccinale</w:t>
       </w:r>
       <w:r>
         <w:rPr>
@@ -5295,84 +4917,6 @@
           <w:rFonts w:ascii="CMU Serif Roman" w:hAnsi="CMU Serif Roman"/>
           <w:color w:val="000000" w:themeColor="text1"/>
         </w:rPr>
-        <w:t xml:space="preserve"> dove</w:t>
-      </w:r>
-      <w:r>
-        <w:rPr>
-          <w:rFonts w:ascii="CMU Serif Roman" w:hAnsi="CMU Serif Roman"/>
-          <w:color w:val="000000" w:themeColor="text1"/>
-        </w:rPr>
-        <w:t xml:space="preserve"> attenderà la ricezione </w:t>
-      </w:r>
-      <w:r>
-        <w:rPr>
-          <w:rFonts w:ascii="CMU Serif Roman" w:hAnsi="CMU Serif Roman"/>
-          <w:color w:val="000000" w:themeColor="text1"/>
-        </w:rPr>
-        <w:t>di un numero di tessera sanitaria</w:t>
-      </w:r>
-      <w:r>
-        <w:rPr>
-          <w:rFonts w:ascii="CMU Serif Roman" w:hAnsi="CMU Serif Roman"/>
-          <w:color w:val="000000" w:themeColor="text1"/>
-        </w:rPr>
-        <w:t xml:space="preserve"> associata a un certificato verde</w:t>
-      </w:r>
-      <w:r>
-        <w:rPr>
-          <w:rFonts w:ascii="CMU Serif Roman" w:hAnsi="CMU Serif Roman"/>
-          <w:color w:val="000000" w:themeColor="text1"/>
-        </w:rPr>
-        <w:t xml:space="preserve"> da verificare.</w:t>
-      </w:r>
-    </w:p>
-    <w:p>
-      <w:pPr>
-        <w:rPr>
-          <w:rFonts w:ascii="CMU Serif Roman" w:hAnsi="CMU Serif Roman"/>
-          <w:color w:val="000000" w:themeColor="text1"/>
-        </w:rPr>
-      </w:pPr>
-      <w:r>
-        <w:rPr>
-          <w:rFonts w:ascii="CMU Serif Roman" w:hAnsi="CMU Serif Roman"/>
-          <w:color w:val="000000" w:themeColor="text1"/>
-        </w:rPr>
-        <w:t>Una volta arrivati i dati, il ServerV</w:t>
-      </w:r>
-      <w:r>
-        <w:rPr>
-          <w:rFonts w:ascii="CMU Serif Roman" w:hAnsi="CMU Serif Roman"/>
-          <w:color w:val="000000" w:themeColor="text1"/>
-        </w:rPr>
-        <w:t>erifica</w:t>
-      </w:r>
-      <w:r>
-        <w:rPr>
-          <w:rFonts w:ascii="CMU Serif Roman" w:hAnsi="CMU Serif Roman"/>
-          <w:color w:val="000000" w:themeColor="text1"/>
-        </w:rPr>
-        <w:t xml:space="preserve"> </w:t>
-      </w:r>
-      <w:r>
-        <w:rPr>
-          <w:rFonts w:ascii="CMU Serif Roman" w:hAnsi="CMU Serif Roman"/>
-          <w:color w:val="000000" w:themeColor="text1"/>
-        </w:rPr>
-        <w:t>si collegherà al ServerVaccinale</w:t>
-      </w:r>
-      <w:r>
-        <w:rPr>
-          <w:rFonts w:ascii="CMU Serif Roman" w:hAnsi="CMU Serif Roman"/>
-          <w:color w:val="000000" w:themeColor="text1"/>
-        </w:rPr>
-        <w:t>,</w:t>
-      </w:r>
-      <w:r>
-        <w:rPr>
-          <w:rFonts w:ascii="CMU Serif Roman" w:hAnsi="CMU Serif Roman"/>
-          <w:color w:val="000000" w:themeColor="text1"/>
-        </w:rPr>
         <w:t xml:space="preserve"> inviandogli il numero di tessera sanitaria. Fatto ciò, il ServerVaccinale invierà il Green Pass</w:t>
       </w:r>
       <w:r>
@@ -5396,6 +4940,14 @@
         </w:rPr>
         <w:t xml:space="preserve"> o non esiste.</w:t>
       </w:r>
+    </w:p>
+    <w:p>
+      <w:pPr>
+        <w:rPr>
+          <w:rFonts w:ascii="CMU Serif Roman" w:hAnsi="CMU Serif Roman"/>
+          <w:color w:val="000000" w:themeColor="text1"/>
+        </w:rPr>
+      </w:pPr>
     </w:p>
     <w:p>
       <w:pPr>
@@ -5426,8 +4978,11 @@
           <w:szCs w:val="36"/>
         </w:rPr>
       </w:pPr>
-      <w:bookmarkStart w:id="8" w:name="_Toc93877577"/>
-      <w:r>
+      <w:bookmarkStart w:id="7" w:name="_Toc95382578"/>
+    </w:p>
+    <w:p>
+      <w:pPr>
+        <w:pStyle w:val="Titolo2"/>
         <w:rPr>
           <w:rFonts w:ascii="CMU Serif Roman" w:hAnsi="CMU Serif Roman"/>
           <w:b/>
@@ -5436,8 +4991,7 @@
           <w:sz w:val="36"/>
           <w:szCs w:val="36"/>
         </w:rPr>
-        <w:t>ClientS</w:t>
-      </w:r>
+      </w:pPr>
       <w:r>
         <w:rPr>
           <w:rFonts w:ascii="CMU Serif Roman" w:hAnsi="CMU Serif Roman"/>
@@ -5447,29 +5001,29 @@
           <w:sz w:val="36"/>
           <w:szCs w:val="36"/>
         </w:rPr>
-        <w:t xml:space="preserve"> </w:t>
-      </w:r>
-      <w:r>
-        <w:rPr>
-          <w:rFonts w:ascii="Times New Roman" w:hAnsi="Times New Roman" w:cs="Times New Roman"/>
+        <w:t>ClientS</w:t>
+      </w:r>
+      <w:r>
+        <w:rPr>
+          <w:rFonts w:ascii="CMU Serif Roman" w:hAnsi="CMU Serif Roman"/>
           <w:b/>
           <w:bCs/>
           <w:color w:val="000000" w:themeColor="text1"/>
           <w:sz w:val="36"/>
           <w:szCs w:val="36"/>
         </w:rPr>
-        <w:t>→</w:t>
-      </w:r>
-      <w:r>
-        <w:rPr>
-          <w:rFonts w:ascii="CMU Serif Roman" w:hAnsi="CMU Serif Roman"/>
+        <w:t xml:space="preserve"> </w:t>
+      </w:r>
+      <w:r>
+        <w:rPr>
+          <w:rFonts w:ascii="Times New Roman" w:hAnsi="Times New Roman" w:cs="Times New Roman"/>
           <w:b/>
           <w:bCs/>
           <w:color w:val="000000" w:themeColor="text1"/>
           <w:sz w:val="36"/>
           <w:szCs w:val="36"/>
         </w:rPr>
-        <w:t xml:space="preserve"> </w:t>
+        <w:t>→</w:t>
       </w:r>
       <w:r>
         <w:rPr>
@@ -5480,7 +5034,7 @@
           <w:sz w:val="36"/>
           <w:szCs w:val="36"/>
         </w:rPr>
-        <w:t>App Green</w:t>
+        <w:t xml:space="preserve"> </w:t>
       </w:r>
       <w:r>
         <w:rPr>
@@ -5491,7 +5045,7 @@
           <w:sz w:val="36"/>
           <w:szCs w:val="36"/>
         </w:rPr>
-        <w:t xml:space="preserve"> </w:t>
+        <w:t>App Green</w:t>
       </w:r>
       <w:r>
         <w:rPr>
@@ -5502,9 +5056,20 @@
           <w:sz w:val="36"/>
           <w:szCs w:val="36"/>
         </w:rPr>
+        <w:t xml:space="preserve"> </w:t>
+      </w:r>
+      <w:r>
+        <w:rPr>
+          <w:rFonts w:ascii="CMU Serif Roman" w:hAnsi="CMU Serif Roman"/>
+          <w:b/>
+          <w:bCs/>
+          <w:color w:val="000000" w:themeColor="text1"/>
+          <w:sz w:val="36"/>
+          <w:szCs w:val="36"/>
+        </w:rPr>
         <w:t>Pass</w:t>
       </w:r>
-      <w:bookmarkEnd w:id="8"/>
+      <w:bookmarkEnd w:id="7"/>
     </w:p>
     <w:p>
       <w:pPr>
@@ -5591,6 +5156,85 @@
           <w:color w:val="000000" w:themeColor="text1"/>
         </w:rPr>
         <w:t xml:space="preserve"> da parte del ServerVerifica.</w:t>
+      </w:r>
+    </w:p>
+    <w:p>
+      <w:pPr>
+        <w:rPr>
+          <w:rFonts w:ascii="CMU Serif Roman" w:hAnsi="CMU Serif Roman"/>
+          <w:color w:val="000000" w:themeColor="text1"/>
+        </w:rPr>
+      </w:pPr>
+      <w:r>
+        <w:rPr>
+          <w:rFonts w:ascii="CMU Serif Roman" w:hAnsi="CMU Serif Roman"/>
+          <w:color w:val="000000" w:themeColor="text1"/>
+        </w:rPr>
+        <w:tab/>
+      </w:r>
+    </w:p>
+    <w:p>
+      <w:pPr>
+        <w:ind w:left="2832" w:firstLine="708"/>
+        <w:rPr>
+          <w:rFonts w:ascii="CMU Serif Roman" w:hAnsi="CMU Serif Roman"/>
+          <w:color w:val="000000" w:themeColor="text1"/>
+        </w:rPr>
+      </w:pPr>
+      <w:r>
+        <w:rPr>
+          <w:rFonts w:ascii="CMU Serif Roman" w:hAnsi="CMU Serif Roman"/>
+          <w:noProof/>
+          <w:color w:val="000000" w:themeColor="text1"/>
+        </w:rPr>
+        <w:drawing>
+          <wp:inline distT="0" distB="0" distL="0" distR="0" wp14:anchorId="347D0855" wp14:editId="239912E7">
+            <wp:extent cx="2177031" cy="3416392"/>
+            <wp:effectExtent l="0" t="0" r="0" b="0"/>
+            <wp:docPr id="28" name="Immagine 28" descr="Immagine che contiene testo&#10;&#10;Descrizione generata automaticamente"/>
+            <wp:cNvGraphicFramePr>
+              <a:graphicFrameLocks xmlns:a="http://schemas.openxmlformats.org/drawingml/2006/main" noChangeAspect="1"/>
+            </wp:cNvGraphicFramePr>
+            <a:graphic xmlns:a="http://schemas.openxmlformats.org/drawingml/2006/main">
+              <a:graphicData uri="http://schemas.openxmlformats.org/drawingml/2006/picture">
+                <pic:pic xmlns:pic="http://schemas.openxmlformats.org/drawingml/2006/picture">
+                  <pic:nvPicPr>
+                    <pic:cNvPr id="28" name="Immagine 28" descr="Immagine che contiene testo&#10;&#10;Descrizione generata automaticamente"/>
+                    <pic:cNvPicPr/>
+                  </pic:nvPicPr>
+                  <pic:blipFill rotWithShape="1">
+                    <a:blip r:embed="rId16">
+                      <a:extLst>
+                        <a:ext uri="{28A0092B-C50C-407E-A947-70E740481C1C}">
+                          <a14:useLocalDpi xmlns:a14="http://schemas.microsoft.com/office/drawing/2010/main" val="0"/>
+                        </a:ext>
+                      </a:extLst>
+                    </a:blip>
+                    <a:srcRect l="1598" r="10974" b="5937"/>
+                    <a:stretch/>
+                  </pic:blipFill>
+                  <pic:spPr bwMode="auto">
+                    <a:xfrm>
+                      <a:off x="0" y="0"/>
+                      <a:ext cx="2183155" cy="3426002"/>
+                    </a:xfrm>
+                    <a:prstGeom prst="rect">
+                      <a:avLst/>
+                    </a:prstGeom>
+                    <a:ln>
+                      <a:noFill/>
+                    </a:ln>
+                    <a:extLst>
+                      <a:ext uri="{53640926-AAD7-44D8-BBD7-CCE9431645EC}">
+                        <a14:shadowObscured xmlns:a14="http://schemas.microsoft.com/office/drawing/2010/main"/>
+                      </a:ext>
+                    </a:extLst>
+                  </pic:spPr>
+                </pic:pic>
+              </a:graphicData>
+            </a:graphic>
+          </wp:inline>
+        </w:drawing>
       </w:r>
     </w:p>
     <w:p>
@@ -5608,7 +5252,6 @@
           <w:szCs w:val="36"/>
         </w:rPr>
       </w:pPr>
-      <w:bookmarkStart w:id="9" w:name="_Toc93877578"/>
     </w:p>
     <w:p/>
     <w:p>
@@ -5623,6 +5266,7 @@
           <w:szCs w:val="36"/>
         </w:rPr>
       </w:pPr>
+      <w:bookmarkStart w:id="8" w:name="_Toc95382579"/>
       <w:r>
         <w:rPr>
           <w:rFonts w:ascii="CMU Serif Roman" w:hAnsi="CMU Serif Roman"/>
@@ -5632,6 +5276,7 @@
           <w:sz w:val="36"/>
           <w:szCs w:val="36"/>
         </w:rPr>
+        <w:lastRenderedPageBreak/>
         <w:t>ClientT</w:t>
       </w:r>
       <w:r>
@@ -5678,7 +5323,7 @@
         </w:rPr>
         <w:t>ASL</w:t>
       </w:r>
-      <w:bookmarkEnd w:id="9"/>
+      <w:bookmarkEnd w:id="8"/>
     </w:p>
     <w:p>
       <w:pPr>
@@ -5818,38 +5463,6 @@
         </w:rPr>
         <w:t>lle variazioni di validità dei certificati verdi.</w:t>
       </w:r>
-    </w:p>
-    <w:p>
-      <w:pPr>
-        <w:rPr>
-          <w:rFonts w:ascii="CMU Serif Roman" w:hAnsi="CMU Serif Roman"/>
-          <w:color w:val="000000" w:themeColor="text1"/>
-        </w:rPr>
-      </w:pPr>
-    </w:p>
-    <w:p>
-      <w:pPr>
-        <w:rPr>
-          <w:rFonts w:ascii="CMU Serif Roman" w:hAnsi="CMU Serif Roman"/>
-          <w:color w:val="000000" w:themeColor="text1"/>
-        </w:rPr>
-      </w:pPr>
-    </w:p>
-    <w:p>
-      <w:pPr>
-        <w:rPr>
-          <w:rFonts w:ascii="CMU Serif Roman" w:hAnsi="CMU Serif Roman"/>
-          <w:color w:val="000000" w:themeColor="text1"/>
-        </w:rPr>
-      </w:pPr>
-    </w:p>
-    <w:p>
-      <w:pPr>
-        <w:rPr>
-          <w:rFonts w:ascii="CMU Serif Roman" w:hAnsi="CMU Serif Roman"/>
-          <w:color w:val="000000" w:themeColor="text1"/>
-        </w:rPr>
-      </w:pPr>
     </w:p>
     <w:p>
       <w:pPr>
@@ -5891,7 +5504,6 @@
           <w:sz w:val="32"/>
           <w:szCs w:val="32"/>
         </w:rPr>
-        <w:lastRenderedPageBreak/>
         <w:t xml:space="preserve">Pacchetto Applicazione </w:t>
       </w:r>
       <w:r>
@@ -6013,7 +5625,7 @@
                     <pic:cNvPicPr/>
                   </pic:nvPicPr>
                   <pic:blipFill>
-                    <a:blip r:embed="rId16">
+                    <a:blip r:embed="rId17">
                       <a:extLst>
                         <a:ext uri="{28A0092B-C50C-407E-A947-70E740481C1C}">
                           <a14:useLocalDpi xmlns:a14="http://schemas.microsoft.com/office/drawing/2010/main" val="0"/>
@@ -6065,6 +5677,94 @@
     </w:p>
     <w:p>
       <w:pPr>
+        <w:rPr>
+          <w:rFonts w:ascii="CMU Serif Roman" w:hAnsi="CMU Serif Roman"/>
+          <w:color w:val="000000" w:themeColor="text1"/>
+        </w:rPr>
+      </w:pPr>
+    </w:p>
+    <w:p>
+      <w:pPr>
+        <w:ind w:left="2124" w:firstLine="708"/>
+        <w:rPr>
+          <w:rFonts w:ascii="CMU Serif Roman" w:hAnsi="CMU Serif Roman"/>
+          <w:color w:val="000000" w:themeColor="text1"/>
+        </w:rPr>
+      </w:pPr>
+      <w:r>
+        <w:rPr>
+          <w:rFonts w:ascii="CMU Serif Roman" w:hAnsi="CMU Serif Roman"/>
+          <w:noProof/>
+          <w:color w:val="000000" w:themeColor="text1"/>
+        </w:rPr>
+        <w:drawing>
+          <wp:inline distT="0" distB="0" distL="0" distR="0" wp14:anchorId="3F57A67E" wp14:editId="0E3FBF33">
+            <wp:extent cx="2585803" cy="2116894"/>
+            <wp:effectExtent l="0" t="0" r="0" b="0"/>
+            <wp:docPr id="17" name="Immagine 17"/>
+            <wp:cNvGraphicFramePr>
+              <a:graphicFrameLocks xmlns:a="http://schemas.openxmlformats.org/drawingml/2006/main" noChangeAspect="1"/>
+            </wp:cNvGraphicFramePr>
+            <a:graphic xmlns:a="http://schemas.openxmlformats.org/drawingml/2006/main">
+              <a:graphicData uri="http://schemas.openxmlformats.org/drawingml/2006/picture">
+                <pic:pic xmlns:pic="http://schemas.openxmlformats.org/drawingml/2006/picture">
+                  <pic:nvPicPr>
+                    <pic:cNvPr id="17" name="Immagine 17"/>
+                    <pic:cNvPicPr/>
+                  </pic:nvPicPr>
+                  <pic:blipFill rotWithShape="1">
+                    <a:blip r:embed="rId18">
+                      <a:extLst>
+                        <a:ext uri="{28A0092B-C50C-407E-A947-70E740481C1C}">
+                          <a14:useLocalDpi xmlns:a14="http://schemas.microsoft.com/office/drawing/2010/main" val="0"/>
+                        </a:ext>
+                      </a:extLst>
+                    </a:blip>
+                    <a:srcRect l="2256" t="2441" r="10723" b="13463"/>
+                    <a:stretch/>
+                  </pic:blipFill>
+                  <pic:spPr bwMode="auto">
+                    <a:xfrm>
+                      <a:off x="0" y="0"/>
+                      <a:ext cx="2596926" cy="2126000"/>
+                    </a:xfrm>
+                    <a:prstGeom prst="rect">
+                      <a:avLst/>
+                    </a:prstGeom>
+                    <a:ln>
+                      <a:noFill/>
+                    </a:ln>
+                    <a:extLst>
+                      <a:ext uri="{53640926-AAD7-44D8-BBD7-CCE9431645EC}">
+                        <a14:shadowObscured xmlns:a14="http://schemas.microsoft.com/office/drawing/2010/main"/>
+                      </a:ext>
+                    </a:extLst>
+                  </pic:spPr>
+                </pic:pic>
+              </a:graphicData>
+            </a:graphic>
+          </wp:inline>
+        </w:drawing>
+      </w:r>
+    </w:p>
+    <w:p>
+      <w:pPr>
+        <w:rPr>
+          <w:rFonts w:ascii="CMU Serif Roman" w:hAnsi="CMU Serif Roman"/>
+          <w:color w:val="000000" w:themeColor="text1"/>
+        </w:rPr>
+      </w:pPr>
+    </w:p>
+    <w:p>
+      <w:pPr>
+        <w:rPr>
+          <w:rFonts w:ascii="CMU Serif Roman" w:hAnsi="CMU Serif Roman"/>
+          <w:color w:val="000000" w:themeColor="text1"/>
+        </w:rPr>
+      </w:pPr>
+    </w:p>
+    <w:p>
+      <w:pPr>
         <w:pBdr>
           <w:bottom w:val="single" w:sz="6" w:space="1" w:color="auto"/>
         </w:pBdr>
@@ -6076,30 +5776,6 @@
     </w:p>
     <w:p>
       <w:pPr>
-        <w:rPr>
-          <w:rFonts w:ascii="CMU Serif Roman" w:hAnsi="CMU Serif Roman"/>
-          <w:color w:val="000000" w:themeColor="text1"/>
-        </w:rPr>
-      </w:pPr>
-    </w:p>
-    <w:p>
-      <w:pPr>
-        <w:rPr>
-          <w:rFonts w:ascii="CMU Serif Roman" w:hAnsi="CMU Serif Roman"/>
-          <w:color w:val="000000" w:themeColor="text1"/>
-        </w:rPr>
-      </w:pPr>
-    </w:p>
-    <w:p>
-      <w:pPr>
-        <w:rPr>
-          <w:rFonts w:ascii="CMU Serif Roman" w:hAnsi="CMU Serif Roman"/>
-          <w:color w:val="000000" w:themeColor="text1"/>
-        </w:rPr>
-      </w:pPr>
-    </w:p>
-    <w:p>
-      <w:pPr>
         <w:pStyle w:val="Titolo1"/>
         <w:rPr>
           <w:rFonts w:ascii="CMU Serif Roman" w:hAnsi="CMU Serif Roman"/>
@@ -6110,11 +5786,8 @@
           <w:szCs w:val="36"/>
         </w:rPr>
       </w:pPr>
-      <w:bookmarkStart w:id="10" w:name="_Toc93877579"/>
-    </w:p>
-    <w:p>
-      <w:pPr>
-        <w:pStyle w:val="Titolo1"/>
+      <w:bookmarkStart w:id="9" w:name="_Toc95382580"/>
+      <w:r>
         <w:rPr>
           <w:rFonts w:ascii="CMU Serif Roman" w:hAnsi="CMU Serif Roman"/>
           <w:b/>
@@ -6123,129 +5796,10 @@
           <w:sz w:val="36"/>
           <w:szCs w:val="36"/>
         </w:rPr>
-      </w:pPr>
-    </w:p>
-    <w:p>
-      <w:pPr>
-        <w:pStyle w:val="Titolo1"/>
-        <w:rPr>
-          <w:rFonts w:ascii="CMU Serif Roman" w:hAnsi="CMU Serif Roman"/>
-          <w:b/>
-          <w:bCs/>
-          <w:color w:val="000000" w:themeColor="text1"/>
-          <w:sz w:val="36"/>
-          <w:szCs w:val="36"/>
-        </w:rPr>
-      </w:pPr>
-    </w:p>
-    <w:p>
-      <w:pPr>
-        <w:pStyle w:val="Titolo1"/>
-        <w:rPr>
-          <w:rFonts w:ascii="CMU Serif Roman" w:hAnsi="CMU Serif Roman"/>
-          <w:b/>
-          <w:bCs/>
-          <w:color w:val="000000" w:themeColor="text1"/>
-          <w:sz w:val="36"/>
-          <w:szCs w:val="36"/>
-        </w:rPr>
-      </w:pPr>
-    </w:p>
-    <w:p>
-      <w:pPr>
-        <w:pStyle w:val="Titolo1"/>
-        <w:rPr>
-          <w:rFonts w:ascii="CMU Serif Roman" w:hAnsi="CMU Serif Roman"/>
-          <w:b/>
-          <w:bCs/>
-          <w:color w:val="000000" w:themeColor="text1"/>
-          <w:sz w:val="36"/>
-          <w:szCs w:val="36"/>
-        </w:rPr>
-      </w:pPr>
-    </w:p>
-    <w:p>
-      <w:pPr>
-        <w:pStyle w:val="Titolo1"/>
-        <w:rPr>
-          <w:rFonts w:ascii="CMU Serif Roman" w:hAnsi="CMU Serif Roman"/>
-          <w:b/>
-          <w:bCs/>
-          <w:color w:val="000000" w:themeColor="text1"/>
-          <w:sz w:val="36"/>
-          <w:szCs w:val="36"/>
-        </w:rPr>
-      </w:pPr>
-    </w:p>
-    <w:p>
-      <w:pPr>
-        <w:pStyle w:val="Titolo1"/>
-        <w:rPr>
-          <w:rFonts w:ascii="CMU Serif Roman" w:hAnsi="CMU Serif Roman"/>
-          <w:b/>
-          <w:bCs/>
-          <w:color w:val="000000" w:themeColor="text1"/>
-          <w:sz w:val="36"/>
-          <w:szCs w:val="36"/>
-        </w:rPr>
-      </w:pPr>
-    </w:p>
-    <w:p>
-      <w:pPr>
-        <w:pStyle w:val="Titolo1"/>
-        <w:rPr>
-          <w:rFonts w:ascii="CMU Serif Roman" w:hAnsi="CMU Serif Roman"/>
-          <w:b/>
-          <w:bCs/>
-          <w:color w:val="000000" w:themeColor="text1"/>
-          <w:sz w:val="36"/>
-          <w:szCs w:val="36"/>
-        </w:rPr>
-      </w:pPr>
-    </w:p>
-    <w:p>
-      <w:pPr>
-        <w:pStyle w:val="Titolo1"/>
-        <w:rPr>
-          <w:rFonts w:ascii="CMU Serif Roman" w:hAnsi="CMU Serif Roman"/>
-          <w:b/>
-          <w:bCs/>
-          <w:color w:val="000000" w:themeColor="text1"/>
-          <w:sz w:val="36"/>
-          <w:szCs w:val="36"/>
-        </w:rPr>
-      </w:pPr>
-    </w:p>
-    <w:p/>
-    <w:p/>
-    <w:p/>
-    <w:p/>
-    <w:p/>
-    <w:p>
-      <w:pPr>
-        <w:pStyle w:val="Titolo1"/>
-        <w:rPr>
-          <w:rFonts w:ascii="CMU Serif Roman" w:hAnsi="CMU Serif Roman"/>
-          <w:b/>
-          <w:bCs/>
-          <w:color w:val="000000" w:themeColor="text1"/>
-          <w:sz w:val="36"/>
-          <w:szCs w:val="36"/>
-        </w:rPr>
-      </w:pPr>
-      <w:r>
-        <w:rPr>
-          <w:rFonts w:ascii="CMU Serif Roman" w:hAnsi="CMU Serif Roman"/>
-          <w:b/>
-          <w:bCs/>
-          <w:color w:val="000000" w:themeColor="text1"/>
-          <w:sz w:val="36"/>
-          <w:szCs w:val="36"/>
-        </w:rPr>
         <w:lastRenderedPageBreak/>
         <w:t>Descrizione del Modello</w:t>
       </w:r>
-      <w:bookmarkEnd w:id="10"/>
+      <w:bookmarkEnd w:id="9"/>
     </w:p>
     <w:p/>
     <w:p>
@@ -6564,7 +6118,7 @@
                     <pic:cNvPicPr/>
                   </pic:nvPicPr>
                   <pic:blipFill>
-                    <a:blip r:embed="rId17">
+                    <a:blip r:embed="rId19">
                       <a:extLst>
                         <a:ext uri="{28A0092B-C50C-407E-A947-70E740481C1C}">
                           <a14:useLocalDpi xmlns:a14="http://schemas.microsoft.com/office/drawing/2010/main" val="0"/>
@@ -6590,7 +6144,6 @@
           </wp:inline>
         </w:drawing>
       </w:r>
-      <w:bookmarkStart w:id="11" w:name="_Toc93877580"/>
     </w:p>
     <w:p>
       <w:pPr>
@@ -6614,6 +6167,7 @@
           <w:szCs w:val="36"/>
         </w:rPr>
       </w:pPr>
+      <w:bookmarkStart w:id="10" w:name="_Toc95382581"/>
       <w:r>
         <w:rPr>
           <w:rFonts w:ascii="CMU Serif Roman" w:hAnsi="CMU Serif Roman"/>
@@ -6626,7 +6180,7 @@
         <w:lastRenderedPageBreak/>
         <w:t>Descrizione del Protocollo</w:t>
       </w:r>
-      <w:bookmarkEnd w:id="11"/>
+      <w:bookmarkEnd w:id="10"/>
     </w:p>
     <w:p>
       <w:pPr>
@@ -6732,7 +6286,7 @@
           <w:szCs w:val="32"/>
         </w:rPr>
       </w:pPr>
-      <w:bookmarkStart w:id="12" w:name="_Toc93877581"/>
+      <w:bookmarkStart w:id="11" w:name="_Toc95382582"/>
       <w:r>
         <w:rPr>
           <w:rFonts w:ascii="CMU Serif Roman" w:hAnsi="CMU Serif Roman"/>
@@ -6768,7 +6322,7 @@
         </w:rPr>
         <w:t>CentroVaccinale</w:t>
       </w:r>
-      <w:bookmarkEnd w:id="12"/>
+      <w:bookmarkEnd w:id="11"/>
     </w:p>
     <w:p>
       <w:pPr>
@@ -6813,7 +6367,7 @@
                     <pic:cNvPicPr/>
                   </pic:nvPicPr>
                   <pic:blipFill>
-                    <a:blip r:embed="rId18">
+                    <a:blip r:embed="rId20">
                       <a:extLst>
                         <a:ext uri="{28A0092B-C50C-407E-A947-70E740481C1C}">
                           <a14:useLocalDpi xmlns:a14="http://schemas.microsoft.com/office/drawing/2010/main" val="0"/>
@@ -6930,7 +6484,7 @@
           <w:szCs w:val="32"/>
         </w:rPr>
       </w:pPr>
-      <w:bookmarkStart w:id="13" w:name="_Toc93877582"/>
+      <w:bookmarkStart w:id="12" w:name="_Toc95382583"/>
       <w:r>
         <w:rPr>
           <w:rFonts w:ascii="CMU Serif Roman" w:hAnsi="CMU Serif Roman"/>
@@ -6958,7 +6512,7 @@
         </w:rPr>
         <w:t>→ ServerVaccinale</w:t>
       </w:r>
-      <w:bookmarkEnd w:id="13"/>
+      <w:bookmarkEnd w:id="12"/>
     </w:p>
     <w:p>
       <w:pPr>
@@ -7003,7 +6557,7 @@
                     <pic:cNvPicPr/>
                   </pic:nvPicPr>
                   <pic:blipFill>
-                    <a:blip r:embed="rId19">
+                    <a:blip r:embed="rId21">
                       <a:extLst>
                         <a:ext uri="{28A0092B-C50C-407E-A947-70E740481C1C}">
                           <a14:useLocalDpi xmlns:a14="http://schemas.microsoft.com/office/drawing/2010/main" val="0"/>
@@ -7060,7 +6614,6 @@
           <w:szCs w:val="32"/>
         </w:rPr>
       </w:pPr>
-      <w:bookmarkStart w:id="14" w:name="_Toc93877583"/>
     </w:p>
     <w:p/>
     <w:p/>
@@ -7098,6 +6651,7 @@
           <w:szCs w:val="32"/>
         </w:rPr>
       </w:pPr>
+      <w:bookmarkStart w:id="13" w:name="_Toc95382584"/>
       <w:r>
         <w:rPr>
           <w:rFonts w:ascii="CMU Serif Roman" w:hAnsi="CMU Serif Roman"/>
@@ -7108,7 +6662,6 @@
         <w:lastRenderedPageBreak/>
         <w:t xml:space="preserve">Comunicazione </w:t>
       </w:r>
-      <w:proofErr w:type="spellStart"/>
       <w:r>
         <w:rPr>
           <w:rFonts w:ascii="CMU Serif Roman" w:hAnsi="CMU Serif Roman"/>
@@ -7116,36 +6669,26 @@
           <w:sz w:val="32"/>
           <w:szCs w:val="32"/>
         </w:rPr>
-        <w:t>AppVerifica</w:t>
-      </w:r>
-      <w:proofErr w:type="spellEnd"/>
-      <w:r>
-        <w:rPr>
-          <w:rFonts w:ascii="CMU Serif Roman" w:hAnsi="CMU Serif Roman"/>
+        <w:t xml:space="preserve">AppVerifica </w:t>
+      </w:r>
+      <w:r>
+        <w:rPr>
           <w:color w:val="000000" w:themeColor="text1"/>
           <w:sz w:val="32"/>
           <w:szCs w:val="32"/>
         </w:rPr>
-        <w:t xml:space="preserve"> </w:t>
-      </w:r>
-      <w:r>
-        <w:rPr>
+        <w:t xml:space="preserve">→ </w:t>
+      </w:r>
+      <w:r>
+        <w:rPr>
+          <w:rFonts w:ascii="CMU Serif Roman" w:hAnsi="CMU Serif Roman"/>
           <w:color w:val="000000" w:themeColor="text1"/>
           <w:sz w:val="32"/>
           <w:szCs w:val="32"/>
         </w:rPr>
-        <w:t xml:space="preserve">→ </w:t>
-      </w:r>
-      <w:r>
-        <w:rPr>
-          <w:rFonts w:ascii="CMU Serif Roman" w:hAnsi="CMU Serif Roman"/>
-          <w:color w:val="000000" w:themeColor="text1"/>
-          <w:sz w:val="32"/>
-          <w:szCs w:val="32"/>
-        </w:rPr>
         <w:t>ServerVerifica</w:t>
       </w:r>
-      <w:bookmarkEnd w:id="14"/>
+      <w:bookmarkEnd w:id="13"/>
     </w:p>
     <w:p>
       <w:pPr>
@@ -7190,7 +6733,7 @@
                     <pic:cNvPicPr/>
                   </pic:nvPicPr>
                   <pic:blipFill>
-                    <a:blip r:embed="rId20">
+                    <a:blip r:embed="rId22">
                       <a:extLst>
                         <a:ext uri="{28A0092B-C50C-407E-A947-70E740481C1C}">
                           <a14:useLocalDpi xmlns:a14="http://schemas.microsoft.com/office/drawing/2010/main" val="0"/>
@@ -7357,7 +6900,7 @@
           <w:szCs w:val="32"/>
         </w:rPr>
       </w:pPr>
-      <w:bookmarkStart w:id="15" w:name="_Toc93877584"/>
+      <w:bookmarkStart w:id="14" w:name="_Toc95382585"/>
       <w:r>
         <w:rPr>
           <w:rFonts w:ascii="CMU Serif Roman" w:hAnsi="CMU Serif Roman"/>
@@ -7394,7 +6937,7 @@
         </w:rPr>
         <w:t>ServerVaccinale</w:t>
       </w:r>
-      <w:bookmarkEnd w:id="15"/>
+      <w:bookmarkEnd w:id="14"/>
     </w:p>
     <w:p>
       <w:pPr>
@@ -7466,7 +7009,7 @@
                     <pic:cNvPicPr/>
                   </pic:nvPicPr>
                   <pic:blipFill>
-                    <a:blip r:embed="rId21">
+                    <a:blip r:embed="rId23">
                       <a:extLst>
                         <a:ext uri="{28A0092B-C50C-407E-A947-70E740481C1C}">
                           <a14:useLocalDpi xmlns:a14="http://schemas.microsoft.com/office/drawing/2010/main" val="0"/>
@@ -7571,7 +7114,7 @@
                     <pic:cNvPicPr/>
                   </pic:nvPicPr>
                   <pic:blipFill>
-                    <a:blip r:embed="rId22">
+                    <a:blip r:embed="rId24">
                       <a:extLst>
                         <a:ext uri="{28A0092B-C50C-407E-A947-70E740481C1C}">
                           <a14:useLocalDpi xmlns:a14="http://schemas.microsoft.com/office/drawing/2010/main" val="0"/>
@@ -7598,9 +7141,7 @@
         </w:drawing>
       </w:r>
     </w:p>
-    <w:p>
-      <w:bookmarkStart w:id="16" w:name="_Toc93877585"/>
-    </w:p>
+    <w:p/>
     <w:p>
       <w:pPr>
         <w:pStyle w:val="Titolo2"/>
@@ -7611,6 +7152,7 @@
           <w:szCs w:val="32"/>
         </w:rPr>
       </w:pPr>
+      <w:bookmarkStart w:id="15" w:name="_Toc95382586"/>
       <w:r>
         <w:rPr>
           <w:rFonts w:ascii="CMU Serif Roman" w:hAnsi="CMU Serif Roman"/>
@@ -7656,7 +7198,7 @@
         </w:rPr>
         <w:t>ServerVerifica</w:t>
       </w:r>
-      <w:bookmarkEnd w:id="16"/>
+      <w:bookmarkEnd w:id="15"/>
     </w:p>
     <w:p>
       <w:pPr>
@@ -7701,7 +7243,7 @@
                     <pic:cNvPicPr/>
                   </pic:nvPicPr>
                   <pic:blipFill>
-                    <a:blip r:embed="rId23">
+                    <a:blip r:embed="rId25">
                       <a:extLst>
                         <a:ext uri="{28A0092B-C50C-407E-A947-70E740481C1C}">
                           <a14:useLocalDpi xmlns:a14="http://schemas.microsoft.com/office/drawing/2010/main" val="0"/>
@@ -7898,9 +7440,7 @@
         </w:rPr>
       </w:pPr>
     </w:p>
-    <w:p>
-      <w:bookmarkStart w:id="17" w:name="_Toc93877586"/>
-    </w:p>
+    <w:p/>
     <w:p>
       <w:pPr>
         <w:pStyle w:val="Titolo1"/>
@@ -7913,6 +7453,7 @@
           <w:szCs w:val="36"/>
         </w:rPr>
       </w:pPr>
+      <w:bookmarkStart w:id="16" w:name="_Toc95382587"/>
       <w:r>
         <w:rPr>
           <w:rFonts w:ascii="CMU Serif Roman" w:hAnsi="CMU Serif Roman"/>
@@ -7947,7 +7488,7 @@
         </w:rPr>
         <w:t xml:space="preserve"> ed esecuzione</w:t>
       </w:r>
-      <w:bookmarkEnd w:id="17"/>
+      <w:bookmarkEnd w:id="16"/>
     </w:p>
     <w:p>
       <w:pPr>
@@ -8187,15 +7728,7 @@
             <w:sz w:val="28"/>
             <w:szCs w:val="28"/>
           </w:rPr>
-          <m:t>ServerV</m:t>
-        </m:r>
-        <m:r>
-          <w:rPr>
-            <w:rFonts w:ascii="Cambria Math" w:hAnsi="Cambria Math" w:cs="CMU Serif Roman"/>
-            <w:sz w:val="28"/>
-            <w:szCs w:val="28"/>
-          </w:rPr>
-          <m:t>accinale</m:t>
+          <m:t>ServerVaccinale</m:t>
         </m:r>
       </m:oMath>
       <w:r>
@@ -8320,23 +7853,7 @@
             <w:sz w:val="28"/>
             <w:szCs w:val="28"/>
           </w:rPr>
-          <m:t>Server</m:t>
-        </m:r>
-        <m:r>
-          <w:rPr>
-            <w:rFonts w:ascii="Cambria Math" w:hAnsi="Cambria Math" w:cs="CMU Serif Roman"/>
-            <w:sz w:val="28"/>
-            <w:szCs w:val="28"/>
-          </w:rPr>
-          <m:t>Verifica</m:t>
-        </m:r>
-        <m:r>
-          <w:rPr>
-            <w:rFonts w:ascii="Cambria Math" w:hAnsi="Cambria Math" w:cs="CMU Serif Roman"/>
-            <w:sz w:val="28"/>
-            <w:szCs w:val="28"/>
-          </w:rPr>
-          <m:t>,</m:t>
+          <m:t>ServerVerifica,</m:t>
         </m:r>
       </m:oMath>
       <w:r>
@@ -8471,15 +7988,7 @@
             <w:sz w:val="28"/>
             <w:szCs w:val="28"/>
           </w:rPr>
-          <m:t>AppScansione</m:t>
-        </m:r>
-        <m:r>
-          <w:rPr>
-            <w:rFonts w:ascii="Cambria Math" w:hAnsi="Cambria Math" w:cs="CMU Serif Roman"/>
-            <w:sz w:val="28"/>
-            <w:szCs w:val="28"/>
-          </w:rPr>
-          <m:t>,</m:t>
+          <m:t>AppScansione,</m:t>
         </m:r>
       </m:oMath>
       <w:r>
@@ -8614,15 +8123,7 @@
             <w:sz w:val="28"/>
             <w:szCs w:val="28"/>
           </w:rPr>
-          <m:t>ASL</m:t>
-        </m:r>
-        <m:r>
-          <w:rPr>
-            <w:rFonts w:ascii="Cambria Math" w:hAnsi="Cambria Math" w:cs="CMU Serif Roman"/>
-            <w:sz w:val="28"/>
-            <w:szCs w:val="28"/>
-          </w:rPr>
-          <m:t>,</m:t>
+          <m:t>ASL,</m:t>
         </m:r>
       </m:oMath>
       <w:r>
@@ -9029,15 +8530,7 @@
             <w:sz w:val="28"/>
             <w:szCs w:val="28"/>
           </w:rPr>
-          <m:t>ServerV</m:t>
-        </m:r>
-        <m:r>
-          <w:rPr>
-            <w:rFonts w:ascii="Cambria Math" w:hAnsi="Cambria Math" w:cs="CMU Serif Roman"/>
-            <w:sz w:val="28"/>
-            <w:szCs w:val="28"/>
-          </w:rPr>
-          <m:t>accinale</m:t>
+          <m:t>ServerVaccinale</m:t>
         </m:r>
       </m:oMath>
       <w:r>
@@ -9143,23 +8636,7 @@
             <w:sz w:val="28"/>
             <w:szCs w:val="28"/>
           </w:rPr>
-          <m:t>Server</m:t>
-        </m:r>
-        <m:r>
-          <w:rPr>
-            <w:rFonts w:ascii="Cambria Math" w:hAnsi="Cambria Math" w:cs="CMU Serif Roman"/>
-            <w:sz w:val="28"/>
-            <w:szCs w:val="28"/>
-          </w:rPr>
-          <m:t>Verifica</m:t>
-        </m:r>
-        <m:r>
-          <w:rPr>
-            <w:rFonts w:ascii="Cambria Math" w:hAnsi="Cambria Math" w:cs="CMU Serif Roman"/>
-            <w:sz w:val="28"/>
-            <w:szCs w:val="28"/>
-          </w:rPr>
-          <m:t>,</m:t>
+          <m:t>ServerVerifica,</m:t>
         </m:r>
       </m:oMath>
       <w:r>
@@ -9273,15 +8750,7 @@
             <w:sz w:val="28"/>
             <w:szCs w:val="28"/>
           </w:rPr>
-          <m:t>AppScansione</m:t>
-        </m:r>
-        <m:r>
-          <w:rPr>
-            <w:rFonts w:ascii="Cambria Math" w:hAnsi="Cambria Math" w:cs="CMU Serif Roman"/>
-            <w:sz w:val="28"/>
-            <w:szCs w:val="28"/>
-          </w:rPr>
-          <m:t>,</m:t>
+          <m:t>AppScansione,</m:t>
         </m:r>
       </m:oMath>
       <w:r>
@@ -9403,15 +8872,7 @@
             <w:sz w:val="28"/>
             <w:szCs w:val="28"/>
           </w:rPr>
-          <m:t>ASL</m:t>
-        </m:r>
-        <m:r>
-          <w:rPr>
-            <w:rFonts w:ascii="Cambria Math" w:hAnsi="Cambria Math" w:cs="CMU Serif Roman"/>
-            <w:sz w:val="28"/>
-            <w:szCs w:val="28"/>
-          </w:rPr>
-          <m:t>,</m:t>
+          <m:t>ASL,</m:t>
         </m:r>
       </m:oMath>
       <w:r>
@@ -9676,7 +9137,6 @@
         </w:rPr>
         <w:t xml:space="preserve">. </w:t>
       </w:r>
-      <w:bookmarkStart w:id="18" w:name="_Toc93877587"/>
     </w:p>
     <w:p>
       <w:pPr>
@@ -9691,6 +9151,7 @@
     </w:p>
     <w:p>
       <w:pPr>
+        <w:pStyle w:val="Titolo1"/>
         <w:rPr>
           <w:rFonts w:ascii="CMU Serif Roman" w:hAnsi="CMU Serif Roman" w:cs="CMU Serif Roman"/>
           <w:b/>
@@ -9699,6 +9160,7 @@
           <w:szCs w:val="36"/>
         </w:rPr>
       </w:pPr>
+      <w:bookmarkStart w:id="17" w:name="_Toc95382588"/>
       <w:r>
         <w:rPr>
           <w:rFonts w:ascii="CMU Serif Roman" w:hAnsi="CMU Serif Roman" w:cs="CMU Serif Roman"/>
@@ -9710,6 +9172,7 @@
         <w:lastRenderedPageBreak/>
         <w:t>Simulazione dell’applicazione</w:t>
       </w:r>
+      <w:bookmarkEnd w:id="17"/>
     </w:p>
     <w:p>
       <w:pPr>
@@ -9834,7 +9297,7 @@
                     <pic:cNvPicPr/>
                   </pic:nvPicPr>
                   <pic:blipFill>
-                    <a:blip r:embed="rId24">
+                    <a:blip r:embed="rId26">
                       <a:extLst>
                         <a:ext uri="{28A0092B-C50C-407E-A947-70E740481C1C}">
                           <a14:useLocalDpi xmlns:a14="http://schemas.microsoft.com/office/drawing/2010/main" val="0"/>
@@ -9943,7 +9406,7 @@
                     <pic:cNvPicPr/>
                   </pic:nvPicPr>
                   <pic:blipFill>
-                    <a:blip r:embed="rId25">
+                    <a:blip r:embed="rId27">
                       <a:extLst>
                         <a:ext uri="{28A0092B-C50C-407E-A947-70E740481C1C}">
                           <a14:useLocalDpi xmlns:a14="http://schemas.microsoft.com/office/drawing/2010/main" val="0"/>
@@ -10052,7 +9515,7 @@
                     <pic:cNvPicPr/>
                   </pic:nvPicPr>
                   <pic:blipFill>
-                    <a:blip r:embed="rId26">
+                    <a:blip r:embed="rId28">
                       <a:extLst>
                         <a:ext uri="{28A0092B-C50C-407E-A947-70E740481C1C}">
                           <a14:useLocalDpi xmlns:a14="http://schemas.microsoft.com/office/drawing/2010/main" val="0"/>
@@ -10170,7 +9633,7 @@
                     <pic:cNvPicPr/>
                   </pic:nvPicPr>
                   <pic:blipFill>
-                    <a:blip r:embed="rId27">
+                    <a:blip r:embed="rId29">
                       <a:extLst>
                         <a:ext uri="{28A0092B-C50C-407E-A947-70E740481C1C}">
                           <a14:useLocalDpi xmlns:a14="http://schemas.microsoft.com/office/drawing/2010/main" val="0"/>
@@ -10268,7 +9731,7 @@
                     <pic:cNvPicPr/>
                   </pic:nvPicPr>
                   <pic:blipFill>
-                    <a:blip r:embed="rId28">
+                    <a:blip r:embed="rId30">
                       <a:extLst>
                         <a:ext uri="{28A0092B-C50C-407E-A947-70E740481C1C}">
                           <a14:useLocalDpi xmlns:a14="http://schemas.microsoft.com/office/drawing/2010/main" val="0"/>
@@ -10333,7 +9796,6 @@
         <w:lastRenderedPageBreak/>
         <w:t>Glossario</w:t>
       </w:r>
-      <w:bookmarkEnd w:id="18"/>
     </w:p>
     <w:p>
       <w:pPr>
@@ -11717,6 +11179,7 @@
     </w:p>
     <w:p>
       <w:pPr>
+        <w:pStyle w:val="Titolo1"/>
         <w:rPr>
           <w:rFonts w:ascii="CMU Serif Roman" w:hAnsi="CMU Serif Roman" w:cs="CMU Serif Roman"/>
           <w:b/>
@@ -11725,6 +11188,7 @@
           <w:szCs w:val="36"/>
         </w:rPr>
       </w:pPr>
+      <w:bookmarkStart w:id="18" w:name="_Toc95382589"/>
       <w:r>
         <w:rPr>
           <w:rFonts w:ascii="CMU Serif Roman" w:hAnsi="CMU Serif Roman" w:cs="CMU Serif Roman"/>
@@ -11736,6 +11200,7 @@
         <w:lastRenderedPageBreak/>
         <w:t>Mapping Hardware Software</w:t>
       </w:r>
+      <w:bookmarkEnd w:id="18"/>
     </w:p>
     <w:p>
       <w:pPr>
@@ -11760,16 +11225,8 @@
         <w:rPr>
           <w:rFonts w:ascii="CMU Serif Roman" w:hAnsi="CMU Serif Roman" w:cs="CMU Serif Roman"/>
           <w:color w:val="000000" w:themeColor="text1"/>
-          <w:lang/>
-        </w:rPr>
-        <w:t xml:space="preserve">Il sistema è pensato per poter </w:t>
-      </w:r>
-      <w:r>
-        <w:rPr>
-          <w:rFonts w:ascii="CMU Serif Roman" w:hAnsi="CMU Serif Roman" w:cs="CMU Serif Roman"/>
-          <w:color w:val="000000" w:themeColor="text1"/>
-        </w:rPr>
-        <w:t xml:space="preserve">essere eseguito su qualsiasi device supportante un OS Unix/Linux e </w:t>
+        </w:rPr>
+        <w:t xml:space="preserve">Il sistema è pensato per poter essere eseguito su qualsiasi device supportante un OS Unix/Linux e </w:t>
       </w:r>
       <w:r>
         <w:rPr>
@@ -11782,23 +11239,8 @@
         <w:rPr>
           <w:rFonts w:ascii="CMU Serif Roman" w:hAnsi="CMU Serif Roman" w:cs="CMU Serif Roman"/>
           <w:color w:val="000000" w:themeColor="text1"/>
-          <w:lang/>
-        </w:rPr>
-        <w:t>.</w:t>
-      </w:r>
-      <w:r>
-        <w:rPr>
-          <w:rFonts w:ascii="CMU Serif Roman" w:hAnsi="CMU Serif Roman" w:cs="CMU Serif Roman"/>
-          <w:color w:val="000000" w:themeColor="text1"/>
-        </w:rPr>
-        <w:t xml:space="preserve"> </w:t>
-      </w:r>
-      <w:r>
-        <w:rPr>
-          <w:rFonts w:ascii="CMU Serif Roman" w:hAnsi="CMU Serif Roman" w:cs="CMU Serif Roman"/>
-          <w:color w:val="000000" w:themeColor="text1"/>
-        </w:rPr>
-        <w:t xml:space="preserve"> </w:t>
+        </w:rPr>
+        <w:t xml:space="preserve">.  </w:t>
       </w:r>
     </w:p>
     <w:p>
@@ -11823,63 +11265,7 @@
           <w:rFonts w:ascii="CMU Serif Roman" w:hAnsi="CMU Serif Roman" w:cs="CMU Serif Roman"/>
           <w:color w:val="000000" w:themeColor="text1"/>
         </w:rPr>
-        <w:t xml:space="preserve">Uno scenario che si può immaginare è una macchina server sulla quale è presente la parte </w:t>
-      </w:r>
-      <w:r>
-        <w:rPr>
-          <w:rFonts w:ascii="CMU Serif Roman" w:hAnsi="CMU Serif Roman" w:cs="CMU Serif Roman"/>
-          <w:color w:val="000000" w:themeColor="text1"/>
-        </w:rPr>
-        <w:t>ServerVaccinale</w:t>
-      </w:r>
-      <w:r>
-        <w:rPr>
-          <w:rFonts w:ascii="CMU Serif Roman" w:hAnsi="CMU Serif Roman" w:cs="CMU Serif Roman"/>
-          <w:color w:val="000000" w:themeColor="text1"/>
-        </w:rPr>
-        <w:t xml:space="preserve"> del sistema software </w:t>
-      </w:r>
-      <w:r>
-        <w:rPr>
-          <w:rFonts w:ascii="CMU Serif Roman" w:hAnsi="CMU Serif Roman" w:cs="CMU Serif Roman"/>
-          <w:color w:val="000000" w:themeColor="text1"/>
-        </w:rPr>
-        <w:t>contenente</w:t>
-      </w:r>
-      <w:r>
-        <w:rPr>
-          <w:rFonts w:ascii="CMU Serif Roman" w:hAnsi="CMU Serif Roman" w:cs="CMU Serif Roman"/>
-          <w:color w:val="000000" w:themeColor="text1"/>
-        </w:rPr>
-        <w:t xml:space="preserve"> il database </w:t>
-      </w:r>
-      <w:r>
-        <w:rPr>
-          <w:rFonts w:ascii="CMU Serif Roman" w:hAnsi="CMU Serif Roman" w:cs="CMU Serif Roman"/>
-          <w:color w:val="000000" w:themeColor="text1"/>
-        </w:rPr>
-        <w:t xml:space="preserve">(filesystem) del sistema </w:t>
-      </w:r>
-      <w:r>
-        <w:rPr>
-          <w:rFonts w:ascii="CMU Serif Roman" w:hAnsi="CMU Serif Roman" w:cs="CMU Serif Roman"/>
-          <w:color w:val="000000" w:themeColor="text1"/>
-        </w:rPr>
-        <w:t xml:space="preserve">e </w:t>
-      </w:r>
-      <w:r>
-        <w:rPr>
-          <w:rFonts w:ascii="CMU Serif Roman" w:hAnsi="CMU Serif Roman" w:cs="CMU Serif Roman"/>
-          <w:color w:val="000000" w:themeColor="text1"/>
-        </w:rPr>
-        <w:t>le sue funzioni</w:t>
-      </w:r>
-      <w:r>
-        <w:rPr>
-          <w:rFonts w:ascii="CMU Serif Roman" w:hAnsi="CMU Serif Roman" w:cs="CMU Serif Roman"/>
-          <w:color w:val="000000" w:themeColor="text1"/>
-        </w:rPr>
-        <w:t>.</w:t>
+        <w:t>Uno scenario che si può immaginare è una macchina server sulla quale è presente la parte ServerVaccinale del sistema software contenente il database (filesystem) del sistema e le sue funzioni.</w:t>
       </w:r>
     </w:p>
     <w:p>
@@ -12047,7 +11433,6 @@
           <w:color w:val="000000"/>
           <w:sz w:val="32"/>
           <w:szCs w:val="32"/>
-          <w:lang/>
         </w:rPr>
       </w:pPr>
     </w:p>
@@ -12066,25 +11451,20 @@
     </w:p>
     <w:p>
       <w:pPr>
-        <w:spacing w:after="160"/>
-        <w:jc w:val="both"/>
-        <w:rPr>
-          <w:rFonts w:ascii="CMU Serif Roman" w:hAnsi="CMU Serif Roman" w:cs="CMU Serif Roman"/>
-          <w:b/>
-          <w:bCs/>
-          <w:sz w:val="32"/>
-          <w:szCs w:val="32"/>
-        </w:rPr>
-      </w:pPr>
+        <w:pStyle w:val="Titolo1"/>
+        <w:rPr>
+          <w:rFonts w:ascii="CMU Serif Roman" w:hAnsi="CMU Serif Roman" w:cs="CMU Serif Roman"/>
+          <w:b/>
+          <w:bCs/>
+        </w:rPr>
+      </w:pPr>
+      <w:bookmarkStart w:id="19" w:name="_Toc95382590"/>
       <w:r>
         <w:rPr>
           <w:rFonts w:ascii="CMU Serif Roman" w:hAnsi="CMU Serif Roman" w:cs="CMU Serif Roman"/>
           <w:b/>
           <w:bCs/>
           <w:color w:val="000000"/>
-          <w:sz w:val="32"/>
-          <w:szCs w:val="32"/>
-          <w:lang/>
         </w:rPr>
         <w:t>Gestione dei dati persistenti</w:t>
       </w:r>
@@ -12094,11 +11474,10 @@
           <w:b/>
           <w:bCs/>
           <w:color w:val="000000"/>
-          <w:sz w:val="32"/>
-          <w:szCs w:val="32"/>
         </w:rPr>
         <w:t xml:space="preserve"> e concorrenza</w:t>
       </w:r>
+      <w:bookmarkEnd w:id="19"/>
     </w:p>
     <w:p>
       <w:pPr>
@@ -12313,8 +11692,8 @@
       </w:pPr>
     </w:p>
     <w:sectPr>
-      <w:footerReference w:type="even" r:id="rId29"/>
-      <w:footerReference w:type="default" r:id="rId30"/>
+      <w:footerReference w:type="even" r:id="rId31"/>
+      <w:footerReference w:type="default" r:id="rId32"/>
       <w:pgSz w:w="11906" w:h="16838"/>
       <w:pgMar w:top="1417" w:right="1134" w:bottom="1134" w:left="1134" w:header="708" w:footer="708" w:gutter="0"/>
       <w:cols w:space="708"/>

--- a/Documentazione/Documentazione GP.docx
+++ b/Documentazione/Documentazione GP.docx
@@ -1207,7 +1207,7 @@
                 <w:noProof/>
                 <w:webHidden/>
               </w:rPr>
-              <w:t>8</w:t>
+              <w:t>7</w:t>
             </w:r>
             <w:r>
               <w:rPr>
@@ -1303,7 +1303,7 @@
                 <w:noProof/>
                 <w:webHidden/>
               </w:rPr>
-              <w:t>8</w:t>
+              <w:t>7</w:t>
             </w:r>
             <w:r>
               <w:rPr>
@@ -1687,7 +1687,7 @@
                 <w:noProof/>
                 <w:webHidden/>
               </w:rPr>
-              <w:t>11</w:t>
+              <w:t>10</w:t>
             </w:r>
             <w:r>
               <w:rPr>
@@ -2261,7 +2261,7 @@
                 <w:noProof/>
                 <w:webHidden/>
               </w:rPr>
-              <w:t>18</w:t>
+              <w:t>17</w:t>
             </w:r>
             <w:r>
               <w:rPr>
@@ -2357,7 +2357,7 @@
                 <w:noProof/>
                 <w:webHidden/>
               </w:rPr>
-              <w:t>21</w:t>
+              <w:t>20</w:t>
             </w:r>
             <w:r>
               <w:rPr>
@@ -2453,7 +2453,7 @@
                 <w:noProof/>
                 <w:webHidden/>
               </w:rPr>
-              <w:t>21</w:t>
+              <w:t>20</w:t>
             </w:r>
             <w:r>
               <w:rPr>
@@ -4979,10 +4979,7 @@
         </w:rPr>
       </w:pPr>
       <w:bookmarkStart w:id="7" w:name="_Toc95382578"/>
-    </w:p>
-    <w:p>
-      <w:pPr>
-        <w:pStyle w:val="Titolo2"/>
+      <w:r>
         <w:rPr>
           <w:rFonts w:ascii="CMU Serif Roman" w:hAnsi="CMU Serif Roman"/>
           <w:b/>
@@ -4991,7 +4988,8 @@
           <w:sz w:val="36"/>
           <w:szCs w:val="36"/>
         </w:rPr>
-      </w:pPr>
+        <w:t>ClientS</w:t>
+      </w:r>
       <w:r>
         <w:rPr>
           <w:rFonts w:ascii="CMU Serif Roman" w:hAnsi="CMU Serif Roman"/>
@@ -5001,29 +4999,29 @@
           <w:sz w:val="36"/>
           <w:szCs w:val="36"/>
         </w:rPr>
-        <w:t>ClientS</w:t>
-      </w:r>
-      <w:r>
-        <w:rPr>
-          <w:rFonts w:ascii="CMU Serif Roman" w:hAnsi="CMU Serif Roman"/>
+        <w:t xml:space="preserve"> </w:t>
+      </w:r>
+      <w:r>
+        <w:rPr>
+          <w:rFonts w:ascii="Times New Roman" w:hAnsi="Times New Roman" w:cs="Times New Roman"/>
           <w:b/>
           <w:bCs/>
           <w:color w:val="000000" w:themeColor="text1"/>
           <w:sz w:val="36"/>
           <w:szCs w:val="36"/>
         </w:rPr>
-        <w:t xml:space="preserve"> </w:t>
-      </w:r>
-      <w:r>
-        <w:rPr>
-          <w:rFonts w:ascii="Times New Roman" w:hAnsi="Times New Roman" w:cs="Times New Roman"/>
+        <w:t>→</w:t>
+      </w:r>
+      <w:r>
+        <w:rPr>
+          <w:rFonts w:ascii="CMU Serif Roman" w:hAnsi="CMU Serif Roman"/>
           <w:b/>
           <w:bCs/>
           <w:color w:val="000000" w:themeColor="text1"/>
           <w:sz w:val="36"/>
           <w:szCs w:val="36"/>
         </w:rPr>
-        <w:t>→</w:t>
+        <w:t xml:space="preserve"> </w:t>
       </w:r>
       <w:r>
         <w:rPr>
@@ -5034,7 +5032,7 @@
           <w:sz w:val="36"/>
           <w:szCs w:val="36"/>
         </w:rPr>
-        <w:t xml:space="preserve"> </w:t>
+        <w:t>App Green</w:t>
       </w:r>
       <w:r>
         <w:rPr>
@@ -5045,7 +5043,7 @@
           <w:sz w:val="36"/>
           <w:szCs w:val="36"/>
         </w:rPr>
-        <w:t>App Green</w:t>
+        <w:t xml:space="preserve"> </w:t>
       </w:r>
       <w:r>
         <w:rPr>
@@ -5056,96 +5054,85 @@
           <w:sz w:val="36"/>
           <w:szCs w:val="36"/>
         </w:rPr>
+        <w:t>Pass</w:t>
+      </w:r>
+      <w:bookmarkEnd w:id="7"/>
+    </w:p>
+    <w:p>
+      <w:pPr>
+        <w:rPr>
+          <w:rFonts w:ascii="CMU Serif Roman" w:hAnsi="CMU Serif Roman"/>
+          <w:color w:val="000000" w:themeColor="text1"/>
+        </w:rPr>
+      </w:pPr>
+    </w:p>
+    <w:p>
+      <w:pPr>
+        <w:rPr>
+          <w:rFonts w:ascii="CMU Serif Roman" w:hAnsi="CMU Serif Roman"/>
+          <w:color w:val="000000" w:themeColor="text1"/>
+        </w:rPr>
+      </w:pPr>
+      <w:r>
+        <w:rPr>
+          <w:rFonts w:ascii="CMU Serif Roman" w:hAnsi="CMU Serif Roman"/>
+          <w:color w:val="000000" w:themeColor="text1"/>
+        </w:rPr>
+        <w:t>Il ClientS</w:t>
+      </w:r>
+      <w:r>
+        <w:rPr>
+          <w:rFonts w:ascii="CMU Serif Roman" w:hAnsi="CMU Serif Roman"/>
+          <w:color w:val="000000" w:themeColor="text1"/>
+        </w:rPr>
+        <w:t xml:space="preserve"> può essere visto come un’app per scansionare un GP per testarne la validità.</w:t>
+      </w:r>
+    </w:p>
+    <w:p>
+      <w:pPr>
+        <w:rPr>
+          <w:rFonts w:ascii="CMU Serif Roman" w:hAnsi="CMU Serif Roman"/>
+          <w:color w:val="000000" w:themeColor="text1"/>
+        </w:rPr>
+      </w:pPr>
+      <w:r>
+        <w:rPr>
+          <w:rFonts w:ascii="CMU Serif Roman" w:hAnsi="CMU Serif Roman"/>
+          <w:color w:val="000000" w:themeColor="text1"/>
+        </w:rPr>
+        <w:t xml:space="preserve">ClientS si connette al ServerVerifica, riceve un messaggio di benvenuto </w:t>
+      </w:r>
+      <w:r>
+        <w:rPr>
+          <w:rFonts w:ascii="CMU Serif Roman" w:hAnsi="CMU Serif Roman"/>
+          <w:color w:val="000000" w:themeColor="text1"/>
+        </w:rPr>
+        <w:t>dal ServerVerifica che gli chiederà di immettere un numero di tessera sanitaria</w:t>
+      </w:r>
+      <w:r>
+        <w:rPr>
+          <w:rFonts w:ascii="CMU Serif Roman" w:hAnsi="CMU Serif Roman"/>
+          <w:color w:val="000000" w:themeColor="text1"/>
+        </w:rPr>
+        <w:t xml:space="preserve"> associata a un Green Pass</w:t>
+      </w:r>
+      <w:r>
+        <w:rPr>
+          <w:rFonts w:ascii="CMU Serif Roman" w:hAnsi="CMU Serif Roman"/>
+          <w:color w:val="000000" w:themeColor="text1"/>
+        </w:rPr>
+        <w:t>, in modo da poterne testare la validità.</w:t>
+      </w:r>
+      <w:r>
+        <w:rPr>
+          <w:rFonts w:ascii="CMU Serif Roman" w:hAnsi="CMU Serif Roman"/>
+          <w:color w:val="000000" w:themeColor="text1"/>
+        </w:rPr>
         <w:t xml:space="preserve"> </w:t>
       </w:r>
       <w:r>
         <w:rPr>
           <w:rFonts w:ascii="CMU Serif Roman" w:hAnsi="CMU Serif Roman"/>
-          <w:b/>
-          <w:bCs/>
-          <w:color w:val="000000" w:themeColor="text1"/>
-          <w:sz w:val="36"/>
-          <w:szCs w:val="36"/>
-        </w:rPr>
-        <w:t>Pass</w:t>
-      </w:r>
-      <w:bookmarkEnd w:id="7"/>
-    </w:p>
-    <w:p>
-      <w:pPr>
-        <w:rPr>
-          <w:rFonts w:ascii="CMU Serif Roman" w:hAnsi="CMU Serif Roman"/>
-          <w:color w:val="000000" w:themeColor="text1"/>
-        </w:rPr>
-      </w:pPr>
-    </w:p>
-    <w:p>
-      <w:pPr>
-        <w:rPr>
-          <w:rFonts w:ascii="CMU Serif Roman" w:hAnsi="CMU Serif Roman"/>
-          <w:color w:val="000000" w:themeColor="text1"/>
-        </w:rPr>
-      </w:pPr>
-      <w:r>
-        <w:rPr>
-          <w:rFonts w:ascii="CMU Serif Roman" w:hAnsi="CMU Serif Roman"/>
-          <w:color w:val="000000" w:themeColor="text1"/>
-        </w:rPr>
-        <w:t>Il ClientS</w:t>
-      </w:r>
-      <w:r>
-        <w:rPr>
-          <w:rFonts w:ascii="CMU Serif Roman" w:hAnsi="CMU Serif Roman"/>
-          <w:color w:val="000000" w:themeColor="text1"/>
-        </w:rPr>
-        <w:t xml:space="preserve"> può essere visto come un’app per scansionare un GP per testarne la validità.</w:t>
-      </w:r>
-    </w:p>
-    <w:p>
-      <w:pPr>
-        <w:rPr>
-          <w:rFonts w:ascii="CMU Serif Roman" w:hAnsi="CMU Serif Roman"/>
-          <w:color w:val="000000" w:themeColor="text1"/>
-        </w:rPr>
-      </w:pPr>
-      <w:r>
-        <w:rPr>
-          <w:rFonts w:ascii="CMU Serif Roman" w:hAnsi="CMU Serif Roman"/>
-          <w:color w:val="000000" w:themeColor="text1"/>
-        </w:rPr>
-        <w:t xml:space="preserve">ClientS si connette al ServerVerifica, riceve un messaggio di benvenuto </w:t>
-      </w:r>
-      <w:r>
-        <w:rPr>
-          <w:rFonts w:ascii="CMU Serif Roman" w:hAnsi="CMU Serif Roman"/>
-          <w:color w:val="000000" w:themeColor="text1"/>
-        </w:rPr>
-        <w:t>dal ServerVerifica che gli chiederà di immettere un numero di tessera sanitaria</w:t>
-      </w:r>
-      <w:r>
-        <w:rPr>
-          <w:rFonts w:ascii="CMU Serif Roman" w:hAnsi="CMU Serif Roman"/>
-          <w:color w:val="000000" w:themeColor="text1"/>
-        </w:rPr>
-        <w:t xml:space="preserve"> associata a un Green Pass</w:t>
-      </w:r>
-      <w:r>
-        <w:rPr>
-          <w:rFonts w:ascii="CMU Serif Roman" w:hAnsi="CMU Serif Roman"/>
-          <w:color w:val="000000" w:themeColor="text1"/>
-        </w:rPr>
-        <w:t>, in modo da poterne testare la validità.</w:t>
-      </w:r>
-      <w:r>
-        <w:rPr>
-          <w:rFonts w:ascii="CMU Serif Roman" w:hAnsi="CMU Serif Roman"/>
-          <w:color w:val="000000" w:themeColor="text1"/>
-        </w:rPr>
-        <w:t xml:space="preserve"> </w:t>
-      </w:r>
-      <w:r>
-        <w:rPr>
-          <w:rFonts w:ascii="CMU Serif Roman" w:hAnsi="CMU Serif Roman"/>
           <w:color w:val="000000" w:themeColor="text1"/>
         </w:rPr>
         <w:t>Dopo aver inserito il codice, l’App resta in attesa che il ServerVerifica e ServerVaccinale facciano le dovute operazioni e riceve un esito positivo o negativo</w:t>
@@ -5160,21 +5147,6 @@
     </w:p>
     <w:p>
       <w:pPr>
-        <w:rPr>
-          <w:rFonts w:ascii="CMU Serif Roman" w:hAnsi="CMU Serif Roman"/>
-          <w:color w:val="000000" w:themeColor="text1"/>
-        </w:rPr>
-      </w:pPr>
-      <w:r>
-        <w:rPr>
-          <w:rFonts w:ascii="CMU Serif Roman" w:hAnsi="CMU Serif Roman"/>
-          <w:color w:val="000000" w:themeColor="text1"/>
-        </w:rPr>
-        <w:tab/>
-      </w:r>
-    </w:p>
-    <w:p>
-      <w:pPr>
         <w:ind w:left="2832" w:firstLine="708"/>
         <w:rPr>
           <w:rFonts w:ascii="CMU Serif Roman" w:hAnsi="CMU Serif Roman"/>
@@ -5188,8 +5160,8 @@
           <w:color w:val="000000" w:themeColor="text1"/>
         </w:rPr>
         <w:drawing>
-          <wp:inline distT="0" distB="0" distL="0" distR="0" wp14:anchorId="347D0855" wp14:editId="239912E7">
-            <wp:extent cx="2177031" cy="3416392"/>
+          <wp:inline distT="0" distB="0" distL="0" distR="0" wp14:anchorId="347D0855" wp14:editId="36F611D0">
+            <wp:extent cx="2241030" cy="3911707"/>
             <wp:effectExtent l="0" t="0" r="0" b="0"/>
             <wp:docPr id="28" name="Immagine 28" descr="Immagine che contiene testo&#10;&#10;Descrizione generata automaticamente"/>
             <wp:cNvGraphicFramePr>
@@ -5216,7 +5188,7 @@
                   <pic:spPr bwMode="auto">
                     <a:xfrm>
                       <a:off x="0" y="0"/>
-                      <a:ext cx="2183155" cy="3426002"/>
+                      <a:ext cx="2281286" cy="3981974"/>
                     </a:xfrm>
                     <a:prstGeom prst="rect">
                       <a:avLst/>
@@ -6102,6 +6074,87 @@
           <w:sz w:val="36"/>
           <w:szCs w:val="36"/>
         </w:rPr>
+        <mc:AlternateContent>
+          <mc:Choice Requires="wps">
+            <w:drawing>
+              <wp:anchor distT="0" distB="0" distL="114300" distR="114300" simplePos="0" relativeHeight="251659264" behindDoc="0" locked="0" layoutInCell="1" allowOverlap="1" wp14:anchorId="2A7F77BF" wp14:editId="0E5AC77B">
+                <wp:simplePos x="0" y="0"/>
+                <wp:positionH relativeFrom="column">
+                  <wp:posOffset>4264140</wp:posOffset>
+                </wp:positionH>
+                <wp:positionV relativeFrom="paragraph">
+                  <wp:posOffset>3447436</wp:posOffset>
+                </wp:positionV>
+                <wp:extent cx="187335" cy="262328"/>
+                <wp:effectExtent l="0" t="0" r="15875" b="17145"/>
+                <wp:wrapNone/>
+                <wp:docPr id="9" name="Rettangolo 9"/>
+                <wp:cNvGraphicFramePr/>
+                <a:graphic xmlns:a="http://schemas.openxmlformats.org/drawingml/2006/main">
+                  <a:graphicData uri="http://schemas.microsoft.com/office/word/2010/wordprocessingShape">
+                    <wps:wsp>
+                      <wps:cNvSpPr/>
+                      <wps:spPr>
+                        <a:xfrm>
+                          <a:off x="0" y="0"/>
+                          <a:ext cx="187335" cy="262328"/>
+                        </a:xfrm>
+                        <a:prstGeom prst="rect">
+                          <a:avLst/>
+                        </a:prstGeom>
+                        <a:solidFill>
+                          <a:srgbClr val="FF0000"/>
+                        </a:solidFill>
+                      </wps:spPr>
+                      <wps:style>
+                        <a:lnRef idx="2">
+                          <a:schemeClr val="accent1">
+                            <a:shade val="50000"/>
+                          </a:schemeClr>
+                        </a:lnRef>
+                        <a:fillRef idx="1">
+                          <a:schemeClr val="accent1"/>
+                        </a:fillRef>
+                        <a:effectRef idx="0">
+                          <a:schemeClr val="accent1"/>
+                        </a:effectRef>
+                        <a:fontRef idx="minor">
+                          <a:schemeClr val="lt1"/>
+                        </a:fontRef>
+                      </wps:style>
+                      <wps:bodyPr rot="0" spcFirstLastPara="0" vertOverflow="overflow" horzOverflow="overflow" vert="horz" wrap="square" lIns="91440" tIns="45720" rIns="91440" bIns="45720" numCol="1" spcCol="0" rtlCol="0" fromWordArt="0" anchor="ctr" anchorCtr="0" forceAA="0" compatLnSpc="1">
+                        <a:prstTxWarp prst="textNoShape">
+                          <a:avLst/>
+                        </a:prstTxWarp>
+                        <a:noAutofit/>
+                      </wps:bodyPr>
+                    </wps:wsp>
+                  </a:graphicData>
+                </a:graphic>
+                <wp14:sizeRelH relativeFrom="margin">
+                  <wp14:pctWidth>0</wp14:pctWidth>
+                </wp14:sizeRelH>
+                <wp14:sizeRelV relativeFrom="margin">
+                  <wp14:pctHeight>0</wp14:pctHeight>
+                </wp14:sizeRelV>
+              </wp:anchor>
+            </w:drawing>
+          </mc:Choice>
+          <mc:Fallback>
+            <w:pict>
+              <v:rect w14:anchorId="5706EDB6" id="Rettangolo 9" o:spid="_x0000_s1026" style="position:absolute;margin-left:335.75pt;margin-top:271.45pt;width:14.75pt;height:20.65pt;z-index:251659264;visibility:visible;mso-wrap-style:square;mso-width-percent:0;mso-height-percent:0;mso-wrap-distance-left:9pt;mso-wrap-distance-top:0;mso-wrap-distance-right:9pt;mso-wrap-distance-bottom:0;mso-position-horizontal:absolute;mso-position-horizontal-relative:text;mso-position-vertical:absolute;mso-position-vertical-relative:text;mso-width-percent:0;mso-height-percent:0;mso-width-relative:margin;mso-height-relative:margin;v-text-anchor:middle" o:gfxdata="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" fillcolor="red" strokecolor="#1f3763 [1604]" strokeweight="1pt"/>
+            </w:pict>
+          </mc:Fallback>
+        </mc:AlternateContent>
+      </w:r>
+      <w:r>
+        <w:rPr>
+          <w:rFonts w:ascii="CMU Serif Roman" w:hAnsi="CMU Serif Roman"/>
+          <w:noProof/>
+          <w:color w:val="000000" w:themeColor="text1"/>
+          <w:sz w:val="36"/>
+          <w:szCs w:val="36"/>
+        </w:rPr>
         <w:drawing>
           <wp:inline distT="0" distB="0" distL="0" distR="0" wp14:anchorId="11BC9677" wp14:editId="2AC6F9FA">
             <wp:extent cx="6120130" cy="5368290"/>
@@ -9095,6 +9148,17 @@
           <w:rFonts w:ascii="CMU Serif Roman" w:hAnsi="CMU Serif Roman" w:cs="CMU Serif Roman"/>
           <w:b/>
           <w:bCs/>
+          <w:sz w:val="32"/>
+          <w:szCs w:val="32"/>
+        </w:rPr>
+      </w:pPr>
+    </w:p>
+    <w:p>
+      <w:pPr>
+        <w:rPr>
+          <w:rFonts w:ascii="CMU Serif Roman" w:hAnsi="CMU Serif Roman" w:cs="CMU Serif Roman"/>
+          <w:b/>
+          <w:bCs/>
         </w:rPr>
       </w:pPr>
       <w:r>
@@ -9151,7 +9215,6 @@
     </w:p>
     <w:p>
       <w:pPr>
-        <w:pStyle w:val="Titolo1"/>
         <w:rPr>
           <w:rFonts w:ascii="CMU Serif Roman" w:hAnsi="CMU Serif Roman" w:cs="CMU Serif Roman"/>
           <w:b/>
@@ -9169,7 +9232,6 @@
           <w:sz w:val="36"/>
           <w:szCs w:val="36"/>
         </w:rPr>
-        <w:lastRenderedPageBreak/>
         <w:t>Simulazione dell’applicazione</w:t>
       </w:r>
       <w:bookmarkEnd w:id="17"/>
@@ -9775,6 +9837,7 @@
         <w:rPr>
           <w:rFonts w:ascii="CMU Serif Roman" w:hAnsi="CMU Serif Roman" w:cs="CMU Serif Roman"/>
         </w:rPr>
+        <w:lastRenderedPageBreak/>
         <w:t>Come vediamo l’operazione è stata completata con successo.</w:t>
       </w:r>
     </w:p>
@@ -9793,7 +9856,6 @@
           <w:sz w:val="36"/>
           <w:szCs w:val="36"/>
         </w:rPr>
-        <w:lastRenderedPageBreak/>
         <w:t>Glossario</w:t>
       </w:r>
     </w:p>
@@ -11041,73 +11103,51 @@
           </w:p>
         </w:tc>
       </w:tr>
-      <w:tr>
-        <w:trPr>
-          <w:trHeight w:val="928"/>
-        </w:trPr>
-        <w:tc>
-          <w:tcPr>
-            <w:tcW w:w="1828" w:type="dxa"/>
-          </w:tcPr>
-          <w:p>
-            <w:pPr>
-              <w:rPr>
-                <w:rFonts w:ascii="CMU Serif Roman" w:hAnsi="CMU Serif Roman" w:cs="CMU Serif Roman"/>
-                <w:color w:val="000000" w:themeColor="text1"/>
-                <w:sz w:val="20"/>
-                <w:szCs w:val="20"/>
-              </w:rPr>
-            </w:pPr>
-          </w:p>
-        </w:tc>
-        <w:tc>
-          <w:tcPr>
-            <w:tcW w:w="4404" w:type="dxa"/>
-          </w:tcPr>
-          <w:p>
-            <w:pPr>
-              <w:rPr>
-                <w:rFonts w:ascii="CMU Serif Roman" w:hAnsi="CMU Serif Roman" w:cs="CMU Serif Roman"/>
-                <w:color w:val="000000" w:themeColor="text1"/>
-                <w:sz w:val="20"/>
-                <w:szCs w:val="20"/>
-              </w:rPr>
-            </w:pPr>
-          </w:p>
-        </w:tc>
-        <w:tc>
-          <w:tcPr>
-            <w:tcW w:w="1701" w:type="dxa"/>
-          </w:tcPr>
-          <w:p>
-            <w:pPr>
-              <w:rPr>
-                <w:rFonts w:ascii="CMU Serif Roman" w:hAnsi="CMU Serif Roman" w:cs="CMU Serif Roman"/>
-                <w:color w:val="000000" w:themeColor="text1"/>
-                <w:sz w:val="20"/>
-                <w:szCs w:val="20"/>
-              </w:rPr>
-            </w:pPr>
-          </w:p>
-        </w:tc>
-        <w:tc>
-          <w:tcPr>
-            <w:tcW w:w="1134" w:type="dxa"/>
-          </w:tcPr>
-          <w:p>
-            <w:pPr>
-              <w:jc w:val="center"/>
-              <w:rPr>
-                <w:rFonts w:ascii="CMU Serif Roman" w:hAnsi="CMU Serif Roman" w:cs="CMU Serif Roman"/>
-                <w:color w:val="000000" w:themeColor="text1"/>
-                <w:sz w:val="20"/>
-                <w:szCs w:val="20"/>
-              </w:rPr>
-            </w:pPr>
-          </w:p>
-        </w:tc>
-      </w:tr>
     </w:tbl>
+    <w:p>
+      <w:pPr>
+        <w:jc w:val="both"/>
+        <w:rPr>
+          <w:rFonts w:ascii="CMU Serif Roman" w:hAnsi="CMU Serif Roman" w:cs="CMU Serif Roman"/>
+          <w:color w:val="000000" w:themeColor="text1"/>
+          <w:sz w:val="20"/>
+          <w:szCs w:val="20"/>
+        </w:rPr>
+      </w:pPr>
+    </w:p>
+    <w:p>
+      <w:pPr>
+        <w:jc w:val="both"/>
+        <w:rPr>
+          <w:rFonts w:ascii="CMU Serif Roman" w:hAnsi="CMU Serif Roman" w:cs="CMU Serif Roman"/>
+          <w:color w:val="000000" w:themeColor="text1"/>
+          <w:sz w:val="20"/>
+          <w:szCs w:val="20"/>
+        </w:rPr>
+      </w:pPr>
+    </w:p>
+    <w:p>
+      <w:pPr>
+        <w:jc w:val="both"/>
+        <w:rPr>
+          <w:rFonts w:ascii="CMU Serif Roman" w:hAnsi="CMU Serif Roman" w:cs="CMU Serif Roman"/>
+          <w:color w:val="000000" w:themeColor="text1"/>
+          <w:sz w:val="20"/>
+          <w:szCs w:val="20"/>
+        </w:rPr>
+      </w:pPr>
+    </w:p>
+    <w:p>
+      <w:pPr>
+        <w:jc w:val="both"/>
+        <w:rPr>
+          <w:rFonts w:ascii="CMU Serif Roman" w:hAnsi="CMU Serif Roman" w:cs="CMU Serif Roman"/>
+          <w:color w:val="000000" w:themeColor="text1"/>
+          <w:sz w:val="20"/>
+          <w:szCs w:val="20"/>
+        </w:rPr>
+      </w:pPr>
+    </w:p>
     <w:p>
       <w:pPr>
         <w:jc w:val="both"/>
@@ -11179,7 +11219,6 @@
     </w:p>
     <w:p>
       <w:pPr>
-        <w:pStyle w:val="Titolo1"/>
         <w:rPr>
           <w:rFonts w:ascii="CMU Serif Roman" w:hAnsi="CMU Serif Roman" w:cs="CMU Serif Roman"/>
           <w:b/>
@@ -11197,7 +11236,6 @@
           <w:sz w:val="36"/>
           <w:szCs w:val="36"/>
         </w:rPr>
-        <w:lastRenderedPageBreak/>
         <w:t>Mapping Hardware Software</w:t>
       </w:r>
       <w:bookmarkEnd w:id="18"/>
@@ -11649,17 +11687,6 @@
         <w:pBdr>
           <w:bottom w:val="single" w:sz="6" w:space="1" w:color="auto"/>
         </w:pBdr>
-        <w:jc w:val="both"/>
-        <w:rPr>
-          <w:rFonts w:ascii="CMU Serif Roman" w:hAnsi="CMU Serif Roman" w:cs="CMU Serif Roman"/>
-          <w:color w:val="000000"/>
-          <w:sz w:val="20"/>
-          <w:szCs w:val="20"/>
-        </w:rPr>
-      </w:pPr>
-    </w:p>
-    <w:p>
-      <w:pPr>
         <w:jc w:val="both"/>
         <w:rPr>
           <w:rFonts w:ascii="CMU Serif Roman" w:hAnsi="CMU Serif Roman" w:cs="CMU Serif Roman"/>

--- a/Documentazione/Documentazione GP.docx
+++ b/Documentazione/Documentazione GP.docx
@@ -378,7 +378,34 @@
           <w:sz w:val="20"/>
           <w:szCs w:val="20"/>
         </w:rPr>
-        <w:t>**/**/2022</w:t>
+        <w:t>15</w:t>
+      </w:r>
+      <w:r>
+        <w:rPr>
+          <w:rFonts w:ascii="CMU Serif Roman" w:hAnsi="CMU Serif Roman" w:cs="Arial"/>
+          <w:color w:val="000000" w:themeColor="text1"/>
+          <w:sz w:val="20"/>
+          <w:szCs w:val="20"/>
+        </w:rPr>
+        <w:t>/</w:t>
+      </w:r>
+      <w:r>
+        <w:rPr>
+          <w:rFonts w:ascii="CMU Serif Roman" w:hAnsi="CMU Serif Roman" w:cs="Arial"/>
+          <w:color w:val="000000" w:themeColor="text1"/>
+          <w:sz w:val="20"/>
+          <w:szCs w:val="20"/>
+        </w:rPr>
+        <w:t>02</w:t>
+      </w:r>
+      <w:r>
+        <w:rPr>
+          <w:rFonts w:ascii="CMU Serif Roman" w:hAnsi="CMU Serif Roman" w:cs="Arial"/>
+          <w:color w:val="000000" w:themeColor="text1"/>
+          <w:sz w:val="20"/>
+          <w:szCs w:val="20"/>
+        </w:rPr>
+        <w:t>/2022</w:t>
       </w:r>
     </w:p>
     <w:p>
@@ -6405,9 +6432,9 @@
           <w:szCs w:val="32"/>
         </w:rPr>
         <w:drawing>
-          <wp:inline distT="0" distB="0" distL="0" distR="0" wp14:anchorId="27BCE6B3" wp14:editId="4B1FB8BD">
-            <wp:extent cx="6120130" cy="3758565"/>
-            <wp:effectExtent l="0" t="0" r="1270" b="635"/>
+          <wp:inline distT="0" distB="0" distL="0" distR="0" wp14:anchorId="27BCE6B3" wp14:editId="0F7818CC">
+            <wp:extent cx="6614763" cy="4062335"/>
+            <wp:effectExtent l="0" t="0" r="2540" b="1905"/>
             <wp:docPr id="21" name="Immagine 21"/>
             <wp:cNvGraphicFramePr>
               <a:graphicFrameLocks xmlns:a="http://schemas.openxmlformats.org/drawingml/2006/main" noChangeAspect="1"/>
@@ -6434,7 +6461,7 @@
                   <pic:spPr>
                     <a:xfrm>
                       <a:off x="0" y="0"/>
-                      <a:ext cx="6120130" cy="3758565"/>
+                      <a:ext cx="6620770" cy="4066024"/>
                     </a:xfrm>
                     <a:prstGeom prst="rect">
                       <a:avLst/>
@@ -6595,9 +6622,9 @@
           <w:szCs w:val="36"/>
         </w:rPr>
         <w:drawing>
-          <wp:inline distT="0" distB="0" distL="0" distR="0" wp14:anchorId="07D85E53" wp14:editId="10F8534E">
-            <wp:extent cx="6120130" cy="2775585"/>
-            <wp:effectExtent l="0" t="0" r="1270" b="5715"/>
+          <wp:inline distT="0" distB="0" distL="0" distR="0" wp14:anchorId="07D85E53" wp14:editId="00AD6FF7">
+            <wp:extent cx="6726310" cy="3050498"/>
+            <wp:effectExtent l="0" t="0" r="5080" b="0"/>
             <wp:docPr id="22" name="Immagine 22" descr="Immagine che contiene testo&#10;&#10;Descrizione generata automaticamente"/>
             <wp:cNvGraphicFramePr>
               <a:graphicFrameLocks xmlns:a="http://schemas.openxmlformats.org/drawingml/2006/main" noChangeAspect="1"/>
@@ -6624,7 +6651,7 @@
                   <pic:spPr>
                     <a:xfrm>
                       <a:off x="0" y="0"/>
-                      <a:ext cx="6120130" cy="2775585"/>
+                      <a:ext cx="6738711" cy="3056122"/>
                     </a:xfrm>
                     <a:prstGeom prst="rect">
                       <a:avLst/>
@@ -6771,9 +6798,9 @@
           <w:szCs w:val="36"/>
         </w:rPr>
         <w:drawing>
-          <wp:inline distT="0" distB="0" distL="0" distR="0" wp14:anchorId="35F30419" wp14:editId="6C8A2782">
-            <wp:extent cx="6120130" cy="4392295"/>
-            <wp:effectExtent l="0" t="0" r="1270" b="1905"/>
+          <wp:inline distT="0" distB="0" distL="0" distR="0" wp14:anchorId="35F30419" wp14:editId="3078043B">
+            <wp:extent cx="6631614" cy="4759377"/>
+            <wp:effectExtent l="0" t="0" r="0" b="3175"/>
             <wp:docPr id="23" name="Immagine 23" descr="Immagine che contiene tavolo&#10;&#10;Descrizione generata automaticamente"/>
             <wp:cNvGraphicFramePr>
               <a:graphicFrameLocks xmlns:a="http://schemas.openxmlformats.org/drawingml/2006/main" noChangeAspect="1"/>
@@ -6800,7 +6827,7 @@
                   <pic:spPr>
                     <a:xfrm>
                       <a:off x="0" y="0"/>
-                      <a:ext cx="6120130" cy="4392295"/>
+                      <a:ext cx="6640238" cy="4765567"/>
                     </a:xfrm>
                     <a:prstGeom prst="rect">
                       <a:avLst/>
@@ -7047,9 +7074,9 @@
           <w:szCs w:val="32"/>
         </w:rPr>
         <w:drawing>
-          <wp:inline distT="0" distB="0" distL="0" distR="0" wp14:anchorId="7C565E94" wp14:editId="578CD202">
-            <wp:extent cx="6120130" cy="3413125"/>
-            <wp:effectExtent l="0" t="0" r="1270" b="3175"/>
+          <wp:inline distT="0" distB="0" distL="0" distR="0" wp14:anchorId="7C565E94" wp14:editId="415F6230">
+            <wp:extent cx="6316589" cy="3522688"/>
+            <wp:effectExtent l="0" t="0" r="0" b="0"/>
             <wp:docPr id="24" name="Immagine 24" descr="Immagine che contiene testo&#10;&#10;Descrizione generata automaticamente"/>
             <wp:cNvGraphicFramePr>
               <a:graphicFrameLocks xmlns:a="http://schemas.openxmlformats.org/drawingml/2006/main" noChangeAspect="1"/>
@@ -7076,7 +7103,7 @@
                   <pic:spPr>
                     <a:xfrm>
                       <a:off x="0" y="0"/>
-                      <a:ext cx="6120130" cy="3413125"/>
+                      <a:ext cx="6319580" cy="3524356"/>
                     </a:xfrm>
                     <a:prstGeom prst="rect">
                       <a:avLst/>
@@ -7152,9 +7179,9 @@
           <w:szCs w:val="32"/>
         </w:rPr>
         <w:drawing>
-          <wp:inline distT="0" distB="0" distL="0" distR="0" wp14:anchorId="690FECA4" wp14:editId="38300CEC">
-            <wp:extent cx="6120130" cy="3427095"/>
-            <wp:effectExtent l="0" t="0" r="1270" b="1905"/>
+          <wp:inline distT="0" distB="0" distL="0" distR="0" wp14:anchorId="690FECA4" wp14:editId="2E5BCF7B">
+            <wp:extent cx="6280747" cy="3517036"/>
+            <wp:effectExtent l="0" t="0" r="0" b="1270"/>
             <wp:docPr id="25" name="Immagine 25" descr="Immagine che contiene testo&#10;&#10;Descrizione generata automaticamente"/>
             <wp:cNvGraphicFramePr>
               <a:graphicFrameLocks xmlns:a="http://schemas.openxmlformats.org/drawingml/2006/main" noChangeAspect="1"/>
@@ -7181,7 +7208,7 @@
                   <pic:spPr>
                     <a:xfrm>
                       <a:off x="0" y="0"/>
-                      <a:ext cx="6120130" cy="3427095"/>
+                      <a:ext cx="6296028" cy="3525593"/>
                     </a:xfrm>
                     <a:prstGeom prst="rect">
                       <a:avLst/>
@@ -7213,7 +7240,6 @@
           <w:sz w:val="32"/>
           <w:szCs w:val="32"/>
         </w:rPr>
-        <w:lastRenderedPageBreak/>
         <w:t xml:space="preserve">Comunicazione </w:t>
       </w:r>
       <w:r>
@@ -7253,6 +7279,7 @@
       </w:r>
       <w:bookmarkEnd w:id="15"/>
     </w:p>
+    <w:p/>
     <w:p>
       <w:pPr>
         <w:rPr>
@@ -7281,9 +7308,9 @@
           <w:szCs w:val="36"/>
         </w:rPr>
         <w:drawing>
-          <wp:inline distT="0" distB="0" distL="0" distR="0" wp14:anchorId="5A657AE7" wp14:editId="1B5B324F">
-            <wp:extent cx="6120130" cy="3067050"/>
-            <wp:effectExtent l="0" t="0" r="1270" b="6350"/>
+          <wp:inline distT="0" distB="0" distL="0" distR="0" wp14:anchorId="5A657AE7" wp14:editId="409EA43C">
+            <wp:extent cx="6371267" cy="3192905"/>
+            <wp:effectExtent l="0" t="0" r="4445" b="0"/>
             <wp:docPr id="26" name="Immagine 26" descr="Immagine che contiene testo&#10;&#10;Descrizione generata automaticamente"/>
             <wp:cNvGraphicFramePr>
               <a:graphicFrameLocks xmlns:a="http://schemas.openxmlformats.org/drawingml/2006/main" noChangeAspect="1"/>
@@ -7310,7 +7337,7 @@
                   <pic:spPr>
                     <a:xfrm>
                       <a:off x="0" y="0"/>
-                      <a:ext cx="6120130" cy="3067050"/>
+                      <a:ext cx="6375608" cy="3195081"/>
                     </a:xfrm>
                     <a:prstGeom prst="rect">
                       <a:avLst/>
@@ -7516,7 +7543,6 @@
           <w:sz w:val="36"/>
           <w:szCs w:val="36"/>
         </w:rPr>
-        <w:lastRenderedPageBreak/>
         <w:t>Manuale Utente – Guida al</w:t>
       </w:r>
       <w:r>
@@ -8358,7 +8384,6 @@
           <w:sz w:val="32"/>
           <w:szCs w:val="32"/>
         </w:rPr>
-        <w:lastRenderedPageBreak/>
         <w:t>Esecuzione</w:t>
       </w:r>
     </w:p>
@@ -9680,9 +9705,9 @@
           <w:noProof/>
         </w:rPr>
         <w:drawing>
-          <wp:inline distT="0" distB="0" distL="0" distR="0" wp14:anchorId="68FCFED3" wp14:editId="59B186FE">
-            <wp:extent cx="6120130" cy="1687830"/>
-            <wp:effectExtent l="0" t="0" r="1270" b="1270"/>
+          <wp:inline distT="0" distB="0" distL="0" distR="0" wp14:anchorId="68FCFED3" wp14:editId="682FF0CA">
+            <wp:extent cx="5613816" cy="1548197"/>
+            <wp:effectExtent l="0" t="0" r="0" b="1270"/>
             <wp:docPr id="19" name="Immagine 19" descr="Immagine che contiene testo&#10;&#10;Descrizione generata automaticamente"/>
             <wp:cNvGraphicFramePr>
               <a:graphicFrameLocks xmlns:a="http://schemas.openxmlformats.org/drawingml/2006/main" noChangeAspect="1"/>
@@ -9709,7 +9734,7 @@
                   <pic:spPr>
                     <a:xfrm>
                       <a:off x="0" y="0"/>
-                      <a:ext cx="6120130" cy="1687830"/>
+                      <a:ext cx="5631614" cy="1553105"/>
                     </a:xfrm>
                     <a:prstGeom prst="rect">
                       <a:avLst/>
@@ -9777,10 +9802,11 @@
           <w:rFonts w:ascii="CMU Serif Roman" w:hAnsi="CMU Serif Roman" w:cs="CMU Serif Roman"/>
           <w:noProof/>
         </w:rPr>
+        <w:lastRenderedPageBreak/>
         <w:drawing>
-          <wp:inline distT="0" distB="0" distL="0" distR="0" wp14:anchorId="6214098A" wp14:editId="3BE87ACD">
-            <wp:extent cx="5126636" cy="1706396"/>
-            <wp:effectExtent l="0" t="0" r="4445" b="0"/>
+          <wp:inline distT="0" distB="0" distL="0" distR="0" wp14:anchorId="6214098A" wp14:editId="3C9921DC">
+            <wp:extent cx="4954249" cy="1649017"/>
+            <wp:effectExtent l="0" t="0" r="0" b="2540"/>
             <wp:docPr id="20" name="Immagine 20" descr="Immagine che contiene testo&#10;&#10;Descrizione generata automaticamente"/>
             <wp:cNvGraphicFramePr>
               <a:graphicFrameLocks xmlns:a="http://schemas.openxmlformats.org/drawingml/2006/main" noChangeAspect="1"/>
@@ -9807,7 +9833,7 @@
                   <pic:spPr>
                     <a:xfrm>
                       <a:off x="0" y="0"/>
-                      <a:ext cx="5173779" cy="1722087"/>
+                      <a:ext cx="5007607" cy="1666777"/>
                     </a:xfrm>
                     <a:prstGeom prst="rect">
                       <a:avLst/>
@@ -9837,7 +9863,6 @@
         <w:rPr>
           <w:rFonts w:ascii="CMU Serif Roman" w:hAnsi="CMU Serif Roman" w:cs="CMU Serif Roman"/>
         </w:rPr>
-        <w:lastRenderedPageBreak/>
         <w:t>Come vediamo l’operazione è stata completata con successo.</w:t>
       </w:r>
     </w:p>
@@ -11494,6 +11519,7 @@
           <w:rFonts w:ascii="CMU Serif Roman" w:hAnsi="CMU Serif Roman" w:cs="CMU Serif Roman"/>
           <w:b/>
           <w:bCs/>
+          <w:color w:val="000000"/>
         </w:rPr>
       </w:pPr>
       <w:bookmarkStart w:id="19" w:name="_Toc95382590"/>
@@ -11517,6 +11543,7 @@
       </w:r>
       <w:bookmarkEnd w:id="19"/>
     </w:p>
+    <w:p/>
     <w:p>
       <w:pPr>
         <w:jc w:val="both"/>
@@ -11609,7 +11636,15 @@
           <w:rFonts w:ascii="CMU Serif Roman" w:hAnsi="CMU Serif Roman" w:cs="CMU Serif Roman"/>
           <w:color w:val="000000"/>
         </w:rPr>
-        <w:t>al fine di mantenere traccia di tutti i dati generati, richiesti, da elaborare, da trasmettere e per gestire in maniera più semplice ed efficiente gli accessi concorrenti.</w:t>
+        <w:t xml:space="preserve">al fine di mantenere traccia di tutti i dati generati, </w:t>
+      </w:r>
+      <w:r>
+        <w:rPr>
+          <w:rFonts w:ascii="CMU Serif Roman" w:hAnsi="CMU Serif Roman" w:cs="CMU Serif Roman"/>
+          <w:color w:val="000000"/>
+        </w:rPr>
+        <w:lastRenderedPageBreak/>
+        <w:t>richiesti, da elaborare, da trasmettere e per gestire in maniera più semplice ed efficiente gli accessi concorrenti.</w:t>
       </w:r>
     </w:p>
     <w:p>
@@ -11687,17 +11722,6 @@
         <w:pBdr>
           <w:bottom w:val="single" w:sz="6" w:space="1" w:color="auto"/>
         </w:pBdr>
-        <w:jc w:val="both"/>
-        <w:rPr>
-          <w:rFonts w:ascii="CMU Serif Roman" w:hAnsi="CMU Serif Roman" w:cs="CMU Serif Roman"/>
-          <w:color w:val="000000"/>
-          <w:sz w:val="20"/>
-          <w:szCs w:val="20"/>
-        </w:rPr>
-      </w:pPr>
-    </w:p>
-    <w:p>
-      <w:pPr>
         <w:jc w:val="both"/>
         <w:rPr>
           <w:rFonts w:ascii="CMU Serif Roman" w:hAnsi="CMU Serif Roman" w:cs="CMU Serif Roman"/>

--- a/Documentazione/Documentazione GP.docx
+++ b/Documentazione/Documentazione GP.docx
@@ -8334,39 +8334,6 @@
     </w:p>
     <w:p>
       <w:pPr>
-        <w:rPr>
-          <w:rFonts w:ascii="CMU Serif Roman" w:hAnsi="CMU Serif Roman" w:cs="CMU Serif Roman"/>
-          <w:b/>
-          <w:bCs/>
-          <w:i/>
-          <w:iCs/>
-        </w:rPr>
-      </w:pPr>
-    </w:p>
-    <w:p>
-      <w:pPr>
-        <w:rPr>
-          <w:rFonts w:ascii="CMU Serif Roman" w:hAnsi="CMU Serif Roman" w:cs="CMU Serif Roman"/>
-          <w:b/>
-          <w:bCs/>
-          <w:i/>
-          <w:iCs/>
-        </w:rPr>
-      </w:pPr>
-    </w:p>
-    <w:p>
-      <w:pPr>
-        <w:rPr>
-          <w:rFonts w:ascii="CMU Serif Roman" w:hAnsi="CMU Serif Roman" w:cs="CMU Serif Roman"/>
-          <w:b/>
-          <w:bCs/>
-          <w:i/>
-          <w:iCs/>
-        </w:rPr>
-      </w:pPr>
-    </w:p>
-    <w:p>
-      <w:pPr>
         <w:jc w:val="right"/>
         <w:rPr>
           <w:rFonts w:ascii="CMU Serif Roman" w:hAnsi="CMU Serif Roman" w:cs="CMU Serif Roman"/>
@@ -8384,6 +8351,7 @@
           <w:sz w:val="32"/>
           <w:szCs w:val="32"/>
         </w:rPr>
+        <w:lastRenderedPageBreak/>
         <w:t>Esecuzione</w:t>
       </w:r>
     </w:p>
@@ -9802,7 +9770,6 @@
           <w:rFonts w:ascii="CMU Serif Roman" w:hAnsi="CMU Serif Roman" w:cs="CMU Serif Roman"/>
           <w:noProof/>
         </w:rPr>
-        <w:lastRenderedPageBreak/>
         <w:drawing>
           <wp:inline distT="0" distB="0" distL="0" distR="0" wp14:anchorId="6214098A" wp14:editId="3C9921DC">
             <wp:extent cx="4954249" cy="1649017"/>
@@ -9881,6 +9848,7 @@
           <w:sz w:val="36"/>
           <w:szCs w:val="36"/>
         </w:rPr>
+        <w:lastRenderedPageBreak/>
         <w:t>Glossario</w:t>
       </w:r>
     </w:p>
@@ -11261,6 +11229,7 @@
           <w:sz w:val="36"/>
           <w:szCs w:val="36"/>
         </w:rPr>
+        <w:lastRenderedPageBreak/>
         <w:t>Mapping Hardware Software</w:t>
       </w:r>
       <w:bookmarkEnd w:id="18"/>
@@ -11636,15 +11605,7 @@
           <w:rFonts w:ascii="CMU Serif Roman" w:hAnsi="CMU Serif Roman" w:cs="CMU Serif Roman"/>
           <w:color w:val="000000"/>
         </w:rPr>
-        <w:t xml:space="preserve">al fine di mantenere traccia di tutti i dati generati, </w:t>
-      </w:r>
-      <w:r>
-        <w:rPr>
-          <w:rFonts w:ascii="CMU Serif Roman" w:hAnsi="CMU Serif Roman" w:cs="CMU Serif Roman"/>
-          <w:color w:val="000000"/>
-        </w:rPr>
-        <w:lastRenderedPageBreak/>
-        <w:t>richiesti, da elaborare, da trasmettere e per gestire in maniera più semplice ed efficiente gli accessi concorrenti.</w:t>
+        <w:t>al fine di mantenere traccia di tutti i dati generati, richiesti, da elaborare, da trasmettere e per gestire in maniera più semplice ed efficiente gli accessi concorrenti.</w:t>
       </w:r>
     </w:p>
     <w:p>
